--- a/Final Report.docx
+++ b/Final Report.docx
@@ -542,29 +542,39 @@
       <w:pPr>
         <w:spacing w:line="360" w:lineRule="auto"/>
         <w:rPr>
-          <w:lang w:val="en-GB"/>
-        </w:rPr>
-      </w:pPr>
-      <w:r>
-        <w:rPr>
+          <w:sz w:val="28"/>
+          <w:szCs w:val="28"/>
+          <w:lang w:val="en-GB"/>
+        </w:rPr>
+      </w:pPr>
+      <w:r>
+        <w:rPr>
+          <w:sz w:val="28"/>
+          <w:szCs w:val="28"/>
           <w:lang w:val="en-GB"/>
         </w:rPr>
         <w:t xml:space="preserve">The paper Attention is all you need (2017) </w:t>
       </w:r>
       <w:r>
         <w:rPr>
+          <w:sz w:val="28"/>
+          <w:szCs w:val="28"/>
           <w:lang w:val="en-GB"/>
         </w:rPr>
         <w:fldChar w:fldCharType="begin" w:fldLock="1"/>
       </w:r>
       <w:r>
         <w:rPr>
+          <w:sz w:val="28"/>
+          <w:szCs w:val="28"/>
           <w:lang w:val="en-GB"/>
         </w:rPr>
         <w:instrText>ADDIN CSL_CITATION {"citationItems":[{"id":"ITEM-1","itemData":{"ISSN":"10495258","abstract":"The dominant sequence transduction models are based on complex recurrent or convolutional neural networks that include an encoder and a decoder. The best performing models also connect the encoder and decoder through an attention mechanism. We propose a new simple network architecture, the Transformer, based solely on attention mechanisms, dispensing with recurrence and convolutions entirely. Experiments on two machine translation tasks show these models to be superior in quality while being more parallelizable and requiring significantly less time to train. Our model achieves 28.4 BLEU on the WMT 2014 English-to-German translation task, improving over the existing best results, including ensembles, by over 2 BLEU. On the WMT 2014 English-to-French translation task, our model establishes a new single-model state-of-the-art BLEU score of 41.0 after training for 3.5 days on eight GPUs, a small fraction of the training costs of the best models from the literature.","author":[{"dropping-particle":"","family":"Vaswani","given":"Ashish","non-dropping-particle":"","parse-names":false,"suffix":""},{"dropping-particle":"","family":"Shazeer","given":"Noam","non-dropping-particle":"","parse-names":false,"suffix":""},{"dropping-particle":"","family":"Parmar","given":"Niki","non-dropping-particle":"","parse-names":false,"suffix":""},{"dropping-particle":"","family":"Uszkoreit","given":"Jakob","non-dropping-particle":"","parse-names":false,"suffix":""},{"dropping-particle":"","family":"Jones","given":"Llion","non-dropping-particle":"","parse-names":false,"suffix":""},{"dropping-particle":"","family":"Gomez","given":"Aidan N.","non-dropping-particle":"","parse-names":false,"suffix":""},{"dropping-particle":"","family":"Kaiser","given":"Łukasz","non-dropping-particle":"","parse-names":false,"suffix":""},{"dropping-particle":"","family":"Polosukhin","given":"Illia","non-dropping-particle":"","parse-names":false,"suffix":""}],"container-title":"Advances in Neural Information Processing Systems","id":"ITEM-1","issued":{"date-parts":[["2017","6","12"]]},"page":"5999-6009","publisher":"Neural information processing systems foundation","title":"Attention is all you need","type":"paper-conference","volume":"2017-December"},"uris":["http://www.mendeley.com/documents/?uuid=7f661302-da4b-3473-aefb-6d1f8cbff58d"]}],"mendeley":{"formattedCitation":"[1]","plainTextFormattedCitation":"[1]","previouslyFormattedCitation":"[1]"},"properties":{"noteIndex":0},"schema":"https://github.com/citation-style-language/schema/raw/master/csl-citation.json"}</w:instrText>
       </w:r>
       <w:r>
         <w:rPr>
+          <w:sz w:val="28"/>
+          <w:szCs w:val="28"/>
           <w:lang w:val="en-GB"/>
         </w:rPr>
         <w:fldChar w:fldCharType="separate"/>
@@ -572,27 +582,39 @@
       <w:r>
         <w:rPr>
           <w:noProof/>
+          <w:sz w:val="28"/>
+          <w:szCs w:val="28"/>
           <w:lang w:val="en-GB"/>
         </w:rPr>
         <w:t>[1]</w:t>
       </w:r>
       <w:r>
         <w:rPr>
+          <w:sz w:val="28"/>
+          <w:szCs w:val="28"/>
           <w:lang w:val="en-GB"/>
         </w:rPr>
         <w:fldChar w:fldCharType="end"/>
       </w:r>
       <w:r>
         <w:rPr>
+          <w:sz w:val="28"/>
+          <w:szCs w:val="28"/>
           <w:lang w:val="en-GB"/>
         </w:rPr>
         <w:t xml:space="preserve"> utilised an attention mechanism called the transformer to </w:t>
       </w:r>
       <w:r>
+        <w:rPr>
+          <w:sz w:val="28"/>
+          <w:szCs w:val="28"/>
+        </w:rPr>
         <w:t xml:space="preserve">learn contextual relations between words </w:t>
       </w:r>
       <w:r>
         <w:rPr>
+          <w:sz w:val="28"/>
+          <w:szCs w:val="28"/>
           <w:lang w:val="en-GB"/>
         </w:rPr>
         <w:t xml:space="preserve">in natural language processing tasks. The result was BERT, a model whose transformer reads entire sequences of words at once, producing benchmark BLEU scores on common translation tasks with minimal training. Despite this, BERT remains an underexplored terrain in the field of stock trend prediction. </w:t>
@@ -602,11 +624,15 @@
       <w:pPr>
         <w:spacing w:line="360" w:lineRule="auto"/>
         <w:rPr>
-          <w:lang w:val="en-GB"/>
-        </w:rPr>
-      </w:pPr>
-      <w:r>
-        <w:rPr>
+          <w:sz w:val="28"/>
+          <w:szCs w:val="28"/>
+          <w:lang w:val="en-GB"/>
+        </w:rPr>
+      </w:pPr>
+      <w:r>
+        <w:rPr>
+          <w:sz w:val="28"/>
+          <w:szCs w:val="28"/>
           <w:lang w:val="en-GB"/>
         </w:rPr>
         <w:t>Sentiment analysis is a challenging problem in stock trend prediction, and the bidirectional nature of BERT may offer improvements to gauging market sentiment compared to models that do not utilise transformers.</w:t>
@@ -616,29 +642,39 @@
       <w:pPr>
         <w:spacing w:line="360" w:lineRule="auto"/>
         <w:rPr>
-          <w:lang w:val="en-GB"/>
-        </w:rPr>
-      </w:pPr>
-      <w:r>
-        <w:rPr>
+          <w:sz w:val="28"/>
+          <w:szCs w:val="28"/>
+          <w:lang w:val="en-GB"/>
+        </w:rPr>
+      </w:pPr>
+      <w:r>
+        <w:rPr>
+          <w:sz w:val="28"/>
+          <w:szCs w:val="28"/>
           <w:lang w:val="en-GB"/>
         </w:rPr>
         <w:t xml:space="preserve">The paper processes a tailored dataset comprised of various sources including news headlines, social media and search engines with different flavours of BERT </w:t>
       </w:r>
       <w:r>
         <w:rPr>
+          <w:sz w:val="28"/>
+          <w:szCs w:val="28"/>
           <w:lang w:val="en-GB"/>
         </w:rPr>
         <w:fldChar w:fldCharType="begin" w:fldLock="1"/>
       </w:r>
       <w:r>
         <w:rPr>
+          <w:sz w:val="28"/>
+          <w:szCs w:val="28"/>
           <w:lang w:val="en-GB"/>
         </w:rPr>
         <w:instrText>ADDIN CSL_CITATION {"citationItems":[{"id":"ITEM-1","itemData":{"abstract":"Language model pretraining has led to significant performance gains but careful comparison between different approaches is challenging. Training is computationally expensive, often done on private datasets of different sizes, and, as we will show, hyperparameter choices have significant impact on the final results. We present a replication study of BERT pretraining (Devlin et al., 2019) that carefully measures the impact of many key hyperparameters and training data size. We find that BERT was significantly undertrained, and can match or exceed the performance of every model published after it. Our best model achieves state-of-the-art results on GLUE, RACE and SQuAD. These results highlight the importance of previously overlooked design choices, and raise questions about the source of recently reported improvements. We release our models and code.","author":[{"dropping-particle":"","family":"Liu","given":"Yinhan","non-dropping-particle":"","parse-names":false,"suffix":""},{"dropping-particle":"","family":"Ott","given":"Myle","non-dropping-particle":"","parse-names":false,"suffix":""},{"dropping-particle":"","family":"Goyal","given":"Naman","non-dropping-particle":"","parse-names":false,"suffix":""},{"dropping-particle":"","family":"Du","given":"Jingfei","non-dropping-particle":"","parse-names":false,"suffix":""},{"dropping-particle":"","family":"Joshi","given":"Mandar","non-dropping-particle":"","parse-names":false,"suffix":""},{"dropping-particle":"","family":"Chen","given":"Danqi","non-dropping-particle":"","parse-names":false,"suffix":""},{"dropping-particle":"","family":"Levy","given":"Omer","non-dropping-particle":"","parse-names":false,"suffix":""},{"dropping-particle":"","family":"Lewis","given":"Mike","non-dropping-particle":"","parse-names":false,"suffix":""},{"dropping-particle":"","family":"Zettlemoyer","given":"Luke","non-dropping-particle":"","parse-names":false,"suffix":""},{"dropping-particle":"","family":"Stoyanov","given":"Veselin","non-dropping-particle":"","parse-names":false,"suffix":""}],"container-title":"arXiv","id":"ITEM-1","issued":{"date-parts":[["2019","7","26"]]},"publisher":"arXiv","title":"RoBERTa: A Robustly Optimized BERT Pretraining Approach","type":"article-journal"},"uris":["http://www.mendeley.com/documents/?uuid=806fa51c-edb5-3c05-931e-7edd8e6f1201"]},{"id":"ITEM-2","itemData":{"abstract":"Financial sentiment analysis is a challenging task due to the specialized language and lack of labeled data in that domain. General-purpose models are not effective enough because of specialized language used in financial context. We hypothesize that pre-trained language models can help with this problem because they require fewer labeled examples and they can be further trained on domain-specific corpora. We introduce FinBERT, a language model based on BERT, to tackle NLP tasks in financial domain. Our results show improvement in every measured metric on current state-of-the-art results for two financial sentiment analysis datasets. We find that even with a smaller training set and fine-tuning only a part of the model, FinBERT outperforms state-of-the-art machine learning methods.","author":[{"dropping-particle":"","family":"Araci","given":"Dogu Tan","non-dropping-particle":"","parse-names":false,"suffix":""}],"id":"ITEM-2","issued":{"date-parts":[["2019"]]},"title":"FinBERT: Financial Sentiment Analysis with Pre-trained Language Models","type":"report"},"uris":["http://www.mendeley.com/documents/?uuid=09951db9-2d2e-3f96-b862-c6762880530d"]}],"mendeley":{"formattedCitation":"[2], [3]","plainTextFormattedCitation":"[2], [3]","previouslyFormattedCitation":"[2], [3]"},"properties":{"noteIndex":0},"schema":"https://github.com/citation-style-language/schema/raw/master/csl-citation.json"}</w:instrText>
       </w:r>
       <w:r>
         <w:rPr>
+          <w:sz w:val="28"/>
+          <w:szCs w:val="28"/>
           <w:lang w:val="en-GB"/>
         </w:rPr>
         <w:fldChar w:fldCharType="separate"/>
@@ -646,18 +682,24 @@
       <w:r>
         <w:rPr>
           <w:noProof/>
+          <w:sz w:val="28"/>
+          <w:szCs w:val="28"/>
           <w:lang w:val="en-GB"/>
         </w:rPr>
         <w:t>[2], [3]</w:t>
       </w:r>
       <w:r>
         <w:rPr>
+          <w:sz w:val="28"/>
+          <w:szCs w:val="28"/>
           <w:lang w:val="en-GB"/>
         </w:rPr>
         <w:fldChar w:fldCharType="end"/>
       </w:r>
       <w:r>
         <w:rPr>
+          <w:sz w:val="28"/>
+          <w:szCs w:val="28"/>
           <w:lang w:val="en-GB"/>
         </w:rPr>
         <w:t>. The results will be evaluated, and the best model chosen, then refined using statistical market indicators. Models may be improved by establishing new target vectors. The final model’s performance is to be evaluated by back testing over a fixed period using the model as a trading strategy.</w:t>
@@ -800,53 +842,7 @@
     </w:p>
     <w:p>
       <w:pPr>
-        <w:rPr>
-          <w:rFonts w:ascii="CMU Bright Roman" w:hAnsi="CMU Bright Roman" w:cs="CMU Bright Roman"/>
-          <w:sz w:val="28"/>
-          <w:szCs w:val="28"/>
-        </w:rPr>
-      </w:pPr>
-    </w:p>
-    <w:p>
-      <w:pPr>
-        <w:rPr>
-          <w:rFonts w:ascii="CMU Bright Roman" w:hAnsi="CMU Bright Roman" w:cs="CMU Bright Roman"/>
-          <w:sz w:val="28"/>
-          <w:szCs w:val="28"/>
-        </w:rPr>
-      </w:pPr>
-    </w:p>
-    <w:p>
-      <w:pPr>
-        <w:rPr>
-          <w:rFonts w:ascii="CMU Bright Roman" w:hAnsi="CMU Bright Roman" w:cs="CMU Bright Roman"/>
-          <w:sz w:val="28"/>
-          <w:szCs w:val="28"/>
-        </w:rPr>
-      </w:pPr>
-    </w:p>
-    <w:p>
-      <w:pPr>
-        <w:rPr>
-          <w:rFonts w:ascii="CMU Bright Roman" w:hAnsi="CMU Bright Roman" w:cs="CMU Bright Roman"/>
-          <w:sz w:val="28"/>
-          <w:szCs w:val="28"/>
-        </w:rPr>
-      </w:pPr>
-    </w:p>
-    <w:p>
-      <w:pPr>
-        <w:rPr>
-          <w:rFonts w:ascii="CMU Bright Roman" w:hAnsi="CMU Bright Roman" w:cs="CMU Bright Roman"/>
-          <w:sz w:val="28"/>
-          <w:szCs w:val="28"/>
-        </w:rPr>
-      </w:pPr>
-    </w:p>
-    <w:p>
-      <w:pPr>
         <w:pStyle w:val="Heading1"/>
-        <w:jc w:val="center"/>
       </w:pPr>
       <w:r>
         <w:lastRenderedPageBreak/>
@@ -1199,9 +1195,6 @@
     <w:p>
       <w:pPr>
         <w:pStyle w:val="Heading1"/>
-        <w:tabs>
-          <w:tab w:val="center" w:pos="4513"/>
-        </w:tabs>
       </w:pPr>
       <w:bookmarkStart w:id="1" w:name="_Toc59133908"/>
       <w:bookmarkStart w:id="2" w:name="_Toc59138013"/>
@@ -1858,9 +1851,6 @@
     <w:p>
       <w:pPr>
         <w:pStyle w:val="Heading1"/>
-        <w:tabs>
-          <w:tab w:val="center" w:pos="4513"/>
-        </w:tabs>
       </w:pPr>
       <w:r>
         <w:lastRenderedPageBreak/>
@@ -2206,46 +2196,30 @@
     <w:p>
       <w:pPr>
         <w:spacing w:line="360" w:lineRule="auto"/>
-        <w:rPr>
-          <w:rFonts w:cs="CMU Bright Roman"/>
-          <w:sz w:val="28"/>
-          <w:szCs w:val="28"/>
-          <w:lang w:val="en-GB"/>
-        </w:rPr>
-      </w:pPr>
-      <w:r>
-        <w:rPr>
-          <w:rFonts w:cs="CMU Bright Roman"/>
-          <w:sz w:val="28"/>
-          <w:szCs w:val="28"/>
-          <w:lang w:val="en-GB"/>
-        </w:rPr>
-        <w:t>T</w:t>
-      </w:r>
-      <w:r>
-        <w:rPr>
-          <w:rFonts w:cs="CMU Bright Roman"/>
-          <w:sz w:val="28"/>
-          <w:szCs w:val="28"/>
-          <w:lang w:val="en-GB"/>
-        </w:rPr>
-        <w:t xml:space="preserve">he price at any given moment is a result of the supply and demand at that point in the market. However, there are 3 main factors that influence the stock price of a company: </w:t>
-      </w:r>
-      <w:r>
         <w:rPr>
           <w:rFonts w:ascii="Palatino" w:hAnsi="Palatino" w:cs="CMU Bright Roman"/>
           <w:i/>
           <w:iCs/>
           <w:lang w:val="en-GB"/>
         </w:rPr>
-        <w:t>Fundamental Factors</w:t>
-      </w:r>
-      <w:r>
-        <w:rPr>
-          <w:rFonts w:ascii="Palatino" w:hAnsi="Palatino" w:cs="CMU Bright Roman"/>
-          <w:lang w:val="en-GB"/>
-        </w:rPr>
-        <w:t xml:space="preserve">, </w:t>
+      </w:pPr>
+      <w:r>
+        <w:rPr>
+          <w:rFonts w:cs="CMU Bright Roman"/>
+          <w:sz w:val="28"/>
+          <w:szCs w:val="28"/>
+          <w:lang w:val="en-GB"/>
+        </w:rPr>
+        <w:t>T</w:t>
+      </w:r>
+      <w:r>
+        <w:rPr>
+          <w:rFonts w:cs="CMU Bright Roman"/>
+          <w:sz w:val="28"/>
+          <w:szCs w:val="28"/>
+          <w:lang w:val="en-GB"/>
+        </w:rPr>
+        <w:t xml:space="preserve">he price at any given moment is a result of the supply and demand at that point in the market. However, there are 3 main factors that influence the stock price of a company: </w:t>
       </w:r>
       <w:r>
         <w:rPr>
@@ -2254,14 +2228,14 @@
           <w:iCs/>
           <w:lang w:val="en-GB"/>
         </w:rPr>
-        <w:t>Technical Factors</w:t>
+        <w:t>Fundamental Factors</w:t>
       </w:r>
       <w:r>
         <w:rPr>
           <w:rFonts w:ascii="Palatino" w:hAnsi="Palatino" w:cs="CMU Bright Roman"/>
           <w:lang w:val="en-GB"/>
         </w:rPr>
-        <w:t xml:space="preserve">, and </w:t>
+        <w:t xml:space="preserve">, </w:t>
       </w:r>
       <w:r>
         <w:rPr>
@@ -2270,14 +2244,14 @@
           <w:iCs/>
           <w:lang w:val="en-GB"/>
         </w:rPr>
-        <w:t>Market Sentiment</w:t>
+        <w:t>Technical Factors</w:t>
       </w:r>
       <w:r>
         <w:rPr>
           <w:rFonts w:ascii="Palatino" w:hAnsi="Palatino" w:cs="CMU Bright Roman"/>
           <w:lang w:val="en-GB"/>
         </w:rPr>
-        <w:t xml:space="preserve">. </w:t>
+        <w:t xml:space="preserve">, and </w:t>
       </w:r>
       <w:r>
         <w:rPr>
@@ -2286,7 +2260,14 @@
           <w:iCs/>
           <w:lang w:val="en-GB"/>
         </w:rPr>
-        <w:t>Fundamental</w:t>
+        <w:t>Market Sentiment</w:t>
+      </w:r>
+      <w:r>
+        <w:rPr>
+          <w:rFonts w:ascii="Palatino" w:hAnsi="Palatino" w:cs="CMU Bright Roman"/>
+          <w:lang w:val="en-GB"/>
+        </w:rPr>
+        <w:t xml:space="preserve">. </w:t>
       </w:r>
       <w:r>
         <w:rPr>
@@ -2295,7 +2276,7 @@
           <w:iCs/>
           <w:lang w:val="en-GB"/>
         </w:rPr>
-        <w:t xml:space="preserve"> </w:t>
+        <w:t>Fundamental</w:t>
       </w:r>
       <w:r>
         <w:rPr>
@@ -2304,264 +2285,305 @@
           <w:iCs/>
           <w:lang w:val="en-GB"/>
         </w:rPr>
-        <w:lastRenderedPageBreak/>
-        <w:t>factors</w:t>
-      </w:r>
-      <w:r>
-        <w:rPr>
-          <w:rFonts w:cs="CMU Bright Roman"/>
-          <w:lang w:val="en-GB"/>
-        </w:rPr>
         <w:t xml:space="preserve"> </w:t>
       </w:r>
-      <w:r>
-        <w:rPr>
-          <w:rFonts w:cs="CMU Bright Roman"/>
-          <w:sz w:val="28"/>
-          <w:szCs w:val="28"/>
-          <w:lang w:val="en-GB"/>
-        </w:rPr>
-        <w:t>refer to a combination of two things, which have a variety of metrics to determine them</w:t>
-      </w:r>
-      <w:r>
-        <w:rPr>
-          <w:rFonts w:cs="CMU Bright Roman"/>
-          <w:sz w:val="28"/>
-          <w:szCs w:val="28"/>
-          <w:lang w:val="en-GB"/>
-        </w:rPr>
-        <w:t>:</w:t>
-      </w:r>
     </w:p>
     <w:p>
       <w:pPr>
         <w:spacing w:line="360" w:lineRule="auto"/>
-        <w:rPr>
-          <w:rFonts w:cs="CMU Bright Roman"/>
-          <w:sz w:val="28"/>
-          <w:szCs w:val="28"/>
-          <w:lang w:val="en-GB"/>
-        </w:rPr>
-      </w:pPr>
-      <w:r>
-        <w:rPr>
-          <w:rFonts w:cs="CMU Bright Roman"/>
-          <w:sz w:val="28"/>
-          <w:szCs w:val="28"/>
-          <w:lang w:val="en-GB"/>
-        </w:rPr>
-        <w:t>1.)</w:t>
-      </w:r>
-      <w:r>
-        <w:rPr>
-          <w:rFonts w:cs="CMU Bright Roman"/>
-          <w:sz w:val="28"/>
-          <w:szCs w:val="28"/>
-          <w:lang w:val="en-GB"/>
-        </w:rPr>
-        <w:t xml:space="preserve"> </w:t>
-      </w:r>
-      <w:r>
-        <w:rPr>
-          <w:rFonts w:cs="CMU Bright Roman"/>
-          <w:sz w:val="28"/>
-          <w:szCs w:val="28"/>
-          <w:lang w:val="en-GB"/>
-        </w:rPr>
-        <w:t xml:space="preserve">The </w:t>
-      </w:r>
-      <w:r>
-        <w:rPr>
-          <w:rFonts w:cs="CMU Bright Roman"/>
-          <w:sz w:val="28"/>
-          <w:szCs w:val="28"/>
-          <w:lang w:val="en-GB"/>
-        </w:rPr>
-        <w:t>e</w:t>
-      </w:r>
-      <w:r>
-        <w:rPr>
-          <w:rFonts w:cs="CMU Bright Roman"/>
-          <w:sz w:val="28"/>
-          <w:szCs w:val="28"/>
-          <w:lang w:val="en-GB"/>
-        </w:rPr>
-        <w:t>arnings base of the company</w:t>
-      </w:r>
-      <w:r>
-        <w:rPr>
-          <w:rFonts w:cs="CMU Bright Roman"/>
-          <w:sz w:val="28"/>
-          <w:szCs w:val="28"/>
-          <w:lang w:val="en-GB"/>
-        </w:rPr>
-        <w:t>.</w:t>
-      </w:r>
-      <w:r>
-        <w:rPr>
-          <w:rFonts w:cs="CMU Bright Roman"/>
-          <w:sz w:val="28"/>
-          <w:szCs w:val="28"/>
-          <w:lang w:val="en-GB"/>
-        </w:rPr>
-        <w:t xml:space="preserve"> </w:t>
-      </w:r>
-    </w:p>
-    <w:p>
-      <w:pPr>
-        <w:spacing w:line="360" w:lineRule="auto"/>
-        <w:rPr>
-          <w:rFonts w:cs="CMU Bright Roman"/>
-          <w:sz w:val="28"/>
-          <w:szCs w:val="28"/>
-          <w:lang w:val="en-GB"/>
-        </w:rPr>
-      </w:pPr>
-      <w:r>
-        <w:rPr>
-          <w:rFonts w:cs="CMU Bright Roman"/>
-          <w:sz w:val="28"/>
-          <w:szCs w:val="28"/>
-          <w:lang w:val="en-GB"/>
-        </w:rPr>
-        <w:t>2.) The valuation multiple (expectations about the future)</w:t>
-      </w:r>
-      <w:r>
-        <w:rPr>
-          <w:rFonts w:cs="CMU Bright Roman"/>
-          <w:sz w:val="28"/>
-          <w:szCs w:val="28"/>
-          <w:lang w:val="en-GB"/>
-        </w:rPr>
-        <w:t>.</w:t>
-      </w:r>
-      <w:r>
-        <w:rPr>
-          <w:rFonts w:cs="CMU Bright Roman"/>
-          <w:sz w:val="28"/>
-          <w:szCs w:val="28"/>
-          <w:lang w:val="en-GB"/>
-        </w:rPr>
-        <w:t xml:space="preserve"> </w:t>
-      </w:r>
-    </w:p>
-    <w:p>
-      <w:pPr>
-        <w:spacing w:line="360" w:lineRule="auto"/>
-        <w:rPr>
-          <w:rFonts w:cs="CMU Bright Roman"/>
-          <w:sz w:val="28"/>
-          <w:szCs w:val="28"/>
-          <w:lang w:val="en-GB"/>
-        </w:rPr>
-      </w:pPr>
-      <w:r>
         <w:rPr>
           <w:rFonts w:ascii="Palatino" w:hAnsi="Palatino" w:cs="CMU Bright Roman"/>
           <w:i/>
           <w:iCs/>
           <w:lang w:val="en-GB"/>
         </w:rPr>
-        <w:t>Technical factors</w:t>
-      </w:r>
-      <w:r>
-        <w:rPr>
-          <w:rFonts w:cs="CMU Bright Roman"/>
-          <w:lang w:val="en-GB"/>
-        </w:rPr>
-        <w:t xml:space="preserve"> </w:t>
-      </w:r>
-      <w:r>
-        <w:rPr>
-          <w:rFonts w:cs="CMU Bright Roman"/>
-          <w:sz w:val="28"/>
-          <w:szCs w:val="28"/>
-          <w:lang w:val="en-GB"/>
-        </w:rPr>
-        <w:t xml:space="preserve">are external conditions that affect the supply and demand of a company’s stock price, such as inflation </w:t>
-      </w:r>
-      <w:r>
-        <w:rPr>
-          <w:rFonts w:cs="CMU Bright Roman"/>
-          <w:i/>
-          <w:iCs/>
-          <w:sz w:val="28"/>
-          <w:szCs w:val="28"/>
-          <w:lang w:val="en-GB"/>
-        </w:rPr>
-        <w:fldChar w:fldCharType="begin" w:fldLock="1"/>
-      </w:r>
-      <w:r>
-        <w:rPr>
-          <w:rFonts w:cs="CMU Bright Roman"/>
-          <w:i/>
-          <w:iCs/>
-          <w:sz w:val="28"/>
-          <w:szCs w:val="28"/>
-          <w:lang w:val="en-GB"/>
-        </w:rPr>
-        <w:instrText>ADDIN CSL_CITATION {"citationItems":[{"id":"ITEM-1","itemData":{"URL":"https://www.investopedia.com/articles/basics/04/100804.asp","accessed":{"date-parts":[["2020","12","5"]]},"id":"ITEM-1","issued":{"date-parts":[["0"]]},"title":"Forces That Move Stock Prices","type":"webpage"},"uris":["http://www.mendeley.com/documents/?uuid=563a9cee-92dc-3b46-bd72-bfdbef9f4622"]}],"mendeley":{"formattedCitation":"[4]","plainTextFormattedCitation":"[4]","previouslyFormattedCitation":"[4]"},"properties":{"noteIndex":0},"schema":"https://github.com/citation-style-language/schema/raw/master/csl-citation.json"}</w:instrText>
-      </w:r>
-      <w:r>
-        <w:rPr>
-          <w:rFonts w:cs="CMU Bright Roman"/>
-          <w:i/>
-          <w:iCs/>
-          <w:sz w:val="28"/>
-          <w:szCs w:val="28"/>
-          <w:lang w:val="en-GB"/>
-        </w:rPr>
-        <w:fldChar w:fldCharType="separate"/>
-      </w:r>
-      <w:r>
-        <w:rPr>
-          <w:rFonts w:cs="CMU Bright Roman"/>
-          <w:iCs/>
-          <w:noProof/>
-          <w:sz w:val="28"/>
-          <w:szCs w:val="28"/>
-          <w:lang w:val="en-GB"/>
-        </w:rPr>
-        <w:t>[4]</w:t>
-      </w:r>
-      <w:r>
-        <w:rPr>
-          <w:rFonts w:cs="CMU Bright Roman"/>
-          <w:i/>
-          <w:iCs/>
-          <w:sz w:val="28"/>
-          <w:szCs w:val="28"/>
-          <w:lang w:val="en-GB"/>
-        </w:rPr>
-        <w:fldChar w:fldCharType="end"/>
-      </w:r>
-      <w:r>
-        <w:rPr>
-          <w:rFonts w:cs="CMU Bright Roman"/>
-          <w:i/>
-          <w:iCs/>
-          <w:sz w:val="28"/>
-          <w:szCs w:val="28"/>
-          <w:lang w:val="en-GB"/>
-        </w:rPr>
-        <w:t xml:space="preserve">. </w:t>
-      </w:r>
-      <w:r>
-        <w:rPr>
-          <w:rFonts w:cs="CMU Bright Roman"/>
-          <w:sz w:val="28"/>
-          <w:szCs w:val="28"/>
-          <w:lang w:val="en-GB"/>
-        </w:rPr>
-        <w:t xml:space="preserve">Finally, </w:t>
-      </w:r>
-      <w:r>
+      </w:pPr>
+    </w:p>
+    <w:p>
+      <w:pPr>
+        <w:spacing w:line="360" w:lineRule="auto"/>
         <w:rPr>
           <w:rFonts w:ascii="Palatino" w:hAnsi="Palatino" w:cs="CMU Bright Roman"/>
           <w:i/>
           <w:iCs/>
           <w:lang w:val="en-GB"/>
         </w:rPr>
+      </w:pPr>
+    </w:p>
+    <w:p>
+      <w:pPr>
+        <w:spacing w:line="360" w:lineRule="auto"/>
+        <w:rPr>
+          <w:rFonts w:cs="CMU Bright Roman"/>
+          <w:sz w:val="28"/>
+          <w:szCs w:val="28"/>
+          <w:lang w:val="en-GB"/>
+        </w:rPr>
+      </w:pPr>
+      <w:r>
+        <w:rPr>
+          <w:rFonts w:ascii="Palatino" w:hAnsi="Palatino" w:cs="CMU Bright Roman"/>
+          <w:i/>
+          <w:iCs/>
+          <w:lang w:val="en-GB"/>
+        </w:rPr>
+        <w:t>factors</w:t>
+      </w:r>
+      <w:r>
+        <w:rPr>
+          <w:rFonts w:cs="CMU Bright Roman"/>
+          <w:lang w:val="en-GB"/>
+        </w:rPr>
+        <w:t xml:space="preserve"> </w:t>
+      </w:r>
+      <w:r>
+        <w:rPr>
+          <w:rFonts w:cs="CMU Bright Roman"/>
+          <w:sz w:val="28"/>
+          <w:szCs w:val="28"/>
+          <w:lang w:val="en-GB"/>
+        </w:rPr>
+        <w:t>refer to a combination of two things, which have a variety of metrics to determine them</w:t>
+      </w:r>
+      <w:r>
+        <w:rPr>
+          <w:rFonts w:cs="CMU Bright Roman"/>
+          <w:sz w:val="28"/>
+          <w:szCs w:val="28"/>
+          <w:lang w:val="en-GB"/>
+        </w:rPr>
+        <w:t>:</w:t>
+      </w:r>
+    </w:p>
+    <w:p>
+      <w:pPr>
+        <w:spacing w:line="360" w:lineRule="auto"/>
+        <w:rPr>
+          <w:rFonts w:cs="CMU Bright Roman"/>
+          <w:sz w:val="28"/>
+          <w:szCs w:val="28"/>
+          <w:lang w:val="en-GB"/>
+        </w:rPr>
+      </w:pPr>
+      <w:r>
+        <w:rPr>
+          <w:rFonts w:cs="CMU Bright Roman"/>
+          <w:sz w:val="28"/>
+          <w:szCs w:val="28"/>
+          <w:lang w:val="en-GB"/>
+        </w:rPr>
+        <w:t>1.)</w:t>
+      </w:r>
+      <w:r>
+        <w:rPr>
+          <w:rFonts w:cs="CMU Bright Roman"/>
+          <w:sz w:val="28"/>
+          <w:szCs w:val="28"/>
+          <w:lang w:val="en-GB"/>
+        </w:rPr>
+        <w:t xml:space="preserve"> </w:t>
+      </w:r>
+      <w:r>
+        <w:rPr>
+          <w:rFonts w:cs="CMU Bright Roman"/>
+          <w:sz w:val="28"/>
+          <w:szCs w:val="28"/>
+          <w:lang w:val="en-GB"/>
+        </w:rPr>
+        <w:t xml:space="preserve">The </w:t>
+      </w:r>
+      <w:r>
+        <w:rPr>
+          <w:rFonts w:cs="CMU Bright Roman"/>
+          <w:sz w:val="28"/>
+          <w:szCs w:val="28"/>
+          <w:lang w:val="en-GB"/>
+        </w:rPr>
+        <w:t>e</w:t>
+      </w:r>
+      <w:r>
+        <w:rPr>
+          <w:rFonts w:cs="CMU Bright Roman"/>
+          <w:sz w:val="28"/>
+          <w:szCs w:val="28"/>
+          <w:lang w:val="en-GB"/>
+        </w:rPr>
+        <w:t>arnings base of the company</w:t>
+      </w:r>
+      <w:r>
+        <w:rPr>
+          <w:rFonts w:cs="CMU Bright Roman"/>
+          <w:sz w:val="28"/>
+          <w:szCs w:val="28"/>
+          <w:lang w:val="en-GB"/>
+        </w:rPr>
+        <w:t>.</w:t>
+      </w:r>
+      <w:r>
+        <w:rPr>
+          <w:rFonts w:cs="CMU Bright Roman"/>
+          <w:sz w:val="28"/>
+          <w:szCs w:val="28"/>
+          <w:lang w:val="en-GB"/>
+        </w:rPr>
+        <w:t xml:space="preserve"> </w:t>
+      </w:r>
+    </w:p>
+    <w:p>
+      <w:pPr>
+        <w:spacing w:line="360" w:lineRule="auto"/>
+        <w:rPr>
+          <w:rFonts w:cs="CMU Bright Roman"/>
+          <w:sz w:val="28"/>
+          <w:szCs w:val="28"/>
+          <w:lang w:val="en-GB"/>
+        </w:rPr>
+      </w:pPr>
+      <w:r>
+        <w:rPr>
+          <w:rFonts w:cs="CMU Bright Roman"/>
+          <w:sz w:val="28"/>
+          <w:szCs w:val="28"/>
+          <w:lang w:val="en-GB"/>
+        </w:rPr>
+        <w:t>2.) The valuation multiple (expectations about the future)</w:t>
+      </w:r>
+      <w:r>
+        <w:rPr>
+          <w:rFonts w:cs="CMU Bright Roman"/>
+          <w:sz w:val="28"/>
+          <w:szCs w:val="28"/>
+          <w:lang w:val="en-GB"/>
+        </w:rPr>
+        <w:t>.</w:t>
+      </w:r>
+      <w:r>
+        <w:rPr>
+          <w:rFonts w:cs="CMU Bright Roman"/>
+          <w:sz w:val="28"/>
+          <w:szCs w:val="28"/>
+          <w:lang w:val="en-GB"/>
+        </w:rPr>
+        <w:t xml:space="preserve"> </w:t>
+      </w:r>
+    </w:p>
+    <w:p>
+      <w:pPr>
+        <w:spacing w:line="360" w:lineRule="auto"/>
+        <w:rPr>
+          <w:rFonts w:cs="CMU Bright Roman"/>
+          <w:sz w:val="28"/>
+          <w:szCs w:val="28"/>
+          <w:lang w:val="en-GB"/>
+        </w:rPr>
+      </w:pPr>
+      <w:r>
+        <w:rPr>
+          <w:rFonts w:ascii="Palatino" w:hAnsi="Palatino" w:cs="CMU Bright Roman"/>
+          <w:i/>
+          <w:iCs/>
+          <w:lang w:val="en-GB"/>
+        </w:rPr>
+        <w:t>Technical factors</w:t>
+      </w:r>
+      <w:r>
+        <w:rPr>
+          <w:rFonts w:cs="CMU Bright Roman"/>
+          <w:lang w:val="en-GB"/>
+        </w:rPr>
+        <w:t xml:space="preserve"> </w:t>
+      </w:r>
+      <w:r>
+        <w:rPr>
+          <w:rFonts w:cs="CMU Bright Roman"/>
+          <w:sz w:val="28"/>
+          <w:szCs w:val="28"/>
+          <w:lang w:val="en-GB"/>
+        </w:rPr>
+        <w:t xml:space="preserve">are external conditions that affect the supply and demand of a company’s stock price, such as inflation </w:t>
+      </w:r>
+      <w:r>
+        <w:rPr>
+          <w:rFonts w:cs="CMU Bright Roman"/>
+          <w:i/>
+          <w:iCs/>
+          <w:sz w:val="28"/>
+          <w:szCs w:val="28"/>
+          <w:lang w:val="en-GB"/>
+        </w:rPr>
+        <w:fldChar w:fldCharType="begin" w:fldLock="1"/>
+      </w:r>
+      <w:r>
+        <w:rPr>
+          <w:rFonts w:cs="CMU Bright Roman"/>
+          <w:i/>
+          <w:iCs/>
+          <w:sz w:val="28"/>
+          <w:szCs w:val="28"/>
+          <w:lang w:val="en-GB"/>
+        </w:rPr>
+        <w:instrText>ADDIN CSL_CITATION {"citationItems":[{"id":"ITEM-1","itemData":{"URL":"https://www.investopedia.com/articles/basics/04/100804.asp","accessed":{"date-parts":[["2020","12","5"]]},"id":"ITEM-1","issued":{"date-parts":[["0"]]},"title":"Forces That Move Stock Prices","type":"webpage"},"uris":["http://www.mendeley.com/documents/?uuid=563a9cee-92dc-3b46-bd72-bfdbef9f4622"]}],"mendeley":{"formattedCitation":"[4]","plainTextFormattedCitation":"[4]","previouslyFormattedCitation":"[4]"},"properties":{"noteIndex":0},"schema":"https://github.com/citation-style-language/schema/raw/master/csl-citation.json"}</w:instrText>
+      </w:r>
+      <w:r>
+        <w:rPr>
+          <w:rFonts w:cs="CMU Bright Roman"/>
+          <w:i/>
+          <w:iCs/>
+          <w:sz w:val="28"/>
+          <w:szCs w:val="28"/>
+          <w:lang w:val="en-GB"/>
+        </w:rPr>
+        <w:fldChar w:fldCharType="separate"/>
+      </w:r>
+      <w:r>
+        <w:rPr>
+          <w:rFonts w:cs="CMU Bright Roman"/>
+          <w:iCs/>
+          <w:noProof/>
+          <w:sz w:val="28"/>
+          <w:szCs w:val="28"/>
+          <w:lang w:val="en-GB"/>
+        </w:rPr>
+        <w:t>[4]</w:t>
+      </w:r>
+      <w:r>
+        <w:rPr>
+          <w:rFonts w:cs="CMU Bright Roman"/>
+          <w:i/>
+          <w:iCs/>
+          <w:sz w:val="28"/>
+          <w:szCs w:val="28"/>
+          <w:lang w:val="en-GB"/>
+        </w:rPr>
+        <w:fldChar w:fldCharType="end"/>
+      </w:r>
+      <w:r>
+        <w:rPr>
+          <w:rFonts w:cs="CMU Bright Roman"/>
+          <w:i/>
+          <w:iCs/>
+          <w:sz w:val="28"/>
+          <w:szCs w:val="28"/>
+          <w:lang w:val="en-GB"/>
+        </w:rPr>
+        <w:t xml:space="preserve">. </w:t>
+      </w:r>
+      <w:r>
+        <w:rPr>
+          <w:rFonts w:cs="CMU Bright Roman"/>
+          <w:sz w:val="28"/>
+          <w:szCs w:val="28"/>
+          <w:lang w:val="en-GB"/>
+        </w:rPr>
+        <w:t xml:space="preserve">Finally, </w:t>
+      </w:r>
+      <w:r>
+        <w:rPr>
+          <w:rFonts w:ascii="Palatino" w:hAnsi="Palatino" w:cs="CMU Bright Roman"/>
+          <w:i/>
+          <w:iCs/>
+          <w:lang w:val="en-GB"/>
+        </w:rPr>
         <w:t>market sentiment</w:t>
       </w:r>
       <w:r>
@@ -3030,6 +3052,1451 @@
         <w:rPr>
           <w:rFonts w:ascii="Palatino" w:hAnsi="Palatino"/>
         </w:rPr>
+        <w:sectPr>
+          <w:headerReference w:type="even" r:id="rId16"/>
+          <w:headerReference w:type="default" r:id="rId17"/>
+          <w:pgSz w:w="11906" w:h="16838"/>
+          <w:pgMar w:top="1440" w:right="1440" w:bottom="1134" w:left="1440" w:header="1020" w:footer="709" w:gutter="0"/>
+          <w:pgNumType w:chapSep="period"/>
+          <w:cols w:space="708"/>
+          <w:docGrid w:linePitch="360"/>
+        </w:sectPr>
+      </w:pPr>
+    </w:p>
+    <w:p>
+      <w:pPr>
+        <w:pStyle w:val="Heading1"/>
+      </w:pPr>
+      <w:r>
+        <w:lastRenderedPageBreak/>
+        <w:t>Chapter 3</w:t>
+      </w:r>
+    </w:p>
+    <w:p>
+      <w:pPr>
+        <w:pStyle w:val="Heading1"/>
+      </w:pPr>
+      <w:r>
+        <w:t>Implementation</w:t>
+      </w:r>
+    </w:p>
+    <w:p>
+      <w:pPr>
+        <w:spacing w:line="360" w:lineRule="auto"/>
+        <w:rPr>
+          <w:sz w:val="28"/>
+          <w:szCs w:val="28"/>
+          <w:lang w:val="en-GB"/>
+        </w:rPr>
+      </w:pPr>
+      <w:r>
+        <w:rPr>
+          <w:sz w:val="28"/>
+          <w:szCs w:val="28"/>
+          <w:lang w:val="en-GB"/>
+        </w:rPr>
+        <w:t>This section will detail the two foci of the project: The creation of the financial sentiment analyser Fin-</w:t>
+      </w:r>
+      <w:proofErr w:type="spellStart"/>
+      <w:r>
+        <w:rPr>
+          <w:sz w:val="28"/>
+          <w:szCs w:val="28"/>
+          <w:lang w:val="en-GB"/>
+        </w:rPr>
+        <w:t>DeBERTa</w:t>
+      </w:r>
+      <w:proofErr w:type="spellEnd"/>
+      <w:r>
+        <w:rPr>
+          <w:sz w:val="28"/>
+          <w:szCs w:val="28"/>
+          <w:lang w:val="en-GB"/>
+        </w:rPr>
+        <w:t xml:space="preserve"> and subsequently its utilisation in a</w:t>
+      </w:r>
+      <w:r>
+        <w:rPr>
+          <w:sz w:val="28"/>
+          <w:szCs w:val="28"/>
+          <w:lang w:val="en-GB"/>
+        </w:rPr>
+        <w:t xml:space="preserve"> trading strategy</w:t>
+      </w:r>
+      <w:r>
+        <w:rPr>
+          <w:sz w:val="28"/>
+          <w:szCs w:val="28"/>
+          <w:lang w:val="en-GB"/>
+        </w:rPr>
+        <w:t>.</w:t>
+      </w:r>
+    </w:p>
+    <w:p>
+      <w:pPr>
+        <w:rPr>
+          <w:sz w:val="28"/>
+          <w:szCs w:val="28"/>
+        </w:rPr>
+      </w:pPr>
+    </w:p>
+    <w:p>
+      <w:pPr>
+        <w:pStyle w:val="Heading2"/>
+        <w:rPr>
+          <w:rFonts w:ascii="Garamond" w:hAnsi="Garamond" w:cs="Times New Roman"/>
+          <w:b/>
+          <w:bCs/>
+          <w:color w:val="000000" w:themeColor="text1"/>
+          <w:sz w:val="32"/>
+          <w:szCs w:val="32"/>
+        </w:rPr>
+      </w:pPr>
+      <w:r>
+        <w:rPr>
+          <w:rFonts w:ascii="Garamond" w:hAnsi="Garamond" w:cs="Times New Roman"/>
+          <w:b/>
+          <w:bCs/>
+          <w:color w:val="000000" w:themeColor="text1"/>
+          <w:sz w:val="32"/>
+          <w:szCs w:val="32"/>
+        </w:rPr>
+        <w:t>3</w:t>
+      </w:r>
+      <w:r>
+        <w:rPr>
+          <w:rFonts w:ascii="Garamond" w:hAnsi="Garamond" w:cs="Times New Roman"/>
+          <w:b/>
+          <w:bCs/>
+          <w:color w:val="000000" w:themeColor="text1"/>
+          <w:sz w:val="32"/>
+          <w:szCs w:val="32"/>
+        </w:rPr>
+        <w:t>.1</w:t>
+      </w:r>
+      <w:r>
+        <w:rPr>
+          <w:rFonts w:ascii="Garamond" w:hAnsi="Garamond" w:cs="Times New Roman"/>
+          <w:b/>
+          <w:bCs/>
+          <w:color w:val="000000" w:themeColor="text1"/>
+          <w:sz w:val="32"/>
+          <w:szCs w:val="32"/>
+        </w:rPr>
+        <w:tab/>
+      </w:r>
+      <w:r>
+        <w:rPr>
+          <w:rFonts w:ascii="Garamond" w:hAnsi="Garamond" w:cs="Times New Roman"/>
+          <w:b/>
+          <w:bCs/>
+          <w:color w:val="000000" w:themeColor="text1"/>
+          <w:sz w:val="32"/>
+          <w:szCs w:val="32"/>
+        </w:rPr>
+        <w:t>Proposed Methodology</w:t>
+      </w:r>
+      <w:r>
+        <w:rPr>
+          <w:rFonts w:ascii="Garamond" w:hAnsi="Garamond" w:cs="Times New Roman"/>
+          <w:b/>
+          <w:bCs/>
+          <w:color w:val="000000" w:themeColor="text1"/>
+          <w:sz w:val="32"/>
+          <w:szCs w:val="32"/>
+        </w:rPr>
+        <w:t xml:space="preserve"> </w:t>
+      </w:r>
+    </w:p>
+    <w:p/>
+    <w:p>
+      <w:pPr>
+        <w:spacing w:line="360" w:lineRule="auto"/>
+        <w:rPr>
+          <w:rFonts w:cs="CMU Bright Roman"/>
+          <w:b/>
+          <w:bCs/>
+          <w:color w:val="FF0000"/>
+          <w:sz w:val="28"/>
+          <w:szCs w:val="28"/>
+          <w:lang w:val="en-GB"/>
+        </w:rPr>
+      </w:pPr>
+      <w:r>
+        <w:rPr>
+          <w:rFonts w:cs="CMU Bright Roman"/>
+          <w:b/>
+          <w:bCs/>
+          <w:color w:val="FF0000"/>
+          <w:sz w:val="28"/>
+          <w:szCs w:val="28"/>
+          <w:lang w:val="en-GB"/>
+        </w:rPr>
+        <w:t>Flow chart with machine learning model</w:t>
+      </w:r>
+    </w:p>
+    <w:p>
+      <w:pPr>
+        <w:spacing w:line="360" w:lineRule="auto"/>
+        <w:rPr>
+          <w:rFonts w:cs="CMU Bright Roman"/>
+          <w:b/>
+          <w:bCs/>
+          <w:color w:val="FF0000"/>
+          <w:sz w:val="28"/>
+          <w:szCs w:val="28"/>
+          <w:lang w:val="en-GB"/>
+        </w:rPr>
+      </w:pPr>
+    </w:p>
+    <w:p>
+      <w:pPr>
+        <w:pStyle w:val="Heading2"/>
+        <w:rPr>
+          <w:rFonts w:ascii="Garamond" w:hAnsi="Garamond" w:cs="Times New Roman"/>
+          <w:b/>
+          <w:bCs/>
+          <w:color w:val="000000" w:themeColor="text1"/>
+          <w:sz w:val="32"/>
+          <w:szCs w:val="32"/>
+        </w:rPr>
+      </w:pPr>
+      <w:r>
+        <w:rPr>
+          <w:rFonts w:ascii="Garamond" w:hAnsi="Garamond" w:cs="Times New Roman"/>
+          <w:b/>
+          <w:bCs/>
+          <w:color w:val="000000" w:themeColor="text1"/>
+          <w:sz w:val="32"/>
+          <w:szCs w:val="32"/>
+        </w:rPr>
+        <w:t>3.2</w:t>
+      </w:r>
+      <w:r>
+        <w:rPr>
+          <w:rFonts w:ascii="Garamond" w:hAnsi="Garamond" w:cs="Times New Roman"/>
+          <w:b/>
+          <w:bCs/>
+          <w:color w:val="000000" w:themeColor="text1"/>
+          <w:sz w:val="32"/>
+          <w:szCs w:val="32"/>
+        </w:rPr>
+        <w:tab/>
+      </w:r>
+      <w:r>
+        <w:rPr>
+          <w:rFonts w:ascii="Garamond" w:hAnsi="Garamond" w:cs="Times New Roman"/>
+          <w:b/>
+          <w:bCs/>
+          <w:color w:val="000000" w:themeColor="text1"/>
+          <w:sz w:val="32"/>
+          <w:szCs w:val="32"/>
+        </w:rPr>
+        <w:t>Fin-</w:t>
+      </w:r>
+      <w:proofErr w:type="spellStart"/>
+      <w:r>
+        <w:rPr>
+          <w:rFonts w:ascii="Garamond" w:hAnsi="Garamond" w:cs="Times New Roman"/>
+          <w:b/>
+          <w:bCs/>
+          <w:color w:val="000000" w:themeColor="text1"/>
+          <w:sz w:val="32"/>
+          <w:szCs w:val="32"/>
+        </w:rPr>
+        <w:t>DeBERTa</w:t>
+      </w:r>
+      <w:proofErr w:type="spellEnd"/>
+    </w:p>
+    <w:p>
+      <w:pPr>
+        <w:spacing w:line="360" w:lineRule="auto"/>
+        <w:rPr>
+          <w:rFonts w:cs="CMU Bright Roman"/>
+          <w:b/>
+          <w:bCs/>
+          <w:color w:val="FF0000"/>
+          <w:lang w:val="en-GB"/>
+        </w:rPr>
+      </w:pPr>
+    </w:p>
+    <w:p>
+      <w:pPr>
+        <w:spacing w:line="360" w:lineRule="auto"/>
+        <w:rPr>
+          <w:rFonts w:cs="CMU Bright Roman"/>
+          <w:color w:val="000000" w:themeColor="text1"/>
+          <w:sz w:val="28"/>
+          <w:szCs w:val="28"/>
+          <w:lang w:val="en-GB"/>
+        </w:rPr>
+      </w:pPr>
+      <w:r>
+        <w:rPr>
+          <w:rFonts w:cs="CMU Bright Roman"/>
+          <w:color w:val="000000" w:themeColor="text1"/>
+          <w:sz w:val="28"/>
+          <w:szCs w:val="28"/>
+          <w:lang w:val="en-GB"/>
+        </w:rPr>
+        <w:t>This subsection details the full implementation of the Fin-</w:t>
+      </w:r>
+      <w:proofErr w:type="spellStart"/>
+      <w:r>
+        <w:rPr>
+          <w:rFonts w:cs="CMU Bright Roman"/>
+          <w:color w:val="000000" w:themeColor="text1"/>
+          <w:sz w:val="28"/>
+          <w:szCs w:val="28"/>
+          <w:lang w:val="en-GB"/>
+        </w:rPr>
+        <w:t>DeBERTa</w:t>
+      </w:r>
+      <w:proofErr w:type="spellEnd"/>
+      <w:r>
+        <w:rPr>
+          <w:rFonts w:cs="CMU Bright Roman"/>
+          <w:color w:val="000000" w:themeColor="text1"/>
+          <w:sz w:val="28"/>
+          <w:szCs w:val="28"/>
+          <w:lang w:val="en-GB"/>
+        </w:rPr>
+        <w:t xml:space="preserve"> model including the approach to additional training for downstream classification tasks in the financial domain. It also covers the Bayesian hyperparameter tuning used for training optimisation and the empirical findings </w:t>
+      </w:r>
+      <w:r>
+        <w:rPr>
+          <w:rFonts w:cs="CMU Bright Roman"/>
+          <w:color w:val="000000" w:themeColor="text1"/>
+          <w:sz w:val="28"/>
+          <w:szCs w:val="28"/>
+          <w:lang w:val="en-GB"/>
+        </w:rPr>
+        <w:t>within the context of the current literature</w:t>
+      </w:r>
+      <w:r>
+        <w:rPr>
+          <w:rFonts w:cs="CMU Bright Roman"/>
+          <w:color w:val="000000" w:themeColor="text1"/>
+          <w:sz w:val="28"/>
+          <w:szCs w:val="28"/>
+          <w:lang w:val="en-GB"/>
+        </w:rPr>
+        <w:t xml:space="preserve">. </w:t>
+      </w:r>
+      <w:r>
+        <w:rPr>
+          <w:rFonts w:cs="CMU Bright Roman"/>
+          <w:color w:val="000000" w:themeColor="text1"/>
+          <w:sz w:val="28"/>
+          <w:szCs w:val="28"/>
+          <w:lang w:val="en-GB"/>
+        </w:rPr>
+        <w:t xml:space="preserve">Consequently, this subsection aims to answer the following </w:t>
+      </w:r>
+      <w:r>
+        <w:rPr>
+          <w:rFonts w:cs="CMU Bright Roman"/>
+          <w:b/>
+          <w:bCs/>
+          <w:color w:val="000000" w:themeColor="text1"/>
+          <w:sz w:val="28"/>
+          <w:szCs w:val="28"/>
+          <w:lang w:val="en-GB"/>
+        </w:rPr>
+        <w:t>research questions</w:t>
+      </w:r>
+      <w:r>
+        <w:rPr>
+          <w:rFonts w:cs="CMU Bright Roman"/>
+          <w:color w:val="000000" w:themeColor="text1"/>
+          <w:sz w:val="28"/>
+          <w:szCs w:val="28"/>
+          <w:lang w:val="en-GB"/>
+        </w:rPr>
+        <w:t>:</w:t>
+      </w:r>
+    </w:p>
+    <w:p>
+      <w:pPr>
+        <w:spacing w:line="360" w:lineRule="auto"/>
+        <w:rPr>
+          <w:rFonts w:cs="CMU Bright Roman"/>
+          <w:color w:val="000000" w:themeColor="text1"/>
+          <w:sz w:val="28"/>
+          <w:szCs w:val="28"/>
+          <w:lang w:val="en-GB"/>
+        </w:rPr>
+      </w:pPr>
+    </w:p>
+    <w:p>
+      <w:pPr>
+        <w:pStyle w:val="ListParagraph"/>
+        <w:numPr>
+          <w:ilvl w:val="0"/>
+          <w:numId w:val="4"/>
+        </w:numPr>
+        <w:spacing w:line="360" w:lineRule="auto"/>
+        <w:rPr>
+          <w:rFonts w:cs="CMU Bright Roman"/>
+          <w:color w:val="000000" w:themeColor="text1"/>
+          <w:sz w:val="28"/>
+          <w:szCs w:val="28"/>
+          <w:lang w:val="en-GB"/>
+        </w:rPr>
+      </w:pPr>
+      <w:r>
+        <w:rPr>
+          <w:rFonts w:cs="CMU Bright Roman"/>
+          <w:color w:val="000000" w:themeColor="text1"/>
+          <w:sz w:val="28"/>
+          <w:szCs w:val="28"/>
+          <w:lang w:val="en-GB"/>
+        </w:rPr>
+        <w:t>What is Fin-</w:t>
+      </w:r>
+      <w:proofErr w:type="spellStart"/>
+      <w:r>
+        <w:rPr>
+          <w:rFonts w:cs="CMU Bright Roman"/>
+          <w:color w:val="000000" w:themeColor="text1"/>
+          <w:sz w:val="28"/>
+          <w:szCs w:val="28"/>
+          <w:lang w:val="en-GB"/>
+        </w:rPr>
+        <w:t>DeBERTa’s</w:t>
+      </w:r>
+      <w:proofErr w:type="spellEnd"/>
+      <w:r>
+        <w:rPr>
+          <w:rFonts w:cs="CMU Bright Roman"/>
+          <w:color w:val="000000" w:themeColor="text1"/>
+          <w:sz w:val="28"/>
+          <w:szCs w:val="28"/>
+          <w:lang w:val="en-GB"/>
+        </w:rPr>
+        <w:t xml:space="preserve"> performance on </w:t>
+      </w:r>
+      <w:r>
+        <w:rPr>
+          <w:rFonts w:cs="CMU Bright Roman"/>
+          <w:color w:val="000000" w:themeColor="text1"/>
+          <w:sz w:val="28"/>
+          <w:szCs w:val="28"/>
+          <w:lang w:val="en-GB"/>
+        </w:rPr>
+        <w:t>sequence</w:t>
+      </w:r>
+      <w:r>
+        <w:rPr>
+          <w:rFonts w:cs="CMU Bright Roman"/>
+          <w:color w:val="000000" w:themeColor="text1"/>
+          <w:sz w:val="28"/>
+          <w:szCs w:val="28"/>
+          <w:lang w:val="en-GB"/>
+        </w:rPr>
+        <w:t xml:space="preserve"> classification</w:t>
+      </w:r>
+      <w:r>
+        <w:rPr>
+          <w:rFonts w:cs="CMU Bright Roman"/>
+          <w:color w:val="000000" w:themeColor="text1"/>
+          <w:sz w:val="28"/>
+          <w:szCs w:val="28"/>
+          <w:lang w:val="en-GB"/>
+        </w:rPr>
+        <w:t xml:space="preserve"> tasks</w:t>
+      </w:r>
+      <w:r>
+        <w:rPr>
+          <w:rFonts w:cs="CMU Bright Roman"/>
+          <w:color w:val="000000" w:themeColor="text1"/>
+          <w:sz w:val="28"/>
+          <w:szCs w:val="28"/>
+          <w:lang w:val="en-GB"/>
+        </w:rPr>
+        <w:t xml:space="preserve"> in the financial domain when compared to other transfer learning methods such as </w:t>
+      </w:r>
+      <w:proofErr w:type="spellStart"/>
+      <w:r>
+        <w:rPr>
+          <w:rFonts w:cs="CMU Bright Roman"/>
+          <w:color w:val="000000" w:themeColor="text1"/>
+          <w:sz w:val="28"/>
+          <w:szCs w:val="28"/>
+          <w:lang w:val="en-GB"/>
+        </w:rPr>
+        <w:t>ULMFit</w:t>
+      </w:r>
+      <w:proofErr w:type="spellEnd"/>
+      <w:r>
+        <w:rPr>
+          <w:rFonts w:cs="CMU Bright Roman"/>
+          <w:color w:val="000000" w:themeColor="text1"/>
+          <w:sz w:val="28"/>
+          <w:szCs w:val="28"/>
+          <w:lang w:val="en-GB"/>
+        </w:rPr>
+        <w:t xml:space="preserve"> and </w:t>
+      </w:r>
+      <w:proofErr w:type="spellStart"/>
+      <w:r>
+        <w:rPr>
+          <w:rFonts w:cs="CMU Bright Roman"/>
+          <w:color w:val="000000" w:themeColor="text1"/>
+          <w:sz w:val="28"/>
+          <w:szCs w:val="28"/>
+          <w:lang w:val="en-GB"/>
+        </w:rPr>
+        <w:t>ELMo</w:t>
+      </w:r>
+      <w:proofErr w:type="spellEnd"/>
+      <w:r>
+        <w:rPr>
+          <w:rFonts w:cs="CMU Bright Roman"/>
+          <w:color w:val="000000" w:themeColor="text1"/>
+          <w:sz w:val="28"/>
+          <w:szCs w:val="28"/>
+          <w:lang w:val="en-GB"/>
+        </w:rPr>
+        <w:t>?</w:t>
+      </w:r>
+    </w:p>
+    <w:p>
+      <w:pPr>
+        <w:spacing w:line="360" w:lineRule="auto"/>
+        <w:ind w:left="360"/>
+        <w:rPr>
+          <w:rFonts w:cs="CMU Bright Roman"/>
+          <w:color w:val="000000" w:themeColor="text1"/>
+          <w:sz w:val="28"/>
+          <w:szCs w:val="28"/>
+          <w:lang w:val="en-GB"/>
+        </w:rPr>
+      </w:pPr>
+    </w:p>
+    <w:p>
+      <w:pPr>
+        <w:pStyle w:val="ListParagraph"/>
+        <w:numPr>
+          <w:ilvl w:val="0"/>
+          <w:numId w:val="4"/>
+        </w:numPr>
+        <w:spacing w:line="360" w:lineRule="auto"/>
+        <w:rPr>
+          <w:rFonts w:cs="CMU Bright Roman"/>
+          <w:color w:val="000000" w:themeColor="text1"/>
+          <w:sz w:val="28"/>
+          <w:szCs w:val="28"/>
+          <w:lang w:val="en-GB"/>
+        </w:rPr>
+      </w:pPr>
+      <w:r>
+        <w:rPr>
+          <w:rFonts w:cs="CMU Bright Roman"/>
+          <w:color w:val="000000" w:themeColor="text1"/>
+          <w:sz w:val="28"/>
+          <w:szCs w:val="28"/>
+          <w:lang w:val="en-GB"/>
+        </w:rPr>
+        <w:t>How does Fin-</w:t>
+      </w:r>
+      <w:proofErr w:type="spellStart"/>
+      <w:r>
+        <w:rPr>
+          <w:rFonts w:cs="CMU Bright Roman"/>
+          <w:color w:val="000000" w:themeColor="text1"/>
+          <w:sz w:val="28"/>
+          <w:szCs w:val="28"/>
+          <w:lang w:val="en-GB"/>
+        </w:rPr>
+        <w:t>DeBERTa</w:t>
+      </w:r>
+      <w:proofErr w:type="spellEnd"/>
+      <w:r>
+        <w:rPr>
+          <w:rFonts w:cs="CMU Bright Roman"/>
+          <w:color w:val="000000" w:themeColor="text1"/>
+          <w:sz w:val="28"/>
+          <w:szCs w:val="28"/>
+          <w:lang w:val="en-GB"/>
+        </w:rPr>
+        <w:t xml:space="preserve"> compare to SOTA methods in multiclass financial sentiment sequence classification?</w:t>
+      </w:r>
+    </w:p>
+    <w:p>
+      <w:pPr>
+        <w:pStyle w:val="ListParagraph"/>
+        <w:spacing w:line="360" w:lineRule="auto"/>
+        <w:rPr>
+          <w:rFonts w:cs="CMU Bright Roman"/>
+          <w:color w:val="000000" w:themeColor="text1"/>
+          <w:sz w:val="28"/>
+          <w:szCs w:val="28"/>
+          <w:lang w:val="en-GB"/>
+        </w:rPr>
+      </w:pPr>
+    </w:p>
+    <w:p>
+      <w:pPr>
+        <w:pStyle w:val="ListParagraph"/>
+        <w:numPr>
+          <w:ilvl w:val="0"/>
+          <w:numId w:val="4"/>
+        </w:numPr>
+        <w:spacing w:line="360" w:lineRule="auto"/>
+        <w:rPr>
+          <w:rFonts w:cs="CMU Bright Roman"/>
+          <w:color w:val="000000" w:themeColor="text1"/>
+          <w:sz w:val="28"/>
+          <w:szCs w:val="28"/>
+          <w:lang w:val="en-GB"/>
+        </w:rPr>
+      </w:pPr>
+      <w:r>
+        <w:rPr>
+          <w:rFonts w:cs="CMU Bright Roman"/>
+          <w:color w:val="000000" w:themeColor="text1"/>
+          <w:sz w:val="28"/>
+          <w:szCs w:val="28"/>
+          <w:lang w:val="en-GB"/>
+        </w:rPr>
+        <w:t>What is the performance improvement of Fin-</w:t>
+      </w:r>
+      <w:proofErr w:type="spellStart"/>
+      <w:r>
+        <w:rPr>
+          <w:rFonts w:cs="CMU Bright Roman"/>
+          <w:color w:val="000000" w:themeColor="text1"/>
+          <w:sz w:val="28"/>
+          <w:szCs w:val="28"/>
+          <w:lang w:val="en-GB"/>
+        </w:rPr>
+        <w:t>DeBERTa</w:t>
+      </w:r>
+      <w:proofErr w:type="spellEnd"/>
+      <w:r>
+        <w:rPr>
+          <w:rFonts w:cs="CMU Bright Roman"/>
+          <w:color w:val="000000" w:themeColor="text1"/>
+          <w:sz w:val="28"/>
+          <w:szCs w:val="28"/>
+          <w:lang w:val="en-GB"/>
+        </w:rPr>
+        <w:t xml:space="preserve"> after Bayesian hyperparameter optimisation?</w:t>
+      </w:r>
+    </w:p>
+    <w:p>
+      <w:pPr>
+        <w:spacing w:line="360" w:lineRule="auto"/>
+        <w:rPr>
+          <w:rFonts w:cs="CMU Bright Roman"/>
+          <w:color w:val="000000" w:themeColor="text1"/>
+          <w:sz w:val="28"/>
+          <w:szCs w:val="28"/>
+          <w:lang w:val="en-GB"/>
+        </w:rPr>
+      </w:pPr>
+    </w:p>
+    <w:p>
+      <w:pPr>
+        <w:spacing w:line="360" w:lineRule="auto"/>
+        <w:rPr>
+          <w:rFonts w:cs="CMU Bright Roman"/>
+          <w:color w:val="000000" w:themeColor="text1"/>
+          <w:sz w:val="28"/>
+          <w:szCs w:val="28"/>
+          <w:lang w:val="en-GB"/>
+        </w:rPr>
+      </w:pPr>
+    </w:p>
+    <w:p>
+      <w:pPr>
+        <w:rPr>
+          <w:lang w:val="en-GB"/>
+        </w:rPr>
+      </w:pPr>
+    </w:p>
+    <w:p>
+      <w:pPr>
+        <w:pStyle w:val="Heading2"/>
+        <w:rPr>
+          <w:rFonts w:ascii="Garamond" w:hAnsi="Garamond" w:cs="Times New Roman"/>
+          <w:b/>
+          <w:bCs/>
+          <w:color w:val="000000" w:themeColor="text1"/>
+          <w:sz w:val="32"/>
+          <w:szCs w:val="32"/>
+        </w:rPr>
+      </w:pPr>
+      <w:r>
+        <w:rPr>
+          <w:rFonts w:ascii="Garamond" w:hAnsi="Garamond" w:cs="Times New Roman"/>
+          <w:b/>
+          <w:bCs/>
+          <w:color w:val="000000" w:themeColor="text1"/>
+          <w:sz w:val="32"/>
+          <w:szCs w:val="32"/>
+        </w:rPr>
+        <w:t>3.</w:t>
+      </w:r>
+      <w:r>
+        <w:rPr>
+          <w:rFonts w:ascii="Garamond" w:hAnsi="Garamond" w:cs="Times New Roman"/>
+          <w:b/>
+          <w:bCs/>
+          <w:color w:val="000000" w:themeColor="text1"/>
+          <w:sz w:val="32"/>
+          <w:szCs w:val="32"/>
+        </w:rPr>
+        <w:t>3</w:t>
+      </w:r>
+      <w:r>
+        <w:rPr>
+          <w:rFonts w:ascii="Garamond" w:hAnsi="Garamond" w:cs="Times New Roman"/>
+          <w:b/>
+          <w:bCs/>
+          <w:color w:val="000000" w:themeColor="text1"/>
+          <w:sz w:val="32"/>
+          <w:szCs w:val="32"/>
+        </w:rPr>
+        <w:tab/>
+      </w:r>
+      <w:r>
+        <w:rPr>
+          <w:rFonts w:ascii="Garamond" w:hAnsi="Garamond" w:cs="Times New Roman"/>
+          <w:b/>
+          <w:bCs/>
+          <w:color w:val="000000" w:themeColor="text1"/>
+          <w:sz w:val="32"/>
+          <w:szCs w:val="32"/>
+        </w:rPr>
+        <w:t>Data</w:t>
+      </w:r>
+      <w:r>
+        <w:rPr>
+          <w:rFonts w:ascii="Garamond" w:hAnsi="Garamond" w:cs="Times New Roman"/>
+          <w:b/>
+          <w:bCs/>
+          <w:color w:val="000000" w:themeColor="text1"/>
+          <w:sz w:val="32"/>
+          <w:szCs w:val="32"/>
+        </w:rPr>
+        <w:t xml:space="preserve"> </w:t>
+      </w:r>
+      <w:r>
+        <w:rPr>
+          <w:rFonts w:ascii="Garamond" w:hAnsi="Garamond" w:cs="Times New Roman"/>
+          <w:b/>
+          <w:bCs/>
+          <w:color w:val="000000" w:themeColor="text1"/>
+          <w:sz w:val="32"/>
+          <w:szCs w:val="32"/>
+        </w:rPr>
+        <w:t>Collection</w:t>
+      </w:r>
+      <w:r>
+        <w:rPr>
+          <w:rFonts w:ascii="Garamond" w:hAnsi="Garamond" w:cs="Times New Roman"/>
+          <w:b/>
+          <w:bCs/>
+          <w:color w:val="000000" w:themeColor="text1"/>
+          <w:sz w:val="32"/>
+          <w:szCs w:val="32"/>
+        </w:rPr>
+        <w:t xml:space="preserve"> </w:t>
+      </w:r>
+    </w:p>
+    <w:p/>
+    <w:p>
+      <w:pPr>
+        <w:spacing w:line="360" w:lineRule="auto"/>
+        <w:rPr>
+          <w:sz w:val="28"/>
+          <w:szCs w:val="28"/>
+        </w:rPr>
+      </w:pPr>
+      <w:r>
+        <w:rPr>
+          <w:sz w:val="28"/>
+          <w:szCs w:val="28"/>
+        </w:rPr>
+        <w:t>The data collection process was conducted with the objective of collecting as much speculative data about</w:t>
+      </w:r>
+      <w:r>
+        <w:rPr>
+          <w:sz w:val="28"/>
+          <w:szCs w:val="28"/>
+        </w:rPr>
+        <w:t xml:space="preserve"> general market sentiment and</w:t>
+      </w:r>
+      <w:r>
+        <w:rPr>
+          <w:sz w:val="28"/>
+          <w:szCs w:val="28"/>
+        </w:rPr>
+        <w:t xml:space="preserve"> NASDAQ:FB as possible over the </w:t>
+      </w:r>
+      <w:r>
+        <w:rPr>
+          <w:sz w:val="28"/>
+          <w:szCs w:val="28"/>
+        </w:rPr>
+        <w:t xml:space="preserve">750 day </w:t>
+      </w:r>
+      <w:r>
+        <w:rPr>
+          <w:sz w:val="28"/>
+          <w:szCs w:val="28"/>
+        </w:rPr>
+        <w:t xml:space="preserve">period. </w:t>
+      </w:r>
+      <w:r>
+        <w:rPr>
+          <w:sz w:val="28"/>
+          <w:szCs w:val="28"/>
+        </w:rPr>
+        <w:t>In an attempt to capture a fully representative dataset</w:t>
+      </w:r>
+      <w:r>
+        <w:rPr>
+          <w:sz w:val="28"/>
+          <w:szCs w:val="28"/>
+        </w:rPr>
+        <w:t xml:space="preserve"> containing</w:t>
+      </w:r>
+      <w:r>
+        <w:rPr>
+          <w:sz w:val="28"/>
+          <w:szCs w:val="28"/>
+        </w:rPr>
+        <w:t xml:space="preserve"> both </w:t>
+      </w:r>
+      <w:r>
+        <w:rPr>
+          <w:sz w:val="28"/>
+          <w:szCs w:val="28"/>
+        </w:rPr>
+        <w:t>entity</w:t>
+      </w:r>
+      <w:r>
+        <w:rPr>
+          <w:sz w:val="28"/>
+          <w:szCs w:val="28"/>
+        </w:rPr>
+        <w:t xml:space="preserve"> based and </w:t>
+      </w:r>
+      <w:r>
+        <w:rPr>
+          <w:sz w:val="28"/>
+          <w:szCs w:val="28"/>
+        </w:rPr>
+        <w:t>crowd</w:t>
+      </w:r>
+      <w:r>
+        <w:rPr>
+          <w:sz w:val="28"/>
+          <w:szCs w:val="28"/>
+        </w:rPr>
+        <w:t xml:space="preserve"> based perception</w:t>
+      </w:r>
+      <w:r>
+        <w:rPr>
+          <w:sz w:val="28"/>
+          <w:szCs w:val="28"/>
+        </w:rPr>
+        <w:t xml:space="preserve"> </w:t>
+      </w:r>
+      <w:r>
+        <w:rPr>
+          <w:b/>
+          <w:bCs/>
+          <w:color w:val="FF0000"/>
+          <w:sz w:val="28"/>
+          <w:szCs w:val="28"/>
+        </w:rPr>
+        <w:t>Source</w:t>
+      </w:r>
+      <w:r>
+        <w:rPr>
+          <w:sz w:val="28"/>
+          <w:szCs w:val="28"/>
+        </w:rPr>
+        <w:t>,</w:t>
+      </w:r>
+      <w:r>
+        <w:rPr>
+          <w:sz w:val="28"/>
+          <w:szCs w:val="28"/>
+        </w:rPr>
+        <w:t xml:space="preserve"> data was sourced from a combination of news providers as well as the discussion forum Reddit. </w:t>
+      </w:r>
+    </w:p>
+    <w:p>
+      <w:pPr>
+        <w:spacing w:line="360" w:lineRule="auto"/>
+        <w:rPr>
+          <w:sz w:val="28"/>
+          <w:szCs w:val="28"/>
+        </w:rPr>
+      </w:pPr>
+    </w:p>
+    <w:p>
+      <w:pPr>
+        <w:spacing w:line="360" w:lineRule="auto"/>
+        <w:rPr>
+          <w:sz w:val="28"/>
+          <w:szCs w:val="28"/>
+        </w:rPr>
+      </w:pPr>
+      <w:r>
+        <w:rPr>
+          <w:sz w:val="28"/>
+          <w:szCs w:val="28"/>
+        </w:rPr>
+        <w:t xml:space="preserve">A total of 57 news providers were web scraped for </w:t>
+      </w:r>
+      <w:r>
+        <w:rPr>
+          <w:sz w:val="28"/>
+          <w:szCs w:val="28"/>
+        </w:rPr>
+        <w:t>articles</w:t>
+      </w:r>
+      <w:r>
+        <w:rPr>
+          <w:sz w:val="28"/>
+          <w:szCs w:val="28"/>
+        </w:rPr>
+        <w:t xml:space="preserve">. This included both well-established fact reporting entities [ ‘CNBC’ , ‘Reuters’, ‘Forbes’ ] as well as more speculative entities [ ‘Seeking Alpha’, ‘Market Watch’, ‘InvestorPlace’ ]. This was done with the intention that sentiment scores </w:t>
+      </w:r>
+      <w:r>
+        <w:rPr>
+          <w:sz w:val="28"/>
+          <w:szCs w:val="28"/>
+        </w:rPr>
+        <w:t>could be separated by source and treated as individual</w:t>
+      </w:r>
+      <w:r>
+        <w:rPr>
+          <w:sz w:val="28"/>
+          <w:szCs w:val="28"/>
+        </w:rPr>
+        <w:t xml:space="preserve"> </w:t>
+      </w:r>
+      <w:r>
+        <w:rPr>
+          <w:sz w:val="28"/>
+          <w:szCs w:val="28"/>
+        </w:rPr>
+        <w:t>or</w:t>
+      </w:r>
+      <w:r>
+        <w:rPr>
+          <w:sz w:val="28"/>
+          <w:szCs w:val="28"/>
+        </w:rPr>
+        <w:t xml:space="preserve"> aggregated hyperparameters</w:t>
+      </w:r>
+      <w:r>
+        <w:rPr>
+          <w:sz w:val="28"/>
+          <w:szCs w:val="28"/>
+        </w:rPr>
+        <w:t>.</w:t>
+      </w:r>
+      <w:r>
+        <w:rPr>
+          <w:sz w:val="28"/>
+          <w:szCs w:val="28"/>
+        </w:rPr>
+        <w:t>.</w:t>
+      </w:r>
+      <w:r>
+        <w:rPr>
+          <w:sz w:val="28"/>
+          <w:szCs w:val="28"/>
+        </w:rPr>
+        <w:t xml:space="preserve"> Additionally, both general news and company specific news was captured in order to capture </w:t>
+      </w:r>
+      <w:r>
+        <w:rPr>
+          <w:sz w:val="28"/>
+          <w:szCs w:val="28"/>
+        </w:rPr>
+        <w:t>the</w:t>
+      </w:r>
+      <w:r>
+        <w:rPr>
+          <w:sz w:val="28"/>
+          <w:szCs w:val="28"/>
+        </w:rPr>
+        <w:t xml:space="preserve"> general market sentiment as well as </w:t>
+      </w:r>
+      <w:r>
+        <w:rPr>
+          <w:sz w:val="28"/>
+          <w:szCs w:val="28"/>
+        </w:rPr>
+        <w:t xml:space="preserve">the specific sentiment for </w:t>
+      </w:r>
+      <w:r>
+        <w:rPr>
+          <w:sz w:val="28"/>
+          <w:szCs w:val="28"/>
+        </w:rPr>
+        <w:t>Facebook.</w:t>
+      </w:r>
+      <w:r>
+        <w:rPr>
+          <w:sz w:val="28"/>
+          <w:szCs w:val="28"/>
+        </w:rPr>
+        <w:t xml:space="preserve"> </w:t>
+      </w:r>
+      <w:r>
+        <w:rPr>
+          <w:sz w:val="28"/>
+          <w:szCs w:val="28"/>
+        </w:rPr>
+        <w:t xml:space="preserve">Python scripts were executed once per day at 0925 EST. </w:t>
+      </w:r>
+      <w:r>
+        <w:rPr>
+          <w:sz w:val="28"/>
+          <w:szCs w:val="28"/>
+        </w:rPr>
+        <w:t>For the full list of news providers, please refer to the Appendices</w:t>
+      </w:r>
+      <w:r>
+        <w:rPr>
+          <w:sz w:val="28"/>
+          <w:szCs w:val="28"/>
+        </w:rPr>
+        <w:t>.</w:t>
+      </w:r>
+    </w:p>
+    <w:p>
+      <w:pPr>
+        <w:spacing w:line="360" w:lineRule="auto"/>
+      </w:pPr>
+    </w:p>
+    <w:p>
+      <w:pPr>
+        <w:spacing w:line="360" w:lineRule="auto"/>
+        <w:rPr>
+          <w:sz w:val="28"/>
+          <w:szCs w:val="28"/>
+        </w:rPr>
+      </w:pPr>
+    </w:p>
+    <w:p>
+      <w:pPr>
+        <w:spacing w:line="360" w:lineRule="auto"/>
+        <w:rPr>
+          <w:sz w:val="28"/>
+          <w:szCs w:val="28"/>
+        </w:rPr>
+      </w:pPr>
+    </w:p>
+    <w:p>
+      <w:pPr>
+        <w:spacing w:line="360" w:lineRule="auto"/>
+        <w:rPr>
+          <w:b/>
+          <w:bCs/>
+          <w:color w:val="FF0000"/>
+          <w:sz w:val="28"/>
+          <w:szCs w:val="28"/>
+        </w:rPr>
+      </w:pPr>
+      <w:r>
+        <w:rPr>
+          <w:sz w:val="28"/>
+          <w:szCs w:val="28"/>
+        </w:rPr>
+        <w:t xml:space="preserve">With regards to the Reddit data collection, five subforums or ‘subreddits’ were chosen to collect data from. </w:t>
+      </w:r>
+      <w:r>
+        <w:rPr>
+          <w:sz w:val="28"/>
+          <w:szCs w:val="28"/>
+        </w:rPr>
+        <w:t xml:space="preserve">The five subreddits were chosen based on a selection criteria </w:t>
+      </w:r>
+      <w:r>
+        <w:rPr>
+          <w:sz w:val="28"/>
+          <w:szCs w:val="28"/>
+        </w:rPr>
+        <w:t>that considers</w:t>
+      </w:r>
+      <w:r>
+        <w:rPr>
+          <w:sz w:val="28"/>
+          <w:szCs w:val="28"/>
+        </w:rPr>
+        <w:t xml:space="preserve"> the size of the subreddit community as well as the mean number of monthly posts returned by the Regular Expression </w:t>
+      </w:r>
+      <w:r>
+        <w:rPr>
+          <w:b/>
+          <w:bCs/>
+          <w:color w:val="FF0000"/>
+          <w:sz w:val="28"/>
+          <w:szCs w:val="28"/>
+        </w:rPr>
+        <w:t>Put search regex here</w:t>
+      </w:r>
+      <w:r>
+        <w:rPr>
+          <w:b/>
+          <w:bCs/>
+          <w:color w:val="FF0000"/>
+          <w:sz w:val="28"/>
+          <w:szCs w:val="28"/>
+        </w:rPr>
+        <w:t xml:space="preserve">. </w:t>
+      </w:r>
+      <w:r>
+        <w:rPr>
+          <w:sz w:val="28"/>
+          <w:szCs w:val="28"/>
+        </w:rPr>
+        <w:t xml:space="preserve">The subreddits </w:t>
+      </w:r>
+      <w:r>
+        <w:rPr>
+          <w:sz w:val="28"/>
+          <w:szCs w:val="28"/>
+        </w:rPr>
+        <w:t xml:space="preserve">selected </w:t>
+      </w:r>
+      <w:r>
+        <w:rPr>
+          <w:sz w:val="28"/>
+          <w:szCs w:val="28"/>
+        </w:rPr>
+        <w:t>were: /r/investing, /r/</w:t>
+      </w:r>
+      <w:proofErr w:type="spellStart"/>
+      <w:r>
+        <w:rPr>
+          <w:sz w:val="28"/>
+          <w:szCs w:val="28"/>
+        </w:rPr>
+        <w:t>wallstreetbets</w:t>
+      </w:r>
+      <w:proofErr w:type="spellEnd"/>
+      <w:r>
+        <w:rPr>
+          <w:sz w:val="28"/>
+          <w:szCs w:val="28"/>
+        </w:rPr>
+        <w:t>, /r/stocks, /r/options and /r/</w:t>
+      </w:r>
+      <w:proofErr w:type="spellStart"/>
+      <w:r>
+        <w:rPr>
+          <w:sz w:val="28"/>
+          <w:szCs w:val="28"/>
+        </w:rPr>
+        <w:t>CryptoCurrency</w:t>
+      </w:r>
+      <w:proofErr w:type="spellEnd"/>
+      <w:r>
+        <w:rPr>
+          <w:sz w:val="28"/>
+          <w:szCs w:val="28"/>
+        </w:rPr>
+        <w:t>.</w:t>
+      </w:r>
+      <w:r>
+        <w:rPr>
+          <w:b/>
+          <w:bCs/>
+          <w:color w:val="FF0000"/>
+          <w:sz w:val="28"/>
+          <w:szCs w:val="28"/>
+        </w:rPr>
+        <w:t xml:space="preserve"> </w:t>
+      </w:r>
+    </w:p>
+    <w:p>
+      <w:pPr>
+        <w:spacing w:line="360" w:lineRule="auto"/>
+        <w:rPr>
+          <w:b/>
+          <w:bCs/>
+          <w:color w:val="FF0000"/>
+          <w:sz w:val="28"/>
+          <w:szCs w:val="28"/>
+        </w:rPr>
+      </w:pPr>
+    </w:p>
+    <w:p>
+      <w:pPr>
+        <w:spacing w:line="360" w:lineRule="auto"/>
+        <w:rPr>
+          <w:sz w:val="28"/>
+          <w:szCs w:val="28"/>
+        </w:rPr>
+      </w:pPr>
+      <w:r>
+        <w:rPr>
+          <w:sz w:val="28"/>
+          <w:szCs w:val="28"/>
+        </w:rPr>
+        <w:lastRenderedPageBreak/>
+        <w:t>The full dataset is comprised of 103,334 Reddit comments, 7,</w:t>
+      </w:r>
+      <w:r>
+        <w:rPr>
+          <w:sz w:val="28"/>
+          <w:szCs w:val="28"/>
+        </w:rPr>
+        <w:t>749 Facebook specific articles and 28,962 general market articles.</w:t>
+      </w:r>
+    </w:p>
+    <w:p/>
+    <w:p>
+      <w:pPr>
+        <w:rPr>
+          <w:sz w:val="28"/>
+          <w:szCs w:val="28"/>
+        </w:rPr>
+      </w:pPr>
+    </w:p>
+    <w:p>
+      <w:pPr>
+        <w:rPr>
+          <w:rFonts w:ascii="Palatino" w:hAnsi="Palatino"/>
+          <w:sz w:val="28"/>
+          <w:szCs w:val="28"/>
+        </w:rPr>
+      </w:pPr>
+    </w:p>
+    <w:p>
+      <w:pPr>
+        <w:rPr>
+          <w:rFonts w:ascii="Palatino" w:hAnsi="Palatino"/>
+        </w:rPr>
+      </w:pPr>
+    </w:p>
+    <w:p>
+      <w:pPr>
+        <w:rPr>
+          <w:rFonts w:ascii="Palatino" w:hAnsi="Palatino"/>
+        </w:rPr>
+      </w:pPr>
+    </w:p>
+    <w:p>
+      <w:pPr>
+        <w:rPr>
+          <w:rFonts w:ascii="Palatino" w:hAnsi="Palatino"/>
+        </w:rPr>
+      </w:pPr>
+    </w:p>
+    <w:p>
+      <w:pPr>
+        <w:rPr>
+          <w:rFonts w:ascii="Palatino" w:hAnsi="Palatino"/>
+        </w:rPr>
+      </w:pPr>
+    </w:p>
+    <w:p>
+      <w:pPr>
+        <w:rPr>
+          <w:rFonts w:ascii="Palatino" w:hAnsi="Palatino"/>
+        </w:rPr>
+      </w:pPr>
+    </w:p>
+    <w:p>
+      <w:pPr>
+        <w:rPr>
+          <w:rFonts w:ascii="Palatino" w:hAnsi="Palatino"/>
+        </w:rPr>
+      </w:pPr>
+    </w:p>
+    <w:p>
+      <w:pPr>
+        <w:rPr>
+          <w:rFonts w:ascii="Palatino" w:hAnsi="Palatino"/>
+        </w:rPr>
+      </w:pPr>
+    </w:p>
+    <w:p>
+      <w:pPr>
+        <w:rPr>
+          <w:rFonts w:ascii="Palatino" w:hAnsi="Palatino"/>
+        </w:rPr>
+      </w:pPr>
+    </w:p>
+    <w:p>
+      <w:pPr>
+        <w:rPr>
+          <w:rFonts w:ascii="Palatino" w:hAnsi="Palatino"/>
+        </w:rPr>
+      </w:pPr>
+    </w:p>
+    <w:p>
+      <w:pPr>
+        <w:rPr>
+          <w:rFonts w:ascii="Palatino" w:hAnsi="Palatino"/>
+        </w:rPr>
+      </w:pPr>
+    </w:p>
+    <w:p>
+      <w:pPr>
+        <w:rPr>
+          <w:rFonts w:ascii="Palatino" w:hAnsi="Palatino"/>
+        </w:rPr>
+      </w:pPr>
+    </w:p>
+    <w:p>
+      <w:pPr>
+        <w:rPr>
+          <w:rFonts w:ascii="Palatino" w:hAnsi="Palatino"/>
+        </w:rPr>
+      </w:pPr>
+    </w:p>
+    <w:p>
+      <w:pPr>
+        <w:rPr>
+          <w:rFonts w:ascii="Palatino" w:hAnsi="Palatino"/>
+        </w:rPr>
+      </w:pPr>
+    </w:p>
+    <w:p>
+      <w:pPr>
+        <w:rPr>
+          <w:rFonts w:ascii="Palatino" w:hAnsi="Palatino"/>
+        </w:rPr>
+      </w:pPr>
+    </w:p>
+    <w:p>
+      <w:pPr>
+        <w:rPr>
+          <w:rFonts w:ascii="Palatino" w:hAnsi="Palatino"/>
+        </w:rPr>
+      </w:pPr>
+    </w:p>
+    <w:p>
+      <w:pPr>
+        <w:rPr>
+          <w:rFonts w:ascii="Palatino" w:hAnsi="Palatino"/>
+        </w:rPr>
+      </w:pPr>
+    </w:p>
+    <w:p>
+      <w:pPr>
+        <w:rPr>
+          <w:rFonts w:ascii="Palatino" w:hAnsi="Palatino"/>
+        </w:rPr>
+      </w:pPr>
+    </w:p>
+    <w:p>
+      <w:pPr>
+        <w:rPr>
+          <w:rFonts w:ascii="Palatino" w:hAnsi="Palatino"/>
+        </w:rPr>
+      </w:pPr>
+    </w:p>
+    <w:p>
+      <w:pPr>
+        <w:rPr>
+          <w:rFonts w:ascii="Palatino" w:hAnsi="Palatino"/>
+        </w:rPr>
+      </w:pPr>
+    </w:p>
+    <w:p>
+      <w:pPr>
+        <w:rPr>
+          <w:rFonts w:ascii="Palatino" w:hAnsi="Palatino"/>
+        </w:rPr>
+      </w:pPr>
+    </w:p>
+    <w:p>
+      <w:pPr>
+        <w:rPr>
+          <w:rFonts w:ascii="Palatino" w:hAnsi="Palatino"/>
+        </w:rPr>
+      </w:pPr>
+    </w:p>
+    <w:p>
+      <w:pPr>
+        <w:rPr>
+          <w:rFonts w:ascii="Palatino" w:hAnsi="Palatino"/>
+        </w:rPr>
+      </w:pPr>
+    </w:p>
+    <w:p>
+      <w:pPr>
+        <w:rPr>
+          <w:rFonts w:ascii="Palatino" w:hAnsi="Palatino"/>
+        </w:rPr>
+      </w:pPr>
+    </w:p>
+    <w:p>
+      <w:pPr>
+        <w:rPr>
+          <w:rFonts w:ascii="Palatino" w:hAnsi="Palatino"/>
+        </w:rPr>
+      </w:pPr>
+    </w:p>
+    <w:p>
+      <w:pPr>
+        <w:rPr>
+          <w:rFonts w:ascii="Palatino" w:hAnsi="Palatino"/>
+        </w:rPr>
+      </w:pPr>
+    </w:p>
+    <w:p>
+      <w:pPr>
+        <w:rPr>
+          <w:rFonts w:ascii="Palatino" w:hAnsi="Palatino"/>
+        </w:rPr>
+      </w:pPr>
+    </w:p>
+    <w:p>
+      <w:pPr>
+        <w:rPr>
+          <w:rFonts w:ascii="Palatino" w:hAnsi="Palatino"/>
+        </w:rPr>
+      </w:pPr>
+    </w:p>
+    <w:p>
+      <w:pPr>
+        <w:rPr>
+          <w:rFonts w:ascii="Palatino" w:hAnsi="Palatino"/>
+        </w:rPr>
+      </w:pPr>
+    </w:p>
+    <w:p>
+      <w:pPr>
+        <w:rPr>
+          <w:rFonts w:ascii="Palatino" w:hAnsi="Palatino"/>
+        </w:rPr>
+      </w:pPr>
+    </w:p>
+    <w:p>
+      <w:pPr>
+        <w:rPr>
+          <w:rFonts w:ascii="Palatino" w:hAnsi="Palatino"/>
+        </w:rPr>
+      </w:pPr>
+    </w:p>
+    <w:p>
+      <w:pPr>
+        <w:rPr>
+          <w:rFonts w:ascii="Palatino" w:hAnsi="Palatino"/>
+        </w:rPr>
+      </w:pPr>
+    </w:p>
+    <w:p>
+      <w:pPr>
+        <w:rPr>
+          <w:rFonts w:ascii="Palatino" w:hAnsi="Palatino"/>
+        </w:rPr>
       </w:pPr>
     </w:p>
     <w:p>
@@ -3299,8 +4766,7 @@
       </w:pPr>
     </w:p>
     <w:sectPr>
-      <w:headerReference w:type="even" r:id="rId16"/>
-      <w:headerReference w:type="default" r:id="rId17"/>
+      <w:headerReference w:type="even" r:id="rId18"/>
       <w:pgSz w:w="11906" w:h="16838"/>
       <w:pgMar w:top="1440" w:right="1440" w:bottom="1134" w:left="1440" w:header="1021" w:footer="709" w:gutter="0"/>
       <w:pgNumType w:chapSep="period"/>
@@ -3776,7 +5242,7 @@
         <w:noProof/>
       </w:rPr>
       <w:pict w14:anchorId="3B8A96EC">
-        <v:rect id="_x0000_s2052" alt="" style="position:absolute;left:0;text-align:left;margin-left:.15pt;margin-top:16.2pt;width:451.3pt;height:.1pt;z-index:251662336;mso-wrap-edited:f;mso-width-percent:0;mso-height-percent:0;mso-width-percent:0;mso-height-percent:0" o:hralign="center" o:hrstd="t" o:hr="t" fillcolor="#a0a0a0" stroked="f">
+        <v:rect id="_x0000_s2053" alt="" style="position:absolute;left:0;text-align:left;margin-left:.15pt;margin-top:16.2pt;width:451.3pt;height:.1pt;z-index:251662336;mso-wrap-edited:f;mso-width-percent:0;mso-height-percent:0;mso-width-percent:0;mso-height-percent:0" o:hralign="center" o:hrstd="t" o:hr="t" fillcolor="#a0a0a0" stroked="f">
           <w10:wrap type="square"/>
         </v:rect>
       </w:pict>
@@ -3903,7 +5369,7 @@
         <w:noProof/>
       </w:rPr>
       <w:pict w14:anchorId="3FE0D0AF">
-        <v:rect id="_x0000_s2051" alt="" style="position:absolute;left:0;text-align:left;margin-left:2pt;margin-top:15.4pt;width:451.3pt;height:.1pt;z-index:251658240;mso-wrap-edited:f;mso-width-percent:0;mso-height-percent:0;mso-width-percent:0;mso-height-percent:0" o:hralign="center" o:hrstd="t" o:hr="t" fillcolor="#a0a0a0" stroked="f">
+        <v:rect id="_x0000_s2052" alt="" style="position:absolute;left:0;text-align:left;margin-left:2pt;margin-top:15.4pt;width:451.3pt;height:.1pt;z-index:251658240;mso-wrap-edited:f;mso-width-percent:0;mso-height-percent:0;mso-width-percent:0;mso-height-percent:0" o:hralign="center" o:hrstd="t" o:hr="t" fillcolor="#a0a0a0" stroked="f">
           <w10:wrap type="square"/>
         </v:rect>
       </w:pict>
@@ -4035,7 +5501,7 @@
         <w:sz w:val="28"/>
         <w:szCs w:val="28"/>
       </w:rPr>
-      <w:t>2</w:t>
+      <w:t>3</w:t>
     </w:r>
     <w:r>
       <w:rPr>
@@ -4051,7 +5517,7 @@
         <w:sz w:val="28"/>
         <w:szCs w:val="28"/>
       </w:rPr>
-      <w:t>Background Theory</w:t>
+      <w:t>Implementation</w:t>
     </w:r>
     <w:r>
       <w:rPr>
@@ -4115,13 +5581,17 @@
     <w:pPr>
       <w:pStyle w:val="Header"/>
       <w:ind w:firstLine="360"/>
+      <w:rPr>
+        <w:sz w:val="22"/>
+        <w:szCs w:val="22"/>
+      </w:rPr>
     </w:pPr>
     <w:r>
       <w:rPr>
         <w:noProof/>
       </w:rPr>
       <w:pict w14:anchorId="75602C8B">
-        <v:rect id="_x0000_s2050" alt="" style="position:absolute;left:0;text-align:left;margin-left:.15pt;margin-top:16.2pt;width:451.3pt;height:.1pt;z-index:251666432;mso-wrap-edited:f;mso-width-percent:0;mso-height-percent:0;mso-width-percent:0;mso-height-percent:0" o:hralign="center" o:hrstd="t" o:hr="t" fillcolor="#a0a0a0" stroked="f">
+        <v:rect id="_x0000_s2051" alt="" style="position:absolute;left:0;text-align:left;margin-left:.15pt;margin-top:16.2pt;width:451.3pt;height:.1pt;z-index:251666432;mso-wrap-edited:f;mso-width-percent:0;mso-height-percent:0;mso-width-percent:0;mso-height-percent:0" o:hralign="center" o:hrstd="t" o:hr="t" fillcolor="#a0a0a0" stroked="f">
           <w10:wrap type="square"/>
         </v:rect>
       </w:pict>
@@ -4228,7 +5698,7 @@
             <w:sz w:val="28"/>
             <w:szCs w:val="28"/>
           </w:rPr>
-          <w:t>2</w:t>
+          <w:t>3</w:t>
         </w:r>
         <w:r>
           <w:rPr>
@@ -4244,7 +5714,7 @@
             <w:sz w:val="28"/>
             <w:szCs w:val="28"/>
           </w:rPr>
-          <w:t>Background Theory</w:t>
+          <w:t>Implementation</w:t>
         </w:r>
       </w:p>
     </w:sdtContent>
@@ -4267,7 +5737,7 @@
         <w:noProof/>
       </w:rPr>
       <w:pict w14:anchorId="0E8C2F54">
-        <v:rect id="_x0000_s2049" alt="" style="position:absolute;left:0;text-align:left;margin-left:2pt;margin-top:15.4pt;width:451.3pt;height:.1pt;z-index:251664384;mso-wrap-edited:f;mso-width-percent:0;mso-height-percent:0;mso-width-percent:0;mso-height-percent:0" o:hralign="center" o:hrstd="t" o:hr="t" fillcolor="#a0a0a0" stroked="f">
+        <v:rect id="_x0000_s2050" alt="" style="position:absolute;left:0;text-align:left;margin-left:2pt;margin-top:15.4pt;width:451.3pt;height:.1pt;z-index:251664384;mso-wrap-edited:f;mso-width-percent:0;mso-height-percent:0;mso-width-percent:0;mso-height-percent:0" o:hralign="center" o:hrstd="t" o:hr="t" fillcolor="#a0a0a0" stroked="f">
           <w10:wrap type="square"/>
         </v:rect>
       </w:pict>
@@ -4370,6 +5840,125 @@
         <w:color w:val="000000" w:themeColor="text1"/>
       </w:rPr>
       <w:tab/>
+    </w:r>
+  </w:p>
+</w:hdr>
+</file>
+
+<file path=word/header8.xml><?xml version="1.0" encoding="utf-8"?>
+<w:hdr xmlns:wpc="http://schemas.microsoft.com/office/word/2010/wordprocessingCanvas" xmlns:cx="http://schemas.microsoft.com/office/drawing/2014/chartex" xmlns:cx1="http://schemas.microsoft.com/office/drawing/2015/9/8/chartex" xmlns:cx2="http://schemas.microsoft.com/office/drawing/2015/10/21/chartex" xmlns:cx3="http://schemas.microsoft.com/office/drawing/2016/5/9/chartex" xmlns:cx4="http://schemas.microsoft.com/office/drawing/2016/5/10/chartex" xmlns:cx5="http://schemas.microsoft.com/office/drawing/2016/5/11/chartex" xmlns:cx6="http://schemas.microsoft.com/office/drawing/2016/5/12/chartex" xmlns:cx7="http://schemas.microsoft.com/office/drawing/2016/5/13/chartex" xmlns:cx8="http://schemas.microsoft.com/office/drawing/2016/5/14/chartex" xmlns:mc="http://schemas.openxmlformats.org/markup-compatibility/2006" xmlns:aink="http://schemas.microsoft.com/office/drawing/2016/ink" xmlns:am3d="http://schemas.microsoft.com/office/drawing/2017/model3d" xmlns:o="urn:schemas-microsoft-com:office:office" xmlns:r="http://schemas.openxmlformats.org/officeDocument/2006/relationships" xmlns:m="http://schemas.openxmlformats.org/officeDocument/2006/math" xmlns:v="urn:schemas-microsoft-com:vml" xmlns:wp14="http://schemas.microsoft.com/office/word/2010/wordprocessingDrawing" xmlns:wp="http://schemas.openxmlformats.org/drawingml/2006/wordprocessingDrawing" xmlns:w10="urn:schemas-microsoft-com:office:word" xmlns:w="http://schemas.openxmlformats.org/wordprocessingml/2006/main" xmlns:w14="http://schemas.microsoft.com/office/word/2010/wordml" xmlns:w15="http://schemas.microsoft.com/office/word/2012/wordml" xmlns:w16cex="http://schemas.microsoft.com/office/word/2018/wordml/cex" xmlns:w16cid="http://schemas.microsoft.com/office/word/2016/wordml/cid" xmlns:w16="http://schemas.microsoft.com/office/word/2018/wordml" xmlns:w16se="http://schemas.microsoft.com/office/word/2015/wordml/symex" xmlns:wpg="http://schemas.microsoft.com/office/word/2010/wordprocessingGroup" xmlns:wpi="http://schemas.microsoft.com/office/word/2010/wordprocessingInk" xmlns:wne="http://schemas.microsoft.com/office/word/2006/wordml" xmlns:wps="http://schemas.microsoft.com/office/word/2010/wordprocessingShape" mc:Ignorable="w14 w15 w16se w16cid w16 w16cex wp14">
+  <w:p>
+    <w:pPr>
+      <w:pStyle w:val="Header"/>
+      <w:framePr w:wrap="none" w:vAnchor="text" w:hAnchor="margin" w:y="1"/>
+      <w:rPr>
+        <w:rStyle w:val="PageNumber"/>
+      </w:rPr>
+    </w:pPr>
+    <w:r>
+      <w:rPr>
+        <w:rStyle w:val="PageNumber"/>
+        <w:sz w:val="28"/>
+        <w:szCs w:val="28"/>
+      </w:rPr>
+      <w:t xml:space="preserve">Chapter </w:t>
+    </w:r>
+    <w:r>
+      <w:rPr>
+        <w:rStyle w:val="PageNumber"/>
+        <w:sz w:val="28"/>
+        <w:szCs w:val="28"/>
+      </w:rPr>
+      <w:t>3</w:t>
+    </w:r>
+    <w:r>
+      <w:rPr>
+        <w:rStyle w:val="PageNumber"/>
+        <w:sz w:val="28"/>
+        <w:szCs w:val="28"/>
+      </w:rPr>
+      <w:t xml:space="preserve">.  </w:t>
+    </w:r>
+    <w:r>
+      <w:rPr>
+        <w:rStyle w:val="PageNumber"/>
+        <w:sz w:val="28"/>
+        <w:szCs w:val="28"/>
+      </w:rPr>
+      <w:t>Implementation</w:t>
+    </w:r>
+    <w:r>
+      <w:rPr>
+        <w:rStyle w:val="PageNumber"/>
+      </w:rPr>
+      <w:tab/>
+    </w:r>
+    <w:r>
+      <w:rPr>
+        <w:rStyle w:val="PageNumber"/>
+      </w:rPr>
+      <w:tab/>
+    </w:r>
+    <w:sdt>
+      <w:sdtPr>
+        <w:rPr>
+          <w:rStyle w:val="PageNumber"/>
+        </w:rPr>
+        <w:id w:val="1525520717"/>
+        <w:docPartObj>
+          <w:docPartGallery w:val="Page Numbers (Top of Page)"/>
+          <w:docPartUnique/>
+        </w:docPartObj>
+      </w:sdtPr>
+      <w:sdtContent>
+        <w:r>
+          <w:rPr>
+            <w:rStyle w:val="PageNumber"/>
+          </w:rPr>
+          <w:fldChar w:fldCharType="begin"/>
+        </w:r>
+        <w:r>
+          <w:rPr>
+            <w:rStyle w:val="PageNumber"/>
+          </w:rPr>
+          <w:instrText xml:space="preserve"> PAGE </w:instrText>
+        </w:r>
+        <w:r>
+          <w:rPr>
+            <w:rStyle w:val="PageNumber"/>
+          </w:rPr>
+          <w:fldChar w:fldCharType="separate"/>
+        </w:r>
+        <w:r>
+          <w:rPr>
+            <w:rStyle w:val="PageNumber"/>
+            <w:noProof/>
+          </w:rPr>
+          <w:t>ii</w:t>
+        </w:r>
+        <w:r>
+          <w:rPr>
+            <w:rStyle w:val="PageNumber"/>
+          </w:rPr>
+          <w:fldChar w:fldCharType="end"/>
+        </w:r>
+      </w:sdtContent>
+    </w:sdt>
+  </w:p>
+  <w:p>
+    <w:pPr>
+      <w:pStyle w:val="Header"/>
+      <w:ind w:firstLine="360"/>
+    </w:pPr>
+    <w:r>
+      <w:rPr>
+        <w:noProof/>
+      </w:rPr>
+      <w:pict w14:anchorId="53C6DC68">
+        <v:rect id="_x0000_s2049" alt="" style="position:absolute;left:0;text-align:left;margin-left:.15pt;margin-top:16.2pt;width:451.3pt;height:.1pt;z-index:251668480;mso-wrap-edited:f;mso-width-percent:0;mso-height-percent:0;mso-width-percent:0;mso-height-percent:0" o:hralign="center" o:hrstd="t" o:hr="t" fillcolor="#a0a0a0" stroked="f">
+          <w10:wrap type="square"/>
+        </v:rect>
+      </w:pict>
     </w:r>
   </w:p>
 </w:hdr>
@@ -4641,6 +6230,96 @@
       </w:pPr>
     </w:lvl>
   </w:abstractNum>
+  <w:abstractNum w:abstractNumId="3" w15:restartNumberingAfterBreak="0">
+    <w:nsid w:val="6A5455EC"/>
+    <w:multiLevelType w:val="hybridMultilevel"/>
+    <w:tmpl w:val="A37C4D44"/>
+    <w:lvl w:ilvl="0" w:tplc="AD1A3BD0">
+      <w:start w:val="1"/>
+      <w:numFmt w:val="decimal"/>
+      <w:lvlText w:val="%1."/>
+      <w:lvlJc w:val="left"/>
+      <w:pPr>
+        <w:ind w:left="720" w:hanging="360"/>
+      </w:pPr>
+      <w:rPr>
+        <w:b/>
+        <w:bCs/>
+      </w:rPr>
+    </w:lvl>
+    <w:lvl w:ilvl="1" w:tplc="08090019" w:tentative="1">
+      <w:start w:val="1"/>
+      <w:numFmt w:val="lowerLetter"/>
+      <w:lvlText w:val="%2."/>
+      <w:lvlJc w:val="left"/>
+      <w:pPr>
+        <w:ind w:left="1440" w:hanging="360"/>
+      </w:pPr>
+    </w:lvl>
+    <w:lvl w:ilvl="2" w:tplc="0809001B" w:tentative="1">
+      <w:start w:val="1"/>
+      <w:numFmt w:val="lowerRoman"/>
+      <w:lvlText w:val="%3."/>
+      <w:lvlJc w:val="right"/>
+      <w:pPr>
+        <w:ind w:left="2160" w:hanging="180"/>
+      </w:pPr>
+    </w:lvl>
+    <w:lvl w:ilvl="3" w:tplc="0809000F" w:tentative="1">
+      <w:start w:val="1"/>
+      <w:numFmt w:val="decimal"/>
+      <w:lvlText w:val="%4."/>
+      <w:lvlJc w:val="left"/>
+      <w:pPr>
+        <w:ind w:left="2880" w:hanging="360"/>
+      </w:pPr>
+    </w:lvl>
+    <w:lvl w:ilvl="4" w:tplc="08090019" w:tentative="1">
+      <w:start w:val="1"/>
+      <w:numFmt w:val="lowerLetter"/>
+      <w:lvlText w:val="%5."/>
+      <w:lvlJc w:val="left"/>
+      <w:pPr>
+        <w:ind w:left="3600" w:hanging="360"/>
+      </w:pPr>
+    </w:lvl>
+    <w:lvl w:ilvl="5" w:tplc="0809001B" w:tentative="1">
+      <w:start w:val="1"/>
+      <w:numFmt w:val="lowerRoman"/>
+      <w:lvlText w:val="%6."/>
+      <w:lvlJc w:val="right"/>
+      <w:pPr>
+        <w:ind w:left="4320" w:hanging="180"/>
+      </w:pPr>
+    </w:lvl>
+    <w:lvl w:ilvl="6" w:tplc="0809000F" w:tentative="1">
+      <w:start w:val="1"/>
+      <w:numFmt w:val="decimal"/>
+      <w:lvlText w:val="%7."/>
+      <w:lvlJc w:val="left"/>
+      <w:pPr>
+        <w:ind w:left="5040" w:hanging="360"/>
+      </w:pPr>
+    </w:lvl>
+    <w:lvl w:ilvl="7" w:tplc="08090019" w:tentative="1">
+      <w:start w:val="1"/>
+      <w:numFmt w:val="lowerLetter"/>
+      <w:lvlText w:val="%8."/>
+      <w:lvlJc w:val="left"/>
+      <w:pPr>
+        <w:ind w:left="5760" w:hanging="360"/>
+      </w:pPr>
+    </w:lvl>
+    <w:lvl w:ilvl="8" w:tplc="0809001B" w:tentative="1">
+      <w:start w:val="1"/>
+      <w:numFmt w:val="lowerRoman"/>
+      <w:lvlText w:val="%9."/>
+      <w:lvlJc w:val="right"/>
+      <w:pPr>
+        <w:ind w:left="6480" w:hanging="180"/>
+      </w:pPr>
+    </w:lvl>
+  </w:abstractNum>
   <w:num w:numId="1">
     <w:abstractNumId w:val="0"/>
   </w:num>
@@ -4649,6 +6328,9 @@
   </w:num>
   <w:num w:numId="3">
     <w:abstractNumId w:val="2"/>
+  </w:num>
+  <w:num w:numId="4">
+    <w:abstractNumId w:val="3"/>
   </w:num>
 </w:numbering>
 </file>
@@ -5063,10 +6745,13 @@
     <w:link w:val="Heading1Char"/>
     <w:uiPriority w:val="9"/>
     <w:qFormat/>
-    <w:rsid w:val="00D77A91"/>
+    <w:rsid w:val="00963788"/>
     <w:pPr>
       <w:keepNext/>
       <w:keepLines/>
+      <w:tabs>
+        <w:tab w:val="center" w:pos="4513"/>
+      </w:tabs>
       <w:spacing w:before="240" w:line="360" w:lineRule="auto"/>
       <w:outlineLvl w:val="0"/>
     </w:pPr>
@@ -5086,7 +6771,6 @@
     <w:next w:val="Normal"/>
     <w:link w:val="Heading2Char"/>
     <w:uiPriority w:val="9"/>
-    <w:semiHidden/>
     <w:unhideWhenUsed/>
     <w:qFormat/>
     <w:rsid w:val="00937FEC"/>
@@ -5193,7 +6877,7 @@
     <w:basedOn w:val="DefaultParagraphFont"/>
     <w:link w:val="Heading1"/>
     <w:uiPriority w:val="9"/>
-    <w:rsid w:val="00D77A91"/>
+    <w:rsid w:val="00963788"/>
     <w:rPr>
       <w:rFonts w:ascii="Garamond" w:eastAsiaTheme="majorEastAsia" w:hAnsi="Garamond" w:cs="Times New Roman"/>
       <w:b/>
@@ -5209,7 +6893,6 @@
     <w:basedOn w:val="DefaultParagraphFont"/>
     <w:link w:val="Heading2"/>
     <w:uiPriority w:val="9"/>
-    <w:semiHidden/>
     <w:rsid w:val="00937FEC"/>
     <w:rPr>
       <w:rFonts w:asciiTheme="majorHAnsi" w:eastAsiaTheme="majorEastAsia" w:hAnsiTheme="majorHAnsi" w:cstheme="majorBidi"/>

--- a/Final Report.docx
+++ b/Final Report.docx
@@ -1111,6 +1111,46 @@
           <w:lang w:val="en-GB"/>
         </w:rPr>
       </w:pPr>
+    </w:p>
+    <w:p>
+      <w:pPr>
+        <w:ind w:left="1440"/>
+        <w:jc w:val="left"/>
+        <w:rPr>
+          <w:sz w:val="28"/>
+          <w:szCs w:val="28"/>
+          <w:lang w:val="en-GB"/>
+        </w:rPr>
+      </w:pPr>
+      <w:r>
+        <w:rPr>
+          <w:b/>
+          <w:bCs/>
+          <w:sz w:val="28"/>
+          <w:szCs w:val="28"/>
+          <w:lang w:val="en-GB"/>
+        </w:rPr>
+        <w:t>SOTA</w:t>
+      </w:r>
+      <w:r>
+        <w:rPr>
+          <w:sz w:val="28"/>
+          <w:szCs w:val="28"/>
+          <w:lang w:val="en-GB"/>
+        </w:rPr>
+        <w:t xml:space="preserve"> = State of The Art</w:t>
+      </w:r>
+    </w:p>
+    <w:p>
+      <w:pPr>
+        <w:ind w:left="1440"/>
+        <w:jc w:val="left"/>
+        <w:rPr>
+          <w:sz w:val="28"/>
+          <w:szCs w:val="28"/>
+          <w:lang w:val="en-GB"/>
+        </w:rPr>
+      </w:pPr>
       <w:r>
         <w:rPr>
           <w:sz w:val="28"/>
@@ -1854,13 +1894,7 @@
       </w:pPr>
       <w:r>
         <w:lastRenderedPageBreak/>
-        <w:t xml:space="preserve">Chapter </w:t>
-      </w:r>
-      <w:r>
-        <w:t>2</w:t>
-      </w:r>
-      <w:r>
-        <w:t xml:space="preserve"> </w:t>
+        <w:t xml:space="preserve">Chapter 2 </w:t>
       </w:r>
       <w:r>
         <w:tab/>
@@ -2167,18 +2201,7 @@
           <w:sz w:val="32"/>
           <w:szCs w:val="32"/>
         </w:rPr>
-        <w:t>2.</w:t>
-      </w:r>
-      <w:r>
-        <w:rPr>
-          <w:rFonts w:ascii="Garamond" w:hAnsi="Garamond" w:cs="Times New Roman"/>
-          <w:b/>
-          <w:bCs/>
-          <w:color w:val="000000" w:themeColor="text1"/>
-          <w:sz w:val="32"/>
-          <w:szCs w:val="32"/>
-        </w:rPr>
-        <w:t xml:space="preserve">1.1   Forces </w:t>
+        <w:t xml:space="preserve">2.1.1   Forces </w:t>
       </w:r>
       <w:r>
         <w:rPr>
@@ -2673,9 +2696,13 @@
           <w:sz w:val="32"/>
           <w:szCs w:val="32"/>
         </w:rPr>
-        <w:t>2.1.</w:t>
-      </w:r>
-      <w:r>
+        <w:t>2.1.2   Metric 1</w:t>
+      </w:r>
+    </w:p>
+    <w:p/>
+    <w:p>
+      <w:pPr>
+        <w:pStyle w:val="Heading2"/>
         <w:rPr>
           <w:rFonts w:ascii="Garamond" w:hAnsi="Garamond" w:cs="Times New Roman"/>
           <w:b/>
@@ -2684,8 +2711,7 @@
           <w:sz w:val="32"/>
           <w:szCs w:val="32"/>
         </w:rPr>
-        <w:t>2</w:t>
-      </w:r>
+      </w:pPr>
       <w:r>
         <w:rPr>
           <w:rFonts w:ascii="Garamond" w:hAnsi="Garamond" w:cs="Times New Roman"/>
@@ -2695,9 +2721,14 @@
           <w:sz w:val="32"/>
           <w:szCs w:val="32"/>
         </w:rPr>
-        <w:t xml:space="preserve">   </w:t>
-      </w:r>
-      <w:r>
+        <w:t>2.1.3   Metric 2</w:t>
+      </w:r>
+    </w:p>
+    <w:p/>
+    <w:p/>
+    <w:p>
+      <w:pPr>
+        <w:pStyle w:val="Heading2"/>
         <w:rPr>
           <w:rFonts w:ascii="Garamond" w:hAnsi="Garamond" w:cs="Times New Roman"/>
           <w:b/>
@@ -2706,13 +2737,8 @@
           <w:sz w:val="32"/>
           <w:szCs w:val="32"/>
         </w:rPr>
-        <w:t>Metric 1</w:t>
-      </w:r>
-    </w:p>
-    <w:p/>
-    <w:p>
-      <w:pPr>
-        <w:pStyle w:val="Heading2"/>
+      </w:pPr>
+      <w:r>
         <w:rPr>
           <w:rFonts w:ascii="Garamond" w:hAnsi="Garamond" w:cs="Times New Roman"/>
           <w:b/>
@@ -2721,7 +2747,8 @@
           <w:sz w:val="32"/>
           <w:szCs w:val="32"/>
         </w:rPr>
-      </w:pPr>
+        <w:t>2.2   Sentiment Analysis</w:t>
+      </w:r>
       <w:r>
         <w:rPr>
           <w:rFonts w:ascii="Garamond" w:hAnsi="Garamond" w:cs="Times New Roman"/>
@@ -2731,9 +2758,136 @@
           <w:sz w:val="32"/>
           <w:szCs w:val="32"/>
         </w:rPr>
-        <w:t>2.1.</w:t>
-      </w:r>
-      <w:r>
+        <w:t xml:space="preserve"> in the Financial Domain</w:t>
+      </w:r>
+    </w:p>
+    <w:p>
+      <w:pPr>
+        <w:rPr>
+          <w:sz w:val="22"/>
+          <w:szCs w:val="22"/>
+          <w:lang w:val="en-GB"/>
+        </w:rPr>
+      </w:pPr>
+    </w:p>
+    <w:p>
+      <w:pPr>
+        <w:spacing w:line="360" w:lineRule="auto"/>
+        <w:rPr>
+          <w:rFonts w:cs="CMU Bright Roman"/>
+          <w:sz w:val="28"/>
+          <w:szCs w:val="28"/>
+          <w:lang w:val="en-GB"/>
+        </w:rPr>
+      </w:pPr>
+      <w:r>
+        <w:rPr>
+          <w:rFonts w:cs="CMU Bright Roman"/>
+          <w:sz w:val="28"/>
+          <w:szCs w:val="28"/>
+          <w:lang w:val="en-GB"/>
+        </w:rPr>
+        <w:t xml:space="preserve">Sentiment analysis is the mining of text to extract subjective information, usually to create meaningful insights. This is commonly achieved through natural language processing techniques and contextual techniques applied to a string of text, where contextual vector representations of words are used to assess the overall sentiment of the text. There are two main challenges with sentiment analysis. The first is correctly mining the intended sentiment from the text and the second is having a representative enough dataset so that the sentiment </w:t>
+      </w:r>
+      <w:r>
+        <w:rPr>
+          <w:rFonts w:cs="CMU Bright Roman"/>
+          <w:sz w:val="28"/>
+          <w:szCs w:val="28"/>
+          <w:lang w:val="en-GB"/>
+        </w:rPr>
+        <w:t>being captured</w:t>
+      </w:r>
+      <w:r>
+        <w:rPr>
+          <w:rFonts w:cs="CMU Bright Roman"/>
+          <w:sz w:val="28"/>
+          <w:szCs w:val="28"/>
+          <w:lang w:val="en-GB"/>
+        </w:rPr>
+        <w:t xml:space="preserve"> is as representative of the problem as possible </w:t>
+      </w:r>
+      <w:r>
+        <w:rPr>
+          <w:rFonts w:cs="CMU Bright Roman"/>
+          <w:sz w:val="28"/>
+          <w:szCs w:val="28"/>
+          <w:lang w:val="en-GB"/>
+        </w:rPr>
+        <w:fldChar w:fldCharType="begin" w:fldLock="1"/>
+      </w:r>
+      <w:r>
+        <w:rPr>
+          <w:rFonts w:cs="CMU Bright Roman"/>
+          <w:sz w:val="28"/>
+          <w:szCs w:val="28"/>
+          <w:lang w:val="en-GB"/>
+        </w:rPr>
+        <w:instrText>ADDIN CSL_CITATION {"citationItems":[{"id":"ITEM-1","itemData":{"URL":"https://corporatefinanceinstitute.com/resources/knowledge/trading-investing/market-sentiment/","accessed":{"date-parts":[["2020","12","5"]]},"id":"ITEM-1","issued":{"date-parts":[["0"]]},"title":"Market Sentiment - Overview, Impact on Prices, Trading Strategies","type":"webpage"},"uris":["http://www.mendeley.com/documents/?uuid=7adfe59c-bd1a-3f70-955e-f9a9171ab703"]}],"mendeley":{"formattedCitation":"[6]","plainTextFormattedCitation":"[6]","previouslyFormattedCitation":"[6]"},"properties":{"noteIndex":0},"schema":"https://github.com/citation-style-language/schema/raw/master/csl-citation.json"}</w:instrText>
+      </w:r>
+      <w:r>
+        <w:rPr>
+          <w:rFonts w:cs="CMU Bright Roman"/>
+          <w:sz w:val="28"/>
+          <w:szCs w:val="28"/>
+          <w:lang w:val="en-GB"/>
+        </w:rPr>
+        <w:fldChar w:fldCharType="separate"/>
+      </w:r>
+      <w:r>
+        <w:rPr>
+          <w:rFonts w:cs="CMU Bright Roman"/>
+          <w:noProof/>
+          <w:sz w:val="28"/>
+          <w:szCs w:val="28"/>
+          <w:lang w:val="en-GB"/>
+        </w:rPr>
+        <w:t>[6]</w:t>
+      </w:r>
+      <w:r>
+        <w:rPr>
+          <w:rFonts w:cs="CMU Bright Roman"/>
+          <w:sz w:val="28"/>
+          <w:szCs w:val="28"/>
+          <w:lang w:val="en-GB"/>
+        </w:rPr>
+        <w:fldChar w:fldCharType="end"/>
+      </w:r>
+      <w:r>
+        <w:rPr>
+          <w:rFonts w:cs="CMU Bright Roman"/>
+          <w:sz w:val="28"/>
+          <w:szCs w:val="28"/>
+          <w:lang w:val="en-GB"/>
+        </w:rPr>
+        <w:t xml:space="preserve">. </w:t>
+      </w:r>
+    </w:p>
+    <w:p>
+      <w:pPr>
+        <w:spacing w:line="360" w:lineRule="auto"/>
+        <w:rPr>
+          <w:rFonts w:cs="CMU Bright Roman"/>
+          <w:sz w:val="28"/>
+          <w:szCs w:val="28"/>
+          <w:lang w:val="en-GB"/>
+        </w:rPr>
+      </w:pPr>
+    </w:p>
+    <w:p>
+      <w:pPr>
+        <w:spacing w:line="360" w:lineRule="auto"/>
+        <w:rPr>
+          <w:rFonts w:cs="CMU Bright Roman"/>
+          <w:sz w:val="28"/>
+          <w:szCs w:val="28"/>
+          <w:lang w:val="en-GB"/>
+        </w:rPr>
+      </w:pPr>
+    </w:p>
+    <w:p>
+      <w:pPr>
+        <w:pStyle w:val="Heading2"/>
         <w:rPr>
           <w:rFonts w:ascii="Garamond" w:hAnsi="Garamond" w:cs="Times New Roman"/>
           <w:b/>
@@ -2742,8 +2896,7 @@
           <w:sz w:val="32"/>
           <w:szCs w:val="32"/>
         </w:rPr>
-        <w:t>3</w:t>
-      </w:r>
+      </w:pPr>
       <w:r>
         <w:rPr>
           <w:rFonts w:ascii="Garamond" w:hAnsi="Garamond" w:cs="Times New Roman"/>
@@ -2753,7 +2906,7 @@
           <w:sz w:val="32"/>
           <w:szCs w:val="32"/>
         </w:rPr>
-        <w:t xml:space="preserve">   Metric </w:t>
+        <w:t>2.</w:t>
       </w:r>
       <w:r>
         <w:rPr>
@@ -2764,14 +2917,9 @@
           <w:sz w:val="32"/>
           <w:szCs w:val="32"/>
         </w:rPr>
-        <w:t>2</w:t>
-      </w:r>
-    </w:p>
-    <w:p/>
-    <w:p/>
-    <w:p>
-      <w:pPr>
-        <w:pStyle w:val="Heading2"/>
+        <w:t>3</w:t>
+      </w:r>
+      <w:r>
         <w:rPr>
           <w:rFonts w:ascii="Garamond" w:hAnsi="Garamond" w:cs="Times New Roman"/>
           <w:b/>
@@ -2780,242 +2928,7 @@
           <w:sz w:val="32"/>
           <w:szCs w:val="32"/>
         </w:rPr>
-      </w:pPr>
-      <w:r>
-        <w:rPr>
-          <w:rFonts w:ascii="Garamond" w:hAnsi="Garamond" w:cs="Times New Roman"/>
-          <w:b/>
-          <w:bCs/>
-          <w:color w:val="000000" w:themeColor="text1"/>
-          <w:sz w:val="32"/>
-          <w:szCs w:val="32"/>
-        </w:rPr>
-        <w:t>2.</w:t>
-      </w:r>
-      <w:r>
-        <w:rPr>
-          <w:rFonts w:ascii="Garamond" w:hAnsi="Garamond" w:cs="Times New Roman"/>
-          <w:b/>
-          <w:bCs/>
-          <w:color w:val="000000" w:themeColor="text1"/>
-          <w:sz w:val="32"/>
-          <w:szCs w:val="32"/>
-        </w:rPr>
-        <w:t>2</w:t>
-      </w:r>
-      <w:r>
-        <w:rPr>
-          <w:rFonts w:ascii="Garamond" w:hAnsi="Garamond" w:cs="Times New Roman"/>
-          <w:b/>
-          <w:bCs/>
-          <w:color w:val="000000" w:themeColor="text1"/>
-          <w:sz w:val="32"/>
-          <w:szCs w:val="32"/>
-        </w:rPr>
-        <w:t xml:space="preserve">   </w:t>
-      </w:r>
-      <w:r>
-        <w:rPr>
-          <w:rFonts w:ascii="Garamond" w:hAnsi="Garamond" w:cs="Times New Roman"/>
-          <w:b/>
-          <w:bCs/>
-          <w:color w:val="000000" w:themeColor="text1"/>
-          <w:sz w:val="32"/>
-          <w:szCs w:val="32"/>
-        </w:rPr>
-        <w:t>Sentiment Analysis</w:t>
-      </w:r>
-      <w:r>
-        <w:rPr>
-          <w:rFonts w:ascii="Garamond" w:hAnsi="Garamond" w:cs="Times New Roman"/>
-          <w:b/>
-          <w:bCs/>
-          <w:color w:val="000000" w:themeColor="text1"/>
-          <w:sz w:val="32"/>
-          <w:szCs w:val="32"/>
-        </w:rPr>
-        <w:t xml:space="preserve"> in the Financial Domain</w:t>
-      </w:r>
-    </w:p>
-    <w:p>
-      <w:pPr>
-        <w:rPr>
-          <w:sz w:val="22"/>
-          <w:szCs w:val="22"/>
-          <w:lang w:val="en-GB"/>
-        </w:rPr>
-      </w:pPr>
-    </w:p>
-    <w:p>
-      <w:pPr>
-        <w:spacing w:line="360" w:lineRule="auto"/>
-        <w:rPr>
-          <w:rFonts w:cs="CMU Bright Roman"/>
-          <w:sz w:val="28"/>
-          <w:szCs w:val="28"/>
-          <w:lang w:val="en-GB"/>
-        </w:rPr>
-      </w:pPr>
-      <w:r>
-        <w:rPr>
-          <w:rFonts w:cs="CMU Bright Roman"/>
-          <w:sz w:val="28"/>
-          <w:szCs w:val="28"/>
-          <w:lang w:val="en-GB"/>
-        </w:rPr>
-        <w:t xml:space="preserve">Sentiment analysis is the mining of text to extract subjective information, usually to create meaningful insights. This is commonly achieved through natural language processing techniques and contextual techniques applied to a string of text, where contextual vector representations of words are used to assess the overall sentiment of the text. There are two main challenges with sentiment analysis. The first is correctly mining the intended sentiment from the text and the second is having a representative enough dataset so that the sentiment </w:t>
-      </w:r>
-      <w:r>
-        <w:rPr>
-          <w:rFonts w:cs="CMU Bright Roman"/>
-          <w:sz w:val="28"/>
-          <w:szCs w:val="28"/>
-          <w:lang w:val="en-GB"/>
-        </w:rPr>
-        <w:t>being captured</w:t>
-      </w:r>
-      <w:r>
-        <w:rPr>
-          <w:rFonts w:cs="CMU Bright Roman"/>
-          <w:sz w:val="28"/>
-          <w:szCs w:val="28"/>
-          <w:lang w:val="en-GB"/>
-        </w:rPr>
-        <w:t xml:space="preserve"> is as representative of the problem as possible </w:t>
-      </w:r>
-      <w:r>
-        <w:rPr>
-          <w:rFonts w:cs="CMU Bright Roman"/>
-          <w:sz w:val="28"/>
-          <w:szCs w:val="28"/>
-          <w:lang w:val="en-GB"/>
-        </w:rPr>
-        <w:fldChar w:fldCharType="begin" w:fldLock="1"/>
-      </w:r>
-      <w:r>
-        <w:rPr>
-          <w:rFonts w:cs="CMU Bright Roman"/>
-          <w:sz w:val="28"/>
-          <w:szCs w:val="28"/>
-          <w:lang w:val="en-GB"/>
-        </w:rPr>
-        <w:instrText>ADDIN CSL_CITATION {"citationItems":[{"id":"ITEM-1","itemData":{"URL":"https://corporatefinanceinstitute.com/resources/knowledge/trading-investing/market-sentiment/","accessed":{"date-parts":[["2020","12","5"]]},"id":"ITEM-1","issued":{"date-parts":[["0"]]},"title":"Market Sentiment - Overview, Impact on Prices, Trading Strategies","type":"webpage"},"uris":["http://www.mendeley.com/documents/?uuid=7adfe59c-bd1a-3f70-955e-f9a9171ab703"]}],"mendeley":{"formattedCitation":"[6]","plainTextFormattedCitation":"[6]","previouslyFormattedCitation":"[6]"},"properties":{"noteIndex":0},"schema":"https://github.com/citation-style-language/schema/raw/master/csl-citation.json"}</w:instrText>
-      </w:r>
-      <w:r>
-        <w:rPr>
-          <w:rFonts w:cs="CMU Bright Roman"/>
-          <w:sz w:val="28"/>
-          <w:szCs w:val="28"/>
-          <w:lang w:val="en-GB"/>
-        </w:rPr>
-        <w:fldChar w:fldCharType="separate"/>
-      </w:r>
-      <w:r>
-        <w:rPr>
-          <w:rFonts w:cs="CMU Bright Roman"/>
-          <w:noProof/>
-          <w:sz w:val="28"/>
-          <w:szCs w:val="28"/>
-          <w:lang w:val="en-GB"/>
-        </w:rPr>
-        <w:t>[6]</w:t>
-      </w:r>
-      <w:r>
-        <w:rPr>
-          <w:rFonts w:cs="CMU Bright Roman"/>
-          <w:sz w:val="28"/>
-          <w:szCs w:val="28"/>
-          <w:lang w:val="en-GB"/>
-        </w:rPr>
-        <w:fldChar w:fldCharType="end"/>
-      </w:r>
-      <w:r>
-        <w:rPr>
-          <w:rFonts w:cs="CMU Bright Roman"/>
-          <w:sz w:val="28"/>
-          <w:szCs w:val="28"/>
-          <w:lang w:val="en-GB"/>
-        </w:rPr>
-        <w:t xml:space="preserve">. </w:t>
-      </w:r>
-    </w:p>
-    <w:p>
-      <w:pPr>
-        <w:spacing w:line="360" w:lineRule="auto"/>
-        <w:rPr>
-          <w:rFonts w:cs="CMU Bright Roman"/>
-          <w:sz w:val="28"/>
-          <w:szCs w:val="28"/>
-          <w:lang w:val="en-GB"/>
-        </w:rPr>
-      </w:pPr>
-    </w:p>
-    <w:p>
-      <w:pPr>
-        <w:spacing w:line="360" w:lineRule="auto"/>
-        <w:rPr>
-          <w:rFonts w:cs="CMU Bright Roman"/>
-          <w:sz w:val="28"/>
-          <w:szCs w:val="28"/>
-          <w:lang w:val="en-GB"/>
-        </w:rPr>
-      </w:pPr>
-    </w:p>
-    <w:p>
-      <w:pPr>
-        <w:pStyle w:val="Heading2"/>
-        <w:rPr>
-          <w:rFonts w:ascii="Garamond" w:hAnsi="Garamond" w:cs="Times New Roman"/>
-          <w:b/>
-          <w:bCs/>
-          <w:color w:val="000000" w:themeColor="text1"/>
-          <w:sz w:val="32"/>
-          <w:szCs w:val="32"/>
-        </w:rPr>
-      </w:pPr>
-      <w:r>
-        <w:rPr>
-          <w:rFonts w:ascii="Garamond" w:hAnsi="Garamond" w:cs="Times New Roman"/>
-          <w:b/>
-          <w:bCs/>
-          <w:color w:val="000000" w:themeColor="text1"/>
-          <w:sz w:val="32"/>
-          <w:szCs w:val="32"/>
-        </w:rPr>
-        <w:t>2.</w:t>
-      </w:r>
-      <w:r>
-        <w:rPr>
-          <w:rFonts w:ascii="Garamond" w:hAnsi="Garamond" w:cs="Times New Roman"/>
-          <w:b/>
-          <w:bCs/>
-          <w:color w:val="000000" w:themeColor="text1"/>
-          <w:sz w:val="32"/>
-          <w:szCs w:val="32"/>
-        </w:rPr>
-        <w:t>3</w:t>
-      </w:r>
-      <w:r>
-        <w:rPr>
-          <w:rFonts w:ascii="Garamond" w:hAnsi="Garamond" w:cs="Times New Roman"/>
-          <w:b/>
-          <w:bCs/>
-          <w:color w:val="000000" w:themeColor="text1"/>
-          <w:sz w:val="32"/>
-          <w:szCs w:val="32"/>
-        </w:rPr>
-        <w:t xml:space="preserve">   </w:t>
-      </w:r>
-      <w:r>
-        <w:rPr>
-          <w:rFonts w:ascii="Garamond" w:hAnsi="Garamond" w:cs="Times New Roman"/>
-          <w:b/>
-          <w:bCs/>
-          <w:color w:val="000000" w:themeColor="text1"/>
-          <w:sz w:val="32"/>
-          <w:szCs w:val="32"/>
-        </w:rPr>
-        <w:t>Sequence Classification with Pre-Trained Language Models</w:t>
+        <w:t xml:space="preserve">   Sequence Classification with Pre-Trained Language Models</w:t>
       </w:r>
     </w:p>
     <w:p/>
@@ -3095,7 +3008,7 @@
           <w:szCs w:val="28"/>
           <w:lang w:val="en-GB"/>
         </w:rPr>
-        <w:t>This section will detail the two foci of the project: The creation of the financial sentiment analyser Fin-</w:t>
+        <w:t>This section will detail the creation of the financial sentiment analyser Fin-</w:t>
       </w:r>
       <w:proofErr w:type="spellStart"/>
       <w:r>
@@ -3194,9 +3107,53 @@
           <w:sz w:val="32"/>
           <w:szCs w:val="32"/>
         </w:rPr>
-        <w:t>Proposed Methodology</w:t>
-      </w:r>
-      <w:r>
+        <w:t xml:space="preserve">Proposed Methodology </w:t>
+      </w:r>
+    </w:p>
+    <w:p/>
+    <w:p>
+      <w:pPr>
+        <w:spacing w:line="360" w:lineRule="auto"/>
+        <w:rPr>
+          <w:rFonts w:cs="CMU Bright Roman"/>
+          <w:b/>
+          <w:bCs/>
+          <w:color w:val="FF0000"/>
+          <w:sz w:val="28"/>
+          <w:szCs w:val="28"/>
+          <w:lang w:val="en-GB"/>
+        </w:rPr>
+      </w:pPr>
+      <w:r>
+        <w:rPr>
+          <w:rFonts w:cs="CMU Bright Roman"/>
+          <w:b/>
+          <w:bCs/>
+          <w:color w:val="FF0000"/>
+          <w:sz w:val="28"/>
+          <w:szCs w:val="28"/>
+          <w:lang w:val="en-GB"/>
+        </w:rPr>
+        <w:t>Flow chart with machine learning model</w:t>
+      </w:r>
+    </w:p>
+    <w:p>
+      <w:pPr>
+        <w:spacing w:line="360" w:lineRule="auto"/>
+        <w:rPr>
+          <w:rFonts w:cs="CMU Bright Roman"/>
+          <w:b/>
+          <w:bCs/>
+          <w:color w:val="FF0000"/>
+          <w:sz w:val="28"/>
+          <w:szCs w:val="28"/>
+          <w:lang w:val="en-GB"/>
+        </w:rPr>
+      </w:pPr>
+    </w:p>
+    <w:p>
+      <w:pPr>
+        <w:pStyle w:val="Heading2"/>
         <w:rPr>
           <w:rFonts w:ascii="Garamond" w:hAnsi="Garamond" w:cs="Times New Roman"/>
           <w:b/>
@@ -3205,53 +3162,8 @@
           <w:sz w:val="32"/>
           <w:szCs w:val="32"/>
         </w:rPr>
-        <w:t xml:space="preserve"> </w:t>
-      </w:r>
-    </w:p>
-    <w:p/>
-    <w:p>
-      <w:pPr>
-        <w:spacing w:line="360" w:lineRule="auto"/>
-        <w:rPr>
-          <w:rFonts w:cs="CMU Bright Roman"/>
-          <w:b/>
-          <w:bCs/>
-          <w:color w:val="FF0000"/>
-          <w:sz w:val="28"/>
-          <w:szCs w:val="28"/>
-          <w:lang w:val="en-GB"/>
-        </w:rPr>
-      </w:pPr>
-      <w:r>
-        <w:rPr>
-          <w:rFonts w:cs="CMU Bright Roman"/>
-          <w:b/>
-          <w:bCs/>
-          <w:color w:val="FF0000"/>
-          <w:sz w:val="28"/>
-          <w:szCs w:val="28"/>
-          <w:lang w:val="en-GB"/>
-        </w:rPr>
-        <w:t>Flow chart with machine learning model</w:t>
-      </w:r>
-    </w:p>
-    <w:p>
-      <w:pPr>
-        <w:spacing w:line="360" w:lineRule="auto"/>
-        <w:rPr>
-          <w:rFonts w:cs="CMU Bright Roman"/>
-          <w:b/>
-          <w:bCs/>
-          <w:color w:val="FF0000"/>
-          <w:sz w:val="28"/>
-          <w:szCs w:val="28"/>
-          <w:lang w:val="en-GB"/>
-        </w:rPr>
-      </w:pPr>
-    </w:p>
-    <w:p>
-      <w:pPr>
-        <w:pStyle w:val="Heading2"/>
+      </w:pPr>
+      <w:r>
         <w:rPr>
           <w:rFonts w:ascii="Garamond" w:hAnsi="Garamond" w:cs="Times New Roman"/>
           <w:b/>
@@ -3260,7 +3172,8 @@
           <w:sz w:val="32"/>
           <w:szCs w:val="32"/>
         </w:rPr>
-      </w:pPr>
+        <w:t>3.2</w:t>
+      </w:r>
       <w:r>
         <w:rPr>
           <w:rFonts w:ascii="Garamond" w:hAnsi="Garamond" w:cs="Times New Roman"/>
@@ -3270,7 +3183,7 @@
           <w:sz w:val="32"/>
           <w:szCs w:val="32"/>
         </w:rPr>
-        <w:t>3.2</w:t>
+        <w:tab/>
       </w:r>
       <w:r>
         <w:rPr>
@@ -3281,8 +3194,9 @@
           <w:sz w:val="32"/>
           <w:szCs w:val="32"/>
         </w:rPr>
-        <w:tab/>
-      </w:r>
+        <w:t>Fin-</w:t>
+      </w:r>
+      <w:proofErr w:type="spellStart"/>
       <w:r>
         <w:rPr>
           <w:rFonts w:ascii="Garamond" w:hAnsi="Garamond" w:cs="Times New Roman"/>
@@ -3292,67 +3206,55 @@
           <w:sz w:val="32"/>
           <w:szCs w:val="32"/>
         </w:rPr>
-        <w:t>Fin-</w:t>
+        <w:t>DeBERTa</w:t>
+      </w:r>
+      <w:proofErr w:type="spellEnd"/>
+    </w:p>
+    <w:p>
+      <w:pPr>
+        <w:spacing w:line="360" w:lineRule="auto"/>
+        <w:rPr>
+          <w:rFonts w:cs="CMU Bright Roman"/>
+          <w:b/>
+          <w:bCs/>
+          <w:color w:val="FF0000"/>
+          <w:lang w:val="en-GB"/>
+        </w:rPr>
+      </w:pPr>
+    </w:p>
+    <w:p>
+      <w:pPr>
+        <w:spacing w:line="360" w:lineRule="auto"/>
+        <w:rPr>
+          <w:rFonts w:cs="CMU Bright Roman"/>
+          <w:color w:val="000000" w:themeColor="text1"/>
+          <w:sz w:val="28"/>
+          <w:szCs w:val="28"/>
+          <w:lang w:val="en-GB"/>
+        </w:rPr>
+      </w:pPr>
+      <w:r>
+        <w:rPr>
+          <w:rFonts w:cs="CMU Bright Roman"/>
+          <w:color w:val="000000" w:themeColor="text1"/>
+          <w:sz w:val="28"/>
+          <w:szCs w:val="28"/>
+          <w:lang w:val="en-GB"/>
+        </w:rPr>
+        <w:t>This subsection details the full implementation of the Fin-</w:t>
       </w:r>
       <w:proofErr w:type="spellStart"/>
       <w:r>
         <w:rPr>
-          <w:rFonts w:ascii="Garamond" w:hAnsi="Garamond" w:cs="Times New Roman"/>
-          <w:b/>
-          <w:bCs/>
-          <w:color w:val="000000" w:themeColor="text1"/>
-          <w:sz w:val="32"/>
-          <w:szCs w:val="32"/>
+          <w:rFonts w:cs="CMU Bright Roman"/>
+          <w:color w:val="000000" w:themeColor="text1"/>
+          <w:sz w:val="28"/>
+          <w:szCs w:val="28"/>
+          <w:lang w:val="en-GB"/>
         </w:rPr>
         <w:t>DeBERTa</w:t>
       </w:r>
       <w:proofErr w:type="spellEnd"/>
-    </w:p>
-    <w:p>
-      <w:pPr>
-        <w:spacing w:line="360" w:lineRule="auto"/>
-        <w:rPr>
-          <w:rFonts w:cs="CMU Bright Roman"/>
-          <w:b/>
-          <w:bCs/>
-          <w:color w:val="FF0000"/>
-          <w:lang w:val="en-GB"/>
-        </w:rPr>
-      </w:pPr>
-    </w:p>
-    <w:p>
-      <w:pPr>
-        <w:spacing w:line="360" w:lineRule="auto"/>
-        <w:rPr>
-          <w:rFonts w:cs="CMU Bright Roman"/>
-          <w:color w:val="000000" w:themeColor="text1"/>
-          <w:sz w:val="28"/>
-          <w:szCs w:val="28"/>
-          <w:lang w:val="en-GB"/>
-        </w:rPr>
-      </w:pPr>
-      <w:r>
-        <w:rPr>
-          <w:rFonts w:cs="CMU Bright Roman"/>
-          <w:color w:val="000000" w:themeColor="text1"/>
-          <w:sz w:val="28"/>
-          <w:szCs w:val="28"/>
-          <w:lang w:val="en-GB"/>
-        </w:rPr>
-        <w:t>This subsection details the full implementation of the Fin-</w:t>
-      </w:r>
-      <w:proofErr w:type="spellStart"/>
-      <w:r>
-        <w:rPr>
-          <w:rFonts w:cs="CMU Bright Roman"/>
-          <w:color w:val="000000" w:themeColor="text1"/>
-          <w:sz w:val="28"/>
-          <w:szCs w:val="28"/>
-          <w:lang w:val="en-GB"/>
-        </w:rPr>
-        <w:t>DeBERTa</w:t>
-      </w:r>
-      <w:proofErr w:type="spellEnd"/>
       <w:r>
         <w:rPr>
           <w:rFonts w:cs="CMU Bright Roman"/>
@@ -3371,7 +3273,7 @@
           <w:szCs w:val="28"/>
           <w:lang w:val="en-GB"/>
         </w:rPr>
-        <w:t>within the context of the current literature</w:t>
+        <w:t>within the context of current literature</w:t>
       </w:r>
       <w:r>
         <w:rPr>
@@ -3711,13 +3613,6 @@
     </w:p>
     <w:p>
       <w:pPr>
-        <w:rPr>
-          <w:lang w:val="en-GB"/>
-        </w:rPr>
-      </w:pPr>
-    </w:p>
-    <w:p>
-      <w:pPr>
         <w:pStyle w:val="Heading2"/>
         <w:rPr>
           <w:rFonts w:ascii="Garamond" w:hAnsi="Garamond" w:cs="Times New Roman"/>
@@ -3737,7 +3632,7 @@
           <w:sz w:val="32"/>
           <w:szCs w:val="32"/>
         </w:rPr>
-        <w:t>3.</w:t>
+        <w:t>3.2</w:t>
       </w:r>
       <w:r>
         <w:rPr>
@@ -3748,7 +3643,7 @@
           <w:sz w:val="32"/>
           <w:szCs w:val="32"/>
         </w:rPr>
-        <w:t>3</w:t>
+        <w:t>.1</w:t>
       </w:r>
       <w:r>
         <w:rPr>
@@ -3770,9 +3665,883 @@
           <w:sz w:val="32"/>
           <w:szCs w:val="32"/>
         </w:rPr>
-        <w:t>Data</w:t>
-      </w:r>
-      <w:r>
+        <w:t>The Financial Phrase-bank</w:t>
+      </w:r>
+    </w:p>
+    <w:p>
+      <w:pPr>
+        <w:spacing w:line="360" w:lineRule="auto"/>
+        <w:rPr>
+          <w:rFonts w:cs="CMU Bright Roman"/>
+          <w:b/>
+          <w:bCs/>
+          <w:color w:val="FF0000"/>
+          <w:lang w:val="en-GB"/>
+        </w:rPr>
+      </w:pPr>
+    </w:p>
+    <w:p>
+      <w:pPr>
+        <w:spacing w:line="360" w:lineRule="auto"/>
+        <w:rPr>
+          <w:rFonts w:cs="CMU Bright Roman"/>
+          <w:color w:val="000000" w:themeColor="text1"/>
+          <w:sz w:val="28"/>
+          <w:szCs w:val="28"/>
+          <w:lang w:val="en-GB"/>
+        </w:rPr>
+      </w:pPr>
+      <w:r>
+        <w:rPr>
+          <w:rFonts w:cs="CMU Bright Roman"/>
+          <w:color w:val="000000" w:themeColor="text1"/>
+          <w:sz w:val="28"/>
+          <w:szCs w:val="28"/>
+          <w:lang w:val="en-GB"/>
+        </w:rPr>
+        <w:t xml:space="preserve">The Financial Phrase-bank </w:t>
+      </w:r>
+      <w:r>
+        <w:rPr>
+          <w:rFonts w:cs="CMU Bright Roman"/>
+          <w:b/>
+          <w:bCs/>
+          <w:color w:val="FF0000"/>
+          <w:sz w:val="28"/>
+          <w:szCs w:val="28"/>
+          <w:lang w:val="en-GB"/>
+        </w:rPr>
+        <w:t>Source</w:t>
+      </w:r>
+      <w:r>
+        <w:rPr>
+          <w:rFonts w:cs="CMU Bright Roman"/>
+          <w:b/>
+          <w:bCs/>
+          <w:color w:val="FF0000"/>
+          <w:sz w:val="28"/>
+          <w:szCs w:val="28"/>
+          <w:lang w:val="en-GB"/>
+        </w:rPr>
+        <w:t xml:space="preserve"> </w:t>
+      </w:r>
+      <w:r>
+        <w:rPr>
+          <w:rFonts w:cs="CMU Bright Roman"/>
+          <w:color w:val="000000" w:themeColor="text1"/>
+          <w:sz w:val="28"/>
+          <w:szCs w:val="28"/>
+          <w:lang w:val="en-GB"/>
+        </w:rPr>
+        <w:t>is an annotated corpus of 4840 labelled financial phrases. The phrases are from English news articles concerning listed companies in OMX Helsinki</w:t>
+      </w:r>
+      <w:r>
+        <w:rPr>
+          <w:rFonts w:cs="CMU Bright Roman"/>
+          <w:color w:val="000000" w:themeColor="text1"/>
+          <w:sz w:val="28"/>
+          <w:szCs w:val="28"/>
+          <w:lang w:val="en-GB"/>
+        </w:rPr>
+        <w:t xml:space="preserve">. </w:t>
+      </w:r>
+      <w:r>
+        <w:rPr>
+          <w:rFonts w:cs="CMU Bright Roman"/>
+          <w:color w:val="000000" w:themeColor="text1"/>
+          <w:sz w:val="28"/>
+          <w:szCs w:val="28"/>
+          <w:lang w:val="en-GB"/>
+        </w:rPr>
+        <w:t>This</w:t>
+      </w:r>
+      <w:r>
+        <w:rPr>
+          <w:rFonts w:cs="CMU Bright Roman"/>
+          <w:color w:val="000000" w:themeColor="text1"/>
+          <w:sz w:val="28"/>
+          <w:szCs w:val="28"/>
+          <w:lang w:val="en-GB"/>
+        </w:rPr>
+        <w:t xml:space="preserve"> dataset was chosen </w:t>
+      </w:r>
+      <w:r>
+        <w:rPr>
+          <w:rFonts w:cs="CMU Bright Roman"/>
+          <w:color w:val="000000" w:themeColor="text1"/>
+          <w:sz w:val="28"/>
+          <w:szCs w:val="28"/>
+          <w:lang w:val="en-GB"/>
+        </w:rPr>
+        <w:t xml:space="preserve">partly due </w:t>
+      </w:r>
+      <w:r>
+        <w:rPr>
+          <w:rFonts w:cs="CMU Bright Roman"/>
+          <w:color w:val="000000" w:themeColor="text1"/>
+          <w:sz w:val="28"/>
+          <w:szCs w:val="28"/>
+          <w:lang w:val="en-GB"/>
+        </w:rPr>
+        <w:t xml:space="preserve">the text sequences </w:t>
+      </w:r>
+      <w:r>
+        <w:rPr>
+          <w:rFonts w:cs="CMU Bright Roman"/>
+          <w:color w:val="000000" w:themeColor="text1"/>
+          <w:sz w:val="28"/>
+          <w:szCs w:val="28"/>
+          <w:lang w:val="en-GB"/>
+        </w:rPr>
+        <w:t>being</w:t>
+      </w:r>
+      <w:r>
+        <w:rPr>
+          <w:rFonts w:cs="CMU Bright Roman"/>
+          <w:color w:val="000000" w:themeColor="text1"/>
+          <w:sz w:val="28"/>
+          <w:szCs w:val="28"/>
+          <w:lang w:val="en-GB"/>
+        </w:rPr>
+        <w:t xml:space="preserve"> semantically similar to the target news articles that will be analysed by the transformer model. Moreover, this dataset was selected for its high </w:t>
+      </w:r>
+      <w:r>
+        <w:rPr>
+          <w:rFonts w:cs="CMU Bright Roman"/>
+          <w:color w:val="000000" w:themeColor="text1"/>
+          <w:sz w:val="28"/>
+          <w:szCs w:val="28"/>
+          <w:lang w:val="en-GB"/>
+        </w:rPr>
+        <w:t>reliability,</w:t>
+      </w:r>
+      <w:r>
+        <w:rPr>
+          <w:rFonts w:cs="CMU Bright Roman"/>
+          <w:color w:val="000000" w:themeColor="text1"/>
+          <w:sz w:val="28"/>
+          <w:szCs w:val="28"/>
+          <w:lang w:val="en-GB"/>
+        </w:rPr>
+        <w:t xml:space="preserve"> as</w:t>
+      </w:r>
+      <w:r>
+        <w:rPr>
+          <w:rFonts w:cs="CMU Bright Roman"/>
+          <w:color w:val="000000" w:themeColor="text1"/>
+          <w:sz w:val="28"/>
+          <w:szCs w:val="28"/>
+          <w:lang w:val="en-GB"/>
+        </w:rPr>
+        <w:t xml:space="preserve"> sixteen members comprised of researchers and postgraduate students on financial programs </w:t>
+      </w:r>
+      <w:r>
+        <w:rPr>
+          <w:rFonts w:cs="CMU Bright Roman"/>
+          <w:color w:val="000000" w:themeColor="text1"/>
+          <w:sz w:val="28"/>
+          <w:szCs w:val="28"/>
+          <w:lang w:val="en-GB"/>
+        </w:rPr>
+        <w:t>were</w:t>
+      </w:r>
+      <w:r>
+        <w:rPr>
+          <w:rFonts w:cs="CMU Bright Roman"/>
+          <w:color w:val="000000" w:themeColor="text1"/>
+          <w:sz w:val="28"/>
+          <w:szCs w:val="28"/>
+          <w:lang w:val="en-GB"/>
+        </w:rPr>
+        <w:t xml:space="preserve"> responsible for labelling the data. The dataset is split into four different groups differentiated by the % agreement on the sequence label</w:t>
+      </w:r>
+      <w:r>
+        <w:rPr>
+          <w:rFonts w:cs="CMU Bright Roman"/>
+          <w:color w:val="000000" w:themeColor="text1"/>
+          <w:sz w:val="28"/>
+          <w:szCs w:val="28"/>
+          <w:lang w:val="en-GB"/>
+        </w:rPr>
+        <w:t>:</w:t>
+      </w:r>
+      <w:r>
+        <w:rPr>
+          <w:rFonts w:cs="CMU Bright Roman"/>
+          <w:color w:val="000000" w:themeColor="text1"/>
+          <w:sz w:val="28"/>
+          <w:szCs w:val="28"/>
+          <w:lang w:val="en-GB"/>
+        </w:rPr>
+        <w:t xml:space="preserve"> </w:t>
+      </w:r>
+      <w:r>
+        <w:rPr>
+          <w:rFonts w:ascii="Palatino" w:hAnsi="Palatino" w:cs="CMU Bright Roman"/>
+          <w:i/>
+          <w:iCs/>
+          <w:color w:val="000000" w:themeColor="text1"/>
+          <w:lang w:val="en-GB"/>
+        </w:rPr>
+        <w:t>negative</w:t>
+      </w:r>
+      <w:r>
+        <w:rPr>
+          <w:rFonts w:cs="CMU Bright Roman"/>
+          <w:color w:val="000000" w:themeColor="text1"/>
+          <w:sz w:val="28"/>
+          <w:szCs w:val="28"/>
+          <w:lang w:val="en-GB"/>
+        </w:rPr>
+        <w:t xml:space="preserve">, </w:t>
+      </w:r>
+      <w:r>
+        <w:rPr>
+          <w:rFonts w:ascii="Palatino" w:hAnsi="Palatino" w:cs="CMU Bright Roman"/>
+          <w:i/>
+          <w:iCs/>
+          <w:color w:val="000000" w:themeColor="text1"/>
+          <w:lang w:val="en-GB"/>
+        </w:rPr>
+        <w:t>neutral</w:t>
+      </w:r>
+      <w:r>
+        <w:rPr>
+          <w:rFonts w:cs="CMU Bright Roman"/>
+          <w:color w:val="000000" w:themeColor="text1"/>
+          <w:lang w:val="en-GB"/>
+        </w:rPr>
+        <w:t xml:space="preserve"> </w:t>
+      </w:r>
+      <w:r>
+        <w:rPr>
+          <w:rFonts w:cs="CMU Bright Roman"/>
+          <w:color w:val="000000" w:themeColor="text1"/>
+          <w:sz w:val="28"/>
+          <w:szCs w:val="28"/>
+          <w:lang w:val="en-GB"/>
+        </w:rPr>
+        <w:t xml:space="preserve">or </w:t>
+      </w:r>
+      <w:r>
+        <w:rPr>
+          <w:rFonts w:ascii="Palatino" w:hAnsi="Palatino" w:cs="CMU Bright Roman"/>
+          <w:i/>
+          <w:iCs/>
+          <w:color w:val="000000" w:themeColor="text1"/>
+          <w:lang w:val="en-GB"/>
+        </w:rPr>
+        <w:t>positive</w:t>
+      </w:r>
+      <w:r>
+        <w:rPr>
+          <w:rFonts w:cs="CMU Bright Roman"/>
+          <w:color w:val="000000" w:themeColor="text1"/>
+          <w:sz w:val="28"/>
+          <w:szCs w:val="28"/>
+          <w:lang w:val="en-GB"/>
+        </w:rPr>
+        <w:t>.</w:t>
+      </w:r>
+      <w:r>
+        <w:rPr>
+          <w:rFonts w:cs="CMU Bright Roman"/>
+          <w:color w:val="000000" w:themeColor="text1"/>
+          <w:sz w:val="28"/>
+          <w:szCs w:val="28"/>
+          <w:lang w:val="en-GB"/>
+        </w:rPr>
+        <w:t xml:space="preserve"> The dataset was divided into an 80-10-10 train-test-validation </w:t>
+      </w:r>
+      <w:r>
+        <w:rPr>
+          <w:rFonts w:cs="CMU Bright Roman"/>
+          <w:color w:val="000000" w:themeColor="text1"/>
+          <w:sz w:val="28"/>
+          <w:szCs w:val="28"/>
+          <w:lang w:val="en-GB"/>
+        </w:rPr>
+        <w:t>split,</w:t>
+      </w:r>
+      <w:r>
+        <w:rPr>
+          <w:rFonts w:cs="CMU Bright Roman"/>
+          <w:color w:val="000000" w:themeColor="text1"/>
+          <w:sz w:val="28"/>
+          <w:szCs w:val="28"/>
+          <w:lang w:val="en-GB"/>
+        </w:rPr>
+        <w:t xml:space="preserve"> and all experimental analysis was conducted with 10-fold cross validation. </w:t>
+      </w:r>
+    </w:p>
+    <w:p>
+      <w:pPr>
+        <w:spacing w:line="360" w:lineRule="auto"/>
+        <w:rPr>
+          <w:rFonts w:cs="CMU Bright Roman"/>
+          <w:color w:val="000000" w:themeColor="text1"/>
+          <w:sz w:val="28"/>
+          <w:szCs w:val="28"/>
+          <w:lang w:val="en-GB"/>
+        </w:rPr>
+      </w:pPr>
+    </w:p>
+    <w:tbl>
+      <w:tblPr>
+        <w:tblStyle w:val="TableGrid"/>
+        <w:tblW w:w="0" w:type="auto"/>
+        <w:tblLook w:val="04A0" w:firstRow="1" w:lastRow="0" w:firstColumn="1" w:lastColumn="0" w:noHBand="0" w:noVBand="1"/>
+      </w:tblPr>
+      <w:tblGrid>
+        <w:gridCol w:w="2268"/>
+        <w:gridCol w:w="6748"/>
+      </w:tblGrid>
+      <w:tr>
+        <w:tc>
+          <w:tcPr>
+            <w:tcW w:w="2268" w:type="dxa"/>
+            <w:tcBorders>
+              <w:top w:val="single" w:sz="8" w:space="0" w:color="000000" w:themeColor="text1"/>
+              <w:left w:val="nil"/>
+              <w:bottom w:val="single" w:sz="8" w:space="0" w:color="000000" w:themeColor="text1"/>
+              <w:right w:val="nil"/>
+            </w:tcBorders>
+          </w:tcPr>
+          <w:p>
+            <w:pPr>
+              <w:spacing w:line="360" w:lineRule="auto"/>
+              <w:jc w:val="center"/>
+              <w:rPr>
+                <w:rFonts w:cs="CMU Bright Roman"/>
+                <w:color w:val="000000" w:themeColor="text1"/>
+                <w:sz w:val="28"/>
+                <w:szCs w:val="28"/>
+                <w:lang w:val="en-GB"/>
+              </w:rPr>
+            </w:pPr>
+            <w:r>
+              <w:rPr>
+                <w:rFonts w:cs="CMU Bright Roman"/>
+                <w:color w:val="000000" w:themeColor="text1"/>
+                <w:sz w:val="28"/>
+                <w:szCs w:val="28"/>
+                <w:lang w:val="en-GB"/>
+              </w:rPr>
+              <w:t>Dataset</w:t>
+            </w:r>
+          </w:p>
+        </w:tc>
+        <w:tc>
+          <w:tcPr>
+            <w:tcW w:w="6748" w:type="dxa"/>
+            <w:tcBorders>
+              <w:top w:val="single" w:sz="8" w:space="0" w:color="000000" w:themeColor="text1"/>
+              <w:left w:val="nil"/>
+              <w:bottom w:val="single" w:sz="8" w:space="0" w:color="000000" w:themeColor="text1"/>
+              <w:right w:val="nil"/>
+            </w:tcBorders>
+          </w:tcPr>
+          <w:p>
+            <w:pPr>
+              <w:spacing w:line="360" w:lineRule="auto"/>
+              <w:jc w:val="center"/>
+              <w:rPr>
+                <w:rFonts w:cs="CMU Bright Roman"/>
+                <w:color w:val="000000" w:themeColor="text1"/>
+                <w:sz w:val="28"/>
+                <w:szCs w:val="28"/>
+                <w:lang w:val="en-GB"/>
+              </w:rPr>
+            </w:pPr>
+            <w:r>
+              <w:rPr>
+                <w:rFonts w:cs="CMU Bright Roman"/>
+                <w:color w:val="000000" w:themeColor="text1"/>
+                <w:sz w:val="28"/>
+                <w:szCs w:val="28"/>
+                <w:lang w:val="en-GB"/>
+              </w:rPr>
+              <w:t xml:space="preserve">Number of </w:t>
+            </w:r>
+            <w:r>
+              <w:rPr>
+                <w:rFonts w:cs="CMU Bright Roman"/>
+                <w:color w:val="000000" w:themeColor="text1"/>
+                <w:sz w:val="28"/>
+                <w:szCs w:val="28"/>
+                <w:lang w:val="en-GB"/>
+              </w:rPr>
+              <w:t>S</w:t>
+            </w:r>
+            <w:r>
+              <w:rPr>
+                <w:rFonts w:cs="CMU Bright Roman"/>
+                <w:color w:val="000000" w:themeColor="text1"/>
+                <w:sz w:val="28"/>
+                <w:szCs w:val="28"/>
+                <w:lang w:val="en-GB"/>
+              </w:rPr>
+              <w:t xml:space="preserve">entences (% </w:t>
+            </w:r>
+            <w:r>
+              <w:rPr>
+                <w:rFonts w:cs="CMU Bright Roman"/>
+                <w:color w:val="000000" w:themeColor="text1"/>
+                <w:sz w:val="28"/>
+                <w:szCs w:val="28"/>
+                <w:lang w:val="en-GB"/>
+              </w:rPr>
+              <w:t>N</w:t>
+            </w:r>
+            <w:r>
+              <w:rPr>
+                <w:rFonts w:cs="CMU Bright Roman"/>
+                <w:color w:val="000000" w:themeColor="text1"/>
+                <w:sz w:val="28"/>
+                <w:szCs w:val="28"/>
+                <w:lang w:val="en-GB"/>
+              </w:rPr>
+              <w:t xml:space="preserve">egative, % </w:t>
+            </w:r>
+            <w:r>
+              <w:rPr>
+                <w:rFonts w:cs="CMU Bright Roman"/>
+                <w:color w:val="000000" w:themeColor="text1"/>
+                <w:sz w:val="28"/>
+                <w:szCs w:val="28"/>
+                <w:lang w:val="en-GB"/>
+              </w:rPr>
+              <w:t>N</w:t>
+            </w:r>
+            <w:r>
+              <w:rPr>
+                <w:rFonts w:cs="CMU Bright Roman"/>
+                <w:color w:val="000000" w:themeColor="text1"/>
+                <w:sz w:val="28"/>
+                <w:szCs w:val="28"/>
+                <w:lang w:val="en-GB"/>
+              </w:rPr>
+              <w:t>eutral</w:t>
+            </w:r>
+            <w:r>
+              <w:rPr>
+                <w:rFonts w:cs="CMU Bright Roman"/>
+                <w:color w:val="000000" w:themeColor="text1"/>
+                <w:sz w:val="28"/>
+                <w:szCs w:val="28"/>
+                <w:lang w:val="en-GB"/>
+              </w:rPr>
+              <w:t>,</w:t>
+            </w:r>
+            <w:r>
+              <w:rPr>
+                <w:rFonts w:cs="CMU Bright Roman"/>
+                <w:color w:val="000000" w:themeColor="text1"/>
+                <w:sz w:val="28"/>
+                <w:szCs w:val="28"/>
+                <w:lang w:val="en-GB"/>
+              </w:rPr>
+              <w:t xml:space="preserve"> % </w:t>
+            </w:r>
+            <w:r>
+              <w:rPr>
+                <w:rFonts w:cs="CMU Bright Roman"/>
+                <w:color w:val="000000" w:themeColor="text1"/>
+                <w:sz w:val="28"/>
+                <w:szCs w:val="28"/>
+                <w:lang w:val="en-GB"/>
+              </w:rPr>
+              <w:t>P</w:t>
+            </w:r>
+            <w:r>
+              <w:rPr>
+                <w:rFonts w:cs="CMU Bright Roman"/>
+                <w:color w:val="000000" w:themeColor="text1"/>
+                <w:sz w:val="28"/>
+                <w:szCs w:val="28"/>
+                <w:lang w:val="en-GB"/>
+              </w:rPr>
+              <w:t>ositive)</w:t>
+            </w:r>
+          </w:p>
+        </w:tc>
+      </w:tr>
+      <w:tr>
+        <w:tc>
+          <w:tcPr>
+            <w:tcW w:w="2268" w:type="dxa"/>
+            <w:tcBorders>
+              <w:top w:val="single" w:sz="8" w:space="0" w:color="000000" w:themeColor="text1"/>
+              <w:left w:val="nil"/>
+              <w:bottom w:val="nil"/>
+              <w:right w:val="nil"/>
+            </w:tcBorders>
+          </w:tcPr>
+          <w:p>
+            <w:pPr>
+              <w:spacing w:line="360" w:lineRule="auto"/>
+              <w:jc w:val="center"/>
+              <w:rPr>
+                <w:rFonts w:cs="CMU Bright Roman"/>
+                <w:color w:val="000000" w:themeColor="text1"/>
+                <w:sz w:val="28"/>
+                <w:szCs w:val="28"/>
+                <w:lang w:val="en-GB"/>
+              </w:rPr>
+            </w:pPr>
+            <w:r>
+              <w:rPr>
+                <w:rFonts w:cs="CMU Bright Roman"/>
+                <w:color w:val="000000" w:themeColor="text1"/>
+                <w:sz w:val="28"/>
+                <w:szCs w:val="28"/>
+                <w:lang w:val="en-GB"/>
+              </w:rPr>
+              <w:t>100% agreement</w:t>
+            </w:r>
+          </w:p>
+        </w:tc>
+        <w:tc>
+          <w:tcPr>
+            <w:tcW w:w="6748" w:type="dxa"/>
+            <w:tcBorders>
+              <w:top w:val="single" w:sz="8" w:space="0" w:color="000000" w:themeColor="text1"/>
+              <w:left w:val="nil"/>
+              <w:bottom w:val="nil"/>
+              <w:right w:val="nil"/>
+            </w:tcBorders>
+          </w:tcPr>
+          <w:p>
+            <w:pPr>
+              <w:spacing w:line="360" w:lineRule="auto"/>
+              <w:jc w:val="center"/>
+              <w:rPr>
+                <w:rFonts w:cs="CMU Bright Roman"/>
+                <w:color w:val="000000" w:themeColor="text1"/>
+                <w:sz w:val="28"/>
+                <w:szCs w:val="28"/>
+                <w:lang w:val="en-GB"/>
+              </w:rPr>
+            </w:pPr>
+            <w:r>
+              <w:rPr>
+                <w:rFonts w:cs="CMU Bright Roman"/>
+                <w:color w:val="000000" w:themeColor="text1"/>
+                <w:sz w:val="28"/>
+                <w:szCs w:val="28"/>
+                <w:lang w:val="en-GB"/>
+              </w:rPr>
+              <w:t>2259 (25.2, 61.4,</w:t>
+            </w:r>
+            <w:r>
+              <w:rPr>
+                <w:rFonts w:cs="CMU Bright Roman"/>
+                <w:color w:val="000000" w:themeColor="text1"/>
+                <w:sz w:val="28"/>
+                <w:szCs w:val="28"/>
+                <w:lang w:val="en-GB"/>
+              </w:rPr>
+              <w:t xml:space="preserve"> </w:t>
+            </w:r>
+            <w:r>
+              <w:rPr>
+                <w:rFonts w:cs="CMU Bright Roman"/>
+                <w:color w:val="000000" w:themeColor="text1"/>
+                <w:sz w:val="28"/>
+                <w:szCs w:val="28"/>
+                <w:lang w:val="en-GB"/>
+              </w:rPr>
+              <w:t>13.4)</w:t>
+            </w:r>
+          </w:p>
+        </w:tc>
+      </w:tr>
+      <w:tr>
+        <w:tc>
+          <w:tcPr>
+            <w:tcW w:w="2268" w:type="dxa"/>
+            <w:tcBorders>
+              <w:top w:val="nil"/>
+              <w:left w:val="nil"/>
+              <w:bottom w:val="nil"/>
+              <w:right w:val="nil"/>
+            </w:tcBorders>
+          </w:tcPr>
+          <w:p>
+            <w:pPr>
+              <w:spacing w:line="360" w:lineRule="auto"/>
+              <w:jc w:val="center"/>
+              <w:rPr>
+                <w:rFonts w:cs="CMU Bright Roman"/>
+                <w:color w:val="000000" w:themeColor="text1"/>
+                <w:sz w:val="28"/>
+                <w:szCs w:val="28"/>
+                <w:lang w:val="en-GB"/>
+              </w:rPr>
+            </w:pPr>
+            <w:r>
+              <w:rPr>
+                <w:rFonts w:cs="CMU Bright Roman"/>
+                <w:color w:val="000000" w:themeColor="text1"/>
+                <w:sz w:val="28"/>
+                <w:szCs w:val="28"/>
+                <w:lang w:val="en-GB"/>
+              </w:rPr>
+              <w:t>&gt;75% agreement</w:t>
+            </w:r>
+          </w:p>
+        </w:tc>
+        <w:tc>
+          <w:tcPr>
+            <w:tcW w:w="6748" w:type="dxa"/>
+            <w:tcBorders>
+              <w:top w:val="nil"/>
+              <w:left w:val="nil"/>
+              <w:bottom w:val="nil"/>
+              <w:right w:val="nil"/>
+            </w:tcBorders>
+          </w:tcPr>
+          <w:p>
+            <w:pPr>
+              <w:spacing w:line="360" w:lineRule="auto"/>
+              <w:jc w:val="center"/>
+              <w:rPr>
+                <w:rFonts w:cs="CMU Bright Roman"/>
+                <w:color w:val="000000" w:themeColor="text1"/>
+                <w:sz w:val="28"/>
+                <w:szCs w:val="28"/>
+                <w:lang w:val="en-GB"/>
+              </w:rPr>
+            </w:pPr>
+            <w:r>
+              <w:rPr>
+                <w:rFonts w:cs="CMU Bright Roman"/>
+                <w:color w:val="000000" w:themeColor="text1"/>
+                <w:sz w:val="28"/>
+                <w:szCs w:val="28"/>
+                <w:lang w:val="en-GB"/>
+              </w:rPr>
+              <w:t>3448 (25.7, 62.1,</w:t>
+            </w:r>
+            <w:r>
+              <w:rPr>
+                <w:rFonts w:cs="CMU Bright Roman"/>
+                <w:color w:val="000000" w:themeColor="text1"/>
+                <w:sz w:val="28"/>
+                <w:szCs w:val="28"/>
+                <w:lang w:val="en-GB"/>
+              </w:rPr>
+              <w:t xml:space="preserve"> </w:t>
+            </w:r>
+            <w:r>
+              <w:rPr>
+                <w:rFonts w:cs="CMU Bright Roman"/>
+                <w:color w:val="000000" w:themeColor="text1"/>
+                <w:sz w:val="28"/>
+                <w:szCs w:val="28"/>
+                <w:lang w:val="en-GB"/>
+              </w:rPr>
+              <w:t>12.2)</w:t>
+            </w:r>
+          </w:p>
+        </w:tc>
+      </w:tr>
+      <w:tr>
+        <w:tc>
+          <w:tcPr>
+            <w:tcW w:w="2268" w:type="dxa"/>
+            <w:tcBorders>
+              <w:top w:val="nil"/>
+              <w:left w:val="nil"/>
+              <w:bottom w:val="nil"/>
+              <w:right w:val="nil"/>
+            </w:tcBorders>
+          </w:tcPr>
+          <w:p>
+            <w:pPr>
+              <w:spacing w:line="360" w:lineRule="auto"/>
+              <w:jc w:val="center"/>
+              <w:rPr>
+                <w:rFonts w:cs="CMU Bright Roman"/>
+                <w:color w:val="000000" w:themeColor="text1"/>
+                <w:sz w:val="28"/>
+                <w:szCs w:val="28"/>
+                <w:lang w:val="en-GB"/>
+              </w:rPr>
+            </w:pPr>
+            <w:r>
+              <w:rPr>
+                <w:rFonts w:cs="CMU Bright Roman"/>
+                <w:color w:val="000000" w:themeColor="text1"/>
+                <w:sz w:val="28"/>
+                <w:szCs w:val="28"/>
+                <w:lang w:val="en-GB"/>
+              </w:rPr>
+              <w:t>&gt;66% agreement</w:t>
+            </w:r>
+          </w:p>
+        </w:tc>
+        <w:tc>
+          <w:tcPr>
+            <w:tcW w:w="6748" w:type="dxa"/>
+            <w:tcBorders>
+              <w:top w:val="nil"/>
+              <w:left w:val="nil"/>
+              <w:bottom w:val="nil"/>
+              <w:right w:val="nil"/>
+            </w:tcBorders>
+          </w:tcPr>
+          <w:p>
+            <w:pPr>
+              <w:spacing w:line="360" w:lineRule="auto"/>
+              <w:jc w:val="center"/>
+              <w:rPr>
+                <w:rFonts w:cs="CMU Bright Roman"/>
+                <w:color w:val="000000" w:themeColor="text1"/>
+                <w:sz w:val="28"/>
+                <w:szCs w:val="28"/>
+                <w:lang w:val="en-GB"/>
+              </w:rPr>
+            </w:pPr>
+            <w:r>
+              <w:rPr>
+                <w:rFonts w:cs="CMU Bright Roman"/>
+                <w:color w:val="000000" w:themeColor="text1"/>
+                <w:sz w:val="28"/>
+                <w:szCs w:val="28"/>
+                <w:lang w:val="en-GB"/>
+              </w:rPr>
+              <w:t>4211 (27.7, 60.1, 12.2)</w:t>
+            </w:r>
+          </w:p>
+        </w:tc>
+      </w:tr>
+      <w:tr>
+        <w:tc>
+          <w:tcPr>
+            <w:tcW w:w="2268" w:type="dxa"/>
+            <w:tcBorders>
+              <w:top w:val="nil"/>
+              <w:left w:val="nil"/>
+              <w:bottom w:val="single" w:sz="8" w:space="0" w:color="000000" w:themeColor="text1"/>
+              <w:right w:val="nil"/>
+            </w:tcBorders>
+          </w:tcPr>
+          <w:p>
+            <w:pPr>
+              <w:spacing w:line="360" w:lineRule="auto"/>
+              <w:jc w:val="center"/>
+              <w:rPr>
+                <w:rFonts w:cs="CMU Bright Roman"/>
+                <w:color w:val="000000" w:themeColor="text1"/>
+                <w:sz w:val="28"/>
+                <w:szCs w:val="28"/>
+                <w:lang w:val="en-GB"/>
+              </w:rPr>
+            </w:pPr>
+            <w:r>
+              <w:rPr>
+                <w:rFonts w:cs="CMU Bright Roman"/>
+                <w:color w:val="000000" w:themeColor="text1"/>
+                <w:sz w:val="28"/>
+                <w:szCs w:val="28"/>
+                <w:lang w:val="en-GB"/>
+              </w:rPr>
+              <w:t>&gt;50% agreement</w:t>
+            </w:r>
+          </w:p>
+        </w:tc>
+        <w:tc>
+          <w:tcPr>
+            <w:tcW w:w="6748" w:type="dxa"/>
+            <w:tcBorders>
+              <w:top w:val="nil"/>
+              <w:left w:val="nil"/>
+              <w:bottom w:val="single" w:sz="8" w:space="0" w:color="000000" w:themeColor="text1"/>
+              <w:right w:val="nil"/>
+            </w:tcBorders>
+          </w:tcPr>
+          <w:p>
+            <w:pPr>
+              <w:spacing w:line="360" w:lineRule="auto"/>
+              <w:jc w:val="center"/>
+              <w:rPr>
+                <w:rFonts w:cs="CMU Bright Roman"/>
+                <w:color w:val="000000" w:themeColor="text1"/>
+                <w:sz w:val="28"/>
+                <w:szCs w:val="28"/>
+                <w:lang w:val="en-GB"/>
+              </w:rPr>
+            </w:pPr>
+            <w:r>
+              <w:rPr>
+                <w:rFonts w:cs="CMU Bright Roman"/>
+                <w:color w:val="000000" w:themeColor="text1"/>
+                <w:sz w:val="28"/>
+                <w:szCs w:val="28"/>
+                <w:lang w:val="en-GB"/>
+              </w:rPr>
+              <w:t>4840 (28.2, 59.</w:t>
+            </w:r>
+            <w:r>
+              <w:rPr>
+                <w:rFonts w:cs="CMU Bright Roman"/>
+                <w:color w:val="000000" w:themeColor="text1"/>
+                <w:sz w:val="28"/>
+                <w:szCs w:val="28"/>
+                <w:lang w:val="en-GB"/>
+              </w:rPr>
+              <w:t>3</w:t>
+            </w:r>
+            <w:r>
+              <w:rPr>
+                <w:rFonts w:cs="CMU Bright Roman"/>
+                <w:color w:val="000000" w:themeColor="text1"/>
+                <w:sz w:val="28"/>
+                <w:szCs w:val="28"/>
+                <w:lang w:val="en-GB"/>
+              </w:rPr>
+              <w:t>,</w:t>
+            </w:r>
+            <w:r>
+              <w:rPr>
+                <w:rFonts w:cs="CMU Bright Roman"/>
+                <w:color w:val="000000" w:themeColor="text1"/>
+                <w:sz w:val="28"/>
+                <w:szCs w:val="28"/>
+                <w:lang w:val="en-GB"/>
+              </w:rPr>
+              <w:t xml:space="preserve"> </w:t>
+            </w:r>
+            <w:r>
+              <w:rPr>
+                <w:rFonts w:cs="CMU Bright Roman"/>
+                <w:color w:val="000000" w:themeColor="text1"/>
+                <w:sz w:val="28"/>
+                <w:szCs w:val="28"/>
+                <w:lang w:val="en-GB"/>
+              </w:rPr>
+              <w:t>12.5)</w:t>
+            </w:r>
+          </w:p>
+        </w:tc>
+      </w:tr>
+    </w:tbl>
+    <w:p>
+      <w:pPr>
+        <w:spacing w:line="360" w:lineRule="auto"/>
+        <w:rPr>
+          <w:rFonts w:cs="CMU Bright Roman"/>
+          <w:color w:val="000000" w:themeColor="text1"/>
+          <w:sz w:val="28"/>
+          <w:szCs w:val="28"/>
+          <w:lang w:val="en-GB"/>
+        </w:rPr>
+      </w:pPr>
+    </w:p>
+    <w:p>
+      <w:pPr>
+        <w:pStyle w:val="Heading2"/>
         <w:rPr>
           <w:rFonts w:ascii="Garamond" w:hAnsi="Garamond" w:cs="Times New Roman"/>
           <w:b/>
@@ -3781,8 +4550,7 @@
           <w:sz w:val="32"/>
           <w:szCs w:val="32"/>
         </w:rPr>
-        <w:t xml:space="preserve"> </w:t>
-      </w:r>
+      </w:pPr>
       <w:r>
         <w:rPr>
           <w:rFonts w:ascii="Garamond" w:hAnsi="Garamond" w:cs="Times New Roman"/>
@@ -3792,7 +4560,7 @@
           <w:sz w:val="32"/>
           <w:szCs w:val="32"/>
         </w:rPr>
-        <w:t>Collection</w:t>
+        <w:t>3.2.1</w:t>
       </w:r>
       <w:r>
         <w:rPr>
@@ -3803,8 +4571,1346 @@
           <w:sz w:val="32"/>
           <w:szCs w:val="32"/>
         </w:rPr>
+        <w:tab/>
+      </w:r>
+      <w:r>
+        <w:rPr>
+          <w:rFonts w:ascii="Garamond" w:hAnsi="Garamond" w:cs="Times New Roman"/>
+          <w:b/>
+          <w:bCs/>
+          <w:color w:val="000000" w:themeColor="text1"/>
+          <w:sz w:val="32"/>
+          <w:szCs w:val="32"/>
+        </w:rPr>
+        <w:t>Evaluation Metric</w:t>
+      </w:r>
+      <w:r>
+        <w:rPr>
+          <w:rFonts w:ascii="Garamond" w:hAnsi="Garamond" w:cs="Times New Roman"/>
+          <w:b/>
+          <w:bCs/>
+          <w:color w:val="000000" w:themeColor="text1"/>
+          <w:sz w:val="32"/>
+          <w:szCs w:val="32"/>
+        </w:rPr>
+        <w:t>s</w:t>
+      </w:r>
+    </w:p>
+    <w:p/>
+    <w:p>
+      <w:pPr>
+        <w:spacing w:line="360" w:lineRule="auto"/>
+        <w:rPr>
+          <w:sz w:val="28"/>
+          <w:szCs w:val="28"/>
+        </w:rPr>
+      </w:pPr>
+      <w:r>
+        <w:rPr>
+          <w:sz w:val="28"/>
+          <w:szCs w:val="28"/>
+        </w:rPr>
+        <w:t>The evaluation metrics used are: Accuracy, Macro-averaged F1</w:t>
+      </w:r>
+      <w:r>
+        <w:rPr>
+          <w:sz w:val="28"/>
+          <w:szCs w:val="28"/>
+        </w:rPr>
+        <w:t xml:space="preserve"> score</w:t>
+      </w:r>
+      <w:r>
+        <w:rPr>
+          <w:sz w:val="28"/>
+          <w:szCs w:val="28"/>
+        </w:rPr>
+        <w:t>, Weighted F</w:t>
+      </w:r>
+      <w:r>
+        <w:rPr>
+          <w:sz w:val="28"/>
+          <w:szCs w:val="28"/>
+        </w:rPr>
+        <w:t>1 score:</w:t>
+      </w:r>
+    </w:p>
+    <w:p>
+      <w:pPr>
+        <w:spacing w:line="360" w:lineRule="auto"/>
+        <w:rPr>
+          <w:sz w:val="28"/>
+          <w:szCs w:val="28"/>
+        </w:rPr>
+      </w:pPr>
+    </w:p>
+    <w:p>
+      <w:pPr>
+        <w:spacing w:line="360" w:lineRule="auto"/>
+        <w:rPr>
+          <w:b/>
+          <w:bCs/>
+          <w:sz w:val="28"/>
+          <w:szCs w:val="28"/>
+        </w:rPr>
+      </w:pPr>
+      <w:r>
+        <w:rPr>
+          <w:b/>
+          <w:bCs/>
+          <w:sz w:val="28"/>
+          <w:szCs w:val="28"/>
+        </w:rPr>
+        <w:t>Accuracy</w:t>
+      </w:r>
+      <w:r>
+        <w:rPr>
+          <w:b/>
+          <w:bCs/>
+          <w:sz w:val="28"/>
+          <w:szCs w:val="28"/>
+        </w:rPr>
+        <w:t>:</w:t>
+      </w:r>
+    </w:p>
+    <w:p>
+      <w:pPr>
+        <w:spacing w:line="360" w:lineRule="auto"/>
+        <w:rPr>
+          <w:b/>
+          <w:bCs/>
+          <w:sz w:val="28"/>
+          <w:szCs w:val="28"/>
+        </w:rPr>
+      </w:pPr>
+    </w:p>
+    <w:p>
+      <w:pPr>
+        <w:spacing w:line="360" w:lineRule="auto"/>
+        <w:rPr>
+          <w:rFonts w:ascii="Palatino" w:hAnsi="Palatino"/>
+          <w:i/>
+        </w:rPr>
+      </w:pPr>
+      <m:oMathPara>
+        <m:oMath>
+          <m:r>
+            <w:rPr>
+              <w:rFonts w:ascii="Cambria Math" w:hAnsi="Cambria Math"/>
+            </w:rPr>
+            <m:t xml:space="preserve">accuracy= </m:t>
+          </m:r>
+          <m:f>
+            <m:fPr>
+              <m:ctrlPr>
+                <w:rPr>
+                  <w:rFonts w:ascii="Cambria Math" w:hAnsi="Cambria Math"/>
+                  <w:i/>
+                </w:rPr>
+              </m:ctrlPr>
+            </m:fPr>
+            <m:num>
+              <m:r>
+                <w:rPr>
+                  <w:rFonts w:ascii="Cambria Math" w:hAnsi="Cambria Math"/>
+                </w:rPr>
+                <m:t>no. of correct predictions</m:t>
+              </m:r>
+            </m:num>
+            <m:den>
+              <m:r>
+                <w:rPr>
+                  <w:rFonts w:ascii="Cambria Math" w:hAnsi="Cambria Math"/>
+                </w:rPr>
+                <m:t>total no. of predictions</m:t>
+              </m:r>
+            </m:den>
+          </m:f>
+        </m:oMath>
+      </m:oMathPara>
+    </w:p>
+    <w:p>
+      <w:pPr>
+        <w:spacing w:line="360" w:lineRule="auto"/>
+        <w:rPr>
+          <w:rFonts w:ascii="Palatino" w:hAnsi="Palatino"/>
+          <w:i/>
+        </w:rPr>
+      </w:pPr>
+    </w:p>
+    <w:p>
+      <w:pPr>
+        <w:spacing w:line="360" w:lineRule="auto"/>
+        <w:rPr>
+          <w:rFonts w:ascii="Palatino" w:hAnsi="Palatino"/>
+          <w:i/>
+        </w:rPr>
+      </w:pPr>
+    </w:p>
+    <w:p>
+      <w:pPr>
+        <w:spacing w:line="360" w:lineRule="auto"/>
+        <w:rPr>
+          <w:rFonts w:ascii="Palatino" w:hAnsi="Palatino"/>
+          <w:i/>
+        </w:rPr>
+      </w:pPr>
+    </w:p>
+    <w:p>
+      <w:pPr>
+        <w:spacing w:line="360" w:lineRule="auto"/>
+        <w:rPr>
+          <w:rFonts w:cs="CMU Bright Roman"/>
+          <w:b/>
+          <w:bCs/>
+          <w:color w:val="000000" w:themeColor="text1"/>
+          <w:sz w:val="28"/>
+          <w:szCs w:val="28"/>
+          <w:lang w:val="en-GB"/>
+        </w:rPr>
+      </w:pPr>
+      <w:r>
+        <w:rPr>
+          <w:rFonts w:cs="CMU Bright Roman"/>
+          <w:b/>
+          <w:bCs/>
+          <w:color w:val="000000" w:themeColor="text1"/>
+          <w:sz w:val="28"/>
+          <w:szCs w:val="28"/>
+          <w:lang w:val="en-GB"/>
+        </w:rPr>
+        <w:lastRenderedPageBreak/>
+        <w:t>Macro-averaged F1:</w:t>
+      </w:r>
+    </w:p>
+    <w:p>
+      <w:pPr>
+        <w:spacing w:line="360" w:lineRule="auto"/>
+        <w:rPr>
+          <w:rFonts w:cs="CMU Bright Roman"/>
+          <w:b/>
+          <w:bCs/>
+          <w:color w:val="000000" w:themeColor="text1"/>
+          <w:sz w:val="28"/>
+          <w:szCs w:val="28"/>
+          <w:lang w:val="en-GB"/>
+        </w:rPr>
+      </w:pPr>
+    </w:p>
+    <w:p>
+      <w:pPr>
+        <w:spacing w:line="360" w:lineRule="auto"/>
+        <w:rPr>
+          <w:rFonts w:cs="CMU Bright Roman"/>
+          <w:b/>
+          <w:bCs/>
+          <w:color w:val="000000" w:themeColor="text1"/>
+          <w:sz w:val="22"/>
+          <w:szCs w:val="22"/>
+          <w:lang w:val="en-GB"/>
+        </w:rPr>
+      </w:pPr>
+      <m:oMathPara>
+        <m:oMath>
+          <m:r>
+            <w:rPr>
+              <w:rFonts w:ascii="Cambria Math" w:hAnsi="Cambria Math" w:cs="CMU Bright Roman"/>
+              <w:color w:val="000000" w:themeColor="text1"/>
+              <w:sz w:val="22"/>
+              <w:szCs w:val="22"/>
+              <w:lang w:val="en-GB"/>
+            </w:rPr>
+            <m:t xml:space="preserve">     precision= </m:t>
+          </m:r>
+          <m:f>
+            <m:fPr>
+              <m:ctrlPr>
+                <w:rPr>
+                  <w:rFonts w:ascii="Cambria Math" w:hAnsi="Cambria Math" w:cs="CMU Bright Roman"/>
+                  <w:i/>
+                  <w:color w:val="000000" w:themeColor="text1"/>
+                  <w:sz w:val="22"/>
+                  <w:szCs w:val="22"/>
+                  <w:lang w:val="en-GB"/>
+                </w:rPr>
+              </m:ctrlPr>
+            </m:fPr>
+            <m:num>
+              <m:r>
+                <w:rPr>
+                  <w:rFonts w:ascii="Cambria Math" w:hAnsi="Cambria Math" w:cs="CMU Bright Roman"/>
+                  <w:color w:val="000000" w:themeColor="text1"/>
+                  <w:sz w:val="22"/>
+                  <w:szCs w:val="22"/>
+                  <w:lang w:val="en-GB"/>
+                </w:rPr>
+                <m:t>true positives</m:t>
+              </m:r>
+            </m:num>
+            <m:den>
+              <m:r>
+                <w:rPr>
+                  <w:rFonts w:ascii="Cambria Math" w:hAnsi="Cambria Math" w:cs="CMU Bright Roman"/>
+                  <w:color w:val="000000" w:themeColor="text1"/>
+                  <w:sz w:val="22"/>
+                  <w:szCs w:val="22"/>
+                  <w:lang w:val="en-GB"/>
+                </w:rPr>
+                <m:t>true positives+false positives</m:t>
+              </m:r>
+            </m:den>
+          </m:f>
+          <m:r>
+            <w:rPr>
+              <w:rFonts w:ascii="Cambria Math" w:hAnsi="Cambria Math" w:cs="CMU Bright Roman"/>
+              <w:color w:val="000000" w:themeColor="text1"/>
+              <w:sz w:val="22"/>
+              <w:szCs w:val="22"/>
+              <w:lang w:val="en-GB"/>
+            </w:rPr>
+            <m:t xml:space="preserve">    recall= </m:t>
+          </m:r>
+          <m:f>
+            <m:fPr>
+              <m:ctrlPr>
+                <w:rPr>
+                  <w:rFonts w:ascii="Cambria Math" w:hAnsi="Cambria Math" w:cs="CMU Bright Roman"/>
+                  <w:i/>
+                  <w:color w:val="000000" w:themeColor="text1"/>
+                  <w:sz w:val="22"/>
+                  <w:szCs w:val="22"/>
+                  <w:lang w:val="en-GB"/>
+                </w:rPr>
+              </m:ctrlPr>
+            </m:fPr>
+            <m:num>
+              <m:r>
+                <w:rPr>
+                  <w:rFonts w:ascii="Cambria Math" w:hAnsi="Cambria Math" w:cs="CMU Bright Roman"/>
+                  <w:color w:val="000000" w:themeColor="text1"/>
+                  <w:sz w:val="22"/>
+                  <w:szCs w:val="22"/>
+                  <w:lang w:val="en-GB"/>
+                </w:rPr>
+                <m:t xml:space="preserve">true positives </m:t>
+              </m:r>
+            </m:num>
+            <m:den>
+              <m:r>
+                <w:rPr>
+                  <w:rFonts w:ascii="Cambria Math" w:hAnsi="Cambria Math" w:cs="CMU Bright Roman"/>
+                  <w:color w:val="000000" w:themeColor="text1"/>
+                  <w:sz w:val="22"/>
+                  <w:szCs w:val="22"/>
+                  <w:lang w:val="en-GB"/>
+                </w:rPr>
+                <m:t>true positives+false negatives</m:t>
+              </m:r>
+            </m:den>
+          </m:f>
+        </m:oMath>
+      </m:oMathPara>
+    </w:p>
+    <w:p>
+      <w:pPr>
+        <w:spacing w:line="360" w:lineRule="auto"/>
+        <w:rPr>
+          <w:rFonts w:cs="CMU Bright Roman"/>
+          <w:b/>
+          <w:bCs/>
+          <w:color w:val="000000" w:themeColor="text1"/>
+          <w:sz w:val="28"/>
+          <w:szCs w:val="28"/>
+          <w:lang w:val="en-GB"/>
+        </w:rPr>
+      </w:pPr>
+    </w:p>
+    <w:p>
+      <w:pPr>
+        <w:spacing w:line="360" w:lineRule="auto"/>
+        <w:rPr>
+          <w:rFonts w:cs="CMU Bright Roman"/>
+          <w:color w:val="000000" w:themeColor="text1"/>
+          <w:sz w:val="22"/>
+          <w:szCs w:val="22"/>
+          <w:lang w:val="en-GB"/>
+        </w:rPr>
+      </w:pPr>
+      <m:oMathPara>
+        <m:oMath>
+          <m:r>
+            <w:rPr>
+              <w:rFonts w:ascii="Cambria Math" w:hAnsi="Cambria Math" w:cs="CMU Bright Roman"/>
+              <w:color w:val="000000" w:themeColor="text1"/>
+              <w:sz w:val="22"/>
+              <w:szCs w:val="22"/>
+              <w:lang w:val="en-GB"/>
+            </w:rPr>
+            <m:t>f1=2*</m:t>
+          </m:r>
+          <m:f>
+            <m:fPr>
+              <m:ctrlPr>
+                <w:rPr>
+                  <w:rFonts w:ascii="Cambria Math" w:hAnsi="Cambria Math" w:cs="CMU Bright Roman"/>
+                  <w:i/>
+                  <w:color w:val="000000" w:themeColor="text1"/>
+                  <w:sz w:val="22"/>
+                  <w:szCs w:val="22"/>
+                  <w:lang w:val="en-GB"/>
+                </w:rPr>
+              </m:ctrlPr>
+            </m:fPr>
+            <m:num>
+              <m:r>
+                <w:rPr>
+                  <w:rFonts w:ascii="Cambria Math" w:hAnsi="Cambria Math" w:cs="CMU Bright Roman"/>
+                  <w:color w:val="000000" w:themeColor="text1"/>
+                  <w:sz w:val="22"/>
+                  <w:szCs w:val="22"/>
+                  <w:lang w:val="en-GB"/>
+                </w:rPr>
+                <m:t>precision*recall</m:t>
+              </m:r>
+            </m:num>
+            <m:den>
+              <m:r>
+                <w:rPr>
+                  <w:rFonts w:ascii="Cambria Math" w:hAnsi="Cambria Math" w:cs="CMU Bright Roman"/>
+                  <w:color w:val="000000" w:themeColor="text1"/>
+                  <w:sz w:val="22"/>
+                  <w:szCs w:val="22"/>
+                  <w:lang w:val="en-GB"/>
+                </w:rPr>
+                <m:t>precision+recall</m:t>
+              </m:r>
+            </m:den>
+          </m:f>
+        </m:oMath>
+      </m:oMathPara>
+    </w:p>
+    <w:p>
+      <w:pPr>
+        <w:spacing w:line="360" w:lineRule="auto"/>
+        <w:rPr>
+          <w:rFonts w:cs="CMU Bright Roman"/>
+          <w:color w:val="000000" w:themeColor="text1"/>
+          <w:sz w:val="22"/>
+          <w:szCs w:val="22"/>
+          <w:lang w:val="en-GB"/>
+        </w:rPr>
+      </w:pPr>
+    </w:p>
+    <w:p>
+      <w:pPr>
+        <w:spacing w:line="360" w:lineRule="auto"/>
+        <w:rPr>
+          <w:rFonts w:cs="CMU Bright Roman"/>
+          <w:b/>
+          <w:bCs/>
+          <w:color w:val="000000" w:themeColor="text1"/>
+          <w:sz w:val="28"/>
+          <w:szCs w:val="28"/>
+          <w:lang w:val="en-GB"/>
+        </w:rPr>
+      </w:pPr>
+      <m:oMathPara>
+        <m:oMath>
+          <m:r>
+            <w:rPr>
+              <w:rFonts w:ascii="Cambria Math" w:hAnsi="Cambria Math" w:cs="CMU Bright Roman"/>
+              <w:color w:val="000000" w:themeColor="text1"/>
+              <w:lang w:val="en-GB"/>
+            </w:rPr>
+            <m:t>Macro f1</m:t>
+          </m:r>
+          <m:r>
+            <w:rPr>
+              <w:rFonts w:ascii="Cambria Math" w:hAnsi="Cambria Math" w:cs="CMU Bright Roman"/>
+              <w:color w:val="000000" w:themeColor="text1"/>
+              <w:lang w:val="en-GB"/>
+            </w:rPr>
+            <m:t>=</m:t>
+          </m:r>
+          <m:f>
+            <m:fPr>
+              <m:ctrlPr>
+                <w:rPr>
+                  <w:rFonts w:ascii="Cambria Math" w:hAnsi="Cambria Math" w:cs="CMU Bright Roman"/>
+                  <w:i/>
+                  <w:color w:val="000000" w:themeColor="text1"/>
+                  <w:lang w:val="en-GB"/>
+                </w:rPr>
+              </m:ctrlPr>
+            </m:fPr>
+            <m:num>
+              <m:sSub>
+                <m:sSubPr>
+                  <m:ctrlPr>
+                    <w:rPr>
+                      <w:rFonts w:ascii="Cambria Math" w:hAnsi="Cambria Math" w:cs="CMU Bright Roman"/>
+                      <w:i/>
+                      <w:color w:val="000000" w:themeColor="text1"/>
+                      <w:lang w:val="en-GB"/>
+                    </w:rPr>
+                  </m:ctrlPr>
+                </m:sSubPr>
+                <m:e>
+                  <m:r>
+                    <w:rPr>
+                      <w:rFonts w:ascii="Cambria Math" w:hAnsi="Cambria Math" w:cs="CMU Bright Roman"/>
+                      <w:color w:val="000000" w:themeColor="text1"/>
+                      <w:lang w:val="en-GB"/>
+                    </w:rPr>
+                    <m:t>f1</m:t>
+                  </m:r>
+                </m:e>
+                <m:sub>
+                  <m:r>
+                    <w:rPr>
+                      <w:rFonts w:ascii="Cambria Math" w:hAnsi="Cambria Math" w:cs="CMU Bright Roman"/>
+                      <w:color w:val="000000" w:themeColor="text1"/>
+                      <w:lang w:val="en-GB"/>
+                    </w:rPr>
+                    <m:t xml:space="preserve">negative </m:t>
+                  </m:r>
+                </m:sub>
+              </m:sSub>
+              <m:r>
+                <w:rPr>
+                  <w:rFonts w:ascii="Cambria Math" w:hAnsi="Cambria Math" w:cs="CMU Bright Roman"/>
+                  <w:color w:val="000000" w:themeColor="text1"/>
+                  <w:lang w:val="en-GB"/>
+                </w:rPr>
+                <m:t xml:space="preserve">+ </m:t>
+              </m:r>
+              <m:sSub>
+                <m:sSubPr>
+                  <m:ctrlPr>
+                    <w:rPr>
+                      <w:rFonts w:ascii="Cambria Math" w:hAnsi="Cambria Math" w:cs="CMU Bright Roman"/>
+                      <w:i/>
+                      <w:color w:val="000000" w:themeColor="text1"/>
+                      <w:lang w:val="en-GB"/>
+                    </w:rPr>
+                  </m:ctrlPr>
+                </m:sSubPr>
+                <m:e>
+                  <m:r>
+                    <w:rPr>
+                      <w:rFonts w:ascii="Cambria Math" w:hAnsi="Cambria Math" w:cs="CMU Bright Roman"/>
+                      <w:color w:val="000000" w:themeColor="text1"/>
+                      <w:lang w:val="en-GB"/>
+                    </w:rPr>
+                    <m:t>f1</m:t>
+                  </m:r>
+                </m:e>
+                <m:sub>
+                  <m:r>
+                    <w:rPr>
+                      <w:rFonts w:ascii="Cambria Math" w:hAnsi="Cambria Math" w:cs="CMU Bright Roman"/>
+                      <w:color w:val="000000" w:themeColor="text1"/>
+                      <w:lang w:val="en-GB"/>
+                    </w:rPr>
+                    <m:t>neutral</m:t>
+                  </m:r>
+                </m:sub>
+              </m:sSub>
+              <m:r>
+                <w:rPr>
+                  <w:rFonts w:ascii="Cambria Math" w:hAnsi="Cambria Math" w:cs="CMU Bright Roman"/>
+                  <w:color w:val="000000" w:themeColor="text1"/>
+                  <w:lang w:val="en-GB"/>
+                </w:rPr>
+                <m:t xml:space="preserve">+ </m:t>
+              </m:r>
+              <m:sSub>
+                <m:sSubPr>
+                  <m:ctrlPr>
+                    <w:rPr>
+                      <w:rFonts w:ascii="Cambria Math" w:hAnsi="Cambria Math" w:cs="CMU Bright Roman"/>
+                      <w:i/>
+                      <w:color w:val="000000" w:themeColor="text1"/>
+                      <w:lang w:val="en-GB"/>
+                    </w:rPr>
+                  </m:ctrlPr>
+                </m:sSubPr>
+                <m:e>
+                  <m:r>
+                    <w:rPr>
+                      <w:rFonts w:ascii="Cambria Math" w:hAnsi="Cambria Math" w:cs="CMU Bright Roman"/>
+                      <w:color w:val="000000" w:themeColor="text1"/>
+                      <w:lang w:val="en-GB"/>
+                    </w:rPr>
+                    <m:t>f1</m:t>
+                  </m:r>
+                </m:e>
+                <m:sub>
+                  <m:r>
+                    <w:rPr>
+                      <w:rFonts w:ascii="Cambria Math" w:hAnsi="Cambria Math" w:cs="CMU Bright Roman"/>
+                      <w:color w:val="000000" w:themeColor="text1"/>
+                      <w:lang w:val="en-GB"/>
+                    </w:rPr>
+                    <m:t>positive</m:t>
+                  </m:r>
+                </m:sub>
+              </m:sSub>
+            </m:num>
+            <m:den>
+              <m:r>
+                <w:rPr>
+                  <w:rFonts w:ascii="Cambria Math" w:hAnsi="Cambria Math" w:cs="CMU Bright Roman"/>
+                  <w:color w:val="000000" w:themeColor="text1"/>
+                  <w:lang w:val="en-GB"/>
+                </w:rPr>
+                <m:t>3</m:t>
+              </m:r>
+            </m:den>
+          </m:f>
+        </m:oMath>
+      </m:oMathPara>
+    </w:p>
+    <w:p>
+      <w:pPr>
+        <w:rPr>
+          <w:sz w:val="28"/>
+          <w:szCs w:val="28"/>
+          <w:lang w:val="en-GB"/>
+        </w:rPr>
+      </w:pPr>
+    </w:p>
+    <w:p>
+      <w:pPr>
+        <w:spacing w:line="360" w:lineRule="auto"/>
+        <w:rPr>
+          <w:sz w:val="28"/>
+          <w:szCs w:val="28"/>
+          <w:lang w:val="en-GB"/>
+        </w:rPr>
+      </w:pPr>
+      <w:r>
+        <w:rPr>
+          <w:sz w:val="28"/>
+          <w:szCs w:val="28"/>
+          <w:lang w:val="en-GB"/>
+        </w:rPr>
+        <w:t>The macro-averaged f1 score involves calculating the f1 score across each class: negative, neutral and positive</w:t>
+      </w:r>
+      <w:r>
+        <w:rPr>
+          <w:sz w:val="28"/>
+          <w:szCs w:val="28"/>
+          <w:lang w:val="en-GB"/>
+        </w:rPr>
+        <w:t>,</w:t>
+      </w:r>
+      <w:r>
+        <w:rPr>
+          <w:sz w:val="28"/>
+          <w:szCs w:val="28"/>
+          <w:lang w:val="en-GB"/>
+        </w:rPr>
+        <w:t xml:space="preserve"> individually. The scores are then summed and divided by 3. Through this, an unweighted (macro) f1 score is </w:t>
+      </w:r>
+      <w:r>
+        <w:rPr>
+          <w:sz w:val="28"/>
+          <w:szCs w:val="28"/>
+          <w:lang w:val="en-GB"/>
+        </w:rPr>
+        <w:t>produced whereby each class is considered equal in size, meaning class imbalance is not accounted for</w:t>
+      </w:r>
+      <w:r>
+        <w:rPr>
+          <w:sz w:val="28"/>
+          <w:szCs w:val="28"/>
+          <w:lang w:val="en-GB"/>
+        </w:rPr>
+        <w:t>. Although the Financial Phrase-bank dataset is imbalanced</w:t>
+      </w:r>
+      <w:r>
+        <w:rPr>
+          <w:sz w:val="28"/>
+          <w:szCs w:val="28"/>
+          <w:lang w:val="en-GB"/>
+        </w:rPr>
+        <w:t>,</w:t>
+      </w:r>
+      <w:r>
+        <w:rPr>
+          <w:sz w:val="28"/>
+          <w:szCs w:val="28"/>
+          <w:lang w:val="en-GB"/>
+        </w:rPr>
+        <w:t xml:space="preserve"> this is </w:t>
+      </w:r>
+      <w:r>
+        <w:rPr>
+          <w:sz w:val="28"/>
+          <w:szCs w:val="28"/>
+          <w:lang w:val="en-GB"/>
+        </w:rPr>
+        <w:t xml:space="preserve">likely </w:t>
+      </w:r>
+      <w:r>
+        <w:rPr>
+          <w:sz w:val="28"/>
+          <w:szCs w:val="28"/>
+          <w:lang w:val="en-GB"/>
+        </w:rPr>
+        <w:t>the most useful f1 metric</w:t>
+      </w:r>
+      <w:r>
+        <w:rPr>
+          <w:sz w:val="28"/>
+          <w:szCs w:val="28"/>
+          <w:lang w:val="en-GB"/>
+        </w:rPr>
+        <w:t>,</w:t>
+      </w:r>
+      <w:r>
+        <w:rPr>
+          <w:sz w:val="28"/>
+          <w:szCs w:val="28"/>
+          <w:lang w:val="en-GB"/>
+        </w:rPr>
+        <w:t xml:space="preserve"> as the class </w:t>
+      </w:r>
+      <w:r>
+        <w:rPr>
+          <w:sz w:val="28"/>
+          <w:szCs w:val="28"/>
+          <w:lang w:val="en-GB"/>
+        </w:rPr>
+        <w:t>distribution</w:t>
+      </w:r>
+      <w:r>
+        <w:rPr>
+          <w:sz w:val="28"/>
+          <w:szCs w:val="28"/>
+          <w:lang w:val="en-GB"/>
+        </w:rPr>
         <w:t xml:space="preserve"> </w:t>
       </w:r>
+      <w:r>
+        <w:rPr>
+          <w:sz w:val="28"/>
+          <w:szCs w:val="28"/>
+          <w:lang w:val="en-GB"/>
+        </w:rPr>
+        <w:t>of negative, neutral and positive sentiment</w:t>
+      </w:r>
+      <w:r>
+        <w:rPr>
+          <w:sz w:val="28"/>
+          <w:szCs w:val="28"/>
+          <w:lang w:val="en-GB"/>
+        </w:rPr>
+        <w:t xml:space="preserve"> in forums and news articles</w:t>
+      </w:r>
+      <w:r>
+        <w:rPr>
+          <w:sz w:val="28"/>
+          <w:szCs w:val="28"/>
+          <w:lang w:val="en-GB"/>
+        </w:rPr>
+        <w:t xml:space="preserve"> will vary depending on current events at the time</w:t>
+      </w:r>
+      <w:r>
+        <w:rPr>
+          <w:sz w:val="28"/>
+          <w:szCs w:val="28"/>
+          <w:lang w:val="en-GB"/>
+        </w:rPr>
+        <w:t>.</w:t>
+      </w:r>
+      <w:r>
+        <w:rPr>
+          <w:sz w:val="28"/>
+          <w:szCs w:val="28"/>
+          <w:lang w:val="en-GB"/>
+        </w:rPr>
+        <w:t xml:space="preserve"> Therefore, an f1 score </w:t>
+      </w:r>
+      <w:r>
+        <w:rPr>
+          <w:sz w:val="28"/>
+          <w:szCs w:val="28"/>
+          <w:lang w:val="en-GB"/>
+        </w:rPr>
+        <w:t xml:space="preserve">that </w:t>
+      </w:r>
+      <w:r>
+        <w:rPr>
+          <w:sz w:val="28"/>
+          <w:szCs w:val="28"/>
+          <w:lang w:val="en-GB"/>
+        </w:rPr>
+        <w:t>consider</w:t>
+      </w:r>
+      <w:r>
+        <w:rPr>
+          <w:sz w:val="28"/>
+          <w:szCs w:val="28"/>
+          <w:lang w:val="en-GB"/>
+        </w:rPr>
+        <w:t>s</w:t>
+      </w:r>
+      <w:r>
+        <w:rPr>
+          <w:sz w:val="28"/>
+          <w:szCs w:val="28"/>
+          <w:lang w:val="en-GB"/>
+        </w:rPr>
+        <w:t xml:space="preserve"> each class equally is preferred</w:t>
+      </w:r>
+      <w:r>
+        <w:rPr>
+          <w:sz w:val="28"/>
+          <w:szCs w:val="28"/>
+          <w:lang w:val="en-GB"/>
+        </w:rPr>
+        <w:t xml:space="preserve"> as an evaluation metric</w:t>
+      </w:r>
+      <w:r>
+        <w:rPr>
+          <w:sz w:val="28"/>
+          <w:szCs w:val="28"/>
+          <w:lang w:val="en-GB"/>
+        </w:rPr>
+        <w:t>.</w:t>
+      </w:r>
+      <w:r>
+        <w:rPr>
+          <w:sz w:val="28"/>
+          <w:szCs w:val="28"/>
+          <w:lang w:val="en-GB"/>
+        </w:rPr>
+        <w:t xml:space="preserve"> </w:t>
+      </w:r>
+      <w:r>
+        <w:rPr>
+          <w:sz w:val="28"/>
+          <w:szCs w:val="28"/>
+          <w:lang w:val="en-GB"/>
+        </w:rPr>
+        <w:t xml:space="preserve"> </w:t>
+      </w:r>
+    </w:p>
+    <w:p>
+      <w:pPr>
+        <w:spacing w:line="360" w:lineRule="auto"/>
+        <w:rPr>
+          <w:sz w:val="28"/>
+          <w:szCs w:val="28"/>
+          <w:lang w:val="en-GB"/>
+        </w:rPr>
+      </w:pPr>
+    </w:p>
+    <w:p>
+      <w:pPr>
+        <w:spacing w:line="360" w:lineRule="auto"/>
+        <w:rPr>
+          <w:b/>
+          <w:bCs/>
+          <w:sz w:val="28"/>
+          <w:szCs w:val="28"/>
+          <w:lang w:val="en-GB"/>
+        </w:rPr>
+      </w:pPr>
+      <w:r>
+        <w:rPr>
+          <w:b/>
+          <w:bCs/>
+          <w:sz w:val="28"/>
+          <w:szCs w:val="28"/>
+          <w:lang w:val="en-GB"/>
+        </w:rPr>
+        <w:t>Weighted F1</w:t>
+      </w:r>
+      <w:r>
+        <w:rPr>
+          <w:b/>
+          <w:bCs/>
+          <w:sz w:val="28"/>
+          <w:szCs w:val="28"/>
+          <w:lang w:val="en-GB"/>
+        </w:rPr>
+        <w:t>:</w:t>
+      </w:r>
+    </w:p>
+    <w:p>
+      <w:pPr>
+        <w:spacing w:line="360" w:lineRule="auto"/>
+        <w:rPr>
+          <w:b/>
+          <w:bCs/>
+          <w:sz w:val="28"/>
+          <w:szCs w:val="28"/>
+          <w:lang w:val="en-GB"/>
+        </w:rPr>
+      </w:pPr>
+    </w:p>
+    <w:p>
+      <w:pPr>
+        <w:spacing w:line="360" w:lineRule="auto"/>
+        <w:rPr>
+          <w:b/>
+          <w:bCs/>
+          <w:lang w:val="en-GB"/>
+        </w:rPr>
+      </w:pPr>
+      <m:oMathPara>
+        <m:oMath>
+          <m:r>
+            <w:rPr>
+              <w:rFonts w:ascii="Cambria Math" w:hAnsi="Cambria Math"/>
+              <w:lang w:val="en-GB"/>
+            </w:rPr>
+            <m:t xml:space="preserve">Weighted f1= </m:t>
+          </m:r>
+          <m:sSub>
+            <m:sSubPr>
+              <m:ctrlPr>
+                <w:rPr>
+                  <w:rFonts w:ascii="Cambria Math" w:hAnsi="Cambria Math" w:cs="CMU Bright Roman"/>
+                  <w:i/>
+                  <w:color w:val="000000" w:themeColor="text1"/>
+                  <w:lang w:val="en-GB"/>
+                </w:rPr>
+              </m:ctrlPr>
+            </m:sSubPr>
+            <m:e>
+              <m:r>
+                <w:rPr>
+                  <w:rFonts w:ascii="Cambria Math" w:hAnsi="Cambria Math" w:cs="CMU Bright Roman"/>
+                  <w:color w:val="000000" w:themeColor="text1"/>
+                  <w:lang w:val="en-GB"/>
+                </w:rPr>
+                <m:t>f1</m:t>
+              </m:r>
+            </m:e>
+            <m:sub>
+              <m:r>
+                <w:rPr>
+                  <w:rFonts w:ascii="Cambria Math" w:hAnsi="Cambria Math" w:cs="CMU Bright Roman"/>
+                  <w:color w:val="000000" w:themeColor="text1"/>
+                  <w:lang w:val="en-GB"/>
+                </w:rPr>
+                <m:t xml:space="preserve">negative </m:t>
+              </m:r>
+            </m:sub>
+          </m:sSub>
+          <m:r>
+            <w:rPr>
+              <w:rFonts w:ascii="Cambria Math" w:hAnsi="Cambria Math" w:cs="CMU Bright Roman"/>
+              <w:color w:val="000000" w:themeColor="text1"/>
+              <w:lang w:val="en-GB"/>
+            </w:rPr>
+            <m:t>*0.282</m:t>
+          </m:r>
+          <m:r>
+            <w:rPr>
+              <w:rFonts w:ascii="Cambria Math" w:hAnsi="Cambria Math" w:cs="CMU Bright Roman"/>
+              <w:color w:val="000000" w:themeColor="text1"/>
+              <w:lang w:val="en-GB"/>
+            </w:rPr>
+            <m:t xml:space="preserve">+ </m:t>
+          </m:r>
+          <m:sSub>
+            <m:sSubPr>
+              <m:ctrlPr>
+                <w:rPr>
+                  <w:rFonts w:ascii="Cambria Math" w:hAnsi="Cambria Math" w:cs="CMU Bright Roman"/>
+                  <w:i/>
+                  <w:color w:val="000000" w:themeColor="text1"/>
+                  <w:lang w:val="en-GB"/>
+                </w:rPr>
+              </m:ctrlPr>
+            </m:sSubPr>
+            <m:e>
+              <m:r>
+                <w:rPr>
+                  <w:rFonts w:ascii="Cambria Math" w:hAnsi="Cambria Math" w:cs="CMU Bright Roman"/>
+                  <w:color w:val="000000" w:themeColor="text1"/>
+                  <w:lang w:val="en-GB"/>
+                </w:rPr>
+                <m:t>f1</m:t>
+              </m:r>
+            </m:e>
+            <m:sub>
+              <m:r>
+                <w:rPr>
+                  <w:rFonts w:ascii="Cambria Math" w:hAnsi="Cambria Math" w:cs="CMU Bright Roman"/>
+                  <w:color w:val="000000" w:themeColor="text1"/>
+                  <w:lang w:val="en-GB"/>
+                </w:rPr>
+                <m:t>neutral</m:t>
+              </m:r>
+            </m:sub>
+          </m:sSub>
+          <m:r>
+            <w:rPr>
+              <w:rFonts w:ascii="Cambria Math" w:hAnsi="Cambria Math" w:cs="CMU Bright Roman"/>
+              <w:color w:val="000000" w:themeColor="text1"/>
+              <w:lang w:val="en-GB"/>
+            </w:rPr>
+            <m:t>*0.593</m:t>
+          </m:r>
+          <m:r>
+            <w:rPr>
+              <w:rFonts w:ascii="Cambria Math" w:hAnsi="Cambria Math" w:cs="CMU Bright Roman"/>
+              <w:color w:val="000000" w:themeColor="text1"/>
+              <w:lang w:val="en-GB"/>
+            </w:rPr>
+            <m:t xml:space="preserve">+ </m:t>
+          </m:r>
+          <m:sSub>
+            <m:sSubPr>
+              <m:ctrlPr>
+                <w:rPr>
+                  <w:rFonts w:ascii="Cambria Math" w:hAnsi="Cambria Math" w:cs="CMU Bright Roman"/>
+                  <w:i/>
+                  <w:color w:val="000000" w:themeColor="text1"/>
+                  <w:lang w:val="en-GB"/>
+                </w:rPr>
+              </m:ctrlPr>
+            </m:sSubPr>
+            <m:e>
+              <m:r>
+                <w:rPr>
+                  <w:rFonts w:ascii="Cambria Math" w:hAnsi="Cambria Math" w:cs="CMU Bright Roman"/>
+                  <w:color w:val="000000" w:themeColor="text1"/>
+                  <w:lang w:val="en-GB"/>
+                </w:rPr>
+                <m:t>f1</m:t>
+              </m:r>
+            </m:e>
+            <m:sub>
+              <m:r>
+                <w:rPr>
+                  <w:rFonts w:ascii="Cambria Math" w:hAnsi="Cambria Math" w:cs="CMU Bright Roman"/>
+                  <w:color w:val="000000" w:themeColor="text1"/>
+                  <w:lang w:val="en-GB"/>
+                </w:rPr>
+                <m:t>positive</m:t>
+              </m:r>
+            </m:sub>
+          </m:sSub>
+          <m:r>
+            <w:rPr>
+              <w:rFonts w:ascii="Cambria Math" w:hAnsi="Cambria Math" w:cs="CMU Bright Roman"/>
+              <w:color w:val="000000" w:themeColor="text1"/>
+              <w:lang w:val="en-GB"/>
+            </w:rPr>
+            <m:t>*</m:t>
+          </m:r>
+          <m:r>
+            <w:rPr>
+              <w:rFonts w:ascii="Cambria Math" w:hAnsi="Cambria Math" w:cs="CMU Bright Roman"/>
+              <w:color w:val="000000" w:themeColor="text1"/>
+              <w:lang w:val="en-GB"/>
+            </w:rPr>
+            <m:t>0.125</m:t>
+          </m:r>
+          <m:r>
+            <w:rPr>
+              <w:rFonts w:ascii="Cambria Math" w:hAnsi="Cambria Math"/>
+              <w:lang w:val="en-GB"/>
+            </w:rPr>
+            <m:t xml:space="preserve"> </m:t>
+          </m:r>
+        </m:oMath>
+      </m:oMathPara>
+    </w:p>
+    <w:p>
+      <w:pPr>
+        <w:rPr>
+          <w:lang w:val="en-GB"/>
+        </w:rPr>
+      </w:pPr>
+    </w:p>
+    <w:p>
+      <w:pPr>
+        <w:spacing w:line="360" w:lineRule="auto"/>
+        <w:rPr>
+          <w:sz w:val="28"/>
+          <w:szCs w:val="28"/>
+          <w:lang w:val="en-GB"/>
+        </w:rPr>
+      </w:pPr>
+      <w:r>
+        <w:rPr>
+          <w:sz w:val="28"/>
+          <w:szCs w:val="28"/>
+          <w:lang w:val="en-GB"/>
+        </w:rPr>
+        <w:t xml:space="preserve">The weighted f1 score is calculated </w:t>
+      </w:r>
+      <w:r>
+        <w:rPr>
+          <w:sz w:val="28"/>
+          <w:szCs w:val="28"/>
+          <w:lang w:val="en-GB"/>
+        </w:rPr>
+        <w:t>similar</w:t>
+      </w:r>
+      <w:r>
+        <w:rPr>
+          <w:sz w:val="28"/>
+          <w:szCs w:val="28"/>
+          <w:lang w:val="en-GB"/>
+        </w:rPr>
+        <w:t>ly</w:t>
+      </w:r>
+      <w:r>
+        <w:rPr>
+          <w:sz w:val="28"/>
+          <w:szCs w:val="28"/>
+          <w:lang w:val="en-GB"/>
+        </w:rPr>
+        <w:t xml:space="preserve"> to the macro-averaged f1 score. The difference being instead of dividing the </w:t>
+      </w:r>
+      <w:r>
+        <w:rPr>
+          <w:sz w:val="28"/>
+          <w:szCs w:val="28"/>
+          <w:lang w:val="en-GB"/>
+        </w:rPr>
+        <w:t>summed f1 score</w:t>
+      </w:r>
+      <w:r>
+        <w:rPr>
+          <w:sz w:val="28"/>
+          <w:szCs w:val="28"/>
+          <w:lang w:val="en-GB"/>
+        </w:rPr>
+        <w:t xml:space="preserve"> by the number of classes, each score is multiplied by </w:t>
+      </w:r>
+      <w:r>
+        <w:rPr>
+          <w:sz w:val="28"/>
+          <w:szCs w:val="28"/>
+          <w:lang w:val="en-GB"/>
+        </w:rPr>
+        <w:t>the class’ ratio</w:t>
+      </w:r>
+      <w:r>
+        <w:rPr>
+          <w:sz w:val="28"/>
+          <w:szCs w:val="28"/>
+          <w:lang w:val="en-GB"/>
+        </w:rPr>
+        <w:t xml:space="preserve"> in the datase</w:t>
+      </w:r>
+      <w:r>
+        <w:rPr>
+          <w:sz w:val="28"/>
+          <w:szCs w:val="28"/>
+          <w:lang w:val="en-GB"/>
+        </w:rPr>
+        <w:t>t. The</w:t>
+      </w:r>
+      <w:r>
+        <w:rPr>
+          <w:sz w:val="28"/>
+          <w:szCs w:val="28"/>
+          <w:lang w:val="en-GB"/>
+        </w:rPr>
+        <w:t xml:space="preserve"> class ratios for the full dataset of &gt;50% agreement have been inserted into the equation above</w:t>
+      </w:r>
+      <w:r>
+        <w:rPr>
+          <w:sz w:val="28"/>
+          <w:szCs w:val="28"/>
+          <w:lang w:val="en-GB"/>
+        </w:rPr>
+        <w:t xml:space="preserve"> </w:t>
+      </w:r>
+      <w:r>
+        <w:rPr>
+          <w:sz w:val="28"/>
+          <w:szCs w:val="28"/>
+          <w:lang w:val="en-GB"/>
+        </w:rPr>
+        <w:t xml:space="preserve">to illustrate </w:t>
+      </w:r>
+      <w:proofErr w:type="gramStart"/>
+      <w:r>
+        <w:rPr>
+          <w:sz w:val="28"/>
+          <w:szCs w:val="28"/>
+          <w:lang w:val="en-GB"/>
+        </w:rPr>
+        <w:t>this</w:t>
+      </w:r>
+      <w:r>
+        <w:rPr>
+          <w:sz w:val="28"/>
+          <w:szCs w:val="28"/>
+          <w:lang w:val="en-GB"/>
+        </w:rPr>
+        <w:t xml:space="preserve">; </w:t>
+      </w:r>
+      <w:r>
+        <w:rPr>
+          <w:sz w:val="28"/>
+          <w:szCs w:val="28"/>
+          <w:lang w:val="en-GB"/>
+        </w:rPr>
+        <w:t xml:space="preserve"> 28.2</w:t>
+      </w:r>
+      <w:proofErr w:type="gramEnd"/>
+      <w:r>
+        <w:rPr>
+          <w:sz w:val="28"/>
+          <w:szCs w:val="28"/>
+          <w:lang w:val="en-GB"/>
+        </w:rPr>
+        <w:t xml:space="preserve">% </w:t>
+      </w:r>
+      <w:r>
+        <w:rPr>
+          <w:rFonts w:ascii="Palatino" w:hAnsi="Palatino"/>
+          <w:i/>
+          <w:iCs/>
+          <w:lang w:val="en-GB"/>
+        </w:rPr>
+        <w:t>negative</w:t>
+      </w:r>
+      <w:r>
+        <w:rPr>
+          <w:sz w:val="28"/>
+          <w:szCs w:val="28"/>
+          <w:lang w:val="en-GB"/>
+        </w:rPr>
+        <w:t xml:space="preserve">, 59.3% </w:t>
+      </w:r>
+      <w:r>
+        <w:rPr>
+          <w:rFonts w:ascii="Palatino" w:hAnsi="Palatino"/>
+          <w:i/>
+          <w:iCs/>
+          <w:lang w:val="en-GB"/>
+        </w:rPr>
+        <w:t>neutral</w:t>
+      </w:r>
+      <w:r>
+        <w:rPr>
+          <w:sz w:val="28"/>
+          <w:szCs w:val="28"/>
+          <w:lang w:val="en-GB"/>
+        </w:rPr>
+        <w:t xml:space="preserve">, 12.5% </w:t>
+      </w:r>
+      <w:r>
+        <w:rPr>
+          <w:rFonts w:ascii="Palatino" w:hAnsi="Palatino"/>
+          <w:i/>
+          <w:iCs/>
+          <w:lang w:val="en-GB"/>
+        </w:rPr>
+        <w:t>positive</w:t>
+      </w:r>
+      <w:r>
+        <w:rPr>
+          <w:sz w:val="28"/>
+          <w:szCs w:val="28"/>
+          <w:lang w:val="en-GB"/>
+        </w:rPr>
+        <w:t>.</w:t>
+      </w:r>
+    </w:p>
+    <w:p>
+      <w:pPr>
+        <w:spacing w:line="360" w:lineRule="auto"/>
+        <w:rPr>
+          <w:sz w:val="28"/>
+          <w:szCs w:val="28"/>
+          <w:lang w:val="en-GB"/>
+        </w:rPr>
+      </w:pPr>
+    </w:p>
+    <w:p>
+      <w:pPr>
+        <w:pStyle w:val="Heading2"/>
+        <w:rPr>
+          <w:rFonts w:ascii="Garamond" w:hAnsi="Garamond" w:cs="Times New Roman"/>
+          <w:b/>
+          <w:bCs/>
+          <w:color w:val="000000" w:themeColor="text1"/>
+          <w:sz w:val="32"/>
+          <w:szCs w:val="32"/>
+        </w:rPr>
+      </w:pPr>
+    </w:p>
+    <w:p>
+      <w:pPr>
+        <w:pStyle w:val="Heading2"/>
+        <w:rPr>
+          <w:rFonts w:ascii="Garamond" w:hAnsi="Garamond" w:cs="Times New Roman"/>
+          <w:b/>
+          <w:bCs/>
+          <w:color w:val="000000" w:themeColor="text1"/>
+          <w:sz w:val="32"/>
+          <w:szCs w:val="32"/>
+        </w:rPr>
+      </w:pPr>
+      <w:r>
+        <w:rPr>
+          <w:rFonts w:ascii="Garamond" w:hAnsi="Garamond" w:cs="Times New Roman"/>
+          <w:b/>
+          <w:bCs/>
+          <w:color w:val="000000" w:themeColor="text1"/>
+          <w:sz w:val="32"/>
+          <w:szCs w:val="32"/>
+        </w:rPr>
+        <w:t>3.2.</w:t>
+      </w:r>
+      <w:r>
+        <w:rPr>
+          <w:rFonts w:ascii="Garamond" w:hAnsi="Garamond" w:cs="Times New Roman"/>
+          <w:b/>
+          <w:bCs/>
+          <w:color w:val="000000" w:themeColor="text1"/>
+          <w:sz w:val="32"/>
+          <w:szCs w:val="32"/>
+        </w:rPr>
+        <w:t>2</w:t>
+      </w:r>
+      <w:r>
+        <w:rPr>
+          <w:rFonts w:ascii="Garamond" w:hAnsi="Garamond" w:cs="Times New Roman"/>
+          <w:b/>
+          <w:bCs/>
+          <w:color w:val="000000" w:themeColor="text1"/>
+          <w:sz w:val="32"/>
+          <w:szCs w:val="32"/>
+        </w:rPr>
+        <w:tab/>
+      </w:r>
+      <w:r>
+        <w:rPr>
+          <w:rFonts w:ascii="Garamond" w:hAnsi="Garamond" w:cs="Times New Roman"/>
+          <w:b/>
+          <w:bCs/>
+          <w:color w:val="000000" w:themeColor="text1"/>
+          <w:sz w:val="32"/>
+          <w:szCs w:val="32"/>
+        </w:rPr>
+        <w:t>Baseline Methods</w:t>
+      </w:r>
+      <w:r>
+        <w:rPr>
+          <w:rFonts w:ascii="Garamond" w:hAnsi="Garamond" w:cs="Times New Roman"/>
+          <w:b/>
+          <w:bCs/>
+          <w:color w:val="000000" w:themeColor="text1"/>
+          <w:sz w:val="32"/>
+          <w:szCs w:val="32"/>
+        </w:rPr>
+        <w:t xml:space="preserve"> </w:t>
+      </w:r>
     </w:p>
     <w:p/>
     <w:p>
@@ -3820,6 +5926,1329 @@
           <w:sz w:val="28"/>
           <w:szCs w:val="28"/>
         </w:rPr>
+        <w:t>In order to adequately assess Fin-</w:t>
+      </w:r>
+      <w:proofErr w:type="spellStart"/>
+      <w:r>
+        <w:rPr>
+          <w:sz w:val="28"/>
+          <w:szCs w:val="28"/>
+        </w:rPr>
+        <w:t>DeBERTa’s</w:t>
+      </w:r>
+      <w:proofErr w:type="spellEnd"/>
+      <w:r>
+        <w:rPr>
+          <w:sz w:val="28"/>
+          <w:szCs w:val="28"/>
+        </w:rPr>
+        <w:t xml:space="preserve"> performance</w:t>
+      </w:r>
+      <w:r>
+        <w:rPr>
+          <w:sz w:val="28"/>
+          <w:szCs w:val="28"/>
+        </w:rPr>
+        <w:t xml:space="preserve"> on the Financial Phrase-bank dataset</w:t>
+      </w:r>
+      <w:r>
+        <w:rPr>
+          <w:sz w:val="28"/>
+          <w:szCs w:val="28"/>
+        </w:rPr>
+        <w:t xml:space="preserve">, baselines are gathered from </w:t>
+      </w:r>
+      <w:r>
+        <w:rPr>
+          <w:sz w:val="28"/>
+          <w:szCs w:val="28"/>
+        </w:rPr>
+        <w:t>four</w:t>
+      </w:r>
+      <w:r>
+        <w:rPr>
+          <w:sz w:val="28"/>
+          <w:szCs w:val="28"/>
+        </w:rPr>
+        <w:t xml:space="preserve"> other implementations: </w:t>
+      </w:r>
+    </w:p>
+    <w:p>
+      <w:pPr>
+        <w:rPr>
+          <w:sz w:val="28"/>
+          <w:szCs w:val="28"/>
+        </w:rPr>
+      </w:pPr>
+    </w:p>
+    <w:p>
+      <w:pPr>
+        <w:spacing w:line="360" w:lineRule="auto"/>
+        <w:ind w:left="720"/>
+        <w:rPr>
+          <w:b/>
+          <w:bCs/>
+          <w:sz w:val="28"/>
+          <w:szCs w:val="28"/>
+        </w:rPr>
+      </w:pPr>
+      <w:r>
+        <w:rPr>
+          <w:b/>
+          <w:bCs/>
+          <w:sz w:val="28"/>
+          <w:szCs w:val="28"/>
+        </w:rPr>
+        <w:t>Bi-</w:t>
+      </w:r>
+      <w:r>
+        <w:rPr>
+          <w:b/>
+          <w:bCs/>
+          <w:sz w:val="28"/>
+          <w:szCs w:val="28"/>
+        </w:rPr>
+        <w:t>LSTM</w:t>
+      </w:r>
+      <w:r>
+        <w:rPr>
+          <w:b/>
+          <w:bCs/>
+          <w:sz w:val="28"/>
+          <w:szCs w:val="28"/>
+        </w:rPr>
+        <w:t xml:space="preserve"> with </w:t>
+      </w:r>
+      <w:proofErr w:type="spellStart"/>
+      <w:r>
+        <w:rPr>
+          <w:b/>
+          <w:bCs/>
+          <w:sz w:val="28"/>
+          <w:szCs w:val="28"/>
+        </w:rPr>
+        <w:t>GLoVE</w:t>
+      </w:r>
+      <w:proofErr w:type="spellEnd"/>
+      <w:r>
+        <w:rPr>
+          <w:b/>
+          <w:bCs/>
+          <w:sz w:val="28"/>
+          <w:szCs w:val="28"/>
+        </w:rPr>
+        <w:t>.</w:t>
+      </w:r>
+      <w:r>
+        <w:rPr>
+          <w:b/>
+          <w:bCs/>
+          <w:sz w:val="28"/>
+          <w:szCs w:val="28"/>
+        </w:rPr>
+        <w:tab/>
+      </w:r>
+    </w:p>
+    <w:p>
+      <w:pPr>
+        <w:spacing w:line="360" w:lineRule="auto"/>
+        <w:ind w:left="720"/>
+        <w:rPr>
+          <w:sz w:val="28"/>
+          <w:szCs w:val="28"/>
+        </w:rPr>
+      </w:pPr>
+      <w:r>
+        <w:rPr>
+          <w:sz w:val="28"/>
+          <w:szCs w:val="28"/>
+        </w:rPr>
+        <w:t>For this implementation, a</w:t>
+      </w:r>
+      <w:r>
+        <w:rPr>
+          <w:sz w:val="28"/>
+          <w:szCs w:val="28"/>
+        </w:rPr>
+        <w:t xml:space="preserve"> bi-directional</w:t>
+      </w:r>
+      <w:r>
+        <w:rPr>
+          <w:sz w:val="28"/>
+          <w:szCs w:val="28"/>
+        </w:rPr>
+        <w:t xml:space="preserve"> LSTM classifier is </w:t>
+      </w:r>
+      <w:r>
+        <w:rPr>
+          <w:sz w:val="28"/>
+          <w:szCs w:val="28"/>
+        </w:rPr>
+        <w:t xml:space="preserve">implemented with a hidden size of </w:t>
+      </w:r>
+      <w:r>
+        <w:rPr>
+          <w:sz w:val="28"/>
+          <w:szCs w:val="28"/>
+        </w:rPr>
+        <w:t>64</w:t>
+      </w:r>
+      <w:r>
+        <w:rPr>
+          <w:sz w:val="28"/>
+          <w:szCs w:val="28"/>
+        </w:rPr>
+        <w:t xml:space="preserve"> and hidden state size of </w:t>
+      </w:r>
+      <w:r>
+        <w:rPr>
+          <w:sz w:val="28"/>
+          <w:szCs w:val="28"/>
+        </w:rPr>
+        <w:t>128</w:t>
+      </w:r>
+      <w:r>
+        <w:rPr>
+          <w:sz w:val="28"/>
+          <w:szCs w:val="28"/>
+        </w:rPr>
+        <w:t>. The last hidden state is mapped to a vector with 3 values by a fully connected feed-forward layer. These 3 values represent the probability of each of the 3 class labels. A dropout layer is included with a dropout probability of 0.3.</w:t>
+      </w:r>
+      <w:r>
+        <w:rPr>
+          <w:sz w:val="28"/>
+          <w:szCs w:val="28"/>
+        </w:rPr>
+        <w:t xml:space="preserve"> The optimiser used is the </w:t>
+      </w:r>
+      <w:r>
+        <w:rPr>
+          <w:sz w:val="28"/>
+          <w:szCs w:val="28"/>
+        </w:rPr>
+        <w:t>Adam</w:t>
+      </w:r>
+      <w:r>
+        <w:rPr>
+          <w:sz w:val="28"/>
+          <w:szCs w:val="28"/>
+        </w:rPr>
+        <w:t xml:space="preserve"> optimiser. The learning rate is set to 3e-5 with a warmup ratio of 0.1. The model was run for 50 epochs with early stopping</w:t>
+      </w:r>
+      <w:r>
+        <w:rPr>
+          <w:sz w:val="28"/>
+          <w:szCs w:val="28"/>
+        </w:rPr>
+        <w:t xml:space="preserve"> exercised</w:t>
+      </w:r>
+      <w:r>
+        <w:rPr>
+          <w:sz w:val="28"/>
+          <w:szCs w:val="28"/>
+        </w:rPr>
+        <w:t xml:space="preserve"> when there </w:t>
+      </w:r>
+      <w:r>
+        <w:rPr>
+          <w:sz w:val="28"/>
+          <w:szCs w:val="28"/>
+        </w:rPr>
+        <w:t>was</w:t>
+      </w:r>
+      <w:r>
+        <w:rPr>
+          <w:sz w:val="28"/>
+          <w:szCs w:val="28"/>
+        </w:rPr>
+        <w:t xml:space="preserve"> no improvement on the validation loss for 3 consecutive iterations. The embeddings used for this implementation are the </w:t>
+      </w:r>
+      <w:proofErr w:type="spellStart"/>
+      <w:r>
+        <w:rPr>
+          <w:sz w:val="28"/>
+          <w:szCs w:val="28"/>
+        </w:rPr>
+        <w:t>GLoVe</w:t>
+      </w:r>
+      <w:proofErr w:type="spellEnd"/>
+      <w:r>
+        <w:rPr>
+          <w:sz w:val="28"/>
+          <w:szCs w:val="28"/>
+        </w:rPr>
+        <w:t xml:space="preserve"> embeddings.</w:t>
+      </w:r>
+    </w:p>
+    <w:p>
+      <w:pPr>
+        <w:ind w:firstLine="720"/>
+        <w:rPr>
+          <w:sz w:val="28"/>
+          <w:szCs w:val="28"/>
+        </w:rPr>
+      </w:pPr>
+    </w:p>
+    <w:p>
+      <w:pPr>
+        <w:spacing w:line="360" w:lineRule="auto"/>
+        <w:ind w:firstLine="720"/>
+        <w:rPr>
+          <w:b/>
+          <w:bCs/>
+          <w:sz w:val="28"/>
+          <w:szCs w:val="28"/>
+        </w:rPr>
+      </w:pPr>
+      <w:r>
+        <w:rPr>
+          <w:b/>
+          <w:bCs/>
+          <w:sz w:val="28"/>
+          <w:szCs w:val="28"/>
+        </w:rPr>
+        <w:t>Bi-</w:t>
+      </w:r>
+      <w:r>
+        <w:rPr>
+          <w:b/>
+          <w:bCs/>
+          <w:sz w:val="28"/>
+          <w:szCs w:val="28"/>
+        </w:rPr>
+        <w:t xml:space="preserve">LSTM with </w:t>
+      </w:r>
+      <w:proofErr w:type="spellStart"/>
+      <w:r>
+        <w:rPr>
+          <w:b/>
+          <w:bCs/>
+          <w:sz w:val="28"/>
+          <w:szCs w:val="28"/>
+        </w:rPr>
+        <w:t>ELMo</w:t>
+      </w:r>
+      <w:proofErr w:type="spellEnd"/>
+      <w:r>
+        <w:rPr>
+          <w:b/>
+          <w:bCs/>
+          <w:sz w:val="28"/>
+          <w:szCs w:val="28"/>
+        </w:rPr>
+        <w:t>.</w:t>
+      </w:r>
+    </w:p>
+    <w:p>
+      <w:pPr>
+        <w:spacing w:line="360" w:lineRule="auto"/>
+        <w:ind w:left="720"/>
+        <w:rPr>
+          <w:sz w:val="28"/>
+          <w:szCs w:val="28"/>
+        </w:rPr>
+      </w:pPr>
+      <w:r>
+        <w:rPr>
+          <w:sz w:val="28"/>
+          <w:szCs w:val="28"/>
+        </w:rPr>
+        <w:t xml:space="preserve">This implementation </w:t>
+      </w:r>
+      <w:r>
+        <w:rPr>
+          <w:sz w:val="28"/>
+          <w:szCs w:val="28"/>
+        </w:rPr>
+        <w:t xml:space="preserve">is almost identical to the one above, the only difference being </w:t>
+      </w:r>
+      <w:proofErr w:type="spellStart"/>
+      <w:r>
+        <w:rPr>
+          <w:sz w:val="28"/>
+          <w:szCs w:val="28"/>
+        </w:rPr>
+        <w:t>ELMo</w:t>
+      </w:r>
+      <w:proofErr w:type="spellEnd"/>
+      <w:r>
+        <w:rPr>
+          <w:sz w:val="28"/>
+          <w:szCs w:val="28"/>
+        </w:rPr>
+        <w:t xml:space="preserve"> embeddings are used instead of </w:t>
+      </w:r>
+      <w:proofErr w:type="spellStart"/>
+      <w:r>
+        <w:rPr>
+          <w:sz w:val="28"/>
+          <w:szCs w:val="28"/>
+        </w:rPr>
+        <w:t>GLoVe</w:t>
+      </w:r>
+      <w:proofErr w:type="spellEnd"/>
+      <w:r>
+        <w:rPr>
+          <w:sz w:val="28"/>
+          <w:szCs w:val="28"/>
+        </w:rPr>
+        <w:t xml:space="preserve"> embeddings. This is done to observe </w:t>
+      </w:r>
+      <w:r>
+        <w:rPr>
+          <w:sz w:val="28"/>
+          <w:szCs w:val="28"/>
+        </w:rPr>
+        <w:t>any</w:t>
+      </w:r>
+      <w:r>
+        <w:rPr>
+          <w:sz w:val="28"/>
+          <w:szCs w:val="28"/>
+        </w:rPr>
+        <w:t xml:space="preserve"> advantage of contextualised word representations, as with </w:t>
+      </w:r>
+      <w:proofErr w:type="spellStart"/>
+      <w:r>
+        <w:rPr>
+          <w:sz w:val="28"/>
+          <w:szCs w:val="28"/>
+        </w:rPr>
+        <w:t>ELMo</w:t>
+      </w:r>
+      <w:proofErr w:type="spellEnd"/>
+      <w:r>
+        <w:rPr>
+          <w:sz w:val="28"/>
+          <w:szCs w:val="28"/>
+        </w:rPr>
+        <w:t xml:space="preserve"> the surrounding words influence the representation of the word.</w:t>
+      </w:r>
+    </w:p>
+    <w:p>
+      <w:pPr>
+        <w:ind w:firstLine="720"/>
+        <w:rPr>
+          <w:sz w:val="32"/>
+          <w:szCs w:val="32"/>
+        </w:rPr>
+      </w:pPr>
+    </w:p>
+    <w:p>
+      <w:pPr>
+        <w:spacing w:line="360" w:lineRule="auto"/>
+        <w:ind w:firstLine="720"/>
+        <w:rPr>
+          <w:b/>
+          <w:bCs/>
+          <w:sz w:val="28"/>
+          <w:szCs w:val="28"/>
+        </w:rPr>
+      </w:pPr>
+      <w:proofErr w:type="spellStart"/>
+      <w:r>
+        <w:rPr>
+          <w:b/>
+          <w:bCs/>
+          <w:sz w:val="28"/>
+          <w:szCs w:val="28"/>
+        </w:rPr>
+        <w:t>ULMFit</w:t>
+      </w:r>
+      <w:proofErr w:type="spellEnd"/>
+      <w:r>
+        <w:rPr>
+          <w:b/>
+          <w:bCs/>
+          <w:sz w:val="28"/>
+          <w:szCs w:val="28"/>
+        </w:rPr>
+        <w:t>.</w:t>
+      </w:r>
+    </w:p>
+    <w:p>
+      <w:pPr>
+        <w:spacing w:line="360" w:lineRule="auto"/>
+        <w:ind w:left="720"/>
+        <w:rPr>
+          <w:sz w:val="28"/>
+          <w:szCs w:val="28"/>
+          <w:lang w:val="en-GB"/>
+        </w:rPr>
+      </w:pPr>
+      <w:r>
+        <w:rPr>
+          <w:sz w:val="28"/>
+          <w:szCs w:val="28"/>
+          <w:lang w:val="en-GB"/>
+        </w:rPr>
+        <w:t xml:space="preserve">The pretrained </w:t>
+      </w:r>
+      <w:proofErr w:type="spellStart"/>
+      <w:r>
+        <w:rPr>
+          <w:sz w:val="28"/>
+          <w:szCs w:val="28"/>
+          <w:lang w:val="en-GB"/>
+        </w:rPr>
+        <w:t>ULMFit</w:t>
+      </w:r>
+      <w:proofErr w:type="spellEnd"/>
+      <w:r>
+        <w:rPr>
+          <w:sz w:val="28"/>
+          <w:szCs w:val="28"/>
+          <w:lang w:val="en-GB"/>
+        </w:rPr>
+        <w:t xml:space="preserve"> language model is fine-tuned for classification with the Financial Phrase-bank dataset</w:t>
+      </w:r>
+      <w:r>
+        <w:rPr>
+          <w:sz w:val="28"/>
+          <w:szCs w:val="28"/>
+          <w:lang w:val="en-GB"/>
+        </w:rPr>
+        <w:t xml:space="preserve"> using the </w:t>
+      </w:r>
+      <w:r>
+        <w:rPr>
+          <w:rFonts w:ascii="Palatino" w:hAnsi="Palatino"/>
+          <w:i/>
+          <w:iCs/>
+          <w:lang w:val="en-GB"/>
+        </w:rPr>
+        <w:t xml:space="preserve">Fast.ai </w:t>
+      </w:r>
+      <w:r>
+        <w:rPr>
+          <w:sz w:val="28"/>
+          <w:szCs w:val="28"/>
+          <w:lang w:val="en-GB"/>
+        </w:rPr>
+        <w:t>library</w:t>
+      </w:r>
+      <w:r>
+        <w:rPr>
+          <w:sz w:val="28"/>
+          <w:szCs w:val="28"/>
+          <w:lang w:val="en-GB"/>
+        </w:rPr>
+        <w:t xml:space="preserve">. A fully connected layer is added to the output of </w:t>
+      </w:r>
+      <w:proofErr w:type="spellStart"/>
+      <w:r>
+        <w:rPr>
+          <w:sz w:val="28"/>
+          <w:szCs w:val="28"/>
+          <w:lang w:val="en-GB"/>
+        </w:rPr>
+        <w:t>ULMFit</w:t>
+      </w:r>
+      <w:proofErr w:type="spellEnd"/>
+      <w:r>
+        <w:rPr>
+          <w:sz w:val="28"/>
+          <w:szCs w:val="28"/>
+          <w:lang w:val="en-GB"/>
+        </w:rPr>
+        <w:t xml:space="preserve">. </w:t>
+      </w:r>
+      <w:r>
+        <w:rPr>
+          <w:sz w:val="28"/>
+          <w:szCs w:val="28"/>
+          <w:lang w:val="en-GB"/>
+        </w:rPr>
+        <w:t xml:space="preserve">Training is conducted for 15 epochs with a </w:t>
+      </w:r>
+      <w:r>
+        <w:rPr>
+          <w:sz w:val="28"/>
+          <w:szCs w:val="28"/>
+          <w:lang w:val="en-GB"/>
+        </w:rPr>
+        <w:t xml:space="preserve">learning rate </w:t>
+      </w:r>
+      <w:r>
+        <w:rPr>
+          <w:sz w:val="28"/>
+          <w:szCs w:val="28"/>
+          <w:lang w:val="en-GB"/>
+        </w:rPr>
+        <w:t>of</w:t>
+      </w:r>
+      <w:r>
+        <w:rPr>
+          <w:sz w:val="28"/>
+          <w:szCs w:val="28"/>
+          <w:lang w:val="en-GB"/>
+        </w:rPr>
+        <w:t xml:space="preserve"> 4e-3</w:t>
+      </w:r>
+      <w:r>
+        <w:rPr>
+          <w:sz w:val="28"/>
+          <w:szCs w:val="28"/>
+          <w:lang w:val="en-GB"/>
+        </w:rPr>
+        <w:t xml:space="preserve"> </w:t>
+      </w:r>
+      <w:r>
+        <w:rPr>
+          <w:sz w:val="28"/>
+          <w:szCs w:val="28"/>
+          <w:lang w:val="en-GB"/>
+        </w:rPr>
+        <w:t xml:space="preserve">and </w:t>
+      </w:r>
+      <w:r>
+        <w:rPr>
+          <w:sz w:val="28"/>
+          <w:szCs w:val="28"/>
+          <w:lang w:val="en-GB"/>
+        </w:rPr>
+        <w:t>an Adam</w:t>
+      </w:r>
+      <w:r>
+        <w:rPr>
+          <w:sz w:val="28"/>
+          <w:szCs w:val="28"/>
+          <w:lang w:val="en-GB"/>
+        </w:rPr>
+        <w:t xml:space="preserve"> optimiser</w:t>
+      </w:r>
+      <w:r>
+        <w:rPr>
+          <w:sz w:val="28"/>
+          <w:szCs w:val="28"/>
+          <w:lang w:val="en-GB"/>
+        </w:rPr>
+        <w:t>.</w:t>
+      </w:r>
+      <w:r>
+        <w:rPr>
+          <w:sz w:val="28"/>
+          <w:szCs w:val="28"/>
+          <w:lang w:val="en-GB"/>
+        </w:rPr>
+        <w:t xml:space="preserve"> </w:t>
+      </w:r>
+      <w:r>
+        <w:rPr>
+          <w:sz w:val="28"/>
+          <w:szCs w:val="28"/>
+          <w:lang w:val="en-GB"/>
+        </w:rPr>
+        <w:t>The early stopping requirement</w:t>
+      </w:r>
+      <w:r>
+        <w:rPr>
+          <w:sz w:val="28"/>
+          <w:szCs w:val="28"/>
+          <w:lang w:val="en-GB"/>
+        </w:rPr>
+        <w:t xml:space="preserve"> is the same</w:t>
+      </w:r>
+      <w:r>
+        <w:rPr>
+          <w:sz w:val="28"/>
+          <w:szCs w:val="28"/>
+          <w:lang w:val="en-GB"/>
+        </w:rPr>
+        <w:t xml:space="preserve"> as the previous two implementations</w:t>
+      </w:r>
+      <w:r>
+        <w:rPr>
+          <w:sz w:val="28"/>
+          <w:szCs w:val="28"/>
+          <w:lang w:val="en-GB"/>
+        </w:rPr>
+        <w:t>.</w:t>
+      </w:r>
+    </w:p>
+    <w:p>
+      <w:pPr>
+        <w:spacing w:line="360" w:lineRule="auto"/>
+        <w:ind w:left="720"/>
+        <w:rPr>
+          <w:sz w:val="28"/>
+          <w:szCs w:val="28"/>
+          <w:lang w:val="en-GB"/>
+        </w:rPr>
+      </w:pPr>
+    </w:p>
+    <w:p>
+      <w:pPr>
+        <w:spacing w:line="360" w:lineRule="auto"/>
+        <w:ind w:left="720"/>
+        <w:rPr>
+          <w:sz w:val="28"/>
+          <w:szCs w:val="28"/>
+          <w:lang w:val="en-GB"/>
+        </w:rPr>
+      </w:pPr>
+    </w:p>
+    <w:p>
+      <w:pPr>
+        <w:spacing w:line="360" w:lineRule="auto"/>
+        <w:ind w:left="720"/>
+        <w:rPr>
+          <w:b/>
+          <w:bCs/>
+          <w:sz w:val="28"/>
+          <w:szCs w:val="28"/>
+        </w:rPr>
+      </w:pPr>
+      <w:r>
+        <w:rPr>
+          <w:b/>
+          <w:bCs/>
+          <w:sz w:val="28"/>
+          <w:szCs w:val="28"/>
+        </w:rPr>
+        <w:lastRenderedPageBreak/>
+        <w:t>BERT-Base-Cased</w:t>
+      </w:r>
+      <w:r>
+        <w:rPr>
+          <w:b/>
+          <w:bCs/>
+          <w:sz w:val="28"/>
+          <w:szCs w:val="28"/>
+        </w:rPr>
+        <w:t>.</w:t>
+      </w:r>
+    </w:p>
+    <w:p>
+      <w:pPr>
+        <w:spacing w:line="360" w:lineRule="auto"/>
+        <w:ind w:left="720"/>
+        <w:rPr>
+          <w:sz w:val="28"/>
+          <w:szCs w:val="28"/>
+        </w:rPr>
+      </w:pPr>
+      <w:r>
+        <w:rPr>
+          <w:sz w:val="28"/>
+          <w:szCs w:val="28"/>
+        </w:rPr>
+        <w:t>The</w:t>
+      </w:r>
+      <w:r>
+        <w:rPr>
+          <w:sz w:val="28"/>
+          <w:szCs w:val="28"/>
+        </w:rPr>
+        <w:t xml:space="preserve"> </w:t>
+      </w:r>
+      <w:proofErr w:type="spellStart"/>
+      <w:r>
+        <w:rPr>
+          <w:sz w:val="28"/>
+          <w:szCs w:val="28"/>
+        </w:rPr>
+        <w:t>bert</w:t>
+      </w:r>
+      <w:proofErr w:type="spellEnd"/>
+      <w:r>
+        <w:rPr>
+          <w:sz w:val="28"/>
+          <w:szCs w:val="28"/>
+        </w:rPr>
+        <w:t xml:space="preserve">-base-cased </w:t>
+      </w:r>
+      <w:r>
+        <w:rPr>
+          <w:sz w:val="28"/>
+          <w:szCs w:val="28"/>
+        </w:rPr>
+        <w:t xml:space="preserve">model is a </w:t>
+      </w:r>
+      <w:r>
+        <w:rPr>
+          <w:sz w:val="28"/>
+          <w:szCs w:val="28"/>
+        </w:rPr>
+        <w:t xml:space="preserve">120-layer, 768-hidden, 12 head, 109M parameter model pretrained on cased English text. </w:t>
+      </w:r>
+      <w:r>
+        <w:rPr>
+          <w:sz w:val="28"/>
+          <w:szCs w:val="28"/>
+        </w:rPr>
+        <w:t>It is implemented</w:t>
+      </w:r>
+      <w:r>
+        <w:rPr>
+          <w:sz w:val="28"/>
+          <w:szCs w:val="28"/>
+        </w:rPr>
+        <w:t xml:space="preserve"> using the </w:t>
+      </w:r>
+      <w:proofErr w:type="spellStart"/>
+      <w:r>
+        <w:rPr>
+          <w:rFonts w:ascii="Palatino" w:hAnsi="Palatino"/>
+          <w:i/>
+          <w:iCs/>
+        </w:rPr>
+        <w:t>H</w:t>
+      </w:r>
+      <w:r>
+        <w:rPr>
+          <w:rFonts w:ascii="Palatino" w:hAnsi="Palatino"/>
+          <w:i/>
+          <w:iCs/>
+        </w:rPr>
+        <w:t>uggingface</w:t>
+      </w:r>
+      <w:proofErr w:type="spellEnd"/>
+      <w:r>
+        <w:t xml:space="preserve"> </w:t>
+      </w:r>
+      <w:r>
+        <w:rPr>
+          <w:sz w:val="28"/>
+          <w:szCs w:val="28"/>
+        </w:rPr>
+        <w:t>library and fine-tuned over 2 epochs with a learning rate of 2e-5</w:t>
+      </w:r>
+      <w:r>
+        <w:rPr>
+          <w:sz w:val="28"/>
+          <w:szCs w:val="28"/>
+        </w:rPr>
+        <w:t xml:space="preserve"> and warmup ratio of 0.06</w:t>
+      </w:r>
+      <w:r>
+        <w:rPr>
+          <w:sz w:val="28"/>
+          <w:szCs w:val="28"/>
+        </w:rPr>
+        <w:t xml:space="preserve"> as recommended by Google Research</w:t>
+      </w:r>
+      <w:r>
+        <w:rPr>
+          <w:sz w:val="28"/>
+          <w:szCs w:val="28"/>
+        </w:rPr>
+        <w:t>.</w:t>
+      </w:r>
+      <w:r>
+        <w:rPr>
+          <w:sz w:val="28"/>
+          <w:szCs w:val="28"/>
+        </w:rPr>
+        <w:t xml:space="preserve"> The Adam optimiser is also used for this implementation.</w:t>
+      </w:r>
+    </w:p>
+    <w:p>
+      <w:pPr>
+        <w:spacing w:line="360" w:lineRule="auto"/>
+        <w:rPr>
+          <w:sz w:val="28"/>
+          <w:szCs w:val="28"/>
+          <w:lang w:val="en-GB"/>
+        </w:rPr>
+      </w:pPr>
+    </w:p>
+    <w:p>
+      <w:pPr>
+        <w:pStyle w:val="Heading2"/>
+        <w:rPr>
+          <w:rFonts w:ascii="Garamond" w:hAnsi="Garamond" w:cs="Times New Roman"/>
+          <w:b/>
+          <w:bCs/>
+          <w:color w:val="000000" w:themeColor="text1"/>
+          <w:sz w:val="32"/>
+          <w:szCs w:val="32"/>
+        </w:rPr>
+      </w:pPr>
+      <w:r>
+        <w:rPr>
+          <w:rFonts w:ascii="Garamond" w:hAnsi="Garamond" w:cs="Times New Roman"/>
+          <w:b/>
+          <w:bCs/>
+          <w:color w:val="000000" w:themeColor="text1"/>
+          <w:sz w:val="32"/>
+          <w:szCs w:val="32"/>
+        </w:rPr>
+        <w:t>3.2.</w:t>
+      </w:r>
+      <w:r>
+        <w:rPr>
+          <w:rFonts w:ascii="Garamond" w:hAnsi="Garamond" w:cs="Times New Roman"/>
+          <w:b/>
+          <w:bCs/>
+          <w:color w:val="000000" w:themeColor="text1"/>
+          <w:sz w:val="32"/>
+          <w:szCs w:val="32"/>
+        </w:rPr>
+        <w:t>3</w:t>
+      </w:r>
+      <w:r>
+        <w:rPr>
+          <w:rFonts w:ascii="Garamond" w:hAnsi="Garamond" w:cs="Times New Roman"/>
+          <w:b/>
+          <w:bCs/>
+          <w:color w:val="000000" w:themeColor="text1"/>
+          <w:sz w:val="32"/>
+          <w:szCs w:val="32"/>
+        </w:rPr>
+        <w:tab/>
+      </w:r>
+      <w:r>
+        <w:rPr>
+          <w:rFonts w:ascii="Garamond" w:hAnsi="Garamond" w:cs="Times New Roman"/>
+          <w:b/>
+          <w:bCs/>
+          <w:color w:val="000000" w:themeColor="text1"/>
+          <w:sz w:val="32"/>
+          <w:szCs w:val="32"/>
+        </w:rPr>
+        <w:t>Implementing</w:t>
+      </w:r>
+      <w:r>
+        <w:rPr>
+          <w:rFonts w:ascii="Garamond" w:hAnsi="Garamond" w:cs="Times New Roman"/>
+          <w:b/>
+          <w:bCs/>
+          <w:color w:val="000000" w:themeColor="text1"/>
+          <w:sz w:val="32"/>
+          <w:szCs w:val="32"/>
+        </w:rPr>
+        <w:t xml:space="preserve"> </w:t>
+      </w:r>
+      <w:r>
+        <w:rPr>
+          <w:rFonts w:ascii="Garamond" w:hAnsi="Garamond" w:cs="Times New Roman"/>
+          <w:b/>
+          <w:bCs/>
+          <w:color w:val="000000" w:themeColor="text1"/>
+          <w:sz w:val="32"/>
+          <w:szCs w:val="32"/>
+        </w:rPr>
+        <w:t>Fin-</w:t>
+      </w:r>
+      <w:proofErr w:type="spellStart"/>
+      <w:r>
+        <w:rPr>
+          <w:rFonts w:ascii="Garamond" w:hAnsi="Garamond" w:cs="Times New Roman"/>
+          <w:b/>
+          <w:bCs/>
+          <w:color w:val="000000" w:themeColor="text1"/>
+          <w:sz w:val="32"/>
+          <w:szCs w:val="32"/>
+        </w:rPr>
+        <w:t>DeBERTa</w:t>
+      </w:r>
+      <w:proofErr w:type="spellEnd"/>
+    </w:p>
+    <w:p/>
+    <w:p>
+      <w:pPr>
+        <w:rPr>
+          <w:sz w:val="28"/>
+          <w:szCs w:val="28"/>
+        </w:rPr>
+      </w:pPr>
+      <w:r>
+        <w:rPr>
+          <w:sz w:val="28"/>
+          <w:szCs w:val="28"/>
+        </w:rPr>
+        <w:t xml:space="preserve">Create a table with 3 models, </w:t>
+      </w:r>
+      <w:proofErr w:type="spellStart"/>
+      <w:r>
+        <w:rPr>
+          <w:sz w:val="28"/>
+          <w:szCs w:val="28"/>
+        </w:rPr>
+        <w:t>electra</w:t>
+      </w:r>
+      <w:proofErr w:type="spellEnd"/>
+      <w:r>
+        <w:rPr>
+          <w:sz w:val="28"/>
+          <w:szCs w:val="28"/>
+        </w:rPr>
+        <w:t xml:space="preserve">, </w:t>
+      </w:r>
+      <w:proofErr w:type="spellStart"/>
+      <w:r>
+        <w:rPr>
+          <w:sz w:val="28"/>
+          <w:szCs w:val="28"/>
+        </w:rPr>
+        <w:t>deberta</w:t>
+      </w:r>
+      <w:proofErr w:type="spellEnd"/>
+      <w:r>
+        <w:rPr>
+          <w:sz w:val="28"/>
+          <w:szCs w:val="28"/>
+        </w:rPr>
+        <w:t xml:space="preserve">, Roberta. Include validation loss and </w:t>
+      </w:r>
+      <w:proofErr w:type="spellStart"/>
+      <w:r>
+        <w:rPr>
+          <w:sz w:val="28"/>
+          <w:szCs w:val="28"/>
+        </w:rPr>
+        <w:t>mnli</w:t>
+      </w:r>
+      <w:proofErr w:type="spellEnd"/>
+      <w:r>
+        <w:rPr>
+          <w:sz w:val="28"/>
+          <w:szCs w:val="28"/>
+        </w:rPr>
+        <w:t xml:space="preserve"> score</w:t>
+      </w:r>
+    </w:p>
+    <w:p>
+      <w:pPr>
+        <w:rPr>
+          <w:sz w:val="28"/>
+          <w:szCs w:val="28"/>
+        </w:rPr>
+      </w:pPr>
+    </w:p>
+    <w:p>
+      <w:pPr>
+        <w:rPr>
+          <w:sz w:val="28"/>
+          <w:szCs w:val="28"/>
+        </w:rPr>
+      </w:pPr>
+      <w:r>
+        <w:rPr>
+          <w:sz w:val="28"/>
+          <w:szCs w:val="28"/>
+        </w:rPr>
+        <w:t xml:space="preserve">Run practice runs with them across 10 fold cross </w:t>
+      </w:r>
+      <w:proofErr w:type="spellStart"/>
+      <w:r>
+        <w:rPr>
+          <w:sz w:val="28"/>
+          <w:szCs w:val="28"/>
+        </w:rPr>
+        <w:t>val</w:t>
+      </w:r>
+      <w:proofErr w:type="spellEnd"/>
+      <w:r>
+        <w:rPr>
+          <w:sz w:val="28"/>
+          <w:szCs w:val="28"/>
+        </w:rPr>
+        <w:t xml:space="preserve"> </w:t>
+      </w:r>
+      <w:r>
+        <w:rPr>
+          <w:sz w:val="28"/>
+          <w:szCs w:val="28"/>
+        </w:rPr>
+        <w:t>Show and plot the results</w:t>
+      </w:r>
+    </w:p>
+    <w:p>
+      <w:pPr>
+        <w:rPr>
+          <w:sz w:val="28"/>
+          <w:szCs w:val="28"/>
+        </w:rPr>
+      </w:pPr>
+    </w:p>
+    <w:p>
+      <w:pPr>
+        <w:rPr>
+          <w:sz w:val="28"/>
+          <w:szCs w:val="28"/>
+        </w:rPr>
+      </w:pPr>
+      <w:r>
+        <w:rPr>
+          <w:sz w:val="28"/>
+          <w:szCs w:val="28"/>
+        </w:rPr>
+        <w:t xml:space="preserve">Choose </w:t>
+      </w:r>
+      <w:proofErr w:type="spellStart"/>
+      <w:r>
+        <w:rPr>
+          <w:sz w:val="28"/>
+          <w:szCs w:val="28"/>
+        </w:rPr>
+        <w:t>deberta</w:t>
+      </w:r>
+      <w:proofErr w:type="spellEnd"/>
+      <w:r>
+        <w:rPr>
+          <w:sz w:val="28"/>
+          <w:szCs w:val="28"/>
+        </w:rPr>
+        <w:t xml:space="preserve">, use the </w:t>
+      </w:r>
+      <w:proofErr w:type="spellStart"/>
+      <w:r>
+        <w:rPr>
+          <w:sz w:val="28"/>
+          <w:szCs w:val="28"/>
+        </w:rPr>
+        <w:t>mnli</w:t>
+      </w:r>
+      <w:proofErr w:type="spellEnd"/>
+      <w:r>
+        <w:rPr>
+          <w:sz w:val="28"/>
+          <w:szCs w:val="28"/>
+        </w:rPr>
+        <w:t xml:space="preserve"> version as well and compare results.</w:t>
+      </w:r>
+    </w:p>
+    <w:p>
+      <w:pPr>
+        <w:rPr>
+          <w:sz w:val="28"/>
+          <w:szCs w:val="28"/>
+        </w:rPr>
+      </w:pPr>
+    </w:p>
+    <w:p>
+      <w:pPr>
+        <w:rPr>
+          <w:sz w:val="28"/>
+          <w:szCs w:val="28"/>
+        </w:rPr>
+      </w:pPr>
+      <w:r>
+        <w:rPr>
+          <w:sz w:val="28"/>
+          <w:szCs w:val="28"/>
+        </w:rPr>
+        <w:t>Bayesian optimisation</w:t>
+      </w:r>
+    </w:p>
+    <w:p>
+      <w:pPr>
+        <w:rPr>
+          <w:sz w:val="28"/>
+          <w:szCs w:val="28"/>
+        </w:rPr>
+      </w:pPr>
+    </w:p>
+    <w:p>
+      <w:pPr>
+        <w:rPr>
+          <w:sz w:val="28"/>
+          <w:szCs w:val="28"/>
+        </w:rPr>
+      </w:pPr>
+      <w:r>
+        <w:rPr>
+          <w:sz w:val="28"/>
+          <w:szCs w:val="28"/>
+        </w:rPr>
+        <w:t>Report all results in a nice table</w:t>
+      </w:r>
+    </w:p>
+    <w:p>
+      <w:pPr>
+        <w:rPr>
+          <w:sz w:val="28"/>
+          <w:szCs w:val="28"/>
+        </w:rPr>
+      </w:pPr>
+    </w:p>
+    <w:p>
+      <w:pPr>
+        <w:rPr>
+          <w:sz w:val="28"/>
+          <w:szCs w:val="28"/>
+        </w:rPr>
+      </w:pPr>
+    </w:p>
+    <w:p>
+      <w:pPr>
+        <w:rPr>
+          <w:sz w:val="28"/>
+          <w:szCs w:val="28"/>
+        </w:rPr>
+      </w:pPr>
+      <w:r>
+        <w:rPr>
+          <w:sz w:val="28"/>
+          <w:szCs w:val="28"/>
+        </w:rPr>
+        <w:t xml:space="preserve">The </w:t>
+      </w:r>
+      <w:proofErr w:type="spellStart"/>
+      <w:r>
+        <w:rPr>
+          <w:sz w:val="28"/>
+          <w:szCs w:val="28"/>
+        </w:rPr>
+        <w:t>DeBERTa</w:t>
+      </w:r>
+      <w:proofErr w:type="spellEnd"/>
+      <w:r>
+        <w:rPr>
+          <w:sz w:val="28"/>
+          <w:szCs w:val="28"/>
+        </w:rPr>
+        <w:t>-base-</w:t>
+      </w:r>
+      <w:proofErr w:type="spellStart"/>
+      <w:r>
+        <w:rPr>
+          <w:sz w:val="28"/>
+          <w:szCs w:val="28"/>
+        </w:rPr>
+        <w:t>mnli</w:t>
+      </w:r>
+      <w:proofErr w:type="spellEnd"/>
+      <w:r>
+        <w:rPr>
+          <w:sz w:val="28"/>
+          <w:szCs w:val="28"/>
+        </w:rPr>
+        <w:t xml:space="preserve"> </w:t>
+      </w:r>
+    </w:p>
+    <w:p>
+      <w:pPr>
+        <w:spacing w:line="360" w:lineRule="auto"/>
+        <w:rPr>
+          <w:sz w:val="28"/>
+          <w:szCs w:val="28"/>
+          <w:lang w:val="en-GB"/>
+        </w:rPr>
+      </w:pPr>
+    </w:p>
+    <w:p>
+      <w:pPr>
+        <w:spacing w:line="360" w:lineRule="auto"/>
+        <w:ind w:left="720"/>
+        <w:rPr>
+          <w:sz w:val="28"/>
+          <w:szCs w:val="28"/>
+          <w:lang w:val="en-GB"/>
+        </w:rPr>
+      </w:pPr>
+    </w:p>
+    <w:p>
+      <w:pPr>
+        <w:spacing w:line="360" w:lineRule="auto"/>
+        <w:rPr>
+          <w:sz w:val="28"/>
+          <w:szCs w:val="28"/>
+          <w:lang w:val="en-GB"/>
+        </w:rPr>
+      </w:pPr>
+      <w:r>
+        <w:rPr>
+          <w:sz w:val="28"/>
+          <w:szCs w:val="28"/>
+          <w:lang w:val="en-GB"/>
+        </w:rPr>
+        <w:t xml:space="preserve"> </w:t>
+      </w:r>
+    </w:p>
+    <w:p>
+      <w:pPr>
+        <w:rPr>
+          <w:lang w:val="en-GB"/>
+        </w:rPr>
+      </w:pPr>
+    </w:p>
+    <w:p>
+      <w:pPr>
+        <w:pStyle w:val="Heading2"/>
+        <w:rPr>
+          <w:rFonts w:ascii="Garamond" w:hAnsi="Garamond" w:cs="Times New Roman"/>
+          <w:b/>
+          <w:bCs/>
+          <w:color w:val="000000" w:themeColor="text1"/>
+          <w:sz w:val="32"/>
+          <w:szCs w:val="32"/>
+        </w:rPr>
+      </w:pPr>
+    </w:p>
+    <w:p>
+      <w:pPr>
+        <w:pStyle w:val="Heading2"/>
+        <w:rPr>
+          <w:rFonts w:ascii="Garamond" w:hAnsi="Garamond" w:cs="Times New Roman"/>
+          <w:b/>
+          <w:bCs/>
+          <w:color w:val="000000" w:themeColor="text1"/>
+          <w:sz w:val="32"/>
+          <w:szCs w:val="32"/>
+        </w:rPr>
+      </w:pPr>
+      <w:r>
+        <w:rPr>
+          <w:rFonts w:ascii="Garamond" w:hAnsi="Garamond" w:cs="Times New Roman"/>
+          <w:b/>
+          <w:bCs/>
+          <w:color w:val="000000" w:themeColor="text1"/>
+          <w:sz w:val="32"/>
+          <w:szCs w:val="32"/>
+        </w:rPr>
+        <w:t>3.</w:t>
+      </w:r>
+      <w:r>
+        <w:rPr>
+          <w:rFonts w:ascii="Garamond" w:hAnsi="Garamond" w:cs="Times New Roman"/>
+          <w:b/>
+          <w:bCs/>
+          <w:color w:val="000000" w:themeColor="text1"/>
+          <w:sz w:val="32"/>
+          <w:szCs w:val="32"/>
+        </w:rPr>
+        <w:t>3</w:t>
+      </w:r>
+      <w:r>
+        <w:rPr>
+          <w:rFonts w:ascii="Garamond" w:hAnsi="Garamond" w:cs="Times New Roman"/>
+          <w:b/>
+          <w:bCs/>
+          <w:color w:val="000000" w:themeColor="text1"/>
+          <w:sz w:val="32"/>
+          <w:szCs w:val="32"/>
+        </w:rPr>
+        <w:tab/>
+      </w:r>
+      <w:r>
+        <w:rPr>
+          <w:rFonts w:ascii="Garamond" w:hAnsi="Garamond" w:cs="Times New Roman"/>
+          <w:b/>
+          <w:bCs/>
+          <w:color w:val="000000" w:themeColor="text1"/>
+          <w:sz w:val="32"/>
+          <w:szCs w:val="32"/>
+        </w:rPr>
+        <w:t xml:space="preserve">Data Collection </w:t>
+      </w:r>
+    </w:p>
+    <w:p/>
+    <w:p>
+      <w:pPr>
+        <w:spacing w:line="360" w:lineRule="auto"/>
+        <w:rPr>
+          <w:sz w:val="28"/>
+          <w:szCs w:val="28"/>
+        </w:rPr>
+      </w:pPr>
+      <w:r>
+        <w:rPr>
+          <w:sz w:val="28"/>
+          <w:szCs w:val="28"/>
+        </w:rPr>
         <w:t>The data collection process was conducted with the objective of collecting as much speculative data about</w:t>
       </w:r>
       <w:r>
@@ -3953,6 +7382,7 @@
           <w:sz w:val="28"/>
           <w:szCs w:val="28"/>
         </w:rPr>
+        <w:lastRenderedPageBreak/>
         <w:t xml:space="preserve">A total of 57 news providers were web scraped for </w:t>
       </w:r>
       <w:r>
@@ -4009,75 +7439,221 @@
           <w:sz w:val="28"/>
           <w:szCs w:val="28"/>
         </w:rPr>
+        <w:t xml:space="preserve"> Additionally, both general news and company specific news was captured in order to capture </w:t>
+      </w:r>
+      <w:r>
+        <w:rPr>
+          <w:sz w:val="28"/>
+          <w:szCs w:val="28"/>
+        </w:rPr>
+        <w:t>the</w:t>
+      </w:r>
+      <w:r>
+        <w:rPr>
+          <w:sz w:val="28"/>
+          <w:szCs w:val="28"/>
+        </w:rPr>
+        <w:t xml:space="preserve"> general market sentiment as well as </w:t>
+      </w:r>
+      <w:r>
+        <w:rPr>
+          <w:sz w:val="28"/>
+          <w:szCs w:val="28"/>
+        </w:rPr>
+        <w:t xml:space="preserve">the specific sentiment for </w:t>
+      </w:r>
+      <w:r>
+        <w:rPr>
+          <w:sz w:val="28"/>
+          <w:szCs w:val="28"/>
+        </w:rPr>
+        <w:t>Facebook.</w:t>
+      </w:r>
+      <w:r>
+        <w:rPr>
+          <w:sz w:val="28"/>
+          <w:szCs w:val="28"/>
+        </w:rPr>
+        <w:t xml:space="preserve"> </w:t>
+      </w:r>
+      <w:r>
+        <w:rPr>
+          <w:sz w:val="28"/>
+          <w:szCs w:val="28"/>
+        </w:rPr>
+        <w:t xml:space="preserve">Python scripts were executed once per day at 0925 EST. </w:t>
+      </w:r>
+      <w:r>
+        <w:rPr>
+          <w:sz w:val="28"/>
+          <w:szCs w:val="28"/>
+        </w:rPr>
+        <w:t>A</w:t>
+      </w:r>
+      <w:r>
+        <w:rPr>
+          <w:sz w:val="28"/>
+          <w:szCs w:val="28"/>
+        </w:rPr>
+        <w:t xml:space="preserve"> full list of news providers</w:t>
+      </w:r>
+      <w:r>
+        <w:rPr>
+          <w:sz w:val="28"/>
+          <w:szCs w:val="28"/>
+        </w:rPr>
+        <w:t xml:space="preserve"> is available in</w:t>
+      </w:r>
+      <w:r>
+        <w:rPr>
+          <w:sz w:val="28"/>
+          <w:szCs w:val="28"/>
+        </w:rPr>
+        <w:t xml:space="preserve"> the Appendices</w:t>
+      </w:r>
+      <w:r>
+        <w:rPr>
+          <w:sz w:val="28"/>
+          <w:szCs w:val="28"/>
+        </w:rPr>
         <w:t>.</w:t>
       </w:r>
-      <w:r>
-        <w:rPr>
-          <w:sz w:val="28"/>
-          <w:szCs w:val="28"/>
-        </w:rPr>
-        <w:t xml:space="preserve"> Additionally, both general news and company specific news was captured in order to capture </w:t>
-      </w:r>
-      <w:r>
-        <w:rPr>
-          <w:sz w:val="28"/>
-          <w:szCs w:val="28"/>
-        </w:rPr>
-        <w:t>the</w:t>
-      </w:r>
-      <w:r>
-        <w:rPr>
-          <w:sz w:val="28"/>
-          <w:szCs w:val="28"/>
-        </w:rPr>
-        <w:t xml:space="preserve"> general market sentiment as well as </w:t>
-      </w:r>
-      <w:r>
-        <w:rPr>
-          <w:sz w:val="28"/>
-          <w:szCs w:val="28"/>
-        </w:rPr>
-        <w:t xml:space="preserve">the specific sentiment for </w:t>
-      </w:r>
-      <w:r>
-        <w:rPr>
-          <w:sz w:val="28"/>
-          <w:szCs w:val="28"/>
-        </w:rPr>
-        <w:t>Facebook.</w:t>
-      </w:r>
-      <w:r>
-        <w:rPr>
+    </w:p>
+    <w:p>
+      <w:pPr>
+        <w:spacing w:line="360" w:lineRule="auto"/>
+        <w:rPr>
+          <w:sz w:val="28"/>
+          <w:szCs w:val="28"/>
+        </w:rPr>
+      </w:pPr>
+    </w:p>
+    <w:p>
+      <w:pPr>
+        <w:spacing w:line="360" w:lineRule="auto"/>
+        <w:rPr>
+          <w:b/>
+          <w:bCs/>
+          <w:color w:val="FF0000"/>
+          <w:sz w:val="28"/>
+          <w:szCs w:val="28"/>
+        </w:rPr>
+      </w:pPr>
+      <w:r>
+        <w:rPr>
+          <w:sz w:val="28"/>
+          <w:szCs w:val="28"/>
+        </w:rPr>
+        <w:t xml:space="preserve">With regards to the Reddit data collection, five subforums or ‘subreddits’ were chosen to collect data from. The five subreddits were chosen based on a selection criteria </w:t>
+      </w:r>
+      <w:r>
+        <w:rPr>
+          <w:sz w:val="28"/>
+          <w:szCs w:val="28"/>
+        </w:rPr>
+        <w:t>that considers</w:t>
+      </w:r>
+      <w:r>
+        <w:rPr>
+          <w:sz w:val="28"/>
+          <w:szCs w:val="28"/>
+        </w:rPr>
+        <w:t xml:space="preserve"> the size of the subreddit community as well as the mean number of monthly posts returned by the Regular Expression </w:t>
+      </w:r>
+      <w:r>
+        <w:rPr>
+          <w:b/>
+          <w:bCs/>
+          <w:color w:val="FF0000"/>
+          <w:sz w:val="28"/>
+          <w:szCs w:val="28"/>
+        </w:rPr>
+        <w:t>Put search regex here</w:t>
+      </w:r>
+      <w:r>
+        <w:rPr>
+          <w:b/>
+          <w:bCs/>
+          <w:color w:val="FF0000"/>
+          <w:sz w:val="28"/>
+          <w:szCs w:val="28"/>
+        </w:rPr>
+        <w:t xml:space="preserve">. </w:t>
+      </w:r>
+      <w:r>
+        <w:rPr>
+          <w:sz w:val="28"/>
+          <w:szCs w:val="28"/>
+        </w:rPr>
+        <w:t xml:space="preserve">The subreddits </w:t>
+      </w:r>
+      <w:r>
+        <w:rPr>
+          <w:sz w:val="28"/>
+          <w:szCs w:val="28"/>
+        </w:rPr>
+        <w:t xml:space="preserve">selected </w:t>
+      </w:r>
+      <w:r>
+        <w:rPr>
+          <w:sz w:val="28"/>
+          <w:szCs w:val="28"/>
+        </w:rPr>
+        <w:t>were: /r/investing, /r/</w:t>
+      </w:r>
+      <w:proofErr w:type="spellStart"/>
+      <w:r>
+        <w:rPr>
+          <w:sz w:val="28"/>
+          <w:szCs w:val="28"/>
+        </w:rPr>
+        <w:t>wallstreetbets</w:t>
+      </w:r>
+      <w:proofErr w:type="spellEnd"/>
+      <w:r>
+        <w:rPr>
+          <w:sz w:val="28"/>
+          <w:szCs w:val="28"/>
+        </w:rPr>
+        <w:t>, /r/stocks, /r/options and /r/</w:t>
+      </w:r>
+      <w:proofErr w:type="spellStart"/>
+      <w:r>
+        <w:rPr>
+          <w:sz w:val="28"/>
+          <w:szCs w:val="28"/>
+        </w:rPr>
+        <w:t>CryptoCurrency</w:t>
+      </w:r>
+      <w:proofErr w:type="spellEnd"/>
+      <w:r>
+        <w:rPr>
+          <w:sz w:val="28"/>
+          <w:szCs w:val="28"/>
+        </w:rPr>
+        <w:t>.</w:t>
+      </w:r>
+      <w:r>
+        <w:rPr>
+          <w:b/>
+          <w:bCs/>
+          <w:color w:val="FF0000"/>
           <w:sz w:val="28"/>
           <w:szCs w:val="28"/>
         </w:rPr>
         <w:t xml:space="preserve"> </w:t>
       </w:r>
-      <w:r>
-        <w:rPr>
-          <w:sz w:val="28"/>
-          <w:szCs w:val="28"/>
-        </w:rPr>
-        <w:t xml:space="preserve">Python scripts were executed once per day at 0925 EST. </w:t>
-      </w:r>
-      <w:r>
-        <w:rPr>
-          <w:sz w:val="28"/>
-          <w:szCs w:val="28"/>
-        </w:rPr>
-        <w:t>For the full list of news providers, please refer to the Appendices</w:t>
-      </w:r>
-      <w:r>
-        <w:rPr>
-          <w:sz w:val="28"/>
-          <w:szCs w:val="28"/>
-        </w:rPr>
-        <w:t>.</w:t>
-      </w:r>
     </w:p>
     <w:p>
       <w:pPr>
         <w:spacing w:line="360" w:lineRule="auto"/>
+        <w:rPr>
+          <w:b/>
+          <w:bCs/>
+          <w:color w:val="FF0000"/>
+          <w:sz w:val="28"/>
+          <w:szCs w:val="28"/>
+        </w:rPr>
       </w:pPr>
     </w:p>
     <w:p>
@@ -4088,165 +7664,11 @@
           <w:szCs w:val="28"/>
         </w:rPr>
       </w:pPr>
-    </w:p>
-    <w:p>
-      <w:pPr>
-        <w:spacing w:line="360" w:lineRule="auto"/>
-        <w:rPr>
-          <w:sz w:val="28"/>
-          <w:szCs w:val="28"/>
-        </w:rPr>
-      </w:pPr>
-    </w:p>
-    <w:p>
-      <w:pPr>
-        <w:spacing w:line="360" w:lineRule="auto"/>
-        <w:rPr>
-          <w:b/>
-          <w:bCs/>
-          <w:color w:val="FF0000"/>
-          <w:sz w:val="28"/>
-          <w:szCs w:val="28"/>
-        </w:rPr>
-      </w:pPr>
-      <w:r>
-        <w:rPr>
-          <w:sz w:val="28"/>
-          <w:szCs w:val="28"/>
-        </w:rPr>
-        <w:t xml:space="preserve">With regards to the Reddit data collection, five subforums or ‘subreddits’ were chosen to collect data from. </w:t>
-      </w:r>
-      <w:r>
-        <w:rPr>
-          <w:sz w:val="28"/>
-          <w:szCs w:val="28"/>
-        </w:rPr>
-        <w:t xml:space="preserve">The five subreddits were chosen based on a selection criteria </w:t>
-      </w:r>
-      <w:r>
-        <w:rPr>
-          <w:sz w:val="28"/>
-          <w:szCs w:val="28"/>
-        </w:rPr>
-        <w:t>that considers</w:t>
-      </w:r>
-      <w:r>
-        <w:rPr>
-          <w:sz w:val="28"/>
-          <w:szCs w:val="28"/>
-        </w:rPr>
-        <w:t xml:space="preserve"> the size of the subreddit community as well as the mean number of monthly posts returned by the Regular Expression </w:t>
-      </w:r>
-      <w:r>
-        <w:rPr>
-          <w:b/>
-          <w:bCs/>
-          <w:color w:val="FF0000"/>
-          <w:sz w:val="28"/>
-          <w:szCs w:val="28"/>
-        </w:rPr>
-        <w:t>Put search regex here</w:t>
-      </w:r>
-      <w:r>
-        <w:rPr>
-          <w:b/>
-          <w:bCs/>
-          <w:color w:val="FF0000"/>
-          <w:sz w:val="28"/>
-          <w:szCs w:val="28"/>
-        </w:rPr>
-        <w:t xml:space="preserve">. </w:t>
-      </w:r>
-      <w:r>
-        <w:rPr>
-          <w:sz w:val="28"/>
-          <w:szCs w:val="28"/>
-        </w:rPr>
-        <w:t xml:space="preserve">The subreddits </w:t>
-      </w:r>
-      <w:r>
-        <w:rPr>
-          <w:sz w:val="28"/>
-          <w:szCs w:val="28"/>
-        </w:rPr>
-        <w:t xml:space="preserve">selected </w:t>
-      </w:r>
-      <w:r>
-        <w:rPr>
-          <w:sz w:val="28"/>
-          <w:szCs w:val="28"/>
-        </w:rPr>
-        <w:t>were: /r/investing, /r/</w:t>
-      </w:r>
-      <w:proofErr w:type="spellStart"/>
-      <w:r>
-        <w:rPr>
-          <w:sz w:val="28"/>
-          <w:szCs w:val="28"/>
-        </w:rPr>
-        <w:t>wallstreetbets</w:t>
-      </w:r>
-      <w:proofErr w:type="spellEnd"/>
-      <w:r>
-        <w:rPr>
-          <w:sz w:val="28"/>
-          <w:szCs w:val="28"/>
-        </w:rPr>
-        <w:t>, /r/stocks, /r/options and /r/</w:t>
-      </w:r>
-      <w:proofErr w:type="spellStart"/>
-      <w:r>
-        <w:rPr>
-          <w:sz w:val="28"/>
-          <w:szCs w:val="28"/>
-        </w:rPr>
-        <w:t>CryptoCurrency</w:t>
-      </w:r>
-      <w:proofErr w:type="spellEnd"/>
-      <w:r>
-        <w:rPr>
-          <w:sz w:val="28"/>
-          <w:szCs w:val="28"/>
-        </w:rPr>
-        <w:t>.</w:t>
-      </w:r>
-      <w:r>
-        <w:rPr>
-          <w:b/>
-          <w:bCs/>
-          <w:color w:val="FF0000"/>
-          <w:sz w:val="28"/>
-          <w:szCs w:val="28"/>
-        </w:rPr>
-        <w:t xml:space="preserve"> </w:t>
-      </w:r>
-    </w:p>
-    <w:p>
-      <w:pPr>
-        <w:spacing w:line="360" w:lineRule="auto"/>
-        <w:rPr>
-          <w:b/>
-          <w:bCs/>
-          <w:color w:val="FF0000"/>
-          <w:sz w:val="28"/>
-          <w:szCs w:val="28"/>
-        </w:rPr>
-      </w:pPr>
-    </w:p>
-    <w:p>
-      <w:pPr>
-        <w:spacing w:line="360" w:lineRule="auto"/>
-        <w:rPr>
-          <w:sz w:val="28"/>
-          <w:szCs w:val="28"/>
-        </w:rPr>
-      </w:pPr>
-      <w:r>
-        <w:rPr>
-          <w:sz w:val="28"/>
-          <w:szCs w:val="28"/>
-        </w:rPr>
-        <w:lastRenderedPageBreak/>
+      <w:r>
+        <w:rPr>
+          <w:sz w:val="28"/>
+          <w:szCs w:val="28"/>
+        </w:rPr>
         <w:t>The full dataset is comprised of 103,334 Reddit comments, 7,</w:t>
       </w:r>
       <w:r>
@@ -5542,6 +8964,11 @@
           <w:docPartUnique/>
         </w:docPartObj>
       </w:sdtPr>
+      <w:sdtEndPr>
+        <w:rPr>
+          <w:rStyle w:val="PageNumber"/>
+        </w:rPr>
+      </w:sdtEndPr>
       <w:sdtContent>
         <w:r>
           <w:rPr>
@@ -5615,6 +9042,11 @@
         <w:docPartUnique/>
       </w:docPartObj>
     </w:sdtPr>
+    <w:sdtEndPr>
+      <w:rPr>
+        <w:rStyle w:val="PageNumber"/>
+      </w:rPr>
+    </w:sdtEndPr>
     <w:sdtContent>
       <w:p>
         <w:pPr>
@@ -5910,6 +9342,11 @@
           <w:docPartUnique/>
         </w:docPartObj>
       </w:sdtPr>
+      <w:sdtEndPr>
+        <w:rPr>
+          <w:rStyle w:val="PageNumber"/>
+        </w:rPr>
+      </w:sdtEndPr>
       <w:sdtContent>
         <w:r>
           <w:rPr>
@@ -6056,6 +9493,96 @@
     </w:lvl>
   </w:abstractNum>
   <w:abstractNum w:abstractNumId="1" w15:restartNumberingAfterBreak="0">
+    <w:nsid w:val="0C0A7BEE"/>
+    <w:multiLevelType w:val="multilevel"/>
+    <w:tmpl w:val="A37C4D44"/>
+    <w:lvl w:ilvl="0">
+      <w:start w:val="1"/>
+      <w:numFmt w:val="decimal"/>
+      <w:lvlText w:val="%1."/>
+      <w:lvlJc w:val="left"/>
+      <w:pPr>
+        <w:ind w:left="720" w:hanging="360"/>
+      </w:pPr>
+      <w:rPr>
+        <w:b/>
+        <w:bCs/>
+      </w:rPr>
+    </w:lvl>
+    <w:lvl w:ilvl="1">
+      <w:start w:val="1"/>
+      <w:numFmt w:val="lowerLetter"/>
+      <w:lvlText w:val="%2."/>
+      <w:lvlJc w:val="left"/>
+      <w:pPr>
+        <w:ind w:left="1440" w:hanging="360"/>
+      </w:pPr>
+    </w:lvl>
+    <w:lvl w:ilvl="2">
+      <w:start w:val="1"/>
+      <w:numFmt w:val="lowerRoman"/>
+      <w:lvlText w:val="%3."/>
+      <w:lvlJc w:val="right"/>
+      <w:pPr>
+        <w:ind w:left="2160" w:hanging="180"/>
+      </w:pPr>
+    </w:lvl>
+    <w:lvl w:ilvl="3">
+      <w:start w:val="1"/>
+      <w:numFmt w:val="decimal"/>
+      <w:lvlText w:val="%4."/>
+      <w:lvlJc w:val="left"/>
+      <w:pPr>
+        <w:ind w:left="2880" w:hanging="360"/>
+      </w:pPr>
+    </w:lvl>
+    <w:lvl w:ilvl="4">
+      <w:start w:val="1"/>
+      <w:numFmt w:val="lowerLetter"/>
+      <w:lvlText w:val="%5."/>
+      <w:lvlJc w:val="left"/>
+      <w:pPr>
+        <w:ind w:left="3600" w:hanging="360"/>
+      </w:pPr>
+    </w:lvl>
+    <w:lvl w:ilvl="5">
+      <w:start w:val="1"/>
+      <w:numFmt w:val="lowerRoman"/>
+      <w:lvlText w:val="%6."/>
+      <w:lvlJc w:val="right"/>
+      <w:pPr>
+        <w:ind w:left="4320" w:hanging="180"/>
+      </w:pPr>
+    </w:lvl>
+    <w:lvl w:ilvl="6">
+      <w:start w:val="1"/>
+      <w:numFmt w:val="decimal"/>
+      <w:lvlText w:val="%7."/>
+      <w:lvlJc w:val="left"/>
+      <w:pPr>
+        <w:ind w:left="5040" w:hanging="360"/>
+      </w:pPr>
+    </w:lvl>
+    <w:lvl w:ilvl="7">
+      <w:start w:val="1"/>
+      <w:numFmt w:val="lowerLetter"/>
+      <w:lvlText w:val="%8."/>
+      <w:lvlJc w:val="left"/>
+      <w:pPr>
+        <w:ind w:left="5760" w:hanging="360"/>
+      </w:pPr>
+    </w:lvl>
+    <w:lvl w:ilvl="8">
+      <w:start w:val="1"/>
+      <w:numFmt w:val="lowerRoman"/>
+      <w:lvlText w:val="%9."/>
+      <w:lvlJc w:val="right"/>
+      <w:pPr>
+        <w:ind w:left="6480" w:hanging="180"/>
+      </w:pPr>
+    </w:lvl>
+  </w:abstractNum>
+  <w:abstractNum w:abstractNumId="2" w15:restartNumberingAfterBreak="0">
     <w:nsid w:val="1AB7153B"/>
     <w:multiLevelType w:val="hybridMultilevel"/>
     <w:tmpl w:val="7AE634BE"/>
@@ -6141,7 +9668,7 @@
       </w:pPr>
     </w:lvl>
   </w:abstractNum>
-  <w:abstractNum w:abstractNumId="2" w15:restartNumberingAfterBreak="0">
+  <w:abstractNum w:abstractNumId="3" w15:restartNumberingAfterBreak="0">
     <w:nsid w:val="3B39284B"/>
     <w:multiLevelType w:val="hybridMultilevel"/>
     <w:tmpl w:val="1046B2EC"/>
@@ -6230,19 +9757,20 @@
       </w:pPr>
     </w:lvl>
   </w:abstractNum>
-  <w:abstractNum w:abstractNumId="3" w15:restartNumberingAfterBreak="0">
+  <w:abstractNum w:abstractNumId="4" w15:restartNumberingAfterBreak="0">
     <w:nsid w:val="6A5455EC"/>
     <w:multiLevelType w:val="hybridMultilevel"/>
-    <w:tmpl w:val="A37C4D44"/>
-    <w:lvl w:ilvl="0" w:tplc="AD1A3BD0">
+    <w:tmpl w:val="7F58B27A"/>
+    <w:lvl w:ilvl="0" w:tplc="D9565104">
       <w:start w:val="1"/>
       <w:numFmt w:val="decimal"/>
-      <w:lvlText w:val="%1."/>
+      <w:lvlText w:val="RQ%1."/>
       <w:lvlJc w:val="left"/>
       <w:pPr>
-        <w:ind w:left="720" w:hanging="360"/>
+        <w:ind w:left="720" w:hanging="720"/>
       </w:pPr>
       <w:rPr>
+        <w:rFonts w:hint="default"/>
         <w:b/>
         <w:bCs/>
       </w:rPr>
@@ -6324,13 +9852,16 @@
     <w:abstractNumId w:val="0"/>
   </w:num>
   <w:num w:numId="2">
-    <w:abstractNumId w:val="1"/>
+    <w:abstractNumId w:val="2"/>
   </w:num>
   <w:num w:numId="3">
-    <w:abstractNumId w:val="2"/>
+    <w:abstractNumId w:val="3"/>
   </w:num>
   <w:num w:numId="4">
-    <w:abstractNumId w:val="3"/>
+    <w:abstractNumId w:val="4"/>
+  </w:num>
+  <w:num w:numId="5">
+    <w:abstractNumId w:val="1"/>
   </w:num>
 </w:numbering>
 </file>
@@ -6913,6 +10444,32 @@
       <w:contextualSpacing/>
     </w:pPr>
   </w:style>
+  <w:style w:type="table" w:styleId="TableGrid">
+    <w:name w:val="Table Grid"/>
+    <w:basedOn w:val="TableNormal"/>
+    <w:uiPriority w:val="39"/>
+    <w:rsid w:val="00B97231"/>
+    <w:tblPr>
+      <w:tblBorders>
+        <w:top w:val="single" w:sz="4" w:space="0" w:color="auto"/>
+        <w:left w:val="single" w:sz="4" w:space="0" w:color="auto"/>
+        <w:bottom w:val="single" w:sz="4" w:space="0" w:color="auto"/>
+        <w:right w:val="single" w:sz="4" w:space="0" w:color="auto"/>
+        <w:insideH w:val="single" w:sz="4" w:space="0" w:color="auto"/>
+        <w:insideV w:val="single" w:sz="4" w:space="0" w:color="auto"/>
+      </w:tblBorders>
+    </w:tblPr>
+  </w:style>
+  <w:style w:type="character" w:styleId="PlaceholderText">
+    <w:name w:val="Placeholder Text"/>
+    <w:basedOn w:val="DefaultParagraphFont"/>
+    <w:uiPriority w:val="99"/>
+    <w:semiHidden/>
+    <w:rsid w:val="00D85344"/>
+    <w:rPr>
+      <w:color w:val="808080"/>
+    </w:rPr>
+  </w:style>
 </w:styles>
 </file>
 

--- a/Final Report.docx
+++ b/Final Report.docx
@@ -1881,7 +1881,7 @@
           <w:headerReference w:type="even" r:id="rId14"/>
           <w:headerReference w:type="default" r:id="rId15"/>
           <w:pgSz w:w="11906" w:h="16838"/>
-          <w:pgMar w:top="1440" w:right="1440" w:bottom="1134" w:left="1440" w:header="1021" w:footer="709" w:gutter="0"/>
+          <w:pgMar w:top="1440" w:right="1440" w:bottom="1134" w:left="1440" w:header="1021" w:footer="567" w:gutter="0"/>
           <w:pgNumType w:start="1" w:chapSep="period"/>
           <w:cols w:space="708"/>
           <w:docGrid w:linePitch="360"/>
@@ -1973,7 +1973,26 @@
           <w:szCs w:val="28"/>
           <w:lang w:val="en-GB"/>
         </w:rPr>
-        <w:t xml:space="preserve">The stock market is a publicly accessible exchange where buyers and sellers can purchase securities, most commonly in the form of common shares, which represent part ownership of a company. The trading management of these publicly listed companies is conducted by an exchange, the two largest of which are </w:t>
+        <w:t>The stock market is a publicly accessible exchange where buyers and sellers can purchase securities</w:t>
+      </w:r>
+      <w:r>
+        <w:rPr>
+          <w:rStyle w:val="FootnoteReference"/>
+          <w:rFonts w:cs="CMU Bright Roman"/>
+          <w:sz w:val="28"/>
+          <w:szCs w:val="28"/>
+          <w:lang w:val="en-GB"/>
+        </w:rPr>
+        <w:footnoteReference w:id="1"/>
+      </w:r>
+      <w:r>
+        <w:rPr>
+          <w:rFonts w:cs="CMU Bright Roman"/>
+          <w:sz w:val="28"/>
+          <w:szCs w:val="28"/>
+          <w:lang w:val="en-GB"/>
+        </w:rPr>
+        <w:t xml:space="preserve">, most commonly in the form of common shares, which represent part ownership of a company. The trading management of these publicly listed companies is conducted by an exchange, the two largest of which are </w:t>
       </w:r>
       <w:r>
         <w:rPr>
@@ -2166,13 +2185,7 @@
         <w:t xml:space="preserve"> favouring market price over intrinsic value. </w:t>
       </w:r>
     </w:p>
-    <w:p>
-      <w:pPr>
-        <w:rPr>
-          <w:rFonts w:ascii="Palatino" w:hAnsi="Palatino"/>
-        </w:rPr>
-      </w:pPr>
-    </w:p>
+    <w:p/>
     <w:p>
       <w:pPr>
         <w:rPr>
@@ -2215,34 +2228,99 @@
         <w:t>That Move Common Stock</w:t>
       </w:r>
     </w:p>
-    <w:p/>
     <w:p>
       <w:pPr>
         <w:spacing w:line="360" w:lineRule="auto"/>
+      </w:pPr>
+    </w:p>
+    <w:p>
+      <w:pPr>
+        <w:spacing w:line="360" w:lineRule="auto"/>
+        <w:rPr>
+          <w:sz w:val="28"/>
+          <w:szCs w:val="28"/>
+        </w:rPr>
+      </w:pPr>
+      <w:r>
+        <w:rPr>
+          <w:sz w:val="28"/>
+          <w:szCs w:val="28"/>
+        </w:rPr>
+        <w:t xml:space="preserve">The </w:t>
+      </w:r>
+      <w:r>
+        <w:rPr>
+          <w:rFonts w:cs="CMU Bright Roman"/>
+          <w:sz w:val="28"/>
+          <w:szCs w:val="28"/>
+          <w:lang w:val="en-GB"/>
+        </w:rPr>
+        <w:t>price at any given moment is a result of the supply and demand at that point in the market.</w:t>
+      </w:r>
+      <w:r>
+        <w:rPr>
+          <w:rFonts w:cs="CMU Bright Roman"/>
+          <w:sz w:val="28"/>
+          <w:szCs w:val="28"/>
+          <w:lang w:val="en-GB"/>
+        </w:rPr>
+        <w:t xml:space="preserve"> </w:t>
+      </w:r>
+      <w:r>
+        <w:rPr>
+          <w:rFonts w:cs="CMU Bright Roman"/>
+          <w:sz w:val="28"/>
+          <w:szCs w:val="28"/>
+          <w:lang w:val="en-GB"/>
+        </w:rPr>
+        <w:t>However, there are 3 main factors that influence the stock price of a</w:t>
+      </w:r>
+    </w:p>
+    <w:p>
+      <w:pPr>
+        <w:spacing w:line="360" w:lineRule="auto"/>
+        <w:rPr>
+          <w:rFonts w:cs="CMU Bright Roman"/>
+          <w:sz w:val="28"/>
+          <w:szCs w:val="28"/>
+          <w:lang w:val="en-GB"/>
+        </w:rPr>
+      </w:pPr>
+    </w:p>
+    <w:p>
+      <w:pPr>
+        <w:spacing w:line="360" w:lineRule="auto"/>
+        <w:rPr>
+          <w:rFonts w:cs="CMU Bright Roman"/>
+          <w:sz w:val="28"/>
+          <w:szCs w:val="28"/>
+          <w:lang w:val="en-GB"/>
+        </w:rPr>
+      </w:pPr>
+      <w:r>
+        <w:rPr>
+          <w:rFonts w:cs="CMU Bright Roman"/>
+          <w:sz w:val="28"/>
+          <w:szCs w:val="28"/>
+          <w:lang w:val="en-GB"/>
+        </w:rPr>
+        <w:t xml:space="preserve">company: </w:t>
+      </w:r>
+      <w:r>
         <w:rPr>
           <w:rFonts w:ascii="Palatino" w:hAnsi="Palatino" w:cs="CMU Bright Roman"/>
           <w:i/>
           <w:iCs/>
           <w:lang w:val="en-GB"/>
         </w:rPr>
-      </w:pPr>
-      <w:r>
-        <w:rPr>
-          <w:rFonts w:cs="CMU Bright Roman"/>
-          <w:sz w:val="28"/>
-          <w:szCs w:val="28"/>
-          <w:lang w:val="en-GB"/>
-        </w:rPr>
-        <w:t>T</w:t>
-      </w:r>
-      <w:r>
-        <w:rPr>
-          <w:rFonts w:cs="CMU Bright Roman"/>
-          <w:sz w:val="28"/>
-          <w:szCs w:val="28"/>
-          <w:lang w:val="en-GB"/>
-        </w:rPr>
-        <w:t xml:space="preserve">he price at any given moment is a result of the supply and demand at that point in the market. However, there are 3 main factors that influence the stock price of a company: </w:t>
+        <w:t>Fundamental Factors</w:t>
+      </w:r>
+      <w:r>
+        <w:rPr>
+          <w:rFonts w:ascii="Palatino" w:hAnsi="Palatino" w:cs="CMU Bright Roman"/>
+          <w:lang w:val="en-GB"/>
+        </w:rPr>
+        <w:t xml:space="preserve">, </w:t>
       </w:r>
       <w:r>
         <w:rPr>
@@ -2251,14 +2329,14 @@
           <w:iCs/>
           <w:lang w:val="en-GB"/>
         </w:rPr>
-        <w:t>Fundamental Factors</w:t>
+        <w:t>Technical Factors</w:t>
       </w:r>
       <w:r>
         <w:rPr>
           <w:rFonts w:ascii="Palatino" w:hAnsi="Palatino" w:cs="CMU Bright Roman"/>
           <w:lang w:val="en-GB"/>
         </w:rPr>
-        <w:t xml:space="preserve">, </w:t>
+        <w:t xml:space="preserve">, and </w:t>
       </w:r>
       <w:r>
         <w:rPr>
@@ -2267,14 +2345,14 @@
           <w:iCs/>
           <w:lang w:val="en-GB"/>
         </w:rPr>
-        <w:t>Technical Factors</w:t>
+        <w:t>Market Sentiment</w:t>
       </w:r>
       <w:r>
         <w:rPr>
           <w:rFonts w:ascii="Palatino" w:hAnsi="Palatino" w:cs="CMU Bright Roman"/>
           <w:lang w:val="en-GB"/>
         </w:rPr>
-        <w:t xml:space="preserve">, and </w:t>
+        <w:t xml:space="preserve">. </w:t>
       </w:r>
       <w:r>
         <w:rPr>
@@ -2283,14 +2361,7 @@
           <w:iCs/>
           <w:lang w:val="en-GB"/>
         </w:rPr>
-        <w:t>Market Sentiment</w:t>
-      </w:r>
-      <w:r>
-        <w:rPr>
-          <w:rFonts w:ascii="Palatino" w:hAnsi="Palatino" w:cs="CMU Bright Roman"/>
-          <w:lang w:val="en-GB"/>
-        </w:rPr>
-        <w:t xml:space="preserve">. </w:t>
+        <w:t>Fundamental</w:t>
       </w:r>
       <w:r>
         <w:rPr>
@@ -2299,8 +2370,156 @@
           <w:iCs/>
           <w:lang w:val="en-GB"/>
         </w:rPr>
-        <w:t>Fundamental</w:t>
-      </w:r>
+        <w:t xml:space="preserve"> factors</w:t>
+      </w:r>
+      <w:r>
+        <w:rPr>
+          <w:rFonts w:cs="CMU Bright Roman"/>
+          <w:lang w:val="en-GB"/>
+        </w:rPr>
+        <w:t xml:space="preserve"> </w:t>
+      </w:r>
+      <w:r>
+        <w:rPr>
+          <w:rFonts w:cs="CMU Bright Roman"/>
+          <w:sz w:val="28"/>
+          <w:szCs w:val="28"/>
+          <w:lang w:val="en-GB"/>
+        </w:rPr>
+        <w:t>refer to a combination of two things, which have a variety of metrics to determine them</w:t>
+      </w:r>
+      <w:r>
+        <w:rPr>
+          <w:rFonts w:cs="CMU Bright Roman"/>
+          <w:sz w:val="28"/>
+          <w:szCs w:val="28"/>
+          <w:lang w:val="en-GB"/>
+        </w:rPr>
+        <w:t>:</w:t>
+      </w:r>
+    </w:p>
+    <w:p>
+      <w:pPr>
+        <w:spacing w:line="360" w:lineRule="auto"/>
+        <w:rPr>
+          <w:rFonts w:cs="CMU Bright Roman"/>
+          <w:sz w:val="28"/>
+          <w:szCs w:val="28"/>
+          <w:lang w:val="en-GB"/>
+        </w:rPr>
+      </w:pPr>
+      <w:r>
+        <w:rPr>
+          <w:rFonts w:cs="CMU Bright Roman"/>
+          <w:sz w:val="28"/>
+          <w:szCs w:val="28"/>
+          <w:lang w:val="en-GB"/>
+        </w:rPr>
+        <w:t>1.)</w:t>
+      </w:r>
+      <w:r>
+        <w:rPr>
+          <w:rFonts w:cs="CMU Bright Roman"/>
+          <w:sz w:val="28"/>
+          <w:szCs w:val="28"/>
+          <w:lang w:val="en-GB"/>
+        </w:rPr>
+        <w:t xml:space="preserve"> </w:t>
+      </w:r>
+      <w:r>
+        <w:rPr>
+          <w:rFonts w:cs="CMU Bright Roman"/>
+          <w:sz w:val="28"/>
+          <w:szCs w:val="28"/>
+          <w:lang w:val="en-GB"/>
+        </w:rPr>
+        <w:t xml:space="preserve">The </w:t>
+      </w:r>
+      <w:r>
+        <w:rPr>
+          <w:rFonts w:cs="CMU Bright Roman"/>
+          <w:sz w:val="28"/>
+          <w:szCs w:val="28"/>
+          <w:lang w:val="en-GB"/>
+        </w:rPr>
+        <w:t>e</w:t>
+      </w:r>
+      <w:r>
+        <w:rPr>
+          <w:rFonts w:cs="CMU Bright Roman"/>
+          <w:sz w:val="28"/>
+          <w:szCs w:val="28"/>
+          <w:lang w:val="en-GB"/>
+        </w:rPr>
+        <w:t>arnings base of the company</w:t>
+      </w:r>
+      <w:r>
+        <w:rPr>
+          <w:rFonts w:cs="CMU Bright Roman"/>
+          <w:sz w:val="28"/>
+          <w:szCs w:val="28"/>
+          <w:lang w:val="en-GB"/>
+        </w:rPr>
+        <w:t>.</w:t>
+      </w:r>
+      <w:r>
+        <w:rPr>
+          <w:rFonts w:cs="CMU Bright Roman"/>
+          <w:sz w:val="28"/>
+          <w:szCs w:val="28"/>
+          <w:lang w:val="en-GB"/>
+        </w:rPr>
+        <w:t xml:space="preserve"> </w:t>
+      </w:r>
+    </w:p>
+    <w:p>
+      <w:pPr>
+        <w:spacing w:line="360" w:lineRule="auto"/>
+        <w:rPr>
+          <w:rFonts w:cs="CMU Bright Roman"/>
+          <w:sz w:val="28"/>
+          <w:szCs w:val="28"/>
+          <w:lang w:val="en-GB"/>
+        </w:rPr>
+      </w:pPr>
+      <w:r>
+        <w:rPr>
+          <w:rFonts w:cs="CMU Bright Roman"/>
+          <w:sz w:val="28"/>
+          <w:szCs w:val="28"/>
+          <w:lang w:val="en-GB"/>
+        </w:rPr>
+        <w:t>2.) The valuation multiple (expectations about the future)</w:t>
+      </w:r>
+      <w:r>
+        <w:rPr>
+          <w:rFonts w:cs="CMU Bright Roman"/>
+          <w:sz w:val="28"/>
+          <w:szCs w:val="28"/>
+          <w:lang w:val="en-GB"/>
+        </w:rPr>
+        <w:t>.</w:t>
+      </w:r>
+      <w:r>
+        <w:rPr>
+          <w:rFonts w:cs="CMU Bright Roman"/>
+          <w:sz w:val="28"/>
+          <w:szCs w:val="28"/>
+          <w:lang w:val="en-GB"/>
+        </w:rPr>
+        <w:t xml:space="preserve"> </w:t>
+      </w:r>
+    </w:p>
+    <w:p>
+      <w:pPr>
+        <w:spacing w:line="360" w:lineRule="auto"/>
+        <w:rPr>
+          <w:rFonts w:cs="CMU Bright Roman"/>
+          <w:sz w:val="28"/>
+          <w:szCs w:val="28"/>
+          <w:lang w:val="en-GB"/>
+        </w:rPr>
+      </w:pPr>
       <w:r>
         <w:rPr>
           <w:rFonts w:ascii="Palatino" w:hAnsi="Palatino" w:cs="CMU Bright Roman"/>
@@ -2308,305 +2527,106 @@
           <w:iCs/>
           <w:lang w:val="en-GB"/>
         </w:rPr>
+        <w:t>Technical factors</w:t>
+      </w:r>
+      <w:r>
+        <w:rPr>
+          <w:rFonts w:cs="CMU Bright Roman"/>
+          <w:lang w:val="en-GB"/>
+        </w:rPr>
         <w:t xml:space="preserve"> </w:t>
       </w:r>
-    </w:p>
-    <w:p>
-      <w:pPr>
-        <w:spacing w:line="360" w:lineRule="auto"/>
+      <w:r>
+        <w:rPr>
+          <w:rFonts w:cs="CMU Bright Roman"/>
+          <w:sz w:val="28"/>
+          <w:szCs w:val="28"/>
+          <w:lang w:val="en-GB"/>
+        </w:rPr>
+        <w:t xml:space="preserve">are external conditions that affect the supply and demand of a company’s stock price, such as inflation </w:t>
+      </w:r>
+      <w:r>
+        <w:rPr>
+          <w:rFonts w:cs="CMU Bright Roman"/>
+          <w:i/>
+          <w:iCs/>
+          <w:sz w:val="28"/>
+          <w:szCs w:val="28"/>
+          <w:lang w:val="en-GB"/>
+        </w:rPr>
+        <w:fldChar w:fldCharType="begin" w:fldLock="1"/>
+      </w:r>
+      <w:r>
+        <w:rPr>
+          <w:rFonts w:cs="CMU Bright Roman"/>
+          <w:i/>
+          <w:iCs/>
+          <w:sz w:val="28"/>
+          <w:szCs w:val="28"/>
+          <w:lang w:val="en-GB"/>
+        </w:rPr>
+        <w:instrText>ADDIN CSL_CITATION {"citationItems":[{"id":"ITEM-1","itemData":{"URL":"https://www.investopedia.com/articles/basics/04/100804.asp","accessed":{"date-parts":[["2020","12","5"]]},"id":"ITEM-1","issued":{"date-parts":[["0"]]},"title":"Forces That Move Stock Prices","type":"webpage"},"uris":["http://www.mendeley.com/documents/?uuid=563a9cee-92dc-3b46-bd72-bfdbef9f4622"]}],"mendeley":{"formattedCitation":"[4]","plainTextFormattedCitation":"[4]","previouslyFormattedCitation":"[4]"},"properties":{"noteIndex":0},"schema":"https://github.com/citation-style-language/schema/raw/master/csl-citation.json"}</w:instrText>
+      </w:r>
+      <w:r>
+        <w:rPr>
+          <w:rFonts w:cs="CMU Bright Roman"/>
+          <w:i/>
+          <w:iCs/>
+          <w:sz w:val="28"/>
+          <w:szCs w:val="28"/>
+          <w:lang w:val="en-GB"/>
+        </w:rPr>
+        <w:fldChar w:fldCharType="separate"/>
+      </w:r>
+      <w:r>
+        <w:rPr>
+          <w:rFonts w:cs="CMU Bright Roman"/>
+          <w:iCs/>
+          <w:noProof/>
+          <w:sz w:val="28"/>
+          <w:szCs w:val="28"/>
+          <w:lang w:val="en-GB"/>
+        </w:rPr>
+        <w:t>[4]</w:t>
+      </w:r>
+      <w:r>
+        <w:rPr>
+          <w:rFonts w:cs="CMU Bright Roman"/>
+          <w:i/>
+          <w:iCs/>
+          <w:sz w:val="28"/>
+          <w:szCs w:val="28"/>
+          <w:lang w:val="en-GB"/>
+        </w:rPr>
+        <w:fldChar w:fldCharType="end"/>
+      </w:r>
+      <w:r>
+        <w:rPr>
+          <w:rFonts w:cs="CMU Bright Roman"/>
+          <w:i/>
+          <w:iCs/>
+          <w:sz w:val="28"/>
+          <w:szCs w:val="28"/>
+          <w:lang w:val="en-GB"/>
+        </w:rPr>
+        <w:t xml:space="preserve">. </w:t>
+      </w:r>
+      <w:r>
+        <w:rPr>
+          <w:rFonts w:cs="CMU Bright Roman"/>
+          <w:sz w:val="28"/>
+          <w:szCs w:val="28"/>
+          <w:lang w:val="en-GB"/>
+        </w:rPr>
+        <w:t xml:space="preserve">Finally, </w:t>
+      </w:r>
+      <w:r>
         <w:rPr>
           <w:rFonts w:ascii="Palatino" w:hAnsi="Palatino" w:cs="CMU Bright Roman"/>
           <w:i/>
           <w:iCs/>
           <w:lang w:val="en-GB"/>
         </w:rPr>
-      </w:pPr>
-    </w:p>
-    <w:p>
-      <w:pPr>
-        <w:spacing w:line="360" w:lineRule="auto"/>
-        <w:rPr>
-          <w:rFonts w:ascii="Palatino" w:hAnsi="Palatino" w:cs="CMU Bright Roman"/>
-          <w:i/>
-          <w:iCs/>
-          <w:lang w:val="en-GB"/>
-        </w:rPr>
-      </w:pPr>
-    </w:p>
-    <w:p>
-      <w:pPr>
-        <w:spacing w:line="360" w:lineRule="auto"/>
-        <w:rPr>
-          <w:rFonts w:cs="CMU Bright Roman"/>
-          <w:sz w:val="28"/>
-          <w:szCs w:val="28"/>
-          <w:lang w:val="en-GB"/>
-        </w:rPr>
-      </w:pPr>
-      <w:r>
-        <w:rPr>
-          <w:rFonts w:ascii="Palatino" w:hAnsi="Palatino" w:cs="CMU Bright Roman"/>
-          <w:i/>
-          <w:iCs/>
-          <w:lang w:val="en-GB"/>
-        </w:rPr>
-        <w:t>factors</w:t>
-      </w:r>
-      <w:r>
-        <w:rPr>
-          <w:rFonts w:cs="CMU Bright Roman"/>
-          <w:lang w:val="en-GB"/>
-        </w:rPr>
-        <w:t xml:space="preserve"> </w:t>
-      </w:r>
-      <w:r>
-        <w:rPr>
-          <w:rFonts w:cs="CMU Bright Roman"/>
-          <w:sz w:val="28"/>
-          <w:szCs w:val="28"/>
-          <w:lang w:val="en-GB"/>
-        </w:rPr>
-        <w:t>refer to a combination of two things, which have a variety of metrics to determine them</w:t>
-      </w:r>
-      <w:r>
-        <w:rPr>
-          <w:rFonts w:cs="CMU Bright Roman"/>
-          <w:sz w:val="28"/>
-          <w:szCs w:val="28"/>
-          <w:lang w:val="en-GB"/>
-        </w:rPr>
-        <w:t>:</w:t>
-      </w:r>
-    </w:p>
-    <w:p>
-      <w:pPr>
-        <w:spacing w:line="360" w:lineRule="auto"/>
-        <w:rPr>
-          <w:rFonts w:cs="CMU Bright Roman"/>
-          <w:sz w:val="28"/>
-          <w:szCs w:val="28"/>
-          <w:lang w:val="en-GB"/>
-        </w:rPr>
-      </w:pPr>
-      <w:r>
-        <w:rPr>
-          <w:rFonts w:cs="CMU Bright Roman"/>
-          <w:sz w:val="28"/>
-          <w:szCs w:val="28"/>
-          <w:lang w:val="en-GB"/>
-        </w:rPr>
-        <w:t>1.)</w:t>
-      </w:r>
-      <w:r>
-        <w:rPr>
-          <w:rFonts w:cs="CMU Bright Roman"/>
-          <w:sz w:val="28"/>
-          <w:szCs w:val="28"/>
-          <w:lang w:val="en-GB"/>
-        </w:rPr>
-        <w:t xml:space="preserve"> </w:t>
-      </w:r>
-      <w:r>
-        <w:rPr>
-          <w:rFonts w:cs="CMU Bright Roman"/>
-          <w:sz w:val="28"/>
-          <w:szCs w:val="28"/>
-          <w:lang w:val="en-GB"/>
-        </w:rPr>
-        <w:t xml:space="preserve">The </w:t>
-      </w:r>
-      <w:r>
-        <w:rPr>
-          <w:rFonts w:cs="CMU Bright Roman"/>
-          <w:sz w:val="28"/>
-          <w:szCs w:val="28"/>
-          <w:lang w:val="en-GB"/>
-        </w:rPr>
-        <w:t>e</w:t>
-      </w:r>
-      <w:r>
-        <w:rPr>
-          <w:rFonts w:cs="CMU Bright Roman"/>
-          <w:sz w:val="28"/>
-          <w:szCs w:val="28"/>
-          <w:lang w:val="en-GB"/>
-        </w:rPr>
-        <w:t>arnings base of the company</w:t>
-      </w:r>
-      <w:r>
-        <w:rPr>
-          <w:rFonts w:cs="CMU Bright Roman"/>
-          <w:sz w:val="28"/>
-          <w:szCs w:val="28"/>
-          <w:lang w:val="en-GB"/>
-        </w:rPr>
-        <w:t>.</w:t>
-      </w:r>
-      <w:r>
-        <w:rPr>
-          <w:rFonts w:cs="CMU Bright Roman"/>
-          <w:sz w:val="28"/>
-          <w:szCs w:val="28"/>
-          <w:lang w:val="en-GB"/>
-        </w:rPr>
-        <w:t xml:space="preserve"> </w:t>
-      </w:r>
-    </w:p>
-    <w:p>
-      <w:pPr>
-        <w:spacing w:line="360" w:lineRule="auto"/>
-        <w:rPr>
-          <w:rFonts w:cs="CMU Bright Roman"/>
-          <w:sz w:val="28"/>
-          <w:szCs w:val="28"/>
-          <w:lang w:val="en-GB"/>
-        </w:rPr>
-      </w:pPr>
-      <w:r>
-        <w:rPr>
-          <w:rFonts w:cs="CMU Bright Roman"/>
-          <w:sz w:val="28"/>
-          <w:szCs w:val="28"/>
-          <w:lang w:val="en-GB"/>
-        </w:rPr>
-        <w:t>2.) The valuation multiple (expectations about the future)</w:t>
-      </w:r>
-      <w:r>
-        <w:rPr>
-          <w:rFonts w:cs="CMU Bright Roman"/>
-          <w:sz w:val="28"/>
-          <w:szCs w:val="28"/>
-          <w:lang w:val="en-GB"/>
-        </w:rPr>
-        <w:t>.</w:t>
-      </w:r>
-      <w:r>
-        <w:rPr>
-          <w:rFonts w:cs="CMU Bright Roman"/>
-          <w:sz w:val="28"/>
-          <w:szCs w:val="28"/>
-          <w:lang w:val="en-GB"/>
-        </w:rPr>
-        <w:t xml:space="preserve"> </w:t>
-      </w:r>
-    </w:p>
-    <w:p>
-      <w:pPr>
-        <w:spacing w:line="360" w:lineRule="auto"/>
-        <w:rPr>
-          <w:rFonts w:cs="CMU Bright Roman"/>
-          <w:sz w:val="28"/>
-          <w:szCs w:val="28"/>
-          <w:lang w:val="en-GB"/>
-        </w:rPr>
-      </w:pPr>
-      <w:r>
-        <w:rPr>
-          <w:rFonts w:ascii="Palatino" w:hAnsi="Palatino" w:cs="CMU Bright Roman"/>
-          <w:i/>
-          <w:iCs/>
-          <w:lang w:val="en-GB"/>
-        </w:rPr>
-        <w:t>Technical factors</w:t>
-      </w:r>
-      <w:r>
-        <w:rPr>
-          <w:rFonts w:cs="CMU Bright Roman"/>
-          <w:lang w:val="en-GB"/>
-        </w:rPr>
-        <w:t xml:space="preserve"> </w:t>
-      </w:r>
-      <w:r>
-        <w:rPr>
-          <w:rFonts w:cs="CMU Bright Roman"/>
-          <w:sz w:val="28"/>
-          <w:szCs w:val="28"/>
-          <w:lang w:val="en-GB"/>
-        </w:rPr>
-        <w:t xml:space="preserve">are external conditions that affect the supply and demand of a company’s stock price, such as inflation </w:t>
-      </w:r>
-      <w:r>
-        <w:rPr>
-          <w:rFonts w:cs="CMU Bright Roman"/>
-          <w:i/>
-          <w:iCs/>
-          <w:sz w:val="28"/>
-          <w:szCs w:val="28"/>
-          <w:lang w:val="en-GB"/>
-        </w:rPr>
-        <w:fldChar w:fldCharType="begin" w:fldLock="1"/>
-      </w:r>
-      <w:r>
-        <w:rPr>
-          <w:rFonts w:cs="CMU Bright Roman"/>
-          <w:i/>
-          <w:iCs/>
-          <w:sz w:val="28"/>
-          <w:szCs w:val="28"/>
-          <w:lang w:val="en-GB"/>
-        </w:rPr>
-        <w:instrText>ADDIN CSL_CITATION {"citationItems":[{"id":"ITEM-1","itemData":{"URL":"https://www.investopedia.com/articles/basics/04/100804.asp","accessed":{"date-parts":[["2020","12","5"]]},"id":"ITEM-1","issued":{"date-parts":[["0"]]},"title":"Forces That Move Stock Prices","type":"webpage"},"uris":["http://www.mendeley.com/documents/?uuid=563a9cee-92dc-3b46-bd72-bfdbef9f4622"]}],"mendeley":{"formattedCitation":"[4]","plainTextFormattedCitation":"[4]","previouslyFormattedCitation":"[4]"},"properties":{"noteIndex":0},"schema":"https://github.com/citation-style-language/schema/raw/master/csl-citation.json"}</w:instrText>
-      </w:r>
-      <w:r>
-        <w:rPr>
-          <w:rFonts w:cs="CMU Bright Roman"/>
-          <w:i/>
-          <w:iCs/>
-          <w:sz w:val="28"/>
-          <w:szCs w:val="28"/>
-          <w:lang w:val="en-GB"/>
-        </w:rPr>
-        <w:fldChar w:fldCharType="separate"/>
-      </w:r>
-      <w:r>
-        <w:rPr>
-          <w:rFonts w:cs="CMU Bright Roman"/>
-          <w:iCs/>
-          <w:noProof/>
-          <w:sz w:val="28"/>
-          <w:szCs w:val="28"/>
-          <w:lang w:val="en-GB"/>
-        </w:rPr>
-        <w:t>[4]</w:t>
-      </w:r>
-      <w:r>
-        <w:rPr>
-          <w:rFonts w:cs="CMU Bright Roman"/>
-          <w:i/>
-          <w:iCs/>
-          <w:sz w:val="28"/>
-          <w:szCs w:val="28"/>
-          <w:lang w:val="en-GB"/>
-        </w:rPr>
-        <w:fldChar w:fldCharType="end"/>
-      </w:r>
-      <w:r>
-        <w:rPr>
-          <w:rFonts w:cs="CMU Bright Roman"/>
-          <w:i/>
-          <w:iCs/>
-          <w:sz w:val="28"/>
-          <w:szCs w:val="28"/>
-          <w:lang w:val="en-GB"/>
-        </w:rPr>
-        <w:t xml:space="preserve">. </w:t>
-      </w:r>
-      <w:r>
-        <w:rPr>
-          <w:rFonts w:cs="CMU Bright Roman"/>
-          <w:sz w:val="28"/>
-          <w:szCs w:val="28"/>
-          <w:lang w:val="en-GB"/>
-        </w:rPr>
-        <w:t xml:space="preserve">Finally, </w:t>
-      </w:r>
-      <w:r>
-        <w:rPr>
-          <w:rFonts w:ascii="Palatino" w:hAnsi="Palatino" w:cs="CMU Bright Roman"/>
-          <w:i/>
-          <w:iCs/>
-          <w:lang w:val="en-GB"/>
-        </w:rPr>
         <w:t>market sentiment</w:t>
       </w:r>
       <w:r>
@@ -2696,13 +2716,9 @@
           <w:sz w:val="32"/>
           <w:szCs w:val="32"/>
         </w:rPr>
-        <w:t>2.1.2   Metric 1</w:t>
-      </w:r>
-    </w:p>
-    <w:p/>
-    <w:p>
-      <w:pPr>
-        <w:pStyle w:val="Heading2"/>
+        <w:t xml:space="preserve">2.1.2   </w:t>
+      </w:r>
+      <w:r>
         <w:rPr>
           <w:rFonts w:ascii="Garamond" w:hAnsi="Garamond" w:cs="Times New Roman"/>
           <w:b/>
@@ -2711,8 +2727,430 @@
           <w:sz w:val="32"/>
           <w:szCs w:val="32"/>
         </w:rPr>
-      </w:pPr>
-      <w:r>
+        <w:t>Moving Average Convergence Divergence (MACD)</w:t>
+      </w:r>
+    </w:p>
+    <w:p/>
+    <w:p>
+      <w:pPr>
+        <w:spacing w:line="360" w:lineRule="auto"/>
+        <w:rPr>
+          <w:sz w:val="28"/>
+          <w:szCs w:val="28"/>
+        </w:rPr>
+      </w:pPr>
+      <w:r>
+        <w:rPr>
+          <w:sz w:val="28"/>
+          <w:szCs w:val="28"/>
+        </w:rPr>
+        <w:t>The MACD is a momentum indicator that highlights the relationship between two moving averages. It is calculated by subtracting the 26 day Exponential Moving Average (EMA) from the 12 day EMA.</w:t>
+      </w:r>
+    </w:p>
+    <w:p>
+      <w:pPr>
+        <w:spacing w:line="360" w:lineRule="auto"/>
+        <w:rPr>
+          <w:sz w:val="28"/>
+          <w:szCs w:val="28"/>
+        </w:rPr>
+      </w:pPr>
+    </w:p>
+    <w:p>
+      <w:pPr>
+        <w:spacing w:line="360" w:lineRule="auto"/>
+        <w:rPr>
+          <w:sz w:val="28"/>
+          <w:szCs w:val="28"/>
+        </w:rPr>
+      </w:pPr>
+      <w:r>
+        <w:rPr>
+          <w:sz w:val="28"/>
+          <w:szCs w:val="28"/>
+        </w:rPr>
+        <w:t xml:space="preserve">The Exponential Moving Average </w:t>
+      </w:r>
+      <w:r>
+        <w:rPr>
+          <w:sz w:val="28"/>
+          <w:szCs w:val="28"/>
+        </w:rPr>
+        <w:t xml:space="preserve">shows how the price of a security changes over a certain period of time. It </w:t>
+      </w:r>
+      <w:r>
+        <w:rPr>
+          <w:sz w:val="28"/>
+          <w:szCs w:val="28"/>
+        </w:rPr>
+        <w:t>is primarily chosen over other forms of moving average due to its property of reacting more to recent price changes. It is calculated as follows:</w:t>
+      </w:r>
+    </w:p>
+    <w:p>
+      <w:pPr>
+        <w:spacing w:line="360" w:lineRule="auto"/>
+      </w:pPr>
+    </w:p>
+    <w:p>
+      <w:pPr>
+        <w:pStyle w:val="ListParagraph"/>
+        <w:numPr>
+          <w:ilvl w:val="0"/>
+          <w:numId w:val="8"/>
+        </w:numPr>
+        <w:spacing w:line="360" w:lineRule="auto"/>
+        <w:jc w:val="left"/>
+        <w:rPr>
+          <w:sz w:val="28"/>
+          <w:szCs w:val="28"/>
+        </w:rPr>
+      </w:pPr>
+      <w:r>
+        <w:rPr>
+          <w:sz w:val="28"/>
+          <w:szCs w:val="28"/>
+        </w:rPr>
+        <w:t>Obtain the first EMA values by taking the Simple Moving Average (SMA).</w:t>
+      </w:r>
+    </w:p>
+    <w:p>
+      <w:pPr>
+        <w:pStyle w:val="ListParagraph"/>
+        <w:numPr>
+          <w:ilvl w:val="0"/>
+          <w:numId w:val="8"/>
+        </w:numPr>
+        <w:spacing w:line="360" w:lineRule="auto"/>
+        <w:jc w:val="left"/>
+        <w:rPr>
+          <w:sz w:val="28"/>
+          <w:szCs w:val="28"/>
+        </w:rPr>
+      </w:pPr>
+      <w:r>
+        <w:rPr>
+          <w:sz w:val="28"/>
+          <w:szCs w:val="28"/>
+        </w:rPr>
+        <w:t xml:space="preserve">Calculate a smoothing constant defined as </w:t>
+      </w:r>
+      <m:oMath>
+        <m:r>
+          <w:rPr>
+            <w:rFonts w:ascii="Cambria Math" w:hAnsi="Cambria Math"/>
+            <w:sz w:val="28"/>
+            <w:szCs w:val="28"/>
+          </w:rPr>
+          <m:t xml:space="preserve">k= </m:t>
+        </m:r>
+        <m:f>
+          <m:fPr>
+            <m:ctrlPr>
+              <w:rPr>
+                <w:rFonts w:ascii="Cambria Math" w:hAnsi="Cambria Math"/>
+                <w:i/>
+                <w:sz w:val="28"/>
+                <w:szCs w:val="28"/>
+              </w:rPr>
+            </m:ctrlPr>
+          </m:fPr>
+          <m:num>
+            <m:r>
+              <w:rPr>
+                <w:rFonts w:ascii="Cambria Math" w:hAnsi="Cambria Math"/>
+                <w:sz w:val="28"/>
+                <w:szCs w:val="28"/>
+              </w:rPr>
+              <m:t>2</m:t>
+            </m:r>
+          </m:num>
+          <m:den>
+            <m:r>
+              <w:rPr>
+                <w:rFonts w:ascii="Cambria Math" w:hAnsi="Cambria Math"/>
+                <w:sz w:val="28"/>
+                <w:szCs w:val="28"/>
+              </w:rPr>
+              <m:t>Time Period+1</m:t>
+            </m:r>
+          </m:den>
+        </m:f>
+      </m:oMath>
+    </w:p>
+    <w:p>
+      <w:pPr>
+        <w:pStyle w:val="ListParagraph"/>
+        <w:numPr>
+          <w:ilvl w:val="0"/>
+          <w:numId w:val="8"/>
+        </w:numPr>
+        <w:spacing w:line="360" w:lineRule="auto"/>
+        <w:jc w:val="left"/>
+        <w:rPr>
+          <w:sz w:val="28"/>
+          <w:szCs w:val="28"/>
+        </w:rPr>
+      </w:pPr>
+      <m:oMath>
+        <m:r>
+          <w:rPr>
+            <w:rFonts w:ascii="Cambria Math" w:hAnsi="Cambria Math"/>
+            <w:sz w:val="28"/>
+            <w:szCs w:val="28"/>
+          </w:rPr>
+          <m:t>EMA=</m:t>
+        </m:r>
+        <m:d>
+          <m:dPr>
+            <m:ctrlPr>
+              <w:rPr>
+                <w:rFonts w:ascii="Cambria Math" w:hAnsi="Cambria Math"/>
+                <w:i/>
+                <w:sz w:val="28"/>
+                <w:szCs w:val="28"/>
+              </w:rPr>
+            </m:ctrlPr>
+          </m:dPr>
+          <m:e>
+            <m:r>
+              <w:rPr>
+                <w:rFonts w:ascii="Cambria Math" w:hAnsi="Cambria Math"/>
+                <w:sz w:val="28"/>
+                <w:szCs w:val="28"/>
+              </w:rPr>
+              <m:t>Toda</m:t>
+            </m:r>
+            <m:sSup>
+              <m:sSupPr>
+                <m:ctrlPr>
+                  <w:rPr>
+                    <w:rFonts w:ascii="Cambria Math" w:hAnsi="Cambria Math"/>
+                    <w:i/>
+                    <w:sz w:val="28"/>
+                    <w:szCs w:val="28"/>
+                  </w:rPr>
+                </m:ctrlPr>
+              </m:sSupPr>
+              <m:e>
+                <m:r>
+                  <w:rPr>
+                    <w:rFonts w:ascii="Cambria Math" w:hAnsi="Cambria Math"/>
+                    <w:sz w:val="28"/>
+                    <w:szCs w:val="28"/>
+                  </w:rPr>
+                  <m:t>y</m:t>
+                </m:r>
+              </m:e>
+              <m:sup>
+                <m:r>
+                  <w:rPr>
+                    <w:rFonts w:ascii="Cambria Math" w:hAnsi="Cambria Math"/>
+                    <w:sz w:val="28"/>
+                    <w:szCs w:val="28"/>
+                  </w:rPr>
+                  <m:t>'</m:t>
+                </m:r>
+              </m:sup>
+            </m:sSup>
+            <m:r>
+              <w:rPr>
+                <w:rFonts w:ascii="Cambria Math" w:hAnsi="Cambria Math"/>
+                <w:sz w:val="28"/>
+                <w:szCs w:val="28"/>
+              </w:rPr>
+              <m:t>s Closing Price× k</m:t>
+            </m:r>
+          </m:e>
+        </m:d>
+        <m:r>
+          <w:rPr>
+            <w:rFonts w:ascii="Cambria Math" w:hAnsi="Cambria Math"/>
+            <w:sz w:val="28"/>
+            <w:szCs w:val="28"/>
+          </w:rPr>
+          <m:t>+( Previous EMA*</m:t>
+        </m:r>
+        <m:d>
+          <m:dPr>
+            <m:ctrlPr>
+              <w:rPr>
+                <w:rFonts w:ascii="Cambria Math" w:hAnsi="Cambria Math"/>
+                <w:i/>
+                <w:sz w:val="28"/>
+                <w:szCs w:val="28"/>
+              </w:rPr>
+            </m:ctrlPr>
+          </m:dPr>
+          <m:e>
+            <m:r>
+              <w:rPr>
+                <w:rFonts w:ascii="Cambria Math" w:hAnsi="Cambria Math"/>
+                <w:sz w:val="28"/>
+                <w:szCs w:val="28"/>
+              </w:rPr>
+              <m:t>1-k</m:t>
+            </m:r>
+          </m:e>
+        </m:d>
+        <m:r>
+          <w:rPr>
+            <w:rFonts w:ascii="Cambria Math" w:hAnsi="Cambria Math"/>
+            <w:sz w:val="28"/>
+            <w:szCs w:val="28"/>
+          </w:rPr>
+          <m:t>)</m:t>
+        </m:r>
+        <m:r>
+          <w:rPr>
+            <w:rFonts w:ascii="Cambria Math" w:hAnsi="Cambria Math"/>
+            <w:sz w:val="28"/>
+            <w:szCs w:val="28"/>
+          </w:rPr>
+          <m:t xml:space="preserve">  </m:t>
+        </m:r>
+      </m:oMath>
+      <w:r>
+        <w:rPr>
+          <w:sz w:val="23"/>
+          <w:szCs w:val="23"/>
+        </w:rPr>
+        <w:t xml:space="preserve"> </w:t>
+      </w:r>
+    </w:p>
+    <w:p>
+      <w:pPr>
+        <w:spacing w:line="360" w:lineRule="auto"/>
+        <w:jc w:val="left"/>
+      </w:pPr>
+    </w:p>
+    <w:p>
+      <w:pPr>
+        <w:spacing w:line="360" w:lineRule="auto"/>
+        <w:ind w:left="360"/>
+        <w:jc w:val="left"/>
+        <w:rPr>
+          <w:sz w:val="28"/>
+          <w:szCs w:val="28"/>
+        </w:rPr>
+      </w:pPr>
+      <w:r>
+        <w:rPr>
+          <w:sz w:val="28"/>
+          <w:szCs w:val="28"/>
+        </w:rPr>
+        <w:t>The MACD is then calculated as follows:</w:t>
+      </w:r>
+    </w:p>
+    <w:p>
+      <w:pPr>
+        <w:spacing w:line="360" w:lineRule="auto"/>
+        <w:jc w:val="left"/>
+      </w:pPr>
+    </w:p>
+    <w:p>
+      <w:pPr>
+        <w:spacing w:line="360" w:lineRule="auto"/>
+        <w:jc w:val="left"/>
+        <w:rPr>
+          <w:sz w:val="28"/>
+          <w:szCs w:val="28"/>
+        </w:rPr>
+      </w:pPr>
+      <m:oMathPara>
+        <m:oMath>
+          <m:r>
+            <w:rPr>
+              <w:rFonts w:ascii="Cambria Math" w:hAnsi="Cambria Math"/>
+              <w:sz w:val="28"/>
+              <w:szCs w:val="28"/>
+            </w:rPr>
+            <m:t>MACD=12 day EMA-26 day EMA</m:t>
+          </m:r>
+        </m:oMath>
+      </m:oMathPara>
+    </w:p>
+    <w:p>
+      <w:pPr>
+        <w:spacing w:line="360" w:lineRule="auto"/>
+        <w:jc w:val="left"/>
+        <w:rPr>
+          <w:sz w:val="28"/>
+          <w:szCs w:val="28"/>
+        </w:rPr>
+      </w:pPr>
+      <w:r>
+        <w:rPr>
+          <w:sz w:val="28"/>
+          <w:szCs w:val="28"/>
+        </w:rPr>
+        <w:lastRenderedPageBreak/>
+        <w:t xml:space="preserve">From here, a signal line is plotted which is the 9 day EMA of the MACD. The MACD and Signal </w:t>
+      </w:r>
+      <w:r>
+        <w:rPr>
+          <w:sz w:val="28"/>
+          <w:szCs w:val="28"/>
+        </w:rPr>
+        <w:t>plots</w:t>
+      </w:r>
+      <w:r>
+        <w:rPr>
+          <w:sz w:val="28"/>
+          <w:szCs w:val="28"/>
+        </w:rPr>
+        <w:t xml:space="preserve"> can then be used to provide buy and sell signals for traders.</w:t>
+      </w:r>
+      <w:r>
+        <w:rPr>
+          <w:sz w:val="28"/>
+          <w:szCs w:val="28"/>
+        </w:rPr>
+        <w:t xml:space="preserve"> When the MACD value crosses above the signal line this signals the security is bullish</w:t>
+      </w:r>
+      <w:r>
+        <w:rPr>
+          <w:rStyle w:val="FootnoteReference"/>
+          <w:sz w:val="28"/>
+          <w:szCs w:val="28"/>
+        </w:rPr>
+        <w:footnoteReference w:id="2"/>
+      </w:r>
+      <w:r>
+        <w:rPr>
+          <w:sz w:val="28"/>
+          <w:szCs w:val="28"/>
+        </w:rPr>
+        <w:t xml:space="preserve"> and when the MACD crosses below the signal line it indicates the security is bearish</w:t>
+      </w:r>
+      <w:r>
+        <w:rPr>
+          <w:rStyle w:val="FootnoteReference"/>
+          <w:sz w:val="28"/>
+          <w:szCs w:val="28"/>
+        </w:rPr>
+        <w:footnoteReference w:id="3"/>
+      </w:r>
+      <w:r>
+        <w:rPr>
+          <w:sz w:val="28"/>
+          <w:szCs w:val="28"/>
+        </w:rPr>
+        <w:t>.</w:t>
+      </w:r>
+    </w:p>
+    <w:p>
+      <w:pPr>
+        <w:spacing w:line="360" w:lineRule="auto"/>
+        <w:jc w:val="left"/>
+        <w:rPr>
+          <w:sz w:val="28"/>
+          <w:szCs w:val="28"/>
+        </w:rPr>
+      </w:pPr>
+    </w:p>
+    <w:p>
+      <w:pPr>
+        <w:pStyle w:val="Heading2"/>
         <w:rPr>
           <w:rFonts w:ascii="Garamond" w:hAnsi="Garamond" w:cs="Times New Roman"/>
           <w:b/>
@@ -2721,14 +3159,8 @@
           <w:sz w:val="32"/>
           <w:szCs w:val="32"/>
         </w:rPr>
-        <w:t>2.1.3   Metric 2</w:t>
-      </w:r>
-    </w:p>
-    <w:p/>
-    <w:p/>
-    <w:p>
-      <w:pPr>
-        <w:pStyle w:val="Heading2"/>
+      </w:pPr>
+      <w:r>
         <w:rPr>
           <w:rFonts w:ascii="Garamond" w:hAnsi="Garamond" w:cs="Times New Roman"/>
           <w:b/>
@@ -2737,7 +3169,8 @@
           <w:sz w:val="32"/>
           <w:szCs w:val="32"/>
         </w:rPr>
-      </w:pPr>
+        <w:t xml:space="preserve">2.1.3   </w:t>
+      </w:r>
       <w:r>
         <w:rPr>
           <w:rFonts w:ascii="Garamond" w:hAnsi="Garamond" w:cs="Times New Roman"/>
@@ -2747,9 +3180,276 @@
           <w:sz w:val="32"/>
           <w:szCs w:val="32"/>
         </w:rPr>
-        <w:t>2.2   Sentiment Analysis</w:t>
-      </w:r>
-      <w:r>
+        <w:t>Relative Strength Index (RSI)</w:t>
+      </w:r>
+    </w:p>
+    <w:p/>
+    <w:p>
+      <w:pPr>
+        <w:spacing w:line="360" w:lineRule="auto"/>
+        <w:rPr>
+          <w:sz w:val="28"/>
+          <w:szCs w:val="28"/>
+        </w:rPr>
+      </w:pPr>
+      <w:r>
+        <w:rPr>
+          <w:sz w:val="28"/>
+          <w:szCs w:val="28"/>
+        </w:rPr>
+        <w:t xml:space="preserve">The RSI is a momentum indicator primarily used for the evaluation of overbought or oversold securities. It is measured between 0 and 100, where common interpretation is that a value below 30 indicates an oversold condition and over 70 indicates that a </w:t>
+      </w:r>
+      <w:r>
+        <w:rPr>
+          <w:sz w:val="28"/>
+          <w:szCs w:val="28"/>
+        </w:rPr>
+        <w:t>stock</w:t>
+      </w:r>
+      <w:r>
+        <w:rPr>
+          <w:sz w:val="28"/>
+          <w:szCs w:val="28"/>
+        </w:rPr>
+        <w:t xml:space="preserve"> is overbought.</w:t>
+      </w:r>
+      <w:r>
+        <w:rPr>
+          <w:sz w:val="28"/>
+          <w:szCs w:val="28"/>
+        </w:rPr>
+        <w:t xml:space="preserve"> A trader will usually want to purchase a stock when it is oversold, as it suggests the stock is undervalued, and conversely may want to avoid a stock that is overbought, as it may soon experience a corrective pullback in price.</w:t>
+      </w:r>
+    </w:p>
+    <w:p>
+      <w:pPr>
+        <w:spacing w:line="360" w:lineRule="auto"/>
+        <w:rPr>
+          <w:sz w:val="28"/>
+          <w:szCs w:val="28"/>
+        </w:rPr>
+      </w:pPr>
+    </w:p>
+    <w:p>
+      <w:pPr>
+        <w:spacing w:line="360" w:lineRule="auto"/>
+        <w:rPr>
+          <w:sz w:val="28"/>
+          <w:szCs w:val="28"/>
+        </w:rPr>
+      </w:pPr>
+      <w:r>
+        <w:rPr>
+          <w:sz w:val="28"/>
+          <w:szCs w:val="28"/>
+        </w:rPr>
+        <w:t xml:space="preserve">The RSI </w:t>
+      </w:r>
+      <w:r>
+        <w:rPr>
+          <w:sz w:val="28"/>
+          <w:szCs w:val="28"/>
+        </w:rPr>
+        <w:t xml:space="preserve">is calculated </w:t>
+      </w:r>
+      <w:r>
+        <w:rPr>
+          <w:sz w:val="28"/>
+          <w:szCs w:val="28"/>
+        </w:rPr>
+        <w:t>by first calculating the Relative Strength (RS)</w:t>
+      </w:r>
+      <w:r>
+        <w:rPr>
+          <w:sz w:val="28"/>
+          <w:szCs w:val="28"/>
+        </w:rPr>
+        <w:t>:</w:t>
+      </w:r>
+      <w:r>
+        <w:rPr>
+          <w:sz w:val="28"/>
+          <w:szCs w:val="28"/>
+        </w:rPr>
+        <w:t xml:space="preserve"> </w:t>
+      </w:r>
+    </w:p>
+    <w:p>
+      <w:pPr>
+        <w:spacing w:line="360" w:lineRule="auto"/>
+        <w:rPr>
+          <w:sz w:val="28"/>
+          <w:szCs w:val="28"/>
+        </w:rPr>
+      </w:pPr>
+    </w:p>
+    <w:p>
+      <w:pPr>
+        <w:spacing w:line="360" w:lineRule="auto"/>
+        <w:rPr>
+          <w:sz w:val="28"/>
+          <w:szCs w:val="28"/>
+        </w:rPr>
+      </w:pPr>
+      <m:oMathPara>
+        <m:oMath>
+          <m:r>
+            <w:rPr>
+              <w:rFonts w:ascii="Cambria Math" w:hAnsi="Cambria Math"/>
+              <w:sz w:val="28"/>
+              <w:szCs w:val="28"/>
+            </w:rPr>
+            <m:t>RS=</m:t>
+          </m:r>
+          <m:f>
+            <m:fPr>
+              <m:ctrlPr>
+                <w:rPr>
+                  <w:rFonts w:ascii="Cambria Math" w:hAnsi="Cambria Math"/>
+                  <w:i/>
+                  <w:sz w:val="28"/>
+                  <w:szCs w:val="28"/>
+                </w:rPr>
+              </m:ctrlPr>
+            </m:fPr>
+            <m:num>
+              <m:r>
+                <w:rPr>
+                  <w:rFonts w:ascii="Cambria Math" w:hAnsi="Cambria Math"/>
+                  <w:sz w:val="28"/>
+                  <w:szCs w:val="28"/>
+                </w:rPr>
+                <m:t>Average</m:t>
+              </m:r>
+              <m:r>
+                <w:rPr>
+                  <w:rFonts w:ascii="Cambria Math" w:hAnsi="Cambria Math"/>
+                  <w:sz w:val="28"/>
+                  <w:szCs w:val="28"/>
+                </w:rPr>
+                <m:t xml:space="preserve"> Positive Change During Time Period</m:t>
+              </m:r>
+            </m:num>
+            <m:den>
+              <m:r>
+                <w:rPr>
+                  <w:rFonts w:ascii="Cambria Math" w:hAnsi="Cambria Math"/>
+                  <w:sz w:val="28"/>
+                  <w:szCs w:val="28"/>
+                </w:rPr>
+                <m:t>Average Negative Change During Time Period</m:t>
+              </m:r>
+            </m:den>
+          </m:f>
+        </m:oMath>
+      </m:oMathPara>
+    </w:p>
+    <w:p>
+      <w:pPr>
+        <w:spacing w:line="360" w:lineRule="auto"/>
+        <w:rPr>
+          <w:sz w:val="28"/>
+          <w:szCs w:val="28"/>
+        </w:rPr>
+      </w:pPr>
+    </w:p>
+    <w:p>
+      <w:pPr>
+        <w:spacing w:line="360" w:lineRule="auto"/>
+        <w:rPr>
+          <w:sz w:val="28"/>
+          <w:szCs w:val="28"/>
+        </w:rPr>
+      </w:pPr>
+      <w:r>
+        <w:rPr>
+          <w:sz w:val="28"/>
+          <w:szCs w:val="28"/>
+        </w:rPr>
+        <w:t xml:space="preserve">The difference in daily closing price changes are determined and a Simple Moving Average of these changes are taken over a time period, most commonly 14 days. From here, the average gain is determined, which is equivalent to the mean of the upward changes. Likewise, the average loss is determined, which his equivalent to the mean of the downward changes. The Relative Strength is then normalised to a value between 0 and 100 to </w:t>
+      </w:r>
+      <w:r>
+        <w:rPr>
+          <w:sz w:val="28"/>
+          <w:szCs w:val="28"/>
+        </w:rPr>
+        <w:t>determine</w:t>
+      </w:r>
+      <w:r>
+        <w:rPr>
+          <w:sz w:val="28"/>
+          <w:szCs w:val="28"/>
+        </w:rPr>
+        <w:t xml:space="preserve"> the Relative Strength Index as follows:</w:t>
+      </w:r>
+    </w:p>
+    <w:p>
+      <w:pPr>
+        <w:spacing w:line="360" w:lineRule="auto"/>
+        <w:rPr>
+          <w:sz w:val="28"/>
+          <w:szCs w:val="28"/>
+        </w:rPr>
+      </w:pPr>
+    </w:p>
+    <w:p>
+      <w:pPr>
+        <w:spacing w:line="360" w:lineRule="auto"/>
+        <w:rPr>
+          <w:sz w:val="28"/>
+          <w:szCs w:val="28"/>
+        </w:rPr>
+      </w:pPr>
+      <m:oMathPara>
+        <m:oMath>
+          <m:r>
+            <w:rPr>
+              <w:rFonts w:ascii="Cambria Math" w:hAnsi="Cambria Math"/>
+              <w:sz w:val="28"/>
+              <w:szCs w:val="28"/>
+            </w:rPr>
+            <w:lastRenderedPageBreak/>
+            <m:t>RSI=100-</m:t>
+          </m:r>
+          <m:f>
+            <m:fPr>
+              <m:ctrlPr>
+                <w:rPr>
+                  <w:rFonts w:ascii="Cambria Math" w:hAnsi="Cambria Math"/>
+                  <w:i/>
+                  <w:sz w:val="28"/>
+                  <w:szCs w:val="28"/>
+                </w:rPr>
+              </m:ctrlPr>
+            </m:fPr>
+            <m:num>
+              <m:r>
+                <w:rPr>
+                  <w:rFonts w:ascii="Cambria Math" w:hAnsi="Cambria Math"/>
+                  <w:sz w:val="28"/>
+                  <w:szCs w:val="28"/>
+                </w:rPr>
+                <m:t>100</m:t>
+              </m:r>
+            </m:num>
+            <m:den>
+              <m:r>
+                <w:rPr>
+                  <w:rFonts w:ascii="Cambria Math" w:hAnsi="Cambria Math"/>
+                  <w:sz w:val="28"/>
+                  <w:szCs w:val="28"/>
+                </w:rPr>
+                <m:t>1+RS</m:t>
+              </m:r>
+            </m:den>
+          </m:f>
+        </m:oMath>
+      </m:oMathPara>
+    </w:p>
+    <w:p/>
+    <w:p>
+      <w:pPr>
+        <w:pStyle w:val="Heading2"/>
         <w:rPr>
           <w:rFonts w:ascii="Garamond" w:hAnsi="Garamond" w:cs="Times New Roman"/>
           <w:b/>
@@ -2758,6 +3458,255 @@
           <w:sz w:val="32"/>
           <w:szCs w:val="32"/>
         </w:rPr>
+      </w:pPr>
+    </w:p>
+    <w:p>
+      <w:pPr>
+        <w:pStyle w:val="Heading2"/>
+        <w:rPr>
+          <w:rFonts w:ascii="Garamond" w:hAnsi="Garamond" w:cs="Times New Roman"/>
+          <w:b/>
+          <w:bCs/>
+          <w:color w:val="000000" w:themeColor="text1"/>
+          <w:sz w:val="32"/>
+          <w:szCs w:val="32"/>
+        </w:rPr>
+      </w:pPr>
+      <w:r>
+        <w:rPr>
+          <w:rFonts w:ascii="Garamond" w:hAnsi="Garamond" w:cs="Times New Roman"/>
+          <w:b/>
+          <w:bCs/>
+          <w:color w:val="000000" w:themeColor="text1"/>
+          <w:sz w:val="32"/>
+          <w:szCs w:val="32"/>
+        </w:rPr>
+        <w:t>2.</w:t>
+      </w:r>
+      <w:r>
+        <w:rPr>
+          <w:rFonts w:ascii="Garamond" w:hAnsi="Garamond" w:cs="Times New Roman"/>
+          <w:b/>
+          <w:bCs/>
+          <w:color w:val="000000" w:themeColor="text1"/>
+          <w:sz w:val="32"/>
+          <w:szCs w:val="32"/>
+        </w:rPr>
+        <w:t>2</w:t>
+      </w:r>
+      <w:r>
+        <w:rPr>
+          <w:rFonts w:ascii="Garamond" w:hAnsi="Garamond" w:cs="Times New Roman"/>
+          <w:b/>
+          <w:bCs/>
+          <w:color w:val="000000" w:themeColor="text1"/>
+          <w:sz w:val="32"/>
+          <w:szCs w:val="32"/>
+        </w:rPr>
+        <w:t xml:space="preserve">   </w:t>
+      </w:r>
+      <w:r>
+        <w:rPr>
+          <w:rFonts w:ascii="Garamond" w:hAnsi="Garamond" w:cs="Times New Roman"/>
+          <w:b/>
+          <w:bCs/>
+          <w:color w:val="000000" w:themeColor="text1"/>
+          <w:sz w:val="32"/>
+          <w:szCs w:val="32"/>
+        </w:rPr>
+        <w:t>Artificial Intelligence</w:t>
+      </w:r>
+    </w:p>
+    <w:p>
+      <w:pPr>
+        <w:pStyle w:val="Heading2"/>
+        <w:rPr>
+          <w:rFonts w:ascii="Garamond" w:hAnsi="Garamond" w:cs="Times New Roman"/>
+          <w:b/>
+          <w:bCs/>
+          <w:color w:val="000000" w:themeColor="text1"/>
+          <w:sz w:val="32"/>
+          <w:szCs w:val="32"/>
+        </w:rPr>
+      </w:pPr>
+    </w:p>
+    <w:p>
+      <w:pPr>
+        <w:pStyle w:val="Heading2"/>
+        <w:rPr>
+          <w:rFonts w:ascii="Garamond" w:hAnsi="Garamond" w:cs="Times New Roman"/>
+          <w:b/>
+          <w:bCs/>
+          <w:color w:val="000000" w:themeColor="text1"/>
+          <w:sz w:val="32"/>
+          <w:szCs w:val="32"/>
+        </w:rPr>
+      </w:pPr>
+    </w:p>
+    <w:p>
+      <w:pPr>
+        <w:pStyle w:val="Heading2"/>
+        <w:rPr>
+          <w:rFonts w:ascii="Garamond" w:hAnsi="Garamond" w:cs="Times New Roman"/>
+          <w:b/>
+          <w:bCs/>
+          <w:color w:val="000000" w:themeColor="text1"/>
+          <w:sz w:val="32"/>
+          <w:szCs w:val="32"/>
+        </w:rPr>
+      </w:pPr>
+      <w:r>
+        <w:rPr>
+          <w:rFonts w:ascii="Garamond" w:hAnsi="Garamond" w:cs="Times New Roman"/>
+          <w:b/>
+          <w:bCs/>
+          <w:color w:val="000000" w:themeColor="text1"/>
+          <w:sz w:val="32"/>
+          <w:szCs w:val="32"/>
+        </w:rPr>
+        <w:t>2.</w:t>
+      </w:r>
+      <w:r>
+        <w:rPr>
+          <w:rFonts w:ascii="Garamond" w:hAnsi="Garamond" w:cs="Times New Roman"/>
+          <w:b/>
+          <w:bCs/>
+          <w:color w:val="000000" w:themeColor="text1"/>
+          <w:sz w:val="32"/>
+          <w:szCs w:val="32"/>
+        </w:rPr>
+        <w:t>3</w:t>
+      </w:r>
+      <w:r>
+        <w:rPr>
+          <w:rFonts w:ascii="Garamond" w:hAnsi="Garamond" w:cs="Times New Roman"/>
+          <w:b/>
+          <w:bCs/>
+          <w:color w:val="000000" w:themeColor="text1"/>
+          <w:sz w:val="32"/>
+          <w:szCs w:val="32"/>
+        </w:rPr>
+        <w:t xml:space="preserve">   </w:t>
+      </w:r>
+      <w:r>
+        <w:rPr>
+          <w:rFonts w:ascii="Garamond" w:hAnsi="Garamond" w:cs="Times New Roman"/>
+          <w:b/>
+          <w:bCs/>
+          <w:color w:val="000000" w:themeColor="text1"/>
+          <w:sz w:val="32"/>
+          <w:szCs w:val="32"/>
+        </w:rPr>
+        <w:t>Related Literature</w:t>
+      </w:r>
+    </w:p>
+    <w:p>
+      <w:pPr>
+        <w:pStyle w:val="Heading2"/>
+        <w:rPr>
+          <w:rFonts w:ascii="Garamond" w:hAnsi="Garamond" w:cs="Times New Roman"/>
+          <w:b/>
+          <w:bCs/>
+          <w:color w:val="000000" w:themeColor="text1"/>
+          <w:sz w:val="24"/>
+          <w:szCs w:val="24"/>
+        </w:rPr>
+      </w:pPr>
+    </w:p>
+    <w:p>
+      <w:pPr>
+        <w:spacing w:line="360" w:lineRule="auto"/>
+        <w:rPr>
+          <w:sz w:val="28"/>
+          <w:szCs w:val="28"/>
+        </w:rPr>
+      </w:pPr>
+      <w:r>
+        <w:rPr>
+          <w:sz w:val="28"/>
+          <w:szCs w:val="28"/>
+        </w:rPr>
+        <w:t>This section explains previous literature regarding sentiment analysis and its application to the financial domain. It also covers the use of pre-trained language models for sequence classification tasks.</w:t>
+      </w:r>
+    </w:p>
+    <w:p>
+      <w:pPr>
+        <w:pStyle w:val="Heading2"/>
+        <w:rPr>
+          <w:rFonts w:ascii="Garamond" w:hAnsi="Garamond" w:cs="Times New Roman"/>
+          <w:b/>
+          <w:bCs/>
+          <w:color w:val="000000" w:themeColor="text1"/>
+          <w:sz w:val="32"/>
+          <w:szCs w:val="32"/>
+        </w:rPr>
+      </w:pPr>
+    </w:p>
+    <w:p>
+      <w:pPr>
+        <w:pStyle w:val="Heading2"/>
+        <w:rPr>
+          <w:rFonts w:ascii="Garamond" w:hAnsi="Garamond" w:cs="Times New Roman"/>
+          <w:b/>
+          <w:bCs/>
+          <w:color w:val="000000" w:themeColor="text1"/>
+          <w:sz w:val="32"/>
+          <w:szCs w:val="32"/>
+        </w:rPr>
+      </w:pPr>
+      <w:r>
+        <w:rPr>
+          <w:rFonts w:ascii="Garamond" w:hAnsi="Garamond" w:cs="Times New Roman"/>
+          <w:b/>
+          <w:bCs/>
+          <w:color w:val="000000" w:themeColor="text1"/>
+          <w:sz w:val="32"/>
+          <w:szCs w:val="32"/>
+        </w:rPr>
+        <w:t>2.</w:t>
+      </w:r>
+      <w:r>
+        <w:rPr>
+          <w:rFonts w:ascii="Garamond" w:hAnsi="Garamond" w:cs="Times New Roman"/>
+          <w:b/>
+          <w:bCs/>
+          <w:color w:val="000000" w:themeColor="text1"/>
+          <w:sz w:val="32"/>
+          <w:szCs w:val="32"/>
+        </w:rPr>
+        <w:t>3</w:t>
+      </w:r>
+      <w:r>
+        <w:rPr>
+          <w:rFonts w:ascii="Garamond" w:hAnsi="Garamond" w:cs="Times New Roman"/>
+          <w:b/>
+          <w:bCs/>
+          <w:color w:val="000000" w:themeColor="text1"/>
+          <w:sz w:val="32"/>
+          <w:szCs w:val="32"/>
+        </w:rPr>
+        <w:t>.1</w:t>
+      </w:r>
+      <w:r>
+        <w:rPr>
+          <w:rFonts w:ascii="Garamond" w:hAnsi="Garamond" w:cs="Times New Roman"/>
+          <w:b/>
+          <w:bCs/>
+          <w:color w:val="000000" w:themeColor="text1"/>
+          <w:sz w:val="32"/>
+          <w:szCs w:val="32"/>
+        </w:rPr>
+        <w:t xml:space="preserve">   Sentiment Analysis</w:t>
+      </w:r>
+      <w:r>
+        <w:rPr>
+          <w:rFonts w:ascii="Garamond" w:hAnsi="Garamond" w:cs="Times New Roman"/>
+          <w:b/>
+          <w:bCs/>
+          <w:color w:val="000000" w:themeColor="text1"/>
+          <w:sz w:val="32"/>
+          <w:szCs w:val="32"/>
+        </w:rPr>
         <w:t xml:space="preserve"> in the Financial Domain</w:t>
       </w:r>
     </w:p>
@@ -2876,17 +3825,6 @@
     </w:p>
     <w:p>
       <w:pPr>
-        <w:spacing w:line="360" w:lineRule="auto"/>
-        <w:rPr>
-          <w:rFonts w:cs="CMU Bright Roman"/>
-          <w:sz w:val="28"/>
-          <w:szCs w:val="28"/>
-          <w:lang w:val="en-GB"/>
-        </w:rPr>
-      </w:pPr>
-    </w:p>
-    <w:p>
-      <w:pPr>
         <w:pStyle w:val="Heading2"/>
         <w:rPr>
           <w:rFonts w:ascii="Garamond" w:hAnsi="Garamond" w:cs="Times New Roman"/>
@@ -2918,6 +3856,17 @@
           <w:szCs w:val="32"/>
         </w:rPr>
         <w:t>3</w:t>
+      </w:r>
+      <w:r>
+        <w:rPr>
+          <w:rFonts w:ascii="Garamond" w:hAnsi="Garamond" w:cs="Times New Roman"/>
+          <w:b/>
+          <w:bCs/>
+          <w:color w:val="000000" w:themeColor="text1"/>
+          <w:sz w:val="32"/>
+          <w:szCs w:val="32"/>
+        </w:rPr>
+        <w:t>.2</w:t>
       </w:r>
       <w:r>
         <w:rPr>
@@ -2969,7 +3918,7 @@
           <w:headerReference w:type="even" r:id="rId16"/>
           <w:headerReference w:type="default" r:id="rId17"/>
           <w:pgSz w:w="11906" w:h="16838"/>
-          <w:pgMar w:top="1440" w:right="1440" w:bottom="1134" w:left="1440" w:header="1020" w:footer="709" w:gutter="0"/>
+          <w:pgMar w:top="1440" w:right="1440" w:bottom="1021" w:left="1440" w:header="1021" w:footer="567" w:gutter="0"/>
           <w:pgNumType w:chapSep="period"/>
           <w:cols w:space="708"/>
           <w:docGrid w:linePitch="360"/>
@@ -3008,7 +3957,7 @@
           <w:szCs w:val="28"/>
           <w:lang w:val="en-GB"/>
         </w:rPr>
-        <w:t>This section will detail the creation of the financial sentiment analyser Fin-</w:t>
+        <w:t xml:space="preserve">This section will detail the creation of the financial sentiment analyser </w:t>
       </w:r>
       <w:proofErr w:type="spellStart"/>
       <w:r>
@@ -3017,7 +3966,7 @@
           <w:szCs w:val="28"/>
           <w:lang w:val="en-GB"/>
         </w:rPr>
-        <w:t>DeBERTa</w:t>
+        <w:t>FinDeBERTa</w:t>
       </w:r>
       <w:proofErr w:type="spellEnd"/>
       <w:r>
@@ -3185,6 +4134,7 @@
         </w:rPr>
         <w:tab/>
       </w:r>
+      <w:proofErr w:type="spellStart"/>
       <w:r>
         <w:rPr>
           <w:rFonts w:ascii="Garamond" w:hAnsi="Garamond" w:cs="Times New Roman"/>
@@ -3194,65 +4144,53 @@
           <w:sz w:val="32"/>
           <w:szCs w:val="32"/>
         </w:rPr>
-        <w:t>Fin-</w:t>
+        <w:t>FinDeBERTa</w:t>
+      </w:r>
+      <w:proofErr w:type="spellEnd"/>
+    </w:p>
+    <w:p>
+      <w:pPr>
+        <w:spacing w:line="360" w:lineRule="auto"/>
+        <w:rPr>
+          <w:rFonts w:cs="CMU Bright Roman"/>
+          <w:b/>
+          <w:bCs/>
+          <w:color w:val="FF0000"/>
+          <w:lang w:val="en-GB"/>
+        </w:rPr>
+      </w:pPr>
+    </w:p>
+    <w:p>
+      <w:pPr>
+        <w:spacing w:line="360" w:lineRule="auto"/>
+        <w:rPr>
+          <w:rFonts w:cs="CMU Bright Roman"/>
+          <w:color w:val="000000" w:themeColor="text1"/>
+          <w:sz w:val="28"/>
+          <w:szCs w:val="28"/>
+          <w:lang w:val="en-GB"/>
+        </w:rPr>
+      </w:pPr>
+      <w:r>
+        <w:rPr>
+          <w:rFonts w:cs="CMU Bright Roman"/>
+          <w:color w:val="000000" w:themeColor="text1"/>
+          <w:sz w:val="28"/>
+          <w:szCs w:val="28"/>
+          <w:lang w:val="en-GB"/>
+        </w:rPr>
+        <w:t xml:space="preserve">This subsection details the full implementation of the </w:t>
       </w:r>
       <w:proofErr w:type="spellStart"/>
       <w:r>
         <w:rPr>
-          <w:rFonts w:ascii="Garamond" w:hAnsi="Garamond" w:cs="Times New Roman"/>
-          <w:b/>
-          <w:bCs/>
-          <w:color w:val="000000" w:themeColor="text1"/>
-          <w:sz w:val="32"/>
-          <w:szCs w:val="32"/>
-        </w:rPr>
-        <w:t>DeBERTa</w:t>
-      </w:r>
-      <w:proofErr w:type="spellEnd"/>
-    </w:p>
-    <w:p>
-      <w:pPr>
-        <w:spacing w:line="360" w:lineRule="auto"/>
-        <w:rPr>
-          <w:rFonts w:cs="CMU Bright Roman"/>
-          <w:b/>
-          <w:bCs/>
-          <w:color w:val="FF0000"/>
-          <w:lang w:val="en-GB"/>
-        </w:rPr>
-      </w:pPr>
-    </w:p>
-    <w:p>
-      <w:pPr>
-        <w:spacing w:line="360" w:lineRule="auto"/>
-        <w:rPr>
-          <w:rFonts w:cs="CMU Bright Roman"/>
-          <w:color w:val="000000" w:themeColor="text1"/>
-          <w:sz w:val="28"/>
-          <w:szCs w:val="28"/>
-          <w:lang w:val="en-GB"/>
-        </w:rPr>
-      </w:pPr>
-      <w:r>
-        <w:rPr>
-          <w:rFonts w:cs="CMU Bright Roman"/>
-          <w:color w:val="000000" w:themeColor="text1"/>
-          <w:sz w:val="28"/>
-          <w:szCs w:val="28"/>
-          <w:lang w:val="en-GB"/>
-        </w:rPr>
-        <w:t>This subsection details the full implementation of the Fin-</w:t>
-      </w:r>
-      <w:proofErr w:type="spellStart"/>
-      <w:r>
-        <w:rPr>
-          <w:rFonts w:cs="CMU Bright Roman"/>
-          <w:color w:val="000000" w:themeColor="text1"/>
-          <w:sz w:val="28"/>
-          <w:szCs w:val="28"/>
-          <w:lang w:val="en-GB"/>
-        </w:rPr>
-        <w:t>DeBERTa</w:t>
+          <w:rFonts w:cs="CMU Bright Roman"/>
+          <w:color w:val="000000" w:themeColor="text1"/>
+          <w:sz w:val="28"/>
+          <w:szCs w:val="28"/>
+          <w:lang w:val="en-GB"/>
+        </w:rPr>
+        <w:t>FinDeBERTa</w:t>
       </w:r>
       <w:proofErr w:type="spellEnd"/>
       <w:r>
@@ -3354,7 +4292,7 @@
           <w:szCs w:val="28"/>
           <w:lang w:val="en-GB"/>
         </w:rPr>
-        <w:t>What is Fin-</w:t>
+        <w:t xml:space="preserve">What is </w:t>
       </w:r>
       <w:proofErr w:type="spellStart"/>
       <w:r>
@@ -3365,7 +4303,7 @@
           <w:szCs w:val="28"/>
           <w:lang w:val="en-GB"/>
         </w:rPr>
-        <w:t>DeBERTa’s</w:t>
+        <w:t>FinDeBERTa’s</w:t>
       </w:r>
       <w:proofErr w:type="spellEnd"/>
       <w:r>
@@ -3500,7 +4438,7 @@
           <w:szCs w:val="28"/>
           <w:lang w:val="en-GB"/>
         </w:rPr>
-        <w:t>How does Fin-</w:t>
+        <w:t xml:space="preserve">How does </w:t>
       </w:r>
       <w:proofErr w:type="spellStart"/>
       <w:r>
@@ -3511,7 +4449,7 @@
           <w:szCs w:val="28"/>
           <w:lang w:val="en-GB"/>
         </w:rPr>
-        <w:t>DeBERTa</w:t>
+        <w:t>FinDeBERTa</w:t>
       </w:r>
       <w:proofErr w:type="spellEnd"/>
       <w:r>
@@ -3562,7 +4500,7 @@
           <w:szCs w:val="28"/>
           <w:lang w:val="en-GB"/>
         </w:rPr>
-        <w:t>What is the performance improvement of Fin-</w:t>
+        <w:t xml:space="preserve">What is the performance improvement of </w:t>
       </w:r>
       <w:proofErr w:type="spellStart"/>
       <w:r>
@@ -3573,7 +4511,7 @@
           <w:szCs w:val="28"/>
           <w:lang w:val="en-GB"/>
         </w:rPr>
-        <w:t>DeBERTa</w:t>
+        <w:t>FinDeBERTa</w:t>
       </w:r>
       <w:proofErr w:type="spellEnd"/>
       <w:r>
@@ -3632,18 +4570,8 @@
           <w:sz w:val="32"/>
           <w:szCs w:val="32"/>
         </w:rPr>
-        <w:t>3.2</w:t>
-      </w:r>
-      <w:r>
-        <w:rPr>
-          <w:rFonts w:ascii="Garamond" w:hAnsi="Garamond" w:cs="Times New Roman"/>
-          <w:b/>
-          <w:bCs/>
-          <w:color w:val="000000" w:themeColor="text1"/>
-          <w:sz w:val="32"/>
-          <w:szCs w:val="32"/>
-        </w:rPr>
-        <w:t>.1</w:t>
+        <w:lastRenderedPageBreak/>
+        <w:t>3.2.1</w:t>
       </w:r>
       <w:r>
         <w:rPr>
@@ -3951,7 +4879,27 @@
           <w:szCs w:val="28"/>
           <w:lang w:val="en-GB"/>
         </w:rPr>
-        <w:t xml:space="preserve"> The dataset was divided into an 80-10-10 train-test-validation </w:t>
+        <w:t xml:space="preserve"> The dataset </w:t>
+      </w:r>
+      <w:r>
+        <w:rPr>
+          <w:rFonts w:cs="CMU Bright Roman"/>
+          <w:color w:val="000000" w:themeColor="text1"/>
+          <w:sz w:val="28"/>
+          <w:szCs w:val="28"/>
+          <w:lang w:val="en-GB"/>
+        </w:rPr>
+        <w:t>is</w:t>
+      </w:r>
+      <w:r>
+        <w:rPr>
+          <w:rFonts w:cs="CMU Bright Roman"/>
+          <w:color w:val="000000" w:themeColor="text1"/>
+          <w:sz w:val="28"/>
+          <w:szCs w:val="28"/>
+          <w:lang w:val="en-GB"/>
+        </w:rPr>
+        <w:t xml:space="preserve"> divided into an 80-10-10 train-test-validation </w:t>
       </w:r>
       <w:r>
         <w:rPr>
@@ -3971,7 +4919,27 @@
           <w:szCs w:val="28"/>
           <w:lang w:val="en-GB"/>
         </w:rPr>
-        <w:t xml:space="preserve"> and all experimental analysis was conducted with 10-fold cross validation. </w:t>
+        <w:t xml:space="preserve"> and all experimental analysis </w:t>
+      </w:r>
+      <w:r>
+        <w:rPr>
+          <w:rFonts w:cs="CMU Bright Roman"/>
+          <w:color w:val="000000" w:themeColor="text1"/>
+          <w:sz w:val="28"/>
+          <w:szCs w:val="28"/>
+          <w:lang w:val="en-GB"/>
+        </w:rPr>
+        <w:t>is</w:t>
+      </w:r>
+      <w:r>
+        <w:rPr>
+          <w:rFonts w:cs="CMU Bright Roman"/>
+          <w:color w:val="000000" w:themeColor="text1"/>
+          <w:sz w:val="28"/>
+          <w:szCs w:val="28"/>
+          <w:lang w:val="en-GB"/>
+        </w:rPr>
+        <w:t xml:space="preserve"> conducted with 10-fold cross validation. </w:t>
       </w:r>
     </w:p>
     <w:p>
@@ -4014,8 +4982,8 @@
               <w:rPr>
                 <w:rFonts w:cs="CMU Bright Roman"/>
                 <w:color w:val="000000" w:themeColor="text1"/>
-                <w:sz w:val="28"/>
-                <w:szCs w:val="28"/>
+                <w:sz w:val="26"/>
+                <w:szCs w:val="26"/>
                 <w:lang w:val="en-GB"/>
               </w:rPr>
             </w:pPr>
@@ -4023,8 +4991,8 @@
               <w:rPr>
                 <w:rFonts w:cs="CMU Bright Roman"/>
                 <w:color w:val="000000" w:themeColor="text1"/>
-                <w:sz w:val="28"/>
-                <w:szCs w:val="28"/>
+                <w:sz w:val="26"/>
+                <w:szCs w:val="26"/>
                 <w:lang w:val="en-GB"/>
               </w:rPr>
               <w:t>Dataset</w:t>
@@ -4048,8 +5016,8 @@
               <w:rPr>
                 <w:rFonts w:cs="CMU Bright Roman"/>
                 <w:color w:val="000000" w:themeColor="text1"/>
-                <w:sz w:val="28"/>
-                <w:szCs w:val="28"/>
+                <w:sz w:val="26"/>
+                <w:szCs w:val="26"/>
                 <w:lang w:val="en-GB"/>
               </w:rPr>
             </w:pPr>
@@ -4057,8 +5025,8 @@
               <w:rPr>
                 <w:rFonts w:cs="CMU Bright Roman"/>
                 <w:color w:val="000000" w:themeColor="text1"/>
-                <w:sz w:val="28"/>
-                <w:szCs w:val="28"/>
+                <w:sz w:val="26"/>
+                <w:szCs w:val="26"/>
                 <w:lang w:val="en-GB"/>
               </w:rPr>
               <w:t xml:space="preserve">Number of </w:t>
@@ -4067,8 +5035,8 @@
               <w:rPr>
                 <w:rFonts w:cs="CMU Bright Roman"/>
                 <w:color w:val="000000" w:themeColor="text1"/>
-                <w:sz w:val="28"/>
-                <w:szCs w:val="28"/>
+                <w:sz w:val="26"/>
+                <w:szCs w:val="26"/>
                 <w:lang w:val="en-GB"/>
               </w:rPr>
               <w:t>S</w:t>
@@ -4077,8 +5045,8 @@
               <w:rPr>
                 <w:rFonts w:cs="CMU Bright Roman"/>
                 <w:color w:val="000000" w:themeColor="text1"/>
-                <w:sz w:val="28"/>
-                <w:szCs w:val="28"/>
+                <w:sz w:val="26"/>
+                <w:szCs w:val="26"/>
                 <w:lang w:val="en-GB"/>
               </w:rPr>
               <w:t xml:space="preserve">entences (% </w:t>
@@ -4087,8 +5055,8 @@
               <w:rPr>
                 <w:rFonts w:cs="CMU Bright Roman"/>
                 <w:color w:val="000000" w:themeColor="text1"/>
-                <w:sz w:val="28"/>
-                <w:szCs w:val="28"/>
+                <w:sz w:val="26"/>
+                <w:szCs w:val="26"/>
                 <w:lang w:val="en-GB"/>
               </w:rPr>
               <w:t>N</w:t>
@@ -4097,8 +5065,8 @@
               <w:rPr>
                 <w:rFonts w:cs="CMU Bright Roman"/>
                 <w:color w:val="000000" w:themeColor="text1"/>
-                <w:sz w:val="28"/>
-                <w:szCs w:val="28"/>
+                <w:sz w:val="26"/>
+                <w:szCs w:val="26"/>
                 <w:lang w:val="en-GB"/>
               </w:rPr>
               <w:t xml:space="preserve">egative, % </w:t>
@@ -4107,8 +5075,8 @@
               <w:rPr>
                 <w:rFonts w:cs="CMU Bright Roman"/>
                 <w:color w:val="000000" w:themeColor="text1"/>
-                <w:sz w:val="28"/>
-                <w:szCs w:val="28"/>
+                <w:sz w:val="26"/>
+                <w:szCs w:val="26"/>
                 <w:lang w:val="en-GB"/>
               </w:rPr>
               <w:t>N</w:t>
@@ -4117,8 +5085,8 @@
               <w:rPr>
                 <w:rFonts w:cs="CMU Bright Roman"/>
                 <w:color w:val="000000" w:themeColor="text1"/>
-                <w:sz w:val="28"/>
-                <w:szCs w:val="28"/>
+                <w:sz w:val="26"/>
+                <w:szCs w:val="26"/>
                 <w:lang w:val="en-GB"/>
               </w:rPr>
               <w:t>eutral</w:t>
@@ -4127,8 +5095,8 @@
               <w:rPr>
                 <w:rFonts w:cs="CMU Bright Roman"/>
                 <w:color w:val="000000" w:themeColor="text1"/>
-                <w:sz w:val="28"/>
-                <w:szCs w:val="28"/>
+                <w:sz w:val="26"/>
+                <w:szCs w:val="26"/>
                 <w:lang w:val="en-GB"/>
               </w:rPr>
               <w:t>,</w:t>
@@ -4137,8 +5105,8 @@
               <w:rPr>
                 <w:rFonts w:cs="CMU Bright Roman"/>
                 <w:color w:val="000000" w:themeColor="text1"/>
-                <w:sz w:val="28"/>
-                <w:szCs w:val="28"/>
+                <w:sz w:val="26"/>
+                <w:szCs w:val="26"/>
                 <w:lang w:val="en-GB"/>
               </w:rPr>
               <w:t xml:space="preserve"> % </w:t>
@@ -4147,8 +5115,8 @@
               <w:rPr>
                 <w:rFonts w:cs="CMU Bright Roman"/>
                 <w:color w:val="000000" w:themeColor="text1"/>
-                <w:sz w:val="28"/>
-                <w:szCs w:val="28"/>
+                <w:sz w:val="26"/>
+                <w:szCs w:val="26"/>
                 <w:lang w:val="en-GB"/>
               </w:rPr>
               <w:t>P</w:t>
@@ -4157,8 +5125,8 @@
               <w:rPr>
                 <w:rFonts w:cs="CMU Bright Roman"/>
                 <w:color w:val="000000" w:themeColor="text1"/>
-                <w:sz w:val="28"/>
-                <w:szCs w:val="28"/>
+                <w:sz w:val="26"/>
+                <w:szCs w:val="26"/>
                 <w:lang w:val="en-GB"/>
               </w:rPr>
               <w:t>ositive)</w:t>
@@ -4184,8 +5152,8 @@
               <w:rPr>
                 <w:rFonts w:cs="CMU Bright Roman"/>
                 <w:color w:val="000000" w:themeColor="text1"/>
-                <w:sz w:val="28"/>
-                <w:szCs w:val="28"/>
+                <w:sz w:val="26"/>
+                <w:szCs w:val="26"/>
                 <w:lang w:val="en-GB"/>
               </w:rPr>
             </w:pPr>
@@ -4193,8 +5161,8 @@
               <w:rPr>
                 <w:rFonts w:cs="CMU Bright Roman"/>
                 <w:color w:val="000000" w:themeColor="text1"/>
-                <w:sz w:val="28"/>
-                <w:szCs w:val="28"/>
+                <w:sz w:val="26"/>
+                <w:szCs w:val="26"/>
                 <w:lang w:val="en-GB"/>
               </w:rPr>
               <w:t>100% agreement</w:t>
@@ -4218,8 +5186,8 @@
               <w:rPr>
                 <w:rFonts w:cs="CMU Bright Roman"/>
                 <w:color w:val="000000" w:themeColor="text1"/>
-                <w:sz w:val="28"/>
-                <w:szCs w:val="28"/>
+                <w:sz w:val="26"/>
+                <w:szCs w:val="26"/>
                 <w:lang w:val="en-GB"/>
               </w:rPr>
             </w:pPr>
@@ -4227,31 +5195,11 @@
               <w:rPr>
                 <w:rFonts w:cs="CMU Bright Roman"/>
                 <w:color w:val="000000" w:themeColor="text1"/>
-                <w:sz w:val="28"/>
-                <w:szCs w:val="28"/>
+                <w:sz w:val="26"/>
+                <w:szCs w:val="26"/>
                 <w:lang w:val="en-GB"/>
               </w:rPr>
-              <w:t>2259 (25.2, 61.4,</w:t>
-            </w:r>
-            <w:r>
-              <w:rPr>
-                <w:rFonts w:cs="CMU Bright Roman"/>
-                <w:color w:val="000000" w:themeColor="text1"/>
-                <w:sz w:val="28"/>
-                <w:szCs w:val="28"/>
-                <w:lang w:val="en-GB"/>
-              </w:rPr>
-              <w:t xml:space="preserve"> </w:t>
-            </w:r>
-            <w:r>
-              <w:rPr>
-                <w:rFonts w:cs="CMU Bright Roman"/>
-                <w:color w:val="000000" w:themeColor="text1"/>
-                <w:sz w:val="28"/>
-                <w:szCs w:val="28"/>
-                <w:lang w:val="en-GB"/>
-              </w:rPr>
-              <w:t>13.4)</w:t>
+              <w:t>2259 (25.2, 61.4, 13.4)</w:t>
             </w:r>
           </w:p>
         </w:tc>
@@ -4274,8 +5222,8 @@
               <w:rPr>
                 <w:rFonts w:cs="CMU Bright Roman"/>
                 <w:color w:val="000000" w:themeColor="text1"/>
-                <w:sz w:val="28"/>
-                <w:szCs w:val="28"/>
+                <w:sz w:val="26"/>
+                <w:szCs w:val="26"/>
                 <w:lang w:val="en-GB"/>
               </w:rPr>
             </w:pPr>
@@ -4283,8 +5231,8 @@
               <w:rPr>
                 <w:rFonts w:cs="CMU Bright Roman"/>
                 <w:color w:val="000000" w:themeColor="text1"/>
-                <w:sz w:val="28"/>
-                <w:szCs w:val="28"/>
+                <w:sz w:val="26"/>
+                <w:szCs w:val="26"/>
                 <w:lang w:val="en-GB"/>
               </w:rPr>
               <w:t>&gt;75% agreement</w:t>
@@ -4308,8 +5256,8 @@
               <w:rPr>
                 <w:rFonts w:cs="CMU Bright Roman"/>
                 <w:color w:val="000000" w:themeColor="text1"/>
-                <w:sz w:val="28"/>
-                <w:szCs w:val="28"/>
+                <w:sz w:val="26"/>
+                <w:szCs w:val="26"/>
                 <w:lang w:val="en-GB"/>
               </w:rPr>
             </w:pPr>
@@ -4317,31 +5265,11 @@
               <w:rPr>
                 <w:rFonts w:cs="CMU Bright Roman"/>
                 <w:color w:val="000000" w:themeColor="text1"/>
-                <w:sz w:val="28"/>
-                <w:szCs w:val="28"/>
+                <w:sz w:val="26"/>
+                <w:szCs w:val="26"/>
                 <w:lang w:val="en-GB"/>
               </w:rPr>
-              <w:t>3448 (25.7, 62.1,</w:t>
-            </w:r>
-            <w:r>
-              <w:rPr>
-                <w:rFonts w:cs="CMU Bright Roman"/>
-                <w:color w:val="000000" w:themeColor="text1"/>
-                <w:sz w:val="28"/>
-                <w:szCs w:val="28"/>
-                <w:lang w:val="en-GB"/>
-              </w:rPr>
-              <w:t xml:space="preserve"> </w:t>
-            </w:r>
-            <w:r>
-              <w:rPr>
-                <w:rFonts w:cs="CMU Bright Roman"/>
-                <w:color w:val="000000" w:themeColor="text1"/>
-                <w:sz w:val="28"/>
-                <w:szCs w:val="28"/>
-                <w:lang w:val="en-GB"/>
-              </w:rPr>
-              <w:t>12.2)</w:t>
+              <w:t>3448 (25.7, 62.1, 12.2)</w:t>
             </w:r>
           </w:p>
         </w:tc>
@@ -4364,8 +5292,8 @@
               <w:rPr>
                 <w:rFonts w:cs="CMU Bright Roman"/>
                 <w:color w:val="000000" w:themeColor="text1"/>
-                <w:sz w:val="28"/>
-                <w:szCs w:val="28"/>
+                <w:sz w:val="26"/>
+                <w:szCs w:val="26"/>
                 <w:lang w:val="en-GB"/>
               </w:rPr>
             </w:pPr>
@@ -4373,8 +5301,8 @@
               <w:rPr>
                 <w:rFonts w:cs="CMU Bright Roman"/>
                 <w:color w:val="000000" w:themeColor="text1"/>
-                <w:sz w:val="28"/>
-                <w:szCs w:val="28"/>
+                <w:sz w:val="26"/>
+                <w:szCs w:val="26"/>
                 <w:lang w:val="en-GB"/>
               </w:rPr>
               <w:t>&gt;66% agreement</w:t>
@@ -4398,8 +5326,8 @@
               <w:rPr>
                 <w:rFonts w:cs="CMU Bright Roman"/>
                 <w:color w:val="000000" w:themeColor="text1"/>
-                <w:sz w:val="28"/>
-                <w:szCs w:val="28"/>
+                <w:sz w:val="26"/>
+                <w:szCs w:val="26"/>
                 <w:lang w:val="en-GB"/>
               </w:rPr>
             </w:pPr>
@@ -4407,8 +5335,8 @@
               <w:rPr>
                 <w:rFonts w:cs="CMU Bright Roman"/>
                 <w:color w:val="000000" w:themeColor="text1"/>
-                <w:sz w:val="28"/>
-                <w:szCs w:val="28"/>
+                <w:sz w:val="26"/>
+                <w:szCs w:val="26"/>
                 <w:lang w:val="en-GB"/>
               </w:rPr>
               <w:t>4211 (27.7, 60.1, 12.2)</w:t>
@@ -4434,8 +5362,8 @@
               <w:rPr>
                 <w:rFonts w:cs="CMU Bright Roman"/>
                 <w:color w:val="000000" w:themeColor="text1"/>
-                <w:sz w:val="28"/>
-                <w:szCs w:val="28"/>
+                <w:sz w:val="26"/>
+                <w:szCs w:val="26"/>
                 <w:lang w:val="en-GB"/>
               </w:rPr>
             </w:pPr>
@@ -4443,8 +5371,8 @@
               <w:rPr>
                 <w:rFonts w:cs="CMU Bright Roman"/>
                 <w:color w:val="000000" w:themeColor="text1"/>
-                <w:sz w:val="28"/>
-                <w:szCs w:val="28"/>
+                <w:sz w:val="26"/>
+                <w:szCs w:val="26"/>
                 <w:lang w:val="en-GB"/>
               </w:rPr>
               <w:t>&gt;50% agreement</w:t>
@@ -4468,8 +5396,8 @@
               <w:rPr>
                 <w:rFonts w:cs="CMU Bright Roman"/>
                 <w:color w:val="000000" w:themeColor="text1"/>
-                <w:sz w:val="28"/>
-                <w:szCs w:val="28"/>
+                <w:sz w:val="26"/>
+                <w:szCs w:val="26"/>
                 <w:lang w:val="en-GB"/>
               </w:rPr>
             </w:pPr>
@@ -4477,8 +5405,8 @@
               <w:rPr>
                 <w:rFonts w:cs="CMU Bright Roman"/>
                 <w:color w:val="000000" w:themeColor="text1"/>
-                <w:sz w:val="28"/>
-                <w:szCs w:val="28"/>
+                <w:sz w:val="26"/>
+                <w:szCs w:val="26"/>
                 <w:lang w:val="en-GB"/>
               </w:rPr>
               <w:t>4840 (28.2, 59.</w:t>
@@ -4487,8 +5415,8 @@
               <w:rPr>
                 <w:rFonts w:cs="CMU Bright Roman"/>
                 <w:color w:val="000000" w:themeColor="text1"/>
-                <w:sz w:val="28"/>
-                <w:szCs w:val="28"/>
+                <w:sz w:val="26"/>
+                <w:szCs w:val="26"/>
                 <w:lang w:val="en-GB"/>
               </w:rPr>
               <w:t>3</w:t>
@@ -4497,31 +5425,11 @@
               <w:rPr>
                 <w:rFonts w:cs="CMU Bright Roman"/>
                 <w:color w:val="000000" w:themeColor="text1"/>
-                <w:sz w:val="28"/>
-                <w:szCs w:val="28"/>
+                <w:sz w:val="26"/>
+                <w:szCs w:val="26"/>
                 <w:lang w:val="en-GB"/>
               </w:rPr>
-              <w:t>,</w:t>
-            </w:r>
-            <w:r>
-              <w:rPr>
-                <w:rFonts w:cs="CMU Bright Roman"/>
-                <w:color w:val="000000" w:themeColor="text1"/>
-                <w:sz w:val="28"/>
-                <w:szCs w:val="28"/>
-                <w:lang w:val="en-GB"/>
-              </w:rPr>
-              <w:t xml:space="preserve"> </w:t>
-            </w:r>
-            <w:r>
-              <w:rPr>
-                <w:rFonts w:cs="CMU Bright Roman"/>
-                <w:color w:val="000000" w:themeColor="text1"/>
-                <w:sz w:val="28"/>
-                <w:szCs w:val="28"/>
-                <w:lang w:val="en-GB"/>
-              </w:rPr>
-              <w:t>12.5)</w:t>
+              <w:t>, 12.5)</w:t>
             </w:r>
           </w:p>
         </w:tc>
@@ -4560,7 +5468,7 @@
           <w:sz w:val="32"/>
           <w:szCs w:val="32"/>
         </w:rPr>
-        <w:t>3.2.1</w:t>
+        <w:t>3.2.</w:t>
       </w:r>
       <w:r>
         <w:rPr>
@@ -4571,7 +5479,7 @@
           <w:sz w:val="32"/>
           <w:szCs w:val="32"/>
         </w:rPr>
-        <w:tab/>
+        <w:t>2</w:t>
       </w:r>
       <w:r>
         <w:rPr>
@@ -4582,7 +5490,7 @@
           <w:sz w:val="32"/>
           <w:szCs w:val="32"/>
         </w:rPr>
-        <w:t>Evaluation Metric</w:t>
+        <w:tab/>
       </w:r>
       <w:r>
         <w:rPr>
@@ -4593,6 +5501,17 @@
           <w:sz w:val="32"/>
           <w:szCs w:val="32"/>
         </w:rPr>
+        <w:t>Evaluation Metric</w:t>
+      </w:r>
+      <w:r>
+        <w:rPr>
+          <w:rFonts w:ascii="Garamond" w:hAnsi="Garamond" w:cs="Times New Roman"/>
+          <w:b/>
+          <w:bCs/>
+          <w:color w:val="000000" w:themeColor="text1"/>
+          <w:sz w:val="32"/>
+          <w:szCs w:val="32"/>
+        </w:rPr>
         <w:t>s</w:t>
       </w:r>
     </w:p>
@@ -4601,6 +5520,9 @@
       <w:pPr>
         <w:spacing w:line="360" w:lineRule="auto"/>
         <w:rPr>
+          <w:b/>
+          <w:bCs/>
+          <w:color w:val="FF0000"/>
           <w:sz w:val="28"/>
           <w:szCs w:val="28"/>
         </w:rPr>
@@ -4632,6 +5554,23 @@
           <w:szCs w:val="28"/>
         </w:rPr>
         <w:t>1 score:</w:t>
+      </w:r>
+      <w:r>
+        <w:rPr>
+          <w:sz w:val="28"/>
+          <w:szCs w:val="28"/>
+        </w:rPr>
+        <w:t xml:space="preserve"> </w:t>
+      </w:r>
+      <w:r>
+        <w:rPr>
+          <w:b/>
+          <w:bCs/>
+          <w:color w:val="FF0000"/>
+          <w:sz w:val="28"/>
+          <w:szCs w:val="28"/>
+        </w:rPr>
+        <w:t>EXPLAIN FP FN etc and do confusion matrix thing</w:t>
       </w:r>
     </w:p>
     <w:p>
@@ -4778,7 +5717,6 @@
           <w:szCs w:val="28"/>
           <w:lang w:val="en-GB"/>
         </w:rPr>
-        <w:lastRenderedPageBreak/>
         <w:t>Macro-averaged F1:</w:t>
       </w:r>
     </w:p>
@@ -5021,15 +5959,7 @@
               <w:color w:val="000000" w:themeColor="text1"/>
               <w:lang w:val="en-GB"/>
             </w:rPr>
-            <m:t>Macro f1</m:t>
-          </m:r>
-          <m:r>
-            <w:rPr>
-              <w:rFonts w:ascii="Cambria Math" w:hAnsi="Cambria Math" w:cs="CMU Bright Roman"/>
-              <w:color w:val="000000" w:themeColor="text1"/>
-              <w:lang w:val="en-GB"/>
-            </w:rPr>
-            <m:t>=</m:t>
+            <m:t>Macro f1=</m:t>
           </m:r>
           <m:f>
             <m:fPr>
@@ -5330,70 +6260,6 @@
           <w:szCs w:val="28"/>
           <w:lang w:val="en-GB"/>
         </w:rPr>
-        <w:t xml:space="preserve"> Therefore, an f1 score </w:t>
-      </w:r>
-      <w:r>
-        <w:rPr>
-          <w:sz w:val="28"/>
-          <w:szCs w:val="28"/>
-          <w:lang w:val="en-GB"/>
-        </w:rPr>
-        <w:t xml:space="preserve">that </w:t>
-      </w:r>
-      <w:r>
-        <w:rPr>
-          <w:sz w:val="28"/>
-          <w:szCs w:val="28"/>
-          <w:lang w:val="en-GB"/>
-        </w:rPr>
-        <w:t>consider</w:t>
-      </w:r>
-      <w:r>
-        <w:rPr>
-          <w:sz w:val="28"/>
-          <w:szCs w:val="28"/>
-          <w:lang w:val="en-GB"/>
-        </w:rPr>
-        <w:t>s</w:t>
-      </w:r>
-      <w:r>
-        <w:rPr>
-          <w:sz w:val="28"/>
-          <w:szCs w:val="28"/>
-          <w:lang w:val="en-GB"/>
-        </w:rPr>
-        <w:t xml:space="preserve"> each class equally is preferred</w:t>
-      </w:r>
-      <w:r>
-        <w:rPr>
-          <w:sz w:val="28"/>
-          <w:szCs w:val="28"/>
-          <w:lang w:val="en-GB"/>
-        </w:rPr>
-        <w:t xml:space="preserve"> as an evaluation metric</w:t>
-      </w:r>
-      <w:r>
-        <w:rPr>
-          <w:sz w:val="28"/>
-          <w:szCs w:val="28"/>
-          <w:lang w:val="en-GB"/>
-        </w:rPr>
-        <w:t>.</w:t>
-      </w:r>
-      <w:r>
-        <w:rPr>
-          <w:sz w:val="28"/>
-          <w:szCs w:val="28"/>
-          <w:lang w:val="en-GB"/>
-        </w:rPr>
-        <w:t xml:space="preserve"> </w:t>
-      </w:r>
-      <w:r>
-        <w:rPr>
-          <w:sz w:val="28"/>
-          <w:szCs w:val="28"/>
-          <w:lang w:val="en-GB"/>
-        </w:rPr>
         <w:t xml:space="preserve"> </w:t>
       </w:r>
     </w:p>
@@ -5507,15 +6373,7 @@
               <w:color w:val="000000" w:themeColor="text1"/>
               <w:lang w:val="en-GB"/>
             </w:rPr>
-            <m:t>*0.282</m:t>
-          </m:r>
-          <m:r>
-            <w:rPr>
-              <w:rFonts w:ascii="Cambria Math" w:hAnsi="Cambria Math" w:cs="CMU Bright Roman"/>
-              <w:color w:val="000000" w:themeColor="text1"/>
-              <w:lang w:val="en-GB"/>
-            </w:rPr>
-            <m:t xml:space="preserve">+ </m:t>
+            <m:t xml:space="preserve">*0.282+ </m:t>
           </m:r>
           <m:sSub>
             <m:sSubPr>
@@ -5555,15 +6413,7 @@
               <w:color w:val="000000" w:themeColor="text1"/>
               <w:lang w:val="en-GB"/>
             </w:rPr>
-            <m:t>*0.593</m:t>
-          </m:r>
-          <m:r>
-            <w:rPr>
-              <w:rFonts w:ascii="Cambria Math" w:hAnsi="Cambria Math" w:cs="CMU Bright Roman"/>
-              <w:color w:val="000000" w:themeColor="text1"/>
-              <w:lang w:val="en-GB"/>
-            </w:rPr>
-            <m:t xml:space="preserve">+ </m:t>
+            <m:t xml:space="preserve">*0.593+ </m:t>
           </m:r>
           <m:sSub>
             <m:sSubPr>
@@ -5603,15 +6453,7 @@
               <w:color w:val="000000" w:themeColor="text1"/>
               <w:lang w:val="en-GB"/>
             </w:rPr>
-            <m:t>*</m:t>
-          </m:r>
-          <m:r>
-            <w:rPr>
-              <w:rFonts w:ascii="Cambria Math" w:hAnsi="Cambria Math" w:cs="CMU Bright Roman"/>
-              <w:color w:val="000000" w:themeColor="text1"/>
-              <w:lang w:val="en-GB"/>
-            </w:rPr>
-            <m:t>0.125</m:t>
+            <m:t>*0.125</m:t>
           </m:r>
           <m:r>
             <w:rPr>
@@ -5725,42 +6567,16 @@
           <w:szCs w:val="28"/>
           <w:lang w:val="en-GB"/>
         </w:rPr>
-        <w:t xml:space="preserve"> </w:t>
-      </w:r>
-      <w:r>
-        <w:rPr>
-          <w:sz w:val="28"/>
-          <w:szCs w:val="28"/>
-          <w:lang w:val="en-GB"/>
-        </w:rPr>
-        <w:t xml:space="preserve">to illustrate </w:t>
-      </w:r>
-      <w:proofErr w:type="gramStart"/>
-      <w:r>
-        <w:rPr>
-          <w:sz w:val="28"/>
-          <w:szCs w:val="28"/>
-          <w:lang w:val="en-GB"/>
-        </w:rPr>
-        <w:t>this</w:t>
-      </w:r>
-      <w:r>
-        <w:rPr>
-          <w:sz w:val="28"/>
-          <w:szCs w:val="28"/>
-          <w:lang w:val="en-GB"/>
-        </w:rPr>
-        <w:t xml:space="preserve">; </w:t>
-      </w:r>
-      <w:r>
-        <w:rPr>
-          <w:sz w:val="28"/>
-          <w:szCs w:val="28"/>
-          <w:lang w:val="en-GB"/>
-        </w:rPr>
-        <w:t xml:space="preserve"> 28.2</w:t>
-      </w:r>
-      <w:proofErr w:type="gramEnd"/>
+        <w:t xml:space="preserve"> to illustrate </w:t>
+      </w:r>
+      <w:r>
+        <w:rPr>
+          <w:sz w:val="28"/>
+          <w:szCs w:val="28"/>
+          <w:lang w:val="en-GB"/>
+        </w:rPr>
+        <w:t>this; 28.2</w:t>
+      </w:r>
       <w:r>
         <w:rPr>
           <w:sz w:val="28"/>
@@ -5876,7 +6692,7 @@
           <w:sz w:val="32"/>
           <w:szCs w:val="32"/>
         </w:rPr>
-        <w:t>2</w:t>
+        <w:t>3</w:t>
       </w:r>
       <w:r>
         <w:rPr>
@@ -5898,18 +6714,7 @@
           <w:sz w:val="32"/>
           <w:szCs w:val="32"/>
         </w:rPr>
-        <w:t>Baseline Methods</w:t>
-      </w:r>
-      <w:r>
-        <w:rPr>
-          <w:rFonts w:ascii="Garamond" w:hAnsi="Garamond" w:cs="Times New Roman"/>
-          <w:b/>
-          <w:bCs/>
-          <w:color w:val="000000" w:themeColor="text1"/>
-          <w:sz w:val="32"/>
-          <w:szCs w:val="32"/>
-        </w:rPr>
-        <w:t xml:space="preserve"> </w:t>
+        <w:t xml:space="preserve">Baseline Methods </w:t>
       </w:r>
     </w:p>
     <w:p/>
@@ -5926,7 +6731,8 @@
           <w:sz w:val="28"/>
           <w:szCs w:val="28"/>
         </w:rPr>
-        <w:t>In order to adequately assess Fin-</w:t>
+        <w:lastRenderedPageBreak/>
+        <w:t xml:space="preserve">In order to adequately assess </w:t>
       </w:r>
       <w:proofErr w:type="spellStart"/>
       <w:r>
@@ -5934,7 +6740,7 @@
           <w:sz w:val="28"/>
           <w:szCs w:val="28"/>
         </w:rPr>
-        <w:t>DeBERTa’s</w:t>
+        <w:t>FinDeBERTa’s</w:t>
       </w:r>
       <w:proofErr w:type="spellEnd"/>
       <w:r>
@@ -6499,23 +7305,7 @@
           <w:szCs w:val="28"/>
           <w:lang w:val="en-GB"/>
         </w:rPr>
-        <w:t xml:space="preserve">and </w:t>
-      </w:r>
-      <w:r>
-        <w:rPr>
-          <w:sz w:val="28"/>
-          <w:szCs w:val="28"/>
-          <w:lang w:val="en-GB"/>
-        </w:rPr>
-        <w:t>an Adam</w:t>
-      </w:r>
-      <w:r>
-        <w:rPr>
-          <w:sz w:val="28"/>
-          <w:szCs w:val="28"/>
-          <w:lang w:val="en-GB"/>
-        </w:rPr>
-        <w:t xml:space="preserve"> optimiser</w:t>
+        <w:t>and an Adam optimiser</w:t>
       </w:r>
       <w:r>
         <w:rPr>
@@ -6531,31 +7321,7 @@
           <w:szCs w:val="28"/>
           <w:lang w:val="en-GB"/>
         </w:rPr>
-        <w:t xml:space="preserve"> </w:t>
-      </w:r>
-      <w:r>
-        <w:rPr>
-          <w:sz w:val="28"/>
-          <w:szCs w:val="28"/>
-          <w:lang w:val="en-GB"/>
-        </w:rPr>
-        <w:t>The early stopping requirement</w:t>
-      </w:r>
-      <w:r>
-        <w:rPr>
-          <w:sz w:val="28"/>
-          <w:szCs w:val="28"/>
-          <w:lang w:val="en-GB"/>
-        </w:rPr>
-        <w:t xml:space="preserve"> is the same</w:t>
-      </w:r>
-      <w:r>
-        <w:rPr>
-          <w:sz w:val="28"/>
-          <w:szCs w:val="28"/>
-          <w:lang w:val="en-GB"/>
-        </w:rPr>
-        <w:t xml:space="preserve"> as the previous two implementations</w:t>
+        <w:t xml:space="preserve"> The early stopping requirement is the same as the previous two implementations</w:t>
       </w:r>
       <w:r>
         <w:rPr>
@@ -6606,7 +7372,6 @@
           <w:sz w:val="28"/>
           <w:szCs w:val="28"/>
         </w:rPr>
-        <w:lastRenderedPageBreak/>
         <w:t>BERT-Base-Cased</w:t>
       </w:r>
       <w:r>
@@ -6633,6 +7398,7 @@
           <w:sz w:val="28"/>
           <w:szCs w:val="28"/>
         </w:rPr>
+        <w:lastRenderedPageBreak/>
         <w:t>The</w:t>
       </w:r>
       <w:r>
@@ -6785,7 +7551,7 @@
           <w:sz w:val="32"/>
           <w:szCs w:val="32"/>
         </w:rPr>
-        <w:t>3</w:t>
+        <w:t>4</w:t>
       </w:r>
       <w:r>
         <w:rPr>
@@ -6807,8 +7573,9 @@
           <w:sz w:val="32"/>
           <w:szCs w:val="32"/>
         </w:rPr>
-        <w:t>Implementing</w:t>
-      </w:r>
+        <w:t xml:space="preserve">Implementing </w:t>
+      </w:r>
+      <w:proofErr w:type="spellStart"/>
       <w:r>
         <w:rPr>
           <w:rFonts w:ascii="Garamond" w:hAnsi="Garamond" w:cs="Times New Roman"/>
@@ -6818,9 +7585,1222 @@
           <w:sz w:val="32"/>
           <w:szCs w:val="32"/>
         </w:rPr>
+        <w:t>FinDeBERTa</w:t>
+      </w:r>
+      <w:proofErr w:type="spellEnd"/>
+    </w:p>
+    <w:p/>
+    <w:p>
+      <w:pPr>
+        <w:spacing w:line="360" w:lineRule="auto"/>
+        <w:rPr>
+          <w:sz w:val="28"/>
+          <w:szCs w:val="28"/>
+        </w:rPr>
+      </w:pPr>
+      <w:r>
+        <w:rPr>
+          <w:sz w:val="28"/>
+          <w:szCs w:val="28"/>
+        </w:rPr>
+        <w:t xml:space="preserve">Firstly, publicly available SOTA models were assessed based on two factors: </w:t>
+      </w:r>
+    </w:p>
+    <w:p>
+      <w:pPr>
+        <w:spacing w:line="360" w:lineRule="auto"/>
+      </w:pPr>
+    </w:p>
+    <w:p>
+      <w:pPr>
+        <w:pStyle w:val="ListParagraph"/>
+        <w:numPr>
+          <w:ilvl w:val="0"/>
+          <w:numId w:val="6"/>
+        </w:numPr>
+        <w:spacing w:line="360" w:lineRule="auto"/>
+        <w:rPr>
+          <w:sz w:val="28"/>
+          <w:szCs w:val="28"/>
+        </w:rPr>
+      </w:pPr>
+      <w:r>
+        <w:rPr>
+          <w:sz w:val="28"/>
+          <w:szCs w:val="28"/>
+        </w:rPr>
+        <w:t xml:space="preserve">Their performance </w:t>
+      </w:r>
+      <w:r>
+        <w:rPr>
+          <w:sz w:val="28"/>
+          <w:szCs w:val="28"/>
+        </w:rPr>
+        <w:t>on the GLUE MNLI benchmark</w:t>
+      </w:r>
+      <w:r>
+        <w:rPr>
+          <w:sz w:val="28"/>
+          <w:szCs w:val="28"/>
+        </w:rPr>
         <w:t xml:space="preserve"> </w:t>
       </w:r>
       <w:r>
+        <w:rPr>
+          <w:sz w:val="28"/>
+          <w:szCs w:val="28"/>
+        </w:rPr>
+        <w:t>task.</w:t>
+      </w:r>
+    </w:p>
+    <w:p>
+      <w:pPr>
+        <w:pStyle w:val="ListParagraph"/>
+        <w:numPr>
+          <w:ilvl w:val="0"/>
+          <w:numId w:val="6"/>
+        </w:numPr>
+        <w:spacing w:line="360" w:lineRule="auto"/>
+        <w:rPr>
+          <w:sz w:val="28"/>
+          <w:szCs w:val="28"/>
+        </w:rPr>
+      </w:pPr>
+      <w:r>
+        <w:rPr>
+          <w:sz w:val="28"/>
+          <w:szCs w:val="28"/>
+        </w:rPr>
+        <w:t>Their performance</w:t>
+      </w:r>
+      <w:r>
+        <w:rPr>
+          <w:sz w:val="28"/>
+          <w:szCs w:val="28"/>
+        </w:rPr>
+        <w:t xml:space="preserve"> by validation loss</w:t>
+      </w:r>
+      <w:r>
+        <w:rPr>
+          <w:sz w:val="28"/>
+          <w:szCs w:val="28"/>
+        </w:rPr>
+        <w:t xml:space="preserve"> a</w:t>
+      </w:r>
+      <w:r>
+        <w:rPr>
+          <w:sz w:val="28"/>
+          <w:szCs w:val="28"/>
+        </w:rPr>
+        <w:t xml:space="preserve">fter further training on the Financial Phrase-bank </w:t>
+      </w:r>
+      <w:r>
+        <w:rPr>
+          <w:sz w:val="28"/>
+          <w:szCs w:val="28"/>
+        </w:rPr>
+        <w:t>corpus</w:t>
+      </w:r>
+      <w:r>
+        <w:rPr>
+          <w:sz w:val="28"/>
+          <w:szCs w:val="28"/>
+        </w:rPr>
+        <w:t>.</w:t>
+      </w:r>
+    </w:p>
+    <w:p>
+      <w:pPr>
+        <w:spacing w:line="360" w:lineRule="auto"/>
+      </w:pPr>
+    </w:p>
+    <w:p>
+      <w:pPr>
+        <w:spacing w:line="360" w:lineRule="auto"/>
+        <w:rPr>
+          <w:sz w:val="28"/>
+          <w:szCs w:val="28"/>
+        </w:rPr>
+      </w:pPr>
+      <w:r>
+        <w:rPr>
+          <w:sz w:val="28"/>
+          <w:szCs w:val="28"/>
+        </w:rPr>
+        <w:t>The General Language Understanding Evaluation (GLUE) benchmark is a collection of resources for training, evaluating and analy</w:t>
+      </w:r>
+      <w:r>
+        <w:rPr>
+          <w:sz w:val="28"/>
+          <w:szCs w:val="28"/>
+        </w:rPr>
+        <w:t>s</w:t>
+      </w:r>
+      <w:r>
+        <w:rPr>
+          <w:sz w:val="28"/>
+          <w:szCs w:val="28"/>
+        </w:rPr>
+        <w:t>ing natural language understanding systems.</w:t>
+      </w:r>
+      <w:r>
+        <w:rPr>
+          <w:sz w:val="28"/>
+          <w:szCs w:val="28"/>
+        </w:rPr>
+        <w:t xml:space="preserve"> </w:t>
+      </w:r>
+      <w:r>
+        <w:rPr>
+          <w:sz w:val="28"/>
+          <w:szCs w:val="28"/>
+        </w:rPr>
+        <w:t>Performance on the</w:t>
+      </w:r>
+      <w:r>
+        <w:rPr>
+          <w:sz w:val="28"/>
+          <w:szCs w:val="28"/>
+        </w:rPr>
+        <w:t xml:space="preserve"> </w:t>
+      </w:r>
+      <w:r>
+        <w:rPr>
+          <w:sz w:val="28"/>
+          <w:szCs w:val="28"/>
+        </w:rPr>
+        <w:t xml:space="preserve">Multi-Genre Natural Language Inference </w:t>
+      </w:r>
+      <w:r>
+        <w:rPr>
+          <w:sz w:val="28"/>
+          <w:szCs w:val="28"/>
+        </w:rPr>
+        <w:t>(</w:t>
+      </w:r>
+      <w:r>
+        <w:rPr>
+          <w:sz w:val="28"/>
+          <w:szCs w:val="28"/>
+        </w:rPr>
+        <w:t>MNLI</w:t>
+      </w:r>
+      <w:r>
+        <w:rPr>
+          <w:sz w:val="28"/>
+          <w:szCs w:val="28"/>
+        </w:rPr>
+        <w:t>)</w:t>
+      </w:r>
+      <w:r>
+        <w:rPr>
+          <w:sz w:val="28"/>
+          <w:szCs w:val="28"/>
+        </w:rPr>
+        <w:t xml:space="preserve"> benchmark was chosen as an evaluation metric as the task is similar to the Financial Phrase-bank task</w:t>
+      </w:r>
+      <w:r>
+        <w:rPr>
+          <w:sz w:val="28"/>
+          <w:szCs w:val="28"/>
+        </w:rPr>
+        <w:t>. The similarity is that both objectives are</w:t>
+      </w:r>
+      <w:r>
+        <w:rPr>
+          <w:sz w:val="28"/>
+          <w:szCs w:val="28"/>
+        </w:rPr>
+        <w:t xml:space="preserve"> to correctly sort the text sequences into 3 distinct classes.</w:t>
+      </w:r>
+      <w:r>
+        <w:rPr>
+          <w:sz w:val="28"/>
+          <w:szCs w:val="28"/>
+        </w:rPr>
+        <w:t xml:space="preserve"> Specifically</w:t>
+      </w:r>
+      <w:r>
+        <w:rPr>
+          <w:sz w:val="28"/>
+          <w:szCs w:val="28"/>
+        </w:rPr>
+        <w:t xml:space="preserve"> for MNLI,</w:t>
+      </w:r>
+      <w:r>
+        <w:rPr>
+          <w:sz w:val="28"/>
+          <w:szCs w:val="28"/>
+        </w:rPr>
+        <w:t xml:space="preserve"> “g</w:t>
+      </w:r>
+      <w:r>
+        <w:rPr>
+          <w:sz w:val="28"/>
+          <w:szCs w:val="28"/>
+        </w:rPr>
+        <w:t>iven a premise sentence</w:t>
+      </w:r>
+      <w:r>
+        <w:rPr>
+          <w:sz w:val="28"/>
+          <w:szCs w:val="28"/>
+        </w:rPr>
+        <w:t xml:space="preserve"> </w:t>
+      </w:r>
+      <w:r>
+        <w:rPr>
+          <w:sz w:val="28"/>
+          <w:szCs w:val="28"/>
+        </w:rPr>
+        <w:t>and a hypothesis sentence, the task is to predict whether the premise entails the hypothesis (entailment), contradicts the hypothesis (contradiction), or neither (neutral)</w:t>
+      </w:r>
+      <w:r>
+        <w:rPr>
+          <w:sz w:val="28"/>
+          <w:szCs w:val="28"/>
+        </w:rPr>
+        <w:t>”.</w:t>
+      </w:r>
+    </w:p>
+    <w:p/>
+    <w:p>
+      <w:pPr>
+        <w:spacing w:line="360" w:lineRule="auto"/>
+        <w:rPr>
+          <w:sz w:val="28"/>
+          <w:szCs w:val="28"/>
+        </w:rPr>
+      </w:pPr>
+      <w:r>
+        <w:rPr>
+          <w:sz w:val="28"/>
+          <w:szCs w:val="28"/>
+        </w:rPr>
+        <w:t xml:space="preserve">After reviewing the scores of various models, 3 </w:t>
+      </w:r>
+      <w:r>
+        <w:rPr>
+          <w:sz w:val="28"/>
+          <w:szCs w:val="28"/>
+        </w:rPr>
+        <w:t>are</w:t>
+      </w:r>
+      <w:r>
+        <w:rPr>
+          <w:sz w:val="28"/>
+          <w:szCs w:val="28"/>
+        </w:rPr>
+        <w:t xml:space="preserve"> selected and </w:t>
+      </w:r>
+      <w:r>
+        <w:rPr>
+          <w:sz w:val="28"/>
+          <w:szCs w:val="28"/>
+        </w:rPr>
+        <w:t>further trained</w:t>
+      </w:r>
+      <w:r>
+        <w:rPr>
+          <w:sz w:val="28"/>
+          <w:szCs w:val="28"/>
+        </w:rPr>
+        <w:t xml:space="preserve"> on the Financial Phrase-bank corpus. The results are as follows:</w:t>
+      </w:r>
+    </w:p>
+    <w:p>
+      <w:pPr>
+        <w:spacing w:line="360" w:lineRule="auto"/>
+        <w:rPr>
+          <w:sz w:val="28"/>
+          <w:szCs w:val="28"/>
+        </w:rPr>
+      </w:pPr>
+    </w:p>
+    <w:tbl>
+      <w:tblPr>
+        <w:tblStyle w:val="TableGrid"/>
+        <w:tblW w:w="9315" w:type="dxa"/>
+        <w:tblBorders>
+          <w:top w:val="single" w:sz="8" w:space="0" w:color="000000" w:themeColor="text1"/>
+          <w:left w:val="none" w:sz="0" w:space="0" w:color="auto"/>
+          <w:bottom w:val="none" w:sz="0" w:space="0" w:color="auto"/>
+          <w:right w:val="none" w:sz="0" w:space="0" w:color="auto"/>
+          <w:insideH w:val="none" w:sz="0" w:space="0" w:color="auto"/>
+          <w:insideV w:val="none" w:sz="0" w:space="0" w:color="auto"/>
+        </w:tblBorders>
+        <w:tblLook w:val="04A0" w:firstRow="1" w:lastRow="0" w:firstColumn="1" w:lastColumn="0" w:noHBand="0" w:noVBand="1"/>
+      </w:tblPr>
+      <w:tblGrid>
+        <w:gridCol w:w="3076"/>
+        <w:gridCol w:w="2490"/>
+        <w:gridCol w:w="3749"/>
+      </w:tblGrid>
+      <w:tr>
+        <w:trPr>
+          <w:trHeight w:val="458"/>
+        </w:trPr>
+        <w:tc>
+          <w:tcPr>
+            <w:tcW w:w="3076" w:type="dxa"/>
+            <w:tcBorders>
+              <w:bottom w:val="single" w:sz="8" w:space="0" w:color="000000" w:themeColor="text1"/>
+            </w:tcBorders>
+          </w:tcPr>
+          <w:p>
+            <w:pPr>
+              <w:spacing w:line="360" w:lineRule="auto"/>
+              <w:rPr>
+                <w:sz w:val="26"/>
+                <w:szCs w:val="26"/>
+              </w:rPr>
+            </w:pPr>
+            <w:r>
+              <w:rPr>
+                <w:sz w:val="26"/>
+                <w:szCs w:val="26"/>
+              </w:rPr>
+              <w:t xml:space="preserve">Base </w:t>
+            </w:r>
+            <w:r>
+              <w:rPr>
+                <w:sz w:val="26"/>
+                <w:szCs w:val="26"/>
+              </w:rPr>
+              <w:t>Model</w:t>
+            </w:r>
+          </w:p>
+        </w:tc>
+        <w:tc>
+          <w:tcPr>
+            <w:tcW w:w="2490" w:type="dxa"/>
+            <w:tcBorders>
+              <w:bottom w:val="single" w:sz="8" w:space="0" w:color="000000" w:themeColor="text1"/>
+            </w:tcBorders>
+          </w:tcPr>
+          <w:p>
+            <w:pPr>
+              <w:spacing w:line="360" w:lineRule="auto"/>
+              <w:rPr>
+                <w:sz w:val="26"/>
+                <w:szCs w:val="26"/>
+              </w:rPr>
+            </w:pPr>
+            <w:r>
+              <w:rPr>
+                <w:sz w:val="26"/>
+                <w:szCs w:val="26"/>
+              </w:rPr>
+              <w:t>MNLI Score (acc)</w:t>
+            </w:r>
+          </w:p>
+        </w:tc>
+        <w:tc>
+          <w:tcPr>
+            <w:tcW w:w="3749" w:type="dxa"/>
+            <w:tcBorders>
+              <w:bottom w:val="single" w:sz="8" w:space="0" w:color="000000" w:themeColor="text1"/>
+            </w:tcBorders>
+          </w:tcPr>
+          <w:p>
+            <w:pPr>
+              <w:spacing w:line="360" w:lineRule="auto"/>
+              <w:rPr>
+                <w:sz w:val="26"/>
+                <w:szCs w:val="26"/>
+              </w:rPr>
+            </w:pPr>
+            <w:r>
+              <w:rPr>
+                <w:sz w:val="26"/>
+                <w:szCs w:val="26"/>
+              </w:rPr>
+              <w:t xml:space="preserve">FPB </w:t>
+            </w:r>
+            <w:r>
+              <w:rPr>
+                <w:sz w:val="26"/>
+                <w:szCs w:val="26"/>
+              </w:rPr>
+              <w:t>Va</w:t>
+            </w:r>
+            <w:r>
+              <w:rPr>
+                <w:sz w:val="26"/>
+                <w:szCs w:val="26"/>
+              </w:rPr>
+              <w:t>l</w:t>
+            </w:r>
+            <w:r>
+              <w:rPr>
+                <w:sz w:val="26"/>
+                <w:szCs w:val="26"/>
+              </w:rPr>
+              <w:t xml:space="preserve"> </w:t>
+            </w:r>
+            <w:r>
+              <w:rPr>
+                <w:sz w:val="26"/>
+                <w:szCs w:val="26"/>
+              </w:rPr>
+              <w:t>L</w:t>
+            </w:r>
+            <w:r>
+              <w:rPr>
+                <w:sz w:val="26"/>
+                <w:szCs w:val="26"/>
+              </w:rPr>
+              <w:t>oss (cross-entropy)</w:t>
+            </w:r>
+          </w:p>
+        </w:tc>
+      </w:tr>
+      <w:tr>
+        <w:trPr>
+          <w:trHeight w:val="481"/>
+        </w:trPr>
+        <w:tc>
+          <w:tcPr>
+            <w:tcW w:w="3076" w:type="dxa"/>
+            <w:tcBorders>
+              <w:top w:val="single" w:sz="8" w:space="0" w:color="000000" w:themeColor="text1"/>
+            </w:tcBorders>
+          </w:tcPr>
+          <w:p>
+            <w:pPr>
+              <w:spacing w:line="360" w:lineRule="auto"/>
+              <w:rPr>
+                <w:sz w:val="26"/>
+                <w:szCs w:val="26"/>
+              </w:rPr>
+            </w:pPr>
+            <w:proofErr w:type="spellStart"/>
+            <w:r>
+              <w:rPr>
+                <w:sz w:val="26"/>
+                <w:szCs w:val="26"/>
+              </w:rPr>
+              <w:t>RoBERTa</w:t>
+            </w:r>
+            <w:proofErr w:type="spellEnd"/>
+            <w:r>
+              <w:rPr>
+                <w:sz w:val="26"/>
+                <w:szCs w:val="26"/>
+              </w:rPr>
+              <w:t>-</w:t>
+            </w:r>
+            <w:r>
+              <w:rPr>
+                <w:sz w:val="26"/>
+                <w:szCs w:val="26"/>
+              </w:rPr>
+              <w:t>Base/Large</w:t>
+            </w:r>
+          </w:p>
+        </w:tc>
+        <w:tc>
+          <w:tcPr>
+            <w:tcW w:w="2490" w:type="dxa"/>
+            <w:tcBorders>
+              <w:top w:val="single" w:sz="8" w:space="0" w:color="000000" w:themeColor="text1"/>
+            </w:tcBorders>
+          </w:tcPr>
+          <w:p>
+            <w:pPr>
+              <w:spacing w:line="360" w:lineRule="auto"/>
+              <w:rPr>
+                <w:sz w:val="26"/>
+                <w:szCs w:val="26"/>
+              </w:rPr>
+            </w:pPr>
+            <w:r>
+              <w:rPr>
+                <w:sz w:val="26"/>
+                <w:szCs w:val="26"/>
+              </w:rPr>
+              <w:t>87.6/90.2</w:t>
+            </w:r>
+          </w:p>
+        </w:tc>
+        <w:tc>
+          <w:tcPr>
+            <w:tcW w:w="3749" w:type="dxa"/>
+            <w:tcBorders>
+              <w:top w:val="single" w:sz="8" w:space="0" w:color="000000" w:themeColor="text1"/>
+            </w:tcBorders>
+          </w:tcPr>
+          <w:p>
+            <w:pPr>
+              <w:spacing w:line="360" w:lineRule="auto"/>
+              <w:rPr>
+                <w:sz w:val="26"/>
+                <w:szCs w:val="26"/>
+              </w:rPr>
+            </w:pPr>
+            <w:r>
+              <w:rPr>
+                <w:sz w:val="26"/>
+                <w:szCs w:val="26"/>
+              </w:rPr>
+              <w:t>0.408</w:t>
+            </w:r>
+            <w:r>
+              <w:rPr>
+                <w:sz w:val="26"/>
+                <w:szCs w:val="26"/>
+              </w:rPr>
+              <w:t>/</w:t>
+            </w:r>
+            <w:r>
+              <w:rPr>
+                <w:sz w:val="26"/>
+                <w:szCs w:val="26"/>
+              </w:rPr>
+              <w:t>0.389</w:t>
+            </w:r>
+          </w:p>
+        </w:tc>
+      </w:tr>
+      <w:tr>
+        <w:trPr>
+          <w:trHeight w:val="458"/>
+        </w:trPr>
+        <w:tc>
+          <w:tcPr>
+            <w:tcW w:w="3076" w:type="dxa"/>
+            <w:tcBorders>
+              <w:top w:val="nil"/>
+            </w:tcBorders>
+          </w:tcPr>
+          <w:p>
+            <w:pPr>
+              <w:spacing w:line="360" w:lineRule="auto"/>
+              <w:rPr>
+                <w:sz w:val="26"/>
+                <w:szCs w:val="26"/>
+              </w:rPr>
+            </w:pPr>
+            <w:r>
+              <w:rPr>
+                <w:sz w:val="26"/>
+                <w:szCs w:val="26"/>
+              </w:rPr>
+              <w:t>ELECTRA-</w:t>
+            </w:r>
+            <w:r>
+              <w:rPr>
+                <w:sz w:val="26"/>
+                <w:szCs w:val="26"/>
+              </w:rPr>
+              <w:t>Base/Large</w:t>
+            </w:r>
+          </w:p>
+        </w:tc>
+        <w:tc>
+          <w:tcPr>
+            <w:tcW w:w="2490" w:type="dxa"/>
+            <w:tcBorders>
+              <w:top w:val="nil"/>
+            </w:tcBorders>
+          </w:tcPr>
+          <w:p>
+            <w:pPr>
+              <w:spacing w:line="360" w:lineRule="auto"/>
+              <w:rPr>
+                <w:sz w:val="26"/>
+                <w:szCs w:val="26"/>
+              </w:rPr>
+            </w:pPr>
+            <w:r>
+              <w:rPr>
+                <w:sz w:val="26"/>
+                <w:szCs w:val="26"/>
+              </w:rPr>
+              <w:t>88.8/90.9</w:t>
+            </w:r>
+          </w:p>
+        </w:tc>
+        <w:tc>
+          <w:tcPr>
+            <w:tcW w:w="3749" w:type="dxa"/>
+            <w:tcBorders>
+              <w:top w:val="nil"/>
+            </w:tcBorders>
+          </w:tcPr>
+          <w:p>
+            <w:pPr>
+              <w:spacing w:line="360" w:lineRule="auto"/>
+              <w:rPr>
+                <w:b/>
+                <w:bCs/>
+                <w:sz w:val="26"/>
+                <w:szCs w:val="26"/>
+              </w:rPr>
+            </w:pPr>
+            <w:r>
+              <w:rPr>
+                <w:b/>
+                <w:bCs/>
+                <w:sz w:val="26"/>
+                <w:szCs w:val="26"/>
+              </w:rPr>
+              <w:t>0.400</w:t>
+            </w:r>
+            <w:r>
+              <w:rPr>
+                <w:sz w:val="26"/>
+                <w:szCs w:val="26"/>
+              </w:rPr>
+              <w:t>/</w:t>
+            </w:r>
+            <w:r>
+              <w:rPr>
+                <w:sz w:val="26"/>
+                <w:szCs w:val="26"/>
+              </w:rPr>
+              <w:t>0.381</w:t>
+            </w:r>
+          </w:p>
+        </w:tc>
+      </w:tr>
+      <w:tr>
+        <w:trPr>
+          <w:trHeight w:val="458"/>
+        </w:trPr>
+        <w:tc>
+          <w:tcPr>
+            <w:tcW w:w="3076" w:type="dxa"/>
+            <w:tcBorders>
+              <w:top w:val="nil"/>
+            </w:tcBorders>
+          </w:tcPr>
+          <w:p>
+            <w:pPr>
+              <w:spacing w:line="360" w:lineRule="auto"/>
+              <w:rPr>
+                <w:sz w:val="26"/>
+                <w:szCs w:val="26"/>
+              </w:rPr>
+            </w:pPr>
+            <w:proofErr w:type="spellStart"/>
+            <w:r>
+              <w:rPr>
+                <w:sz w:val="26"/>
+                <w:szCs w:val="26"/>
+              </w:rPr>
+              <w:lastRenderedPageBreak/>
+              <w:t>DeBERTa</w:t>
+            </w:r>
+            <w:proofErr w:type="spellEnd"/>
+            <w:r>
+              <w:rPr>
+                <w:sz w:val="26"/>
+                <w:szCs w:val="26"/>
+              </w:rPr>
+              <w:t>-</w:t>
+            </w:r>
+            <w:r>
+              <w:rPr>
+                <w:sz w:val="26"/>
+                <w:szCs w:val="26"/>
+              </w:rPr>
+              <w:t>Base/Large</w:t>
+            </w:r>
+          </w:p>
+        </w:tc>
+        <w:tc>
+          <w:tcPr>
+            <w:tcW w:w="2490" w:type="dxa"/>
+            <w:tcBorders>
+              <w:top w:val="nil"/>
+            </w:tcBorders>
+          </w:tcPr>
+          <w:p>
+            <w:pPr>
+              <w:spacing w:line="360" w:lineRule="auto"/>
+              <w:rPr>
+                <w:b/>
+                <w:bCs/>
+                <w:sz w:val="26"/>
+                <w:szCs w:val="26"/>
+              </w:rPr>
+            </w:pPr>
+            <w:r>
+              <w:rPr>
+                <w:b/>
+                <w:bCs/>
+                <w:sz w:val="26"/>
+                <w:szCs w:val="26"/>
+              </w:rPr>
+              <w:t>88.8</w:t>
+            </w:r>
+            <w:r>
+              <w:rPr>
+                <w:sz w:val="26"/>
+                <w:szCs w:val="26"/>
+              </w:rPr>
+              <w:t>/</w:t>
+            </w:r>
+            <w:r>
+              <w:rPr>
+                <w:b/>
+                <w:bCs/>
+                <w:sz w:val="26"/>
+                <w:szCs w:val="26"/>
+              </w:rPr>
+              <w:t>91.3</w:t>
+            </w:r>
+          </w:p>
+        </w:tc>
+        <w:tc>
+          <w:tcPr>
+            <w:tcW w:w="3749" w:type="dxa"/>
+            <w:tcBorders>
+              <w:top w:val="nil"/>
+            </w:tcBorders>
+          </w:tcPr>
+          <w:p>
+            <w:pPr>
+              <w:spacing w:line="360" w:lineRule="auto"/>
+              <w:rPr>
+                <w:sz w:val="26"/>
+                <w:szCs w:val="26"/>
+              </w:rPr>
+            </w:pPr>
+            <w:r>
+              <w:rPr>
+                <w:sz w:val="26"/>
+                <w:szCs w:val="26"/>
+              </w:rPr>
+              <w:t>0.406</w:t>
+            </w:r>
+            <w:r>
+              <w:rPr>
+                <w:sz w:val="26"/>
+                <w:szCs w:val="26"/>
+              </w:rPr>
+              <w:t>/</w:t>
+            </w:r>
+            <w:r>
+              <w:rPr>
+                <w:b/>
+                <w:bCs/>
+                <w:sz w:val="26"/>
+                <w:szCs w:val="26"/>
+              </w:rPr>
+              <w:t>0.377</w:t>
+            </w:r>
+          </w:p>
+        </w:tc>
+      </w:tr>
+    </w:tbl>
+    <w:p>
+      <w:pPr>
+        <w:spacing w:line="360" w:lineRule="auto"/>
+        <w:rPr>
+          <w:sz w:val="28"/>
+          <w:szCs w:val="28"/>
+        </w:rPr>
+      </w:pPr>
+    </w:p>
+    <w:p>
+      <w:pPr>
+        <w:spacing w:line="360" w:lineRule="auto"/>
+        <w:rPr>
+          <w:sz w:val="28"/>
+          <w:szCs w:val="28"/>
+        </w:rPr>
+      </w:pPr>
+      <w:r>
+        <w:rPr>
+          <w:sz w:val="28"/>
+          <w:szCs w:val="28"/>
+        </w:rPr>
+        <w:t xml:space="preserve">These preliminary results show that </w:t>
+      </w:r>
+      <w:proofErr w:type="spellStart"/>
+      <w:r>
+        <w:rPr>
+          <w:sz w:val="28"/>
+          <w:szCs w:val="28"/>
+        </w:rPr>
+        <w:t>DeBERTa</w:t>
+      </w:r>
+      <w:proofErr w:type="spellEnd"/>
+      <w:r>
+        <w:rPr>
+          <w:sz w:val="28"/>
+          <w:szCs w:val="28"/>
+        </w:rPr>
+        <w:t xml:space="preserve"> </w:t>
+      </w:r>
+      <w:r>
+        <w:rPr>
+          <w:sz w:val="28"/>
+          <w:szCs w:val="28"/>
+        </w:rPr>
+        <w:t>is likely</w:t>
+      </w:r>
+      <w:r>
+        <w:rPr>
+          <w:sz w:val="28"/>
+          <w:szCs w:val="28"/>
+        </w:rPr>
+        <w:t xml:space="preserve"> </w:t>
+      </w:r>
+      <w:r>
+        <w:rPr>
+          <w:sz w:val="28"/>
+          <w:szCs w:val="28"/>
+        </w:rPr>
+        <w:t xml:space="preserve">to </w:t>
+      </w:r>
+      <w:r>
+        <w:rPr>
+          <w:sz w:val="28"/>
+          <w:szCs w:val="28"/>
+        </w:rPr>
+        <w:t xml:space="preserve">perform marginally better than the other models </w:t>
+      </w:r>
+      <w:r>
+        <w:rPr>
+          <w:sz w:val="28"/>
+          <w:szCs w:val="28"/>
+        </w:rPr>
+        <w:t xml:space="preserve">and as such </w:t>
+      </w:r>
+      <w:r>
+        <w:rPr>
+          <w:sz w:val="28"/>
+          <w:szCs w:val="28"/>
+        </w:rPr>
+        <w:t xml:space="preserve">it was selected as a base architecture. </w:t>
+      </w:r>
+    </w:p>
+    <w:p>
+      <w:pPr>
+        <w:spacing w:line="360" w:lineRule="auto"/>
+      </w:pPr>
+    </w:p>
+    <w:p>
+      <w:pPr>
+        <w:spacing w:line="360" w:lineRule="auto"/>
+        <w:rPr>
+          <w:sz w:val="28"/>
+          <w:szCs w:val="28"/>
+        </w:rPr>
+      </w:pPr>
+      <w:r>
+        <w:rPr>
+          <w:sz w:val="28"/>
+          <w:szCs w:val="28"/>
+        </w:rPr>
+        <w:t xml:space="preserve">Due to the aforementioned similarities between the MNLI task and the Financial Phrase-bank task, it was hypothesised that </w:t>
+      </w:r>
+      <w:r>
+        <w:rPr>
+          <w:sz w:val="28"/>
+          <w:szCs w:val="28"/>
+        </w:rPr>
+        <w:t xml:space="preserve">additional training on the MNLI set could be beneficial to the overall performance of </w:t>
+      </w:r>
+      <w:proofErr w:type="spellStart"/>
+      <w:r>
+        <w:rPr>
+          <w:sz w:val="28"/>
+          <w:szCs w:val="28"/>
+        </w:rPr>
+        <w:t>FinDeBERTa</w:t>
+      </w:r>
+      <w:proofErr w:type="spellEnd"/>
+      <w:r>
+        <w:rPr>
+          <w:sz w:val="28"/>
+          <w:szCs w:val="28"/>
+        </w:rPr>
+        <w:t xml:space="preserve">. </w:t>
+      </w:r>
+      <w:r>
+        <w:rPr>
+          <w:sz w:val="28"/>
+          <w:szCs w:val="28"/>
+        </w:rPr>
+        <w:t>S</w:t>
+      </w:r>
+      <w:r>
+        <w:rPr>
+          <w:sz w:val="28"/>
+          <w:szCs w:val="28"/>
+        </w:rPr>
+        <w:t>pecifically</w:t>
+      </w:r>
+      <w:r>
+        <w:rPr>
+          <w:sz w:val="28"/>
+          <w:szCs w:val="28"/>
+        </w:rPr>
+        <w:t xml:space="preserve">, the large corpus size of 393,000 train and 20,000 test samples </w:t>
+      </w:r>
+      <w:r>
+        <w:rPr>
+          <w:sz w:val="28"/>
+          <w:szCs w:val="28"/>
+        </w:rPr>
+        <w:t>coupled with the</w:t>
+      </w:r>
+      <w:r>
+        <w:rPr>
+          <w:sz w:val="28"/>
+          <w:szCs w:val="28"/>
+        </w:rPr>
+        <w:t xml:space="preserve"> high data reliability </w:t>
+      </w:r>
+      <w:r>
+        <w:rPr>
+          <w:sz w:val="28"/>
+          <w:szCs w:val="28"/>
+        </w:rPr>
+        <w:t>suggest</w:t>
+      </w:r>
+      <w:r>
+        <w:rPr>
+          <w:sz w:val="28"/>
+          <w:szCs w:val="28"/>
+        </w:rPr>
+        <w:t>ed</w:t>
+      </w:r>
+      <w:r>
+        <w:rPr>
+          <w:sz w:val="28"/>
+          <w:szCs w:val="28"/>
+        </w:rPr>
+        <w:t xml:space="preserve"> that further training on the dataset could improve the model’s generalisation to ternary sequence classification problems.</w:t>
+      </w:r>
+      <w:r>
+        <w:rPr>
+          <w:sz w:val="28"/>
+          <w:szCs w:val="28"/>
+        </w:rPr>
+        <w:t xml:space="preserve"> </w:t>
+      </w:r>
+      <w:r>
+        <w:rPr>
+          <w:sz w:val="28"/>
+          <w:szCs w:val="28"/>
+        </w:rPr>
+        <w:t xml:space="preserve">The model submitted by Microsoft for assessment on the MNLI </w:t>
+      </w:r>
+      <w:r>
+        <w:rPr>
+          <w:sz w:val="28"/>
+          <w:szCs w:val="28"/>
+        </w:rPr>
+        <w:t xml:space="preserve">test set </w:t>
+      </w:r>
+      <w:r>
+        <w:rPr>
+          <w:sz w:val="28"/>
+          <w:szCs w:val="28"/>
+        </w:rPr>
+        <w:t xml:space="preserve">was accessed and implemented through the </w:t>
+      </w:r>
+      <w:proofErr w:type="spellStart"/>
+      <w:r>
+        <w:rPr>
+          <w:rFonts w:ascii="Palatino" w:hAnsi="Palatino"/>
+          <w:i/>
+          <w:iCs/>
+        </w:rPr>
+        <w:t>Huggingface</w:t>
+      </w:r>
+      <w:proofErr w:type="spellEnd"/>
+      <w:r>
+        <w:t xml:space="preserve"> </w:t>
+      </w:r>
+      <w:r>
+        <w:rPr>
+          <w:sz w:val="28"/>
+          <w:szCs w:val="28"/>
+        </w:rPr>
+        <w:t xml:space="preserve">library. The results after further </w:t>
+      </w:r>
+      <w:r>
+        <w:rPr>
+          <w:sz w:val="28"/>
+          <w:szCs w:val="28"/>
+        </w:rPr>
+        <w:t>training on the Financial Phrase-bank dataset are as follows:</w:t>
+      </w:r>
+      <w:r>
+        <w:rPr>
+          <w:sz w:val="28"/>
+          <w:szCs w:val="28"/>
+        </w:rPr>
+        <w:t xml:space="preserve">  </w:t>
+      </w:r>
+    </w:p>
+    <w:p>
+      <w:pPr>
+        <w:spacing w:line="360" w:lineRule="auto"/>
+        <w:rPr>
+          <w:sz w:val="28"/>
+          <w:szCs w:val="28"/>
+        </w:rPr>
+      </w:pPr>
+    </w:p>
+    <w:tbl>
+      <w:tblPr>
+        <w:tblStyle w:val="TableGrid"/>
+        <w:tblW w:w="0" w:type="auto"/>
+        <w:tblBorders>
+          <w:top w:val="single" w:sz="8" w:space="0" w:color="000000" w:themeColor="text1"/>
+          <w:left w:val="none" w:sz="0" w:space="0" w:color="auto"/>
+          <w:bottom w:val="none" w:sz="0" w:space="0" w:color="auto"/>
+          <w:right w:val="none" w:sz="0" w:space="0" w:color="auto"/>
+          <w:insideH w:val="none" w:sz="0" w:space="0" w:color="auto"/>
+          <w:insideV w:val="none" w:sz="0" w:space="0" w:color="auto"/>
+        </w:tblBorders>
+        <w:tblLook w:val="04A0" w:firstRow="1" w:lastRow="0" w:firstColumn="1" w:lastColumn="0" w:noHBand="0" w:noVBand="1"/>
+      </w:tblPr>
+      <w:tblGrid>
+        <w:gridCol w:w="4508"/>
+        <w:gridCol w:w="4508"/>
+      </w:tblGrid>
+      <w:tr>
+        <w:tc>
+          <w:tcPr>
+            <w:tcW w:w="4508" w:type="dxa"/>
+            <w:tcBorders>
+              <w:bottom w:val="single" w:sz="8" w:space="0" w:color="000000" w:themeColor="text1"/>
+            </w:tcBorders>
+          </w:tcPr>
+          <w:p>
+            <w:pPr>
+              <w:spacing w:line="360" w:lineRule="auto"/>
+              <w:rPr>
+                <w:sz w:val="28"/>
+                <w:szCs w:val="28"/>
+              </w:rPr>
+            </w:pPr>
+            <w:r>
+              <w:rPr>
+                <w:sz w:val="26"/>
+                <w:szCs w:val="26"/>
+              </w:rPr>
+              <w:t xml:space="preserve">Base </w:t>
+            </w:r>
+            <w:r>
+              <w:rPr>
+                <w:sz w:val="26"/>
+                <w:szCs w:val="26"/>
+              </w:rPr>
+              <w:t>Model</w:t>
+            </w:r>
+          </w:p>
+        </w:tc>
+        <w:tc>
+          <w:tcPr>
+            <w:tcW w:w="4508" w:type="dxa"/>
+            <w:tcBorders>
+              <w:bottom w:val="single" w:sz="8" w:space="0" w:color="000000" w:themeColor="text1"/>
+            </w:tcBorders>
+          </w:tcPr>
+          <w:p>
+            <w:pPr>
+              <w:spacing w:line="360" w:lineRule="auto"/>
+              <w:rPr>
+                <w:sz w:val="28"/>
+                <w:szCs w:val="28"/>
+              </w:rPr>
+            </w:pPr>
+            <w:r>
+              <w:rPr>
+                <w:sz w:val="26"/>
+                <w:szCs w:val="26"/>
+              </w:rPr>
+              <w:t>FPB Val Loss (cross-entropy)</w:t>
+            </w:r>
+          </w:p>
+        </w:tc>
+      </w:tr>
+      <w:tr>
+        <w:tc>
+          <w:tcPr>
+            <w:tcW w:w="4508" w:type="dxa"/>
+            <w:tcBorders>
+              <w:top w:val="single" w:sz="8" w:space="0" w:color="000000" w:themeColor="text1"/>
+            </w:tcBorders>
+          </w:tcPr>
+          <w:p>
+            <w:pPr>
+              <w:spacing w:line="360" w:lineRule="auto"/>
+              <w:rPr>
+                <w:sz w:val="28"/>
+                <w:szCs w:val="28"/>
+              </w:rPr>
+            </w:pPr>
+            <w:proofErr w:type="spellStart"/>
+            <w:r>
+              <w:rPr>
+                <w:sz w:val="26"/>
+                <w:szCs w:val="26"/>
+              </w:rPr>
+              <w:t>DeBERTa</w:t>
+            </w:r>
+            <w:proofErr w:type="spellEnd"/>
+            <w:r>
+              <w:rPr>
+                <w:sz w:val="26"/>
+                <w:szCs w:val="26"/>
+              </w:rPr>
+              <w:t>-</w:t>
+            </w:r>
+            <w:r>
+              <w:rPr>
+                <w:sz w:val="26"/>
+                <w:szCs w:val="26"/>
+              </w:rPr>
+              <w:t>MNLI-</w:t>
+            </w:r>
+            <w:r>
+              <w:rPr>
+                <w:sz w:val="26"/>
+                <w:szCs w:val="26"/>
+              </w:rPr>
+              <w:t>Base/Large</w:t>
+            </w:r>
+          </w:p>
+        </w:tc>
+        <w:tc>
+          <w:tcPr>
+            <w:tcW w:w="4508" w:type="dxa"/>
+            <w:tcBorders>
+              <w:top w:val="single" w:sz="8" w:space="0" w:color="000000" w:themeColor="text1"/>
+            </w:tcBorders>
+          </w:tcPr>
+          <w:p>
+            <w:pPr>
+              <w:spacing w:line="360" w:lineRule="auto"/>
+              <w:rPr>
+                <w:sz w:val="28"/>
+                <w:szCs w:val="28"/>
+              </w:rPr>
+            </w:pPr>
+            <w:r>
+              <w:rPr>
+                <w:sz w:val="28"/>
+                <w:szCs w:val="28"/>
+              </w:rPr>
+              <w:t>0.361/0.344</w:t>
+            </w:r>
+          </w:p>
+        </w:tc>
+      </w:tr>
+    </w:tbl>
+    <w:p>
+      <w:pPr>
+        <w:pStyle w:val="Heading2"/>
         <w:rPr>
           <w:rFonts w:ascii="Garamond" w:hAnsi="Garamond" w:cs="Times New Roman"/>
           <w:b/>
@@ -6829,10 +8809,29 @@
           <w:sz w:val="32"/>
           <w:szCs w:val="32"/>
         </w:rPr>
-        <w:t>Fin-</w:t>
-      </w:r>
-      <w:proofErr w:type="spellStart"/>
-      <w:r>
+      </w:pPr>
+    </w:p>
+    <w:p>
+      <w:pPr>
+        <w:rPr>
+          <w:b/>
+          <w:bCs/>
+          <w:color w:val="FF0000"/>
+        </w:rPr>
+      </w:pPr>
+      <w:r>
+        <w:rPr>
+          <w:b/>
+          <w:bCs/>
+          <w:color w:val="FF0000"/>
+        </w:rPr>
+        <w:t>Interpret results</w:t>
+      </w:r>
+    </w:p>
+    <w:p/>
+    <w:p>
+      <w:pPr>
+        <w:pStyle w:val="Heading2"/>
         <w:rPr>
           <w:rFonts w:ascii="Garamond" w:hAnsi="Garamond" w:cs="Times New Roman"/>
           <w:b/>
@@ -6841,333 +8840,8 @@
           <w:sz w:val="32"/>
           <w:szCs w:val="32"/>
         </w:rPr>
-        <w:t>DeBERTa</w:t>
-      </w:r>
-      <w:proofErr w:type="spellEnd"/>
-    </w:p>
-    <w:p/>
-    <w:p>
-      <w:pPr>
-        <w:rPr>
-          <w:sz w:val="28"/>
-          <w:szCs w:val="28"/>
-        </w:rPr>
-      </w:pPr>
-      <w:r>
-        <w:rPr>
-          <w:sz w:val="28"/>
-          <w:szCs w:val="28"/>
-        </w:rPr>
-        <w:t xml:space="preserve">Create a table with 3 models, </w:t>
-      </w:r>
-      <w:proofErr w:type="spellStart"/>
-      <w:r>
-        <w:rPr>
-          <w:sz w:val="28"/>
-          <w:szCs w:val="28"/>
-        </w:rPr>
-        <w:t>electra</w:t>
-      </w:r>
-      <w:proofErr w:type="spellEnd"/>
-      <w:r>
-        <w:rPr>
-          <w:sz w:val="28"/>
-          <w:szCs w:val="28"/>
-        </w:rPr>
-        <w:t xml:space="preserve">, </w:t>
-      </w:r>
-      <w:proofErr w:type="spellStart"/>
-      <w:r>
-        <w:rPr>
-          <w:sz w:val="28"/>
-          <w:szCs w:val="28"/>
-        </w:rPr>
-        <w:t>deberta</w:t>
-      </w:r>
-      <w:proofErr w:type="spellEnd"/>
-      <w:r>
-        <w:rPr>
-          <w:sz w:val="28"/>
-          <w:szCs w:val="28"/>
-        </w:rPr>
-        <w:t xml:space="preserve">, Roberta. Include validation loss and </w:t>
-      </w:r>
-      <w:proofErr w:type="spellStart"/>
-      <w:r>
-        <w:rPr>
-          <w:sz w:val="28"/>
-          <w:szCs w:val="28"/>
-        </w:rPr>
-        <w:t>mnli</w:t>
-      </w:r>
-      <w:proofErr w:type="spellEnd"/>
-      <w:r>
-        <w:rPr>
-          <w:sz w:val="28"/>
-          <w:szCs w:val="28"/>
-        </w:rPr>
-        <w:t xml:space="preserve"> score</w:t>
-      </w:r>
-    </w:p>
-    <w:p>
-      <w:pPr>
-        <w:rPr>
-          <w:sz w:val="28"/>
-          <w:szCs w:val="28"/>
-        </w:rPr>
-      </w:pPr>
-    </w:p>
-    <w:p>
-      <w:pPr>
-        <w:rPr>
-          <w:sz w:val="28"/>
-          <w:szCs w:val="28"/>
-        </w:rPr>
-      </w:pPr>
-      <w:r>
-        <w:rPr>
-          <w:sz w:val="28"/>
-          <w:szCs w:val="28"/>
-        </w:rPr>
-        <w:t xml:space="preserve">Run practice runs with them across 10 fold cross </w:t>
-      </w:r>
-      <w:proofErr w:type="spellStart"/>
-      <w:r>
-        <w:rPr>
-          <w:sz w:val="28"/>
-          <w:szCs w:val="28"/>
-        </w:rPr>
-        <w:t>val</w:t>
-      </w:r>
-      <w:proofErr w:type="spellEnd"/>
-      <w:r>
-        <w:rPr>
-          <w:sz w:val="28"/>
-          <w:szCs w:val="28"/>
-        </w:rPr>
-        <w:t xml:space="preserve"> </w:t>
-      </w:r>
-      <w:r>
-        <w:rPr>
-          <w:sz w:val="28"/>
-          <w:szCs w:val="28"/>
-        </w:rPr>
-        <w:t>Show and plot the results</w:t>
-      </w:r>
-    </w:p>
-    <w:p>
-      <w:pPr>
-        <w:rPr>
-          <w:sz w:val="28"/>
-          <w:szCs w:val="28"/>
-        </w:rPr>
-      </w:pPr>
-    </w:p>
-    <w:p>
-      <w:pPr>
-        <w:rPr>
-          <w:sz w:val="28"/>
-          <w:szCs w:val="28"/>
-        </w:rPr>
-      </w:pPr>
-      <w:r>
-        <w:rPr>
-          <w:sz w:val="28"/>
-          <w:szCs w:val="28"/>
-        </w:rPr>
-        <w:t xml:space="preserve">Choose </w:t>
-      </w:r>
-      <w:proofErr w:type="spellStart"/>
-      <w:r>
-        <w:rPr>
-          <w:sz w:val="28"/>
-          <w:szCs w:val="28"/>
-        </w:rPr>
-        <w:t>deberta</w:t>
-      </w:r>
-      <w:proofErr w:type="spellEnd"/>
-      <w:r>
-        <w:rPr>
-          <w:sz w:val="28"/>
-          <w:szCs w:val="28"/>
-        </w:rPr>
-        <w:t xml:space="preserve">, use the </w:t>
-      </w:r>
-      <w:proofErr w:type="spellStart"/>
-      <w:r>
-        <w:rPr>
-          <w:sz w:val="28"/>
-          <w:szCs w:val="28"/>
-        </w:rPr>
-        <w:t>mnli</w:t>
-      </w:r>
-      <w:proofErr w:type="spellEnd"/>
-      <w:r>
-        <w:rPr>
-          <w:sz w:val="28"/>
-          <w:szCs w:val="28"/>
-        </w:rPr>
-        <w:t xml:space="preserve"> version as well and compare results.</w:t>
-      </w:r>
-    </w:p>
-    <w:p>
-      <w:pPr>
-        <w:rPr>
-          <w:sz w:val="28"/>
-          <w:szCs w:val="28"/>
-        </w:rPr>
-      </w:pPr>
-    </w:p>
-    <w:p>
-      <w:pPr>
-        <w:rPr>
-          <w:sz w:val="28"/>
-          <w:szCs w:val="28"/>
-        </w:rPr>
-      </w:pPr>
-      <w:r>
-        <w:rPr>
-          <w:sz w:val="28"/>
-          <w:szCs w:val="28"/>
-        </w:rPr>
-        <w:t>Bayesian optimisation</w:t>
-      </w:r>
-    </w:p>
-    <w:p>
-      <w:pPr>
-        <w:rPr>
-          <w:sz w:val="28"/>
-          <w:szCs w:val="28"/>
-        </w:rPr>
-      </w:pPr>
-    </w:p>
-    <w:p>
-      <w:pPr>
-        <w:rPr>
-          <w:sz w:val="28"/>
-          <w:szCs w:val="28"/>
-        </w:rPr>
-      </w:pPr>
-      <w:r>
-        <w:rPr>
-          <w:sz w:val="28"/>
-          <w:szCs w:val="28"/>
-        </w:rPr>
-        <w:t>Report all results in a nice table</w:t>
-      </w:r>
-    </w:p>
-    <w:p>
-      <w:pPr>
-        <w:rPr>
-          <w:sz w:val="28"/>
-          <w:szCs w:val="28"/>
-        </w:rPr>
-      </w:pPr>
-    </w:p>
-    <w:p>
-      <w:pPr>
-        <w:rPr>
-          <w:sz w:val="28"/>
-          <w:szCs w:val="28"/>
-        </w:rPr>
-      </w:pPr>
-    </w:p>
-    <w:p>
-      <w:pPr>
-        <w:rPr>
-          <w:sz w:val="28"/>
-          <w:szCs w:val="28"/>
-        </w:rPr>
-      </w:pPr>
-      <w:r>
-        <w:rPr>
-          <w:sz w:val="28"/>
-          <w:szCs w:val="28"/>
-        </w:rPr>
-        <w:t xml:space="preserve">The </w:t>
-      </w:r>
-      <w:proofErr w:type="spellStart"/>
-      <w:r>
-        <w:rPr>
-          <w:sz w:val="28"/>
-          <w:szCs w:val="28"/>
-        </w:rPr>
-        <w:t>DeBERTa</w:t>
-      </w:r>
-      <w:proofErr w:type="spellEnd"/>
-      <w:r>
-        <w:rPr>
-          <w:sz w:val="28"/>
-          <w:szCs w:val="28"/>
-        </w:rPr>
-        <w:t>-base-</w:t>
-      </w:r>
-      <w:proofErr w:type="spellStart"/>
-      <w:r>
-        <w:rPr>
-          <w:sz w:val="28"/>
-          <w:szCs w:val="28"/>
-        </w:rPr>
-        <w:t>mnli</w:t>
-      </w:r>
-      <w:proofErr w:type="spellEnd"/>
-      <w:r>
-        <w:rPr>
-          <w:sz w:val="28"/>
-          <w:szCs w:val="28"/>
-        </w:rPr>
-        <w:t xml:space="preserve"> </w:t>
-      </w:r>
-    </w:p>
-    <w:p>
-      <w:pPr>
-        <w:spacing w:line="360" w:lineRule="auto"/>
-        <w:rPr>
-          <w:sz w:val="28"/>
-          <w:szCs w:val="28"/>
-          <w:lang w:val="en-GB"/>
-        </w:rPr>
-      </w:pPr>
-    </w:p>
-    <w:p>
-      <w:pPr>
-        <w:spacing w:line="360" w:lineRule="auto"/>
-        <w:ind w:left="720"/>
-        <w:rPr>
-          <w:sz w:val="28"/>
-          <w:szCs w:val="28"/>
-          <w:lang w:val="en-GB"/>
-        </w:rPr>
-      </w:pPr>
-    </w:p>
-    <w:p>
-      <w:pPr>
-        <w:spacing w:line="360" w:lineRule="auto"/>
-        <w:rPr>
-          <w:sz w:val="28"/>
-          <w:szCs w:val="28"/>
-          <w:lang w:val="en-GB"/>
-        </w:rPr>
-      </w:pPr>
-      <w:r>
-        <w:rPr>
-          <w:sz w:val="28"/>
-          <w:szCs w:val="28"/>
-          <w:lang w:val="en-GB"/>
-        </w:rPr>
-        <w:t xml:space="preserve"> </w:t>
-      </w:r>
-    </w:p>
-    <w:p>
-      <w:pPr>
-        <w:rPr>
-          <w:lang w:val="en-GB"/>
-        </w:rPr>
-      </w:pPr>
-    </w:p>
-    <w:p>
-      <w:pPr>
-        <w:pStyle w:val="Heading2"/>
+      </w:pPr>
+      <w:r>
         <w:rPr>
           <w:rFonts w:ascii="Garamond" w:hAnsi="Garamond" w:cs="Times New Roman"/>
           <w:b/>
@@ -7176,11 +8850,9 @@
           <w:sz w:val="32"/>
           <w:szCs w:val="32"/>
         </w:rPr>
-      </w:pPr>
-    </w:p>
-    <w:p>
-      <w:pPr>
-        <w:pStyle w:val="Heading2"/>
+        <w:t>3.2.5</w:t>
+      </w:r>
+      <w:r>
         <w:rPr>
           <w:rFonts w:ascii="Garamond" w:hAnsi="Garamond" w:cs="Times New Roman"/>
           <w:b/>
@@ -7189,7 +8861,8 @@
           <w:sz w:val="32"/>
           <w:szCs w:val="32"/>
         </w:rPr>
-      </w:pPr>
+        <w:tab/>
+      </w:r>
       <w:r>
         <w:rPr>
           <w:rFonts w:ascii="Garamond" w:hAnsi="Garamond" w:cs="Times New Roman"/>
@@ -7199,9 +8872,2711 @@
           <w:sz w:val="32"/>
           <w:szCs w:val="32"/>
         </w:rPr>
-        <w:t>3.</w:t>
-      </w:r>
-      <w:r>
+        <w:t>Hyperparameter tuning with Bayesian Optimisation</w:t>
+      </w:r>
+    </w:p>
+    <w:p>
+      <w:pPr>
+        <w:spacing w:line="360" w:lineRule="auto"/>
+      </w:pPr>
+    </w:p>
+    <w:p>
+      <w:pPr>
+        <w:spacing w:line="360" w:lineRule="auto"/>
+        <w:rPr>
+          <w:sz w:val="28"/>
+          <w:szCs w:val="28"/>
+        </w:rPr>
+      </w:pPr>
+      <w:r>
+        <w:rPr>
+          <w:sz w:val="28"/>
+          <w:szCs w:val="28"/>
+        </w:rPr>
+        <w:t xml:space="preserve">The objective function </w:t>
+      </w:r>
+      <m:oMath>
+        <m:r>
+          <w:rPr>
+            <w:rFonts w:ascii="Cambria Math" w:hAnsi="Cambria Math"/>
+            <w:sz w:val="28"/>
+            <w:szCs w:val="28"/>
+          </w:rPr>
+          <m:t>f(x)</m:t>
+        </m:r>
+      </m:oMath>
+      <w:r>
+        <w:rPr>
+          <w:sz w:val="28"/>
+          <w:szCs w:val="28"/>
+        </w:rPr>
+        <w:t xml:space="preserve"> of the optimisation problem for this model is a black box functio</w:t>
+      </w:r>
+      <w:r>
+        <w:rPr>
+          <w:sz w:val="28"/>
+          <w:szCs w:val="28"/>
+        </w:rPr>
+        <w:t>n. As such</w:t>
+      </w:r>
+      <w:r>
+        <w:rPr>
+          <w:sz w:val="28"/>
+          <w:szCs w:val="28"/>
+        </w:rPr>
+        <w:t>,</w:t>
+      </w:r>
+      <w:r>
+        <w:rPr>
+          <w:sz w:val="28"/>
+          <w:szCs w:val="28"/>
+        </w:rPr>
+        <w:t xml:space="preserve"> </w:t>
+      </w:r>
+      <w:r>
+        <w:rPr>
+          <w:sz w:val="28"/>
+          <w:szCs w:val="28"/>
+        </w:rPr>
+        <w:t xml:space="preserve">there </w:t>
+      </w:r>
+      <w:r>
+        <w:rPr>
+          <w:sz w:val="28"/>
+          <w:szCs w:val="28"/>
+        </w:rPr>
+        <w:t xml:space="preserve">is no analytical expression for </w:t>
+      </w:r>
+      <m:oMath>
+        <m:r>
+          <w:rPr>
+            <w:rFonts w:ascii="Cambria Math" w:hAnsi="Cambria Math"/>
+            <w:sz w:val="28"/>
+            <w:szCs w:val="28"/>
+          </w:rPr>
+          <m:t>f</m:t>
+        </m:r>
+      </m:oMath>
+      <w:r>
+        <w:rPr>
+          <w:sz w:val="28"/>
+          <w:szCs w:val="28"/>
+        </w:rPr>
+        <w:t xml:space="preserve"> and its derivatives are unknown.</w:t>
+      </w:r>
+      <w:r>
+        <w:rPr>
+          <w:sz w:val="28"/>
+          <w:szCs w:val="28"/>
+        </w:rPr>
+        <w:t xml:space="preserve"> E</w:t>
+      </w:r>
+      <w:r>
+        <w:rPr>
+          <w:sz w:val="28"/>
+          <w:szCs w:val="28"/>
+        </w:rPr>
+        <w:t xml:space="preserve">valuation of the function </w:t>
+      </w:r>
+      <m:oMath>
+        <m:r>
+          <w:rPr>
+            <w:rFonts w:ascii="Cambria Math" w:hAnsi="Cambria Math"/>
+            <w:sz w:val="28"/>
+            <w:szCs w:val="28"/>
+          </w:rPr>
+          <m:t>f</m:t>
+        </m:r>
+      </m:oMath>
+      <w:r>
+        <w:rPr>
+          <w:sz w:val="28"/>
+          <w:szCs w:val="28"/>
+        </w:rPr>
+        <w:t xml:space="preserve"> is </w:t>
+      </w:r>
+      <w:r>
+        <w:rPr>
+          <w:sz w:val="28"/>
+          <w:szCs w:val="28"/>
+        </w:rPr>
+        <w:t>conducted by</w:t>
+      </w:r>
+      <w:r>
+        <w:rPr>
+          <w:sz w:val="28"/>
+          <w:szCs w:val="28"/>
+        </w:rPr>
+        <w:t xml:space="preserve"> sampling various hyperparameter values </w:t>
+      </w:r>
+      <m:oMath>
+        <m:r>
+          <w:rPr>
+            <w:rFonts w:ascii="Cambria Math" w:hAnsi="Cambria Math"/>
+            <w:sz w:val="28"/>
+            <w:szCs w:val="28"/>
+          </w:rPr>
+          <m:t>x</m:t>
+        </m:r>
+      </m:oMath>
+      <w:r>
+        <w:rPr>
+          <w:sz w:val="28"/>
+          <w:szCs w:val="28"/>
+        </w:rPr>
+        <w:t xml:space="preserve">. </w:t>
+      </w:r>
+      <w:r>
+        <w:rPr>
+          <w:sz w:val="28"/>
+          <w:szCs w:val="28"/>
+        </w:rPr>
+        <w:t xml:space="preserve">Bayesian </w:t>
+      </w:r>
+      <w:r>
+        <w:rPr>
+          <w:sz w:val="28"/>
+          <w:szCs w:val="28"/>
+        </w:rPr>
+        <w:t xml:space="preserve">optimisation </w:t>
+      </w:r>
+      <w:r>
+        <w:rPr>
+          <w:sz w:val="28"/>
+          <w:szCs w:val="28"/>
+        </w:rPr>
+        <w:t>was deemed to be the most useful method of hyperparameter tuning</w:t>
+      </w:r>
+      <w:r>
+        <w:rPr>
+          <w:sz w:val="28"/>
+          <w:szCs w:val="28"/>
+        </w:rPr>
+        <w:t xml:space="preserve"> here</w:t>
+      </w:r>
+      <w:r>
+        <w:rPr>
+          <w:sz w:val="28"/>
+          <w:szCs w:val="28"/>
+        </w:rPr>
+        <w:t>. This is</w:t>
+      </w:r>
+      <w:r>
+        <w:rPr>
+          <w:sz w:val="28"/>
+          <w:szCs w:val="28"/>
+        </w:rPr>
+        <w:t xml:space="preserve"> </w:t>
+      </w:r>
+      <w:r>
+        <w:rPr>
+          <w:sz w:val="28"/>
+          <w:szCs w:val="28"/>
+        </w:rPr>
+        <w:t xml:space="preserve">due to its incorporation of the </w:t>
+      </w:r>
+      <w:r>
+        <w:rPr>
+          <w:rFonts w:ascii="Palatino" w:hAnsi="Palatino"/>
+          <w:i/>
+          <w:iCs/>
+        </w:rPr>
+        <w:t>acquisition function</w:t>
+      </w:r>
+      <w:r>
+        <w:rPr>
+          <w:sz w:val="28"/>
+          <w:szCs w:val="28"/>
+        </w:rPr>
+        <w:t xml:space="preserve"> </w:t>
+      </w:r>
+      <w:r>
+        <w:rPr>
+          <w:sz w:val="28"/>
+          <w:szCs w:val="28"/>
+        </w:rPr>
+        <w:t>t</w:t>
+      </w:r>
+      <w:r>
+        <w:rPr>
+          <w:sz w:val="28"/>
+          <w:szCs w:val="28"/>
+        </w:rPr>
+        <w:t>o propose promising sampling points in the search space</w:t>
+      </w:r>
+      <w:r>
+        <w:rPr>
+          <w:sz w:val="28"/>
+          <w:szCs w:val="28"/>
+        </w:rPr>
+        <w:t xml:space="preserve">, thereby </w:t>
+      </w:r>
+      <w:r>
+        <w:rPr>
+          <w:sz w:val="28"/>
+          <w:szCs w:val="28"/>
+        </w:rPr>
+        <w:t>markedly</w:t>
+      </w:r>
+      <w:r>
+        <w:rPr>
+          <w:sz w:val="28"/>
+          <w:szCs w:val="28"/>
+        </w:rPr>
+        <w:t xml:space="preserve"> </w:t>
+      </w:r>
+      <w:r>
+        <w:rPr>
+          <w:sz w:val="28"/>
+          <w:szCs w:val="28"/>
+        </w:rPr>
+        <w:t>reducing</w:t>
+      </w:r>
+      <w:r>
+        <w:rPr>
+          <w:sz w:val="28"/>
+          <w:szCs w:val="28"/>
+        </w:rPr>
+        <w:t xml:space="preserve"> search time compared to Grid and Random search</w:t>
+      </w:r>
+      <w:r>
+        <w:rPr>
+          <w:sz w:val="28"/>
+          <w:szCs w:val="28"/>
+        </w:rPr>
+        <w:t>.</w:t>
+      </w:r>
+    </w:p>
+    <w:p>
+      <w:pPr>
+        <w:spacing w:line="360" w:lineRule="auto"/>
+        <w:rPr>
+          <w:sz w:val="28"/>
+          <w:szCs w:val="28"/>
+        </w:rPr>
+      </w:pPr>
+    </w:p>
+    <w:p>
+      <w:pPr>
+        <w:spacing w:line="360" w:lineRule="auto"/>
+        <w:rPr>
+          <w:sz w:val="28"/>
+          <w:szCs w:val="28"/>
+        </w:rPr>
+      </w:pPr>
+      <w:r>
+        <w:rPr>
+          <w:noProof/>
+          <w:sz w:val="28"/>
+          <w:szCs w:val="28"/>
+        </w:rPr>
+        <w:lastRenderedPageBreak/>
+        <w:drawing>
+          <wp:anchor distT="0" distB="0" distL="114300" distR="114300" simplePos="0" relativeHeight="251658240" behindDoc="0" locked="0" layoutInCell="1" allowOverlap="1" wp14:anchorId="7A479711" wp14:editId="727CE094">
+            <wp:simplePos x="0" y="0"/>
+            <wp:positionH relativeFrom="column">
+              <wp:posOffset>-2540</wp:posOffset>
+            </wp:positionH>
+            <wp:positionV relativeFrom="paragraph">
+              <wp:posOffset>1894338</wp:posOffset>
+            </wp:positionV>
+            <wp:extent cx="5794375" cy="3094355"/>
+            <wp:effectExtent l="0" t="0" r="0" b="4445"/>
+            <wp:wrapSquare wrapText="bothSides"/>
+            <wp:docPr id="12" name="Picture 12" descr="Chart&#10;&#10;Description automatically generated"/>
+            <wp:cNvGraphicFramePr>
+              <a:graphicFrameLocks xmlns:a="http://schemas.openxmlformats.org/drawingml/2006/main" noChangeAspect="1"/>
+            </wp:cNvGraphicFramePr>
+            <a:graphic xmlns:a="http://schemas.openxmlformats.org/drawingml/2006/main">
+              <a:graphicData uri="http://schemas.openxmlformats.org/drawingml/2006/picture">
+                <pic:pic xmlns:pic="http://schemas.openxmlformats.org/drawingml/2006/picture">
+                  <pic:nvPicPr>
+                    <pic:cNvPr id="12" name="Picture 12" descr="Chart&#10;&#10;Description automatically generated"/>
+                    <pic:cNvPicPr/>
+                  </pic:nvPicPr>
+                  <pic:blipFill rotWithShape="1">
+                    <a:blip r:embed="rId18" cstate="print">
+                      <a:extLst>
+                        <a:ext uri="{28A0092B-C50C-407E-A947-70E740481C1C}">
+                          <a14:useLocalDpi xmlns:a14="http://schemas.microsoft.com/office/drawing/2010/main" val="0"/>
+                        </a:ext>
+                      </a:extLst>
+                    </a:blip>
+                    <a:srcRect r="6383"/>
+                    <a:stretch/>
+                  </pic:blipFill>
+                  <pic:spPr bwMode="auto">
+                    <a:xfrm>
+                      <a:off x="0" y="0"/>
+                      <a:ext cx="5794375" cy="3094355"/>
+                    </a:xfrm>
+                    <a:prstGeom prst="rect">
+                      <a:avLst/>
+                    </a:prstGeom>
+                    <a:ln>
+                      <a:noFill/>
+                    </a:ln>
+                    <a:extLst>
+                      <a:ext uri="{53640926-AAD7-44D8-BBD7-CCE9431645EC}">
+                        <a14:shadowObscured xmlns:a14="http://schemas.microsoft.com/office/drawing/2010/main"/>
+                      </a:ext>
+                    </a:extLst>
+                  </pic:spPr>
+                </pic:pic>
+              </a:graphicData>
+            </a:graphic>
+            <wp14:sizeRelH relativeFrom="page">
+              <wp14:pctWidth>0</wp14:pctWidth>
+            </wp14:sizeRelH>
+            <wp14:sizeRelV relativeFrom="page">
+              <wp14:pctHeight>0</wp14:pctHeight>
+            </wp14:sizeRelV>
+          </wp:anchor>
+        </w:drawing>
+      </w:r>
+      <w:r>
+        <w:rPr>
+          <w:sz w:val="28"/>
+          <w:szCs w:val="28"/>
+        </w:rPr>
+        <w:t xml:space="preserve">The search was run using Southampton University’s IRIDIS 5 supercomputer cluster, where 4 independent agents were deployed </w:t>
+      </w:r>
+      <w:r>
+        <w:rPr>
+          <w:sz w:val="28"/>
+          <w:szCs w:val="28"/>
+        </w:rPr>
+        <w:t>to run Bayesian searches simultaneously</w:t>
+      </w:r>
+      <w:r>
+        <w:rPr>
+          <w:sz w:val="28"/>
+          <w:szCs w:val="28"/>
+        </w:rPr>
+        <w:t>. Initially, a Bayesian search was done with the learning rate and number of epochs to narrow down the subsequent search space</w:t>
+      </w:r>
+      <w:r>
+        <w:rPr>
+          <w:sz w:val="28"/>
+          <w:szCs w:val="28"/>
+        </w:rPr>
+        <w:t>,</w:t>
+      </w:r>
+      <w:r>
+        <w:rPr>
+          <w:sz w:val="28"/>
+          <w:szCs w:val="28"/>
+        </w:rPr>
+        <w:t xml:space="preserve"> as these parameters are </w:t>
+      </w:r>
+      <w:r>
+        <w:rPr>
+          <w:sz w:val="28"/>
+          <w:szCs w:val="28"/>
+        </w:rPr>
+        <w:t>of primary importance</w:t>
+      </w:r>
+      <w:r>
+        <w:rPr>
+          <w:sz w:val="28"/>
+          <w:szCs w:val="28"/>
+        </w:rPr>
+        <w:t xml:space="preserve"> to model performance </w:t>
+      </w:r>
+      <w:r>
+        <w:rPr>
+          <w:b/>
+          <w:bCs/>
+          <w:color w:val="FF0000"/>
+          <w:sz w:val="28"/>
+          <w:szCs w:val="28"/>
+        </w:rPr>
+        <w:t>SOURCE</w:t>
+      </w:r>
+      <w:r>
+        <w:rPr>
+          <w:sz w:val="28"/>
+          <w:szCs w:val="28"/>
+        </w:rPr>
+        <w:t>. A random sample of the results</w:t>
+      </w:r>
+      <w:r>
+        <w:rPr>
+          <w:sz w:val="28"/>
+          <w:szCs w:val="28"/>
+        </w:rPr>
+        <w:t xml:space="preserve"> used to inform the subsequent search</w:t>
+      </w:r>
+      <w:r>
+        <w:rPr>
+          <w:sz w:val="28"/>
+          <w:szCs w:val="28"/>
+        </w:rPr>
+        <w:t xml:space="preserve"> are shown below:</w:t>
+      </w:r>
+    </w:p>
+    <w:p>
+      <w:pPr>
+        <w:spacing w:line="360" w:lineRule="auto"/>
+        <w:rPr>
+          <w:sz w:val="28"/>
+          <w:szCs w:val="28"/>
+        </w:rPr>
+      </w:pPr>
+    </w:p>
+    <w:p>
+      <w:pPr>
+        <w:spacing w:line="360" w:lineRule="auto"/>
+        <w:rPr>
+          <w:sz w:val="28"/>
+          <w:szCs w:val="28"/>
+        </w:rPr>
+      </w:pPr>
+      <w:r>
+        <w:rPr>
+          <w:noProof/>
+          <w:sz w:val="28"/>
+          <w:szCs w:val="28"/>
+        </w:rPr>
+        <w:object w:dxaOrig="1440" w:dyaOrig="1440" w14:anchorId="13149F24">
+          <v:shapetype id="_x0000_t75" coordsize="21600,21600" o:spt="75" o:preferrelative="t" path="m@4@5l@4@11@9@11@9@5xe" filled="f" stroked="f">
+            <v:stroke joinstyle="miter"/>
+            <v:formulas>
+              <v:f eqn="if lineDrawn pixelLineWidth 0"/>
+              <v:f eqn="sum @0 1 0"/>
+              <v:f eqn="sum 0 0 @1"/>
+              <v:f eqn="prod @2 1 2"/>
+              <v:f eqn="prod @3 21600 pixelWidth"/>
+              <v:f eqn="prod @3 21600 pixelHeight"/>
+              <v:f eqn="sum @0 0 1"/>
+              <v:f eqn="prod @6 1 2"/>
+              <v:f eqn="prod @7 21600 pixelWidth"/>
+              <v:f eqn="sum @8 21600 0"/>
+              <v:f eqn="prod @7 21600 pixelHeight"/>
+              <v:f eqn="sum @10 21600 0"/>
+            </v:formulas>
+            <v:path o:extrusionok="f" gradientshapeok="t" o:connecttype="rect"/>
+            <o:lock v:ext="edit" aspectratio="t"/>
+          </v:shapetype>
+          <v:shape id="_x0000_s1026" type="#_x0000_t75" alt="" style="position:absolute;left:0;text-align:left;margin-left:-27.05pt;margin-top:108.6pt;width:517.7pt;height:164.15pt;z-index:251660288;mso-wrap-edited:f;mso-width-percent:0;mso-height-percent:0;mso-position-horizontal-relative:text;mso-position-vertical-relative:text;mso-width-percent:0;mso-height-percent:0">
+            <v:imagedata r:id="rId19" o:title=""/>
+            <w10:wrap type="square"/>
+          </v:shape>
+          <o:OLEObject Type="Embed" ProgID="Word.DocumentMacroEnabled.12" ShapeID="_x0000_s1026" DrawAspect="Content" ObjectID="_1680976956" r:id="rId20"/>
+        </w:object>
+      </w:r>
+      <w:r>
+        <w:rPr>
+          <w:sz w:val="28"/>
+          <w:szCs w:val="28"/>
+        </w:rPr>
+        <w:t xml:space="preserve">The </w:t>
+      </w:r>
+      <w:proofErr w:type="spellStart"/>
+      <w:r>
+        <w:rPr>
+          <w:sz w:val="28"/>
+          <w:szCs w:val="28"/>
+        </w:rPr>
+        <w:t>eval_loss</w:t>
+      </w:r>
+      <w:proofErr w:type="spellEnd"/>
+      <w:r>
+        <w:rPr>
+          <w:sz w:val="28"/>
+          <w:szCs w:val="28"/>
+        </w:rPr>
+        <w:t xml:space="preserve"> metric is the cross entropy loss on the validation dataset. This initial search indicated that generally the best results had a learning rate between 1e-6 and </w:t>
+      </w:r>
+      <w:r>
+        <w:rPr>
+          <w:sz w:val="28"/>
+          <w:szCs w:val="28"/>
+        </w:rPr>
+        <w:t>3</w:t>
+      </w:r>
+      <w:r>
+        <w:rPr>
+          <w:sz w:val="28"/>
+          <w:szCs w:val="28"/>
+        </w:rPr>
+        <w:t xml:space="preserve">e-5 and ran for 1 to </w:t>
+      </w:r>
+      <w:r>
+        <w:rPr>
+          <w:sz w:val="28"/>
+          <w:szCs w:val="28"/>
+        </w:rPr>
+        <w:t>3</w:t>
+      </w:r>
+      <w:r>
+        <w:rPr>
+          <w:sz w:val="28"/>
+          <w:szCs w:val="28"/>
+        </w:rPr>
+        <w:t xml:space="preserve"> epochs. These parameters were restricted in the subsequent</w:t>
+      </w:r>
+      <w:r>
+        <w:rPr>
+          <w:sz w:val="28"/>
+          <w:szCs w:val="28"/>
+        </w:rPr>
+        <w:t xml:space="preserve"> </w:t>
+      </w:r>
+      <w:r>
+        <w:rPr>
+          <w:sz w:val="28"/>
+          <w:szCs w:val="28"/>
+        </w:rPr>
+        <w:t xml:space="preserve">search. </w:t>
+      </w:r>
+      <w:r>
+        <w:rPr>
+          <w:sz w:val="28"/>
+          <w:szCs w:val="28"/>
+        </w:rPr>
+        <w:t>The parameters and their ranges in the subsequent search are outlined below.</w:t>
+      </w:r>
+    </w:p>
+    <w:p>
+      <w:pPr>
+        <w:spacing w:line="360" w:lineRule="auto"/>
+        <w:rPr>
+          <w:sz w:val="28"/>
+          <w:szCs w:val="28"/>
+        </w:rPr>
+      </w:pPr>
+    </w:p>
+    <w:p>
+      <w:pPr>
+        <w:spacing w:line="360" w:lineRule="auto"/>
+        <w:rPr>
+          <w:b/>
+          <w:bCs/>
+          <w:color w:val="FF0000"/>
+          <w:sz w:val="28"/>
+          <w:szCs w:val="28"/>
+        </w:rPr>
+      </w:pPr>
+      <w:r>
+        <w:rPr>
+          <w:b/>
+          <w:bCs/>
+          <w:color w:val="FF0000"/>
+          <w:sz w:val="28"/>
+          <w:szCs w:val="28"/>
+        </w:rPr>
+        <w:t>Explain parameters show results.</w:t>
+      </w:r>
+    </w:p>
+    <w:p>
+      <w:pPr>
+        <w:spacing w:line="360" w:lineRule="auto"/>
+        <w:rPr>
+          <w:b/>
+          <w:bCs/>
+          <w:color w:val="000000" w:themeColor="text1"/>
+          <w:sz w:val="28"/>
+          <w:szCs w:val="28"/>
+        </w:rPr>
+      </w:pPr>
+    </w:p>
+    <w:tbl>
+      <w:tblPr>
+        <w:tblStyle w:val="TableGrid"/>
+        <w:tblW w:w="9356" w:type="dxa"/>
+        <w:jc w:val="center"/>
+        <w:tblBorders>
+          <w:top w:val="single" w:sz="8" w:space="0" w:color="000000" w:themeColor="text1"/>
+          <w:left w:val="none" w:sz="0" w:space="0" w:color="auto"/>
+          <w:bottom w:val="single" w:sz="8" w:space="0" w:color="000000" w:themeColor="text1"/>
+          <w:right w:val="none" w:sz="0" w:space="0" w:color="auto"/>
+          <w:insideH w:val="none" w:sz="0" w:space="0" w:color="auto"/>
+          <w:insideV w:val="none" w:sz="0" w:space="0" w:color="auto"/>
+        </w:tblBorders>
+        <w:tblLayout w:type="fixed"/>
+        <w:tblLook w:val="04A0" w:firstRow="1" w:lastRow="0" w:firstColumn="1" w:lastColumn="0" w:noHBand="0" w:noVBand="1"/>
+      </w:tblPr>
+      <w:tblGrid>
+        <w:gridCol w:w="2694"/>
+        <w:gridCol w:w="850"/>
+        <w:gridCol w:w="1276"/>
+        <w:gridCol w:w="1276"/>
+        <w:gridCol w:w="708"/>
+        <w:gridCol w:w="1205"/>
+        <w:gridCol w:w="1347"/>
+      </w:tblGrid>
+      <w:tr>
+        <w:trPr>
+          <w:jc w:val="center"/>
+        </w:trPr>
+        <w:tc>
+          <w:tcPr>
+            <w:tcW w:w="2694" w:type="dxa"/>
+          </w:tcPr>
+          <w:p>
+            <w:pPr>
+              <w:spacing w:line="360" w:lineRule="auto"/>
+              <w:rPr>
+                <w:color w:val="000000" w:themeColor="text1"/>
+                <w:sz w:val="26"/>
+                <w:szCs w:val="26"/>
+              </w:rPr>
+            </w:pPr>
+          </w:p>
+        </w:tc>
+        <w:tc>
+          <w:tcPr>
+            <w:tcW w:w="3402" w:type="dxa"/>
+            <w:gridSpan w:val="3"/>
+            <w:tcBorders>
+              <w:top w:val="single" w:sz="8" w:space="0" w:color="000000" w:themeColor="text1"/>
+              <w:bottom w:val="single" w:sz="8" w:space="0" w:color="000000" w:themeColor="text1"/>
+            </w:tcBorders>
+          </w:tcPr>
+          <w:p>
+            <w:pPr>
+              <w:spacing w:line="360" w:lineRule="auto"/>
+              <w:jc w:val="center"/>
+              <w:rPr>
+                <w:color w:val="000000" w:themeColor="text1"/>
+                <w:sz w:val="26"/>
+                <w:szCs w:val="26"/>
+              </w:rPr>
+            </w:pPr>
+            <w:r>
+              <w:rPr>
+                <w:color w:val="000000" w:themeColor="text1"/>
+                <w:sz w:val="26"/>
+                <w:szCs w:val="26"/>
+              </w:rPr>
+              <w:t>All Data</w:t>
+            </w:r>
+          </w:p>
+        </w:tc>
+        <w:tc>
+          <w:tcPr>
+            <w:tcW w:w="3260" w:type="dxa"/>
+            <w:gridSpan w:val="3"/>
+            <w:tcBorders>
+              <w:top w:val="single" w:sz="8" w:space="0" w:color="000000" w:themeColor="text1"/>
+              <w:bottom w:val="single" w:sz="8" w:space="0" w:color="000000" w:themeColor="text1"/>
+            </w:tcBorders>
+          </w:tcPr>
+          <w:p>
+            <w:pPr>
+              <w:spacing w:line="360" w:lineRule="auto"/>
+              <w:jc w:val="center"/>
+              <w:rPr>
+                <w:color w:val="000000" w:themeColor="text1"/>
+                <w:sz w:val="26"/>
+                <w:szCs w:val="26"/>
+              </w:rPr>
+            </w:pPr>
+            <w:r>
+              <w:rPr>
+                <w:color w:val="000000" w:themeColor="text1"/>
+                <w:sz w:val="26"/>
+                <w:szCs w:val="26"/>
+              </w:rPr>
+              <w:t>100% Agreement</w:t>
+            </w:r>
+          </w:p>
+        </w:tc>
+      </w:tr>
+      <w:tr>
+        <w:trPr>
+          <w:jc w:val="center"/>
+        </w:trPr>
+        <w:tc>
+          <w:tcPr>
+            <w:tcW w:w="2694" w:type="dxa"/>
+            <w:tcBorders>
+              <w:bottom w:val="single" w:sz="8" w:space="0" w:color="000000" w:themeColor="text1"/>
+            </w:tcBorders>
+          </w:tcPr>
+          <w:p>
+            <w:pPr>
+              <w:spacing w:line="360" w:lineRule="auto"/>
+              <w:rPr>
+                <w:color w:val="000000" w:themeColor="text1"/>
+                <w:sz w:val="26"/>
+                <w:szCs w:val="26"/>
+              </w:rPr>
+            </w:pPr>
+            <w:r>
+              <w:rPr>
+                <w:color w:val="000000" w:themeColor="text1"/>
+                <w:sz w:val="26"/>
+                <w:szCs w:val="26"/>
+              </w:rPr>
+              <w:t>Model</w:t>
+            </w:r>
+          </w:p>
+        </w:tc>
+        <w:tc>
+          <w:tcPr>
+            <w:tcW w:w="850" w:type="dxa"/>
+            <w:tcBorders>
+              <w:top w:val="single" w:sz="8" w:space="0" w:color="000000" w:themeColor="text1"/>
+              <w:bottom w:val="single" w:sz="8" w:space="0" w:color="000000" w:themeColor="text1"/>
+            </w:tcBorders>
+          </w:tcPr>
+          <w:p>
+            <w:pPr>
+              <w:spacing w:line="360" w:lineRule="auto"/>
+              <w:jc w:val="center"/>
+              <w:rPr>
+                <w:color w:val="000000" w:themeColor="text1"/>
+                <w:sz w:val="26"/>
+                <w:szCs w:val="26"/>
+              </w:rPr>
+            </w:pPr>
+            <w:r>
+              <w:rPr>
+                <w:color w:val="000000" w:themeColor="text1"/>
+                <w:sz w:val="26"/>
+                <w:szCs w:val="26"/>
+              </w:rPr>
+              <w:t>Loss</w:t>
+            </w:r>
+          </w:p>
+        </w:tc>
+        <w:tc>
+          <w:tcPr>
+            <w:tcW w:w="1276" w:type="dxa"/>
+            <w:tcBorders>
+              <w:top w:val="single" w:sz="8" w:space="0" w:color="000000" w:themeColor="text1"/>
+              <w:bottom w:val="single" w:sz="8" w:space="0" w:color="000000" w:themeColor="text1"/>
+            </w:tcBorders>
+          </w:tcPr>
+          <w:p>
+            <w:pPr>
+              <w:spacing w:line="360" w:lineRule="auto"/>
+              <w:jc w:val="center"/>
+              <w:rPr>
+                <w:color w:val="000000" w:themeColor="text1"/>
+                <w:sz w:val="26"/>
+                <w:szCs w:val="26"/>
+              </w:rPr>
+            </w:pPr>
+            <w:r>
+              <w:rPr>
+                <w:color w:val="000000" w:themeColor="text1"/>
+                <w:sz w:val="26"/>
+                <w:szCs w:val="26"/>
+              </w:rPr>
+              <w:t>Accuracy</w:t>
+            </w:r>
+          </w:p>
+        </w:tc>
+        <w:tc>
+          <w:tcPr>
+            <w:tcW w:w="1276" w:type="dxa"/>
+            <w:tcBorders>
+              <w:top w:val="single" w:sz="8" w:space="0" w:color="000000" w:themeColor="text1"/>
+              <w:bottom w:val="single" w:sz="8" w:space="0" w:color="000000" w:themeColor="text1"/>
+            </w:tcBorders>
+          </w:tcPr>
+          <w:p>
+            <w:pPr>
+              <w:spacing w:line="360" w:lineRule="auto"/>
+              <w:jc w:val="center"/>
+              <w:rPr>
+                <w:color w:val="000000" w:themeColor="text1"/>
+                <w:sz w:val="26"/>
+                <w:szCs w:val="26"/>
+              </w:rPr>
+            </w:pPr>
+            <w:r>
+              <w:rPr>
+                <w:color w:val="000000" w:themeColor="text1"/>
+                <w:sz w:val="26"/>
+                <w:szCs w:val="26"/>
+              </w:rPr>
+              <w:t>Macro-F1</w:t>
+            </w:r>
+            <w:r>
+              <w:rPr>
+                <w:color w:val="000000" w:themeColor="text1"/>
+                <w:sz w:val="26"/>
+                <w:szCs w:val="26"/>
+              </w:rPr>
+              <w:t xml:space="preserve"> </w:t>
+            </w:r>
+          </w:p>
+        </w:tc>
+        <w:tc>
+          <w:tcPr>
+            <w:tcW w:w="708" w:type="dxa"/>
+            <w:tcBorders>
+              <w:top w:val="single" w:sz="8" w:space="0" w:color="000000" w:themeColor="text1"/>
+              <w:bottom w:val="single" w:sz="8" w:space="0" w:color="000000" w:themeColor="text1"/>
+            </w:tcBorders>
+          </w:tcPr>
+          <w:p>
+            <w:pPr>
+              <w:spacing w:line="360" w:lineRule="auto"/>
+              <w:jc w:val="center"/>
+              <w:rPr>
+                <w:color w:val="000000" w:themeColor="text1"/>
+                <w:sz w:val="26"/>
+                <w:szCs w:val="26"/>
+              </w:rPr>
+            </w:pPr>
+            <w:r>
+              <w:rPr>
+                <w:color w:val="000000" w:themeColor="text1"/>
+                <w:sz w:val="26"/>
+                <w:szCs w:val="26"/>
+              </w:rPr>
+              <w:t>Loss</w:t>
+            </w:r>
+          </w:p>
+        </w:tc>
+        <w:tc>
+          <w:tcPr>
+            <w:tcW w:w="1205" w:type="dxa"/>
+            <w:tcBorders>
+              <w:top w:val="single" w:sz="8" w:space="0" w:color="000000" w:themeColor="text1"/>
+              <w:bottom w:val="single" w:sz="8" w:space="0" w:color="000000" w:themeColor="text1"/>
+            </w:tcBorders>
+          </w:tcPr>
+          <w:p>
+            <w:pPr>
+              <w:spacing w:line="360" w:lineRule="auto"/>
+              <w:jc w:val="center"/>
+              <w:rPr>
+                <w:color w:val="000000" w:themeColor="text1"/>
+                <w:sz w:val="26"/>
+                <w:szCs w:val="26"/>
+              </w:rPr>
+            </w:pPr>
+            <w:r>
+              <w:rPr>
+                <w:color w:val="000000" w:themeColor="text1"/>
+                <w:sz w:val="26"/>
+                <w:szCs w:val="26"/>
+              </w:rPr>
+              <w:t>Accuracy</w:t>
+            </w:r>
+          </w:p>
+        </w:tc>
+        <w:tc>
+          <w:tcPr>
+            <w:tcW w:w="1347" w:type="dxa"/>
+            <w:tcBorders>
+              <w:top w:val="single" w:sz="8" w:space="0" w:color="000000" w:themeColor="text1"/>
+              <w:bottom w:val="single" w:sz="8" w:space="0" w:color="000000" w:themeColor="text1"/>
+            </w:tcBorders>
+          </w:tcPr>
+          <w:p>
+            <w:pPr>
+              <w:spacing w:line="360" w:lineRule="auto"/>
+              <w:jc w:val="center"/>
+              <w:rPr>
+                <w:color w:val="000000" w:themeColor="text1"/>
+                <w:sz w:val="26"/>
+                <w:szCs w:val="26"/>
+              </w:rPr>
+            </w:pPr>
+            <w:r>
+              <w:rPr>
+                <w:color w:val="000000" w:themeColor="text1"/>
+                <w:sz w:val="26"/>
+                <w:szCs w:val="26"/>
+              </w:rPr>
+              <w:t>Macro-F1</w:t>
+            </w:r>
+          </w:p>
+        </w:tc>
+      </w:tr>
+      <w:tr>
+        <w:trPr>
+          <w:jc w:val="center"/>
+        </w:trPr>
+        <w:tc>
+          <w:tcPr>
+            <w:tcW w:w="2694" w:type="dxa"/>
+            <w:tcBorders>
+              <w:top w:val="single" w:sz="8" w:space="0" w:color="000000" w:themeColor="text1"/>
+              <w:bottom w:val="nil"/>
+            </w:tcBorders>
+          </w:tcPr>
+          <w:p>
+            <w:pPr>
+              <w:spacing w:line="360" w:lineRule="auto"/>
+              <w:jc w:val="left"/>
+              <w:rPr>
+                <w:color w:val="000000" w:themeColor="text1"/>
+                <w:sz w:val="26"/>
+                <w:szCs w:val="26"/>
+              </w:rPr>
+            </w:pPr>
+            <w:r>
+              <w:rPr>
+                <w:color w:val="000000" w:themeColor="text1"/>
+                <w:sz w:val="26"/>
+                <w:szCs w:val="26"/>
+              </w:rPr>
+              <w:t xml:space="preserve">Bi-LSTM with </w:t>
+            </w:r>
+            <w:proofErr w:type="spellStart"/>
+            <w:r>
+              <w:rPr>
+                <w:color w:val="000000" w:themeColor="text1"/>
+                <w:sz w:val="26"/>
+                <w:szCs w:val="26"/>
+              </w:rPr>
+              <w:t>GLoVE</w:t>
+            </w:r>
+            <w:proofErr w:type="spellEnd"/>
+          </w:p>
+        </w:tc>
+        <w:tc>
+          <w:tcPr>
+            <w:tcW w:w="850" w:type="dxa"/>
+            <w:tcBorders>
+              <w:top w:val="single" w:sz="8" w:space="0" w:color="000000" w:themeColor="text1"/>
+              <w:bottom w:val="nil"/>
+            </w:tcBorders>
+          </w:tcPr>
+          <w:p>
+            <w:pPr>
+              <w:spacing w:line="360" w:lineRule="auto"/>
+              <w:jc w:val="center"/>
+              <w:rPr>
+                <w:color w:val="000000" w:themeColor="text1"/>
+                <w:sz w:val="26"/>
+                <w:szCs w:val="26"/>
+              </w:rPr>
+            </w:pPr>
+            <w:r>
+              <w:rPr>
+                <w:color w:val="000000" w:themeColor="text1"/>
+                <w:sz w:val="26"/>
+                <w:szCs w:val="26"/>
+              </w:rPr>
+              <w:t>0.80</w:t>
+            </w:r>
+          </w:p>
+        </w:tc>
+        <w:tc>
+          <w:tcPr>
+            <w:tcW w:w="1276" w:type="dxa"/>
+            <w:tcBorders>
+              <w:top w:val="single" w:sz="8" w:space="0" w:color="000000" w:themeColor="text1"/>
+              <w:bottom w:val="nil"/>
+            </w:tcBorders>
+          </w:tcPr>
+          <w:p>
+            <w:pPr>
+              <w:spacing w:line="360" w:lineRule="auto"/>
+              <w:jc w:val="center"/>
+              <w:rPr>
+                <w:color w:val="000000" w:themeColor="text1"/>
+                <w:sz w:val="26"/>
+                <w:szCs w:val="26"/>
+              </w:rPr>
+            </w:pPr>
+            <w:r>
+              <w:rPr>
+                <w:color w:val="000000" w:themeColor="text1"/>
+                <w:sz w:val="26"/>
+                <w:szCs w:val="26"/>
+              </w:rPr>
+              <w:t>0.70</w:t>
+            </w:r>
+          </w:p>
+        </w:tc>
+        <w:tc>
+          <w:tcPr>
+            <w:tcW w:w="1276" w:type="dxa"/>
+            <w:tcBorders>
+              <w:top w:val="single" w:sz="8" w:space="0" w:color="000000" w:themeColor="text1"/>
+              <w:bottom w:val="nil"/>
+            </w:tcBorders>
+          </w:tcPr>
+          <w:p>
+            <w:pPr>
+              <w:spacing w:line="360" w:lineRule="auto"/>
+              <w:jc w:val="center"/>
+              <w:rPr>
+                <w:color w:val="000000" w:themeColor="text1"/>
+                <w:sz w:val="26"/>
+                <w:szCs w:val="26"/>
+              </w:rPr>
+            </w:pPr>
+            <w:r>
+              <w:rPr>
+                <w:color w:val="000000" w:themeColor="text1"/>
+                <w:sz w:val="26"/>
+                <w:szCs w:val="26"/>
+              </w:rPr>
+              <w:t>0.64</w:t>
+            </w:r>
+          </w:p>
+        </w:tc>
+        <w:tc>
+          <w:tcPr>
+            <w:tcW w:w="708" w:type="dxa"/>
+            <w:tcBorders>
+              <w:top w:val="single" w:sz="8" w:space="0" w:color="000000" w:themeColor="text1"/>
+              <w:bottom w:val="nil"/>
+            </w:tcBorders>
+          </w:tcPr>
+          <w:p>
+            <w:pPr>
+              <w:spacing w:line="360" w:lineRule="auto"/>
+              <w:jc w:val="center"/>
+              <w:rPr>
+                <w:color w:val="000000" w:themeColor="text1"/>
+                <w:sz w:val="26"/>
+                <w:szCs w:val="26"/>
+              </w:rPr>
+            </w:pPr>
+            <w:r>
+              <w:rPr>
+                <w:color w:val="000000" w:themeColor="text1"/>
+                <w:sz w:val="26"/>
+                <w:szCs w:val="26"/>
+              </w:rPr>
+              <w:t>0.57</w:t>
+            </w:r>
+          </w:p>
+        </w:tc>
+        <w:tc>
+          <w:tcPr>
+            <w:tcW w:w="1205" w:type="dxa"/>
+            <w:tcBorders>
+              <w:top w:val="single" w:sz="8" w:space="0" w:color="000000" w:themeColor="text1"/>
+              <w:bottom w:val="nil"/>
+            </w:tcBorders>
+          </w:tcPr>
+          <w:p>
+            <w:pPr>
+              <w:spacing w:line="360" w:lineRule="auto"/>
+              <w:jc w:val="center"/>
+              <w:rPr>
+                <w:color w:val="000000" w:themeColor="text1"/>
+                <w:sz w:val="26"/>
+                <w:szCs w:val="26"/>
+              </w:rPr>
+            </w:pPr>
+            <w:r>
+              <w:rPr>
+                <w:color w:val="000000" w:themeColor="text1"/>
+                <w:sz w:val="26"/>
+                <w:szCs w:val="26"/>
+              </w:rPr>
+              <w:t>0.81</w:t>
+            </w:r>
+          </w:p>
+        </w:tc>
+        <w:tc>
+          <w:tcPr>
+            <w:tcW w:w="1347" w:type="dxa"/>
+            <w:tcBorders>
+              <w:top w:val="single" w:sz="8" w:space="0" w:color="000000" w:themeColor="text1"/>
+              <w:bottom w:val="nil"/>
+            </w:tcBorders>
+          </w:tcPr>
+          <w:p>
+            <w:pPr>
+              <w:spacing w:line="360" w:lineRule="auto"/>
+              <w:jc w:val="center"/>
+              <w:rPr>
+                <w:color w:val="000000" w:themeColor="text1"/>
+                <w:sz w:val="26"/>
+                <w:szCs w:val="26"/>
+              </w:rPr>
+            </w:pPr>
+            <w:r>
+              <w:rPr>
+                <w:color w:val="000000" w:themeColor="text1"/>
+                <w:sz w:val="26"/>
+                <w:szCs w:val="26"/>
+              </w:rPr>
+              <w:t>0.74</w:t>
+            </w:r>
+          </w:p>
+        </w:tc>
+      </w:tr>
+      <w:tr>
+        <w:trPr>
+          <w:jc w:val="center"/>
+        </w:trPr>
+        <w:tc>
+          <w:tcPr>
+            <w:tcW w:w="2694" w:type="dxa"/>
+            <w:tcBorders>
+              <w:top w:val="nil"/>
+              <w:bottom w:val="nil"/>
+            </w:tcBorders>
+          </w:tcPr>
+          <w:p>
+            <w:pPr>
+              <w:spacing w:line="360" w:lineRule="auto"/>
+              <w:rPr>
+                <w:color w:val="000000" w:themeColor="text1"/>
+                <w:sz w:val="26"/>
+                <w:szCs w:val="26"/>
+              </w:rPr>
+            </w:pPr>
+            <w:r>
+              <w:rPr>
+                <w:color w:val="000000" w:themeColor="text1"/>
+                <w:sz w:val="26"/>
+                <w:szCs w:val="26"/>
+              </w:rPr>
+              <w:t xml:space="preserve">Bi-LSTM with </w:t>
+            </w:r>
+            <w:proofErr w:type="spellStart"/>
+            <w:r>
+              <w:rPr>
+                <w:color w:val="000000" w:themeColor="text1"/>
+                <w:sz w:val="26"/>
+                <w:szCs w:val="26"/>
+              </w:rPr>
+              <w:t>ELMo</w:t>
+            </w:r>
+            <w:proofErr w:type="spellEnd"/>
+          </w:p>
+        </w:tc>
+        <w:tc>
+          <w:tcPr>
+            <w:tcW w:w="850" w:type="dxa"/>
+            <w:tcBorders>
+              <w:top w:val="nil"/>
+              <w:bottom w:val="nil"/>
+            </w:tcBorders>
+          </w:tcPr>
+          <w:p>
+            <w:pPr>
+              <w:spacing w:line="360" w:lineRule="auto"/>
+              <w:jc w:val="center"/>
+              <w:rPr>
+                <w:color w:val="000000" w:themeColor="text1"/>
+                <w:sz w:val="26"/>
+                <w:szCs w:val="26"/>
+              </w:rPr>
+            </w:pPr>
+            <w:r>
+              <w:rPr>
+                <w:color w:val="000000" w:themeColor="text1"/>
+                <w:sz w:val="26"/>
+                <w:szCs w:val="26"/>
+              </w:rPr>
+              <w:t>0.69</w:t>
+            </w:r>
+          </w:p>
+        </w:tc>
+        <w:tc>
+          <w:tcPr>
+            <w:tcW w:w="1276" w:type="dxa"/>
+            <w:tcBorders>
+              <w:top w:val="nil"/>
+              <w:bottom w:val="nil"/>
+            </w:tcBorders>
+          </w:tcPr>
+          <w:p>
+            <w:pPr>
+              <w:spacing w:line="360" w:lineRule="auto"/>
+              <w:jc w:val="center"/>
+              <w:rPr>
+                <w:color w:val="000000" w:themeColor="text1"/>
+                <w:sz w:val="26"/>
+                <w:szCs w:val="26"/>
+              </w:rPr>
+            </w:pPr>
+            <w:r>
+              <w:rPr>
+                <w:color w:val="000000" w:themeColor="text1"/>
+                <w:sz w:val="26"/>
+                <w:szCs w:val="26"/>
+              </w:rPr>
+              <w:t>0.76</w:t>
+            </w:r>
+          </w:p>
+        </w:tc>
+        <w:tc>
+          <w:tcPr>
+            <w:tcW w:w="1276" w:type="dxa"/>
+            <w:tcBorders>
+              <w:top w:val="nil"/>
+              <w:bottom w:val="nil"/>
+            </w:tcBorders>
+          </w:tcPr>
+          <w:p>
+            <w:pPr>
+              <w:spacing w:line="360" w:lineRule="auto"/>
+              <w:jc w:val="center"/>
+              <w:rPr>
+                <w:color w:val="000000" w:themeColor="text1"/>
+                <w:sz w:val="26"/>
+                <w:szCs w:val="26"/>
+              </w:rPr>
+            </w:pPr>
+            <w:r>
+              <w:rPr>
+                <w:color w:val="000000" w:themeColor="text1"/>
+                <w:sz w:val="26"/>
+                <w:szCs w:val="26"/>
+              </w:rPr>
+              <w:t>0.71</w:t>
+            </w:r>
+          </w:p>
+        </w:tc>
+        <w:tc>
+          <w:tcPr>
+            <w:tcW w:w="708" w:type="dxa"/>
+            <w:tcBorders>
+              <w:top w:val="nil"/>
+              <w:bottom w:val="nil"/>
+            </w:tcBorders>
+          </w:tcPr>
+          <w:p>
+            <w:pPr>
+              <w:spacing w:line="360" w:lineRule="auto"/>
+              <w:jc w:val="center"/>
+              <w:rPr>
+                <w:color w:val="000000" w:themeColor="text1"/>
+                <w:sz w:val="26"/>
+                <w:szCs w:val="26"/>
+              </w:rPr>
+            </w:pPr>
+            <w:r>
+              <w:rPr>
+                <w:color w:val="000000" w:themeColor="text1"/>
+                <w:sz w:val="26"/>
+                <w:szCs w:val="26"/>
+              </w:rPr>
+              <w:t>0.50</w:t>
+            </w:r>
+          </w:p>
+        </w:tc>
+        <w:tc>
+          <w:tcPr>
+            <w:tcW w:w="1205" w:type="dxa"/>
+            <w:tcBorders>
+              <w:top w:val="nil"/>
+              <w:bottom w:val="nil"/>
+            </w:tcBorders>
+          </w:tcPr>
+          <w:p>
+            <w:pPr>
+              <w:spacing w:line="360" w:lineRule="auto"/>
+              <w:jc w:val="center"/>
+              <w:rPr>
+                <w:color w:val="000000" w:themeColor="text1"/>
+                <w:sz w:val="26"/>
+                <w:szCs w:val="26"/>
+              </w:rPr>
+            </w:pPr>
+            <w:r>
+              <w:rPr>
+                <w:color w:val="000000" w:themeColor="text1"/>
+                <w:sz w:val="26"/>
+                <w:szCs w:val="26"/>
+              </w:rPr>
+              <w:t>0.84</w:t>
+            </w:r>
+          </w:p>
+        </w:tc>
+        <w:tc>
+          <w:tcPr>
+            <w:tcW w:w="1347" w:type="dxa"/>
+            <w:tcBorders>
+              <w:top w:val="nil"/>
+              <w:bottom w:val="nil"/>
+            </w:tcBorders>
+          </w:tcPr>
+          <w:p>
+            <w:pPr>
+              <w:spacing w:line="360" w:lineRule="auto"/>
+              <w:jc w:val="center"/>
+              <w:rPr>
+                <w:color w:val="000000" w:themeColor="text1"/>
+                <w:sz w:val="26"/>
+                <w:szCs w:val="26"/>
+              </w:rPr>
+            </w:pPr>
+            <w:r>
+              <w:rPr>
+                <w:color w:val="000000" w:themeColor="text1"/>
+                <w:sz w:val="26"/>
+                <w:szCs w:val="26"/>
+              </w:rPr>
+              <w:t>0.77</w:t>
+            </w:r>
+          </w:p>
+        </w:tc>
+      </w:tr>
+      <w:tr>
+        <w:trPr>
+          <w:jc w:val="center"/>
+        </w:trPr>
+        <w:tc>
+          <w:tcPr>
+            <w:tcW w:w="2694" w:type="dxa"/>
+            <w:tcBorders>
+              <w:top w:val="nil"/>
+              <w:bottom w:val="single" w:sz="8" w:space="0" w:color="000000" w:themeColor="text1"/>
+            </w:tcBorders>
+          </w:tcPr>
+          <w:p>
+            <w:pPr>
+              <w:spacing w:line="360" w:lineRule="auto"/>
+              <w:rPr>
+                <w:color w:val="000000" w:themeColor="text1"/>
+                <w:sz w:val="26"/>
+                <w:szCs w:val="26"/>
+              </w:rPr>
+            </w:pPr>
+            <w:proofErr w:type="spellStart"/>
+            <w:r>
+              <w:rPr>
+                <w:color w:val="000000" w:themeColor="text1"/>
+                <w:sz w:val="26"/>
+                <w:szCs w:val="26"/>
+              </w:rPr>
+              <w:t>ULMFit</w:t>
+            </w:r>
+            <w:proofErr w:type="spellEnd"/>
+          </w:p>
+        </w:tc>
+        <w:tc>
+          <w:tcPr>
+            <w:tcW w:w="850" w:type="dxa"/>
+            <w:tcBorders>
+              <w:top w:val="nil"/>
+              <w:bottom w:val="single" w:sz="8" w:space="0" w:color="000000" w:themeColor="text1"/>
+            </w:tcBorders>
+          </w:tcPr>
+          <w:p>
+            <w:pPr>
+              <w:spacing w:line="360" w:lineRule="auto"/>
+              <w:jc w:val="center"/>
+              <w:rPr>
+                <w:color w:val="000000" w:themeColor="text1"/>
+                <w:sz w:val="26"/>
+                <w:szCs w:val="26"/>
+              </w:rPr>
+            </w:pPr>
+            <w:r>
+              <w:rPr>
+                <w:color w:val="000000" w:themeColor="text1"/>
+                <w:sz w:val="26"/>
+                <w:szCs w:val="26"/>
+              </w:rPr>
+              <w:t>0.44</w:t>
+            </w:r>
+          </w:p>
+        </w:tc>
+        <w:tc>
+          <w:tcPr>
+            <w:tcW w:w="1276" w:type="dxa"/>
+            <w:tcBorders>
+              <w:top w:val="nil"/>
+              <w:bottom w:val="single" w:sz="8" w:space="0" w:color="000000" w:themeColor="text1"/>
+            </w:tcBorders>
+          </w:tcPr>
+          <w:p>
+            <w:pPr>
+              <w:spacing w:line="360" w:lineRule="auto"/>
+              <w:jc w:val="center"/>
+              <w:rPr>
+                <w:color w:val="000000" w:themeColor="text1"/>
+                <w:sz w:val="26"/>
+                <w:szCs w:val="26"/>
+              </w:rPr>
+            </w:pPr>
+            <w:r>
+              <w:rPr>
+                <w:color w:val="000000" w:themeColor="text1"/>
+                <w:sz w:val="26"/>
+                <w:szCs w:val="26"/>
+              </w:rPr>
+              <w:t>0.81</w:t>
+            </w:r>
+          </w:p>
+        </w:tc>
+        <w:tc>
+          <w:tcPr>
+            <w:tcW w:w="1276" w:type="dxa"/>
+            <w:tcBorders>
+              <w:top w:val="nil"/>
+              <w:bottom w:val="single" w:sz="8" w:space="0" w:color="000000" w:themeColor="text1"/>
+            </w:tcBorders>
+          </w:tcPr>
+          <w:p>
+            <w:pPr>
+              <w:spacing w:line="360" w:lineRule="auto"/>
+              <w:jc w:val="center"/>
+              <w:rPr>
+                <w:color w:val="000000" w:themeColor="text1"/>
+                <w:sz w:val="26"/>
+                <w:szCs w:val="26"/>
+              </w:rPr>
+            </w:pPr>
+            <w:r>
+              <w:rPr>
+                <w:color w:val="000000" w:themeColor="text1"/>
+                <w:sz w:val="26"/>
+                <w:szCs w:val="26"/>
+              </w:rPr>
+              <w:t>0.</w:t>
+            </w:r>
+            <w:r>
+              <w:rPr>
+                <w:color w:val="000000" w:themeColor="text1"/>
+                <w:sz w:val="26"/>
+                <w:szCs w:val="26"/>
+              </w:rPr>
+              <w:t>78</w:t>
+            </w:r>
+          </w:p>
+        </w:tc>
+        <w:tc>
+          <w:tcPr>
+            <w:tcW w:w="708" w:type="dxa"/>
+            <w:tcBorders>
+              <w:top w:val="nil"/>
+              <w:bottom w:val="single" w:sz="8" w:space="0" w:color="000000" w:themeColor="text1"/>
+            </w:tcBorders>
+          </w:tcPr>
+          <w:p>
+            <w:pPr>
+              <w:spacing w:line="360" w:lineRule="auto"/>
+              <w:jc w:val="center"/>
+              <w:rPr>
+                <w:color w:val="000000" w:themeColor="text1"/>
+                <w:sz w:val="26"/>
+                <w:szCs w:val="26"/>
+              </w:rPr>
+            </w:pPr>
+            <w:r>
+              <w:rPr>
+                <w:color w:val="000000" w:themeColor="text1"/>
+                <w:sz w:val="26"/>
+                <w:szCs w:val="26"/>
+              </w:rPr>
+              <w:t>0.20</w:t>
+            </w:r>
+          </w:p>
+        </w:tc>
+        <w:tc>
+          <w:tcPr>
+            <w:tcW w:w="1205" w:type="dxa"/>
+            <w:tcBorders>
+              <w:top w:val="nil"/>
+              <w:bottom w:val="single" w:sz="8" w:space="0" w:color="000000" w:themeColor="text1"/>
+            </w:tcBorders>
+          </w:tcPr>
+          <w:p>
+            <w:pPr>
+              <w:spacing w:line="360" w:lineRule="auto"/>
+              <w:jc w:val="center"/>
+              <w:rPr>
+                <w:color w:val="000000" w:themeColor="text1"/>
+                <w:sz w:val="26"/>
+                <w:szCs w:val="26"/>
+              </w:rPr>
+            </w:pPr>
+            <w:r>
+              <w:rPr>
+                <w:color w:val="000000" w:themeColor="text1"/>
+                <w:sz w:val="26"/>
+                <w:szCs w:val="26"/>
+              </w:rPr>
+              <w:t>0.93</w:t>
+            </w:r>
+          </w:p>
+        </w:tc>
+        <w:tc>
+          <w:tcPr>
+            <w:tcW w:w="1347" w:type="dxa"/>
+            <w:tcBorders>
+              <w:top w:val="nil"/>
+              <w:bottom w:val="single" w:sz="8" w:space="0" w:color="000000" w:themeColor="text1"/>
+            </w:tcBorders>
+          </w:tcPr>
+          <w:p>
+            <w:pPr>
+              <w:spacing w:line="360" w:lineRule="auto"/>
+              <w:jc w:val="center"/>
+              <w:rPr>
+                <w:color w:val="000000" w:themeColor="text1"/>
+                <w:sz w:val="26"/>
+                <w:szCs w:val="26"/>
+              </w:rPr>
+            </w:pPr>
+            <w:r>
+              <w:rPr>
+                <w:color w:val="000000" w:themeColor="text1"/>
+                <w:sz w:val="26"/>
+                <w:szCs w:val="26"/>
+              </w:rPr>
+              <w:t>0.91</w:t>
+            </w:r>
+          </w:p>
+        </w:tc>
+      </w:tr>
+      <w:tr>
+        <w:trPr>
+          <w:jc w:val="center"/>
+        </w:trPr>
+        <w:tc>
+          <w:tcPr>
+            <w:tcW w:w="2694" w:type="dxa"/>
+            <w:tcBorders>
+              <w:top w:val="single" w:sz="8" w:space="0" w:color="000000" w:themeColor="text1"/>
+              <w:bottom w:val="nil"/>
+            </w:tcBorders>
+          </w:tcPr>
+          <w:p>
+            <w:pPr>
+              <w:spacing w:line="360" w:lineRule="auto"/>
+              <w:rPr>
+                <w:color w:val="000000" w:themeColor="text1"/>
+                <w:sz w:val="26"/>
+                <w:szCs w:val="26"/>
+              </w:rPr>
+            </w:pPr>
+            <w:r>
+              <w:rPr>
+                <w:color w:val="000000" w:themeColor="text1"/>
+                <w:sz w:val="26"/>
+                <w:szCs w:val="26"/>
+              </w:rPr>
+              <w:t>LPS</w:t>
+            </w:r>
+          </w:p>
+        </w:tc>
+        <w:tc>
+          <w:tcPr>
+            <w:tcW w:w="850" w:type="dxa"/>
+            <w:tcBorders>
+              <w:top w:val="single" w:sz="8" w:space="0" w:color="000000" w:themeColor="text1"/>
+              <w:bottom w:val="nil"/>
+            </w:tcBorders>
+          </w:tcPr>
+          <w:p>
+            <w:pPr>
+              <w:spacing w:line="360" w:lineRule="auto"/>
+              <w:jc w:val="center"/>
+              <w:rPr>
+                <w:color w:val="000000" w:themeColor="text1"/>
+                <w:sz w:val="26"/>
+                <w:szCs w:val="26"/>
+              </w:rPr>
+            </w:pPr>
+            <w:r>
+              <w:rPr>
+                <w:color w:val="000000" w:themeColor="text1"/>
+                <w:sz w:val="26"/>
+                <w:szCs w:val="26"/>
+              </w:rPr>
+              <w:t>-</w:t>
+            </w:r>
+          </w:p>
+        </w:tc>
+        <w:tc>
+          <w:tcPr>
+            <w:tcW w:w="1276" w:type="dxa"/>
+            <w:tcBorders>
+              <w:top w:val="single" w:sz="8" w:space="0" w:color="000000" w:themeColor="text1"/>
+              <w:bottom w:val="nil"/>
+            </w:tcBorders>
+          </w:tcPr>
+          <w:p>
+            <w:pPr>
+              <w:spacing w:line="360" w:lineRule="auto"/>
+              <w:jc w:val="center"/>
+              <w:rPr>
+                <w:color w:val="000000" w:themeColor="text1"/>
+                <w:sz w:val="26"/>
+                <w:szCs w:val="26"/>
+              </w:rPr>
+            </w:pPr>
+            <w:r>
+              <w:rPr>
+                <w:color w:val="000000" w:themeColor="text1"/>
+                <w:sz w:val="26"/>
+                <w:szCs w:val="26"/>
+              </w:rPr>
+              <w:t>0.71</w:t>
+            </w:r>
+          </w:p>
+        </w:tc>
+        <w:tc>
+          <w:tcPr>
+            <w:tcW w:w="1276" w:type="dxa"/>
+            <w:tcBorders>
+              <w:top w:val="single" w:sz="8" w:space="0" w:color="000000" w:themeColor="text1"/>
+              <w:bottom w:val="nil"/>
+            </w:tcBorders>
+          </w:tcPr>
+          <w:p>
+            <w:pPr>
+              <w:spacing w:line="360" w:lineRule="auto"/>
+              <w:jc w:val="center"/>
+              <w:rPr>
+                <w:color w:val="000000" w:themeColor="text1"/>
+                <w:sz w:val="26"/>
+                <w:szCs w:val="26"/>
+              </w:rPr>
+            </w:pPr>
+            <w:r>
+              <w:rPr>
+                <w:color w:val="000000" w:themeColor="text1"/>
+                <w:sz w:val="26"/>
+                <w:szCs w:val="26"/>
+              </w:rPr>
+              <w:t>0.71</w:t>
+            </w:r>
+          </w:p>
+        </w:tc>
+        <w:tc>
+          <w:tcPr>
+            <w:tcW w:w="708" w:type="dxa"/>
+            <w:tcBorders>
+              <w:top w:val="single" w:sz="8" w:space="0" w:color="000000" w:themeColor="text1"/>
+              <w:bottom w:val="nil"/>
+            </w:tcBorders>
+          </w:tcPr>
+          <w:p>
+            <w:pPr>
+              <w:spacing w:line="360" w:lineRule="auto"/>
+              <w:jc w:val="center"/>
+              <w:rPr>
+                <w:color w:val="000000" w:themeColor="text1"/>
+                <w:sz w:val="26"/>
+                <w:szCs w:val="26"/>
+              </w:rPr>
+            </w:pPr>
+            <w:r>
+              <w:rPr>
+                <w:color w:val="000000" w:themeColor="text1"/>
+                <w:sz w:val="26"/>
+                <w:szCs w:val="26"/>
+              </w:rPr>
+              <w:t>-</w:t>
+            </w:r>
+          </w:p>
+        </w:tc>
+        <w:tc>
+          <w:tcPr>
+            <w:tcW w:w="1205" w:type="dxa"/>
+            <w:tcBorders>
+              <w:top w:val="single" w:sz="8" w:space="0" w:color="000000" w:themeColor="text1"/>
+              <w:bottom w:val="nil"/>
+            </w:tcBorders>
+          </w:tcPr>
+          <w:p>
+            <w:pPr>
+              <w:spacing w:line="360" w:lineRule="auto"/>
+              <w:jc w:val="center"/>
+              <w:rPr>
+                <w:color w:val="000000" w:themeColor="text1"/>
+                <w:sz w:val="26"/>
+                <w:szCs w:val="26"/>
+              </w:rPr>
+            </w:pPr>
+            <w:r>
+              <w:rPr>
+                <w:color w:val="000000" w:themeColor="text1"/>
+                <w:sz w:val="26"/>
+                <w:szCs w:val="26"/>
+              </w:rPr>
+              <w:t>0.79</w:t>
+            </w:r>
+          </w:p>
+        </w:tc>
+        <w:tc>
+          <w:tcPr>
+            <w:tcW w:w="1347" w:type="dxa"/>
+            <w:tcBorders>
+              <w:top w:val="single" w:sz="8" w:space="0" w:color="000000" w:themeColor="text1"/>
+              <w:bottom w:val="nil"/>
+            </w:tcBorders>
+          </w:tcPr>
+          <w:p>
+            <w:pPr>
+              <w:spacing w:line="360" w:lineRule="auto"/>
+              <w:jc w:val="center"/>
+              <w:rPr>
+                <w:color w:val="000000" w:themeColor="text1"/>
+                <w:sz w:val="26"/>
+                <w:szCs w:val="26"/>
+              </w:rPr>
+            </w:pPr>
+            <w:r>
+              <w:rPr>
+                <w:color w:val="000000" w:themeColor="text1"/>
+                <w:sz w:val="26"/>
+                <w:szCs w:val="26"/>
+              </w:rPr>
+              <w:t>0.80</w:t>
+            </w:r>
+          </w:p>
+        </w:tc>
+      </w:tr>
+      <w:tr>
+        <w:trPr>
+          <w:jc w:val="center"/>
+        </w:trPr>
+        <w:tc>
+          <w:tcPr>
+            <w:tcW w:w="2694" w:type="dxa"/>
+            <w:tcBorders>
+              <w:top w:val="nil"/>
+              <w:bottom w:val="nil"/>
+            </w:tcBorders>
+          </w:tcPr>
+          <w:p>
+            <w:pPr>
+              <w:spacing w:line="360" w:lineRule="auto"/>
+              <w:rPr>
+                <w:color w:val="000000" w:themeColor="text1"/>
+                <w:sz w:val="26"/>
+                <w:szCs w:val="26"/>
+              </w:rPr>
+            </w:pPr>
+            <w:r>
+              <w:rPr>
+                <w:color w:val="000000" w:themeColor="text1"/>
+                <w:sz w:val="26"/>
+                <w:szCs w:val="26"/>
+              </w:rPr>
+              <w:t>HSC</w:t>
+            </w:r>
+          </w:p>
+        </w:tc>
+        <w:tc>
+          <w:tcPr>
+            <w:tcW w:w="850" w:type="dxa"/>
+            <w:tcBorders>
+              <w:top w:val="nil"/>
+              <w:bottom w:val="nil"/>
+            </w:tcBorders>
+          </w:tcPr>
+          <w:p>
+            <w:pPr>
+              <w:spacing w:line="360" w:lineRule="auto"/>
+              <w:jc w:val="center"/>
+              <w:rPr>
+                <w:color w:val="000000" w:themeColor="text1"/>
+                <w:sz w:val="26"/>
+                <w:szCs w:val="26"/>
+              </w:rPr>
+            </w:pPr>
+            <w:r>
+              <w:rPr>
+                <w:color w:val="000000" w:themeColor="text1"/>
+                <w:sz w:val="26"/>
+                <w:szCs w:val="26"/>
+              </w:rPr>
+              <w:t>-</w:t>
+            </w:r>
+          </w:p>
+        </w:tc>
+        <w:tc>
+          <w:tcPr>
+            <w:tcW w:w="1276" w:type="dxa"/>
+            <w:tcBorders>
+              <w:top w:val="nil"/>
+              <w:bottom w:val="nil"/>
+            </w:tcBorders>
+          </w:tcPr>
+          <w:p>
+            <w:pPr>
+              <w:spacing w:line="360" w:lineRule="auto"/>
+              <w:jc w:val="center"/>
+              <w:rPr>
+                <w:color w:val="000000" w:themeColor="text1"/>
+                <w:sz w:val="26"/>
+                <w:szCs w:val="26"/>
+              </w:rPr>
+            </w:pPr>
+            <w:r>
+              <w:rPr>
+                <w:color w:val="000000" w:themeColor="text1"/>
+                <w:sz w:val="26"/>
+                <w:szCs w:val="26"/>
+              </w:rPr>
+              <w:t>0.71</w:t>
+            </w:r>
+          </w:p>
+        </w:tc>
+        <w:tc>
+          <w:tcPr>
+            <w:tcW w:w="1276" w:type="dxa"/>
+            <w:tcBorders>
+              <w:top w:val="nil"/>
+              <w:bottom w:val="nil"/>
+            </w:tcBorders>
+          </w:tcPr>
+          <w:p>
+            <w:pPr>
+              <w:spacing w:line="360" w:lineRule="auto"/>
+              <w:jc w:val="center"/>
+              <w:rPr>
+                <w:color w:val="000000" w:themeColor="text1"/>
+                <w:sz w:val="26"/>
+                <w:szCs w:val="26"/>
+              </w:rPr>
+            </w:pPr>
+            <w:r>
+              <w:rPr>
+                <w:color w:val="000000" w:themeColor="text1"/>
+                <w:sz w:val="26"/>
+                <w:szCs w:val="26"/>
+              </w:rPr>
+              <w:t>0.76</w:t>
+            </w:r>
+          </w:p>
+        </w:tc>
+        <w:tc>
+          <w:tcPr>
+            <w:tcW w:w="708" w:type="dxa"/>
+            <w:tcBorders>
+              <w:top w:val="nil"/>
+              <w:bottom w:val="nil"/>
+            </w:tcBorders>
+          </w:tcPr>
+          <w:p>
+            <w:pPr>
+              <w:spacing w:line="360" w:lineRule="auto"/>
+              <w:jc w:val="center"/>
+              <w:rPr>
+                <w:color w:val="000000" w:themeColor="text1"/>
+                <w:sz w:val="26"/>
+                <w:szCs w:val="26"/>
+              </w:rPr>
+            </w:pPr>
+            <w:r>
+              <w:rPr>
+                <w:color w:val="000000" w:themeColor="text1"/>
+                <w:sz w:val="26"/>
+                <w:szCs w:val="26"/>
+              </w:rPr>
+              <w:t>-</w:t>
+            </w:r>
+          </w:p>
+        </w:tc>
+        <w:tc>
+          <w:tcPr>
+            <w:tcW w:w="1205" w:type="dxa"/>
+            <w:tcBorders>
+              <w:top w:val="nil"/>
+              <w:bottom w:val="nil"/>
+            </w:tcBorders>
+          </w:tcPr>
+          <w:p>
+            <w:pPr>
+              <w:spacing w:line="360" w:lineRule="auto"/>
+              <w:jc w:val="center"/>
+              <w:rPr>
+                <w:color w:val="000000" w:themeColor="text1"/>
+                <w:sz w:val="26"/>
+                <w:szCs w:val="26"/>
+              </w:rPr>
+            </w:pPr>
+            <w:r>
+              <w:rPr>
+                <w:color w:val="000000" w:themeColor="text1"/>
+                <w:sz w:val="26"/>
+                <w:szCs w:val="26"/>
+              </w:rPr>
+              <w:t>0.83</w:t>
+            </w:r>
+          </w:p>
+        </w:tc>
+        <w:tc>
+          <w:tcPr>
+            <w:tcW w:w="1347" w:type="dxa"/>
+            <w:tcBorders>
+              <w:top w:val="nil"/>
+              <w:bottom w:val="nil"/>
+            </w:tcBorders>
+          </w:tcPr>
+          <w:p>
+            <w:pPr>
+              <w:spacing w:line="360" w:lineRule="auto"/>
+              <w:jc w:val="center"/>
+              <w:rPr>
+                <w:color w:val="000000" w:themeColor="text1"/>
+                <w:sz w:val="26"/>
+                <w:szCs w:val="26"/>
+              </w:rPr>
+            </w:pPr>
+            <w:r>
+              <w:rPr>
+                <w:color w:val="000000" w:themeColor="text1"/>
+                <w:sz w:val="26"/>
+                <w:szCs w:val="26"/>
+              </w:rPr>
+              <w:t>0.86</w:t>
+            </w:r>
+          </w:p>
+        </w:tc>
+      </w:tr>
+      <w:tr>
+        <w:trPr>
+          <w:jc w:val="center"/>
+        </w:trPr>
+        <w:tc>
+          <w:tcPr>
+            <w:tcW w:w="2694" w:type="dxa"/>
+            <w:tcBorders>
+              <w:top w:val="nil"/>
+              <w:bottom w:val="nil"/>
+            </w:tcBorders>
+          </w:tcPr>
+          <w:p>
+            <w:pPr>
+              <w:spacing w:line="360" w:lineRule="auto"/>
+              <w:rPr>
+                <w:color w:val="000000" w:themeColor="text1"/>
+                <w:sz w:val="26"/>
+                <w:szCs w:val="26"/>
+              </w:rPr>
+            </w:pPr>
+            <w:proofErr w:type="spellStart"/>
+            <w:r>
+              <w:rPr>
+                <w:color w:val="000000" w:themeColor="text1"/>
+                <w:sz w:val="26"/>
+                <w:szCs w:val="26"/>
+              </w:rPr>
+              <w:t>FinSSLX</w:t>
+            </w:r>
+            <w:proofErr w:type="spellEnd"/>
+          </w:p>
+        </w:tc>
+        <w:tc>
+          <w:tcPr>
+            <w:tcW w:w="850" w:type="dxa"/>
+            <w:tcBorders>
+              <w:top w:val="nil"/>
+              <w:bottom w:val="nil"/>
+            </w:tcBorders>
+          </w:tcPr>
+          <w:p>
+            <w:pPr>
+              <w:spacing w:line="360" w:lineRule="auto"/>
+              <w:jc w:val="center"/>
+              <w:rPr>
+                <w:color w:val="000000" w:themeColor="text1"/>
+                <w:sz w:val="26"/>
+                <w:szCs w:val="26"/>
+              </w:rPr>
+            </w:pPr>
+            <w:r>
+              <w:rPr>
+                <w:color w:val="000000" w:themeColor="text1"/>
+                <w:sz w:val="26"/>
+                <w:szCs w:val="26"/>
+              </w:rPr>
+              <w:t>-</w:t>
+            </w:r>
+          </w:p>
+        </w:tc>
+        <w:tc>
+          <w:tcPr>
+            <w:tcW w:w="1276" w:type="dxa"/>
+            <w:tcBorders>
+              <w:top w:val="nil"/>
+              <w:bottom w:val="nil"/>
+            </w:tcBorders>
+          </w:tcPr>
+          <w:p>
+            <w:pPr>
+              <w:spacing w:line="360" w:lineRule="auto"/>
+              <w:jc w:val="center"/>
+              <w:rPr>
+                <w:color w:val="000000" w:themeColor="text1"/>
+                <w:sz w:val="26"/>
+                <w:szCs w:val="26"/>
+              </w:rPr>
+            </w:pPr>
+            <w:r>
+              <w:rPr>
+                <w:color w:val="000000" w:themeColor="text1"/>
+                <w:sz w:val="26"/>
+                <w:szCs w:val="26"/>
+              </w:rPr>
+              <w:t>-</w:t>
+            </w:r>
+          </w:p>
+        </w:tc>
+        <w:tc>
+          <w:tcPr>
+            <w:tcW w:w="1276" w:type="dxa"/>
+            <w:tcBorders>
+              <w:top w:val="nil"/>
+              <w:bottom w:val="nil"/>
+            </w:tcBorders>
+          </w:tcPr>
+          <w:p>
+            <w:pPr>
+              <w:spacing w:line="360" w:lineRule="auto"/>
+              <w:jc w:val="center"/>
+              <w:rPr>
+                <w:color w:val="000000" w:themeColor="text1"/>
+                <w:sz w:val="26"/>
+                <w:szCs w:val="26"/>
+              </w:rPr>
+            </w:pPr>
+            <w:r>
+              <w:rPr>
+                <w:color w:val="000000" w:themeColor="text1"/>
+                <w:sz w:val="26"/>
+                <w:szCs w:val="26"/>
+              </w:rPr>
+              <w:t>-</w:t>
+            </w:r>
+          </w:p>
+        </w:tc>
+        <w:tc>
+          <w:tcPr>
+            <w:tcW w:w="708" w:type="dxa"/>
+            <w:tcBorders>
+              <w:top w:val="nil"/>
+              <w:bottom w:val="nil"/>
+            </w:tcBorders>
+          </w:tcPr>
+          <w:p>
+            <w:pPr>
+              <w:spacing w:line="360" w:lineRule="auto"/>
+              <w:jc w:val="center"/>
+              <w:rPr>
+                <w:color w:val="000000" w:themeColor="text1"/>
+                <w:sz w:val="26"/>
+                <w:szCs w:val="26"/>
+              </w:rPr>
+            </w:pPr>
+            <w:r>
+              <w:rPr>
+                <w:color w:val="000000" w:themeColor="text1"/>
+                <w:sz w:val="26"/>
+                <w:szCs w:val="26"/>
+              </w:rPr>
+              <w:t>-</w:t>
+            </w:r>
+          </w:p>
+        </w:tc>
+        <w:tc>
+          <w:tcPr>
+            <w:tcW w:w="1205" w:type="dxa"/>
+            <w:tcBorders>
+              <w:top w:val="nil"/>
+              <w:bottom w:val="nil"/>
+            </w:tcBorders>
+          </w:tcPr>
+          <w:p>
+            <w:pPr>
+              <w:spacing w:line="360" w:lineRule="auto"/>
+              <w:jc w:val="center"/>
+              <w:rPr>
+                <w:color w:val="000000" w:themeColor="text1"/>
+                <w:sz w:val="26"/>
+                <w:szCs w:val="26"/>
+              </w:rPr>
+            </w:pPr>
+            <w:r>
+              <w:rPr>
+                <w:color w:val="000000" w:themeColor="text1"/>
+                <w:sz w:val="26"/>
+                <w:szCs w:val="26"/>
+              </w:rPr>
+              <w:t>0.91</w:t>
+            </w:r>
+          </w:p>
+        </w:tc>
+        <w:tc>
+          <w:tcPr>
+            <w:tcW w:w="1347" w:type="dxa"/>
+            <w:tcBorders>
+              <w:top w:val="nil"/>
+              <w:bottom w:val="nil"/>
+            </w:tcBorders>
+          </w:tcPr>
+          <w:p>
+            <w:pPr>
+              <w:spacing w:line="360" w:lineRule="auto"/>
+              <w:jc w:val="center"/>
+              <w:rPr>
+                <w:color w:val="000000" w:themeColor="text1"/>
+                <w:sz w:val="26"/>
+                <w:szCs w:val="26"/>
+              </w:rPr>
+            </w:pPr>
+            <w:r>
+              <w:rPr>
+                <w:color w:val="000000" w:themeColor="text1"/>
+                <w:sz w:val="26"/>
+                <w:szCs w:val="26"/>
+              </w:rPr>
+              <w:t>0.88</w:t>
+            </w:r>
+          </w:p>
+        </w:tc>
+      </w:tr>
+      <w:tr>
+        <w:trPr>
+          <w:jc w:val="center"/>
+        </w:trPr>
+        <w:tc>
+          <w:tcPr>
+            <w:tcW w:w="2694" w:type="dxa"/>
+            <w:tcBorders>
+              <w:top w:val="nil"/>
+              <w:bottom w:val="single" w:sz="8" w:space="0" w:color="000000" w:themeColor="text1"/>
+            </w:tcBorders>
+          </w:tcPr>
+          <w:p>
+            <w:pPr>
+              <w:spacing w:line="360" w:lineRule="auto"/>
+              <w:rPr>
+                <w:color w:val="000000" w:themeColor="text1"/>
+                <w:sz w:val="26"/>
+                <w:szCs w:val="26"/>
+              </w:rPr>
+            </w:pPr>
+            <w:proofErr w:type="spellStart"/>
+            <w:r>
+              <w:rPr>
+                <w:color w:val="000000" w:themeColor="text1"/>
+                <w:sz w:val="26"/>
+                <w:szCs w:val="26"/>
+              </w:rPr>
+              <w:t>FinBERT</w:t>
+            </w:r>
+            <w:proofErr w:type="spellEnd"/>
+            <w:r>
+              <w:rPr>
+                <w:color w:val="000000" w:themeColor="text1"/>
+                <w:sz w:val="26"/>
+                <w:szCs w:val="26"/>
+              </w:rPr>
+              <w:t xml:space="preserve"> (</w:t>
+            </w:r>
+            <w:proofErr w:type="spellStart"/>
+            <w:r>
+              <w:rPr>
+                <w:color w:val="000000" w:themeColor="text1"/>
+                <w:sz w:val="26"/>
+                <w:szCs w:val="26"/>
+              </w:rPr>
+              <w:t>Prosus</w:t>
+            </w:r>
+            <w:proofErr w:type="spellEnd"/>
+            <w:r>
+              <w:rPr>
+                <w:color w:val="000000" w:themeColor="text1"/>
+                <w:sz w:val="26"/>
+                <w:szCs w:val="26"/>
+              </w:rPr>
+              <w:t xml:space="preserve"> AI)</w:t>
+            </w:r>
+          </w:p>
+        </w:tc>
+        <w:tc>
+          <w:tcPr>
+            <w:tcW w:w="850" w:type="dxa"/>
+            <w:tcBorders>
+              <w:top w:val="nil"/>
+              <w:bottom w:val="single" w:sz="8" w:space="0" w:color="000000" w:themeColor="text1"/>
+            </w:tcBorders>
+          </w:tcPr>
+          <w:p>
+            <w:pPr>
+              <w:spacing w:line="360" w:lineRule="auto"/>
+              <w:jc w:val="center"/>
+              <w:rPr>
+                <w:color w:val="000000" w:themeColor="text1"/>
+                <w:sz w:val="26"/>
+                <w:szCs w:val="26"/>
+              </w:rPr>
+            </w:pPr>
+            <w:r>
+              <w:rPr>
+                <w:color w:val="000000" w:themeColor="text1"/>
+                <w:sz w:val="26"/>
+                <w:szCs w:val="26"/>
+              </w:rPr>
+              <w:t>0.37</w:t>
+            </w:r>
+          </w:p>
+        </w:tc>
+        <w:tc>
+          <w:tcPr>
+            <w:tcW w:w="1276" w:type="dxa"/>
+            <w:tcBorders>
+              <w:top w:val="nil"/>
+              <w:bottom w:val="single" w:sz="8" w:space="0" w:color="000000" w:themeColor="text1"/>
+            </w:tcBorders>
+          </w:tcPr>
+          <w:p>
+            <w:pPr>
+              <w:spacing w:line="360" w:lineRule="auto"/>
+              <w:jc w:val="center"/>
+              <w:rPr>
+                <w:color w:val="000000" w:themeColor="text1"/>
+                <w:sz w:val="26"/>
+                <w:szCs w:val="26"/>
+              </w:rPr>
+            </w:pPr>
+            <w:r>
+              <w:rPr>
+                <w:color w:val="000000" w:themeColor="text1"/>
+                <w:sz w:val="26"/>
+                <w:szCs w:val="26"/>
+              </w:rPr>
+              <w:t>0.86</w:t>
+            </w:r>
+          </w:p>
+        </w:tc>
+        <w:tc>
+          <w:tcPr>
+            <w:tcW w:w="1276" w:type="dxa"/>
+            <w:tcBorders>
+              <w:top w:val="nil"/>
+              <w:bottom w:val="single" w:sz="8" w:space="0" w:color="000000" w:themeColor="text1"/>
+            </w:tcBorders>
+          </w:tcPr>
+          <w:p>
+            <w:pPr>
+              <w:spacing w:line="360" w:lineRule="auto"/>
+              <w:jc w:val="center"/>
+              <w:rPr>
+                <w:color w:val="000000" w:themeColor="text1"/>
+                <w:sz w:val="26"/>
+                <w:szCs w:val="26"/>
+              </w:rPr>
+            </w:pPr>
+            <w:r>
+              <w:rPr>
+                <w:color w:val="000000" w:themeColor="text1"/>
+                <w:sz w:val="26"/>
+                <w:szCs w:val="26"/>
+              </w:rPr>
+              <w:t>0.84</w:t>
+            </w:r>
+          </w:p>
+        </w:tc>
+        <w:tc>
+          <w:tcPr>
+            <w:tcW w:w="708" w:type="dxa"/>
+            <w:tcBorders>
+              <w:top w:val="nil"/>
+              <w:bottom w:val="single" w:sz="8" w:space="0" w:color="000000" w:themeColor="text1"/>
+            </w:tcBorders>
+          </w:tcPr>
+          <w:p>
+            <w:pPr>
+              <w:spacing w:line="360" w:lineRule="auto"/>
+              <w:jc w:val="center"/>
+              <w:rPr>
+                <w:color w:val="000000" w:themeColor="text1"/>
+                <w:sz w:val="26"/>
+                <w:szCs w:val="26"/>
+              </w:rPr>
+            </w:pPr>
+            <w:r>
+              <w:rPr>
+                <w:color w:val="000000" w:themeColor="text1"/>
+                <w:sz w:val="26"/>
+                <w:szCs w:val="26"/>
+              </w:rPr>
+              <w:t>0.13</w:t>
+            </w:r>
+          </w:p>
+        </w:tc>
+        <w:tc>
+          <w:tcPr>
+            <w:tcW w:w="1205" w:type="dxa"/>
+            <w:tcBorders>
+              <w:top w:val="nil"/>
+              <w:bottom w:val="single" w:sz="8" w:space="0" w:color="000000" w:themeColor="text1"/>
+            </w:tcBorders>
+          </w:tcPr>
+          <w:p>
+            <w:pPr>
+              <w:spacing w:line="360" w:lineRule="auto"/>
+              <w:jc w:val="center"/>
+              <w:rPr>
+                <w:color w:val="000000" w:themeColor="text1"/>
+                <w:sz w:val="26"/>
+                <w:szCs w:val="26"/>
+              </w:rPr>
+            </w:pPr>
+            <w:r>
+              <w:rPr>
+                <w:color w:val="000000" w:themeColor="text1"/>
+                <w:sz w:val="26"/>
+                <w:szCs w:val="26"/>
+              </w:rPr>
+              <w:t>0.97</w:t>
+            </w:r>
+          </w:p>
+        </w:tc>
+        <w:tc>
+          <w:tcPr>
+            <w:tcW w:w="1347" w:type="dxa"/>
+            <w:tcBorders>
+              <w:top w:val="nil"/>
+              <w:bottom w:val="single" w:sz="8" w:space="0" w:color="000000" w:themeColor="text1"/>
+            </w:tcBorders>
+          </w:tcPr>
+          <w:p>
+            <w:pPr>
+              <w:spacing w:line="360" w:lineRule="auto"/>
+              <w:jc w:val="center"/>
+              <w:rPr>
+                <w:color w:val="000000" w:themeColor="text1"/>
+                <w:sz w:val="26"/>
+                <w:szCs w:val="26"/>
+              </w:rPr>
+            </w:pPr>
+            <w:r>
+              <w:rPr>
+                <w:color w:val="000000" w:themeColor="text1"/>
+                <w:sz w:val="26"/>
+                <w:szCs w:val="26"/>
+              </w:rPr>
+              <w:t>0.95</w:t>
+            </w:r>
+          </w:p>
+        </w:tc>
+      </w:tr>
+      <w:tr>
+        <w:trPr>
+          <w:jc w:val="center"/>
+        </w:trPr>
+        <w:tc>
+          <w:tcPr>
+            <w:tcW w:w="2694" w:type="dxa"/>
+            <w:tcBorders>
+              <w:top w:val="single" w:sz="8" w:space="0" w:color="000000" w:themeColor="text1"/>
+            </w:tcBorders>
+          </w:tcPr>
+          <w:p>
+            <w:pPr>
+              <w:spacing w:line="360" w:lineRule="auto"/>
+              <w:rPr>
+                <w:color w:val="000000" w:themeColor="text1"/>
+                <w:sz w:val="26"/>
+                <w:szCs w:val="26"/>
+              </w:rPr>
+            </w:pPr>
+            <w:proofErr w:type="spellStart"/>
+            <w:r>
+              <w:rPr>
+                <w:color w:val="000000" w:themeColor="text1"/>
+                <w:sz w:val="26"/>
+                <w:szCs w:val="26"/>
+              </w:rPr>
+              <w:t>FinDeBERTa</w:t>
+            </w:r>
+            <w:proofErr w:type="spellEnd"/>
+            <w:r>
+              <w:rPr>
+                <w:color w:val="000000" w:themeColor="text1"/>
+                <w:sz w:val="26"/>
+                <w:szCs w:val="26"/>
+              </w:rPr>
+              <w:t>-Base</w:t>
+            </w:r>
+          </w:p>
+        </w:tc>
+        <w:tc>
+          <w:tcPr>
+            <w:tcW w:w="850" w:type="dxa"/>
+            <w:tcBorders>
+              <w:top w:val="single" w:sz="8" w:space="0" w:color="000000" w:themeColor="text1"/>
+            </w:tcBorders>
+          </w:tcPr>
+          <w:p>
+            <w:pPr>
+              <w:spacing w:line="360" w:lineRule="auto"/>
+              <w:rPr>
+                <w:color w:val="000000" w:themeColor="text1"/>
+                <w:sz w:val="26"/>
+                <w:szCs w:val="26"/>
+              </w:rPr>
+            </w:pPr>
+          </w:p>
+        </w:tc>
+        <w:tc>
+          <w:tcPr>
+            <w:tcW w:w="1276" w:type="dxa"/>
+            <w:tcBorders>
+              <w:top w:val="single" w:sz="8" w:space="0" w:color="000000" w:themeColor="text1"/>
+            </w:tcBorders>
+          </w:tcPr>
+          <w:p>
+            <w:pPr>
+              <w:spacing w:line="360" w:lineRule="auto"/>
+              <w:rPr>
+                <w:color w:val="000000" w:themeColor="text1"/>
+                <w:sz w:val="26"/>
+                <w:szCs w:val="26"/>
+              </w:rPr>
+            </w:pPr>
+          </w:p>
+        </w:tc>
+        <w:tc>
+          <w:tcPr>
+            <w:tcW w:w="1276" w:type="dxa"/>
+            <w:tcBorders>
+              <w:top w:val="single" w:sz="8" w:space="0" w:color="000000" w:themeColor="text1"/>
+            </w:tcBorders>
+          </w:tcPr>
+          <w:p>
+            <w:pPr>
+              <w:spacing w:line="360" w:lineRule="auto"/>
+              <w:rPr>
+                <w:color w:val="000000" w:themeColor="text1"/>
+                <w:sz w:val="26"/>
+                <w:szCs w:val="26"/>
+              </w:rPr>
+            </w:pPr>
+          </w:p>
+        </w:tc>
+        <w:tc>
+          <w:tcPr>
+            <w:tcW w:w="708" w:type="dxa"/>
+            <w:tcBorders>
+              <w:top w:val="single" w:sz="8" w:space="0" w:color="000000" w:themeColor="text1"/>
+            </w:tcBorders>
+          </w:tcPr>
+          <w:p>
+            <w:pPr>
+              <w:spacing w:line="360" w:lineRule="auto"/>
+              <w:rPr>
+                <w:color w:val="000000" w:themeColor="text1"/>
+                <w:sz w:val="26"/>
+                <w:szCs w:val="26"/>
+              </w:rPr>
+            </w:pPr>
+          </w:p>
+        </w:tc>
+        <w:tc>
+          <w:tcPr>
+            <w:tcW w:w="1205" w:type="dxa"/>
+            <w:tcBorders>
+              <w:top w:val="single" w:sz="8" w:space="0" w:color="000000" w:themeColor="text1"/>
+            </w:tcBorders>
+          </w:tcPr>
+          <w:p>
+            <w:pPr>
+              <w:spacing w:line="360" w:lineRule="auto"/>
+              <w:rPr>
+                <w:color w:val="000000" w:themeColor="text1"/>
+                <w:sz w:val="26"/>
+                <w:szCs w:val="26"/>
+              </w:rPr>
+            </w:pPr>
+          </w:p>
+        </w:tc>
+        <w:tc>
+          <w:tcPr>
+            <w:tcW w:w="1347" w:type="dxa"/>
+            <w:tcBorders>
+              <w:top w:val="single" w:sz="8" w:space="0" w:color="000000" w:themeColor="text1"/>
+            </w:tcBorders>
+          </w:tcPr>
+          <w:p>
+            <w:pPr>
+              <w:spacing w:line="360" w:lineRule="auto"/>
+              <w:rPr>
+                <w:color w:val="000000" w:themeColor="text1"/>
+                <w:sz w:val="26"/>
+                <w:szCs w:val="26"/>
+              </w:rPr>
+            </w:pPr>
+          </w:p>
+        </w:tc>
+      </w:tr>
+      <w:tr>
+        <w:trPr>
+          <w:jc w:val="center"/>
+        </w:trPr>
+        <w:tc>
+          <w:tcPr>
+            <w:tcW w:w="2694" w:type="dxa"/>
+          </w:tcPr>
+          <w:p>
+            <w:pPr>
+              <w:spacing w:line="360" w:lineRule="auto"/>
+              <w:rPr>
+                <w:color w:val="000000" w:themeColor="text1"/>
+                <w:sz w:val="26"/>
+                <w:szCs w:val="26"/>
+              </w:rPr>
+            </w:pPr>
+            <w:proofErr w:type="spellStart"/>
+            <w:r>
+              <w:rPr>
+                <w:color w:val="000000" w:themeColor="text1"/>
+                <w:sz w:val="26"/>
+                <w:szCs w:val="26"/>
+              </w:rPr>
+              <w:t>FinDeBERTa</w:t>
+            </w:r>
+            <w:proofErr w:type="spellEnd"/>
+            <w:r>
+              <w:rPr>
+                <w:color w:val="000000" w:themeColor="text1"/>
+                <w:sz w:val="26"/>
+                <w:szCs w:val="26"/>
+              </w:rPr>
+              <w:t>-Large</w:t>
+            </w:r>
+          </w:p>
+        </w:tc>
+        <w:tc>
+          <w:tcPr>
+            <w:tcW w:w="850" w:type="dxa"/>
+          </w:tcPr>
+          <w:p>
+            <w:pPr>
+              <w:spacing w:line="360" w:lineRule="auto"/>
+              <w:rPr>
+                <w:color w:val="000000" w:themeColor="text1"/>
+                <w:sz w:val="26"/>
+                <w:szCs w:val="26"/>
+              </w:rPr>
+            </w:pPr>
+          </w:p>
+        </w:tc>
+        <w:tc>
+          <w:tcPr>
+            <w:tcW w:w="1276" w:type="dxa"/>
+          </w:tcPr>
+          <w:p>
+            <w:pPr>
+              <w:spacing w:line="360" w:lineRule="auto"/>
+              <w:rPr>
+                <w:color w:val="000000" w:themeColor="text1"/>
+                <w:sz w:val="26"/>
+                <w:szCs w:val="26"/>
+              </w:rPr>
+            </w:pPr>
+          </w:p>
+        </w:tc>
+        <w:tc>
+          <w:tcPr>
+            <w:tcW w:w="1276" w:type="dxa"/>
+          </w:tcPr>
+          <w:p>
+            <w:pPr>
+              <w:spacing w:line="360" w:lineRule="auto"/>
+              <w:rPr>
+                <w:color w:val="000000" w:themeColor="text1"/>
+                <w:sz w:val="26"/>
+                <w:szCs w:val="26"/>
+              </w:rPr>
+            </w:pPr>
+          </w:p>
+        </w:tc>
+        <w:tc>
+          <w:tcPr>
+            <w:tcW w:w="708" w:type="dxa"/>
+          </w:tcPr>
+          <w:p>
+            <w:pPr>
+              <w:spacing w:line="360" w:lineRule="auto"/>
+              <w:rPr>
+                <w:color w:val="000000" w:themeColor="text1"/>
+                <w:sz w:val="26"/>
+                <w:szCs w:val="26"/>
+              </w:rPr>
+            </w:pPr>
+          </w:p>
+        </w:tc>
+        <w:tc>
+          <w:tcPr>
+            <w:tcW w:w="1205" w:type="dxa"/>
+          </w:tcPr>
+          <w:p>
+            <w:pPr>
+              <w:spacing w:line="360" w:lineRule="auto"/>
+              <w:rPr>
+                <w:color w:val="000000" w:themeColor="text1"/>
+                <w:sz w:val="26"/>
+                <w:szCs w:val="26"/>
+              </w:rPr>
+            </w:pPr>
+          </w:p>
+        </w:tc>
+        <w:tc>
+          <w:tcPr>
+            <w:tcW w:w="1347" w:type="dxa"/>
+          </w:tcPr>
+          <w:p>
+            <w:pPr>
+              <w:spacing w:line="360" w:lineRule="auto"/>
+              <w:rPr>
+                <w:color w:val="000000" w:themeColor="text1"/>
+                <w:sz w:val="26"/>
+                <w:szCs w:val="26"/>
+              </w:rPr>
+            </w:pPr>
+          </w:p>
+        </w:tc>
+      </w:tr>
+    </w:tbl>
+    <w:p>
+      <w:pPr>
+        <w:spacing w:line="360" w:lineRule="auto"/>
+        <w:rPr>
+          <w:b/>
+          <w:bCs/>
+          <w:color w:val="FF0000"/>
+          <w:sz w:val="28"/>
+          <w:szCs w:val="28"/>
+        </w:rPr>
+      </w:pPr>
+    </w:p>
+    <w:p>
+      <w:pPr>
+        <w:spacing w:line="360" w:lineRule="auto"/>
+        <w:rPr>
+          <w:b/>
+          <w:bCs/>
+          <w:color w:val="FF0000"/>
+          <w:sz w:val="28"/>
+          <w:szCs w:val="28"/>
+        </w:rPr>
+      </w:pPr>
+      <w:r>
+        <w:rPr>
+          <w:b/>
+          <w:bCs/>
+          <w:color w:val="FF0000"/>
+          <w:sz w:val="28"/>
+          <w:szCs w:val="28"/>
+        </w:rPr>
+        <w:t>Evaluation (Address 3 research questions)</w:t>
+      </w:r>
+    </w:p>
+    <w:p>
+      <w:pPr>
+        <w:spacing w:line="360" w:lineRule="auto"/>
+        <w:rPr>
+          <w:sz w:val="28"/>
+          <w:szCs w:val="28"/>
+          <w:lang w:val="en-GB"/>
+        </w:rPr>
+      </w:pPr>
+    </w:p>
+    <w:p>
+      <w:pPr>
+        <w:pStyle w:val="Heading2"/>
         <w:rPr>
           <w:rFonts w:ascii="Garamond" w:hAnsi="Garamond" w:cs="Times New Roman"/>
           <w:b/>
@@ -7210,8 +11585,7 @@
           <w:sz w:val="32"/>
           <w:szCs w:val="32"/>
         </w:rPr>
-        <w:t>3</w:t>
-      </w:r>
+      </w:pPr>
       <w:r>
         <w:rPr>
           <w:rFonts w:ascii="Garamond" w:hAnsi="Garamond" w:cs="Times New Roman"/>
@@ -7221,7 +11595,7 @@
           <w:sz w:val="32"/>
           <w:szCs w:val="32"/>
         </w:rPr>
-        <w:tab/>
+        <w:t>3.3</w:t>
       </w:r>
       <w:r>
         <w:rPr>
@@ -7232,6 +11606,169 @@
           <w:sz w:val="32"/>
           <w:szCs w:val="32"/>
         </w:rPr>
+        <w:tab/>
+        <w:t>Stock Prediction Model</w:t>
+      </w:r>
+    </w:p>
+    <w:p>
+      <w:pPr>
+        <w:spacing w:line="360" w:lineRule="auto"/>
+        <w:rPr>
+          <w:sz w:val="28"/>
+          <w:szCs w:val="28"/>
+          <w:lang w:val="en-GB"/>
+        </w:rPr>
+      </w:pPr>
+    </w:p>
+    <w:p>
+      <w:pPr>
+        <w:spacing w:line="360" w:lineRule="auto"/>
+        <w:rPr>
+          <w:sz w:val="28"/>
+          <w:szCs w:val="28"/>
+          <w:lang w:val="en-GB"/>
+        </w:rPr>
+      </w:pPr>
+      <w:r>
+        <w:rPr>
+          <w:sz w:val="28"/>
+          <w:szCs w:val="28"/>
+          <w:lang w:val="en-GB"/>
+        </w:rPr>
+        <w:t xml:space="preserve">This subsection details the creation of the stock prediction model beginning with the data collection step. Next, sentiment analysis is conducted using </w:t>
+      </w:r>
+      <w:proofErr w:type="spellStart"/>
+      <w:r>
+        <w:rPr>
+          <w:sz w:val="28"/>
+          <w:szCs w:val="28"/>
+          <w:lang w:val="en-GB"/>
+        </w:rPr>
+        <w:t>FinDeBERTa</w:t>
+      </w:r>
+      <w:proofErr w:type="spellEnd"/>
+      <w:r>
+        <w:rPr>
+          <w:sz w:val="28"/>
+          <w:szCs w:val="28"/>
+          <w:lang w:val="en-GB"/>
+        </w:rPr>
+        <w:t xml:space="preserve"> and statistical analysis is conducted using the </w:t>
+      </w:r>
+      <w:r>
+        <w:rPr>
+          <w:b/>
+          <w:bCs/>
+          <w:color w:val="FF0000"/>
+          <w:sz w:val="28"/>
+          <w:szCs w:val="28"/>
+          <w:lang w:val="en-GB"/>
+        </w:rPr>
+        <w:t>METRICS</w:t>
+      </w:r>
+      <w:r>
+        <w:rPr>
+          <w:color w:val="FF0000"/>
+          <w:sz w:val="28"/>
+          <w:szCs w:val="28"/>
+          <w:lang w:val="en-GB"/>
+        </w:rPr>
+        <w:t xml:space="preserve"> </w:t>
+      </w:r>
+      <w:proofErr w:type="spellStart"/>
+      <w:r>
+        <w:rPr>
+          <w:sz w:val="28"/>
+          <w:szCs w:val="28"/>
+          <w:lang w:val="en-GB"/>
+        </w:rPr>
+        <w:t>metrics</w:t>
+      </w:r>
+      <w:proofErr w:type="spellEnd"/>
+      <w:r>
+        <w:rPr>
+          <w:sz w:val="28"/>
+          <w:szCs w:val="28"/>
+          <w:lang w:val="en-GB"/>
+        </w:rPr>
+        <w:t>. The resultant features are used in a machine learning model.</w:t>
+      </w:r>
+    </w:p>
+    <w:p>
+      <w:pPr>
+        <w:spacing w:line="360" w:lineRule="auto"/>
+        <w:rPr>
+          <w:sz w:val="28"/>
+          <w:szCs w:val="28"/>
+          <w:lang w:val="en-GB"/>
+        </w:rPr>
+      </w:pPr>
+    </w:p>
+    <w:p>
+      <w:pPr>
+        <w:pStyle w:val="Heading2"/>
+        <w:rPr>
+          <w:rFonts w:ascii="Garamond" w:hAnsi="Garamond" w:cs="Times New Roman"/>
+          <w:b/>
+          <w:bCs/>
+          <w:color w:val="000000" w:themeColor="text1"/>
+          <w:sz w:val="32"/>
+          <w:szCs w:val="32"/>
+        </w:rPr>
+      </w:pPr>
+      <w:r>
+        <w:rPr>
+          <w:rFonts w:ascii="Garamond" w:hAnsi="Garamond" w:cs="Times New Roman"/>
+          <w:b/>
+          <w:bCs/>
+          <w:color w:val="000000" w:themeColor="text1"/>
+          <w:sz w:val="32"/>
+          <w:szCs w:val="32"/>
+        </w:rPr>
+        <w:t>3.</w:t>
+      </w:r>
+      <w:r>
+        <w:rPr>
+          <w:rFonts w:ascii="Garamond" w:hAnsi="Garamond" w:cs="Times New Roman"/>
+          <w:b/>
+          <w:bCs/>
+          <w:color w:val="000000" w:themeColor="text1"/>
+          <w:sz w:val="32"/>
+          <w:szCs w:val="32"/>
+        </w:rPr>
+        <w:t>3</w:t>
+      </w:r>
+      <w:r>
+        <w:rPr>
+          <w:rFonts w:ascii="Garamond" w:hAnsi="Garamond" w:cs="Times New Roman"/>
+          <w:b/>
+          <w:bCs/>
+          <w:color w:val="000000" w:themeColor="text1"/>
+          <w:sz w:val="32"/>
+          <w:szCs w:val="32"/>
+        </w:rPr>
+        <w:t>.1</w:t>
+      </w:r>
+      <w:r>
+        <w:rPr>
+          <w:rFonts w:ascii="Garamond" w:hAnsi="Garamond" w:cs="Times New Roman"/>
+          <w:b/>
+          <w:bCs/>
+          <w:color w:val="000000" w:themeColor="text1"/>
+          <w:sz w:val="32"/>
+          <w:szCs w:val="32"/>
+        </w:rPr>
+        <w:tab/>
+      </w:r>
+      <w:r>
+        <w:rPr>
+          <w:rFonts w:ascii="Garamond" w:hAnsi="Garamond" w:cs="Times New Roman"/>
+          <w:b/>
+          <w:bCs/>
+          <w:color w:val="000000" w:themeColor="text1"/>
+          <w:sz w:val="32"/>
+          <w:szCs w:val="32"/>
+        </w:rPr>
         <w:t xml:space="preserve">Data Collection </w:t>
       </w:r>
     </w:p>
@@ -7382,7 +11919,6 @@
           <w:sz w:val="28"/>
           <w:szCs w:val="28"/>
         </w:rPr>
-        <w:lastRenderedPageBreak/>
         <w:t xml:space="preserve">A total of 57 news providers were web scraped for </w:t>
       </w:r>
       <w:r>
@@ -7439,7 +11975,21 @@
           <w:sz w:val="28"/>
           <w:szCs w:val="28"/>
         </w:rPr>
-        <w:t xml:space="preserve"> Additionally, both general news and company specific news was captured in order to capture </w:t>
+        <w:t xml:space="preserve"> Additionally, general news and company specific news was captured</w:t>
+      </w:r>
+      <w:r>
+        <w:rPr>
+          <w:sz w:val="28"/>
+          <w:szCs w:val="28"/>
+        </w:rPr>
+        <w:t xml:space="preserve"> independently</w:t>
+      </w:r>
+      <w:r>
+        <w:rPr>
+          <w:sz w:val="28"/>
+          <w:szCs w:val="28"/>
+        </w:rPr>
+        <w:t xml:space="preserve"> in order to capture </w:t>
       </w:r>
       <w:r>
         <w:rPr>
@@ -7643,6 +12193,14 @@
         </w:rPr>
         <w:t xml:space="preserve"> </w:t>
       </w:r>
+      <w:r>
+        <w:rPr>
+          <w:color w:val="000000" w:themeColor="text1"/>
+          <w:sz w:val="28"/>
+          <w:szCs w:val="28"/>
+        </w:rPr>
+        <w:t>At the time of collection the subreddits had a combined number of 17.4 million members.</w:t>
+      </w:r>
     </w:p>
     <w:p>
       <w:pPr>
@@ -8188,9 +12746,10 @@
       </w:pPr>
     </w:p>
     <w:sectPr>
-      <w:headerReference w:type="even" r:id="rId18"/>
+      <w:headerReference w:type="even" r:id="rId21"/>
+      <w:headerReference w:type="default" r:id="rId22"/>
       <w:pgSz w:w="11906" w:h="16838"/>
-      <w:pgMar w:top="1440" w:right="1440" w:bottom="1134" w:left="1440" w:header="1021" w:footer="709" w:gutter="0"/>
+      <w:pgMar w:top="1440" w:right="1440" w:bottom="1134" w:left="1440" w:header="1021" w:footer="567" w:gutter="0"/>
       <w:pgNumType w:chapSep="period"/>
       <w:cols w:space="708"/>
       <w:docGrid w:linePitch="360"/>
@@ -8252,17 +12811,92 @@
         <w:separator/>
       </w:r>
     </w:p>
+    <w:p>
+      <w:pPr>
+        <w:rPr>
+          <w:sz w:val="10"/>
+          <w:szCs w:val="10"/>
+        </w:rPr>
+      </w:pPr>
+    </w:p>
+  </w:footnote>
+  <w:footnote w:type="continuationSeparator" w:id="0">
+    <w:p>
+      <w:r>
+        <w:continuationSeparator/>
+      </w:r>
+    </w:p>
     <w:p/>
     <w:p/>
   </w:footnote>
-  <w:footnote w:type="continuationSeparator" w:id="0">
-    <w:p>
-      <w:r>
-        <w:continuationSeparator/>
-      </w:r>
-    </w:p>
-    <w:p/>
-    <w:p/>
+  <w:footnote w:id="1">
+    <w:p>
+      <w:pPr>
+        <w:pStyle w:val="FootnoteText"/>
+        <w:rPr>
+          <w:lang w:val="en-US"/>
+        </w:rPr>
+      </w:pPr>
+      <w:r>
+        <w:rPr>
+          <w:rStyle w:val="FootnoteReference"/>
+        </w:rPr>
+        <w:footnoteRef/>
+      </w:r>
+      <w:r>
+        <w:t xml:space="preserve"> </w:t>
+      </w:r>
+      <w:r>
+        <w:t>Security – A tradeable financial asset, usually in the form of a stock, bond, or option</w:t>
+      </w:r>
+    </w:p>
+  </w:footnote>
+  <w:footnote w:id="2">
+    <w:p>
+      <w:pPr>
+        <w:pStyle w:val="FootnoteText"/>
+        <w:rPr>
+          <w:lang w:val="en-US"/>
+        </w:rPr>
+      </w:pPr>
+      <w:r>
+        <w:rPr>
+          <w:rStyle w:val="FootnoteReference"/>
+        </w:rPr>
+        <w:footnoteRef/>
+      </w:r>
+      <w:r>
+        <w:t xml:space="preserve"> </w:t>
+      </w:r>
+      <w:r>
+        <w:t>Bullish – characterised by rising share prices</w:t>
+      </w:r>
+    </w:p>
+  </w:footnote>
+  <w:footnote w:id="3">
+    <w:p>
+      <w:pPr>
+        <w:pStyle w:val="FootnoteText"/>
+        <w:rPr>
+          <w:lang w:val="en-US"/>
+        </w:rPr>
+      </w:pPr>
+      <w:r>
+        <w:rPr>
+          <w:rStyle w:val="FootnoteReference"/>
+        </w:rPr>
+        <w:footnoteRef/>
+      </w:r>
+      <w:r>
+        <w:t xml:space="preserve"> </w:t>
+      </w:r>
+      <w:r>
+        <w:rPr>
+          <w:lang w:val="en-US"/>
+        </w:rPr>
+        <w:t>Bearish – characterised by falling share prices</w:t>
+      </w:r>
+    </w:p>
   </w:footnote>
 </w:footnotes>
 </file>
@@ -8291,11 +12925,6 @@
         <w:docPartUnique/>
       </w:docPartObj>
     </w:sdtPr>
-    <w:sdtEndPr>
-      <w:rPr>
-        <w:rStyle w:val="PageNumber"/>
-      </w:rPr>
-    </w:sdtEndPr>
     <w:sdtContent>
       <w:p>
         <w:pPr>
@@ -8575,6 +13204,8 @@
       <w:framePr w:wrap="none" w:vAnchor="text" w:hAnchor="margin" w:y="1"/>
       <w:rPr>
         <w:rStyle w:val="PageNumber"/>
+        <w:sz w:val="28"/>
+        <w:szCs w:val="28"/>
       </w:rPr>
     </w:pPr>
     <w:r>
@@ -8583,23 +13214,21 @@
         <w:sz w:val="28"/>
         <w:szCs w:val="28"/>
       </w:rPr>
-      <w:t>Chapter 1.  Introduction</w:t>
+      <w:t xml:space="preserve">Chapter 1.  Introduction </w:t>
     </w:r>
     <w:r>
       <w:rPr>
         <w:rStyle w:val="PageNumber"/>
-      </w:rPr>
-      <w:t xml:space="preserve"> </w:t>
-    </w:r>
-    <w:r>
-      <w:rPr>
-        <w:rStyle w:val="PageNumber"/>
+        <w:sz w:val="28"/>
+        <w:szCs w:val="28"/>
       </w:rPr>
       <w:tab/>
     </w:r>
     <w:r>
       <w:rPr>
         <w:rStyle w:val="PageNumber"/>
+        <w:sz w:val="28"/>
+        <w:szCs w:val="28"/>
       </w:rPr>
       <w:tab/>
     </w:r>
@@ -8607,6 +13236,8 @@
       <w:sdtPr>
         <w:rPr>
           <w:rStyle w:val="PageNumber"/>
+          <w:sz w:val="28"/>
+          <w:szCs w:val="28"/>
         </w:rPr>
         <w:id w:val="-1243016219"/>
         <w:docPartObj>
@@ -8614,27 +13245,28 @@
           <w:docPartUnique/>
         </w:docPartObj>
       </w:sdtPr>
-      <w:sdtEndPr>
-        <w:rPr>
-          <w:rStyle w:val="PageNumber"/>
-        </w:rPr>
-      </w:sdtEndPr>
       <w:sdtContent>
         <w:r>
           <w:rPr>
             <w:rStyle w:val="PageNumber"/>
+            <w:sz w:val="28"/>
+            <w:szCs w:val="28"/>
           </w:rPr>
           <w:fldChar w:fldCharType="begin"/>
         </w:r>
         <w:r>
           <w:rPr>
             <w:rStyle w:val="PageNumber"/>
+            <w:sz w:val="28"/>
+            <w:szCs w:val="28"/>
           </w:rPr>
           <w:instrText xml:space="preserve"> PAGE </w:instrText>
         </w:r>
         <w:r>
           <w:rPr>
             <w:rStyle w:val="PageNumber"/>
+            <w:sz w:val="28"/>
+            <w:szCs w:val="28"/>
           </w:rPr>
           <w:fldChar w:fldCharType="separate"/>
         </w:r>
@@ -8642,12 +13274,16 @@
           <w:rPr>
             <w:rStyle w:val="PageNumber"/>
             <w:noProof/>
+            <w:sz w:val="28"/>
+            <w:szCs w:val="28"/>
           </w:rPr>
           <w:t>ii</w:t>
         </w:r>
         <w:r>
           <w:rPr>
             <w:rStyle w:val="PageNumber"/>
+            <w:sz w:val="28"/>
+            <w:szCs w:val="28"/>
           </w:rPr>
           <w:fldChar w:fldCharType="end"/>
         </w:r>
@@ -8663,8 +13299,8 @@
       <w:rPr>
         <w:noProof/>
       </w:rPr>
-      <w:pict w14:anchorId="3B8A96EC">
-        <v:rect id="_x0000_s2053" alt="" style="position:absolute;left:0;text-align:left;margin-left:.15pt;margin-top:16.2pt;width:451.3pt;height:.1pt;z-index:251662336;mso-wrap-edited:f;mso-width-percent:0;mso-height-percent:0;mso-width-percent:0;mso-height-percent:0" o:hralign="center" o:hrstd="t" o:hr="t" fillcolor="#a0a0a0" stroked="f">
+      <w:pict w14:anchorId="2E9C02E5">
+        <v:rect id="_x0000_s2054" alt="" style="position:absolute;left:0;text-align:left;margin-left:.15pt;margin-top:16.2pt;width:451.3pt;height:.1pt;z-index:251662336;mso-wrap-edited:f;mso-width-percent:0;mso-height-percent:0;mso-width-percent:0;mso-height-percent:0" o:hralign="center" o:hrstd="t" o:hr="t" fillcolor="#a0a0a0" stroked="f">
           <w10:wrap type="square"/>
         </v:rect>
       </w:pict>
@@ -8688,11 +13324,6 @@
         <w:docPartUnique/>
       </w:docPartObj>
     </w:sdtPr>
-    <w:sdtEndPr>
-      <w:rPr>
-        <w:rStyle w:val="PageNumber"/>
-      </w:rPr>
-    </w:sdtEndPr>
     <w:sdtContent>
       <w:p>
         <w:pPr>
@@ -8790,8 +13421,8 @@
       <w:rPr>
         <w:noProof/>
       </w:rPr>
-      <w:pict w14:anchorId="3FE0D0AF">
-        <v:rect id="_x0000_s2052" alt="" style="position:absolute;left:0;text-align:left;margin-left:2pt;margin-top:15.4pt;width:451.3pt;height:.1pt;z-index:251658240;mso-wrap-edited:f;mso-width-percent:0;mso-height-percent:0;mso-width-percent:0;mso-height-percent:0" o:hralign="center" o:hrstd="t" o:hr="t" fillcolor="#a0a0a0" stroked="f">
+      <w:pict w14:anchorId="233ED189">
+        <v:rect id="_x0000_s2053" alt="" style="position:absolute;left:0;text-align:left;margin-left:2pt;margin-top:15.4pt;width:451.3pt;height:.1pt;z-index:251658240;mso-wrap-edited:f;mso-width-percent:0;mso-height-percent:0;mso-width-percent:0;mso-height-percent:0" o:hralign="center" o:hrstd="t" o:hr="t" fillcolor="#a0a0a0" stroked="f">
           <w10:wrap type="square"/>
         </v:rect>
       </w:pict>
@@ -8907,6 +13538,8 @@
       <w:framePr w:wrap="none" w:vAnchor="text" w:hAnchor="margin" w:y="1"/>
       <w:rPr>
         <w:rStyle w:val="PageNumber"/>
+        <w:sz w:val="28"/>
+        <w:szCs w:val="28"/>
       </w:rPr>
     </w:pPr>
     <w:r>
@@ -8915,7 +13548,7 @@
         <w:sz w:val="28"/>
         <w:szCs w:val="28"/>
       </w:rPr>
-      <w:t xml:space="preserve">Chapter </w:t>
+      <w:t>Chapter 2.  Background Theory</w:t>
     </w:r>
     <w:r>
       <w:rPr>
@@ -8923,7 +13556,7 @@
         <w:sz w:val="28"/>
         <w:szCs w:val="28"/>
       </w:rPr>
-      <w:t>3</w:t>
+      <w:tab/>
     </w:r>
     <w:r>
       <w:rPr>
@@ -8931,60 +13564,43 @@
         <w:sz w:val="28"/>
         <w:szCs w:val="28"/>
       </w:rPr>
-      <w:t xml:space="preserve">.  </w:t>
-    </w:r>
-    <w:r>
-      <w:rPr>
-        <w:rStyle w:val="PageNumber"/>
-        <w:sz w:val="28"/>
-        <w:szCs w:val="28"/>
-      </w:rPr>
-      <w:t>Implementation</w:t>
-    </w:r>
-    <w:r>
-      <w:rPr>
-        <w:rStyle w:val="PageNumber"/>
-      </w:rPr>
-      <w:tab/>
-    </w:r>
-    <w:r>
-      <w:rPr>
-        <w:rStyle w:val="PageNumber"/>
-      </w:rPr>
       <w:tab/>
     </w:r>
     <w:sdt>
       <w:sdtPr>
         <w:rPr>
           <w:rStyle w:val="PageNumber"/>
-        </w:rPr>
-        <w:id w:val="900252388"/>
+          <w:sz w:val="28"/>
+          <w:szCs w:val="28"/>
+        </w:rPr>
+        <w:id w:val="914516081"/>
         <w:docPartObj>
           <w:docPartGallery w:val="Page Numbers (Top of Page)"/>
           <w:docPartUnique/>
         </w:docPartObj>
       </w:sdtPr>
-      <w:sdtEndPr>
-        <w:rPr>
-          <w:rStyle w:val="PageNumber"/>
-        </w:rPr>
-      </w:sdtEndPr>
       <w:sdtContent>
         <w:r>
           <w:rPr>
             <w:rStyle w:val="PageNumber"/>
+            <w:sz w:val="28"/>
+            <w:szCs w:val="28"/>
           </w:rPr>
           <w:fldChar w:fldCharType="begin"/>
         </w:r>
         <w:r>
           <w:rPr>
             <w:rStyle w:val="PageNumber"/>
+            <w:sz w:val="28"/>
+            <w:szCs w:val="28"/>
           </w:rPr>
           <w:instrText xml:space="preserve"> PAGE </w:instrText>
         </w:r>
         <w:r>
           <w:rPr>
             <w:rStyle w:val="PageNumber"/>
+            <w:sz w:val="28"/>
+            <w:szCs w:val="28"/>
           </w:rPr>
           <w:fldChar w:fldCharType="separate"/>
         </w:r>
@@ -8992,12 +13608,16 @@
           <w:rPr>
             <w:rStyle w:val="PageNumber"/>
             <w:noProof/>
+            <w:sz w:val="28"/>
+            <w:szCs w:val="28"/>
           </w:rPr>
           <w:t>ii</w:t>
         </w:r>
         <w:r>
           <w:rPr>
             <w:rStyle w:val="PageNumber"/>
+            <w:sz w:val="28"/>
+            <w:szCs w:val="28"/>
           </w:rPr>
           <w:fldChar w:fldCharType="end"/>
         </w:r>
@@ -9009,16 +13629,16 @@
       <w:pStyle w:val="Header"/>
       <w:ind w:firstLine="360"/>
       <w:rPr>
-        <w:sz w:val="22"/>
-        <w:szCs w:val="22"/>
+        <w:sz w:val="28"/>
+        <w:szCs w:val="28"/>
       </w:rPr>
     </w:pPr>
     <w:r>
       <w:rPr>
         <w:noProof/>
       </w:rPr>
-      <w:pict w14:anchorId="75602C8B">
-        <v:rect id="_x0000_s2051" alt="" style="position:absolute;left:0;text-align:left;margin-left:.15pt;margin-top:16.2pt;width:451.3pt;height:.1pt;z-index:251666432;mso-wrap-edited:f;mso-width-percent:0;mso-height-percent:0;mso-width-percent:0;mso-height-percent:0" o:hralign="center" o:hrstd="t" o:hr="t" fillcolor="#a0a0a0" stroked="f">
+      <w:pict w14:anchorId="3F1F733A">
+        <v:rect id="_x0000_s2052" alt="" style="position:absolute;left:0;text-align:left;margin-left:.15pt;margin-top:16.2pt;width:451.3pt;height:.1pt;z-index:251672576;mso-wrap-edited:f;mso-width-percent:0;mso-height-percent:0;mso-width-percent:0;mso-height-percent:0" o:hralign="center" o:hrstd="t" o:hr="t" fillcolor="#a0a0a0" stroked="f">
           <w10:wrap type="square"/>
         </v:rect>
       </w:pict>
@@ -9042,11 +13662,364 @@
         <w:docPartUnique/>
       </w:docPartObj>
     </w:sdtPr>
-    <w:sdtEndPr>
+    <w:sdtContent>
+      <w:p>
+        <w:pPr>
+          <w:pStyle w:val="Header"/>
+          <w:framePr w:h="401" w:hRule="exact" w:wrap="none" w:vAnchor="text" w:hAnchor="margin" w:y="1"/>
+          <w:rPr>
+            <w:rStyle w:val="PageNumber"/>
+            <w:sz w:val="28"/>
+            <w:szCs w:val="28"/>
+          </w:rPr>
+        </w:pPr>
+        <w:r>
+          <w:rPr>
+            <w:rStyle w:val="PageNumber"/>
+            <w:sz w:val="28"/>
+            <w:szCs w:val="28"/>
+          </w:rPr>
+          <w:fldChar w:fldCharType="begin"/>
+        </w:r>
+        <w:r>
+          <w:rPr>
+            <w:rStyle w:val="PageNumber"/>
+            <w:sz w:val="28"/>
+            <w:szCs w:val="28"/>
+          </w:rPr>
+          <w:instrText xml:space="preserve"> PAGE </w:instrText>
+        </w:r>
+        <w:r>
+          <w:rPr>
+            <w:rStyle w:val="PageNumber"/>
+            <w:sz w:val="28"/>
+            <w:szCs w:val="28"/>
+          </w:rPr>
+          <w:fldChar w:fldCharType="separate"/>
+        </w:r>
+        <w:r>
+          <w:rPr>
+            <w:rStyle w:val="PageNumber"/>
+            <w:noProof/>
+            <w:sz w:val="28"/>
+            <w:szCs w:val="28"/>
+          </w:rPr>
+          <w:t>5</w:t>
+        </w:r>
+        <w:r>
+          <w:rPr>
+            <w:rStyle w:val="PageNumber"/>
+            <w:sz w:val="28"/>
+            <w:szCs w:val="28"/>
+          </w:rPr>
+          <w:fldChar w:fldCharType="end"/>
+        </w:r>
+        <w:r>
+          <w:rPr>
+            <w:rStyle w:val="PageNumber"/>
+            <w:sz w:val="28"/>
+            <w:szCs w:val="28"/>
+          </w:rPr>
+          <w:t xml:space="preserve"> </w:t>
+        </w:r>
+        <w:r>
+          <w:rPr>
+            <w:rStyle w:val="PageNumber"/>
+            <w:sz w:val="28"/>
+            <w:szCs w:val="28"/>
+          </w:rPr>
+          <w:tab/>
+        </w:r>
+        <w:r>
+          <w:rPr>
+            <w:rStyle w:val="PageNumber"/>
+            <w:sz w:val="28"/>
+            <w:szCs w:val="28"/>
+          </w:rPr>
+          <w:tab/>
+          <w:t xml:space="preserve">Chapter </w:t>
+        </w:r>
+        <w:r>
+          <w:rPr>
+            <w:rStyle w:val="PageNumber"/>
+            <w:sz w:val="28"/>
+            <w:szCs w:val="28"/>
+          </w:rPr>
+          <w:t>2</w:t>
+        </w:r>
+        <w:r>
+          <w:rPr>
+            <w:rStyle w:val="PageNumber"/>
+            <w:sz w:val="28"/>
+            <w:szCs w:val="28"/>
+          </w:rPr>
+          <w:t xml:space="preserve">.  </w:t>
+        </w:r>
+        <w:r>
+          <w:rPr>
+            <w:rStyle w:val="PageNumber"/>
+            <w:sz w:val="28"/>
+            <w:szCs w:val="28"/>
+          </w:rPr>
+          <w:t>Background Theory</w:t>
+        </w:r>
+      </w:p>
+    </w:sdtContent>
+  </w:sdt>
+  <w:p>
+    <w:pPr>
+      <w:pStyle w:val="Header"/>
+      <w:tabs>
+        <w:tab w:val="clear" w:pos="4513"/>
+        <w:tab w:val="clear" w:pos="9026"/>
+        <w:tab w:val="left" w:pos="2560"/>
+      </w:tabs>
+      <w:ind w:firstLine="360"/>
+      <w:rPr>
+        <w:color w:val="000000" w:themeColor="text1"/>
+      </w:rPr>
+    </w:pPr>
+    <w:r>
+      <w:rPr>
+        <w:noProof/>
+      </w:rPr>
+      <w:pict w14:anchorId="5D6CD351">
+        <v:rect id="_x0000_s2051" alt="" style="position:absolute;left:0;text-align:left;margin-left:2pt;margin-top:15.4pt;width:451.3pt;height:.1pt;z-index:251664384;mso-wrap-edited:f;mso-width-percent:0;mso-height-percent:0;mso-width-percent:0;mso-height-percent:0" o:hralign="center" o:hrstd="t" o:hr="t" fillcolor="#a0a0a0" stroked="f">
+          <w10:wrap type="square"/>
+        </v:rect>
+      </w:pict>
+    </w:r>
+  </w:p>
+  <w:p>
+    <w:pPr>
+      <w:pStyle w:val="Header"/>
+      <w:tabs>
+        <w:tab w:val="clear" w:pos="4513"/>
+        <w:tab w:val="clear" w:pos="9026"/>
+        <w:tab w:val="left" w:pos="2560"/>
+      </w:tabs>
+      <w:ind w:firstLine="360"/>
+      <w:rPr>
+        <w:color w:val="000000" w:themeColor="text1"/>
+      </w:rPr>
+    </w:pPr>
+    <w:r>
+      <w:rPr>
+        <w:color w:val="000000" w:themeColor="text1"/>
+      </w:rPr>
+      <w:tab/>
+    </w:r>
+    <w:r>
+      <w:rPr>
+        <w:color w:val="000000" w:themeColor="text1"/>
+      </w:rPr>
+      <w:tab/>
+    </w:r>
+    <w:r>
+      <w:rPr>
+        <w:color w:val="000000" w:themeColor="text1"/>
+      </w:rPr>
+      <w:tab/>
+    </w:r>
+    <w:r>
+      <w:rPr>
+        <w:color w:val="000000" w:themeColor="text1"/>
+      </w:rPr>
+      <w:tab/>
+    </w:r>
+    <w:r>
+      <w:rPr>
+        <w:color w:val="000000" w:themeColor="text1"/>
+      </w:rPr>
+      <w:tab/>
+    </w:r>
+    <w:r>
+      <w:rPr>
+        <w:color w:val="000000" w:themeColor="text1"/>
+      </w:rPr>
+      <w:tab/>
+    </w:r>
+    <w:r>
+      <w:rPr>
+        <w:color w:val="000000" w:themeColor="text1"/>
+      </w:rPr>
+      <w:tab/>
+    </w:r>
+    <w:r>
+      <w:rPr>
+        <w:color w:val="000000" w:themeColor="text1"/>
+      </w:rPr>
+      <w:tab/>
+    </w:r>
+    <w:r>
+      <w:rPr>
+        <w:color w:val="000000" w:themeColor="text1"/>
+      </w:rPr>
+      <w:tab/>
+    </w:r>
+    <w:r>
+      <w:rPr>
+        <w:color w:val="000000" w:themeColor="text1"/>
+      </w:rPr>
+      <w:tab/>
+    </w:r>
+    <w:r>
+      <w:rPr>
+        <w:color w:val="000000" w:themeColor="text1"/>
+      </w:rPr>
+      <w:tab/>
+    </w:r>
+    <w:r>
+      <w:rPr>
+        <w:color w:val="000000" w:themeColor="text1"/>
+      </w:rPr>
+      <w:tab/>
+    </w:r>
+    <w:r>
+      <w:rPr>
+        <w:color w:val="000000" w:themeColor="text1"/>
+      </w:rPr>
+      <w:tab/>
+      <w:t xml:space="preserve">        </w:t>
+    </w:r>
+    <w:r>
+      <w:rPr>
+        <w:color w:val="000000" w:themeColor="text1"/>
+      </w:rPr>
+      <w:tab/>
+    </w:r>
+  </w:p>
+</w:hdr>
+</file>
+
+<file path=word/header8.xml><?xml version="1.0" encoding="utf-8"?>
+<w:hdr xmlns:wpc="http://schemas.microsoft.com/office/word/2010/wordprocessingCanvas" xmlns:cx="http://schemas.microsoft.com/office/drawing/2014/chartex" xmlns:cx1="http://schemas.microsoft.com/office/drawing/2015/9/8/chartex" xmlns:cx2="http://schemas.microsoft.com/office/drawing/2015/10/21/chartex" xmlns:cx3="http://schemas.microsoft.com/office/drawing/2016/5/9/chartex" xmlns:cx4="http://schemas.microsoft.com/office/drawing/2016/5/10/chartex" xmlns:cx5="http://schemas.microsoft.com/office/drawing/2016/5/11/chartex" xmlns:cx6="http://schemas.microsoft.com/office/drawing/2016/5/12/chartex" xmlns:cx7="http://schemas.microsoft.com/office/drawing/2016/5/13/chartex" xmlns:cx8="http://schemas.microsoft.com/office/drawing/2016/5/14/chartex" xmlns:mc="http://schemas.openxmlformats.org/markup-compatibility/2006" xmlns:aink="http://schemas.microsoft.com/office/drawing/2016/ink" xmlns:am3d="http://schemas.microsoft.com/office/drawing/2017/model3d" xmlns:o="urn:schemas-microsoft-com:office:office" xmlns:r="http://schemas.openxmlformats.org/officeDocument/2006/relationships" xmlns:m="http://schemas.openxmlformats.org/officeDocument/2006/math" xmlns:v="urn:schemas-microsoft-com:vml" xmlns:wp14="http://schemas.microsoft.com/office/word/2010/wordprocessingDrawing" xmlns:wp="http://schemas.openxmlformats.org/drawingml/2006/wordprocessingDrawing" xmlns:w10="urn:schemas-microsoft-com:office:word" xmlns:w="http://schemas.openxmlformats.org/wordprocessingml/2006/main" xmlns:w14="http://schemas.microsoft.com/office/word/2010/wordml" xmlns:w15="http://schemas.microsoft.com/office/word/2012/wordml" xmlns:w16cex="http://schemas.microsoft.com/office/word/2018/wordml/cex" xmlns:w16cid="http://schemas.microsoft.com/office/word/2016/wordml/cid" xmlns:w16="http://schemas.microsoft.com/office/word/2018/wordml" xmlns:w16se="http://schemas.microsoft.com/office/word/2015/wordml/symex" xmlns:wpg="http://schemas.microsoft.com/office/word/2010/wordprocessingGroup" xmlns:wpi="http://schemas.microsoft.com/office/word/2010/wordprocessingInk" xmlns:wne="http://schemas.microsoft.com/office/word/2006/wordml" xmlns:wps="http://schemas.microsoft.com/office/word/2010/wordprocessingShape" mc:Ignorable="w14 w15 w16se w16cid w16 w16cex wp14">
+  <w:p>
+    <w:pPr>
+      <w:pStyle w:val="Header"/>
+      <w:framePr w:wrap="none" w:vAnchor="text" w:hAnchor="margin" w:y="1"/>
       <w:rPr>
         <w:rStyle w:val="PageNumber"/>
+        <w:sz w:val="28"/>
+        <w:szCs w:val="28"/>
       </w:rPr>
-    </w:sdtEndPr>
+    </w:pPr>
+    <w:r>
+      <w:rPr>
+        <w:rStyle w:val="PageNumber"/>
+        <w:sz w:val="28"/>
+        <w:szCs w:val="28"/>
+      </w:rPr>
+      <w:t>Chapter 3.  Implementation</w:t>
+    </w:r>
+    <w:r>
+      <w:rPr>
+        <w:rStyle w:val="PageNumber"/>
+        <w:sz w:val="28"/>
+        <w:szCs w:val="28"/>
+      </w:rPr>
+      <w:tab/>
+    </w:r>
+    <w:r>
+      <w:rPr>
+        <w:rStyle w:val="PageNumber"/>
+        <w:sz w:val="28"/>
+        <w:szCs w:val="28"/>
+      </w:rPr>
+      <w:tab/>
+    </w:r>
+    <w:sdt>
+      <w:sdtPr>
+        <w:rPr>
+          <w:rStyle w:val="PageNumber"/>
+          <w:sz w:val="28"/>
+          <w:szCs w:val="28"/>
+        </w:rPr>
+        <w:id w:val="1525520717"/>
+        <w:docPartObj>
+          <w:docPartGallery w:val="Page Numbers (Top of Page)"/>
+          <w:docPartUnique/>
+        </w:docPartObj>
+      </w:sdtPr>
+      <w:sdtContent>
+        <w:r>
+          <w:rPr>
+            <w:rStyle w:val="PageNumber"/>
+            <w:sz w:val="28"/>
+            <w:szCs w:val="28"/>
+          </w:rPr>
+          <w:fldChar w:fldCharType="begin"/>
+        </w:r>
+        <w:r>
+          <w:rPr>
+            <w:rStyle w:val="PageNumber"/>
+            <w:sz w:val="28"/>
+            <w:szCs w:val="28"/>
+          </w:rPr>
+          <w:instrText xml:space="preserve"> PAGE </w:instrText>
+        </w:r>
+        <w:r>
+          <w:rPr>
+            <w:rStyle w:val="PageNumber"/>
+            <w:sz w:val="28"/>
+            <w:szCs w:val="28"/>
+          </w:rPr>
+          <w:fldChar w:fldCharType="separate"/>
+        </w:r>
+        <w:r>
+          <w:rPr>
+            <w:rStyle w:val="PageNumber"/>
+            <w:noProof/>
+            <w:sz w:val="28"/>
+            <w:szCs w:val="28"/>
+          </w:rPr>
+          <w:t>ii</w:t>
+        </w:r>
+        <w:r>
+          <w:rPr>
+            <w:rStyle w:val="PageNumber"/>
+            <w:sz w:val="28"/>
+            <w:szCs w:val="28"/>
+          </w:rPr>
+          <w:fldChar w:fldCharType="end"/>
+        </w:r>
+      </w:sdtContent>
+    </w:sdt>
+  </w:p>
+  <w:p>
+    <w:pPr>
+      <w:pStyle w:val="Header"/>
+      <w:ind w:firstLine="360"/>
+    </w:pPr>
+    <w:r>
+      <w:rPr>
+        <w:noProof/>
+      </w:rPr>
+      <w:pict w14:anchorId="686F2A53">
+        <v:rect id="_x0000_s2050" alt="" style="position:absolute;left:0;text-align:left;margin-left:.15pt;margin-top:16.2pt;width:451.3pt;height:.1pt;z-index:251668480;mso-wrap-edited:f;mso-width-percent:0;mso-height-percent:0;mso-width-percent:0;mso-height-percent:0" o:hralign="center" o:hrstd="t" o:hr="t" fillcolor="#a0a0a0" stroked="f">
+          <w10:wrap type="square"/>
+        </v:rect>
+      </w:pict>
+    </w:r>
+  </w:p>
+</w:hdr>
+</file>
+
+<file path=word/header9.xml><?xml version="1.0" encoding="utf-8"?>
+<w:hdr xmlns:wpc="http://schemas.microsoft.com/office/word/2010/wordprocessingCanvas" xmlns:cx="http://schemas.microsoft.com/office/drawing/2014/chartex" xmlns:cx1="http://schemas.microsoft.com/office/drawing/2015/9/8/chartex" xmlns:cx2="http://schemas.microsoft.com/office/drawing/2015/10/21/chartex" xmlns:cx3="http://schemas.microsoft.com/office/drawing/2016/5/9/chartex" xmlns:cx4="http://schemas.microsoft.com/office/drawing/2016/5/10/chartex" xmlns:cx5="http://schemas.microsoft.com/office/drawing/2016/5/11/chartex" xmlns:cx6="http://schemas.microsoft.com/office/drawing/2016/5/12/chartex" xmlns:cx7="http://schemas.microsoft.com/office/drawing/2016/5/13/chartex" xmlns:cx8="http://schemas.microsoft.com/office/drawing/2016/5/14/chartex" xmlns:mc="http://schemas.openxmlformats.org/markup-compatibility/2006" xmlns:aink="http://schemas.microsoft.com/office/drawing/2016/ink" xmlns:am3d="http://schemas.microsoft.com/office/drawing/2017/model3d" xmlns:o="urn:schemas-microsoft-com:office:office" xmlns:r="http://schemas.openxmlformats.org/officeDocument/2006/relationships" xmlns:m="http://schemas.openxmlformats.org/officeDocument/2006/math" xmlns:v="urn:schemas-microsoft-com:vml" xmlns:wp14="http://schemas.microsoft.com/office/word/2010/wordprocessingDrawing" xmlns:wp="http://schemas.openxmlformats.org/drawingml/2006/wordprocessingDrawing" xmlns:w10="urn:schemas-microsoft-com:office:word" xmlns:w="http://schemas.openxmlformats.org/wordprocessingml/2006/main" xmlns:w14="http://schemas.microsoft.com/office/word/2010/wordml" xmlns:w15="http://schemas.microsoft.com/office/word/2012/wordml" xmlns:w16cex="http://schemas.microsoft.com/office/word/2018/wordml/cex" xmlns:w16cid="http://schemas.microsoft.com/office/word/2016/wordml/cid" xmlns:w16="http://schemas.microsoft.com/office/word/2018/wordml" xmlns:w16se="http://schemas.microsoft.com/office/word/2015/wordml/symex" xmlns:wpg="http://schemas.microsoft.com/office/word/2010/wordprocessingGroup" xmlns:wpi="http://schemas.microsoft.com/office/word/2010/wordprocessingInk" xmlns:wne="http://schemas.microsoft.com/office/word/2006/wordml" xmlns:wps="http://schemas.microsoft.com/office/word/2010/wordprocessingShape" mc:Ignorable="w14 w15 w16se w16cid w16 w16cex wp14">
+  <w:sdt>
+    <w:sdtPr>
+      <w:rPr>
+        <w:rStyle w:val="PageNumber"/>
+        <w:sz w:val="28"/>
+        <w:szCs w:val="28"/>
+      </w:rPr>
+      <w:id w:val="-1198616929"/>
+      <w:docPartObj>
+        <w:docPartGallery w:val="Page Numbers (Top of Page)"/>
+        <w:docPartUnique/>
+      </w:docPartObj>
+    </w:sdtPr>
     <w:sdtContent>
       <w:p>
         <w:pPr>
@@ -9168,8 +14141,8 @@
       <w:rPr>
         <w:noProof/>
       </w:rPr>
-      <w:pict w14:anchorId="0E8C2F54">
-        <v:rect id="_x0000_s2050" alt="" style="position:absolute;left:0;text-align:left;margin-left:2pt;margin-top:15.4pt;width:451.3pt;height:.1pt;z-index:251664384;mso-wrap-edited:f;mso-width-percent:0;mso-height-percent:0;mso-width-percent:0;mso-height-percent:0" o:hralign="center" o:hrstd="t" o:hr="t" fillcolor="#a0a0a0" stroked="f">
+      <w:pict w14:anchorId="14AE2720">
+        <v:rect id="_x0000_s2049" alt="" style="position:absolute;left:0;text-align:left;margin-left:2pt;margin-top:15.4pt;width:451.3pt;height:.1pt;z-index:251670528;mso-wrap-edited:f;mso-width-percent:0;mso-height-percent:0;mso-width-percent:0;mso-height-percent:0" o:hralign="center" o:hrstd="t" o:hr="t" fillcolor="#a0a0a0" stroked="f">
           <w10:wrap type="square"/>
         </v:rect>
       </w:pict>
@@ -9277,130 +14250,6 @@
 </w:hdr>
 </file>
 
-<file path=word/header8.xml><?xml version="1.0" encoding="utf-8"?>
-<w:hdr xmlns:wpc="http://schemas.microsoft.com/office/word/2010/wordprocessingCanvas" xmlns:cx="http://schemas.microsoft.com/office/drawing/2014/chartex" xmlns:cx1="http://schemas.microsoft.com/office/drawing/2015/9/8/chartex" xmlns:cx2="http://schemas.microsoft.com/office/drawing/2015/10/21/chartex" xmlns:cx3="http://schemas.microsoft.com/office/drawing/2016/5/9/chartex" xmlns:cx4="http://schemas.microsoft.com/office/drawing/2016/5/10/chartex" xmlns:cx5="http://schemas.microsoft.com/office/drawing/2016/5/11/chartex" xmlns:cx6="http://schemas.microsoft.com/office/drawing/2016/5/12/chartex" xmlns:cx7="http://schemas.microsoft.com/office/drawing/2016/5/13/chartex" xmlns:cx8="http://schemas.microsoft.com/office/drawing/2016/5/14/chartex" xmlns:mc="http://schemas.openxmlformats.org/markup-compatibility/2006" xmlns:aink="http://schemas.microsoft.com/office/drawing/2016/ink" xmlns:am3d="http://schemas.microsoft.com/office/drawing/2017/model3d" xmlns:o="urn:schemas-microsoft-com:office:office" xmlns:r="http://schemas.openxmlformats.org/officeDocument/2006/relationships" xmlns:m="http://schemas.openxmlformats.org/officeDocument/2006/math" xmlns:v="urn:schemas-microsoft-com:vml" xmlns:wp14="http://schemas.microsoft.com/office/word/2010/wordprocessingDrawing" xmlns:wp="http://schemas.openxmlformats.org/drawingml/2006/wordprocessingDrawing" xmlns:w10="urn:schemas-microsoft-com:office:word" xmlns:w="http://schemas.openxmlformats.org/wordprocessingml/2006/main" xmlns:w14="http://schemas.microsoft.com/office/word/2010/wordml" xmlns:w15="http://schemas.microsoft.com/office/word/2012/wordml" xmlns:w16cex="http://schemas.microsoft.com/office/word/2018/wordml/cex" xmlns:w16cid="http://schemas.microsoft.com/office/word/2016/wordml/cid" xmlns:w16="http://schemas.microsoft.com/office/word/2018/wordml" xmlns:w16se="http://schemas.microsoft.com/office/word/2015/wordml/symex" xmlns:wpg="http://schemas.microsoft.com/office/word/2010/wordprocessingGroup" xmlns:wpi="http://schemas.microsoft.com/office/word/2010/wordprocessingInk" xmlns:wne="http://schemas.microsoft.com/office/word/2006/wordml" xmlns:wps="http://schemas.microsoft.com/office/word/2010/wordprocessingShape" mc:Ignorable="w14 w15 w16se w16cid w16 w16cex wp14">
-  <w:p>
-    <w:pPr>
-      <w:pStyle w:val="Header"/>
-      <w:framePr w:wrap="none" w:vAnchor="text" w:hAnchor="margin" w:y="1"/>
-      <w:rPr>
-        <w:rStyle w:val="PageNumber"/>
-      </w:rPr>
-    </w:pPr>
-    <w:r>
-      <w:rPr>
-        <w:rStyle w:val="PageNumber"/>
-        <w:sz w:val="28"/>
-        <w:szCs w:val="28"/>
-      </w:rPr>
-      <w:t xml:space="preserve">Chapter </w:t>
-    </w:r>
-    <w:r>
-      <w:rPr>
-        <w:rStyle w:val="PageNumber"/>
-        <w:sz w:val="28"/>
-        <w:szCs w:val="28"/>
-      </w:rPr>
-      <w:t>3</w:t>
-    </w:r>
-    <w:r>
-      <w:rPr>
-        <w:rStyle w:val="PageNumber"/>
-        <w:sz w:val="28"/>
-        <w:szCs w:val="28"/>
-      </w:rPr>
-      <w:t xml:space="preserve">.  </w:t>
-    </w:r>
-    <w:r>
-      <w:rPr>
-        <w:rStyle w:val="PageNumber"/>
-        <w:sz w:val="28"/>
-        <w:szCs w:val="28"/>
-      </w:rPr>
-      <w:t>Implementation</w:t>
-    </w:r>
-    <w:r>
-      <w:rPr>
-        <w:rStyle w:val="PageNumber"/>
-      </w:rPr>
-      <w:tab/>
-    </w:r>
-    <w:r>
-      <w:rPr>
-        <w:rStyle w:val="PageNumber"/>
-      </w:rPr>
-      <w:tab/>
-    </w:r>
-    <w:sdt>
-      <w:sdtPr>
-        <w:rPr>
-          <w:rStyle w:val="PageNumber"/>
-        </w:rPr>
-        <w:id w:val="1525520717"/>
-        <w:docPartObj>
-          <w:docPartGallery w:val="Page Numbers (Top of Page)"/>
-          <w:docPartUnique/>
-        </w:docPartObj>
-      </w:sdtPr>
-      <w:sdtEndPr>
-        <w:rPr>
-          <w:rStyle w:val="PageNumber"/>
-        </w:rPr>
-      </w:sdtEndPr>
-      <w:sdtContent>
-        <w:r>
-          <w:rPr>
-            <w:rStyle w:val="PageNumber"/>
-          </w:rPr>
-          <w:fldChar w:fldCharType="begin"/>
-        </w:r>
-        <w:r>
-          <w:rPr>
-            <w:rStyle w:val="PageNumber"/>
-          </w:rPr>
-          <w:instrText xml:space="preserve"> PAGE </w:instrText>
-        </w:r>
-        <w:r>
-          <w:rPr>
-            <w:rStyle w:val="PageNumber"/>
-          </w:rPr>
-          <w:fldChar w:fldCharType="separate"/>
-        </w:r>
-        <w:r>
-          <w:rPr>
-            <w:rStyle w:val="PageNumber"/>
-            <w:noProof/>
-          </w:rPr>
-          <w:t>ii</w:t>
-        </w:r>
-        <w:r>
-          <w:rPr>
-            <w:rStyle w:val="PageNumber"/>
-          </w:rPr>
-          <w:fldChar w:fldCharType="end"/>
-        </w:r>
-      </w:sdtContent>
-    </w:sdt>
-  </w:p>
-  <w:p>
-    <w:pPr>
-      <w:pStyle w:val="Header"/>
-      <w:ind w:firstLine="360"/>
-    </w:pPr>
-    <w:r>
-      <w:rPr>
-        <w:noProof/>
-      </w:rPr>
-      <w:pict w14:anchorId="53C6DC68">
-        <v:rect id="_x0000_s2049" alt="" style="position:absolute;left:0;text-align:left;margin-left:.15pt;margin-top:16.2pt;width:451.3pt;height:.1pt;z-index:251668480;mso-wrap-edited:f;mso-width-percent:0;mso-height-percent:0;mso-width-percent:0;mso-height-percent:0" o:hralign="center" o:hrstd="t" o:hr="t" fillcolor="#a0a0a0" stroked="f">
-          <w10:wrap type="square"/>
-        </v:rect>
-      </w:pict>
-    </w:r>
-  </w:p>
-</w:hdr>
-</file>
-
 <file path=word/numbering.xml><?xml version="1.0" encoding="utf-8"?>
 <w:numbering xmlns:wpc="http://schemas.microsoft.com/office/word/2010/wordprocessingCanvas" xmlns:cx="http://schemas.microsoft.com/office/drawing/2014/chartex" xmlns:cx1="http://schemas.microsoft.com/office/drawing/2015/9/8/chartex" xmlns:cx2="http://schemas.microsoft.com/office/drawing/2015/10/21/chartex" xmlns:cx3="http://schemas.microsoft.com/office/drawing/2016/5/9/chartex" xmlns:cx4="http://schemas.microsoft.com/office/drawing/2016/5/10/chartex" xmlns:cx5="http://schemas.microsoft.com/office/drawing/2016/5/11/chartex" xmlns:cx6="http://schemas.microsoft.com/office/drawing/2016/5/12/chartex" xmlns:cx7="http://schemas.microsoft.com/office/drawing/2016/5/13/chartex" xmlns:cx8="http://schemas.microsoft.com/office/drawing/2016/5/14/chartex" xmlns:mc="http://schemas.openxmlformats.org/markup-compatibility/2006" xmlns:aink="http://schemas.microsoft.com/office/drawing/2016/ink" xmlns:am3d="http://schemas.microsoft.com/office/drawing/2017/model3d" xmlns:o="urn:schemas-microsoft-com:office:office" xmlns:r="http://schemas.openxmlformats.org/officeDocument/2006/relationships" xmlns:m="http://schemas.openxmlformats.org/officeDocument/2006/math" xmlns:v="urn:schemas-microsoft-com:vml" xmlns:wp14="http://schemas.microsoft.com/office/word/2010/wordprocessingDrawing" xmlns:wp="http://schemas.openxmlformats.org/drawingml/2006/wordprocessingDrawing" xmlns:w10="urn:schemas-microsoft-com:office:word" xmlns:w="http://schemas.openxmlformats.org/wordprocessingml/2006/main" xmlns:w14="http://schemas.microsoft.com/office/word/2010/wordml" xmlns:w15="http://schemas.microsoft.com/office/word/2012/wordml" xmlns:w16cex="http://schemas.microsoft.com/office/word/2018/wordml/cex" xmlns:w16cid="http://schemas.microsoft.com/office/word/2016/wordml/cid" xmlns:w16="http://schemas.microsoft.com/office/word/2018/wordml" xmlns:w16se="http://schemas.microsoft.com/office/word/2015/wordml/symex" xmlns:wpg="http://schemas.microsoft.com/office/word/2010/wordprocessingGroup" xmlns:wpi="http://schemas.microsoft.com/office/word/2010/wordprocessingInk" xmlns:wne="http://schemas.microsoft.com/office/word/2006/wordml" xmlns:wps="http://schemas.microsoft.com/office/word/2010/wordprocessingShape" mc:Ignorable="w14 w15 w16se w16cid w16 w16cex wp14">
   <w:abstractNum w:abstractNumId="0" w15:restartNumberingAfterBreak="0">
@@ -9758,6 +14607,178 @@
     </w:lvl>
   </w:abstractNum>
   <w:abstractNum w:abstractNumId="4" w15:restartNumberingAfterBreak="0">
+    <w:nsid w:val="521F3F34"/>
+    <w:multiLevelType w:val="hybridMultilevel"/>
+    <w:tmpl w:val="C4F0D36A"/>
+    <w:lvl w:ilvl="0" w:tplc="0809000F">
+      <w:start w:val="1"/>
+      <w:numFmt w:val="decimal"/>
+      <w:lvlText w:val="%1."/>
+      <w:lvlJc w:val="left"/>
+      <w:pPr>
+        <w:ind w:left="720" w:hanging="360"/>
+      </w:pPr>
+    </w:lvl>
+    <w:lvl w:ilvl="1" w:tplc="08090019" w:tentative="1">
+      <w:start w:val="1"/>
+      <w:numFmt w:val="lowerLetter"/>
+      <w:lvlText w:val="%2."/>
+      <w:lvlJc w:val="left"/>
+      <w:pPr>
+        <w:ind w:left="1440" w:hanging="360"/>
+      </w:pPr>
+    </w:lvl>
+    <w:lvl w:ilvl="2" w:tplc="0809001B" w:tentative="1">
+      <w:start w:val="1"/>
+      <w:numFmt w:val="lowerRoman"/>
+      <w:lvlText w:val="%3."/>
+      <w:lvlJc w:val="right"/>
+      <w:pPr>
+        <w:ind w:left="2160" w:hanging="180"/>
+      </w:pPr>
+    </w:lvl>
+    <w:lvl w:ilvl="3" w:tplc="0809000F" w:tentative="1">
+      <w:start w:val="1"/>
+      <w:numFmt w:val="decimal"/>
+      <w:lvlText w:val="%4."/>
+      <w:lvlJc w:val="left"/>
+      <w:pPr>
+        <w:ind w:left="2880" w:hanging="360"/>
+      </w:pPr>
+    </w:lvl>
+    <w:lvl w:ilvl="4" w:tplc="08090019" w:tentative="1">
+      <w:start w:val="1"/>
+      <w:numFmt w:val="lowerLetter"/>
+      <w:lvlText w:val="%5."/>
+      <w:lvlJc w:val="left"/>
+      <w:pPr>
+        <w:ind w:left="3600" w:hanging="360"/>
+      </w:pPr>
+    </w:lvl>
+    <w:lvl w:ilvl="5" w:tplc="0809001B" w:tentative="1">
+      <w:start w:val="1"/>
+      <w:numFmt w:val="lowerRoman"/>
+      <w:lvlText w:val="%6."/>
+      <w:lvlJc w:val="right"/>
+      <w:pPr>
+        <w:ind w:left="4320" w:hanging="180"/>
+      </w:pPr>
+    </w:lvl>
+    <w:lvl w:ilvl="6" w:tplc="0809000F" w:tentative="1">
+      <w:start w:val="1"/>
+      <w:numFmt w:val="decimal"/>
+      <w:lvlText w:val="%7."/>
+      <w:lvlJc w:val="left"/>
+      <w:pPr>
+        <w:ind w:left="5040" w:hanging="360"/>
+      </w:pPr>
+    </w:lvl>
+    <w:lvl w:ilvl="7" w:tplc="08090019" w:tentative="1">
+      <w:start w:val="1"/>
+      <w:numFmt w:val="lowerLetter"/>
+      <w:lvlText w:val="%8."/>
+      <w:lvlJc w:val="left"/>
+      <w:pPr>
+        <w:ind w:left="5760" w:hanging="360"/>
+      </w:pPr>
+    </w:lvl>
+    <w:lvl w:ilvl="8" w:tplc="0809001B" w:tentative="1">
+      <w:start w:val="1"/>
+      <w:numFmt w:val="lowerRoman"/>
+      <w:lvlText w:val="%9."/>
+      <w:lvlJc w:val="right"/>
+      <w:pPr>
+        <w:ind w:left="6480" w:hanging="180"/>
+      </w:pPr>
+    </w:lvl>
+  </w:abstractNum>
+  <w:abstractNum w:abstractNumId="5" w15:restartNumberingAfterBreak="0">
+    <w:nsid w:val="624F2A48"/>
+    <w:multiLevelType w:val="hybridMultilevel"/>
+    <w:tmpl w:val="9498FD20"/>
+    <w:lvl w:ilvl="0" w:tplc="0809000F">
+      <w:start w:val="1"/>
+      <w:numFmt w:val="decimal"/>
+      <w:lvlText w:val="%1."/>
+      <w:lvlJc w:val="left"/>
+      <w:pPr>
+        <w:ind w:left="720" w:hanging="360"/>
+      </w:pPr>
+    </w:lvl>
+    <w:lvl w:ilvl="1" w:tplc="08090019" w:tentative="1">
+      <w:start w:val="1"/>
+      <w:numFmt w:val="lowerLetter"/>
+      <w:lvlText w:val="%2."/>
+      <w:lvlJc w:val="left"/>
+      <w:pPr>
+        <w:ind w:left="1440" w:hanging="360"/>
+      </w:pPr>
+    </w:lvl>
+    <w:lvl w:ilvl="2" w:tplc="0809001B" w:tentative="1">
+      <w:start w:val="1"/>
+      <w:numFmt w:val="lowerRoman"/>
+      <w:lvlText w:val="%3."/>
+      <w:lvlJc w:val="right"/>
+      <w:pPr>
+        <w:ind w:left="2160" w:hanging="180"/>
+      </w:pPr>
+    </w:lvl>
+    <w:lvl w:ilvl="3" w:tplc="0809000F" w:tentative="1">
+      <w:start w:val="1"/>
+      <w:numFmt w:val="decimal"/>
+      <w:lvlText w:val="%4."/>
+      <w:lvlJc w:val="left"/>
+      <w:pPr>
+        <w:ind w:left="2880" w:hanging="360"/>
+      </w:pPr>
+    </w:lvl>
+    <w:lvl w:ilvl="4" w:tplc="08090019" w:tentative="1">
+      <w:start w:val="1"/>
+      <w:numFmt w:val="lowerLetter"/>
+      <w:lvlText w:val="%5."/>
+      <w:lvlJc w:val="left"/>
+      <w:pPr>
+        <w:ind w:left="3600" w:hanging="360"/>
+      </w:pPr>
+    </w:lvl>
+    <w:lvl w:ilvl="5" w:tplc="0809001B" w:tentative="1">
+      <w:start w:val="1"/>
+      <w:numFmt w:val="lowerRoman"/>
+      <w:lvlText w:val="%6."/>
+      <w:lvlJc w:val="right"/>
+      <w:pPr>
+        <w:ind w:left="4320" w:hanging="180"/>
+      </w:pPr>
+    </w:lvl>
+    <w:lvl w:ilvl="6" w:tplc="0809000F" w:tentative="1">
+      <w:start w:val="1"/>
+      <w:numFmt w:val="decimal"/>
+      <w:lvlText w:val="%7."/>
+      <w:lvlJc w:val="left"/>
+      <w:pPr>
+        <w:ind w:left="5040" w:hanging="360"/>
+      </w:pPr>
+    </w:lvl>
+    <w:lvl w:ilvl="7" w:tplc="08090019" w:tentative="1">
+      <w:start w:val="1"/>
+      <w:numFmt w:val="lowerLetter"/>
+      <w:lvlText w:val="%8."/>
+      <w:lvlJc w:val="left"/>
+      <w:pPr>
+        <w:ind w:left="5760" w:hanging="360"/>
+      </w:pPr>
+    </w:lvl>
+    <w:lvl w:ilvl="8" w:tplc="0809001B" w:tentative="1">
+      <w:start w:val="1"/>
+      <w:numFmt w:val="lowerRoman"/>
+      <w:lvlText w:val="%9."/>
+      <w:lvlJc w:val="right"/>
+      <w:pPr>
+        <w:ind w:left="6480" w:hanging="180"/>
+      </w:pPr>
+    </w:lvl>
+  </w:abstractNum>
+  <w:abstractNum w:abstractNumId="6" w15:restartNumberingAfterBreak="0">
     <w:nsid w:val="6A5455EC"/>
     <w:multiLevelType w:val="hybridMultilevel"/>
     <w:tmpl w:val="7F58B27A"/>
@@ -9774,6 +14795,92 @@
         <w:b/>
         <w:bCs/>
       </w:rPr>
+    </w:lvl>
+    <w:lvl w:ilvl="1" w:tplc="08090019" w:tentative="1">
+      <w:start w:val="1"/>
+      <w:numFmt w:val="lowerLetter"/>
+      <w:lvlText w:val="%2."/>
+      <w:lvlJc w:val="left"/>
+      <w:pPr>
+        <w:ind w:left="1440" w:hanging="360"/>
+      </w:pPr>
+    </w:lvl>
+    <w:lvl w:ilvl="2" w:tplc="0809001B" w:tentative="1">
+      <w:start w:val="1"/>
+      <w:numFmt w:val="lowerRoman"/>
+      <w:lvlText w:val="%3."/>
+      <w:lvlJc w:val="right"/>
+      <w:pPr>
+        <w:ind w:left="2160" w:hanging="180"/>
+      </w:pPr>
+    </w:lvl>
+    <w:lvl w:ilvl="3" w:tplc="0809000F" w:tentative="1">
+      <w:start w:val="1"/>
+      <w:numFmt w:val="decimal"/>
+      <w:lvlText w:val="%4."/>
+      <w:lvlJc w:val="left"/>
+      <w:pPr>
+        <w:ind w:left="2880" w:hanging="360"/>
+      </w:pPr>
+    </w:lvl>
+    <w:lvl w:ilvl="4" w:tplc="08090019" w:tentative="1">
+      <w:start w:val="1"/>
+      <w:numFmt w:val="lowerLetter"/>
+      <w:lvlText w:val="%5."/>
+      <w:lvlJc w:val="left"/>
+      <w:pPr>
+        <w:ind w:left="3600" w:hanging="360"/>
+      </w:pPr>
+    </w:lvl>
+    <w:lvl w:ilvl="5" w:tplc="0809001B" w:tentative="1">
+      <w:start w:val="1"/>
+      <w:numFmt w:val="lowerRoman"/>
+      <w:lvlText w:val="%6."/>
+      <w:lvlJc w:val="right"/>
+      <w:pPr>
+        <w:ind w:left="4320" w:hanging="180"/>
+      </w:pPr>
+    </w:lvl>
+    <w:lvl w:ilvl="6" w:tplc="0809000F" w:tentative="1">
+      <w:start w:val="1"/>
+      <w:numFmt w:val="decimal"/>
+      <w:lvlText w:val="%7."/>
+      <w:lvlJc w:val="left"/>
+      <w:pPr>
+        <w:ind w:left="5040" w:hanging="360"/>
+      </w:pPr>
+    </w:lvl>
+    <w:lvl w:ilvl="7" w:tplc="08090019" w:tentative="1">
+      <w:start w:val="1"/>
+      <w:numFmt w:val="lowerLetter"/>
+      <w:lvlText w:val="%8."/>
+      <w:lvlJc w:val="left"/>
+      <w:pPr>
+        <w:ind w:left="5760" w:hanging="360"/>
+      </w:pPr>
+    </w:lvl>
+    <w:lvl w:ilvl="8" w:tplc="0809001B" w:tentative="1">
+      <w:start w:val="1"/>
+      <w:numFmt w:val="lowerRoman"/>
+      <w:lvlText w:val="%9."/>
+      <w:lvlJc w:val="right"/>
+      <w:pPr>
+        <w:ind w:left="6480" w:hanging="180"/>
+      </w:pPr>
+    </w:lvl>
+  </w:abstractNum>
+  <w:abstractNum w:abstractNumId="7" w15:restartNumberingAfterBreak="0">
+    <w:nsid w:val="7AA279FD"/>
+    <w:multiLevelType w:val="hybridMultilevel"/>
+    <w:tmpl w:val="51408D3A"/>
+    <w:lvl w:ilvl="0" w:tplc="0809000F">
+      <w:start w:val="1"/>
+      <w:numFmt w:val="decimal"/>
+      <w:lvlText w:val="%1."/>
+      <w:lvlJc w:val="left"/>
+      <w:pPr>
+        <w:ind w:left="720" w:hanging="360"/>
+      </w:pPr>
     </w:lvl>
     <w:lvl w:ilvl="1" w:tplc="08090019" w:tentative="1">
       <w:start w:val="1"/>
@@ -9858,10 +14965,19 @@
     <w:abstractNumId w:val="3"/>
   </w:num>
   <w:num w:numId="4">
-    <w:abstractNumId w:val="4"/>
+    <w:abstractNumId w:val="6"/>
   </w:num>
   <w:num w:numId="5">
     <w:abstractNumId w:val="1"/>
+  </w:num>
+  <w:num w:numId="6">
+    <w:abstractNumId w:val="5"/>
+  </w:num>
+  <w:num w:numId="7">
+    <w:abstractNumId w:val="4"/>
+  </w:num>
+  <w:num w:numId="8">
+    <w:abstractNumId w:val="7"/>
   </w:num>
 </w:numbering>
 </file>
@@ -10321,7 +15437,6 @@
   <w:style w:type="character" w:default="1" w:styleId="DefaultParagraphFont">
     <w:name w:val="Default Paragraph Font"/>
     <w:uiPriority w:val="1"/>
-    <w:semiHidden/>
     <w:unhideWhenUsed/>
   </w:style>
   <w:style w:type="table" w:default="1" w:styleId="TableNormal">
@@ -10468,6 +15583,59 @@
     <w:rsid w:val="00D85344"/>
     <w:rPr>
       <w:color w:val="808080"/>
+    </w:rPr>
+  </w:style>
+  <w:style w:type="paragraph" w:styleId="NormalWeb">
+    <w:name w:val="Normal (Web)"/>
+    <w:basedOn w:val="Normal"/>
+    <w:uiPriority w:val="99"/>
+    <w:semiHidden/>
+    <w:unhideWhenUsed/>
+    <w:rsid w:val="002F3742"/>
+    <w:pPr>
+      <w:spacing w:before="100" w:beforeAutospacing="1" w:after="100" w:afterAutospacing="1"/>
+      <w:jc w:val="left"/>
+    </w:pPr>
+    <w:rPr>
+      <w:rFonts w:ascii="Times New Roman" w:hAnsi="Times New Roman"/>
+    </w:rPr>
+  </w:style>
+  <w:style w:type="paragraph" w:styleId="FootnoteText">
+    <w:name w:val="footnote text"/>
+    <w:basedOn w:val="Normal"/>
+    <w:link w:val="FootnoteTextChar"/>
+    <w:uiPriority w:val="99"/>
+    <w:semiHidden/>
+    <w:unhideWhenUsed/>
+    <w:rsid w:val="002F3742"/>
+    <w:rPr>
+      <w:sz w:val="20"/>
+      <w:szCs w:val="20"/>
+    </w:rPr>
+  </w:style>
+  <w:style w:type="character" w:customStyle="1" w:styleId="FootnoteTextChar">
+    <w:name w:val="Footnote Text Char"/>
+    <w:basedOn w:val="DefaultParagraphFont"/>
+    <w:link w:val="FootnoteText"/>
+    <w:uiPriority w:val="99"/>
+    <w:semiHidden/>
+    <w:rsid w:val="002F3742"/>
+    <w:rPr>
+      <w:rFonts w:ascii="Garamond" w:eastAsia="Times New Roman" w:hAnsi="Garamond" w:cs="Times New Roman"/>
+      <w:sz w:val="20"/>
+      <w:szCs w:val="20"/>
+      <w:lang w:eastAsia="en-GB"/>
+    </w:rPr>
+  </w:style>
+  <w:style w:type="character" w:styleId="FootnoteReference">
+    <w:name w:val="footnote reference"/>
+    <w:basedOn w:val="DefaultParagraphFont"/>
+    <w:uiPriority w:val="99"/>
+    <w:semiHidden/>
+    <w:unhideWhenUsed/>
+    <w:rsid w:val="002F3742"/>
+    <w:rPr>
+      <w:vertAlign w:val="superscript"/>
     </w:rPr>
   </w:style>
 </w:styles>

--- a/Final Report.docx
+++ b/Final Report.docx
@@ -3400,6 +3400,15 @@
           <w:szCs w:val="28"/>
         </w:rPr>
       </w:pPr>
+    </w:p>
+    <w:p>
+      <w:pPr>
+        <w:spacing w:line="360" w:lineRule="auto"/>
+        <w:rPr>
+          <w:sz w:val="28"/>
+          <w:szCs w:val="28"/>
+        </w:rPr>
+      </w:pPr>
       <m:oMathPara>
         <m:oMath>
           <m:r>
@@ -3408,7 +3417,6 @@
               <w:sz w:val="28"/>
               <w:szCs w:val="28"/>
             </w:rPr>
-            <w:lastRenderedPageBreak/>
             <m:t>RSI=100-</m:t>
           </m:r>
           <m:f>
@@ -3516,10 +3524,7 @@
         </w:rPr>
         <w:t>Artificial Intelligence</w:t>
       </w:r>
-    </w:p>
-    <w:p>
-      <w:pPr>
-        <w:pStyle w:val="Heading2"/>
+      <w:r>
         <w:rPr>
           <w:rFonts w:ascii="Garamond" w:hAnsi="Garamond" w:cs="Times New Roman"/>
           <w:b/>
@@ -3528,6 +3533,647 @@
           <w:sz w:val="32"/>
           <w:szCs w:val="32"/>
         </w:rPr>
+        <w:t xml:space="preserve"> (AI)</w:t>
+      </w:r>
+    </w:p>
+    <w:p/>
+    <w:p>
+      <w:pPr>
+        <w:spacing w:line="360" w:lineRule="auto"/>
+        <w:rPr>
+          <w:sz w:val="28"/>
+          <w:szCs w:val="28"/>
+        </w:rPr>
+      </w:pPr>
+      <w:r>
+        <w:rPr>
+          <w:sz w:val="28"/>
+          <w:szCs w:val="28"/>
+        </w:rPr>
+        <w:t>The ability of machines to perform Artificial Intelligence can be broken down into 3 categories:</w:t>
+      </w:r>
+    </w:p>
+    <w:p>
+      <w:pPr>
+        <w:spacing w:line="360" w:lineRule="auto"/>
+        <w:rPr>
+          <w:sz w:val="28"/>
+          <w:szCs w:val="28"/>
+        </w:rPr>
+      </w:pPr>
+    </w:p>
+    <w:p>
+      <w:pPr>
+        <w:pStyle w:val="ListParagraph"/>
+        <w:numPr>
+          <w:ilvl w:val="0"/>
+          <w:numId w:val="9"/>
+        </w:numPr>
+        <w:spacing w:line="360" w:lineRule="auto"/>
+        <w:rPr>
+          <w:sz w:val="28"/>
+          <w:szCs w:val="28"/>
+        </w:rPr>
+      </w:pPr>
+      <w:r>
+        <w:rPr>
+          <w:sz w:val="28"/>
+          <w:szCs w:val="28"/>
+        </w:rPr>
+        <w:t>Artificial Narrow Intelligence – machines that operate within a pre-defined, pre-determined range, even if it has the appearance of being much more sophisticated</w:t>
+      </w:r>
+      <w:r>
+        <w:rPr>
+          <w:sz w:val="28"/>
+          <w:szCs w:val="28"/>
+        </w:rPr>
+        <w:t>.</w:t>
+      </w:r>
+    </w:p>
+    <w:p>
+      <w:pPr>
+        <w:pStyle w:val="ListParagraph"/>
+        <w:numPr>
+          <w:ilvl w:val="0"/>
+          <w:numId w:val="9"/>
+        </w:numPr>
+        <w:spacing w:line="360" w:lineRule="auto"/>
+        <w:rPr>
+          <w:sz w:val="28"/>
+          <w:szCs w:val="28"/>
+        </w:rPr>
+      </w:pPr>
+      <w:r>
+        <w:rPr>
+          <w:sz w:val="28"/>
+          <w:szCs w:val="28"/>
+        </w:rPr>
+        <w:t xml:space="preserve">Artificial General Intelligence – machines that exhibit human intelligence, successfully performing any </w:t>
+      </w:r>
+      <w:r>
+        <w:rPr>
+          <w:sz w:val="28"/>
+          <w:szCs w:val="28"/>
+        </w:rPr>
+        <w:t>intellectual task that a human being can.</w:t>
+      </w:r>
+    </w:p>
+    <w:p>
+      <w:pPr>
+        <w:pStyle w:val="ListParagraph"/>
+        <w:numPr>
+          <w:ilvl w:val="0"/>
+          <w:numId w:val="9"/>
+        </w:numPr>
+        <w:spacing w:line="360" w:lineRule="auto"/>
+        <w:rPr>
+          <w:sz w:val="28"/>
+          <w:szCs w:val="28"/>
+        </w:rPr>
+      </w:pPr>
+      <w:r>
+        <w:rPr>
+          <w:sz w:val="28"/>
+          <w:szCs w:val="28"/>
+        </w:rPr>
+        <w:t xml:space="preserve">Artificial Super Intelligence - </w:t>
+      </w:r>
+      <w:r>
+        <w:rPr>
+          <w:rFonts w:ascii="Palatino" w:hAnsi="Palatino"/>
+          <w:i/>
+          <w:iCs/>
+        </w:rPr>
+        <w:t>“any intellect that greatly exceeds the cognitive performance of humans in virtually all domains of interest”</w:t>
+      </w:r>
+      <w:r>
+        <w:rPr>
+          <w:rFonts w:ascii="Palatino" w:hAnsi="Palatino"/>
+          <w:i/>
+          <w:iCs/>
+        </w:rPr>
+        <w:t xml:space="preserve"> – </w:t>
+      </w:r>
+      <w:r>
+        <w:rPr>
+          <w:rFonts w:ascii="Palatino" w:hAnsi="Palatino"/>
+          <w:i/>
+          <w:iCs/>
+        </w:rPr>
+        <w:t xml:space="preserve">Prof. </w:t>
+      </w:r>
+      <w:r>
+        <w:rPr>
+          <w:rFonts w:ascii="Palatino" w:hAnsi="Palatino"/>
+          <w:i/>
+          <w:iCs/>
+        </w:rPr>
+        <w:t>Nick Bostrom</w:t>
+      </w:r>
+      <w:r>
+        <w:rPr>
+          <w:rFonts w:ascii="Palatino" w:hAnsi="Palatino"/>
+          <w:i/>
+          <w:iCs/>
+        </w:rPr>
+        <w:t xml:space="preserve">, University of Oxford </w:t>
+      </w:r>
+      <w:r>
+        <w:rPr>
+          <w:rFonts w:ascii="Palatino" w:hAnsi="Palatino"/>
+          <w:i/>
+          <w:iCs/>
+        </w:rPr>
+        <w:t>.</w:t>
+      </w:r>
+    </w:p>
+    <w:p>
+      <w:pPr>
+        <w:spacing w:line="360" w:lineRule="auto"/>
+        <w:ind w:left="360"/>
+        <w:rPr>
+          <w:sz w:val="28"/>
+          <w:szCs w:val="28"/>
+        </w:rPr>
+      </w:pPr>
+    </w:p>
+    <w:p>
+      <w:pPr>
+        <w:spacing w:line="360" w:lineRule="auto"/>
+        <w:ind w:left="360"/>
+        <w:rPr>
+          <w:sz w:val="28"/>
+          <w:szCs w:val="28"/>
+        </w:rPr>
+      </w:pPr>
+      <w:r>
+        <w:rPr>
+          <w:sz w:val="28"/>
+          <w:szCs w:val="28"/>
+        </w:rPr>
+        <w:t>Currently humans have created machines that can perform at the Narrow level of AI</w:t>
+      </w:r>
+      <w:r>
+        <w:rPr>
+          <w:sz w:val="28"/>
+          <w:szCs w:val="28"/>
+        </w:rPr>
+        <w:t>. Artificial Intelligence can be</w:t>
+      </w:r>
+      <w:r>
+        <w:rPr>
+          <w:sz w:val="28"/>
+          <w:szCs w:val="28"/>
+        </w:rPr>
+        <w:t xml:space="preserve"> partially</w:t>
+      </w:r>
+      <w:r>
+        <w:rPr>
+          <w:sz w:val="28"/>
+          <w:szCs w:val="28"/>
+        </w:rPr>
+        <w:t xml:space="preserve"> broken down into the following sub-fields</w:t>
+      </w:r>
+      <w:r>
+        <w:rPr>
+          <w:sz w:val="28"/>
+          <w:szCs w:val="28"/>
+        </w:rPr>
+        <w:t xml:space="preserve"> that are pertinent to the content discussed in this paper</w:t>
+      </w:r>
+      <w:r>
+        <w:rPr>
+          <w:sz w:val="28"/>
+          <w:szCs w:val="28"/>
+        </w:rPr>
+        <w:t>:</w:t>
+      </w:r>
+    </w:p>
+    <w:p>
+      <w:pPr>
+        <w:spacing w:line="360" w:lineRule="auto"/>
+        <w:ind w:left="360"/>
+        <w:rPr>
+          <w:sz w:val="28"/>
+          <w:szCs w:val="28"/>
+        </w:rPr>
+      </w:pPr>
+      <w:r>
+        <w:rPr>
+          <w:noProof/>
+          <w:sz w:val="28"/>
+          <w:szCs w:val="28"/>
+        </w:rPr>
+        <w:drawing>
+          <wp:anchor distT="0" distB="0" distL="114300" distR="114300" simplePos="0" relativeHeight="251661312" behindDoc="0" locked="0" layoutInCell="1" allowOverlap="1" wp14:anchorId="77A07089" wp14:editId="22401C11">
+            <wp:simplePos x="0" y="0"/>
+            <wp:positionH relativeFrom="column">
+              <wp:posOffset>81280</wp:posOffset>
+            </wp:positionH>
+            <wp:positionV relativeFrom="paragraph">
+              <wp:posOffset>232410</wp:posOffset>
+            </wp:positionV>
+            <wp:extent cx="5731510" cy="2308860"/>
+            <wp:effectExtent l="0" t="0" r="0" b="2540"/>
+            <wp:wrapTopAndBottom/>
+            <wp:docPr id="29" name="Picture 29" descr="Diagram&#10;&#10;Description automatically generated"/>
+            <wp:cNvGraphicFramePr>
+              <a:graphicFrameLocks xmlns:a="http://schemas.openxmlformats.org/drawingml/2006/main" noChangeAspect="1"/>
+            </wp:cNvGraphicFramePr>
+            <a:graphic xmlns:a="http://schemas.openxmlformats.org/drawingml/2006/main">
+              <a:graphicData uri="http://schemas.openxmlformats.org/drawingml/2006/picture">
+                <pic:pic xmlns:pic="http://schemas.openxmlformats.org/drawingml/2006/picture">
+                  <pic:nvPicPr>
+                    <pic:cNvPr id="29" name="Picture 29" descr="Diagram&#10;&#10;Description automatically generated"/>
+                    <pic:cNvPicPr/>
+                  </pic:nvPicPr>
+                  <pic:blipFill>
+                    <a:blip r:embed="rId16" cstate="print">
+                      <a:extLst>
+                        <a:ext uri="{28A0092B-C50C-407E-A947-70E740481C1C}">
+                          <a14:useLocalDpi xmlns:a14="http://schemas.microsoft.com/office/drawing/2010/main" val="0"/>
+                        </a:ext>
+                      </a:extLst>
+                    </a:blip>
+                    <a:stretch>
+                      <a:fillRect/>
+                    </a:stretch>
+                  </pic:blipFill>
+                  <pic:spPr>
+                    <a:xfrm>
+                      <a:off x="0" y="0"/>
+                      <a:ext cx="5731510" cy="2308860"/>
+                    </a:xfrm>
+                    <a:prstGeom prst="rect">
+                      <a:avLst/>
+                    </a:prstGeom>
+                  </pic:spPr>
+                </pic:pic>
+              </a:graphicData>
+            </a:graphic>
+            <wp14:sizeRelH relativeFrom="page">
+              <wp14:pctWidth>0</wp14:pctWidth>
+            </wp14:sizeRelH>
+            <wp14:sizeRelV relativeFrom="page">
+              <wp14:pctHeight>0</wp14:pctHeight>
+            </wp14:sizeRelV>
+          </wp:anchor>
+        </w:drawing>
+      </w:r>
+    </w:p>
+    <w:p>
+      <w:pPr>
+        <w:spacing w:line="360" w:lineRule="auto"/>
+        <w:ind w:left="360"/>
+        <w:rPr>
+          <w:sz w:val="28"/>
+          <w:szCs w:val="28"/>
+        </w:rPr>
+      </w:pPr>
+    </w:p>
+    <w:p>
+      <w:pPr>
+        <w:spacing w:line="360" w:lineRule="auto"/>
+        <w:rPr>
+          <w:sz w:val="28"/>
+          <w:szCs w:val="28"/>
+        </w:rPr>
+      </w:pPr>
+    </w:p>
+    <w:p>
+      <w:pPr>
+        <w:pStyle w:val="Heading2"/>
+        <w:rPr>
+          <w:rFonts w:ascii="Garamond" w:hAnsi="Garamond" w:cs="Times New Roman"/>
+          <w:color w:val="000000" w:themeColor="text1"/>
+          <w:sz w:val="28"/>
+          <w:szCs w:val="28"/>
+        </w:rPr>
+      </w:pPr>
+      <w:r>
+        <w:rPr>
+          <w:rFonts w:ascii="Garamond" w:hAnsi="Garamond" w:cs="Times New Roman"/>
+          <w:color w:val="000000" w:themeColor="text1"/>
+          <w:sz w:val="28"/>
+          <w:szCs w:val="28"/>
+        </w:rPr>
+        <w:lastRenderedPageBreak/>
+        <w:t>They are defined as the following</w:t>
+      </w:r>
+    </w:p>
+    <w:p/>
+    <w:p>
+      <w:pPr>
+        <w:pStyle w:val="ListParagraph"/>
+        <w:numPr>
+          <w:ilvl w:val="0"/>
+          <w:numId w:val="10"/>
+        </w:numPr>
+        <w:spacing w:line="360" w:lineRule="auto"/>
+        <w:rPr>
+          <w:sz w:val="28"/>
+          <w:szCs w:val="28"/>
+        </w:rPr>
+      </w:pPr>
+      <w:r>
+        <w:rPr>
+          <w:sz w:val="28"/>
+          <w:szCs w:val="28"/>
+        </w:rPr>
+        <w:t>Machine Learning –</w:t>
+      </w:r>
+      <w:r>
+        <w:rPr>
+          <w:sz w:val="28"/>
+          <w:szCs w:val="28"/>
+        </w:rPr>
+        <w:t xml:space="preserve"> </w:t>
+      </w:r>
+      <w:r>
+        <w:rPr>
+          <w:sz w:val="28"/>
+          <w:szCs w:val="28"/>
+        </w:rPr>
+        <w:t>a</w:t>
+      </w:r>
+      <w:r>
+        <w:rPr>
+          <w:sz w:val="28"/>
+          <w:szCs w:val="28"/>
+        </w:rPr>
+        <w:t>lgorithms that improve automatically through experience and</w:t>
+      </w:r>
+      <w:r>
+        <w:rPr>
+          <w:sz w:val="28"/>
+          <w:szCs w:val="28"/>
+        </w:rPr>
+        <w:t xml:space="preserve"> </w:t>
+      </w:r>
+      <w:r>
+        <w:rPr>
+          <w:sz w:val="28"/>
+          <w:szCs w:val="28"/>
+        </w:rPr>
+        <w:t>by the use of data.</w:t>
+      </w:r>
+    </w:p>
+    <w:p>
+      <w:pPr>
+        <w:pStyle w:val="ListParagraph"/>
+        <w:numPr>
+          <w:ilvl w:val="0"/>
+          <w:numId w:val="10"/>
+        </w:numPr>
+        <w:spacing w:line="360" w:lineRule="auto"/>
+        <w:rPr>
+          <w:sz w:val="28"/>
+          <w:szCs w:val="28"/>
+        </w:rPr>
+      </w:pPr>
+      <w:r>
+        <w:rPr>
+          <w:sz w:val="28"/>
+          <w:szCs w:val="28"/>
+        </w:rPr>
+        <w:t>Supervised Learning –</w:t>
+      </w:r>
+      <w:r>
+        <w:rPr>
+          <w:sz w:val="28"/>
+          <w:szCs w:val="28"/>
+        </w:rPr>
+        <w:t xml:space="preserve"> </w:t>
+      </w:r>
+      <w:r>
+        <w:rPr>
+          <w:sz w:val="28"/>
+          <w:szCs w:val="28"/>
+        </w:rPr>
+        <w:t>algorithm</w:t>
+      </w:r>
+      <w:r>
+        <w:rPr>
+          <w:sz w:val="28"/>
+          <w:szCs w:val="28"/>
+        </w:rPr>
+        <w:t>s</w:t>
+      </w:r>
+      <w:r>
+        <w:rPr>
+          <w:sz w:val="28"/>
+          <w:szCs w:val="28"/>
+        </w:rPr>
+        <w:t xml:space="preserve"> </w:t>
+      </w:r>
+      <w:r>
+        <w:rPr>
+          <w:sz w:val="28"/>
+          <w:szCs w:val="28"/>
+        </w:rPr>
+        <w:t>match an input to an output,</w:t>
+      </w:r>
+      <w:r>
+        <w:rPr>
+          <w:sz w:val="28"/>
+          <w:szCs w:val="28"/>
+        </w:rPr>
+        <w:t xml:space="preserve"> </w:t>
+      </w:r>
+      <w:r>
+        <w:rPr>
+          <w:sz w:val="28"/>
+          <w:szCs w:val="28"/>
+        </w:rPr>
+        <w:t xml:space="preserve">where the </w:t>
+      </w:r>
+      <w:r>
+        <w:rPr>
+          <w:sz w:val="28"/>
+          <w:szCs w:val="28"/>
+        </w:rPr>
+        <w:t xml:space="preserve">true </w:t>
+      </w:r>
+      <w:r>
+        <w:rPr>
+          <w:sz w:val="28"/>
+          <w:szCs w:val="28"/>
+        </w:rPr>
+        <w:t xml:space="preserve">output is labelled </w:t>
+      </w:r>
+      <w:r>
+        <w:rPr>
+          <w:sz w:val="28"/>
+          <w:szCs w:val="28"/>
+        </w:rPr>
+        <w:t>in the training data</w:t>
+      </w:r>
+      <w:r>
+        <w:rPr>
+          <w:sz w:val="28"/>
+          <w:szCs w:val="28"/>
+        </w:rPr>
+        <w:t xml:space="preserve"> allowing the algorithm to evaluate itself on the training data</w:t>
+      </w:r>
+      <w:r>
+        <w:rPr>
+          <w:sz w:val="28"/>
+          <w:szCs w:val="28"/>
+        </w:rPr>
+        <w:t>.</w:t>
+      </w:r>
+    </w:p>
+    <w:p>
+      <w:pPr>
+        <w:pStyle w:val="ListParagraph"/>
+        <w:numPr>
+          <w:ilvl w:val="0"/>
+          <w:numId w:val="10"/>
+        </w:numPr>
+        <w:spacing w:line="360" w:lineRule="auto"/>
+        <w:rPr>
+          <w:sz w:val="28"/>
+          <w:szCs w:val="28"/>
+        </w:rPr>
+      </w:pPr>
+      <w:r>
+        <w:rPr>
+          <w:sz w:val="28"/>
+          <w:szCs w:val="28"/>
+        </w:rPr>
+        <w:t>Unsupervised Learning – algorithms match an input to an output, where the true value for the output is unknown and so the algorithm tries to extract patterns on its own.</w:t>
+      </w:r>
+    </w:p>
+    <w:p>
+      <w:pPr>
+        <w:pStyle w:val="ListParagraph"/>
+        <w:numPr>
+          <w:ilvl w:val="0"/>
+          <w:numId w:val="10"/>
+        </w:numPr>
+        <w:spacing w:line="360" w:lineRule="auto"/>
+        <w:rPr>
+          <w:sz w:val="28"/>
+          <w:szCs w:val="28"/>
+        </w:rPr>
+      </w:pPr>
+      <w:r>
+        <w:rPr>
+          <w:sz w:val="28"/>
+          <w:szCs w:val="28"/>
+        </w:rPr>
+        <w:t xml:space="preserve">Deep Learning – inspired by the biological structure of the human brain </w:t>
+      </w:r>
+      <w:r>
+        <w:rPr>
+          <w:sz w:val="28"/>
+          <w:szCs w:val="28"/>
+        </w:rPr>
+        <w:t>to</w:t>
+      </w:r>
+      <w:r>
+        <w:rPr>
+          <w:sz w:val="28"/>
+          <w:szCs w:val="28"/>
+        </w:rPr>
+        <w:t xml:space="preserve"> make use of artificial neural networks.</w:t>
+      </w:r>
+      <w:r>
+        <w:rPr>
+          <w:sz w:val="28"/>
+          <w:szCs w:val="28"/>
+        </w:rPr>
+        <w:t xml:space="preserve"> </w:t>
+      </w:r>
+    </w:p>
+    <w:p>
+      <w:pPr>
+        <w:pStyle w:val="ListParagraph"/>
+        <w:numPr>
+          <w:ilvl w:val="0"/>
+          <w:numId w:val="10"/>
+        </w:numPr>
+        <w:spacing w:line="360" w:lineRule="auto"/>
+        <w:rPr>
+          <w:sz w:val="28"/>
+          <w:szCs w:val="28"/>
+        </w:rPr>
+      </w:pPr>
+      <w:r>
+        <w:rPr>
+          <w:sz w:val="28"/>
+          <w:szCs w:val="28"/>
+        </w:rPr>
+        <w:t xml:space="preserve">Natural Language Processing – branch of artificial intelligence that aims to help computers understand, interpret and manipulate human language. </w:t>
+      </w:r>
+    </w:p>
+    <w:p>
+      <w:pPr>
+        <w:pStyle w:val="ListParagraph"/>
+        <w:numPr>
+          <w:ilvl w:val="0"/>
+          <w:numId w:val="10"/>
+        </w:numPr>
+        <w:spacing w:line="360" w:lineRule="auto"/>
+        <w:rPr>
+          <w:sz w:val="28"/>
+          <w:szCs w:val="28"/>
+        </w:rPr>
+      </w:pPr>
+      <w:r>
+        <w:rPr>
+          <w:sz w:val="28"/>
+          <w:szCs w:val="28"/>
+        </w:rPr>
+        <w:t>Sequence Classification – the task of dividing sequences of inputs into predefined categories</w:t>
+      </w:r>
+      <w:r>
+        <w:rPr>
+          <w:sz w:val="28"/>
+          <w:szCs w:val="28"/>
+        </w:rPr>
+        <w:t>.</w:t>
+      </w:r>
+      <w:r>
+        <w:rPr>
+          <w:sz w:val="28"/>
+          <w:szCs w:val="28"/>
+        </w:rPr>
+        <w:t xml:space="preserve"> </w:t>
+      </w:r>
+    </w:p>
+    <w:p>
+      <w:pPr>
+        <w:spacing w:line="360" w:lineRule="auto"/>
+        <w:rPr>
+          <w:sz w:val="28"/>
+          <w:szCs w:val="28"/>
+        </w:rPr>
+      </w:pPr>
+    </w:p>
+    <w:p>
+      <w:pPr>
+        <w:spacing w:line="360" w:lineRule="auto"/>
+        <w:rPr>
+          <w:sz w:val="28"/>
+          <w:szCs w:val="28"/>
+        </w:rPr>
+      </w:pPr>
+      <w:r>
+        <w:rPr>
+          <w:sz w:val="28"/>
+          <w:szCs w:val="28"/>
+        </w:rPr>
+        <w:t>All of these elements of artificial intelligence contribute to the ternary sequence classification task of correctly classifying financial text as either negative, neutral or positive.</w:t>
+      </w:r>
+    </w:p>
+    <w:p>
+      <w:pPr>
+        <w:spacing w:line="360" w:lineRule="auto"/>
+        <w:rPr>
+          <w:sz w:val="28"/>
+          <w:szCs w:val="28"/>
+        </w:rPr>
       </w:pPr>
     </w:p>
     <w:p>
@@ -3586,7 +4232,7 @@
           <w:sz w:val="32"/>
           <w:szCs w:val="32"/>
         </w:rPr>
-        <w:t xml:space="preserve">   </w:t>
+        <w:t xml:space="preserve">    </w:t>
       </w:r>
       <w:r>
         <w:rPr>
@@ -3597,7 +4243,18 @@
           <w:sz w:val="32"/>
           <w:szCs w:val="32"/>
         </w:rPr>
-        <w:t>Related Literature</w:t>
+        <w:t>Literature</w:t>
+      </w:r>
+      <w:r>
+        <w:rPr>
+          <w:rFonts w:ascii="Garamond" w:hAnsi="Garamond" w:cs="Times New Roman"/>
+          <w:b/>
+          <w:bCs/>
+          <w:color w:val="000000" w:themeColor="text1"/>
+          <w:sz w:val="32"/>
+          <w:szCs w:val="32"/>
+        </w:rPr>
+        <w:t xml:space="preserve"> Review</w:t>
       </w:r>
     </w:p>
     <w:p>
@@ -3626,7 +4283,49 @@
           <w:sz w:val="28"/>
           <w:szCs w:val="28"/>
         </w:rPr>
-        <w:t>This section explains previous literature regarding sentiment analysis and its application to the financial domain. It also covers the use of pre-trained language models for sequence classification tasks.</w:t>
+        <w:t xml:space="preserve">This section </w:t>
+      </w:r>
+      <w:r>
+        <w:rPr>
+          <w:sz w:val="28"/>
+          <w:szCs w:val="28"/>
+        </w:rPr>
+        <w:t>explores existing</w:t>
+      </w:r>
+      <w:r>
+        <w:rPr>
+          <w:sz w:val="28"/>
+          <w:szCs w:val="28"/>
+        </w:rPr>
+        <w:t xml:space="preserve"> literature regarding sentiment analysis and its application </w:t>
+      </w:r>
+      <w:r>
+        <w:rPr>
+          <w:sz w:val="28"/>
+          <w:szCs w:val="28"/>
+        </w:rPr>
+        <w:t>in</w:t>
+      </w:r>
+      <w:r>
+        <w:rPr>
+          <w:sz w:val="28"/>
+          <w:szCs w:val="28"/>
+        </w:rPr>
+        <w:t xml:space="preserve"> the financial domain</w:t>
+      </w:r>
+      <w:r>
+        <w:rPr>
+          <w:sz w:val="28"/>
+          <w:szCs w:val="28"/>
+        </w:rPr>
+        <w:t>, as well as</w:t>
+      </w:r>
+      <w:r>
+        <w:rPr>
+          <w:sz w:val="28"/>
+          <w:szCs w:val="28"/>
+        </w:rPr>
+        <w:t xml:space="preserve"> the use of pre-trained language models for sequence classification tasks.</w:t>
       </w:r>
     </w:p>
     <w:p>
@@ -3696,7 +4395,7 @@
           <w:sz w:val="32"/>
           <w:szCs w:val="32"/>
         </w:rPr>
-        <w:t xml:space="preserve">   Sentiment Analysis</w:t>
+        <w:t xml:space="preserve">    </w:t>
       </w:r>
       <w:r>
         <w:rPr>
@@ -3707,6 +4406,17 @@
           <w:sz w:val="32"/>
           <w:szCs w:val="32"/>
         </w:rPr>
+        <w:t>Sentiment Analysis</w:t>
+      </w:r>
+      <w:r>
+        <w:rPr>
+          <w:rFonts w:ascii="Garamond" w:hAnsi="Garamond" w:cs="Times New Roman"/>
+          <w:b/>
+          <w:bCs/>
+          <w:color w:val="000000" w:themeColor="text1"/>
+          <w:sz w:val="32"/>
+          <w:szCs w:val="32"/>
+        </w:rPr>
         <w:t xml:space="preserve"> in the Financial Domain</w:t>
       </w:r>
     </w:p>
@@ -3736,7 +4446,26 @@
           <w:szCs w:val="28"/>
           <w:lang w:val="en-GB"/>
         </w:rPr>
-        <w:t xml:space="preserve">Sentiment analysis is the mining of text to extract subjective information, usually to create meaningful insights. This is commonly achieved through natural language processing techniques and contextual techniques applied to a string of text, where contextual vector representations of words are used to assess the overall sentiment of the text. There are two main challenges with sentiment analysis. The first is correctly mining the intended sentiment from the text and the second is having a representative enough dataset so that the sentiment </w:t>
+        <w:lastRenderedPageBreak/>
+        <w:t xml:space="preserve">Sentiment analysis is the mining of text to extract subjective information, usually to create meaningful insights. This is commonly achieved through natural language processing techniques and contextual techniques applied to a </w:t>
+      </w:r>
+      <w:r>
+        <w:rPr>
+          <w:rFonts w:cs="CMU Bright Roman"/>
+          <w:sz w:val="28"/>
+          <w:szCs w:val="28"/>
+          <w:lang w:val="en-GB"/>
+        </w:rPr>
+        <w:t>S</w:t>
+      </w:r>
+      <w:r>
+        <w:rPr>
+          <w:rFonts w:cs="CMU Bright Roman"/>
+          <w:sz w:val="28"/>
+          <w:szCs w:val="28"/>
+          <w:lang w:val="en-GB"/>
+        </w:rPr>
+        <w:t xml:space="preserve">tring of text, where contextual vector representations of words are used to assess the overall sentiment of the text. There are two main challenges with sentiment analysis. The first is correctly mining the intended sentiment from the text and the second is having a representative enough dataset so that the sentiment </w:t>
       </w:r>
       <w:r>
         <w:rPr>
@@ -3877,7 +4606,18 @@
           <w:sz w:val="32"/>
           <w:szCs w:val="32"/>
         </w:rPr>
-        <w:t xml:space="preserve">   Sequence Classification with Pre-Trained Language Models</w:t>
+        <w:t xml:space="preserve">    </w:t>
+      </w:r>
+      <w:r>
+        <w:rPr>
+          <w:rFonts w:ascii="Garamond" w:hAnsi="Garamond" w:cs="Times New Roman"/>
+          <w:b/>
+          <w:bCs/>
+          <w:color w:val="000000" w:themeColor="text1"/>
+          <w:sz w:val="32"/>
+          <w:szCs w:val="32"/>
+        </w:rPr>
+        <w:t>Sequence Classification with Pre-Trained Language Models</w:t>
       </w:r>
     </w:p>
     <w:p/>
@@ -3897,6 +4637,87 @@
     </w:p>
     <w:p>
       <w:pPr>
+        <w:pStyle w:val="Heading2"/>
+        <w:rPr>
+          <w:rFonts w:ascii="Garamond" w:hAnsi="Garamond" w:cs="Times New Roman"/>
+          <w:b/>
+          <w:bCs/>
+          <w:color w:val="000000" w:themeColor="text1"/>
+          <w:sz w:val="32"/>
+          <w:szCs w:val="32"/>
+        </w:rPr>
+      </w:pPr>
+      <w:r>
+        <w:rPr>
+          <w:rFonts w:ascii="Garamond" w:hAnsi="Garamond" w:cs="Times New Roman"/>
+          <w:b/>
+          <w:bCs/>
+          <w:color w:val="000000" w:themeColor="text1"/>
+          <w:sz w:val="32"/>
+          <w:szCs w:val="32"/>
+        </w:rPr>
+        <w:t>2.</w:t>
+      </w:r>
+      <w:r>
+        <w:rPr>
+          <w:rFonts w:ascii="Garamond" w:hAnsi="Garamond" w:cs="Times New Roman"/>
+          <w:b/>
+          <w:bCs/>
+          <w:color w:val="000000" w:themeColor="text1"/>
+          <w:sz w:val="32"/>
+          <w:szCs w:val="32"/>
+        </w:rPr>
+        <w:t>4</w:t>
+      </w:r>
+      <w:r>
+        <w:rPr>
+          <w:rFonts w:ascii="Garamond" w:hAnsi="Garamond" w:cs="Times New Roman"/>
+          <w:b/>
+          <w:bCs/>
+          <w:color w:val="000000" w:themeColor="text1"/>
+          <w:sz w:val="32"/>
+          <w:szCs w:val="32"/>
+        </w:rPr>
+        <w:t xml:space="preserve">    </w:t>
+      </w:r>
+      <w:r>
+        <w:rPr>
+          <w:rFonts w:ascii="Garamond" w:hAnsi="Garamond" w:cs="Times New Roman"/>
+          <w:b/>
+          <w:bCs/>
+          <w:color w:val="000000" w:themeColor="text1"/>
+          <w:sz w:val="32"/>
+          <w:szCs w:val="32"/>
+        </w:rPr>
+        <w:t>Neural Architectures</w:t>
+      </w:r>
+    </w:p>
+    <w:p>
+      <w:pPr>
+        <w:rPr>
+          <w:b/>
+          <w:bCs/>
+        </w:rPr>
+      </w:pPr>
+    </w:p>
+    <w:p>
+      <w:pPr>
+        <w:spacing w:line="360" w:lineRule="auto"/>
+        <w:rPr>
+          <w:sz w:val="28"/>
+          <w:szCs w:val="28"/>
+        </w:rPr>
+      </w:pPr>
+      <w:r>
+        <w:rPr>
+          <w:sz w:val="28"/>
+          <w:szCs w:val="28"/>
+        </w:rPr>
+        <w:t>This section will provide a background of the neural architectures implemented in the next section of this paper.</w:t>
+      </w:r>
+    </w:p>
+    <w:p>
+      <w:pPr>
         <w:rPr>
           <w:rFonts w:ascii="Palatino" w:hAnsi="Palatino"/>
         </w:rPr>
@@ -3904,6 +4725,63 @@
     </w:p>
     <w:p>
       <w:pPr>
+        <w:pStyle w:val="Heading2"/>
+        <w:rPr>
+          <w:rFonts w:ascii="Garamond" w:hAnsi="Garamond" w:cs="Times New Roman"/>
+          <w:b/>
+          <w:bCs/>
+          <w:color w:val="000000" w:themeColor="text1"/>
+          <w:sz w:val="32"/>
+          <w:szCs w:val="32"/>
+        </w:rPr>
+      </w:pPr>
+      <w:r>
+        <w:rPr>
+          <w:rFonts w:ascii="Garamond" w:hAnsi="Garamond" w:cs="Times New Roman"/>
+          <w:b/>
+          <w:bCs/>
+          <w:color w:val="000000" w:themeColor="text1"/>
+          <w:sz w:val="32"/>
+          <w:szCs w:val="32"/>
+        </w:rPr>
+        <w:t>2.4</w:t>
+      </w:r>
+      <w:r>
+        <w:rPr>
+          <w:rFonts w:ascii="Garamond" w:hAnsi="Garamond" w:cs="Times New Roman"/>
+          <w:b/>
+          <w:bCs/>
+          <w:color w:val="000000" w:themeColor="text1"/>
+          <w:sz w:val="32"/>
+          <w:szCs w:val="32"/>
+        </w:rPr>
+        <w:t>.1</w:t>
+      </w:r>
+      <w:r>
+        <w:rPr>
+          <w:rFonts w:ascii="Garamond" w:hAnsi="Garamond" w:cs="Times New Roman"/>
+          <w:b/>
+          <w:bCs/>
+          <w:color w:val="000000" w:themeColor="text1"/>
+          <w:sz w:val="32"/>
+          <w:szCs w:val="32"/>
+        </w:rPr>
+        <w:t xml:space="preserve">    </w:t>
+      </w:r>
+      <w:r>
+        <w:rPr>
+          <w:rFonts w:ascii="Garamond" w:hAnsi="Garamond" w:cs="Times New Roman"/>
+          <w:b/>
+          <w:bCs/>
+          <w:color w:val="000000" w:themeColor="text1"/>
+          <w:sz w:val="32"/>
+          <w:szCs w:val="32"/>
+        </w:rPr>
+        <w:t>Long Short-Term Memory (LSTM)</w:t>
+      </w:r>
+    </w:p>
+    <w:p>
+      <w:pPr>
         <w:rPr>
           <w:rFonts w:ascii="Palatino" w:hAnsi="Palatino"/>
         </w:rPr>
@@ -3911,12 +4789,2107 @@
     </w:p>
     <w:p>
       <w:pPr>
+        <w:pStyle w:val="Heading2"/>
+        <w:rPr>
+          <w:rFonts w:ascii="Garamond" w:hAnsi="Garamond"/>
+          <w:b/>
+          <w:bCs/>
+          <w:color w:val="000000" w:themeColor="text1"/>
+          <w:sz w:val="32"/>
+          <w:szCs w:val="32"/>
+        </w:rPr>
+      </w:pPr>
+      <w:r>
+        <w:rPr>
+          <w:rFonts w:ascii="Garamond" w:hAnsi="Garamond" w:cs="Times New Roman"/>
+          <w:b/>
+          <w:bCs/>
+          <w:color w:val="000000" w:themeColor="text1"/>
+          <w:sz w:val="32"/>
+          <w:szCs w:val="32"/>
+        </w:rPr>
+        <w:t>2.4.</w:t>
+      </w:r>
+      <w:r>
+        <w:rPr>
+          <w:rFonts w:ascii="Garamond" w:hAnsi="Garamond" w:cs="Times New Roman"/>
+          <w:b/>
+          <w:bCs/>
+          <w:color w:val="000000" w:themeColor="text1"/>
+          <w:sz w:val="32"/>
+          <w:szCs w:val="32"/>
+        </w:rPr>
+        <w:t>2</w:t>
+      </w:r>
+      <w:r>
+        <w:rPr>
+          <w:rFonts w:ascii="Garamond" w:hAnsi="Garamond" w:cs="Times New Roman"/>
+          <w:b/>
+          <w:bCs/>
+          <w:color w:val="000000" w:themeColor="text1"/>
+          <w:sz w:val="32"/>
+          <w:szCs w:val="32"/>
+        </w:rPr>
+        <w:t xml:space="preserve">    </w:t>
+      </w:r>
+      <w:r>
+        <w:rPr>
+          <w:rFonts w:ascii="Garamond" w:hAnsi="Garamond"/>
+          <w:b/>
+          <w:bCs/>
+          <w:color w:val="000000" w:themeColor="text1"/>
+          <w:sz w:val="32"/>
+          <w:szCs w:val="32"/>
+        </w:rPr>
+        <w:t>Global Vectors for Word Representation</w:t>
+      </w:r>
+      <w:r>
+        <w:rPr>
+          <w:rFonts w:ascii="Garamond" w:hAnsi="Garamond"/>
+          <w:b/>
+          <w:bCs/>
+          <w:color w:val="000000" w:themeColor="text1"/>
+          <w:sz w:val="32"/>
+          <w:szCs w:val="32"/>
+        </w:rPr>
+        <w:t xml:space="preserve"> (</w:t>
+      </w:r>
+      <w:proofErr w:type="spellStart"/>
+      <w:r>
+        <w:rPr>
+          <w:rFonts w:ascii="Garamond" w:hAnsi="Garamond"/>
+          <w:b/>
+          <w:bCs/>
+          <w:color w:val="000000" w:themeColor="text1"/>
+          <w:sz w:val="32"/>
+          <w:szCs w:val="32"/>
+        </w:rPr>
+        <w:t>GLoVE</w:t>
+      </w:r>
+      <w:proofErr w:type="spellEnd"/>
+      <w:r>
+        <w:rPr>
+          <w:rFonts w:ascii="Garamond" w:hAnsi="Garamond"/>
+          <w:b/>
+          <w:bCs/>
+          <w:color w:val="000000" w:themeColor="text1"/>
+          <w:sz w:val="32"/>
+          <w:szCs w:val="32"/>
+        </w:rPr>
+        <w:t>)</w:t>
+      </w:r>
+    </w:p>
+    <w:p/>
+    <w:p>
+      <w:pPr>
+        <w:spacing w:line="360" w:lineRule="auto"/>
+        <w:rPr>
+          <w:sz w:val="28"/>
+          <w:szCs w:val="28"/>
+        </w:rPr>
+      </w:pPr>
+      <w:proofErr w:type="spellStart"/>
+      <w:r>
+        <w:rPr>
+          <w:sz w:val="28"/>
+          <w:szCs w:val="28"/>
+        </w:rPr>
+        <w:t>GLoVE</w:t>
+      </w:r>
+      <w:proofErr w:type="spellEnd"/>
+      <w:r>
+        <w:rPr>
+          <w:sz w:val="28"/>
+          <w:szCs w:val="28"/>
+        </w:rPr>
+        <w:t xml:space="preserve"> </w:t>
+      </w:r>
+      <w:r>
+        <w:rPr>
+          <w:sz w:val="28"/>
+          <w:szCs w:val="28"/>
+        </w:rPr>
+        <w:t>is an unsupervised learning algorithm for generating vector word representations.</w:t>
+      </w:r>
+      <w:r>
+        <w:rPr>
+          <w:sz w:val="28"/>
+          <w:szCs w:val="28"/>
+        </w:rPr>
+        <w:t xml:space="preserve"> It is </w:t>
+      </w:r>
+      <w:r>
+        <w:rPr>
+          <w:sz w:val="28"/>
+          <w:szCs w:val="28"/>
+        </w:rPr>
+        <w:t>a log-bilinear model with a weighted least-squares objective</w:t>
+      </w:r>
+      <w:r>
+        <w:rPr>
+          <w:sz w:val="28"/>
+          <w:szCs w:val="28"/>
+        </w:rPr>
+        <w:t xml:space="preserve">. </w:t>
+      </w:r>
+      <w:r>
+        <w:rPr>
+          <w:sz w:val="28"/>
+          <w:szCs w:val="28"/>
+        </w:rPr>
+        <w:t>The</w:t>
+      </w:r>
+      <w:r>
+        <w:rPr>
+          <w:sz w:val="28"/>
+          <w:szCs w:val="28"/>
+        </w:rPr>
+        <w:t xml:space="preserve"> word embeddings are context independent and as such, there is just one word vector representation for each word. </w:t>
+      </w:r>
+      <w:r>
+        <w:rPr>
+          <w:sz w:val="28"/>
+          <w:szCs w:val="28"/>
+        </w:rPr>
+        <w:t xml:space="preserve"> The algorithm uses the frequency</w:t>
+      </w:r>
+      <w:r>
+        <w:rPr>
+          <w:sz w:val="28"/>
+          <w:szCs w:val="28"/>
+        </w:rPr>
+        <w:t xml:space="preserve"> and </w:t>
+      </w:r>
+      <w:r>
+        <w:rPr>
+          <w:sz w:val="28"/>
+          <w:szCs w:val="28"/>
+        </w:rPr>
+        <w:t xml:space="preserve">relative position of the words in </w:t>
+      </w:r>
+      <w:r>
+        <w:rPr>
+          <w:sz w:val="28"/>
+          <w:szCs w:val="28"/>
+        </w:rPr>
+        <w:t>a</w:t>
+      </w:r>
+      <w:r>
+        <w:rPr>
+          <w:sz w:val="28"/>
+          <w:szCs w:val="28"/>
+        </w:rPr>
+        <w:t xml:space="preserve"> corpus to measure the semantic similarity between corresponding words.</w:t>
+      </w:r>
+      <w:r>
+        <w:rPr>
+          <w:sz w:val="28"/>
+          <w:szCs w:val="28"/>
+        </w:rPr>
+        <w:t xml:space="preserve"> </w:t>
+      </w:r>
+      <w:r>
+        <w:rPr>
+          <w:sz w:val="28"/>
+          <w:szCs w:val="28"/>
+        </w:rPr>
+        <w:t xml:space="preserve">This is achieved </w:t>
+      </w:r>
+      <w:r>
+        <w:rPr>
+          <w:sz w:val="28"/>
+          <w:szCs w:val="28"/>
+        </w:rPr>
+        <w:t>by</w:t>
+      </w:r>
+      <w:r>
+        <w:rPr>
+          <w:sz w:val="28"/>
+          <w:szCs w:val="28"/>
+        </w:rPr>
+        <w:t xml:space="preserve"> using a corpus to form</w:t>
+      </w:r>
+      <w:r>
+        <w:rPr>
+          <w:sz w:val="28"/>
+          <w:szCs w:val="28"/>
+        </w:rPr>
+        <w:t xml:space="preserve"> a large</w:t>
+      </w:r>
+      <w:r>
+        <w:rPr>
+          <w:sz w:val="28"/>
+          <w:szCs w:val="28"/>
+        </w:rPr>
+        <w:t xml:space="preserve">  global word-word cooccurrence</w:t>
+      </w:r>
+      <w:r>
+        <w:rPr>
+          <w:sz w:val="28"/>
+          <w:szCs w:val="28"/>
+        </w:rPr>
+        <w:t xml:space="preserve"> matrix.  </w:t>
+      </w:r>
+      <w:r>
+        <w:rPr>
+          <w:sz w:val="28"/>
+          <w:szCs w:val="28"/>
+        </w:rPr>
+        <w:t>The matrix is factorised to yield a lower-dimensional matrix</w:t>
+      </w:r>
+      <w:r>
+        <w:rPr>
+          <w:sz w:val="28"/>
+          <w:szCs w:val="28"/>
+        </w:rPr>
+        <w:t xml:space="preserve"> </w:t>
+      </w:r>
+      <w:r>
+        <w:rPr>
+          <w:sz w:val="28"/>
+          <w:szCs w:val="28"/>
+        </w:rPr>
+        <w:t>by normalising the counts and log-smoothing them</w:t>
+      </w:r>
+      <w:r>
+        <w:rPr>
+          <w:sz w:val="28"/>
+          <w:szCs w:val="28"/>
+        </w:rPr>
+        <w:t xml:space="preserve">. The rationale is that the probability ratios have </w:t>
+      </w:r>
+      <w:r>
+        <w:rPr>
+          <w:sz w:val="28"/>
+          <w:szCs w:val="28"/>
+        </w:rPr>
+        <w:t>encoded</w:t>
+      </w:r>
+      <w:r>
+        <w:rPr>
+          <w:sz w:val="28"/>
+          <w:szCs w:val="28"/>
+        </w:rPr>
+        <w:t xml:space="preserve"> meaning</w:t>
+      </w:r>
+      <w:r>
+        <w:rPr>
+          <w:sz w:val="28"/>
+          <w:szCs w:val="28"/>
+        </w:rPr>
+        <w:t>, demonstrated by the example below recreated from the original paper</w:t>
+      </w:r>
+      <w:r>
+        <w:rPr>
+          <w:sz w:val="28"/>
+          <w:szCs w:val="28"/>
+        </w:rPr>
+        <w:t>:</w:t>
+      </w:r>
+    </w:p>
+    <w:p>
+      <w:pPr>
+        <w:spacing w:line="360" w:lineRule="auto"/>
+        <w:rPr>
+          <w:sz w:val="28"/>
+          <w:szCs w:val="28"/>
+        </w:rPr>
+      </w:pPr>
+    </w:p>
+    <w:tbl>
+      <w:tblPr>
+        <w:tblStyle w:val="TableGrid"/>
+        <w:tblW w:w="0" w:type="auto"/>
+        <w:tblBorders>
+          <w:top w:val="single" w:sz="8" w:space="0" w:color="000000" w:themeColor="text1"/>
+          <w:left w:val="none" w:sz="0" w:space="0" w:color="auto"/>
+          <w:bottom w:val="single" w:sz="8" w:space="0" w:color="000000" w:themeColor="text1"/>
+          <w:right w:val="none" w:sz="0" w:space="0" w:color="auto"/>
+          <w:insideH w:val="none" w:sz="0" w:space="0" w:color="auto"/>
+          <w:insideV w:val="none" w:sz="0" w:space="0" w:color="auto"/>
+        </w:tblBorders>
+        <w:tblLook w:val="04A0" w:firstRow="1" w:lastRow="0" w:firstColumn="1" w:lastColumn="0" w:noHBand="0" w:noVBand="1"/>
+      </w:tblPr>
+      <w:tblGrid>
+        <w:gridCol w:w="2405"/>
+        <w:gridCol w:w="1652"/>
+        <w:gridCol w:w="1653"/>
+        <w:gridCol w:w="1653"/>
+        <w:gridCol w:w="1653"/>
+      </w:tblGrid>
+      <w:tr>
+        <w:tc>
+          <w:tcPr>
+            <w:tcW w:w="2405" w:type="dxa"/>
+            <w:tcBorders>
+              <w:bottom w:val="single" w:sz="8" w:space="0" w:color="000000" w:themeColor="text1"/>
+            </w:tcBorders>
+          </w:tcPr>
+          <w:p>
+            <w:pPr>
+              <w:spacing w:line="360" w:lineRule="auto"/>
+              <w:jc w:val="left"/>
+              <w:rPr>
+                <w:sz w:val="26"/>
+                <w:szCs w:val="26"/>
+              </w:rPr>
+            </w:pPr>
+            <w:r>
+              <w:rPr>
+                <w:sz w:val="26"/>
+                <w:szCs w:val="26"/>
+              </w:rPr>
+              <w:t>Probability and Ratio</w:t>
+            </w:r>
+          </w:p>
+        </w:tc>
+        <w:tc>
+          <w:tcPr>
+            <w:tcW w:w="1652" w:type="dxa"/>
+            <w:tcBorders>
+              <w:bottom w:val="single" w:sz="8" w:space="0" w:color="000000" w:themeColor="text1"/>
+            </w:tcBorders>
+          </w:tcPr>
+          <w:p>
+            <w:pPr>
+              <w:spacing w:line="360" w:lineRule="auto"/>
+              <w:jc w:val="center"/>
+              <w:rPr>
+                <w:sz w:val="26"/>
+                <w:szCs w:val="26"/>
+              </w:rPr>
+            </w:pPr>
+            <w:r>
+              <w:rPr>
+                <w:sz w:val="26"/>
+                <w:szCs w:val="26"/>
+              </w:rPr>
+              <w:t>k = solid</w:t>
+            </w:r>
+          </w:p>
+        </w:tc>
+        <w:tc>
+          <w:tcPr>
+            <w:tcW w:w="1653" w:type="dxa"/>
+            <w:tcBorders>
+              <w:bottom w:val="single" w:sz="8" w:space="0" w:color="000000" w:themeColor="text1"/>
+            </w:tcBorders>
+          </w:tcPr>
+          <w:p>
+            <w:pPr>
+              <w:spacing w:line="360" w:lineRule="auto"/>
+              <w:jc w:val="center"/>
+              <w:rPr>
+                <w:sz w:val="26"/>
+                <w:szCs w:val="26"/>
+              </w:rPr>
+            </w:pPr>
+            <w:r>
+              <w:rPr>
+                <w:sz w:val="26"/>
+                <w:szCs w:val="26"/>
+              </w:rPr>
+              <w:t>k = gas</w:t>
+            </w:r>
+          </w:p>
+        </w:tc>
+        <w:tc>
+          <w:tcPr>
+            <w:tcW w:w="1653" w:type="dxa"/>
+            <w:tcBorders>
+              <w:bottom w:val="single" w:sz="8" w:space="0" w:color="000000" w:themeColor="text1"/>
+            </w:tcBorders>
+          </w:tcPr>
+          <w:p>
+            <w:pPr>
+              <w:spacing w:line="360" w:lineRule="auto"/>
+              <w:jc w:val="center"/>
+              <w:rPr>
+                <w:sz w:val="26"/>
+                <w:szCs w:val="26"/>
+              </w:rPr>
+            </w:pPr>
+            <w:r>
+              <w:rPr>
+                <w:sz w:val="26"/>
+                <w:szCs w:val="26"/>
+              </w:rPr>
+              <w:t>k = water</w:t>
+            </w:r>
+          </w:p>
+        </w:tc>
+        <w:tc>
+          <w:tcPr>
+            <w:tcW w:w="1653" w:type="dxa"/>
+            <w:tcBorders>
+              <w:bottom w:val="single" w:sz="8" w:space="0" w:color="000000" w:themeColor="text1"/>
+            </w:tcBorders>
+          </w:tcPr>
+          <w:p>
+            <w:pPr>
+              <w:spacing w:line="360" w:lineRule="auto"/>
+              <w:jc w:val="center"/>
+              <w:rPr>
+                <w:sz w:val="26"/>
+                <w:szCs w:val="26"/>
+              </w:rPr>
+            </w:pPr>
+            <w:r>
+              <w:rPr>
+                <w:sz w:val="26"/>
+                <w:szCs w:val="26"/>
+              </w:rPr>
+              <w:t>k = fashion</w:t>
+            </w:r>
+          </w:p>
+        </w:tc>
+      </w:tr>
+      <w:tr>
+        <w:tc>
+          <w:tcPr>
+            <w:tcW w:w="2405" w:type="dxa"/>
+            <w:tcBorders>
+              <w:top w:val="single" w:sz="8" w:space="0" w:color="000000" w:themeColor="text1"/>
+              <w:bottom w:val="nil"/>
+            </w:tcBorders>
+          </w:tcPr>
+          <w:p>
+            <w:pPr>
+              <w:spacing w:line="360" w:lineRule="auto"/>
+              <w:jc w:val="left"/>
+              <w:rPr>
+                <w:sz w:val="26"/>
+                <w:szCs w:val="26"/>
+              </w:rPr>
+            </w:pPr>
+            <w:r>
+              <w:rPr>
+                <w:sz w:val="26"/>
+                <w:szCs w:val="26"/>
+              </w:rPr>
+              <w:lastRenderedPageBreak/>
+              <w:t>P(</w:t>
+            </w:r>
+            <w:proofErr w:type="spellStart"/>
+            <w:r>
+              <w:rPr>
+                <w:sz w:val="26"/>
+                <w:szCs w:val="26"/>
+              </w:rPr>
+              <w:t>k|ice</w:t>
+            </w:r>
+            <w:proofErr w:type="spellEnd"/>
+            <w:r>
+              <w:rPr>
+                <w:sz w:val="26"/>
+                <w:szCs w:val="26"/>
+              </w:rPr>
+              <w:t>)</w:t>
+            </w:r>
+          </w:p>
+        </w:tc>
+        <w:tc>
+          <w:tcPr>
+            <w:tcW w:w="1652" w:type="dxa"/>
+            <w:tcBorders>
+              <w:top w:val="single" w:sz="8" w:space="0" w:color="000000" w:themeColor="text1"/>
+              <w:bottom w:val="nil"/>
+            </w:tcBorders>
+          </w:tcPr>
+          <w:p>
+            <w:pPr>
+              <w:spacing w:line="360" w:lineRule="auto"/>
+              <w:jc w:val="center"/>
+              <w:rPr>
+                <w:sz w:val="22"/>
+                <w:szCs w:val="22"/>
+              </w:rPr>
+            </w:pPr>
+            <m:oMathPara>
+              <m:oMath>
+                <m:r>
+                  <w:rPr>
+                    <w:rFonts w:ascii="Cambria Math" w:hAnsi="Cambria Math"/>
+                    <w:sz w:val="22"/>
+                    <w:szCs w:val="22"/>
+                  </w:rPr>
+                  <m:t>1.9×</m:t>
+                </m:r>
+                <m:sSup>
+                  <m:sSupPr>
+                    <m:ctrlPr>
+                      <w:rPr>
+                        <w:rFonts w:ascii="Cambria Math" w:hAnsi="Cambria Math"/>
+                        <w:i/>
+                        <w:sz w:val="22"/>
+                        <w:szCs w:val="22"/>
+                      </w:rPr>
+                    </m:ctrlPr>
+                  </m:sSupPr>
+                  <m:e>
+                    <m:r>
+                      <w:rPr>
+                        <w:rFonts w:ascii="Cambria Math" w:hAnsi="Cambria Math"/>
+                        <w:sz w:val="22"/>
+                        <w:szCs w:val="22"/>
+                      </w:rPr>
+                      <m:t>10</m:t>
+                    </m:r>
+                  </m:e>
+                  <m:sup>
+                    <m:r>
+                      <w:rPr>
+                        <w:rFonts w:ascii="Cambria Math" w:hAnsi="Cambria Math"/>
+                        <w:sz w:val="22"/>
+                        <w:szCs w:val="22"/>
+                      </w:rPr>
+                      <m:t>-4</m:t>
+                    </m:r>
+                  </m:sup>
+                </m:sSup>
+              </m:oMath>
+            </m:oMathPara>
+          </w:p>
+        </w:tc>
+        <w:tc>
+          <w:tcPr>
+            <w:tcW w:w="1653" w:type="dxa"/>
+            <w:tcBorders>
+              <w:top w:val="single" w:sz="8" w:space="0" w:color="000000" w:themeColor="text1"/>
+              <w:bottom w:val="nil"/>
+            </w:tcBorders>
+          </w:tcPr>
+          <w:p>
+            <w:pPr>
+              <w:spacing w:line="360" w:lineRule="auto"/>
+              <w:jc w:val="center"/>
+              <w:rPr>
+                <w:sz w:val="22"/>
+                <w:szCs w:val="22"/>
+              </w:rPr>
+            </w:pPr>
+            <m:oMathPara>
+              <m:oMath>
+                <m:r>
+                  <w:rPr>
+                    <w:rFonts w:ascii="Cambria Math" w:hAnsi="Cambria Math"/>
+                    <w:sz w:val="22"/>
+                    <w:szCs w:val="22"/>
+                  </w:rPr>
+                  <m:t>6.6</m:t>
+                </m:r>
+                <m:r>
+                  <w:rPr>
+                    <w:rFonts w:ascii="Cambria Math" w:hAnsi="Cambria Math"/>
+                    <w:sz w:val="22"/>
+                    <w:szCs w:val="22"/>
+                  </w:rPr>
+                  <m:t>×</m:t>
+                </m:r>
+                <m:sSup>
+                  <m:sSupPr>
+                    <m:ctrlPr>
+                      <w:rPr>
+                        <w:rFonts w:ascii="Cambria Math" w:hAnsi="Cambria Math"/>
+                        <w:i/>
+                        <w:sz w:val="22"/>
+                        <w:szCs w:val="22"/>
+                      </w:rPr>
+                    </m:ctrlPr>
+                  </m:sSupPr>
+                  <m:e>
+                    <m:r>
+                      <w:rPr>
+                        <w:rFonts w:ascii="Cambria Math" w:hAnsi="Cambria Math"/>
+                        <w:sz w:val="22"/>
+                        <w:szCs w:val="22"/>
+                      </w:rPr>
+                      <m:t>10</m:t>
+                    </m:r>
+                  </m:e>
+                  <m:sup>
+                    <m:r>
+                      <w:rPr>
+                        <w:rFonts w:ascii="Cambria Math" w:hAnsi="Cambria Math"/>
+                        <w:sz w:val="22"/>
+                        <w:szCs w:val="22"/>
+                      </w:rPr>
+                      <m:t>-</m:t>
+                    </m:r>
+                    <m:r>
+                      <w:rPr>
+                        <w:rFonts w:ascii="Cambria Math" w:hAnsi="Cambria Math"/>
+                        <w:sz w:val="22"/>
+                        <w:szCs w:val="22"/>
+                      </w:rPr>
+                      <m:t>5</m:t>
+                    </m:r>
+                  </m:sup>
+                </m:sSup>
+              </m:oMath>
+            </m:oMathPara>
+          </w:p>
+        </w:tc>
+        <w:tc>
+          <w:tcPr>
+            <w:tcW w:w="1653" w:type="dxa"/>
+            <w:tcBorders>
+              <w:top w:val="single" w:sz="8" w:space="0" w:color="000000" w:themeColor="text1"/>
+              <w:bottom w:val="nil"/>
+            </w:tcBorders>
+          </w:tcPr>
+          <w:p>
+            <w:pPr>
+              <w:spacing w:line="360" w:lineRule="auto"/>
+              <w:jc w:val="center"/>
+              <w:rPr>
+                <w:sz w:val="22"/>
+                <w:szCs w:val="22"/>
+              </w:rPr>
+            </w:pPr>
+            <m:oMathPara>
+              <m:oMath>
+                <m:r>
+                  <w:rPr>
+                    <w:rFonts w:ascii="Cambria Math" w:hAnsi="Cambria Math"/>
+                    <w:sz w:val="22"/>
+                    <w:szCs w:val="22"/>
+                  </w:rPr>
+                  <m:t>3.0</m:t>
+                </m:r>
+                <m:r>
+                  <w:rPr>
+                    <w:rFonts w:ascii="Cambria Math" w:hAnsi="Cambria Math"/>
+                    <w:sz w:val="22"/>
+                    <w:szCs w:val="22"/>
+                  </w:rPr>
+                  <m:t>×</m:t>
+                </m:r>
+                <m:sSup>
+                  <m:sSupPr>
+                    <m:ctrlPr>
+                      <w:rPr>
+                        <w:rFonts w:ascii="Cambria Math" w:hAnsi="Cambria Math"/>
+                        <w:i/>
+                        <w:sz w:val="22"/>
+                        <w:szCs w:val="22"/>
+                      </w:rPr>
+                    </m:ctrlPr>
+                  </m:sSupPr>
+                  <m:e>
+                    <m:r>
+                      <w:rPr>
+                        <w:rFonts w:ascii="Cambria Math" w:hAnsi="Cambria Math"/>
+                        <w:sz w:val="22"/>
+                        <w:szCs w:val="22"/>
+                      </w:rPr>
+                      <m:t>10</m:t>
+                    </m:r>
+                  </m:e>
+                  <m:sup>
+                    <m:r>
+                      <w:rPr>
+                        <w:rFonts w:ascii="Cambria Math" w:hAnsi="Cambria Math"/>
+                        <w:sz w:val="22"/>
+                        <w:szCs w:val="22"/>
+                      </w:rPr>
+                      <m:t>-</m:t>
+                    </m:r>
+                    <m:r>
+                      <w:rPr>
+                        <w:rFonts w:ascii="Cambria Math" w:hAnsi="Cambria Math"/>
+                        <w:sz w:val="22"/>
+                        <w:szCs w:val="22"/>
+                      </w:rPr>
+                      <m:t>3</m:t>
+                    </m:r>
+                  </m:sup>
+                </m:sSup>
+              </m:oMath>
+            </m:oMathPara>
+          </w:p>
+        </w:tc>
+        <w:tc>
+          <w:tcPr>
+            <w:tcW w:w="1653" w:type="dxa"/>
+            <w:tcBorders>
+              <w:top w:val="single" w:sz="8" w:space="0" w:color="000000" w:themeColor="text1"/>
+              <w:bottom w:val="nil"/>
+            </w:tcBorders>
+          </w:tcPr>
+          <w:p>
+            <w:pPr>
+              <w:spacing w:line="360" w:lineRule="auto"/>
+              <w:jc w:val="center"/>
+              <w:rPr>
+                <w:sz w:val="22"/>
+                <w:szCs w:val="22"/>
+              </w:rPr>
+            </w:pPr>
+            <m:oMathPara>
+              <m:oMath>
+                <m:r>
+                  <w:rPr>
+                    <w:rFonts w:ascii="Cambria Math" w:hAnsi="Cambria Math"/>
+                    <w:sz w:val="22"/>
+                    <w:szCs w:val="22"/>
+                  </w:rPr>
+                  <m:t>1.</m:t>
+                </m:r>
+                <m:r>
+                  <w:rPr>
+                    <w:rFonts w:ascii="Cambria Math" w:hAnsi="Cambria Math"/>
+                    <w:sz w:val="22"/>
+                    <w:szCs w:val="22"/>
+                  </w:rPr>
+                  <m:t>7</m:t>
+                </m:r>
+                <m:r>
+                  <w:rPr>
+                    <w:rFonts w:ascii="Cambria Math" w:hAnsi="Cambria Math"/>
+                    <w:sz w:val="22"/>
+                    <w:szCs w:val="22"/>
+                  </w:rPr>
+                  <m:t>×</m:t>
+                </m:r>
+                <m:sSup>
+                  <m:sSupPr>
+                    <m:ctrlPr>
+                      <w:rPr>
+                        <w:rFonts w:ascii="Cambria Math" w:hAnsi="Cambria Math"/>
+                        <w:i/>
+                        <w:sz w:val="22"/>
+                        <w:szCs w:val="22"/>
+                      </w:rPr>
+                    </m:ctrlPr>
+                  </m:sSupPr>
+                  <m:e>
+                    <m:r>
+                      <w:rPr>
+                        <w:rFonts w:ascii="Cambria Math" w:hAnsi="Cambria Math"/>
+                        <w:sz w:val="22"/>
+                        <w:szCs w:val="22"/>
+                      </w:rPr>
+                      <m:t>10</m:t>
+                    </m:r>
+                  </m:e>
+                  <m:sup>
+                    <m:r>
+                      <w:rPr>
+                        <w:rFonts w:ascii="Cambria Math" w:hAnsi="Cambria Math"/>
+                        <w:sz w:val="22"/>
+                        <w:szCs w:val="22"/>
+                      </w:rPr>
+                      <m:t>-</m:t>
+                    </m:r>
+                    <m:r>
+                      <w:rPr>
+                        <w:rFonts w:ascii="Cambria Math" w:hAnsi="Cambria Math"/>
+                        <w:sz w:val="22"/>
+                        <w:szCs w:val="22"/>
+                      </w:rPr>
+                      <m:t>5</m:t>
+                    </m:r>
+                  </m:sup>
+                </m:sSup>
+              </m:oMath>
+            </m:oMathPara>
+          </w:p>
+        </w:tc>
+      </w:tr>
+      <w:tr>
+        <w:tc>
+          <w:tcPr>
+            <w:tcW w:w="2405" w:type="dxa"/>
+            <w:tcBorders>
+              <w:top w:val="nil"/>
+              <w:bottom w:val="nil"/>
+            </w:tcBorders>
+          </w:tcPr>
+          <w:p>
+            <w:pPr>
+              <w:spacing w:line="360" w:lineRule="auto"/>
+              <w:jc w:val="left"/>
+              <w:rPr>
+                <w:sz w:val="26"/>
+                <w:szCs w:val="26"/>
+              </w:rPr>
+            </w:pPr>
+            <w:r>
+              <w:rPr>
+                <w:sz w:val="26"/>
+                <w:szCs w:val="26"/>
+              </w:rPr>
+              <w:t>P(</w:t>
+            </w:r>
+            <w:proofErr w:type="spellStart"/>
+            <w:r>
+              <w:rPr>
+                <w:sz w:val="26"/>
+                <w:szCs w:val="26"/>
+              </w:rPr>
+              <w:t>k|</w:t>
+            </w:r>
+            <w:r>
+              <w:rPr>
+                <w:sz w:val="26"/>
+                <w:szCs w:val="26"/>
+              </w:rPr>
+              <w:t>steam</w:t>
+            </w:r>
+            <w:proofErr w:type="spellEnd"/>
+            <w:r>
+              <w:rPr>
+                <w:sz w:val="26"/>
+                <w:szCs w:val="26"/>
+              </w:rPr>
+              <w:t>)</w:t>
+            </w:r>
+          </w:p>
+        </w:tc>
+        <w:tc>
+          <w:tcPr>
+            <w:tcW w:w="1652" w:type="dxa"/>
+            <w:tcBorders>
+              <w:top w:val="nil"/>
+              <w:bottom w:val="nil"/>
+            </w:tcBorders>
+          </w:tcPr>
+          <w:p>
+            <w:pPr>
+              <w:spacing w:line="360" w:lineRule="auto"/>
+              <w:jc w:val="center"/>
+              <w:rPr>
+                <w:sz w:val="22"/>
+                <w:szCs w:val="22"/>
+              </w:rPr>
+            </w:pPr>
+            <m:oMathPara>
+              <m:oMath>
+                <m:r>
+                  <w:rPr>
+                    <w:rFonts w:ascii="Cambria Math" w:hAnsi="Cambria Math"/>
+                    <w:sz w:val="22"/>
+                    <w:szCs w:val="22"/>
+                  </w:rPr>
+                  <m:t>2.2</m:t>
+                </m:r>
+                <m:r>
+                  <w:rPr>
+                    <w:rFonts w:ascii="Cambria Math" w:hAnsi="Cambria Math"/>
+                    <w:sz w:val="22"/>
+                    <w:szCs w:val="22"/>
+                  </w:rPr>
+                  <m:t>×</m:t>
+                </m:r>
+                <m:sSup>
+                  <m:sSupPr>
+                    <m:ctrlPr>
+                      <w:rPr>
+                        <w:rFonts w:ascii="Cambria Math" w:hAnsi="Cambria Math"/>
+                        <w:i/>
+                        <w:sz w:val="22"/>
+                        <w:szCs w:val="22"/>
+                      </w:rPr>
+                    </m:ctrlPr>
+                  </m:sSupPr>
+                  <m:e>
+                    <m:r>
+                      <w:rPr>
+                        <w:rFonts w:ascii="Cambria Math" w:hAnsi="Cambria Math"/>
+                        <w:sz w:val="22"/>
+                        <w:szCs w:val="22"/>
+                      </w:rPr>
+                      <m:t>10</m:t>
+                    </m:r>
+                  </m:e>
+                  <m:sup>
+                    <m:r>
+                      <w:rPr>
+                        <w:rFonts w:ascii="Cambria Math" w:hAnsi="Cambria Math"/>
+                        <w:sz w:val="22"/>
+                        <w:szCs w:val="22"/>
+                      </w:rPr>
+                      <m:t>-</m:t>
+                    </m:r>
+                    <m:r>
+                      <w:rPr>
+                        <w:rFonts w:ascii="Cambria Math" w:hAnsi="Cambria Math"/>
+                        <w:sz w:val="22"/>
+                        <w:szCs w:val="22"/>
+                      </w:rPr>
+                      <m:t>5</m:t>
+                    </m:r>
+                  </m:sup>
+                </m:sSup>
+              </m:oMath>
+            </m:oMathPara>
+          </w:p>
+        </w:tc>
+        <w:tc>
+          <w:tcPr>
+            <w:tcW w:w="1653" w:type="dxa"/>
+            <w:tcBorders>
+              <w:top w:val="nil"/>
+              <w:bottom w:val="nil"/>
+            </w:tcBorders>
+          </w:tcPr>
+          <w:p>
+            <w:pPr>
+              <w:spacing w:line="360" w:lineRule="auto"/>
+              <w:jc w:val="center"/>
+              <w:rPr>
+                <w:sz w:val="22"/>
+                <w:szCs w:val="22"/>
+              </w:rPr>
+            </w:pPr>
+            <m:oMathPara>
+              <m:oMath>
+                <m:r>
+                  <w:rPr>
+                    <w:rFonts w:ascii="Cambria Math" w:hAnsi="Cambria Math"/>
+                    <w:sz w:val="22"/>
+                    <w:szCs w:val="22"/>
+                  </w:rPr>
+                  <m:t>7.8</m:t>
+                </m:r>
+                <m:r>
+                  <w:rPr>
+                    <w:rFonts w:ascii="Cambria Math" w:hAnsi="Cambria Math"/>
+                    <w:sz w:val="22"/>
+                    <w:szCs w:val="22"/>
+                  </w:rPr>
+                  <m:t>×</m:t>
+                </m:r>
+                <m:sSup>
+                  <m:sSupPr>
+                    <m:ctrlPr>
+                      <w:rPr>
+                        <w:rFonts w:ascii="Cambria Math" w:hAnsi="Cambria Math"/>
+                        <w:i/>
+                        <w:sz w:val="22"/>
+                        <w:szCs w:val="22"/>
+                      </w:rPr>
+                    </m:ctrlPr>
+                  </m:sSupPr>
+                  <m:e>
+                    <m:r>
+                      <w:rPr>
+                        <w:rFonts w:ascii="Cambria Math" w:hAnsi="Cambria Math"/>
+                        <w:sz w:val="22"/>
+                        <w:szCs w:val="22"/>
+                      </w:rPr>
+                      <m:t>10</m:t>
+                    </m:r>
+                  </m:e>
+                  <m:sup>
+                    <m:r>
+                      <w:rPr>
+                        <w:rFonts w:ascii="Cambria Math" w:hAnsi="Cambria Math"/>
+                        <w:sz w:val="22"/>
+                        <w:szCs w:val="22"/>
+                      </w:rPr>
+                      <m:t>-4</m:t>
+                    </m:r>
+                  </m:sup>
+                </m:sSup>
+              </m:oMath>
+            </m:oMathPara>
+          </w:p>
+        </w:tc>
+        <w:tc>
+          <w:tcPr>
+            <w:tcW w:w="1653" w:type="dxa"/>
+            <w:tcBorders>
+              <w:top w:val="nil"/>
+              <w:bottom w:val="nil"/>
+            </w:tcBorders>
+          </w:tcPr>
+          <w:p>
+            <w:pPr>
+              <w:spacing w:line="360" w:lineRule="auto"/>
+              <w:jc w:val="center"/>
+              <w:rPr>
+                <w:sz w:val="22"/>
+                <w:szCs w:val="22"/>
+              </w:rPr>
+            </w:pPr>
+            <m:oMathPara>
+              <m:oMath>
+                <m:r>
+                  <w:rPr>
+                    <w:rFonts w:ascii="Cambria Math" w:hAnsi="Cambria Math"/>
+                    <w:sz w:val="22"/>
+                    <w:szCs w:val="22"/>
+                  </w:rPr>
+                  <m:t>2.2</m:t>
+                </m:r>
+                <m:r>
+                  <w:rPr>
+                    <w:rFonts w:ascii="Cambria Math" w:hAnsi="Cambria Math"/>
+                    <w:sz w:val="22"/>
+                    <w:szCs w:val="22"/>
+                  </w:rPr>
+                  <m:t>×</m:t>
+                </m:r>
+                <m:sSup>
+                  <m:sSupPr>
+                    <m:ctrlPr>
+                      <w:rPr>
+                        <w:rFonts w:ascii="Cambria Math" w:hAnsi="Cambria Math"/>
+                        <w:i/>
+                        <w:sz w:val="22"/>
+                        <w:szCs w:val="22"/>
+                      </w:rPr>
+                    </m:ctrlPr>
+                  </m:sSupPr>
+                  <m:e>
+                    <m:r>
+                      <w:rPr>
+                        <w:rFonts w:ascii="Cambria Math" w:hAnsi="Cambria Math"/>
+                        <w:sz w:val="22"/>
+                        <w:szCs w:val="22"/>
+                      </w:rPr>
+                      <m:t>10</m:t>
+                    </m:r>
+                  </m:e>
+                  <m:sup>
+                    <m:r>
+                      <w:rPr>
+                        <w:rFonts w:ascii="Cambria Math" w:hAnsi="Cambria Math"/>
+                        <w:sz w:val="22"/>
+                        <w:szCs w:val="22"/>
+                      </w:rPr>
+                      <m:t>-</m:t>
+                    </m:r>
+                    <m:r>
+                      <w:rPr>
+                        <w:rFonts w:ascii="Cambria Math" w:hAnsi="Cambria Math"/>
+                        <w:sz w:val="22"/>
+                        <w:szCs w:val="22"/>
+                      </w:rPr>
+                      <m:t>3</m:t>
+                    </m:r>
+                  </m:sup>
+                </m:sSup>
+              </m:oMath>
+            </m:oMathPara>
+          </w:p>
+        </w:tc>
+        <w:tc>
+          <w:tcPr>
+            <w:tcW w:w="1653" w:type="dxa"/>
+            <w:tcBorders>
+              <w:top w:val="nil"/>
+              <w:bottom w:val="nil"/>
+            </w:tcBorders>
+          </w:tcPr>
+          <w:p>
+            <w:pPr>
+              <w:spacing w:line="360" w:lineRule="auto"/>
+              <w:jc w:val="center"/>
+              <w:rPr>
+                <w:sz w:val="22"/>
+                <w:szCs w:val="22"/>
+              </w:rPr>
+            </w:pPr>
+            <m:oMathPara>
+              <m:oMath>
+                <m:r>
+                  <w:rPr>
+                    <w:rFonts w:ascii="Cambria Math" w:hAnsi="Cambria Math"/>
+                    <w:sz w:val="22"/>
+                    <w:szCs w:val="22"/>
+                  </w:rPr>
+                  <m:t>1.</m:t>
+                </m:r>
+                <m:r>
+                  <w:rPr>
+                    <w:rFonts w:ascii="Cambria Math" w:hAnsi="Cambria Math"/>
+                    <w:sz w:val="22"/>
+                    <w:szCs w:val="22"/>
+                  </w:rPr>
+                  <m:t>8</m:t>
+                </m:r>
+                <m:r>
+                  <w:rPr>
+                    <w:rFonts w:ascii="Cambria Math" w:hAnsi="Cambria Math"/>
+                    <w:sz w:val="22"/>
+                    <w:szCs w:val="22"/>
+                  </w:rPr>
+                  <m:t>×</m:t>
+                </m:r>
+                <m:sSup>
+                  <m:sSupPr>
+                    <m:ctrlPr>
+                      <w:rPr>
+                        <w:rFonts w:ascii="Cambria Math" w:hAnsi="Cambria Math"/>
+                        <w:i/>
+                        <w:sz w:val="22"/>
+                        <w:szCs w:val="22"/>
+                      </w:rPr>
+                    </m:ctrlPr>
+                  </m:sSupPr>
+                  <m:e>
+                    <m:r>
+                      <w:rPr>
+                        <w:rFonts w:ascii="Cambria Math" w:hAnsi="Cambria Math"/>
+                        <w:sz w:val="22"/>
+                        <w:szCs w:val="22"/>
+                      </w:rPr>
+                      <m:t>10</m:t>
+                    </m:r>
+                  </m:e>
+                  <m:sup>
+                    <m:r>
+                      <w:rPr>
+                        <w:rFonts w:ascii="Cambria Math" w:hAnsi="Cambria Math"/>
+                        <w:sz w:val="22"/>
+                        <w:szCs w:val="22"/>
+                      </w:rPr>
+                      <m:t>-</m:t>
+                    </m:r>
+                    <m:r>
+                      <w:rPr>
+                        <w:rFonts w:ascii="Cambria Math" w:hAnsi="Cambria Math"/>
+                        <w:sz w:val="22"/>
+                        <w:szCs w:val="22"/>
+                      </w:rPr>
+                      <m:t>5</m:t>
+                    </m:r>
+                  </m:sup>
+                </m:sSup>
+              </m:oMath>
+            </m:oMathPara>
+          </w:p>
+        </w:tc>
+      </w:tr>
+      <w:tr>
+        <w:tc>
+          <w:tcPr>
+            <w:tcW w:w="2405" w:type="dxa"/>
+            <w:tcBorders>
+              <w:top w:val="nil"/>
+              <w:bottom w:val="single" w:sz="8" w:space="0" w:color="000000" w:themeColor="text1"/>
+            </w:tcBorders>
+          </w:tcPr>
+          <w:p>
+            <w:pPr>
+              <w:spacing w:line="360" w:lineRule="auto"/>
+              <w:jc w:val="left"/>
+              <w:rPr>
+                <w:sz w:val="26"/>
+                <w:szCs w:val="26"/>
+              </w:rPr>
+            </w:pPr>
+            <w:r>
+              <w:rPr>
+                <w:sz w:val="26"/>
+                <w:szCs w:val="26"/>
+              </w:rPr>
+              <w:t>P(</w:t>
+            </w:r>
+            <w:proofErr w:type="spellStart"/>
+            <w:r>
+              <w:rPr>
+                <w:sz w:val="26"/>
+                <w:szCs w:val="26"/>
+              </w:rPr>
+              <w:t>k|ice</w:t>
+            </w:r>
+            <w:proofErr w:type="spellEnd"/>
+            <w:r>
+              <w:rPr>
+                <w:sz w:val="26"/>
+                <w:szCs w:val="26"/>
+              </w:rPr>
+              <w:t>)</w:t>
+            </w:r>
+            <w:r>
+              <w:rPr>
+                <w:sz w:val="26"/>
+                <w:szCs w:val="26"/>
+              </w:rPr>
+              <w:t>/</w:t>
+            </w:r>
+            <w:r>
+              <w:rPr>
+                <w:sz w:val="26"/>
+                <w:szCs w:val="26"/>
+              </w:rPr>
+              <w:t>P(</w:t>
+            </w:r>
+            <w:proofErr w:type="spellStart"/>
+            <w:r>
+              <w:rPr>
+                <w:sz w:val="26"/>
+                <w:szCs w:val="26"/>
+              </w:rPr>
+              <w:t>k|steam</w:t>
+            </w:r>
+            <w:proofErr w:type="spellEnd"/>
+            <w:r>
+              <w:rPr>
+                <w:sz w:val="26"/>
+                <w:szCs w:val="26"/>
+              </w:rPr>
+              <w:t>)</w:t>
+            </w:r>
+          </w:p>
+        </w:tc>
+        <w:tc>
+          <w:tcPr>
+            <w:tcW w:w="1652" w:type="dxa"/>
+            <w:tcBorders>
+              <w:top w:val="nil"/>
+              <w:bottom w:val="single" w:sz="8" w:space="0" w:color="000000" w:themeColor="text1"/>
+            </w:tcBorders>
+          </w:tcPr>
+          <w:p>
+            <w:pPr>
+              <w:spacing w:line="360" w:lineRule="auto"/>
+              <w:jc w:val="center"/>
+              <w:rPr>
+                <w:sz w:val="26"/>
+                <w:szCs w:val="26"/>
+              </w:rPr>
+            </w:pPr>
+            <w:r>
+              <w:rPr>
+                <w:sz w:val="26"/>
+                <w:szCs w:val="26"/>
+              </w:rPr>
+              <w:t>8.9</w:t>
+            </w:r>
+          </w:p>
+        </w:tc>
+        <w:tc>
+          <w:tcPr>
+            <w:tcW w:w="1653" w:type="dxa"/>
+            <w:tcBorders>
+              <w:top w:val="nil"/>
+              <w:bottom w:val="single" w:sz="8" w:space="0" w:color="000000" w:themeColor="text1"/>
+            </w:tcBorders>
+          </w:tcPr>
+          <w:p>
+            <w:pPr>
+              <w:spacing w:line="360" w:lineRule="auto"/>
+              <w:jc w:val="center"/>
+              <w:rPr>
+                <w:sz w:val="22"/>
+                <w:szCs w:val="22"/>
+              </w:rPr>
+            </w:pPr>
+            <m:oMathPara>
+              <m:oMath>
+                <m:r>
+                  <w:rPr>
+                    <w:rFonts w:ascii="Cambria Math" w:hAnsi="Cambria Math"/>
+                    <w:sz w:val="22"/>
+                    <w:szCs w:val="22"/>
+                  </w:rPr>
+                  <m:t>8.5</m:t>
+                </m:r>
+                <m:r>
+                  <w:rPr>
+                    <w:rFonts w:ascii="Cambria Math" w:hAnsi="Cambria Math"/>
+                    <w:sz w:val="22"/>
+                    <w:szCs w:val="22"/>
+                  </w:rPr>
+                  <m:t>×</m:t>
+                </m:r>
+                <m:sSup>
+                  <m:sSupPr>
+                    <m:ctrlPr>
+                      <w:rPr>
+                        <w:rFonts w:ascii="Cambria Math" w:hAnsi="Cambria Math"/>
+                        <w:i/>
+                        <w:sz w:val="22"/>
+                        <w:szCs w:val="22"/>
+                      </w:rPr>
+                    </m:ctrlPr>
+                  </m:sSupPr>
+                  <m:e>
+                    <m:r>
+                      <w:rPr>
+                        <w:rFonts w:ascii="Cambria Math" w:hAnsi="Cambria Math"/>
+                        <w:sz w:val="22"/>
+                        <w:szCs w:val="22"/>
+                      </w:rPr>
+                      <m:t>10</m:t>
+                    </m:r>
+                  </m:e>
+                  <m:sup>
+                    <m:r>
+                      <w:rPr>
+                        <w:rFonts w:ascii="Cambria Math" w:hAnsi="Cambria Math"/>
+                        <w:sz w:val="22"/>
+                        <w:szCs w:val="22"/>
+                      </w:rPr>
+                      <m:t>-</m:t>
+                    </m:r>
+                    <m:r>
+                      <w:rPr>
+                        <w:rFonts w:ascii="Cambria Math" w:hAnsi="Cambria Math"/>
+                        <w:sz w:val="22"/>
+                        <w:szCs w:val="22"/>
+                      </w:rPr>
+                      <m:t>2</m:t>
+                    </m:r>
+                  </m:sup>
+                </m:sSup>
+              </m:oMath>
+            </m:oMathPara>
+          </w:p>
+        </w:tc>
+        <w:tc>
+          <w:tcPr>
+            <w:tcW w:w="1653" w:type="dxa"/>
+            <w:tcBorders>
+              <w:top w:val="nil"/>
+              <w:bottom w:val="single" w:sz="8" w:space="0" w:color="000000" w:themeColor="text1"/>
+            </w:tcBorders>
+          </w:tcPr>
+          <w:p>
+            <w:pPr>
+              <w:spacing w:line="360" w:lineRule="auto"/>
+              <w:jc w:val="center"/>
+              <w:rPr>
+                <w:sz w:val="26"/>
+                <w:szCs w:val="26"/>
+              </w:rPr>
+            </w:pPr>
+            <w:r>
+              <w:rPr>
+                <w:sz w:val="26"/>
+                <w:szCs w:val="26"/>
+              </w:rPr>
+              <w:t>1.36</w:t>
+            </w:r>
+          </w:p>
+        </w:tc>
+        <w:tc>
+          <w:tcPr>
+            <w:tcW w:w="1653" w:type="dxa"/>
+            <w:tcBorders>
+              <w:top w:val="nil"/>
+              <w:bottom w:val="single" w:sz="8" w:space="0" w:color="000000" w:themeColor="text1"/>
+            </w:tcBorders>
+          </w:tcPr>
+          <w:p>
+            <w:pPr>
+              <w:spacing w:line="360" w:lineRule="auto"/>
+              <w:jc w:val="center"/>
+              <w:rPr>
+                <w:sz w:val="26"/>
+                <w:szCs w:val="26"/>
+              </w:rPr>
+            </w:pPr>
+            <w:r>
+              <w:rPr>
+                <w:sz w:val="26"/>
+                <w:szCs w:val="26"/>
+              </w:rPr>
+              <w:t>0.96</w:t>
+            </w:r>
+          </w:p>
+        </w:tc>
+      </w:tr>
+    </w:tbl>
+    <w:p>
+      <w:pPr>
+        <w:spacing w:line="360" w:lineRule="auto"/>
+        <w:rPr>
+          <w:sz w:val="28"/>
+          <w:szCs w:val="28"/>
+        </w:rPr>
+      </w:pPr>
+    </w:p>
+    <w:p>
+      <w:pPr>
+        <w:spacing w:line="360" w:lineRule="auto"/>
+        <w:rPr>
+          <w:sz w:val="28"/>
+          <w:szCs w:val="28"/>
+        </w:rPr>
+      </w:pPr>
+      <w:r>
+        <w:rPr>
+          <w:sz w:val="28"/>
+          <w:szCs w:val="28"/>
+        </w:rPr>
+        <w:t xml:space="preserve">In the figure above the values plotted indicate the probability the next word is either solid, gas, water or fashion. In the final row the ratio of </w:t>
+      </w:r>
+      <w:r>
+        <w:rPr>
+          <w:sz w:val="26"/>
+          <w:szCs w:val="26"/>
+        </w:rPr>
+        <w:t>P(</w:t>
+      </w:r>
+      <w:proofErr w:type="spellStart"/>
+      <w:r>
+        <w:rPr>
+          <w:sz w:val="26"/>
+          <w:szCs w:val="26"/>
+        </w:rPr>
+        <w:t>k|ice</w:t>
+      </w:r>
+      <w:proofErr w:type="spellEnd"/>
+      <w:r>
+        <w:rPr>
+          <w:sz w:val="26"/>
+          <w:szCs w:val="26"/>
+        </w:rPr>
+        <w:t>)</w:t>
+      </w:r>
+      <w:r>
+        <w:rPr>
+          <w:sz w:val="26"/>
+          <w:szCs w:val="26"/>
+        </w:rPr>
+        <w:t xml:space="preserve"> divided by </w:t>
+      </w:r>
+      <w:r>
+        <w:rPr>
+          <w:sz w:val="26"/>
+          <w:szCs w:val="26"/>
+        </w:rPr>
+        <w:t>P(</w:t>
+      </w:r>
+      <w:proofErr w:type="spellStart"/>
+      <w:r>
+        <w:rPr>
+          <w:sz w:val="26"/>
+          <w:szCs w:val="26"/>
+        </w:rPr>
+        <w:t>k|steam</w:t>
+      </w:r>
+      <w:proofErr w:type="spellEnd"/>
+      <w:r>
+        <w:rPr>
+          <w:sz w:val="26"/>
+          <w:szCs w:val="26"/>
+        </w:rPr>
+        <w:t>)</w:t>
+      </w:r>
+      <w:r>
+        <w:rPr>
+          <w:sz w:val="28"/>
+          <w:szCs w:val="28"/>
+        </w:rPr>
+        <w:t xml:space="preserve"> </w:t>
+      </w:r>
+      <w:r>
+        <w:rPr>
+          <w:sz w:val="28"/>
+          <w:szCs w:val="28"/>
+        </w:rPr>
+        <w:t xml:space="preserve">is shown. Observing the results it is evident that when the next word is closer to the numerator (ice) the </w:t>
+      </w:r>
+      <w:r>
+        <w:rPr>
+          <w:sz w:val="28"/>
+          <w:szCs w:val="28"/>
+        </w:rPr>
+        <w:t>ratio</w:t>
+      </w:r>
+      <w:r>
+        <w:rPr>
+          <w:sz w:val="28"/>
+          <w:szCs w:val="28"/>
+        </w:rPr>
+        <w:t xml:space="preserve"> is &gt;1 and when the next word is closer to the denominator (steam) the </w:t>
+      </w:r>
+      <w:r>
+        <w:rPr>
+          <w:sz w:val="28"/>
+          <w:szCs w:val="28"/>
+        </w:rPr>
+        <w:t>ratio</w:t>
+      </w:r>
+      <w:r>
+        <w:rPr>
+          <w:sz w:val="28"/>
+          <w:szCs w:val="28"/>
+        </w:rPr>
+        <w:t xml:space="preserve"> is &lt;1.</w:t>
+      </w:r>
+      <w:r>
+        <w:rPr>
+          <w:sz w:val="28"/>
+          <w:szCs w:val="28"/>
+        </w:rPr>
+        <w:t xml:space="preserve"> </w:t>
+      </w:r>
+      <w:r>
+        <w:rPr>
+          <w:sz w:val="28"/>
+          <w:szCs w:val="28"/>
+        </w:rPr>
+        <w:t xml:space="preserve">The probability increases as the </w:t>
+      </w:r>
+      <w:r>
+        <w:rPr>
+          <w:sz w:val="28"/>
+          <w:szCs w:val="28"/>
+        </w:rPr>
+        <w:t>ratio</w:t>
+      </w:r>
+      <w:r>
+        <w:rPr>
+          <w:sz w:val="28"/>
+          <w:szCs w:val="28"/>
+        </w:rPr>
+        <w:t xml:space="preserve"> gets further from 1. </w:t>
+      </w:r>
+      <w:r>
+        <w:rPr>
+          <w:sz w:val="28"/>
+          <w:szCs w:val="28"/>
+        </w:rPr>
+        <w:t xml:space="preserve">For completely dissimilar words the value will be close to 1 as </w:t>
+      </w:r>
+      <w:r>
+        <w:rPr>
+          <w:sz w:val="28"/>
+          <w:szCs w:val="28"/>
+        </w:rPr>
+        <w:t>both probabilities</w:t>
+      </w:r>
+      <w:r>
+        <w:rPr>
+          <w:sz w:val="28"/>
+          <w:szCs w:val="28"/>
+        </w:rPr>
+        <w:t xml:space="preserve"> should both be very low</w:t>
+      </w:r>
+      <w:r>
+        <w:rPr>
+          <w:sz w:val="28"/>
+          <w:szCs w:val="28"/>
+        </w:rPr>
+        <w:t>, evidenced by the ratio for ‘fashion’</w:t>
+      </w:r>
+      <w:r>
+        <w:rPr>
+          <w:sz w:val="28"/>
+          <w:szCs w:val="28"/>
+        </w:rPr>
+        <w:t>.</w:t>
+      </w:r>
+      <w:r>
+        <w:rPr>
+          <w:sz w:val="28"/>
+          <w:szCs w:val="28"/>
+        </w:rPr>
+        <w:t xml:space="preserve"> </w:t>
+      </w:r>
+    </w:p>
+    <w:p>
+      <w:pPr>
+        <w:spacing w:line="360" w:lineRule="auto"/>
+        <w:rPr>
+          <w:sz w:val="28"/>
+          <w:szCs w:val="28"/>
+        </w:rPr>
+      </w:pPr>
+    </w:p>
+    <w:p>
+      <w:pPr>
+        <w:pStyle w:val="Heading2"/>
+        <w:rPr>
+          <w:rFonts w:ascii="Garamond" w:hAnsi="Garamond"/>
+          <w:b/>
+          <w:bCs/>
+          <w:color w:val="000000" w:themeColor="text1"/>
+          <w:sz w:val="32"/>
+          <w:szCs w:val="32"/>
+        </w:rPr>
+      </w:pPr>
+      <w:r>
+        <w:rPr>
+          <w:rFonts w:ascii="Garamond" w:hAnsi="Garamond" w:cs="Times New Roman"/>
+          <w:b/>
+          <w:bCs/>
+          <w:color w:val="000000" w:themeColor="text1"/>
+          <w:sz w:val="32"/>
+          <w:szCs w:val="32"/>
+        </w:rPr>
+        <w:t>2.4.</w:t>
+      </w:r>
+      <w:r>
+        <w:rPr>
+          <w:rFonts w:ascii="Garamond" w:hAnsi="Garamond" w:cs="Times New Roman"/>
+          <w:b/>
+          <w:bCs/>
+          <w:color w:val="000000" w:themeColor="text1"/>
+          <w:sz w:val="32"/>
+          <w:szCs w:val="32"/>
+        </w:rPr>
+        <w:t>3</w:t>
+      </w:r>
+      <w:r>
+        <w:rPr>
+          <w:rFonts w:ascii="Garamond" w:hAnsi="Garamond" w:cs="Times New Roman"/>
+          <w:b/>
+          <w:bCs/>
+          <w:color w:val="000000" w:themeColor="text1"/>
+          <w:sz w:val="32"/>
+          <w:szCs w:val="32"/>
+        </w:rPr>
+        <w:t xml:space="preserve">    </w:t>
+      </w:r>
+      <w:r>
+        <w:rPr>
+          <w:rFonts w:ascii="Garamond" w:hAnsi="Garamond"/>
+          <w:b/>
+          <w:bCs/>
+          <w:color w:val="000000" w:themeColor="text1"/>
+          <w:sz w:val="32"/>
+          <w:szCs w:val="32"/>
+        </w:rPr>
+        <w:t>Embeddings from Language Models</w:t>
+      </w:r>
+      <w:r>
+        <w:rPr>
+          <w:rFonts w:ascii="Garamond" w:hAnsi="Garamond"/>
+          <w:b/>
+          <w:bCs/>
+          <w:color w:val="000000" w:themeColor="text1"/>
+          <w:sz w:val="32"/>
+          <w:szCs w:val="32"/>
+        </w:rPr>
+        <w:t xml:space="preserve"> (</w:t>
+      </w:r>
+      <w:proofErr w:type="spellStart"/>
+      <w:r>
+        <w:rPr>
+          <w:rFonts w:ascii="Garamond" w:hAnsi="Garamond"/>
+          <w:b/>
+          <w:bCs/>
+          <w:color w:val="000000" w:themeColor="text1"/>
+          <w:sz w:val="32"/>
+          <w:szCs w:val="32"/>
+        </w:rPr>
+        <w:t>ELMo</w:t>
+      </w:r>
+      <w:proofErr w:type="spellEnd"/>
+      <w:r>
+        <w:rPr>
+          <w:rFonts w:ascii="Garamond" w:hAnsi="Garamond"/>
+          <w:b/>
+          <w:bCs/>
+          <w:color w:val="000000" w:themeColor="text1"/>
+          <w:sz w:val="32"/>
+          <w:szCs w:val="32"/>
+        </w:rPr>
+        <w:t>)</w:t>
+      </w:r>
+    </w:p>
+    <w:p/>
+    <w:p>
+      <w:pPr>
+        <w:pStyle w:val="Heading2"/>
+        <w:rPr>
+          <w:rFonts w:ascii="Garamond" w:hAnsi="Garamond"/>
+          <w:b/>
+          <w:bCs/>
+          <w:color w:val="000000" w:themeColor="text1"/>
+          <w:sz w:val="32"/>
+          <w:szCs w:val="32"/>
+        </w:rPr>
+      </w:pPr>
+      <w:r>
+        <w:rPr>
+          <w:rFonts w:ascii="Garamond" w:hAnsi="Garamond" w:cs="Times New Roman"/>
+          <w:b/>
+          <w:bCs/>
+          <w:color w:val="000000" w:themeColor="text1"/>
+          <w:sz w:val="32"/>
+          <w:szCs w:val="32"/>
+        </w:rPr>
+        <w:t>2.4.</w:t>
+      </w:r>
+      <w:r>
+        <w:rPr>
+          <w:rFonts w:ascii="Garamond" w:hAnsi="Garamond" w:cs="Times New Roman"/>
+          <w:b/>
+          <w:bCs/>
+          <w:color w:val="000000" w:themeColor="text1"/>
+          <w:sz w:val="32"/>
+          <w:szCs w:val="32"/>
+        </w:rPr>
+        <w:t>4</w:t>
+      </w:r>
+      <w:r>
+        <w:rPr>
+          <w:rFonts w:ascii="Garamond" w:hAnsi="Garamond" w:cs="Times New Roman"/>
+          <w:b/>
+          <w:bCs/>
+          <w:color w:val="000000" w:themeColor="text1"/>
+          <w:sz w:val="32"/>
+          <w:szCs w:val="32"/>
+        </w:rPr>
+        <w:t xml:space="preserve">    </w:t>
+      </w:r>
+      <w:r>
+        <w:rPr>
+          <w:rFonts w:ascii="Garamond" w:hAnsi="Garamond"/>
+          <w:b/>
+          <w:bCs/>
+          <w:color w:val="000000" w:themeColor="text1"/>
+          <w:sz w:val="32"/>
+          <w:szCs w:val="32"/>
+        </w:rPr>
+        <w:t>Universal Language Model F</w:t>
+      </w:r>
+      <w:r>
+        <w:rPr>
+          <w:rFonts w:ascii="Garamond" w:hAnsi="Garamond"/>
+          <w:b/>
+          <w:bCs/>
+          <w:color w:val="000000" w:themeColor="text1"/>
+          <w:sz w:val="32"/>
+          <w:szCs w:val="32"/>
+        </w:rPr>
+        <w:t>i</w:t>
+      </w:r>
+      <w:r>
+        <w:rPr>
+          <w:rFonts w:ascii="Garamond" w:hAnsi="Garamond"/>
+          <w:b/>
+          <w:bCs/>
+          <w:color w:val="000000" w:themeColor="text1"/>
+          <w:sz w:val="32"/>
+          <w:szCs w:val="32"/>
+        </w:rPr>
+        <w:t>ne-Tuning</w:t>
+      </w:r>
+      <w:r>
+        <w:rPr>
+          <w:rFonts w:ascii="Garamond" w:hAnsi="Garamond"/>
+          <w:b/>
+          <w:bCs/>
+          <w:color w:val="000000" w:themeColor="text1"/>
+          <w:sz w:val="32"/>
+          <w:szCs w:val="32"/>
+        </w:rPr>
+        <w:t xml:space="preserve"> </w:t>
+      </w:r>
+      <w:r>
+        <w:rPr>
+          <w:rFonts w:ascii="Garamond" w:hAnsi="Garamond"/>
+          <w:b/>
+          <w:bCs/>
+          <w:color w:val="000000" w:themeColor="text1"/>
+          <w:sz w:val="32"/>
+          <w:szCs w:val="32"/>
+        </w:rPr>
+        <w:t>(</w:t>
+      </w:r>
+      <w:proofErr w:type="spellStart"/>
+      <w:r>
+        <w:rPr>
+          <w:rFonts w:ascii="Garamond" w:hAnsi="Garamond"/>
+          <w:b/>
+          <w:bCs/>
+          <w:color w:val="000000" w:themeColor="text1"/>
+          <w:sz w:val="32"/>
+          <w:szCs w:val="32"/>
+        </w:rPr>
+        <w:t>ULMFi</w:t>
+      </w:r>
+      <w:r>
+        <w:rPr>
+          <w:rFonts w:ascii="Garamond" w:hAnsi="Garamond"/>
+          <w:b/>
+          <w:bCs/>
+          <w:color w:val="000000" w:themeColor="text1"/>
+          <w:sz w:val="32"/>
+          <w:szCs w:val="32"/>
+        </w:rPr>
+        <w:t>T</w:t>
+      </w:r>
+      <w:proofErr w:type="spellEnd"/>
+      <w:r>
+        <w:rPr>
+          <w:rFonts w:ascii="Garamond" w:hAnsi="Garamond"/>
+          <w:b/>
+          <w:bCs/>
+          <w:color w:val="000000" w:themeColor="text1"/>
+          <w:sz w:val="32"/>
+          <w:szCs w:val="32"/>
+        </w:rPr>
+        <w:t>)</w:t>
+      </w:r>
+    </w:p>
+    <w:p>
+      <w:pPr>
         <w:rPr>
           <w:rFonts w:ascii="Palatino" w:hAnsi="Palatino"/>
         </w:rPr>
+      </w:pPr>
+    </w:p>
+    <w:p>
+      <w:pPr>
+        <w:pStyle w:val="Heading2"/>
+        <w:rPr>
+          <w:rFonts w:ascii="Garamond" w:hAnsi="Garamond"/>
+          <w:b/>
+          <w:bCs/>
+          <w:color w:val="000000" w:themeColor="text1"/>
+          <w:sz w:val="32"/>
+          <w:szCs w:val="32"/>
+        </w:rPr>
+      </w:pPr>
+      <w:r>
+        <w:rPr>
+          <w:rFonts w:ascii="Garamond" w:hAnsi="Garamond" w:cs="Times New Roman"/>
+          <w:b/>
+          <w:bCs/>
+          <w:color w:val="000000" w:themeColor="text1"/>
+          <w:sz w:val="32"/>
+          <w:szCs w:val="32"/>
+        </w:rPr>
+        <w:t>2.4.</w:t>
+      </w:r>
+      <w:r>
+        <w:rPr>
+          <w:rFonts w:ascii="Garamond" w:hAnsi="Garamond" w:cs="Times New Roman"/>
+          <w:b/>
+          <w:bCs/>
+          <w:color w:val="000000" w:themeColor="text1"/>
+          <w:sz w:val="32"/>
+          <w:szCs w:val="32"/>
+        </w:rPr>
+        <w:t>5</w:t>
+      </w:r>
+      <w:r>
+        <w:rPr>
+          <w:rFonts w:ascii="Garamond" w:hAnsi="Garamond" w:cs="Times New Roman"/>
+          <w:b/>
+          <w:bCs/>
+          <w:color w:val="000000" w:themeColor="text1"/>
+          <w:sz w:val="32"/>
+          <w:szCs w:val="32"/>
+        </w:rPr>
+        <w:t xml:space="preserve">    </w:t>
+      </w:r>
+      <w:r>
+        <w:rPr>
+          <w:rFonts w:ascii="Garamond" w:hAnsi="Garamond"/>
+          <w:b/>
+          <w:bCs/>
+          <w:color w:val="000000" w:themeColor="text1"/>
+          <w:sz w:val="32"/>
+          <w:szCs w:val="32"/>
+        </w:rPr>
+        <w:t>Transformer</w:t>
+      </w:r>
+    </w:p>
+    <w:p/>
+    <w:p>
+      <w:pPr>
+        <w:pStyle w:val="Heading2"/>
+        <w:ind w:left="720" w:hanging="720"/>
+        <w:rPr>
+          <w:rFonts w:ascii="Garamond" w:hAnsi="Garamond" w:cs="Times New Roman"/>
+          <w:b/>
+          <w:bCs/>
+          <w:color w:val="000000" w:themeColor="text1"/>
+          <w:sz w:val="32"/>
+          <w:szCs w:val="32"/>
+        </w:rPr>
+      </w:pPr>
+      <w:r>
+        <w:rPr>
+          <w:rFonts w:ascii="Garamond" w:hAnsi="Garamond" w:cs="Times New Roman"/>
+          <w:b/>
+          <w:bCs/>
+          <w:color w:val="000000" w:themeColor="text1"/>
+          <w:sz w:val="32"/>
+          <w:szCs w:val="32"/>
+        </w:rPr>
+        <w:t>2.4.</w:t>
+      </w:r>
+      <w:r>
+        <w:rPr>
+          <w:rFonts w:ascii="Garamond" w:hAnsi="Garamond" w:cs="Times New Roman"/>
+          <w:b/>
+          <w:bCs/>
+          <w:color w:val="000000" w:themeColor="text1"/>
+          <w:sz w:val="32"/>
+          <w:szCs w:val="32"/>
+        </w:rPr>
+        <w:t>6</w:t>
+      </w:r>
+      <w:r>
+        <w:rPr>
+          <w:rFonts w:ascii="Garamond" w:hAnsi="Garamond" w:cs="Times New Roman"/>
+          <w:b/>
+          <w:bCs/>
+          <w:color w:val="000000" w:themeColor="text1"/>
+          <w:sz w:val="32"/>
+          <w:szCs w:val="32"/>
+        </w:rPr>
+        <w:t xml:space="preserve"> </w:t>
+      </w:r>
+      <w:r>
+        <w:rPr>
+          <w:rFonts w:ascii="Garamond" w:hAnsi="Garamond" w:cs="Times New Roman"/>
+          <w:b/>
+          <w:bCs/>
+          <w:color w:val="000000" w:themeColor="text1"/>
+          <w:sz w:val="32"/>
+          <w:szCs w:val="32"/>
+        </w:rPr>
+        <w:t>Bidirectional Encoder Representations from Transformers</w:t>
+      </w:r>
+      <w:r>
+        <w:rPr>
+          <w:rFonts w:ascii="Garamond" w:hAnsi="Garamond" w:cs="Times New Roman"/>
+          <w:b/>
+          <w:bCs/>
+          <w:color w:val="000000" w:themeColor="text1"/>
+          <w:sz w:val="32"/>
+          <w:szCs w:val="32"/>
+        </w:rPr>
+        <w:t xml:space="preserve">  (BERT)</w:t>
+      </w:r>
+    </w:p>
+    <w:p/>
+    <w:p>
+      <w:pPr>
+        <w:rPr>
+          <w:b/>
+          <w:bCs/>
+          <w:color w:val="FF0000"/>
+        </w:rPr>
+      </w:pPr>
+      <w:r>
+        <w:rPr>
+          <w:b/>
+          <w:bCs/>
+          <w:color w:val="FF0000"/>
+        </w:rPr>
+        <w:t>Trained unsupervised?</w:t>
+      </w:r>
+    </w:p>
+    <w:p/>
+    <w:p>
+      <w:pPr>
+        <w:pStyle w:val="Heading2"/>
+        <w:ind w:left="720" w:hanging="720"/>
+        <w:jc w:val="left"/>
+        <w:rPr>
+          <w:rFonts w:ascii="Garamond" w:hAnsi="Garamond"/>
+          <w:b/>
+          <w:bCs/>
+          <w:color w:val="000000" w:themeColor="text1"/>
+          <w:sz w:val="32"/>
+          <w:szCs w:val="32"/>
+        </w:rPr>
+      </w:pPr>
+      <w:r>
+        <w:rPr>
+          <w:rFonts w:ascii="Garamond" w:hAnsi="Garamond" w:cs="Times New Roman"/>
+          <w:b/>
+          <w:bCs/>
+          <w:color w:val="000000" w:themeColor="text1"/>
+          <w:sz w:val="32"/>
+          <w:szCs w:val="32"/>
+        </w:rPr>
+        <w:t>2.4.</w:t>
+      </w:r>
+      <w:r>
+        <w:rPr>
+          <w:rFonts w:ascii="Garamond" w:hAnsi="Garamond" w:cs="Times New Roman"/>
+          <w:b/>
+          <w:bCs/>
+          <w:color w:val="000000" w:themeColor="text1"/>
+          <w:sz w:val="32"/>
+          <w:szCs w:val="32"/>
+        </w:rPr>
+        <w:t>7</w:t>
+      </w:r>
+      <w:r>
+        <w:rPr>
+          <w:rFonts w:ascii="Garamond" w:hAnsi="Garamond" w:cs="Times New Roman"/>
+          <w:b/>
+          <w:bCs/>
+          <w:color w:val="000000" w:themeColor="text1"/>
+          <w:sz w:val="32"/>
+          <w:szCs w:val="32"/>
+        </w:rPr>
+        <w:t xml:space="preserve">  </w:t>
+      </w:r>
+      <w:r>
+        <w:rPr>
+          <w:rFonts w:ascii="Garamond" w:hAnsi="Garamond" w:cs="Times New Roman"/>
+          <w:b/>
+          <w:bCs/>
+          <w:color w:val="000000" w:themeColor="text1"/>
+          <w:sz w:val="32"/>
+          <w:szCs w:val="32"/>
+        </w:rPr>
+        <w:t>Decoding-enhanced BERT with Disentangled Attentio</w:t>
+      </w:r>
+      <w:r>
+        <w:rPr>
+          <w:rFonts w:ascii="Garamond" w:hAnsi="Garamond" w:cs="Times New Roman"/>
+          <w:b/>
+          <w:bCs/>
+          <w:color w:val="000000" w:themeColor="text1"/>
+          <w:sz w:val="32"/>
+          <w:szCs w:val="32"/>
+        </w:rPr>
+        <w:t xml:space="preserve">n </w:t>
+      </w:r>
+      <w:r>
+        <w:rPr>
+          <w:rFonts w:ascii="Garamond" w:hAnsi="Garamond" w:cs="Times New Roman"/>
+          <w:b/>
+          <w:bCs/>
+          <w:color w:val="000000" w:themeColor="text1"/>
+          <w:sz w:val="32"/>
+          <w:szCs w:val="32"/>
+        </w:rPr>
+        <w:t>(</w:t>
+      </w:r>
+      <w:proofErr w:type="spellStart"/>
+      <w:r>
+        <w:rPr>
+          <w:rFonts w:ascii="Garamond" w:hAnsi="Garamond"/>
+          <w:b/>
+          <w:bCs/>
+          <w:color w:val="000000" w:themeColor="text1"/>
+          <w:sz w:val="32"/>
+          <w:szCs w:val="32"/>
+        </w:rPr>
+        <w:t>DeBERTa</w:t>
+      </w:r>
+      <w:proofErr w:type="spellEnd"/>
+      <w:r>
+        <w:rPr>
+          <w:rFonts w:ascii="Garamond" w:hAnsi="Garamond"/>
+          <w:b/>
+          <w:bCs/>
+          <w:color w:val="000000" w:themeColor="text1"/>
+          <w:sz w:val="32"/>
+          <w:szCs w:val="32"/>
+        </w:rPr>
+        <w:t>)</w:t>
+      </w:r>
+    </w:p>
+    <w:p>
+      <w:pPr>
+        <w:rPr>
+          <w:rFonts w:ascii="Palatino" w:hAnsi="Palatino"/>
+        </w:rPr>
         <w:sectPr>
-          <w:headerReference w:type="even" r:id="rId16"/>
-          <w:headerReference w:type="default" r:id="rId17"/>
+          <w:headerReference w:type="even" r:id="rId17"/>
+          <w:headerReference w:type="default" r:id="rId18"/>
           <w:pgSz w:w="11906" w:h="16838"/>
           <w:pgMar w:top="1440" w:right="1440" w:bottom="1021" w:left="1440" w:header="1021" w:footer="567" w:gutter="0"/>
           <w:pgNumType w:chapSep="period"/>
@@ -3928,9 +6901,17 @@
     <w:p>
       <w:pPr>
         <w:pStyle w:val="Heading1"/>
-      </w:pPr>
-      <w:r>
-        <w:lastRenderedPageBreak/>
+        <w:rPr>
+          <w:sz w:val="36"/>
+          <w:szCs w:val="36"/>
+        </w:rPr>
+      </w:pPr>
+    </w:p>
+    <w:p>
+      <w:pPr>
+        <w:pStyle w:val="Heading1"/>
+      </w:pPr>
+      <w:r>
         <w:t>Chapter 3</w:t>
       </w:r>
     </w:p>
@@ -4354,51 +7335,7 @@
           <w:szCs w:val="28"/>
           <w:lang w:val="en-GB"/>
         </w:rPr>
-        <w:t xml:space="preserve"> in the financial domain when compared to other transfer learning methods such as </w:t>
-      </w:r>
-      <w:proofErr w:type="spellStart"/>
-      <w:r>
-        <w:rPr>
-          <w:rFonts w:cs="CMU Bright Roman"/>
-          <w:color w:val="000000" w:themeColor="text1"/>
-          <w:sz w:val="28"/>
-          <w:szCs w:val="28"/>
-          <w:lang w:val="en-GB"/>
-        </w:rPr>
-        <w:t>ULMFit</w:t>
-      </w:r>
-      <w:proofErr w:type="spellEnd"/>
-      <w:r>
-        <w:rPr>
-          <w:rFonts w:cs="CMU Bright Roman"/>
-          <w:color w:val="000000" w:themeColor="text1"/>
-          <w:sz w:val="28"/>
-          <w:szCs w:val="28"/>
-          <w:lang w:val="en-GB"/>
-        </w:rPr>
-        <w:t xml:space="preserve"> and </w:t>
-      </w:r>
-      <w:proofErr w:type="spellStart"/>
-      <w:r>
-        <w:rPr>
-          <w:rFonts w:cs="CMU Bright Roman"/>
-          <w:color w:val="000000" w:themeColor="text1"/>
-          <w:sz w:val="28"/>
-          <w:szCs w:val="28"/>
-          <w:lang w:val="en-GB"/>
-        </w:rPr>
-        <w:t>ELMo</w:t>
-      </w:r>
-      <w:proofErr w:type="spellEnd"/>
-      <w:r>
-        <w:rPr>
-          <w:rFonts w:cs="CMU Bright Roman"/>
-          <w:color w:val="000000" w:themeColor="text1"/>
-          <w:sz w:val="28"/>
-          <w:szCs w:val="28"/>
-          <w:lang w:val="en-GB"/>
-        </w:rPr>
-        <w:t>?</w:t>
+        <w:t xml:space="preserve"> in the financial domain when compared to other transfer learning methods?</w:t>
       </w:r>
     </w:p>
     <w:p>
@@ -5717,6 +8654,7 @@
           <w:szCs w:val="28"/>
           <w:lang w:val="en-GB"/>
         </w:rPr>
+        <w:lastRenderedPageBreak/>
         <w:t>Macro-averaged F1:</w:t>
       </w:r>
     </w:p>
@@ -8289,7 +11227,6 @@
                 <w:sz w:val="26"/>
                 <w:szCs w:val="26"/>
               </w:rPr>
-              <w:lastRenderedPageBreak/>
               <w:t>DeBERTa</w:t>
             </w:r>
             <w:proofErr w:type="spellEnd"/>
@@ -9195,7 +12132,7 @@
                     <pic:cNvPicPr/>
                   </pic:nvPicPr>
                   <pic:blipFill rotWithShape="1">
-                    <a:blip r:embed="rId18" cstate="print">
+                    <a:blip r:embed="rId19" cstate="print">
                       <a:extLst>
                         <a:ext uri="{28A0092B-C50C-407E-A947-70E740481C1C}">
                           <a14:useLocalDpi xmlns:a14="http://schemas.microsoft.com/office/drawing/2010/main" val="0"/>
@@ -9359,10 +12296,10 @@
             <o:lock v:ext="edit" aspectratio="t"/>
           </v:shapetype>
           <v:shape id="_x0000_s1026" type="#_x0000_t75" alt="" style="position:absolute;left:0;text-align:left;margin-left:-27.05pt;margin-top:108.6pt;width:517.7pt;height:164.15pt;z-index:251660288;mso-wrap-edited:f;mso-width-percent:0;mso-height-percent:0;mso-position-horizontal-relative:text;mso-position-vertical-relative:text;mso-width-percent:0;mso-height-percent:0">
-            <v:imagedata r:id="rId19" o:title=""/>
+            <v:imagedata r:id="rId20" o:title=""/>
             <w10:wrap type="square"/>
           </v:shape>
-          <o:OLEObject Type="Embed" ProgID="Word.DocumentMacroEnabled.12" ShapeID="_x0000_s1026" DrawAspect="Content" ObjectID="_1680976956" r:id="rId20"/>
+          <o:OLEObject Type="Embed" ProgID="Word.DocumentMacroEnabled.12" ShapeID="_x0000_s1026" DrawAspect="Content" ObjectID="_1681003199" r:id="rId21"/>
         </w:object>
       </w:r>
       <w:r>
@@ -9466,6 +12403,7 @@
           <w:sz w:val="28"/>
           <w:szCs w:val="28"/>
         </w:rPr>
+        <w:lastRenderedPageBreak/>
         <w:t>Explain parameters show results.</w:t>
       </w:r>
     </w:p>
@@ -10221,6 +13159,208 @@
             <w:tcW w:w="2694" w:type="dxa"/>
             <w:tcBorders>
               <w:top w:val="nil"/>
+              <w:bottom w:val="nil"/>
+            </w:tcBorders>
+          </w:tcPr>
+          <w:p>
+            <w:pPr>
+              <w:spacing w:line="360" w:lineRule="auto"/>
+              <w:rPr>
+                <w:color w:val="000000" w:themeColor="text1"/>
+                <w:sz w:val="26"/>
+                <w:szCs w:val="26"/>
+              </w:rPr>
+            </w:pPr>
+            <w:proofErr w:type="spellStart"/>
+            <w:r>
+              <w:rPr>
+                <w:color w:val="000000" w:themeColor="text1"/>
+                <w:sz w:val="26"/>
+                <w:szCs w:val="26"/>
+              </w:rPr>
+              <w:t>ULMFit</w:t>
+            </w:r>
+            <w:proofErr w:type="spellEnd"/>
+          </w:p>
+        </w:tc>
+        <w:tc>
+          <w:tcPr>
+            <w:tcW w:w="850" w:type="dxa"/>
+            <w:tcBorders>
+              <w:top w:val="nil"/>
+              <w:bottom w:val="nil"/>
+            </w:tcBorders>
+          </w:tcPr>
+          <w:p>
+            <w:pPr>
+              <w:spacing w:line="360" w:lineRule="auto"/>
+              <w:jc w:val="center"/>
+              <w:rPr>
+                <w:color w:val="000000" w:themeColor="text1"/>
+                <w:sz w:val="26"/>
+                <w:szCs w:val="26"/>
+              </w:rPr>
+            </w:pPr>
+            <w:r>
+              <w:rPr>
+                <w:color w:val="000000" w:themeColor="text1"/>
+                <w:sz w:val="26"/>
+                <w:szCs w:val="26"/>
+              </w:rPr>
+              <w:t>0.44</w:t>
+            </w:r>
+          </w:p>
+        </w:tc>
+        <w:tc>
+          <w:tcPr>
+            <w:tcW w:w="1276" w:type="dxa"/>
+            <w:tcBorders>
+              <w:top w:val="nil"/>
+              <w:bottom w:val="nil"/>
+            </w:tcBorders>
+          </w:tcPr>
+          <w:p>
+            <w:pPr>
+              <w:spacing w:line="360" w:lineRule="auto"/>
+              <w:jc w:val="center"/>
+              <w:rPr>
+                <w:color w:val="000000" w:themeColor="text1"/>
+                <w:sz w:val="26"/>
+                <w:szCs w:val="26"/>
+              </w:rPr>
+            </w:pPr>
+            <w:r>
+              <w:rPr>
+                <w:color w:val="000000" w:themeColor="text1"/>
+                <w:sz w:val="26"/>
+                <w:szCs w:val="26"/>
+              </w:rPr>
+              <w:t>0.81</w:t>
+            </w:r>
+          </w:p>
+        </w:tc>
+        <w:tc>
+          <w:tcPr>
+            <w:tcW w:w="1276" w:type="dxa"/>
+            <w:tcBorders>
+              <w:top w:val="nil"/>
+              <w:bottom w:val="nil"/>
+            </w:tcBorders>
+          </w:tcPr>
+          <w:p>
+            <w:pPr>
+              <w:spacing w:line="360" w:lineRule="auto"/>
+              <w:jc w:val="center"/>
+              <w:rPr>
+                <w:color w:val="000000" w:themeColor="text1"/>
+                <w:sz w:val="26"/>
+                <w:szCs w:val="26"/>
+              </w:rPr>
+            </w:pPr>
+            <w:r>
+              <w:rPr>
+                <w:color w:val="000000" w:themeColor="text1"/>
+                <w:sz w:val="26"/>
+                <w:szCs w:val="26"/>
+              </w:rPr>
+              <w:t>0.78</w:t>
+            </w:r>
+          </w:p>
+        </w:tc>
+        <w:tc>
+          <w:tcPr>
+            <w:tcW w:w="708" w:type="dxa"/>
+            <w:tcBorders>
+              <w:top w:val="nil"/>
+              <w:bottom w:val="nil"/>
+            </w:tcBorders>
+          </w:tcPr>
+          <w:p>
+            <w:pPr>
+              <w:spacing w:line="360" w:lineRule="auto"/>
+              <w:jc w:val="center"/>
+              <w:rPr>
+                <w:color w:val="000000" w:themeColor="text1"/>
+                <w:sz w:val="26"/>
+                <w:szCs w:val="26"/>
+              </w:rPr>
+            </w:pPr>
+            <w:r>
+              <w:rPr>
+                <w:color w:val="000000" w:themeColor="text1"/>
+                <w:sz w:val="26"/>
+                <w:szCs w:val="26"/>
+              </w:rPr>
+              <w:t>0.20</w:t>
+            </w:r>
+          </w:p>
+        </w:tc>
+        <w:tc>
+          <w:tcPr>
+            <w:tcW w:w="1205" w:type="dxa"/>
+            <w:tcBorders>
+              <w:top w:val="nil"/>
+              <w:bottom w:val="nil"/>
+            </w:tcBorders>
+          </w:tcPr>
+          <w:p>
+            <w:pPr>
+              <w:spacing w:line="360" w:lineRule="auto"/>
+              <w:jc w:val="center"/>
+              <w:rPr>
+                <w:color w:val="000000" w:themeColor="text1"/>
+                <w:sz w:val="26"/>
+                <w:szCs w:val="26"/>
+              </w:rPr>
+            </w:pPr>
+            <w:r>
+              <w:rPr>
+                <w:color w:val="000000" w:themeColor="text1"/>
+                <w:sz w:val="26"/>
+                <w:szCs w:val="26"/>
+              </w:rPr>
+              <w:t>0.93</w:t>
+            </w:r>
+          </w:p>
+        </w:tc>
+        <w:tc>
+          <w:tcPr>
+            <w:tcW w:w="1347" w:type="dxa"/>
+            <w:tcBorders>
+              <w:top w:val="nil"/>
+              <w:bottom w:val="nil"/>
+            </w:tcBorders>
+          </w:tcPr>
+          <w:p>
+            <w:pPr>
+              <w:spacing w:line="360" w:lineRule="auto"/>
+              <w:jc w:val="center"/>
+              <w:rPr>
+                <w:color w:val="000000" w:themeColor="text1"/>
+                <w:sz w:val="26"/>
+                <w:szCs w:val="26"/>
+              </w:rPr>
+            </w:pPr>
+            <w:r>
+              <w:rPr>
+                <w:color w:val="000000" w:themeColor="text1"/>
+                <w:sz w:val="26"/>
+                <w:szCs w:val="26"/>
+              </w:rPr>
+              <w:t>0.91</w:t>
+            </w:r>
+          </w:p>
+        </w:tc>
+      </w:tr>
+      <w:tr>
+        <w:trPr>
+          <w:jc w:val="center"/>
+        </w:trPr>
+        <w:tc>
+          <w:tcPr>
+            <w:tcW w:w="2694" w:type="dxa"/>
+            <w:tcBorders>
+              <w:top w:val="nil"/>
               <w:bottom w:val="single" w:sz="8" w:space="0" w:color="000000" w:themeColor="text1"/>
             </w:tcBorders>
           </w:tcPr>
@@ -10233,16 +13373,14 @@
                 <w:szCs w:val="26"/>
               </w:rPr>
             </w:pPr>
-            <w:proofErr w:type="spellStart"/>
             <w:r>
               <w:rPr>
                 <w:color w:val="000000" w:themeColor="text1"/>
                 <w:sz w:val="26"/>
                 <w:szCs w:val="26"/>
               </w:rPr>
-              <w:t>ULMFit</w:t>
+              <w:t>BERT</w:t>
             </w:r>
-            <w:proofErr w:type="spellEnd"/>
           </w:p>
         </w:tc>
         <w:tc>
@@ -10269,7 +13407,15 @@
                 <w:sz w:val="26"/>
                 <w:szCs w:val="26"/>
               </w:rPr>
-              <w:t>0.44</w:t>
+              <w:t>0.4</w:t>
+            </w:r>
+            <w:r>
+              <w:rPr>
+                <w:color w:val="000000" w:themeColor="text1"/>
+                <w:sz w:val="26"/>
+                <w:szCs w:val="26"/>
+              </w:rPr>
+              <w:t>1</w:t>
             </w:r>
           </w:p>
         </w:tc>
@@ -10297,7 +13443,15 @@
                 <w:sz w:val="26"/>
                 <w:szCs w:val="26"/>
               </w:rPr>
-              <w:t>0.81</w:t>
+              <w:t>0.8</w:t>
+            </w:r>
+            <w:r>
+              <w:rPr>
+                <w:color w:val="000000" w:themeColor="text1"/>
+                <w:sz w:val="26"/>
+                <w:szCs w:val="26"/>
+              </w:rPr>
+              <w:t>3</w:t>
             </w:r>
           </w:p>
         </w:tc>
@@ -10333,7 +13487,7 @@
                 <w:sz w:val="26"/>
                 <w:szCs w:val="26"/>
               </w:rPr>
-              <w:t>78</w:t>
+              <w:t>81</w:t>
             </w:r>
           </w:p>
         </w:tc>
@@ -10389,7 +13543,15 @@
                 <w:sz w:val="26"/>
                 <w:szCs w:val="26"/>
               </w:rPr>
-              <w:t>0.93</w:t>
+              <w:t>0.9</w:t>
+            </w:r>
+            <w:r>
+              <w:rPr>
+                <w:color w:val="000000" w:themeColor="text1"/>
+                <w:sz w:val="26"/>
+                <w:szCs w:val="26"/>
+              </w:rPr>
+              <w:t>4</w:t>
             </w:r>
           </w:p>
         </w:tc>
@@ -10417,7 +13579,15 @@
                 <w:sz w:val="26"/>
                 <w:szCs w:val="26"/>
               </w:rPr>
-              <w:t>0.91</w:t>
+              <w:t>0.9</w:t>
+            </w:r>
+            <w:r>
+              <w:rPr>
+                <w:color w:val="000000" w:themeColor="text1"/>
+                <w:sz w:val="26"/>
+                <w:szCs w:val="26"/>
+              </w:rPr>
+              <w:t>2</w:t>
             </w:r>
           </w:p>
         </w:tc>
@@ -11835,7 +15005,15 @@
           <w:sz w:val="28"/>
           <w:szCs w:val="28"/>
         </w:rPr>
-        <w:t xml:space="preserve"> both </w:t>
+        <w:t xml:space="preserve"> </w:t>
+      </w:r>
+      <w:r>
+        <w:rPr>
+          <w:sz w:val="28"/>
+          <w:szCs w:val="28"/>
+        </w:rPr>
+        <w:lastRenderedPageBreak/>
+        <w:t xml:space="preserve">both </w:t>
       </w:r>
       <w:r>
         <w:rPr>
@@ -12746,8 +15924,8 @@
       </w:pPr>
     </w:p>
     <w:sectPr>
-      <w:headerReference w:type="even" r:id="rId21"/>
-      <w:headerReference w:type="default" r:id="rId22"/>
+      <w:headerReference w:type="even" r:id="rId22"/>
+      <w:headerReference w:type="default" r:id="rId23"/>
       <w:pgSz w:w="11906" w:h="16838"/>
       <w:pgMar w:top="1440" w:right="1440" w:bottom="1134" w:left="1440" w:header="1021" w:footer="567" w:gutter="0"/>
       <w:pgNumType w:chapSep="period"/>
@@ -14518,6 +17696,92 @@
     </w:lvl>
   </w:abstractNum>
   <w:abstractNum w:abstractNumId="3" w15:restartNumberingAfterBreak="0">
+    <w:nsid w:val="2F813675"/>
+    <w:multiLevelType w:val="hybridMultilevel"/>
+    <w:tmpl w:val="EBAE2EBC"/>
+    <w:lvl w:ilvl="0" w:tplc="0809000F">
+      <w:start w:val="1"/>
+      <w:numFmt w:val="decimal"/>
+      <w:lvlText w:val="%1."/>
+      <w:lvlJc w:val="left"/>
+      <w:pPr>
+        <w:ind w:left="720" w:hanging="360"/>
+      </w:pPr>
+    </w:lvl>
+    <w:lvl w:ilvl="1" w:tplc="08090019" w:tentative="1">
+      <w:start w:val="1"/>
+      <w:numFmt w:val="lowerLetter"/>
+      <w:lvlText w:val="%2."/>
+      <w:lvlJc w:val="left"/>
+      <w:pPr>
+        <w:ind w:left="1440" w:hanging="360"/>
+      </w:pPr>
+    </w:lvl>
+    <w:lvl w:ilvl="2" w:tplc="0809001B" w:tentative="1">
+      <w:start w:val="1"/>
+      <w:numFmt w:val="lowerRoman"/>
+      <w:lvlText w:val="%3."/>
+      <w:lvlJc w:val="right"/>
+      <w:pPr>
+        <w:ind w:left="2160" w:hanging="180"/>
+      </w:pPr>
+    </w:lvl>
+    <w:lvl w:ilvl="3" w:tplc="0809000F" w:tentative="1">
+      <w:start w:val="1"/>
+      <w:numFmt w:val="decimal"/>
+      <w:lvlText w:val="%4."/>
+      <w:lvlJc w:val="left"/>
+      <w:pPr>
+        <w:ind w:left="2880" w:hanging="360"/>
+      </w:pPr>
+    </w:lvl>
+    <w:lvl w:ilvl="4" w:tplc="08090019" w:tentative="1">
+      <w:start w:val="1"/>
+      <w:numFmt w:val="lowerLetter"/>
+      <w:lvlText w:val="%5."/>
+      <w:lvlJc w:val="left"/>
+      <w:pPr>
+        <w:ind w:left="3600" w:hanging="360"/>
+      </w:pPr>
+    </w:lvl>
+    <w:lvl w:ilvl="5" w:tplc="0809001B" w:tentative="1">
+      <w:start w:val="1"/>
+      <w:numFmt w:val="lowerRoman"/>
+      <w:lvlText w:val="%6."/>
+      <w:lvlJc w:val="right"/>
+      <w:pPr>
+        <w:ind w:left="4320" w:hanging="180"/>
+      </w:pPr>
+    </w:lvl>
+    <w:lvl w:ilvl="6" w:tplc="0809000F" w:tentative="1">
+      <w:start w:val="1"/>
+      <w:numFmt w:val="decimal"/>
+      <w:lvlText w:val="%7."/>
+      <w:lvlJc w:val="left"/>
+      <w:pPr>
+        <w:ind w:left="5040" w:hanging="360"/>
+      </w:pPr>
+    </w:lvl>
+    <w:lvl w:ilvl="7" w:tplc="08090019" w:tentative="1">
+      <w:start w:val="1"/>
+      <w:numFmt w:val="lowerLetter"/>
+      <w:lvlText w:val="%8."/>
+      <w:lvlJc w:val="left"/>
+      <w:pPr>
+        <w:ind w:left="5760" w:hanging="360"/>
+      </w:pPr>
+    </w:lvl>
+    <w:lvl w:ilvl="8" w:tplc="0809001B" w:tentative="1">
+      <w:start w:val="1"/>
+      <w:numFmt w:val="lowerRoman"/>
+      <w:lvlText w:val="%9."/>
+      <w:lvlJc w:val="right"/>
+      <w:pPr>
+        <w:ind w:left="6480" w:hanging="180"/>
+      </w:pPr>
+    </w:lvl>
+  </w:abstractNum>
+  <w:abstractNum w:abstractNumId="4" w15:restartNumberingAfterBreak="0">
     <w:nsid w:val="3B39284B"/>
     <w:multiLevelType w:val="hybridMultilevel"/>
     <w:tmpl w:val="1046B2EC"/>
@@ -14606,7 +17870,7 @@
       </w:pPr>
     </w:lvl>
   </w:abstractNum>
-  <w:abstractNum w:abstractNumId="4" w15:restartNumberingAfterBreak="0">
+  <w:abstractNum w:abstractNumId="5" w15:restartNumberingAfterBreak="0">
     <w:nsid w:val="521F3F34"/>
     <w:multiLevelType w:val="hybridMultilevel"/>
     <w:tmpl w:val="C4F0D36A"/>
@@ -14692,7 +17956,120 @@
       </w:pPr>
     </w:lvl>
   </w:abstractNum>
-  <w:abstractNum w:abstractNumId="5" w15:restartNumberingAfterBreak="0">
+  <w:abstractNum w:abstractNumId="6" w15:restartNumberingAfterBreak="0">
+    <w:nsid w:val="58527DB4"/>
+    <w:multiLevelType w:val="hybridMultilevel"/>
+    <w:tmpl w:val="66227B42"/>
+    <w:lvl w:ilvl="0" w:tplc="08090001">
+      <w:start w:val="1"/>
+      <w:numFmt w:val="bullet"/>
+      <w:lvlText w:val=""/>
+      <w:lvlJc w:val="left"/>
+      <w:pPr>
+        <w:ind w:left="720" w:hanging="360"/>
+      </w:pPr>
+      <w:rPr>
+        <w:rFonts w:ascii="Symbol" w:hAnsi="Symbol" w:hint="default"/>
+      </w:rPr>
+    </w:lvl>
+    <w:lvl w:ilvl="1" w:tplc="08090003" w:tentative="1">
+      <w:start w:val="1"/>
+      <w:numFmt w:val="bullet"/>
+      <w:lvlText w:val="o"/>
+      <w:lvlJc w:val="left"/>
+      <w:pPr>
+        <w:ind w:left="1440" w:hanging="360"/>
+      </w:pPr>
+      <w:rPr>
+        <w:rFonts w:ascii="Courier New" w:hAnsi="Courier New" w:hint="default"/>
+      </w:rPr>
+    </w:lvl>
+    <w:lvl w:ilvl="2" w:tplc="08090005" w:tentative="1">
+      <w:start w:val="1"/>
+      <w:numFmt w:val="bullet"/>
+      <w:lvlText w:val=""/>
+      <w:lvlJc w:val="left"/>
+      <w:pPr>
+        <w:ind w:left="2160" w:hanging="360"/>
+      </w:pPr>
+      <w:rPr>
+        <w:rFonts w:ascii="Wingdings" w:hAnsi="Wingdings" w:hint="default"/>
+      </w:rPr>
+    </w:lvl>
+    <w:lvl w:ilvl="3" w:tplc="08090001" w:tentative="1">
+      <w:start w:val="1"/>
+      <w:numFmt w:val="bullet"/>
+      <w:lvlText w:val=""/>
+      <w:lvlJc w:val="left"/>
+      <w:pPr>
+        <w:ind w:left="2880" w:hanging="360"/>
+      </w:pPr>
+      <w:rPr>
+        <w:rFonts w:ascii="Symbol" w:hAnsi="Symbol" w:hint="default"/>
+      </w:rPr>
+    </w:lvl>
+    <w:lvl w:ilvl="4" w:tplc="08090003" w:tentative="1">
+      <w:start w:val="1"/>
+      <w:numFmt w:val="bullet"/>
+      <w:lvlText w:val="o"/>
+      <w:lvlJc w:val="left"/>
+      <w:pPr>
+        <w:ind w:left="3600" w:hanging="360"/>
+      </w:pPr>
+      <w:rPr>
+        <w:rFonts w:ascii="Courier New" w:hAnsi="Courier New" w:hint="default"/>
+      </w:rPr>
+    </w:lvl>
+    <w:lvl w:ilvl="5" w:tplc="08090005" w:tentative="1">
+      <w:start w:val="1"/>
+      <w:numFmt w:val="bullet"/>
+      <w:lvlText w:val=""/>
+      <w:lvlJc w:val="left"/>
+      <w:pPr>
+        <w:ind w:left="4320" w:hanging="360"/>
+      </w:pPr>
+      <w:rPr>
+        <w:rFonts w:ascii="Wingdings" w:hAnsi="Wingdings" w:hint="default"/>
+      </w:rPr>
+    </w:lvl>
+    <w:lvl w:ilvl="6" w:tplc="08090001" w:tentative="1">
+      <w:start w:val="1"/>
+      <w:numFmt w:val="bullet"/>
+      <w:lvlText w:val=""/>
+      <w:lvlJc w:val="left"/>
+      <w:pPr>
+        <w:ind w:left="5040" w:hanging="360"/>
+      </w:pPr>
+      <w:rPr>
+        <w:rFonts w:ascii="Symbol" w:hAnsi="Symbol" w:hint="default"/>
+      </w:rPr>
+    </w:lvl>
+    <w:lvl w:ilvl="7" w:tplc="08090003" w:tentative="1">
+      <w:start w:val="1"/>
+      <w:numFmt w:val="bullet"/>
+      <w:lvlText w:val="o"/>
+      <w:lvlJc w:val="left"/>
+      <w:pPr>
+        <w:ind w:left="5760" w:hanging="360"/>
+      </w:pPr>
+      <w:rPr>
+        <w:rFonts w:ascii="Courier New" w:hAnsi="Courier New" w:hint="default"/>
+      </w:rPr>
+    </w:lvl>
+    <w:lvl w:ilvl="8" w:tplc="08090005" w:tentative="1">
+      <w:start w:val="1"/>
+      <w:numFmt w:val="bullet"/>
+      <w:lvlText w:val=""/>
+      <w:lvlJc w:val="left"/>
+      <w:pPr>
+        <w:ind w:left="6480" w:hanging="360"/>
+      </w:pPr>
+      <w:rPr>
+        <w:rFonts w:ascii="Wingdings" w:hAnsi="Wingdings" w:hint="default"/>
+      </w:rPr>
+    </w:lvl>
+  </w:abstractNum>
+  <w:abstractNum w:abstractNumId="7" w15:restartNumberingAfterBreak="0">
     <w:nsid w:val="624F2A48"/>
     <w:multiLevelType w:val="hybridMultilevel"/>
     <w:tmpl w:val="9498FD20"/>
@@ -14778,7 +18155,7 @@
       </w:pPr>
     </w:lvl>
   </w:abstractNum>
-  <w:abstractNum w:abstractNumId="6" w15:restartNumberingAfterBreak="0">
+  <w:abstractNum w:abstractNumId="8" w15:restartNumberingAfterBreak="0">
     <w:nsid w:val="6A5455EC"/>
     <w:multiLevelType w:val="hybridMultilevel"/>
     <w:tmpl w:val="7F58B27A"/>
@@ -14869,7 +18246,7 @@
       </w:pPr>
     </w:lvl>
   </w:abstractNum>
-  <w:abstractNum w:abstractNumId="7" w15:restartNumberingAfterBreak="0">
+  <w:abstractNum w:abstractNumId="9" w15:restartNumberingAfterBreak="0">
     <w:nsid w:val="7AA279FD"/>
     <w:multiLevelType w:val="hybridMultilevel"/>
     <w:tmpl w:val="51408D3A"/>
@@ -14962,22 +18339,28 @@
     <w:abstractNumId w:val="2"/>
   </w:num>
   <w:num w:numId="3">
-    <w:abstractNumId w:val="3"/>
+    <w:abstractNumId w:val="4"/>
   </w:num>
   <w:num w:numId="4">
-    <w:abstractNumId w:val="6"/>
+    <w:abstractNumId w:val="8"/>
   </w:num>
   <w:num w:numId="5">
     <w:abstractNumId w:val="1"/>
   </w:num>
   <w:num w:numId="6">
+    <w:abstractNumId w:val="7"/>
+  </w:num>
+  <w:num w:numId="7">
     <w:abstractNumId w:val="5"/>
   </w:num>
-  <w:num w:numId="7">
-    <w:abstractNumId w:val="4"/>
+  <w:num w:numId="8">
+    <w:abstractNumId w:val="9"/>
   </w:num>
-  <w:num w:numId="8">
-    <w:abstractNumId w:val="7"/>
+  <w:num w:numId="9">
+    <w:abstractNumId w:val="3"/>
+  </w:num>
+  <w:num w:numId="10">
+    <w:abstractNumId w:val="6"/>
   </w:num>
 </w:numbering>
 </file>

--- a/Final Report.docx
+++ b/Final Report.docx
@@ -103,7 +103,57 @@
           <w:sz w:val="36"/>
           <w:szCs w:val="36"/>
         </w:rPr>
-        <w:t>Predicting the Direction of Stock Prices: Utilising Bidirectional Encoder Representations from Transformers (BERT) for Sentiment Analysis</w:t>
+        <w:t>FinDeBERTa</w:t>
+      </w:r>
+      <w:r>
+        <w:rPr>
+          <w:rFonts w:cs="CMU Bright Roman"/>
+          <w:b/>
+          <w:bCs/>
+          <w:sz w:val="36"/>
+          <w:szCs w:val="36"/>
+        </w:rPr>
+        <w:t xml:space="preserve">: </w:t>
+      </w:r>
+      <w:r>
+        <w:rPr>
+          <w:rFonts w:cs="CMU Bright Roman"/>
+          <w:b/>
+          <w:bCs/>
+          <w:sz w:val="36"/>
+          <w:szCs w:val="36"/>
+        </w:rPr>
+        <w:t xml:space="preserve">Decoding Enhanced </w:t>
+      </w:r>
+      <w:r>
+        <w:rPr>
+          <w:rFonts w:cs="CMU Bright Roman"/>
+          <w:b/>
+          <w:bCs/>
+          <w:sz w:val="36"/>
+          <w:szCs w:val="36"/>
+        </w:rPr>
+        <w:t>Bidirectional Encoder Representations from Transformers for</w:t>
+      </w:r>
+      <w:r>
+        <w:rPr>
+          <w:rFonts w:cs="CMU Bright Roman"/>
+          <w:b/>
+          <w:bCs/>
+          <w:sz w:val="36"/>
+          <w:szCs w:val="36"/>
+        </w:rPr>
+        <w:t xml:space="preserve"> Financial</w:t>
+      </w:r>
+      <w:r>
+        <w:rPr>
+          <w:rFonts w:cs="CMU Bright Roman"/>
+          <w:b/>
+          <w:bCs/>
+          <w:sz w:val="36"/>
+          <w:szCs w:val="36"/>
+        </w:rPr>
+        <w:t xml:space="preserve"> Sentiment Analysis</w:t>
       </w:r>
     </w:p>
     <w:p>
@@ -2968,7 +3018,7 @@
             <w:sz w:val="28"/>
             <w:szCs w:val="28"/>
           </w:rPr>
-          <m:t>+( Previous EMA*</m:t>
+          <m:t>+( Previous EMA×</m:t>
         </m:r>
         <m:d>
           <m:dPr>
@@ -2998,15 +3048,7 @@
             <w:sz w:val="28"/>
             <w:szCs w:val="28"/>
           </w:rPr>
-          <m:t>)</m:t>
-        </m:r>
-        <m:r>
-          <w:rPr>
-            <w:rFonts w:ascii="Cambria Math" w:hAnsi="Cambria Math"/>
-            <w:sz w:val="28"/>
-            <w:szCs w:val="28"/>
-          </w:rPr>
-          <m:t xml:space="preserve">  </m:t>
+          <m:t xml:space="preserve">)  </m:t>
         </m:r>
       </m:oMath>
       <w:r>
@@ -3319,15 +3361,7 @@
                   <w:sz w:val="28"/>
                   <w:szCs w:val="28"/>
                 </w:rPr>
-                <m:t>Average</m:t>
-              </m:r>
-              <m:r>
-                <w:rPr>
-                  <w:rFonts w:ascii="Cambria Math" w:hAnsi="Cambria Math"/>
-                  <w:sz w:val="28"/>
-                  <w:szCs w:val="28"/>
-                </w:rPr>
-                <m:t xml:space="preserve"> Positive Change During Time Period</m:t>
+                <m:t>Average Positive Change During Time Period</m:t>
               </m:r>
             </m:num>
             <m:den>
@@ -3489,29 +3523,7 @@
           <w:sz w:val="32"/>
           <w:szCs w:val="32"/>
         </w:rPr>
-        <w:t>2.</w:t>
-      </w:r>
-      <w:r>
-        <w:rPr>
-          <w:rFonts w:ascii="Garamond" w:hAnsi="Garamond" w:cs="Times New Roman"/>
-          <w:b/>
-          <w:bCs/>
-          <w:color w:val="000000" w:themeColor="text1"/>
-          <w:sz w:val="32"/>
-          <w:szCs w:val="32"/>
-        </w:rPr>
-        <w:t>2</w:t>
-      </w:r>
-      <w:r>
-        <w:rPr>
-          <w:rFonts w:ascii="Garamond" w:hAnsi="Garamond" w:cs="Times New Roman"/>
-          <w:b/>
-          <w:bCs/>
-          <w:color w:val="000000" w:themeColor="text1"/>
-          <w:sz w:val="32"/>
-          <w:szCs w:val="32"/>
-        </w:rPr>
-        <w:t xml:space="preserve">   </w:t>
+        <w:t xml:space="preserve">2.2   </w:t>
       </w:r>
       <w:r>
         <w:rPr>
@@ -3858,7 +3870,16 @@
           <w:szCs w:val="28"/>
         </w:rPr>
         <w:lastRenderedPageBreak/>
-        <w:t>They are defined as the following</w:t>
+        <w:t xml:space="preserve">They are defined as </w:t>
+      </w:r>
+      <w:r>
+        <w:rPr>
+          <w:rFonts w:ascii="Garamond" w:hAnsi="Garamond" w:cs="Times New Roman"/>
+          <w:color w:val="000000" w:themeColor="text1"/>
+          <w:sz w:val="28"/>
+          <w:szCs w:val="28"/>
+        </w:rPr>
+        <w:t>follows:</w:t>
       </w:r>
     </w:p>
     <w:p/>
@@ -4188,10 +4209,7 @@
           <w:szCs w:val="32"/>
         </w:rPr>
       </w:pPr>
-    </w:p>
-    <w:p>
-      <w:pPr>
-        <w:pStyle w:val="Heading2"/>
+      <w:r>
         <w:rPr>
           <w:rFonts w:ascii="Garamond" w:hAnsi="Garamond" w:cs="Times New Roman"/>
           <w:b/>
@@ -4200,8 +4218,1751 @@
           <w:sz w:val="32"/>
           <w:szCs w:val="32"/>
         </w:rPr>
-      </w:pPr>
-      <w:r>
+        <w:t>2.2   Long Short-Term Memory (LSTM)</w:t>
+      </w:r>
+    </w:p>
+    <w:p>
+      <w:pPr>
+        <w:pStyle w:val="Heading2"/>
+        <w:rPr>
+          <w:rFonts w:ascii="Garamond" w:hAnsi="Garamond" w:cs="Times New Roman"/>
+          <w:b/>
+          <w:bCs/>
+          <w:color w:val="000000" w:themeColor="text1"/>
+          <w:sz w:val="24"/>
+          <w:szCs w:val="24"/>
+        </w:rPr>
+      </w:pPr>
+    </w:p>
+    <w:p>
+      <w:pPr>
+        <w:spacing w:line="360" w:lineRule="auto"/>
+        <w:rPr>
+          <w:sz w:val="28"/>
+          <w:szCs w:val="28"/>
+        </w:rPr>
+      </w:pPr>
+      <w:r>
+        <w:rPr>
+          <w:sz w:val="28"/>
+          <w:szCs w:val="28"/>
+        </w:rPr>
+        <w:t xml:space="preserve">The LSTM is a form of Recurrent Neural Network (RNN). RNN’s were developed to resolve the </w:t>
+      </w:r>
+      <w:r>
+        <w:rPr>
+          <w:sz w:val="28"/>
+          <w:szCs w:val="28"/>
+        </w:rPr>
+        <w:t>issue of</w:t>
+      </w:r>
+      <w:r>
+        <w:rPr>
+          <w:sz w:val="28"/>
+          <w:szCs w:val="28"/>
+        </w:rPr>
+        <w:t xml:space="preserve"> </w:t>
+      </w:r>
+      <w:r>
+        <w:rPr>
+          <w:sz w:val="28"/>
+          <w:szCs w:val="28"/>
+        </w:rPr>
+        <w:t>Artificial</w:t>
+      </w:r>
+      <w:r>
+        <w:rPr>
+          <w:sz w:val="28"/>
+          <w:szCs w:val="28"/>
+        </w:rPr>
+        <w:t xml:space="preserve"> </w:t>
+      </w:r>
+      <w:r>
+        <w:rPr>
+          <w:sz w:val="28"/>
+          <w:szCs w:val="28"/>
+        </w:rPr>
+        <w:t>N</w:t>
+      </w:r>
+      <w:r>
+        <w:rPr>
+          <w:sz w:val="28"/>
+          <w:szCs w:val="28"/>
+        </w:rPr>
+        <w:t xml:space="preserve">eural </w:t>
+      </w:r>
+      <w:r>
+        <w:rPr>
+          <w:sz w:val="28"/>
+          <w:szCs w:val="28"/>
+        </w:rPr>
+        <w:t>N</w:t>
+      </w:r>
+      <w:r>
+        <w:rPr>
+          <w:sz w:val="28"/>
+          <w:szCs w:val="28"/>
+        </w:rPr>
+        <w:t xml:space="preserve">etworks not being able to leverage previous </w:t>
+      </w:r>
+      <w:r>
+        <w:rPr>
+          <w:sz w:val="28"/>
+          <w:szCs w:val="28"/>
+        </w:rPr>
+        <w:t>input values</w:t>
+      </w:r>
+      <w:r>
+        <w:rPr>
+          <w:sz w:val="28"/>
+          <w:szCs w:val="28"/>
+        </w:rPr>
+        <w:t xml:space="preserve"> to inform later decisions. This</w:t>
+      </w:r>
+      <w:r>
+        <w:rPr>
+          <w:sz w:val="28"/>
+          <w:szCs w:val="28"/>
+        </w:rPr>
+        <w:t xml:space="preserve"> </w:t>
+      </w:r>
+      <w:r>
+        <w:rPr>
+          <w:sz w:val="28"/>
+          <w:szCs w:val="28"/>
+        </w:rPr>
+        <w:t xml:space="preserve">was particularly </w:t>
+      </w:r>
+      <w:r>
+        <w:rPr>
+          <w:sz w:val="28"/>
+          <w:szCs w:val="28"/>
+        </w:rPr>
+        <w:t>damaging</w:t>
+      </w:r>
+      <w:r>
+        <w:rPr>
+          <w:sz w:val="28"/>
+          <w:szCs w:val="28"/>
+        </w:rPr>
+        <w:t xml:space="preserve"> for time-series</w:t>
+      </w:r>
+      <w:r>
+        <w:rPr>
+          <w:sz w:val="28"/>
+          <w:szCs w:val="28"/>
+        </w:rPr>
+        <w:t xml:space="preserve"> tasks</w:t>
+      </w:r>
+      <w:r>
+        <w:rPr>
+          <w:sz w:val="28"/>
+          <w:szCs w:val="28"/>
+        </w:rPr>
+        <w:t xml:space="preserve"> such a stock price forecasting, where </w:t>
+      </w:r>
+      <w:r>
+        <w:rPr>
+          <w:sz w:val="28"/>
+          <w:szCs w:val="28"/>
+        </w:rPr>
+        <w:t xml:space="preserve">techniques such as trend analysis and future prediction rely on some form of memory mechanism for past data. </w:t>
+      </w:r>
+      <w:r>
+        <w:rPr>
+          <w:sz w:val="28"/>
+          <w:szCs w:val="28"/>
+        </w:rPr>
+        <w:t>RNN’s. achieved this by introducing loops.</w:t>
+      </w:r>
+    </w:p>
+    <w:p>
+      <w:pPr>
+        <w:spacing w:line="360" w:lineRule="auto"/>
+        <w:rPr>
+          <w:sz w:val="28"/>
+          <w:szCs w:val="28"/>
+        </w:rPr>
+      </w:pPr>
+    </w:p>
+    <w:p>
+      <w:pPr>
+        <w:spacing w:line="360" w:lineRule="auto"/>
+        <w:rPr>
+          <w:sz w:val="28"/>
+          <w:szCs w:val="28"/>
+        </w:rPr>
+      </w:pPr>
+      <w:r>
+        <w:rPr>
+          <w:noProof/>
+          <w:sz w:val="28"/>
+          <w:szCs w:val="28"/>
+        </w:rPr>
+        <w:lastRenderedPageBreak/>
+        <w:object w:dxaOrig="150" w:dyaOrig="150" w14:anchorId="309AAC3C">
+          <v:shapetype id="_x0000_t75" coordsize="21600,21600" o:spt="75" o:preferrelative="t" path="m@4@5l@4@11@9@11@9@5xe" filled="f" stroked="f">
+            <v:stroke joinstyle="miter"/>
+            <v:formulas>
+              <v:f eqn="if lineDrawn pixelLineWidth 0"/>
+              <v:f eqn="sum @0 1 0"/>
+              <v:f eqn="sum 0 0 @1"/>
+              <v:f eqn="prod @2 1 2"/>
+              <v:f eqn="prod @3 21600 pixelWidth"/>
+              <v:f eqn="prod @3 21600 pixelHeight"/>
+              <v:f eqn="sum @0 0 1"/>
+              <v:f eqn="prod @6 1 2"/>
+              <v:f eqn="prod @7 21600 pixelWidth"/>
+              <v:f eqn="sum @8 21600 0"/>
+              <v:f eqn="prod @7 21600 pixelHeight"/>
+              <v:f eqn="sum @10 21600 0"/>
+            </v:formulas>
+            <v:path o:extrusionok="f" gradientshapeok="t" o:connecttype="rect"/>
+            <o:lock v:ext="edit" aspectratio="t"/>
+          </v:shapetype>
+          <v:shape id="_x0000_s1029" type="#_x0000_t75" alt="" style="position:absolute;left:0;text-align:left;margin-left:-13pt;margin-top:23.65pt;width:512pt;height:161pt;z-index:251663360;mso-wrap-edited:f;mso-width-percent:0;mso-height-percent:0;mso-position-horizontal-relative:text;mso-position-vertical-relative:text;mso-width-percent:0;mso-height-percent:0">
+            <v:imagedata r:id="rId17" o:title=""/>
+            <w10:wrap type="topAndBottom"/>
+          </v:shape>
+          <o:OLEObject Type="Embed" ProgID="Word.DocumentMacroEnabled.12" ShapeID="_x0000_s1029" DrawAspect="Content" ObjectID="_1681569661" r:id="rId18"/>
+        </w:object>
+      </w:r>
+    </w:p>
+    <w:p>
+      <w:pPr>
+        <w:rPr>
+          <w:sz w:val="28"/>
+          <w:szCs w:val="28"/>
+        </w:rPr>
+      </w:pPr>
+    </w:p>
+    <w:p>
+      <w:pPr>
+        <w:spacing w:line="360" w:lineRule="auto"/>
+        <w:rPr>
+          <w:sz w:val="28"/>
+          <w:szCs w:val="28"/>
+        </w:rPr>
+      </w:pPr>
+      <w:r>
+        <w:rPr>
+          <w:noProof/>
+          <w:sz w:val="28"/>
+          <w:szCs w:val="28"/>
+        </w:rPr>
+        <w:object w:dxaOrig="150" w:dyaOrig="150" w14:anchorId="7EC2B531">
+          <v:shape id="_x0000_s1028" type="#_x0000_t75" alt="" style="position:absolute;left:0;text-align:left;margin-left:24.65pt;margin-top:135.95pt;width:451pt;height:247pt;z-index:251665408;mso-wrap-edited:f;mso-width-percent:0;mso-height-percent:0;mso-position-horizontal-relative:text;mso-position-vertical-relative:text;mso-width-percent:0;mso-height-percent:0">
+            <v:imagedata r:id="rId19" o:title=""/>
+            <w10:wrap type="square"/>
+          </v:shape>
+          <o:OLEObject Type="Embed" ProgID="Word.DocumentMacroEnabled.12" ShapeID="_x0000_s1028" DrawAspect="Content" ObjectID="_1681569660" r:id="rId20"/>
+        </w:object>
+      </w:r>
+      <w:r>
+        <w:rPr>
+          <w:sz w:val="28"/>
+          <w:szCs w:val="28"/>
+        </w:rPr>
+        <w:t>Though</w:t>
+      </w:r>
+      <w:r>
+        <w:rPr>
+          <w:sz w:val="28"/>
+          <w:szCs w:val="28"/>
+        </w:rPr>
+        <w:t xml:space="preserve"> the</w:t>
+      </w:r>
+      <w:r>
+        <w:rPr>
+          <w:sz w:val="28"/>
+          <w:szCs w:val="28"/>
+        </w:rPr>
+        <w:t xml:space="preserve"> RNN</w:t>
+      </w:r>
+      <w:r>
+        <w:rPr>
+          <w:sz w:val="28"/>
+          <w:szCs w:val="28"/>
+        </w:rPr>
+        <w:t xml:space="preserve"> </w:t>
+      </w:r>
+      <w:r>
+        <w:rPr>
+          <w:sz w:val="28"/>
+          <w:szCs w:val="28"/>
+        </w:rPr>
+        <w:t>allowed connecting previous information to the present task, it still suffered when it came to using information from states that were too far back due to vanishing gradients. LSTMs were explicitly created to avoid this long-term dependency problem</w:t>
+      </w:r>
+      <w:r>
+        <w:rPr>
+          <w:sz w:val="28"/>
+          <w:szCs w:val="28"/>
+        </w:rPr>
+        <w:t xml:space="preserve">. </w:t>
+      </w:r>
+      <w:r>
+        <w:rPr>
+          <w:sz w:val="28"/>
+          <w:szCs w:val="28"/>
+        </w:rPr>
+        <w:t xml:space="preserve">This was achieved by </w:t>
+      </w:r>
+      <w:r>
+        <w:rPr>
+          <w:sz w:val="28"/>
+          <w:szCs w:val="28"/>
+        </w:rPr>
+        <w:t>adapting</w:t>
+      </w:r>
+      <w:r>
+        <w:rPr>
+          <w:sz w:val="28"/>
+          <w:szCs w:val="28"/>
+        </w:rPr>
+        <w:t xml:space="preserve"> the </w:t>
+      </w:r>
+      <w:r>
+        <w:rPr>
+          <w:sz w:val="28"/>
+          <w:szCs w:val="28"/>
+        </w:rPr>
+        <w:t xml:space="preserve">RNN’s </w:t>
+      </w:r>
+      <w:r>
+        <w:rPr>
+          <w:sz w:val="28"/>
+          <w:szCs w:val="28"/>
+        </w:rPr>
+        <w:t>repeating module from a single tanh neural network layer to a four layered neural network.</w:t>
+      </w:r>
+    </w:p>
+    <w:p>
+      <w:pPr>
+        <w:spacing w:line="360" w:lineRule="auto"/>
+      </w:pPr>
+    </w:p>
+    <w:p>
+      <w:pPr>
+        <w:spacing w:line="360" w:lineRule="auto"/>
+        <w:rPr>
+          <w:sz w:val="28"/>
+          <w:szCs w:val="28"/>
+        </w:rPr>
+      </w:pPr>
+      <w:r>
+        <w:rPr>
+          <w:sz w:val="28"/>
+          <w:szCs w:val="28"/>
+        </w:rPr>
+        <w:t>There are three layered gates</w:t>
+      </w:r>
+      <w:r>
+        <w:rPr>
+          <w:sz w:val="28"/>
+          <w:szCs w:val="28"/>
+        </w:rPr>
+        <w:t xml:space="preserve"> </w:t>
+      </w:r>
+      <w:r>
+        <w:rPr>
+          <w:sz w:val="28"/>
+          <w:szCs w:val="28"/>
+        </w:rPr>
+        <w:t xml:space="preserve">that control the cell state. These gates are: the forget </w:t>
+      </w:r>
+      <w:r>
+        <w:rPr>
+          <w:sz w:val="28"/>
+          <w:szCs w:val="28"/>
+        </w:rPr>
+        <w:t>(</w:t>
+      </w:r>
+      <m:oMath>
+        <m:sSub>
+          <m:sSubPr>
+            <m:ctrlPr>
+              <w:rPr>
+                <w:rFonts w:ascii="Cambria Math" w:hAnsi="Cambria Math"/>
+                <w:i/>
+              </w:rPr>
+            </m:ctrlPr>
+          </m:sSubPr>
+          <m:e>
+            <m:r>
+              <w:rPr>
+                <w:rFonts w:ascii="Cambria Math" w:hAnsi="Cambria Math"/>
+              </w:rPr>
+              <m:t>f</m:t>
+            </m:r>
+          </m:e>
+          <m:sub>
+            <m:r>
+              <w:rPr>
+                <w:rFonts w:ascii="Cambria Math" w:hAnsi="Cambria Math"/>
+              </w:rPr>
+              <m:t>t</m:t>
+            </m:r>
+          </m:sub>
+        </m:sSub>
+      </m:oMath>
+      <w:r>
+        <w:t>)</w:t>
+      </w:r>
+      <w:r>
+        <w:rPr>
+          <w:sz w:val="22"/>
+          <w:szCs w:val="22"/>
+        </w:rPr>
+        <w:t xml:space="preserve"> </w:t>
+      </w:r>
+      <w:r>
+        <w:rPr>
+          <w:sz w:val="28"/>
+          <w:szCs w:val="28"/>
+        </w:rPr>
+        <w:t>gate, the input gate</w:t>
+      </w:r>
+      <w:r>
+        <w:rPr>
+          <w:sz w:val="28"/>
+          <w:szCs w:val="28"/>
+        </w:rPr>
+        <w:t xml:space="preserve"> (</w:t>
+      </w:r>
+      <m:oMath>
+        <m:sSub>
+          <m:sSubPr>
+            <m:ctrlPr>
+              <w:rPr>
+                <w:rFonts w:ascii="Cambria Math" w:hAnsi="Cambria Math"/>
+                <w:i/>
+              </w:rPr>
+            </m:ctrlPr>
+          </m:sSubPr>
+          <m:e>
+            <m:r>
+              <w:rPr>
+                <w:rFonts w:ascii="Cambria Math" w:hAnsi="Cambria Math"/>
+              </w:rPr>
+              <m:t>i</m:t>
+            </m:r>
+          </m:e>
+          <m:sub>
+            <m:r>
+              <w:rPr>
+                <w:rFonts w:ascii="Cambria Math" w:hAnsi="Cambria Math"/>
+              </w:rPr>
+              <m:t>t</m:t>
+            </m:r>
+          </m:sub>
+        </m:sSub>
+      </m:oMath>
+      <w:r>
+        <w:rPr>
+          <w:sz w:val="28"/>
+          <w:szCs w:val="28"/>
+        </w:rPr>
+        <w:t>)</w:t>
+      </w:r>
+      <w:r>
+        <w:rPr>
+          <w:sz w:val="28"/>
+          <w:szCs w:val="28"/>
+        </w:rPr>
+        <w:t xml:space="preserve"> and the output gate</w:t>
+      </w:r>
+      <w:r>
+        <w:rPr>
+          <w:sz w:val="28"/>
+          <w:szCs w:val="28"/>
+        </w:rPr>
+        <w:t xml:space="preserve"> (</w:t>
+      </w:r>
+      <m:oMath>
+        <m:sSub>
+          <m:sSubPr>
+            <m:ctrlPr>
+              <w:rPr>
+                <w:rFonts w:ascii="Cambria Math" w:hAnsi="Cambria Math"/>
+                <w:i/>
+              </w:rPr>
+            </m:ctrlPr>
+          </m:sSubPr>
+          <m:e>
+            <m:r>
+              <w:rPr>
+                <w:rFonts w:ascii="Cambria Math" w:hAnsi="Cambria Math"/>
+              </w:rPr>
+              <m:t>o</m:t>
+            </m:r>
+          </m:e>
+          <m:sub>
+            <m:r>
+              <w:rPr>
+                <w:rFonts w:ascii="Cambria Math" w:hAnsi="Cambria Math"/>
+              </w:rPr>
+              <m:t>t</m:t>
+            </m:r>
+          </m:sub>
+        </m:sSub>
+      </m:oMath>
+      <w:r>
+        <w:rPr>
+          <w:sz w:val="28"/>
+          <w:szCs w:val="28"/>
+        </w:rPr>
+        <w:t>)</w:t>
+      </w:r>
+      <w:r>
+        <w:rPr>
+          <w:sz w:val="28"/>
+          <w:szCs w:val="28"/>
+        </w:rPr>
+        <w:t>. The forget gate</w:t>
+      </w:r>
+      <w:r>
+        <w:rPr>
+          <w:sz w:val="28"/>
+          <w:szCs w:val="28"/>
+        </w:rPr>
+        <w:t xml:space="preserve"> is a sigmoid layer that</w:t>
+      </w:r>
+      <w:r>
+        <w:rPr>
+          <w:sz w:val="28"/>
+          <w:szCs w:val="28"/>
+        </w:rPr>
+        <w:t xml:space="preserve"> decides whether a piece of information that has been stored is still relevant. The input gate </w:t>
+      </w:r>
+      <w:r>
+        <w:rPr>
+          <w:sz w:val="28"/>
+          <w:szCs w:val="28"/>
+        </w:rPr>
+        <w:t>is a</w:t>
+      </w:r>
+      <w:r>
+        <w:rPr>
+          <w:sz w:val="28"/>
+          <w:szCs w:val="28"/>
+        </w:rPr>
+        <w:t>lso a</w:t>
+      </w:r>
+      <w:r>
+        <w:rPr>
+          <w:sz w:val="28"/>
+          <w:szCs w:val="28"/>
+        </w:rPr>
+        <w:t xml:space="preserve"> sigmoid layer </w:t>
+      </w:r>
+      <w:r>
+        <w:rPr>
+          <w:sz w:val="28"/>
+          <w:szCs w:val="28"/>
+        </w:rPr>
+        <w:t xml:space="preserve">that </w:t>
+      </w:r>
+      <w:r>
+        <w:rPr>
+          <w:sz w:val="28"/>
+          <w:szCs w:val="28"/>
+        </w:rPr>
+        <w:t xml:space="preserve">decides </w:t>
+      </w:r>
+      <w:r>
+        <w:rPr>
+          <w:sz w:val="28"/>
+          <w:szCs w:val="28"/>
+        </w:rPr>
+        <w:t>what</w:t>
+      </w:r>
+      <w:r>
+        <w:rPr>
+          <w:sz w:val="28"/>
+          <w:szCs w:val="28"/>
+        </w:rPr>
+        <w:t xml:space="preserve"> new</w:t>
+      </w:r>
+      <w:r>
+        <w:rPr>
+          <w:sz w:val="28"/>
+          <w:szCs w:val="28"/>
+        </w:rPr>
+        <w:t xml:space="preserve"> </w:t>
+      </w:r>
+      <w:r>
+        <w:rPr>
+          <w:sz w:val="28"/>
+          <w:szCs w:val="28"/>
+        </w:rPr>
+        <w:t>information is significant enough to be stored in the cell state</w:t>
+      </w:r>
+      <w:r>
+        <w:rPr>
+          <w:sz w:val="28"/>
+          <w:szCs w:val="28"/>
+        </w:rPr>
+        <w:t xml:space="preserve">. </w:t>
+      </w:r>
+      <w:r>
+        <w:rPr>
+          <w:sz w:val="28"/>
+          <w:szCs w:val="28"/>
+        </w:rPr>
+        <w:t>The resultant state will be passed to t</w:t>
+      </w:r>
+      <w:r>
+        <w:rPr>
+          <w:sz w:val="28"/>
+          <w:szCs w:val="28"/>
+        </w:rPr>
+        <w:t>he</w:t>
+      </w:r>
+      <w:r>
+        <w:rPr>
+          <w:sz w:val="28"/>
+          <w:szCs w:val="28"/>
+        </w:rPr>
+        <w:t xml:space="preserve"> output gate </w:t>
+      </w:r>
+      <w:r>
+        <w:rPr>
+          <w:sz w:val="28"/>
+          <w:szCs w:val="28"/>
+        </w:rPr>
+        <w:t xml:space="preserve">and filtered </w:t>
+      </w:r>
+      <w:r>
+        <w:rPr>
+          <w:sz w:val="28"/>
+          <w:szCs w:val="28"/>
+        </w:rPr>
+        <w:t>with</w:t>
+      </w:r>
+      <w:r>
+        <w:rPr>
+          <w:sz w:val="28"/>
+          <w:szCs w:val="28"/>
+        </w:rPr>
+        <w:t xml:space="preserve"> a sigmoid layer to decide the output</w:t>
+      </w:r>
+      <w:r>
+        <w:rPr>
+          <w:sz w:val="28"/>
+          <w:szCs w:val="28"/>
+        </w:rPr>
+        <w:t xml:space="preserve"> contents</w:t>
+      </w:r>
+      <w:r>
+        <w:rPr>
+          <w:sz w:val="28"/>
+          <w:szCs w:val="28"/>
+        </w:rPr>
+        <w:t xml:space="preserve"> </w:t>
+      </w:r>
+      <w:r>
+        <w:rPr>
+          <w:sz w:val="28"/>
+          <w:szCs w:val="28"/>
+        </w:rPr>
+        <w:t>via a</w:t>
+      </w:r>
+      <w:r>
+        <w:rPr>
+          <w:sz w:val="28"/>
+          <w:szCs w:val="28"/>
+        </w:rPr>
+        <w:t xml:space="preserve"> </w:t>
+      </w:r>
+      <m:oMath>
+        <m:r>
+          <w:rPr>
+            <w:rFonts w:ascii="Cambria Math" w:hAnsi="Cambria Math"/>
+          </w:rPr>
+          <m:t>tanh</m:t>
+        </m:r>
+      </m:oMath>
+      <w:r>
+        <w:rPr>
+          <w:sz w:val="28"/>
+          <w:szCs w:val="28"/>
+        </w:rPr>
+        <w:t xml:space="preserve"> </w:t>
+      </w:r>
+      <w:r>
+        <w:rPr>
+          <w:sz w:val="28"/>
+          <w:szCs w:val="28"/>
+        </w:rPr>
+        <w:lastRenderedPageBreak/>
+        <w:t xml:space="preserve">function </w:t>
+      </w:r>
+      <w:r>
+        <w:rPr>
+          <w:sz w:val="28"/>
+          <w:szCs w:val="28"/>
+        </w:rPr>
+        <w:t>setting</w:t>
+      </w:r>
+      <w:r>
+        <w:rPr>
+          <w:sz w:val="28"/>
+          <w:szCs w:val="28"/>
+        </w:rPr>
+        <w:t xml:space="preserve"> the values to either -1 or 1</w:t>
+      </w:r>
+      <w:r>
+        <w:rPr>
+          <w:sz w:val="28"/>
+          <w:szCs w:val="28"/>
+        </w:rPr>
+        <w:t xml:space="preserve"> and</w:t>
+      </w:r>
+      <w:r>
+        <w:rPr>
+          <w:sz w:val="28"/>
+          <w:szCs w:val="28"/>
+        </w:rPr>
+        <w:t xml:space="preserve"> </w:t>
+      </w:r>
+      <w:r>
+        <w:rPr>
+          <w:sz w:val="28"/>
+          <w:szCs w:val="28"/>
+        </w:rPr>
+        <w:t>dictat</w:t>
+      </w:r>
+      <w:r>
+        <w:rPr>
+          <w:sz w:val="28"/>
+          <w:szCs w:val="28"/>
+        </w:rPr>
+        <w:t>ing</w:t>
+      </w:r>
+      <w:r>
+        <w:rPr>
+          <w:sz w:val="28"/>
+          <w:szCs w:val="28"/>
+        </w:rPr>
+        <w:t xml:space="preserve"> whether the information is output or not.</w:t>
+      </w:r>
+      <w:r>
+        <w:rPr>
+          <w:sz w:val="28"/>
+          <w:szCs w:val="28"/>
+        </w:rPr>
+        <w:t xml:space="preserve"> </w:t>
+      </w:r>
+    </w:p>
+    <w:p>
+      <w:pPr>
+        <w:pStyle w:val="NormalWeb"/>
+        <w:spacing w:line="360" w:lineRule="auto"/>
+        <w:jc w:val="center"/>
+        <w:rPr>
+          <w:rFonts w:ascii="EB Garamond" w:hAnsi="EB Garamond"/>
+          <w:sz w:val="36"/>
+          <w:szCs w:val="36"/>
+        </w:rPr>
+      </w:pPr>
+      <m:oMathPara>
+        <m:oMath>
+          <m:sSub>
+            <m:sSubPr>
+              <m:ctrlPr>
+                <w:rPr>
+                  <w:rFonts w:ascii="Cambria Math" w:hAnsi="Cambria Math"/>
+                  <w:i/>
+                  <w:sz w:val="28"/>
+                  <w:szCs w:val="28"/>
+                </w:rPr>
+              </m:ctrlPr>
+            </m:sSubPr>
+            <m:e>
+              <m:r>
+                <w:rPr>
+                  <w:rFonts w:ascii="Cambria Math" w:hAnsi="Cambria Math"/>
+                  <w:sz w:val="28"/>
+                  <w:szCs w:val="28"/>
+                </w:rPr>
+                <m:t>i</m:t>
+              </m:r>
+            </m:e>
+            <m:sub>
+              <m:r>
+                <w:rPr>
+                  <w:rFonts w:ascii="Cambria Math" w:hAnsi="Cambria Math"/>
+                  <w:sz w:val="28"/>
+                  <w:szCs w:val="28"/>
+                </w:rPr>
+                <m:t>t</m:t>
+              </m:r>
+            </m:sub>
+          </m:sSub>
+          <m:r>
+            <w:rPr>
+              <w:rFonts w:ascii="Cambria Math" w:hAnsi="Cambria Math"/>
+              <w:sz w:val="28"/>
+              <w:szCs w:val="28"/>
+            </w:rPr>
+            <m:t>= σ</m:t>
+          </m:r>
+          <m:sSub>
+            <m:sSubPr>
+              <m:ctrlPr>
+                <w:rPr>
+                  <w:rFonts w:ascii="Cambria Math" w:hAnsi="Cambria Math"/>
+                  <w:sz w:val="28"/>
+                  <w:szCs w:val="28"/>
+                </w:rPr>
+              </m:ctrlPr>
+            </m:sSubPr>
+            <m:e>
+              <m:r>
+                <w:rPr>
+                  <w:rFonts w:ascii="Cambria Math" w:hAnsi="Cambria Math"/>
+                  <w:sz w:val="28"/>
+                  <w:szCs w:val="28"/>
+                </w:rPr>
+                <m:t>(w</m:t>
+              </m:r>
+            </m:e>
+            <m:sub>
+              <m:r>
+                <w:rPr>
+                  <w:rFonts w:ascii="Cambria Math" w:hAnsi="Cambria Math"/>
+                  <w:sz w:val="28"/>
+                  <w:szCs w:val="28"/>
+                </w:rPr>
+                <m:t>i</m:t>
+              </m:r>
+            </m:sub>
+          </m:sSub>
+          <m:r>
+            <m:rPr>
+              <m:sty m:val="p"/>
+            </m:rPr>
+            <w:rPr>
+              <w:rFonts w:ascii="Cambria Math" w:hAnsi="Cambria Math"/>
+              <w:sz w:val="28"/>
+              <w:szCs w:val="28"/>
+            </w:rPr>
+            <m:t>[</m:t>
+          </m:r>
+          <m:sSub>
+            <m:sSubPr>
+              <m:ctrlPr>
+                <w:rPr>
+                  <w:rFonts w:ascii="Cambria Math" w:hAnsi="Cambria Math"/>
+                  <w:i/>
+                  <w:sz w:val="32"/>
+                  <w:szCs w:val="32"/>
+                </w:rPr>
+              </m:ctrlPr>
+            </m:sSubPr>
+            <m:e>
+              <m:r>
+                <w:rPr>
+                  <w:rFonts w:ascii="Cambria Math" w:hAnsi="Cambria Math"/>
+                  <w:sz w:val="32"/>
+                  <w:szCs w:val="32"/>
+                </w:rPr>
+                <m:t>h</m:t>
+              </m:r>
+            </m:e>
+            <m:sub>
+              <m:r>
+                <w:rPr>
+                  <w:rFonts w:ascii="Cambria Math" w:hAnsi="Cambria Math"/>
+                  <w:sz w:val="32"/>
+                  <w:szCs w:val="32"/>
+                </w:rPr>
+                <m:t>t-1</m:t>
+              </m:r>
+            </m:sub>
+          </m:sSub>
+          <m:r>
+            <m:rPr>
+              <m:sty m:val="p"/>
+            </m:rPr>
+            <w:rPr>
+              <w:rFonts w:ascii="Cambria Math" w:hAnsi="Cambria Math"/>
+              <w:sz w:val="28"/>
+              <w:szCs w:val="28"/>
+            </w:rPr>
+            <m:t xml:space="preserve">, </m:t>
+          </m:r>
+          <m:sSub>
+            <m:sSubPr>
+              <m:ctrlPr>
+                <w:rPr>
+                  <w:rFonts w:ascii="Cambria Math" w:hAnsi="Cambria Math"/>
+                  <w:sz w:val="28"/>
+                  <w:szCs w:val="28"/>
+                </w:rPr>
+              </m:ctrlPr>
+            </m:sSubPr>
+            <m:e>
+              <m:r>
+                <w:rPr>
+                  <w:rFonts w:ascii="Cambria Math" w:hAnsi="Cambria Math"/>
+                  <w:sz w:val="28"/>
+                  <w:szCs w:val="28"/>
+                </w:rPr>
+                <m:t>X</m:t>
+              </m:r>
+            </m:e>
+            <m:sub>
+              <m:r>
+                <w:rPr>
+                  <w:rFonts w:ascii="Cambria Math" w:hAnsi="Cambria Math"/>
+                  <w:sz w:val="28"/>
+                  <w:szCs w:val="28"/>
+                </w:rPr>
+                <m:t>t</m:t>
+              </m:r>
+            </m:sub>
+          </m:sSub>
+          <m:r>
+            <m:rPr>
+              <m:sty m:val="p"/>
+            </m:rPr>
+            <w:rPr>
+              <w:rFonts w:ascii="Cambria Math" w:hAnsi="Cambria Math"/>
+              <w:sz w:val="28"/>
+              <w:szCs w:val="28"/>
+            </w:rPr>
+            <m:t>]</m:t>
+          </m:r>
+          <m:r>
+            <m:rPr>
+              <m:sty m:val="p"/>
+            </m:rPr>
+            <w:rPr>
+              <w:rFonts w:ascii="Cambria Math" w:hAnsi="Cambria Math"/>
+              <w:sz w:val="28"/>
+              <w:szCs w:val="28"/>
+            </w:rPr>
+            <m:t xml:space="preserve"> + </m:t>
+          </m:r>
+          <m:sSub>
+            <m:sSubPr>
+              <m:ctrlPr>
+                <w:rPr>
+                  <w:rFonts w:ascii="Cambria Math" w:hAnsi="Cambria Math"/>
+                  <w:sz w:val="28"/>
+                  <w:szCs w:val="28"/>
+                </w:rPr>
+              </m:ctrlPr>
+            </m:sSubPr>
+            <m:e>
+              <m:r>
+                <w:rPr>
+                  <w:rFonts w:ascii="Cambria Math" w:hAnsi="Cambria Math"/>
+                  <w:sz w:val="28"/>
+                  <w:szCs w:val="28"/>
+                </w:rPr>
+                <m:t>b</m:t>
+              </m:r>
+            </m:e>
+            <m:sub>
+              <m:r>
+                <w:rPr>
+                  <w:rFonts w:ascii="Cambria Math" w:hAnsi="Cambria Math"/>
+                  <w:sz w:val="28"/>
+                  <w:szCs w:val="28"/>
+                </w:rPr>
+                <m:t>i</m:t>
+              </m:r>
+            </m:sub>
+          </m:sSub>
+          <m:r>
+            <m:rPr>
+              <m:sty m:val="p"/>
+            </m:rPr>
+            <w:rPr>
+              <w:rFonts w:ascii="Cambria Math" w:hAnsi="Cambria Math"/>
+              <w:position w:val="-4"/>
+              <w:sz w:val="18"/>
+              <w:szCs w:val="18"/>
+            </w:rPr>
+            <m:t>)</m:t>
+          </m:r>
+          <m:r>
+            <m:rPr>
+              <m:sty m:val="p"/>
+            </m:rPr>
+            <w:rPr>
+              <w:rFonts w:ascii="Cambria Math" w:hAnsi="Cambria Math"/>
+              <w:sz w:val="32"/>
+              <w:szCs w:val="32"/>
+            </w:rPr>
+            <m:t xml:space="preserve"> </m:t>
+          </m:r>
+        </m:oMath>
+      </m:oMathPara>
+    </w:p>
+    <w:p>
+      <w:pPr>
+        <w:pStyle w:val="NormalWeb"/>
+        <w:spacing w:line="360" w:lineRule="auto"/>
+        <w:jc w:val="center"/>
+        <w:rPr>
+          <w:position w:val="-4"/>
+          <w:sz w:val="20"/>
+          <w:szCs w:val="20"/>
+        </w:rPr>
+      </w:pPr>
+      <m:oMathPara>
+        <m:oMath>
+          <m:sSub>
+            <m:sSubPr>
+              <m:ctrlPr>
+                <w:rPr>
+                  <w:rFonts w:ascii="Cambria Math" w:hAnsi="Cambria Math"/>
+                  <w:i/>
+                  <w:sz w:val="28"/>
+                  <w:szCs w:val="28"/>
+                </w:rPr>
+              </m:ctrlPr>
+            </m:sSubPr>
+            <m:e>
+              <m:r>
+                <w:rPr>
+                  <w:rFonts w:ascii="Cambria Math" w:hAnsi="Cambria Math"/>
+                  <w:sz w:val="28"/>
+                  <w:szCs w:val="28"/>
+                </w:rPr>
+                <m:t>f</m:t>
+              </m:r>
+            </m:e>
+            <m:sub>
+              <m:r>
+                <w:rPr>
+                  <w:rFonts w:ascii="Cambria Math" w:hAnsi="Cambria Math"/>
+                  <w:sz w:val="28"/>
+                  <w:szCs w:val="28"/>
+                </w:rPr>
+                <m:t>t</m:t>
+              </m:r>
+            </m:sub>
+          </m:sSub>
+          <m:r>
+            <w:rPr>
+              <w:rFonts w:ascii="Cambria Math" w:hAnsi="Cambria Math"/>
+              <w:sz w:val="28"/>
+              <w:szCs w:val="28"/>
+            </w:rPr>
+            <m:t>= σ</m:t>
+          </m:r>
+          <m:sSub>
+            <m:sSubPr>
+              <m:ctrlPr>
+                <w:rPr>
+                  <w:rFonts w:ascii="Cambria Math" w:hAnsi="Cambria Math"/>
+                  <w:sz w:val="28"/>
+                  <w:szCs w:val="28"/>
+                </w:rPr>
+              </m:ctrlPr>
+            </m:sSubPr>
+            <m:e>
+              <m:r>
+                <w:rPr>
+                  <w:rFonts w:ascii="Cambria Math" w:hAnsi="Cambria Math"/>
+                  <w:sz w:val="28"/>
+                  <w:szCs w:val="28"/>
+                </w:rPr>
+                <m:t>(w</m:t>
+              </m:r>
+            </m:e>
+            <m:sub>
+              <m:r>
+                <w:rPr>
+                  <w:rFonts w:ascii="Cambria Math" w:hAnsi="Cambria Math"/>
+                  <w:sz w:val="28"/>
+                  <w:szCs w:val="28"/>
+                </w:rPr>
+                <m:t>f</m:t>
+              </m:r>
+            </m:sub>
+          </m:sSub>
+          <m:r>
+            <m:rPr>
+              <m:sty m:val="p"/>
+            </m:rPr>
+            <w:rPr>
+              <w:rFonts w:ascii="Cambria Math" w:hAnsi="Cambria Math"/>
+              <w:sz w:val="28"/>
+              <w:szCs w:val="28"/>
+            </w:rPr>
+            <m:t>[</m:t>
+          </m:r>
+          <m:sSub>
+            <m:sSubPr>
+              <m:ctrlPr>
+                <w:rPr>
+                  <w:rFonts w:ascii="Cambria Math" w:hAnsi="Cambria Math"/>
+                  <w:i/>
+                  <w:sz w:val="32"/>
+                  <w:szCs w:val="32"/>
+                </w:rPr>
+              </m:ctrlPr>
+            </m:sSubPr>
+            <m:e>
+              <m:r>
+                <w:rPr>
+                  <w:rFonts w:ascii="Cambria Math" w:hAnsi="Cambria Math"/>
+                  <w:sz w:val="32"/>
+                  <w:szCs w:val="32"/>
+                </w:rPr>
+                <m:t>h</m:t>
+              </m:r>
+            </m:e>
+            <m:sub>
+              <m:r>
+                <w:rPr>
+                  <w:rFonts w:ascii="Cambria Math" w:hAnsi="Cambria Math"/>
+                  <w:sz w:val="32"/>
+                  <w:szCs w:val="32"/>
+                </w:rPr>
+                <m:t>t-1</m:t>
+              </m:r>
+            </m:sub>
+          </m:sSub>
+          <m:r>
+            <m:rPr>
+              <m:sty m:val="p"/>
+            </m:rPr>
+            <w:rPr>
+              <w:rFonts w:ascii="Cambria Math" w:hAnsi="Cambria Math"/>
+              <w:sz w:val="28"/>
+              <w:szCs w:val="28"/>
+            </w:rPr>
+            <m:t xml:space="preserve">, </m:t>
+          </m:r>
+          <m:sSub>
+            <m:sSubPr>
+              <m:ctrlPr>
+                <w:rPr>
+                  <w:rFonts w:ascii="Cambria Math" w:hAnsi="Cambria Math"/>
+                  <w:sz w:val="28"/>
+                  <w:szCs w:val="28"/>
+                </w:rPr>
+              </m:ctrlPr>
+            </m:sSubPr>
+            <m:e>
+              <m:r>
+                <w:rPr>
+                  <w:rFonts w:ascii="Cambria Math" w:hAnsi="Cambria Math"/>
+                  <w:sz w:val="28"/>
+                  <w:szCs w:val="28"/>
+                </w:rPr>
+                <m:t>X</m:t>
+              </m:r>
+            </m:e>
+            <m:sub>
+              <m:r>
+                <w:rPr>
+                  <w:rFonts w:ascii="Cambria Math" w:hAnsi="Cambria Math"/>
+                  <w:sz w:val="28"/>
+                  <w:szCs w:val="28"/>
+                </w:rPr>
+                <m:t>t</m:t>
+              </m:r>
+            </m:sub>
+          </m:sSub>
+          <m:r>
+            <m:rPr>
+              <m:sty m:val="p"/>
+            </m:rPr>
+            <w:rPr>
+              <w:rFonts w:ascii="Cambria Math" w:hAnsi="Cambria Math"/>
+              <w:sz w:val="28"/>
+              <w:szCs w:val="28"/>
+            </w:rPr>
+            <m:t xml:space="preserve">] + </m:t>
+          </m:r>
+          <m:sSub>
+            <m:sSubPr>
+              <m:ctrlPr>
+                <w:rPr>
+                  <w:rFonts w:ascii="Cambria Math" w:hAnsi="Cambria Math"/>
+                  <w:sz w:val="28"/>
+                  <w:szCs w:val="28"/>
+                </w:rPr>
+              </m:ctrlPr>
+            </m:sSubPr>
+            <m:e>
+              <m:r>
+                <w:rPr>
+                  <w:rFonts w:ascii="Cambria Math" w:hAnsi="Cambria Math"/>
+                  <w:sz w:val="28"/>
+                  <w:szCs w:val="28"/>
+                </w:rPr>
+                <m:t>b</m:t>
+              </m:r>
+            </m:e>
+            <m:sub>
+              <m:r>
+                <w:rPr>
+                  <w:rFonts w:ascii="Cambria Math" w:hAnsi="Cambria Math"/>
+                  <w:sz w:val="28"/>
+                  <w:szCs w:val="28"/>
+                </w:rPr>
+                <m:t>f</m:t>
+              </m:r>
+            </m:sub>
+          </m:sSub>
+          <m:r>
+            <m:rPr>
+              <m:sty m:val="p"/>
+            </m:rPr>
+            <w:rPr>
+              <w:rFonts w:ascii="Cambria Math" w:hAnsi="Cambria Math"/>
+              <w:position w:val="-4"/>
+              <w:sz w:val="18"/>
+              <w:szCs w:val="18"/>
+            </w:rPr>
+            <m:t>)</m:t>
+          </m:r>
+        </m:oMath>
+      </m:oMathPara>
+    </w:p>
+    <w:p>
+      <w:pPr>
+        <w:pStyle w:val="NormalWeb"/>
+        <w:jc w:val="center"/>
+        <w:rPr>
+          <w:position w:val="-4"/>
+          <w:sz w:val="18"/>
+          <w:szCs w:val="18"/>
+        </w:rPr>
+      </w:pPr>
+      <m:oMathPara>
+        <m:oMath>
+          <m:sSub>
+            <m:sSubPr>
+              <m:ctrlPr>
+                <w:rPr>
+                  <w:rFonts w:ascii="Cambria Math" w:hAnsi="Cambria Math"/>
+                  <w:i/>
+                  <w:sz w:val="28"/>
+                  <w:szCs w:val="28"/>
+                </w:rPr>
+              </m:ctrlPr>
+            </m:sSubPr>
+            <m:e>
+              <m:r>
+                <w:rPr>
+                  <w:rFonts w:ascii="Cambria Math" w:hAnsi="Cambria Math"/>
+                  <w:sz w:val="28"/>
+                  <w:szCs w:val="28"/>
+                </w:rPr>
+                <m:t>o</m:t>
+              </m:r>
+            </m:e>
+            <m:sub>
+              <m:r>
+                <w:rPr>
+                  <w:rFonts w:ascii="Cambria Math" w:hAnsi="Cambria Math"/>
+                  <w:sz w:val="28"/>
+                  <w:szCs w:val="28"/>
+                </w:rPr>
+                <m:t>t</m:t>
+              </m:r>
+            </m:sub>
+          </m:sSub>
+          <m:r>
+            <w:rPr>
+              <w:rFonts w:ascii="Cambria Math" w:hAnsi="Cambria Math"/>
+              <w:sz w:val="28"/>
+              <w:szCs w:val="28"/>
+            </w:rPr>
+            <m:t>= σ</m:t>
+          </m:r>
+          <m:sSub>
+            <m:sSubPr>
+              <m:ctrlPr>
+                <w:rPr>
+                  <w:rFonts w:ascii="Cambria Math" w:hAnsi="Cambria Math"/>
+                  <w:sz w:val="28"/>
+                  <w:szCs w:val="28"/>
+                </w:rPr>
+              </m:ctrlPr>
+            </m:sSubPr>
+            <m:e>
+              <m:r>
+                <w:rPr>
+                  <w:rFonts w:ascii="Cambria Math" w:hAnsi="Cambria Math"/>
+                  <w:sz w:val="28"/>
+                  <w:szCs w:val="28"/>
+                </w:rPr>
+                <m:t>(w</m:t>
+              </m:r>
+            </m:e>
+            <m:sub>
+              <m:r>
+                <w:rPr>
+                  <w:rFonts w:ascii="Cambria Math" w:hAnsi="Cambria Math"/>
+                  <w:sz w:val="28"/>
+                  <w:szCs w:val="28"/>
+                </w:rPr>
+                <m:t>o</m:t>
+              </m:r>
+            </m:sub>
+          </m:sSub>
+          <m:r>
+            <m:rPr>
+              <m:sty m:val="p"/>
+            </m:rPr>
+            <w:rPr>
+              <w:rFonts w:ascii="Cambria Math" w:hAnsi="Cambria Math"/>
+              <w:sz w:val="28"/>
+              <w:szCs w:val="28"/>
+            </w:rPr>
+            <m:t>[</m:t>
+          </m:r>
+          <m:sSub>
+            <m:sSubPr>
+              <m:ctrlPr>
+                <w:rPr>
+                  <w:rFonts w:ascii="Cambria Math" w:hAnsi="Cambria Math"/>
+                  <w:i/>
+                  <w:sz w:val="32"/>
+                  <w:szCs w:val="32"/>
+                </w:rPr>
+              </m:ctrlPr>
+            </m:sSubPr>
+            <m:e>
+              <m:r>
+                <w:rPr>
+                  <w:rFonts w:ascii="Cambria Math" w:hAnsi="Cambria Math"/>
+                  <w:sz w:val="32"/>
+                  <w:szCs w:val="32"/>
+                </w:rPr>
+                <m:t>h</m:t>
+              </m:r>
+            </m:e>
+            <m:sub>
+              <m:r>
+                <w:rPr>
+                  <w:rFonts w:ascii="Cambria Math" w:hAnsi="Cambria Math"/>
+                  <w:sz w:val="32"/>
+                  <w:szCs w:val="32"/>
+                </w:rPr>
+                <m:t>t-1</m:t>
+              </m:r>
+            </m:sub>
+          </m:sSub>
+          <m:r>
+            <m:rPr>
+              <m:sty m:val="p"/>
+            </m:rPr>
+            <w:rPr>
+              <w:rFonts w:ascii="Cambria Math" w:hAnsi="Cambria Math"/>
+              <w:sz w:val="28"/>
+              <w:szCs w:val="28"/>
+            </w:rPr>
+            <m:t xml:space="preserve">, </m:t>
+          </m:r>
+          <m:sSub>
+            <m:sSubPr>
+              <m:ctrlPr>
+                <w:rPr>
+                  <w:rFonts w:ascii="Cambria Math" w:hAnsi="Cambria Math"/>
+                  <w:sz w:val="28"/>
+                  <w:szCs w:val="28"/>
+                </w:rPr>
+              </m:ctrlPr>
+            </m:sSubPr>
+            <m:e>
+              <m:r>
+                <w:rPr>
+                  <w:rFonts w:ascii="Cambria Math" w:hAnsi="Cambria Math"/>
+                  <w:sz w:val="28"/>
+                  <w:szCs w:val="28"/>
+                </w:rPr>
+                <m:t>X</m:t>
+              </m:r>
+            </m:e>
+            <m:sub>
+              <m:r>
+                <w:rPr>
+                  <w:rFonts w:ascii="Cambria Math" w:hAnsi="Cambria Math"/>
+                  <w:sz w:val="28"/>
+                  <w:szCs w:val="28"/>
+                </w:rPr>
+                <m:t>t</m:t>
+              </m:r>
+            </m:sub>
+          </m:sSub>
+          <m:r>
+            <m:rPr>
+              <m:sty m:val="p"/>
+            </m:rPr>
+            <w:rPr>
+              <w:rFonts w:ascii="Cambria Math" w:hAnsi="Cambria Math"/>
+              <w:sz w:val="28"/>
+              <w:szCs w:val="28"/>
+            </w:rPr>
+            <m:t xml:space="preserve">] + </m:t>
+          </m:r>
+          <m:sSub>
+            <m:sSubPr>
+              <m:ctrlPr>
+                <w:rPr>
+                  <w:rFonts w:ascii="Cambria Math" w:hAnsi="Cambria Math"/>
+                  <w:sz w:val="28"/>
+                  <w:szCs w:val="28"/>
+                </w:rPr>
+              </m:ctrlPr>
+            </m:sSubPr>
+            <m:e>
+              <m:r>
+                <w:rPr>
+                  <w:rFonts w:ascii="Cambria Math" w:hAnsi="Cambria Math"/>
+                  <w:sz w:val="28"/>
+                  <w:szCs w:val="28"/>
+                </w:rPr>
+                <m:t>b</m:t>
+              </m:r>
+            </m:e>
+            <m:sub>
+              <m:r>
+                <w:rPr>
+                  <w:rFonts w:ascii="Cambria Math" w:hAnsi="Cambria Math"/>
+                  <w:sz w:val="28"/>
+                  <w:szCs w:val="28"/>
+                </w:rPr>
+                <m:t>o</m:t>
+              </m:r>
+            </m:sub>
+          </m:sSub>
+          <m:r>
+            <m:rPr>
+              <m:sty m:val="p"/>
+            </m:rPr>
+            <w:rPr>
+              <w:rFonts w:ascii="Cambria Math" w:hAnsi="Cambria Math"/>
+              <w:position w:val="-4"/>
+              <w:sz w:val="18"/>
+              <w:szCs w:val="18"/>
+            </w:rPr>
+            <m:t>)</m:t>
+          </m:r>
+        </m:oMath>
+      </m:oMathPara>
+    </w:p>
+    <w:p>
+      <w:pPr>
+        <w:pStyle w:val="NormalWeb"/>
+        <w:rPr>
+          <w:rFonts w:ascii="Garamond" w:hAnsi="Garamond"/>
+          <w:sz w:val="28"/>
+          <w:szCs w:val="28"/>
+        </w:rPr>
+      </w:pPr>
+    </w:p>
+    <w:p>
+      <w:pPr>
+        <w:pStyle w:val="NormalWeb"/>
+        <w:rPr>
+          <w:rFonts w:ascii="Garamond" w:hAnsi="Garamond"/>
+          <w:sz w:val="28"/>
+          <w:szCs w:val="28"/>
+        </w:rPr>
+      </w:pPr>
+      <w:r>
+        <w:rPr>
+          <w:rFonts w:ascii="Garamond" w:hAnsi="Garamond"/>
+          <w:sz w:val="28"/>
+          <w:szCs w:val="28"/>
+        </w:rPr>
+        <w:t>Where:</w:t>
+      </w:r>
+      <w:r>
+        <w:rPr>
+          <w:rFonts w:ascii="Garamond" w:hAnsi="Garamond"/>
+          <w:sz w:val="28"/>
+          <w:szCs w:val="28"/>
+        </w:rPr>
+        <w:tab/>
+      </w:r>
+      <m:oMath>
+        <m:sSub>
+          <m:sSubPr>
+            <m:ctrlPr>
+              <w:rPr>
+                <w:rFonts w:ascii="Cambria Math" w:hAnsi="Cambria Math"/>
+                <w:i/>
+                <w:sz w:val="28"/>
+                <w:szCs w:val="28"/>
+              </w:rPr>
+            </m:ctrlPr>
+          </m:sSubPr>
+          <m:e>
+            <m:r>
+              <w:rPr>
+                <w:rFonts w:ascii="Cambria Math" w:hAnsi="Cambria Math"/>
+                <w:sz w:val="28"/>
+                <w:szCs w:val="28"/>
+              </w:rPr>
+              <m:t>w</m:t>
+            </m:r>
+          </m:e>
+          <m:sub>
+            <m:r>
+              <w:rPr>
+                <w:rFonts w:ascii="Cambria Math" w:hAnsi="Cambria Math"/>
+                <w:sz w:val="28"/>
+                <w:szCs w:val="28"/>
+              </w:rPr>
+              <m:t>x</m:t>
+            </m:r>
+          </m:sub>
+        </m:sSub>
+      </m:oMath>
+      <w:r>
+        <w:rPr>
+          <w:rFonts w:ascii="Garamond" w:hAnsi="Garamond"/>
+          <w:sz w:val="28"/>
+          <w:szCs w:val="28"/>
+        </w:rPr>
+        <w:tab/>
+        <w:t>Neuron gate weight</w:t>
+      </w:r>
+    </w:p>
+    <w:p>
+      <w:pPr>
+        <w:pStyle w:val="NormalWeb"/>
+        <w:rPr>
+          <w:rFonts w:ascii="Garamond" w:hAnsi="Garamond"/>
+          <w:sz w:val="28"/>
+          <w:szCs w:val="28"/>
+        </w:rPr>
+      </w:pPr>
+      <w:r>
+        <w:rPr>
+          <w:rFonts w:ascii="Garamond" w:hAnsi="Garamond"/>
+          <w:sz w:val="28"/>
+          <w:szCs w:val="28"/>
+        </w:rPr>
+        <w:tab/>
+      </w:r>
+      <w:r>
+        <w:rPr>
+          <w:rFonts w:ascii="Garamond" w:hAnsi="Garamond"/>
+          <w:sz w:val="28"/>
+          <w:szCs w:val="28"/>
+        </w:rPr>
+        <w:tab/>
+      </w:r>
+      <m:oMath>
+        <m:sSub>
+          <m:sSubPr>
+            <m:ctrlPr>
+              <w:rPr>
+                <w:rFonts w:ascii="Cambria Math" w:hAnsi="Cambria Math"/>
+                <w:i/>
+                <w:sz w:val="28"/>
+                <w:szCs w:val="28"/>
+              </w:rPr>
+            </m:ctrlPr>
+          </m:sSubPr>
+          <m:e>
+            <m:r>
+              <w:rPr>
+                <w:rFonts w:ascii="Cambria Math" w:hAnsi="Cambria Math"/>
+                <w:sz w:val="28"/>
+                <w:szCs w:val="28"/>
+              </w:rPr>
+              <m:t>h</m:t>
+            </m:r>
+          </m:e>
+          <m:sub>
+            <m:r>
+              <w:rPr>
+                <w:rFonts w:ascii="Cambria Math" w:hAnsi="Cambria Math"/>
+                <w:sz w:val="28"/>
+                <w:szCs w:val="28"/>
+              </w:rPr>
+              <m:t>t-1</m:t>
+            </m:r>
+          </m:sub>
+        </m:sSub>
+      </m:oMath>
+      <w:r>
+        <w:rPr>
+          <w:rFonts w:ascii="Garamond" w:hAnsi="Garamond"/>
+          <w:sz w:val="28"/>
+          <w:szCs w:val="28"/>
+        </w:rPr>
+        <w:tab/>
+        <w:t xml:space="preserve">Previous Cell Output </w:t>
+      </w:r>
+    </w:p>
+    <w:p>
+      <w:pPr>
+        <w:pStyle w:val="NormalWeb"/>
+        <w:rPr>
+          <w:rFonts w:ascii="Garamond" w:hAnsi="Garamond"/>
+          <w:sz w:val="28"/>
+          <w:szCs w:val="28"/>
+        </w:rPr>
+      </w:pPr>
+      <w:r>
+        <w:rPr>
+          <w:rFonts w:ascii="Garamond" w:hAnsi="Garamond"/>
+          <w:sz w:val="28"/>
+          <w:szCs w:val="28"/>
+        </w:rPr>
+        <w:tab/>
+      </w:r>
+      <w:r>
+        <w:rPr>
+          <w:rFonts w:ascii="Garamond" w:hAnsi="Garamond"/>
+          <w:sz w:val="28"/>
+          <w:szCs w:val="28"/>
+        </w:rPr>
+        <w:tab/>
+      </w:r>
+      <m:oMath>
+        <m:sSub>
+          <m:sSubPr>
+            <m:ctrlPr>
+              <w:rPr>
+                <w:rFonts w:ascii="Cambria Math" w:hAnsi="Cambria Math"/>
+              </w:rPr>
+            </m:ctrlPr>
+          </m:sSubPr>
+          <m:e>
+            <m:r>
+              <w:rPr>
+                <w:rFonts w:ascii="Cambria Math" w:hAnsi="Cambria Math"/>
+              </w:rPr>
+              <m:t>X</m:t>
+            </m:r>
+          </m:e>
+          <m:sub>
+            <m:r>
+              <w:rPr>
+                <w:rFonts w:ascii="Cambria Math" w:hAnsi="Cambria Math"/>
+              </w:rPr>
+              <m:t>t</m:t>
+            </m:r>
+          </m:sub>
+        </m:sSub>
+      </m:oMath>
+      <w:r>
+        <w:rPr>
+          <w:rFonts w:ascii="Garamond" w:hAnsi="Garamond"/>
+        </w:rPr>
+        <w:tab/>
+      </w:r>
+      <w:r>
+        <w:rPr>
+          <w:rFonts w:ascii="Garamond" w:hAnsi="Garamond"/>
+          <w:sz w:val="28"/>
+          <w:szCs w:val="28"/>
+        </w:rPr>
+        <w:t>Current Input</w:t>
+      </w:r>
+    </w:p>
+    <w:p>
+      <w:pPr>
+        <w:pStyle w:val="NormalWeb"/>
+        <w:rPr>
+          <w:rFonts w:ascii="Garamond" w:hAnsi="Garamond"/>
+          <w:sz w:val="28"/>
+          <w:szCs w:val="28"/>
+        </w:rPr>
+      </w:pPr>
+      <w:r>
+        <w:rPr>
+          <w:rFonts w:ascii="Garamond" w:hAnsi="Garamond"/>
+          <w:sz w:val="28"/>
+          <w:szCs w:val="28"/>
+        </w:rPr>
+        <w:tab/>
+      </w:r>
+      <w:r>
+        <w:rPr>
+          <w:rFonts w:ascii="Garamond" w:hAnsi="Garamond"/>
+          <w:sz w:val="28"/>
+          <w:szCs w:val="28"/>
+        </w:rPr>
+        <w:tab/>
+      </w:r>
+      <m:oMath>
+        <m:sSub>
+          <m:sSubPr>
+            <m:ctrlPr>
+              <w:rPr>
+                <w:rFonts w:ascii="Cambria Math" w:hAnsi="Cambria Math"/>
+                <w:i/>
+                <w:sz w:val="28"/>
+                <w:szCs w:val="28"/>
+              </w:rPr>
+            </m:ctrlPr>
+          </m:sSubPr>
+          <m:e>
+            <m:r>
+              <w:rPr>
+                <w:rFonts w:ascii="Cambria Math" w:hAnsi="Cambria Math"/>
+                <w:sz w:val="28"/>
+                <w:szCs w:val="28"/>
+              </w:rPr>
+              <m:t>b</m:t>
+            </m:r>
+          </m:e>
+          <m:sub>
+            <m:r>
+              <w:rPr>
+                <w:rFonts w:ascii="Cambria Math" w:hAnsi="Cambria Math"/>
+                <w:sz w:val="28"/>
+                <w:szCs w:val="28"/>
+              </w:rPr>
+              <m:t>x</m:t>
+            </m:r>
+          </m:sub>
+        </m:sSub>
+      </m:oMath>
+      <w:r>
+        <w:rPr>
+          <w:rFonts w:ascii="Garamond" w:hAnsi="Garamond"/>
+          <w:sz w:val="28"/>
+          <w:szCs w:val="28"/>
+        </w:rPr>
+        <w:tab/>
+        <w:t>Gate Biases</w:t>
+      </w:r>
+    </w:p>
+    <w:p>
+      <w:pPr>
+        <w:spacing w:line="360" w:lineRule="auto"/>
+        <w:rPr>
+          <w:rFonts w:ascii="Palatino" w:hAnsi="Palatino"/>
+          <w:color w:val="FF0000"/>
+        </w:rPr>
+      </w:pPr>
+      <w:r>
+        <w:rPr>
+          <w:rFonts w:ascii="Palatino" w:hAnsi="Palatino"/>
+          <w:color w:val="FF0000"/>
+        </w:rPr>
+        <w:t>Neuron gate weight, Gate biases, Sigmoid activation function</w:t>
+      </w:r>
+    </w:p>
+    <w:p>
+      <w:pPr>
+        <w:rPr>
+          <w:rFonts w:ascii="Palatino" w:hAnsi="Palatino"/>
+        </w:rPr>
+      </w:pPr>
+    </w:p>
+    <w:p>
+      <w:pPr>
+        <w:pStyle w:val="Heading2"/>
         <w:rPr>
           <w:rFonts w:ascii="Garamond" w:hAnsi="Garamond" w:cs="Times New Roman"/>
           <w:b/>
@@ -4210,8 +5971,7 @@
           <w:sz w:val="32"/>
           <w:szCs w:val="32"/>
         </w:rPr>
-        <w:t>2.</w:t>
-      </w:r>
+      </w:pPr>
       <w:r>
         <w:rPr>
           <w:rFonts w:ascii="Garamond" w:hAnsi="Garamond" w:cs="Times New Roman"/>
@@ -4221,7 +5981,7 @@
           <w:sz w:val="32"/>
           <w:szCs w:val="32"/>
         </w:rPr>
-        <w:t>3</w:t>
+        <w:t>2.</w:t>
       </w:r>
       <w:r>
         <w:rPr>
@@ -4232,7 +5992,7 @@
           <w:sz w:val="32"/>
           <w:szCs w:val="32"/>
         </w:rPr>
-        <w:t xml:space="preserve">    </w:t>
+        <w:t>3</w:t>
       </w:r>
       <w:r>
         <w:rPr>
@@ -4243,7 +6003,7 @@
           <w:sz w:val="32"/>
           <w:szCs w:val="32"/>
         </w:rPr>
-        <w:t>Literature</w:t>
+        <w:t xml:space="preserve">    </w:t>
       </w:r>
       <w:r>
         <w:rPr>
@@ -4254,83 +6014,88 @@
           <w:sz w:val="32"/>
           <w:szCs w:val="32"/>
         </w:rPr>
-        <w:t xml:space="preserve"> Review</w:t>
-      </w:r>
+        <w:t>Sequence Classification with Pre-Trained Language Models</w:t>
+      </w:r>
+    </w:p>
+    <w:p>
+      <w:pPr>
+        <w:rPr>
+          <w:b/>
+          <w:bCs/>
+        </w:rPr>
+      </w:pPr>
+    </w:p>
+    <w:p>
+      <w:pPr>
+        <w:spacing w:line="360" w:lineRule="auto"/>
+        <w:rPr>
+          <w:sz w:val="28"/>
+          <w:szCs w:val="28"/>
+        </w:rPr>
+      </w:pPr>
+      <w:r>
+        <w:rPr>
+          <w:sz w:val="28"/>
+          <w:szCs w:val="28"/>
+        </w:rPr>
+        <w:t>This section will provide a background of the neural architectures implemented in this paper</w:t>
+      </w:r>
+      <w:r>
+        <w:rPr>
+          <w:sz w:val="28"/>
+          <w:szCs w:val="28"/>
+        </w:rPr>
+        <w:t xml:space="preserve"> and aim to </w:t>
+      </w:r>
+      <w:r>
+        <w:rPr>
+          <w:sz w:val="28"/>
+          <w:szCs w:val="28"/>
+        </w:rPr>
+        <w:t>provide a narrative of</w:t>
+      </w:r>
+      <w:r>
+        <w:rPr>
+          <w:sz w:val="28"/>
+          <w:szCs w:val="28"/>
+        </w:rPr>
+        <w:t xml:space="preserve"> the progression of </w:t>
+      </w:r>
+      <w:r>
+        <w:rPr>
+          <w:sz w:val="28"/>
+          <w:szCs w:val="28"/>
+        </w:rPr>
+        <w:t>NLP</w:t>
+      </w:r>
+      <w:r>
+        <w:rPr>
+          <w:sz w:val="28"/>
+          <w:szCs w:val="28"/>
+        </w:rPr>
+        <w:t xml:space="preserve"> models in the last few years.</w:t>
+      </w:r>
+    </w:p>
+    <w:p>
+      <w:pPr>
+        <w:rPr>
+          <w:rFonts w:ascii="Palatino" w:hAnsi="Palatino"/>
+        </w:rPr>
+      </w:pPr>
     </w:p>
     <w:p>
       <w:pPr>
         <w:pStyle w:val="Heading2"/>
         <w:rPr>
-          <w:rFonts w:ascii="Garamond" w:hAnsi="Garamond" w:cs="Times New Roman"/>
+          <w:rFonts w:ascii="Garamond" w:hAnsi="Garamond"/>
           <w:b/>
           <w:bCs/>
           <w:color w:val="000000" w:themeColor="text1"/>
-          <w:sz w:val="24"/>
-          <w:szCs w:val="24"/>
-        </w:rPr>
-      </w:pPr>
-    </w:p>
-    <w:p>
-      <w:pPr>
-        <w:spacing w:line="360" w:lineRule="auto"/>
-        <w:rPr>
-          <w:sz w:val="28"/>
-          <w:szCs w:val="28"/>
-        </w:rPr>
-      </w:pPr>
-      <w:r>
-        <w:rPr>
-          <w:sz w:val="28"/>
-          <w:szCs w:val="28"/>
-        </w:rPr>
-        <w:t xml:space="preserve">This section </w:t>
-      </w:r>
-      <w:r>
-        <w:rPr>
-          <w:sz w:val="28"/>
-          <w:szCs w:val="28"/>
-        </w:rPr>
-        <w:t>explores existing</w:t>
-      </w:r>
-      <w:r>
-        <w:rPr>
-          <w:sz w:val="28"/>
-          <w:szCs w:val="28"/>
-        </w:rPr>
-        <w:t xml:space="preserve"> literature regarding sentiment analysis and its application </w:t>
-      </w:r>
-      <w:r>
-        <w:rPr>
-          <w:sz w:val="28"/>
-          <w:szCs w:val="28"/>
-        </w:rPr>
-        <w:t>in</w:t>
-      </w:r>
-      <w:r>
-        <w:rPr>
-          <w:sz w:val="28"/>
-          <w:szCs w:val="28"/>
-        </w:rPr>
-        <w:t xml:space="preserve"> the financial domain</w:t>
-      </w:r>
-      <w:r>
-        <w:rPr>
-          <w:sz w:val="28"/>
-          <w:szCs w:val="28"/>
-        </w:rPr>
-        <w:t>, as well as</w:t>
-      </w:r>
-      <w:r>
-        <w:rPr>
-          <w:sz w:val="28"/>
-          <w:szCs w:val="28"/>
-        </w:rPr>
-        <w:t xml:space="preserve"> the use of pre-trained language models for sequence classification tasks.</w:t>
-      </w:r>
-    </w:p>
-    <w:p>
-      <w:pPr>
-        <w:pStyle w:val="Heading2"/>
+          <w:sz w:val="32"/>
+          <w:szCs w:val="32"/>
+        </w:rPr>
+      </w:pPr>
+      <w:r>
         <w:rPr>
           <w:rFonts w:ascii="Garamond" w:hAnsi="Garamond" w:cs="Times New Roman"/>
           <w:b/>
@@ -4339,11 +6104,9 @@
           <w:sz w:val="32"/>
           <w:szCs w:val="32"/>
         </w:rPr>
-      </w:pPr>
-    </w:p>
-    <w:p>
-      <w:pPr>
-        <w:pStyle w:val="Heading2"/>
+        <w:t>2.</w:t>
+      </w:r>
+      <w:r>
         <w:rPr>
           <w:rFonts w:ascii="Garamond" w:hAnsi="Garamond" w:cs="Times New Roman"/>
           <w:b/>
@@ -4352,7 +6115,8 @@
           <w:sz w:val="32"/>
           <w:szCs w:val="32"/>
         </w:rPr>
-      </w:pPr>
+        <w:t>3.1</w:t>
+      </w:r>
       <w:r>
         <w:rPr>
           <w:rFonts w:ascii="Garamond" w:hAnsi="Garamond" w:cs="Times New Roman"/>
@@ -4362,434 +6126,9 @@
           <w:sz w:val="32"/>
           <w:szCs w:val="32"/>
         </w:rPr>
-        <w:t>2.</w:t>
-      </w:r>
-      <w:r>
-        <w:rPr>
-          <w:rFonts w:ascii="Garamond" w:hAnsi="Garamond" w:cs="Times New Roman"/>
-          <w:b/>
-          <w:bCs/>
-          <w:color w:val="000000" w:themeColor="text1"/>
-          <w:sz w:val="32"/>
-          <w:szCs w:val="32"/>
-        </w:rPr>
-        <w:t>3</w:t>
-      </w:r>
-      <w:r>
-        <w:rPr>
-          <w:rFonts w:ascii="Garamond" w:hAnsi="Garamond" w:cs="Times New Roman"/>
-          <w:b/>
-          <w:bCs/>
-          <w:color w:val="000000" w:themeColor="text1"/>
-          <w:sz w:val="32"/>
-          <w:szCs w:val="32"/>
-        </w:rPr>
-        <w:t>.1</w:t>
-      </w:r>
-      <w:r>
-        <w:rPr>
-          <w:rFonts w:ascii="Garamond" w:hAnsi="Garamond" w:cs="Times New Roman"/>
-          <w:b/>
-          <w:bCs/>
-          <w:color w:val="000000" w:themeColor="text1"/>
-          <w:sz w:val="32"/>
-          <w:szCs w:val="32"/>
-        </w:rPr>
-        <w:t xml:space="preserve">    </w:t>
-      </w:r>
-      <w:r>
-        <w:rPr>
-          <w:rFonts w:ascii="Garamond" w:hAnsi="Garamond" w:cs="Times New Roman"/>
-          <w:b/>
-          <w:bCs/>
-          <w:color w:val="000000" w:themeColor="text1"/>
-          <w:sz w:val="32"/>
-          <w:szCs w:val="32"/>
-        </w:rPr>
-        <w:t>Sentiment Analysis</w:t>
-      </w:r>
-      <w:r>
-        <w:rPr>
-          <w:rFonts w:ascii="Garamond" w:hAnsi="Garamond" w:cs="Times New Roman"/>
-          <w:b/>
-          <w:bCs/>
-          <w:color w:val="000000" w:themeColor="text1"/>
-          <w:sz w:val="32"/>
-          <w:szCs w:val="32"/>
-        </w:rPr>
-        <w:t xml:space="preserve"> in the Financial Domain</w:t>
-      </w:r>
-    </w:p>
-    <w:p>
-      <w:pPr>
-        <w:rPr>
-          <w:sz w:val="22"/>
-          <w:szCs w:val="22"/>
-          <w:lang w:val="en-GB"/>
-        </w:rPr>
-      </w:pPr>
-    </w:p>
-    <w:p>
-      <w:pPr>
-        <w:spacing w:line="360" w:lineRule="auto"/>
-        <w:rPr>
-          <w:rFonts w:cs="CMU Bright Roman"/>
-          <w:sz w:val="28"/>
-          <w:szCs w:val="28"/>
-          <w:lang w:val="en-GB"/>
-        </w:rPr>
-      </w:pPr>
-      <w:r>
-        <w:rPr>
-          <w:rFonts w:cs="CMU Bright Roman"/>
-          <w:sz w:val="28"/>
-          <w:szCs w:val="28"/>
-          <w:lang w:val="en-GB"/>
-        </w:rPr>
-        <w:lastRenderedPageBreak/>
-        <w:t xml:space="preserve">Sentiment analysis is the mining of text to extract subjective information, usually to create meaningful insights. This is commonly achieved through natural language processing techniques and contextual techniques applied to a </w:t>
-      </w:r>
-      <w:r>
-        <w:rPr>
-          <w:rFonts w:cs="CMU Bright Roman"/>
-          <w:sz w:val="28"/>
-          <w:szCs w:val="28"/>
-          <w:lang w:val="en-GB"/>
-        </w:rPr>
-        <w:t>S</w:t>
-      </w:r>
-      <w:r>
-        <w:rPr>
-          <w:rFonts w:cs="CMU Bright Roman"/>
-          <w:sz w:val="28"/>
-          <w:szCs w:val="28"/>
-          <w:lang w:val="en-GB"/>
-        </w:rPr>
-        <w:t xml:space="preserve">tring of text, where contextual vector representations of words are used to assess the overall sentiment of the text. There are two main challenges with sentiment analysis. The first is correctly mining the intended sentiment from the text and the second is having a representative enough dataset so that the sentiment </w:t>
-      </w:r>
-      <w:r>
-        <w:rPr>
-          <w:rFonts w:cs="CMU Bright Roman"/>
-          <w:sz w:val="28"/>
-          <w:szCs w:val="28"/>
-          <w:lang w:val="en-GB"/>
-        </w:rPr>
-        <w:t>being captured</w:t>
-      </w:r>
-      <w:r>
-        <w:rPr>
-          <w:rFonts w:cs="CMU Bright Roman"/>
-          <w:sz w:val="28"/>
-          <w:szCs w:val="28"/>
-          <w:lang w:val="en-GB"/>
-        </w:rPr>
-        <w:t xml:space="preserve"> is as representative of the problem as possible </w:t>
-      </w:r>
-      <w:r>
-        <w:rPr>
-          <w:rFonts w:cs="CMU Bright Roman"/>
-          <w:sz w:val="28"/>
-          <w:szCs w:val="28"/>
-          <w:lang w:val="en-GB"/>
-        </w:rPr>
-        <w:fldChar w:fldCharType="begin" w:fldLock="1"/>
-      </w:r>
-      <w:r>
-        <w:rPr>
-          <w:rFonts w:cs="CMU Bright Roman"/>
-          <w:sz w:val="28"/>
-          <w:szCs w:val="28"/>
-          <w:lang w:val="en-GB"/>
-        </w:rPr>
-        <w:instrText>ADDIN CSL_CITATION {"citationItems":[{"id":"ITEM-1","itemData":{"URL":"https://corporatefinanceinstitute.com/resources/knowledge/trading-investing/market-sentiment/","accessed":{"date-parts":[["2020","12","5"]]},"id":"ITEM-1","issued":{"date-parts":[["0"]]},"title":"Market Sentiment - Overview, Impact on Prices, Trading Strategies","type":"webpage"},"uris":["http://www.mendeley.com/documents/?uuid=7adfe59c-bd1a-3f70-955e-f9a9171ab703"]}],"mendeley":{"formattedCitation":"[6]","plainTextFormattedCitation":"[6]","previouslyFormattedCitation":"[6]"},"properties":{"noteIndex":0},"schema":"https://github.com/citation-style-language/schema/raw/master/csl-citation.json"}</w:instrText>
-      </w:r>
-      <w:r>
-        <w:rPr>
-          <w:rFonts w:cs="CMU Bright Roman"/>
-          <w:sz w:val="28"/>
-          <w:szCs w:val="28"/>
-          <w:lang w:val="en-GB"/>
-        </w:rPr>
-        <w:fldChar w:fldCharType="separate"/>
-      </w:r>
-      <w:r>
-        <w:rPr>
-          <w:rFonts w:cs="CMU Bright Roman"/>
-          <w:noProof/>
-          <w:sz w:val="28"/>
-          <w:szCs w:val="28"/>
-          <w:lang w:val="en-GB"/>
-        </w:rPr>
-        <w:t>[6]</w:t>
-      </w:r>
-      <w:r>
-        <w:rPr>
-          <w:rFonts w:cs="CMU Bright Roman"/>
-          <w:sz w:val="28"/>
-          <w:szCs w:val="28"/>
-          <w:lang w:val="en-GB"/>
-        </w:rPr>
-        <w:fldChar w:fldCharType="end"/>
-      </w:r>
-      <w:r>
-        <w:rPr>
-          <w:rFonts w:cs="CMU Bright Roman"/>
-          <w:sz w:val="28"/>
-          <w:szCs w:val="28"/>
-          <w:lang w:val="en-GB"/>
-        </w:rPr>
-        <w:t xml:space="preserve">. </w:t>
-      </w:r>
-    </w:p>
-    <w:p>
-      <w:pPr>
-        <w:spacing w:line="360" w:lineRule="auto"/>
-        <w:rPr>
-          <w:rFonts w:cs="CMU Bright Roman"/>
-          <w:sz w:val="28"/>
-          <w:szCs w:val="28"/>
-          <w:lang w:val="en-GB"/>
-        </w:rPr>
-      </w:pPr>
-    </w:p>
-    <w:p>
-      <w:pPr>
-        <w:pStyle w:val="Heading2"/>
-        <w:rPr>
-          <w:rFonts w:ascii="Garamond" w:hAnsi="Garamond" w:cs="Times New Roman"/>
-          <w:b/>
-          <w:bCs/>
-          <w:color w:val="000000" w:themeColor="text1"/>
-          <w:sz w:val="32"/>
-          <w:szCs w:val="32"/>
-        </w:rPr>
-      </w:pPr>
-      <w:r>
-        <w:rPr>
-          <w:rFonts w:ascii="Garamond" w:hAnsi="Garamond" w:cs="Times New Roman"/>
-          <w:b/>
-          <w:bCs/>
-          <w:color w:val="000000" w:themeColor="text1"/>
-          <w:sz w:val="32"/>
-          <w:szCs w:val="32"/>
-        </w:rPr>
-        <w:t>2.</w:t>
-      </w:r>
-      <w:r>
-        <w:rPr>
-          <w:rFonts w:ascii="Garamond" w:hAnsi="Garamond" w:cs="Times New Roman"/>
-          <w:b/>
-          <w:bCs/>
-          <w:color w:val="000000" w:themeColor="text1"/>
-          <w:sz w:val="32"/>
-          <w:szCs w:val="32"/>
-        </w:rPr>
-        <w:t>3</w:t>
-      </w:r>
-      <w:r>
-        <w:rPr>
-          <w:rFonts w:ascii="Garamond" w:hAnsi="Garamond" w:cs="Times New Roman"/>
-          <w:b/>
-          <w:bCs/>
-          <w:color w:val="000000" w:themeColor="text1"/>
-          <w:sz w:val="32"/>
-          <w:szCs w:val="32"/>
-        </w:rPr>
-        <w:t>.2</w:t>
-      </w:r>
-      <w:r>
-        <w:rPr>
-          <w:rFonts w:ascii="Garamond" w:hAnsi="Garamond" w:cs="Times New Roman"/>
-          <w:b/>
-          <w:bCs/>
-          <w:color w:val="000000" w:themeColor="text1"/>
-          <w:sz w:val="32"/>
-          <w:szCs w:val="32"/>
-        </w:rPr>
-        <w:t xml:space="preserve">    </w:t>
-      </w:r>
-      <w:r>
-        <w:rPr>
-          <w:rFonts w:ascii="Garamond" w:hAnsi="Garamond" w:cs="Times New Roman"/>
-          <w:b/>
-          <w:bCs/>
-          <w:color w:val="000000" w:themeColor="text1"/>
-          <w:sz w:val="32"/>
-          <w:szCs w:val="32"/>
-        </w:rPr>
-        <w:t>Sequence Classification with Pre-Trained Language Models</w:t>
-      </w:r>
-    </w:p>
-    <w:p/>
-    <w:p>
-      <w:pPr>
-        <w:rPr>
-          <w:rFonts w:ascii="Palatino" w:hAnsi="Palatino"/>
-        </w:rPr>
-      </w:pPr>
-    </w:p>
-    <w:p>
-      <w:pPr>
-        <w:rPr>
-          <w:rFonts w:ascii="Palatino" w:hAnsi="Palatino"/>
-        </w:rPr>
-      </w:pPr>
-    </w:p>
-    <w:p>
-      <w:pPr>
-        <w:pStyle w:val="Heading2"/>
-        <w:rPr>
-          <w:rFonts w:ascii="Garamond" w:hAnsi="Garamond" w:cs="Times New Roman"/>
-          <w:b/>
-          <w:bCs/>
-          <w:color w:val="000000" w:themeColor="text1"/>
-          <w:sz w:val="32"/>
-          <w:szCs w:val="32"/>
-        </w:rPr>
-      </w:pPr>
-      <w:r>
-        <w:rPr>
-          <w:rFonts w:ascii="Garamond" w:hAnsi="Garamond" w:cs="Times New Roman"/>
-          <w:b/>
-          <w:bCs/>
-          <w:color w:val="000000" w:themeColor="text1"/>
-          <w:sz w:val="32"/>
-          <w:szCs w:val="32"/>
-        </w:rPr>
-        <w:t>2.</w:t>
-      </w:r>
-      <w:r>
-        <w:rPr>
-          <w:rFonts w:ascii="Garamond" w:hAnsi="Garamond" w:cs="Times New Roman"/>
-          <w:b/>
-          <w:bCs/>
-          <w:color w:val="000000" w:themeColor="text1"/>
-          <w:sz w:val="32"/>
-          <w:szCs w:val="32"/>
-        </w:rPr>
-        <w:t>4</w:t>
-      </w:r>
-      <w:r>
-        <w:rPr>
-          <w:rFonts w:ascii="Garamond" w:hAnsi="Garamond" w:cs="Times New Roman"/>
-          <w:b/>
-          <w:bCs/>
-          <w:color w:val="000000" w:themeColor="text1"/>
-          <w:sz w:val="32"/>
-          <w:szCs w:val="32"/>
-        </w:rPr>
-        <w:t xml:space="preserve">    </w:t>
-      </w:r>
-      <w:r>
-        <w:rPr>
-          <w:rFonts w:ascii="Garamond" w:hAnsi="Garamond" w:cs="Times New Roman"/>
-          <w:b/>
-          <w:bCs/>
-          <w:color w:val="000000" w:themeColor="text1"/>
-          <w:sz w:val="32"/>
-          <w:szCs w:val="32"/>
-        </w:rPr>
-        <w:t>Neural Architectures</w:t>
-      </w:r>
-    </w:p>
-    <w:p>
-      <w:pPr>
-        <w:rPr>
-          <w:b/>
-          <w:bCs/>
-        </w:rPr>
-      </w:pPr>
-    </w:p>
-    <w:p>
-      <w:pPr>
-        <w:spacing w:line="360" w:lineRule="auto"/>
-        <w:rPr>
-          <w:sz w:val="28"/>
-          <w:szCs w:val="28"/>
-        </w:rPr>
-      </w:pPr>
-      <w:r>
-        <w:rPr>
-          <w:sz w:val="28"/>
-          <w:szCs w:val="28"/>
-        </w:rPr>
-        <w:t>This section will provide a background of the neural architectures implemented in the next section of this paper.</w:t>
-      </w:r>
-    </w:p>
-    <w:p>
-      <w:pPr>
-        <w:rPr>
-          <w:rFonts w:ascii="Palatino" w:hAnsi="Palatino"/>
-        </w:rPr>
-      </w:pPr>
-    </w:p>
-    <w:p>
-      <w:pPr>
-        <w:pStyle w:val="Heading2"/>
-        <w:rPr>
-          <w:rFonts w:ascii="Garamond" w:hAnsi="Garamond" w:cs="Times New Roman"/>
-          <w:b/>
-          <w:bCs/>
-          <w:color w:val="000000" w:themeColor="text1"/>
-          <w:sz w:val="32"/>
-          <w:szCs w:val="32"/>
-        </w:rPr>
-      </w:pPr>
-      <w:r>
-        <w:rPr>
-          <w:rFonts w:ascii="Garamond" w:hAnsi="Garamond" w:cs="Times New Roman"/>
-          <w:b/>
-          <w:bCs/>
-          <w:color w:val="000000" w:themeColor="text1"/>
-          <w:sz w:val="32"/>
-          <w:szCs w:val="32"/>
-        </w:rPr>
-        <w:t>2.4</w:t>
-      </w:r>
-      <w:r>
-        <w:rPr>
-          <w:rFonts w:ascii="Garamond" w:hAnsi="Garamond" w:cs="Times New Roman"/>
-          <w:b/>
-          <w:bCs/>
-          <w:color w:val="000000" w:themeColor="text1"/>
-          <w:sz w:val="32"/>
-          <w:szCs w:val="32"/>
-        </w:rPr>
-        <w:t>.1</w:t>
-      </w:r>
-      <w:r>
-        <w:rPr>
-          <w:rFonts w:ascii="Garamond" w:hAnsi="Garamond" w:cs="Times New Roman"/>
-          <w:b/>
-          <w:bCs/>
-          <w:color w:val="000000" w:themeColor="text1"/>
-          <w:sz w:val="32"/>
-          <w:szCs w:val="32"/>
-        </w:rPr>
-        <w:t xml:space="preserve">    </w:t>
-      </w:r>
-      <w:r>
-        <w:rPr>
-          <w:rFonts w:ascii="Garamond" w:hAnsi="Garamond" w:cs="Times New Roman"/>
-          <w:b/>
-          <w:bCs/>
-          <w:color w:val="000000" w:themeColor="text1"/>
-          <w:sz w:val="32"/>
-          <w:szCs w:val="32"/>
-        </w:rPr>
-        <w:t>Long Short-Term Memory (LSTM)</w:t>
-      </w:r>
-    </w:p>
-    <w:p>
-      <w:pPr>
-        <w:rPr>
-          <w:rFonts w:ascii="Palatino" w:hAnsi="Palatino"/>
-        </w:rPr>
-      </w:pPr>
-    </w:p>
-    <w:p>
-      <w:pPr>
-        <w:pStyle w:val="Heading2"/>
+        <w:t xml:space="preserve">   </w:t>
+      </w:r>
+      <w:r>
         <w:rPr>
           <w:rFonts w:ascii="Garamond" w:hAnsi="Garamond"/>
           <w:b/>
@@ -4798,39 +6137,7 @@
           <w:sz w:val="32"/>
           <w:szCs w:val="32"/>
         </w:rPr>
-      </w:pPr>
-      <w:r>
-        <w:rPr>
-          <w:rFonts w:ascii="Garamond" w:hAnsi="Garamond" w:cs="Times New Roman"/>
-          <w:b/>
-          <w:bCs/>
-          <w:color w:val="000000" w:themeColor="text1"/>
-          <w:sz w:val="32"/>
-          <w:szCs w:val="32"/>
-        </w:rPr>
-        <w:t>2.4.</w:t>
-      </w:r>
-      <w:r>
-        <w:rPr>
-          <w:rFonts w:ascii="Garamond" w:hAnsi="Garamond" w:cs="Times New Roman"/>
-          <w:b/>
-          <w:bCs/>
-          <w:color w:val="000000" w:themeColor="text1"/>
-          <w:sz w:val="32"/>
-          <w:szCs w:val="32"/>
-        </w:rPr>
-        <w:t>2</w:t>
-      </w:r>
-      <w:r>
-        <w:rPr>
-          <w:rFonts w:ascii="Garamond" w:hAnsi="Garamond" w:cs="Times New Roman"/>
-          <w:b/>
-          <w:bCs/>
-          <w:color w:val="000000" w:themeColor="text1"/>
-          <w:sz w:val="32"/>
-          <w:szCs w:val="32"/>
-        </w:rPr>
-        <w:t xml:space="preserve">    </w:t>
+        <w:t>Global Vectors for Word Representation</w:t>
       </w:r>
       <w:r>
         <w:rPr>
@@ -4841,8 +6148,9 @@
           <w:sz w:val="32"/>
           <w:szCs w:val="32"/>
         </w:rPr>
-        <w:t>Global Vectors for Word Representation</w:t>
-      </w:r>
+        <w:t xml:space="preserve"> (</w:t>
+      </w:r>
+      <w:proofErr w:type="spellStart"/>
       <w:r>
         <w:rPr>
           <w:rFonts w:ascii="Garamond" w:hAnsi="Garamond"/>
@@ -4852,9 +6160,9 @@
           <w:sz w:val="32"/>
           <w:szCs w:val="32"/>
         </w:rPr>
-        <w:t xml:space="preserve"> (</w:t>
-      </w:r>
-      <w:proofErr w:type="spellStart"/>
+        <w:t>GLoVE</w:t>
+      </w:r>
+      <w:proofErr w:type="spellEnd"/>
       <w:r>
         <w:rPr>
           <w:rFonts w:ascii="Garamond" w:hAnsi="Garamond"/>
@@ -4864,30 +6172,161 @@
           <w:sz w:val="32"/>
           <w:szCs w:val="32"/>
         </w:rPr>
+        <w:t>)</w:t>
+      </w:r>
+    </w:p>
+    <w:p/>
+    <w:p>
+      <w:pPr>
+        <w:spacing w:line="360" w:lineRule="auto"/>
+        <w:rPr>
+          <w:sz w:val="28"/>
+          <w:szCs w:val="28"/>
+        </w:rPr>
+      </w:pPr>
+      <w:r>
+        <w:rPr>
+          <w:sz w:val="28"/>
+          <w:szCs w:val="28"/>
+        </w:rPr>
+        <w:t xml:space="preserve">In order for words to be interpreted by machine learning models, they need a form of numeric representation for models to use in calculations. </w:t>
+      </w:r>
+      <w:r>
+        <w:rPr>
+          <w:sz w:val="28"/>
+          <w:szCs w:val="28"/>
+        </w:rPr>
+        <w:t>This was achieved by using a vector to represent words which simultaneously enable</w:t>
+      </w:r>
+      <w:r>
+        <w:rPr>
+          <w:sz w:val="28"/>
+          <w:szCs w:val="28"/>
+        </w:rPr>
+        <w:t>s</w:t>
+      </w:r>
+      <w:r>
+        <w:rPr>
+          <w:sz w:val="28"/>
+          <w:szCs w:val="28"/>
+        </w:rPr>
+        <w:t xml:space="preserve"> capturing semantic relationships between them, such as the semantic</w:t>
+      </w:r>
+      <w:r>
+        <w:rPr>
+          <w:sz w:val="28"/>
+          <w:szCs w:val="28"/>
+        </w:rPr>
+        <w:t xml:space="preserve"> relationship</w:t>
+      </w:r>
+      <w:r>
+        <w:rPr>
+          <w:sz w:val="28"/>
+          <w:szCs w:val="28"/>
+        </w:rPr>
+        <w:t xml:space="preserve"> between the words ‘London’ and ‘England’ or the syntactic </w:t>
+      </w:r>
+      <w:r>
+        <w:rPr>
+          <w:sz w:val="28"/>
+          <w:szCs w:val="28"/>
+        </w:rPr>
+        <w:t>equivalence</w:t>
+      </w:r>
+      <w:r>
+        <w:rPr>
+          <w:sz w:val="28"/>
+          <w:szCs w:val="28"/>
+        </w:rPr>
+        <w:t xml:space="preserve"> between ‘had’ </w:t>
+      </w:r>
+      <w:r>
+        <w:rPr>
+          <w:sz w:val="28"/>
+          <w:szCs w:val="28"/>
+        </w:rPr>
+        <w:t>/</w:t>
+      </w:r>
+      <w:r>
+        <w:rPr>
+          <w:sz w:val="28"/>
+          <w:szCs w:val="28"/>
+        </w:rPr>
+        <w:t xml:space="preserve"> ‘has’ </w:t>
+      </w:r>
+      <w:r>
+        <w:rPr>
+          <w:sz w:val="28"/>
+          <w:szCs w:val="28"/>
+        </w:rPr>
+        <w:t>and</w:t>
+      </w:r>
+      <w:r>
+        <w:rPr>
+          <w:sz w:val="28"/>
+          <w:szCs w:val="28"/>
+        </w:rPr>
+        <w:t xml:space="preserve"> ‘was’ </w:t>
+      </w:r>
+      <w:r>
+        <w:rPr>
+          <w:sz w:val="28"/>
+          <w:szCs w:val="28"/>
+        </w:rPr>
+        <w:t xml:space="preserve">/ </w:t>
+      </w:r>
+      <w:r>
+        <w:rPr>
+          <w:sz w:val="28"/>
+          <w:szCs w:val="28"/>
+        </w:rPr>
+        <w:t>‘is’</w:t>
+      </w:r>
+      <w:r>
+        <w:rPr>
+          <w:sz w:val="28"/>
+          <w:szCs w:val="28"/>
+        </w:rPr>
+        <w:t xml:space="preserve">. </w:t>
+      </w:r>
+    </w:p>
+    <w:p>
+      <w:pPr>
+        <w:spacing w:line="360" w:lineRule="auto"/>
+      </w:pPr>
+    </w:p>
+    <w:p>
+      <w:pPr>
+        <w:spacing w:line="360" w:lineRule="auto"/>
+        <w:rPr>
+          <w:sz w:val="28"/>
+          <w:szCs w:val="28"/>
+        </w:rPr>
+      </w:pPr>
+      <w:r>
+        <w:rPr>
+          <w:sz w:val="28"/>
+          <w:szCs w:val="28"/>
+        </w:rPr>
+        <w:lastRenderedPageBreak/>
+        <w:t xml:space="preserve">Researchers realised using embeddings pretrained on incredibly large datasets was an effective way to capture these relationships, which inspired </w:t>
+      </w:r>
+      <w:proofErr w:type="spellStart"/>
+      <w:r>
+        <w:rPr>
+          <w:sz w:val="28"/>
+          <w:szCs w:val="28"/>
+        </w:rPr>
         <w:t>GLoVE</w:t>
       </w:r>
       <w:proofErr w:type="spellEnd"/>
       <w:r>
         <w:rPr>
-          <w:rFonts w:ascii="Garamond" w:hAnsi="Garamond"/>
-          <w:b/>
-          <w:bCs/>
-          <w:color w:val="000000" w:themeColor="text1"/>
-          <w:sz w:val="32"/>
-          <w:szCs w:val="32"/>
-        </w:rPr>
-        <w:t>)</w:t>
-      </w:r>
-    </w:p>
-    <w:p/>
-    <w:p>
-      <w:pPr>
-        <w:spacing w:line="360" w:lineRule="auto"/>
-        <w:rPr>
-          <w:sz w:val="28"/>
-          <w:szCs w:val="28"/>
-        </w:rPr>
-      </w:pPr>
+          <w:sz w:val="28"/>
+          <w:szCs w:val="28"/>
+        </w:rPr>
+        <w:t xml:space="preserve">. </w:t>
+      </w:r>
       <w:proofErr w:type="spellStart"/>
       <w:r>
         <w:rPr>
@@ -4909,21 +6348,147 @@
           <w:sz w:val="28"/>
           <w:szCs w:val="28"/>
         </w:rPr>
-        <w:t>is an unsupervised learning algorithm for generating vector word representations.</w:t>
-      </w:r>
-      <w:r>
-        <w:rPr>
-          <w:sz w:val="28"/>
-          <w:szCs w:val="28"/>
-        </w:rPr>
-        <w:t xml:space="preserve"> It is </w:t>
-      </w:r>
-      <w:r>
-        <w:rPr>
-          <w:sz w:val="28"/>
-          <w:szCs w:val="28"/>
-        </w:rPr>
-        <w:t>a log-bilinear model with a weighted least-squares objective</w:t>
+        <w:t>is an unsupervised learning algorithm for generating vector word representations</w:t>
+      </w:r>
+      <w:r>
+        <w:rPr>
+          <w:sz w:val="28"/>
+          <w:szCs w:val="28"/>
+        </w:rPr>
+        <w:t xml:space="preserve"> trained using an LSTM</w:t>
+      </w:r>
+      <w:r>
+        <w:rPr>
+          <w:sz w:val="28"/>
+          <w:szCs w:val="28"/>
+        </w:rPr>
+        <w:t>.</w:t>
+      </w:r>
+      <w:r>
+        <w:rPr>
+          <w:sz w:val="28"/>
+          <w:szCs w:val="28"/>
+        </w:rPr>
+        <w:t xml:space="preserve"> </w:t>
+      </w:r>
+      <w:r>
+        <w:rPr>
+          <w:sz w:val="28"/>
+          <w:szCs w:val="28"/>
+        </w:rPr>
+        <w:t xml:space="preserve"> The algorithm uses the frequency</w:t>
+      </w:r>
+      <w:r>
+        <w:rPr>
+          <w:sz w:val="28"/>
+          <w:szCs w:val="28"/>
+        </w:rPr>
+        <w:t xml:space="preserve"> and </w:t>
+      </w:r>
+      <w:r>
+        <w:rPr>
+          <w:sz w:val="28"/>
+          <w:szCs w:val="28"/>
+        </w:rPr>
+        <w:t xml:space="preserve">relative position of the words in </w:t>
+      </w:r>
+      <w:r>
+        <w:rPr>
+          <w:sz w:val="28"/>
+          <w:szCs w:val="28"/>
+        </w:rPr>
+        <w:t>a</w:t>
+      </w:r>
+      <w:r>
+        <w:rPr>
+          <w:sz w:val="28"/>
+          <w:szCs w:val="28"/>
+        </w:rPr>
+        <w:t xml:space="preserve"> </w:t>
+      </w:r>
+      <w:r>
+        <w:rPr>
+          <w:sz w:val="28"/>
+          <w:szCs w:val="28"/>
+        </w:rPr>
+        <w:t xml:space="preserve">large </w:t>
+      </w:r>
+      <w:r>
+        <w:rPr>
+          <w:sz w:val="28"/>
+          <w:szCs w:val="28"/>
+        </w:rPr>
+        <w:t>corpus to measure the semantic similarity between corresponding words.</w:t>
+      </w:r>
+      <w:r>
+        <w:rPr>
+          <w:sz w:val="28"/>
+          <w:szCs w:val="28"/>
+        </w:rPr>
+        <w:t xml:space="preserve"> </w:t>
+      </w:r>
+      <w:r>
+        <w:rPr>
+          <w:sz w:val="28"/>
+          <w:szCs w:val="28"/>
+        </w:rPr>
+        <w:t xml:space="preserve">This is achieved </w:t>
+      </w:r>
+      <w:r>
+        <w:rPr>
+          <w:sz w:val="28"/>
+          <w:szCs w:val="28"/>
+        </w:rPr>
+        <w:t>by</w:t>
+      </w:r>
+      <w:r>
+        <w:rPr>
+          <w:sz w:val="28"/>
+          <w:szCs w:val="28"/>
+        </w:rPr>
+        <w:t xml:space="preserve"> using a corpus to form</w:t>
+      </w:r>
+      <w:r>
+        <w:rPr>
+          <w:sz w:val="28"/>
+          <w:szCs w:val="28"/>
+        </w:rPr>
+        <w:t xml:space="preserve"> a </w:t>
+      </w:r>
+      <w:r>
+        <w:rPr>
+          <w:sz w:val="28"/>
+          <w:szCs w:val="28"/>
+        </w:rPr>
+        <w:t>global word-word cooccurrence</w:t>
+      </w:r>
+      <w:r>
+        <w:rPr>
+          <w:sz w:val="28"/>
+          <w:szCs w:val="28"/>
+        </w:rPr>
+        <w:t xml:space="preserve"> matrix.  </w:t>
+      </w:r>
+      <w:r>
+        <w:rPr>
+          <w:sz w:val="28"/>
+          <w:szCs w:val="28"/>
+        </w:rPr>
+        <w:t>The matrix is factorised to yield a lower-dimensional matrix</w:t>
+      </w:r>
+      <w:r>
+        <w:rPr>
+          <w:sz w:val="28"/>
+          <w:szCs w:val="28"/>
+        </w:rPr>
+        <w:t xml:space="preserve"> </w:t>
+      </w:r>
+      <w:r>
+        <w:rPr>
+          <w:sz w:val="28"/>
+          <w:szCs w:val="28"/>
+        </w:rPr>
+        <w:t>by normalising the counts and log-smoothing them</w:t>
       </w:r>
       <w:r>
         <w:rPr>
@@ -4937,6 +6502,35 @@
           <w:sz w:val="28"/>
           <w:szCs w:val="28"/>
         </w:rPr>
+        <w:t>The word embeddings are context independent and as such, there is just one word vector representation for each word</w:t>
+      </w:r>
+      <w:r>
+        <w:rPr>
+          <w:sz w:val="28"/>
+          <w:szCs w:val="28"/>
+        </w:rPr>
+        <w:t xml:space="preserve"> and the model is not robust to polysemy</w:t>
+      </w:r>
+      <w:r>
+        <w:rPr>
+          <w:rStyle w:val="FootnoteReference"/>
+          <w:sz w:val="28"/>
+          <w:szCs w:val="28"/>
+        </w:rPr>
+        <w:footnoteReference w:id="4"/>
+      </w:r>
+      <w:r>
+        <w:rPr>
+          <w:sz w:val="28"/>
+          <w:szCs w:val="28"/>
+        </w:rPr>
+        <w:t xml:space="preserve">. </w:t>
+      </w:r>
+      <w:r>
+        <w:rPr>
+          <w:sz w:val="28"/>
+          <w:szCs w:val="28"/>
+        </w:rPr>
         <w:t>The</w:t>
       </w:r>
       <w:r>
@@ -4944,48 +6538,6 @@
           <w:sz w:val="28"/>
           <w:szCs w:val="28"/>
         </w:rPr>
-        <w:t xml:space="preserve"> word embeddings are context independent and as such, there is just one word vector representation for each word. </w:t>
-      </w:r>
-      <w:r>
-        <w:rPr>
-          <w:sz w:val="28"/>
-          <w:szCs w:val="28"/>
-        </w:rPr>
-        <w:t xml:space="preserve"> The algorithm uses the frequency</w:t>
-      </w:r>
-      <w:r>
-        <w:rPr>
-          <w:sz w:val="28"/>
-          <w:szCs w:val="28"/>
-        </w:rPr>
-        <w:t xml:space="preserve"> and </w:t>
-      </w:r>
-      <w:r>
-        <w:rPr>
-          <w:sz w:val="28"/>
-          <w:szCs w:val="28"/>
-        </w:rPr>
-        <w:t xml:space="preserve">relative position of the words in </w:t>
-      </w:r>
-      <w:r>
-        <w:rPr>
-          <w:sz w:val="28"/>
-          <w:szCs w:val="28"/>
-        </w:rPr>
-        <w:t>a</w:t>
-      </w:r>
-      <w:r>
-        <w:rPr>
-          <w:sz w:val="28"/>
-          <w:szCs w:val="28"/>
-        </w:rPr>
-        <w:t xml:space="preserve"> corpus to measure the semantic similarity between corresponding words.</w:t>
-      </w:r>
-      <w:r>
-        <w:rPr>
-          <w:sz w:val="28"/>
-          <w:szCs w:val="28"/>
-        </w:rPr>
         <w:t xml:space="preserve"> </w:t>
       </w:r>
       <w:r>
@@ -4993,70 +6545,7 @@
           <w:sz w:val="28"/>
           <w:szCs w:val="28"/>
         </w:rPr>
-        <w:t xml:space="preserve">This is achieved </w:t>
-      </w:r>
-      <w:r>
-        <w:rPr>
-          <w:sz w:val="28"/>
-          <w:szCs w:val="28"/>
-        </w:rPr>
-        <w:t>by</w:t>
-      </w:r>
-      <w:r>
-        <w:rPr>
-          <w:sz w:val="28"/>
-          <w:szCs w:val="28"/>
-        </w:rPr>
-        <w:t xml:space="preserve"> using a corpus to form</w:t>
-      </w:r>
-      <w:r>
-        <w:rPr>
-          <w:sz w:val="28"/>
-          <w:szCs w:val="28"/>
-        </w:rPr>
-        <w:t xml:space="preserve"> a large</w:t>
-      </w:r>
-      <w:r>
-        <w:rPr>
-          <w:sz w:val="28"/>
-          <w:szCs w:val="28"/>
-        </w:rPr>
-        <w:t xml:space="preserve">  global word-word cooccurrence</w:t>
-      </w:r>
-      <w:r>
-        <w:rPr>
-          <w:sz w:val="28"/>
-          <w:szCs w:val="28"/>
-        </w:rPr>
-        <w:t xml:space="preserve"> matrix.  </w:t>
-      </w:r>
-      <w:r>
-        <w:rPr>
-          <w:sz w:val="28"/>
-          <w:szCs w:val="28"/>
-        </w:rPr>
-        <w:t>The matrix is factorised to yield a lower-dimensional matrix</w:t>
-      </w:r>
-      <w:r>
-        <w:rPr>
-          <w:sz w:val="28"/>
-          <w:szCs w:val="28"/>
-        </w:rPr>
-        <w:t xml:space="preserve"> </w:t>
-      </w:r>
-      <w:r>
-        <w:rPr>
-          <w:sz w:val="28"/>
-          <w:szCs w:val="28"/>
-        </w:rPr>
-        <w:t>by normalising the counts and log-smoothing them</w:t>
-      </w:r>
-      <w:r>
-        <w:rPr>
-          <w:sz w:val="28"/>
-          <w:szCs w:val="28"/>
-        </w:rPr>
-        <w:t xml:space="preserve">. The rationale is that the probability ratios have </w:t>
+        <w:t xml:space="preserve">rationale is that the probability ratios have </w:t>
       </w:r>
       <w:r>
         <w:rPr>
@@ -5267,7 +6756,6 @@
                 <w:sz w:val="26"/>
                 <w:szCs w:val="26"/>
               </w:rPr>
-              <w:lastRenderedPageBreak/>
               <w:t>P(</w:t>
             </w:r>
             <w:proofErr w:type="spellStart"/>
@@ -5376,15 +6864,7 @@
                     <w:sz w:val="22"/>
                     <w:szCs w:val="22"/>
                   </w:rPr>
-                  <m:t>6.6</m:t>
-                </m:r>
-                <m:r>
-                  <w:rPr>
-                    <w:rFonts w:ascii="Cambria Math" w:hAnsi="Cambria Math"/>
-                    <w:sz w:val="22"/>
-                    <w:szCs w:val="22"/>
-                  </w:rPr>
-                  <m:t>×</m:t>
+                  <m:t>6.6×</m:t>
                 </m:r>
                 <m:sSup>
                   <m:sSupPr>
@@ -5414,15 +6894,7 @@
                         <w:sz w:val="22"/>
                         <w:szCs w:val="22"/>
                       </w:rPr>
-                      <m:t>-</m:t>
-                    </m:r>
-                    <m:r>
-                      <w:rPr>
-                        <w:rFonts w:ascii="Cambria Math" w:hAnsi="Cambria Math"/>
-                        <w:sz w:val="22"/>
-                        <w:szCs w:val="22"/>
-                      </w:rPr>
-                      <m:t>5</m:t>
+                      <m:t>-5</m:t>
                     </m:r>
                   </m:sup>
                 </m:sSup>
@@ -5455,15 +6927,7 @@
                     <w:sz w:val="22"/>
                     <w:szCs w:val="22"/>
                   </w:rPr>
-                  <m:t>3.0</m:t>
-                </m:r>
-                <m:r>
-                  <w:rPr>
-                    <w:rFonts w:ascii="Cambria Math" w:hAnsi="Cambria Math"/>
-                    <w:sz w:val="22"/>
-                    <w:szCs w:val="22"/>
-                  </w:rPr>
-                  <m:t>×</m:t>
+                  <m:t>3.0×</m:t>
                 </m:r>
                 <m:sSup>
                   <m:sSupPr>
@@ -5493,15 +6957,7 @@
                         <w:sz w:val="22"/>
                         <w:szCs w:val="22"/>
                       </w:rPr>
-                      <m:t>-</m:t>
-                    </m:r>
-                    <m:r>
-                      <w:rPr>
-                        <w:rFonts w:ascii="Cambria Math" w:hAnsi="Cambria Math"/>
-                        <w:sz w:val="22"/>
-                        <w:szCs w:val="22"/>
-                      </w:rPr>
-                      <m:t>3</m:t>
+                      <m:t>-3</m:t>
                     </m:r>
                   </m:sup>
                 </m:sSup>
@@ -5534,23 +6990,7 @@
                     <w:sz w:val="22"/>
                     <w:szCs w:val="22"/>
                   </w:rPr>
-                  <m:t>1.</m:t>
-                </m:r>
-                <m:r>
-                  <w:rPr>
-                    <w:rFonts w:ascii="Cambria Math" w:hAnsi="Cambria Math"/>
-                    <w:sz w:val="22"/>
-                    <w:szCs w:val="22"/>
-                  </w:rPr>
-                  <m:t>7</m:t>
-                </m:r>
-                <m:r>
-                  <w:rPr>
-                    <w:rFonts w:ascii="Cambria Math" w:hAnsi="Cambria Math"/>
-                    <w:sz w:val="22"/>
-                    <w:szCs w:val="22"/>
-                  </w:rPr>
-                  <m:t>×</m:t>
+                  <m:t>1.7×</m:t>
                 </m:r>
                 <m:sSup>
                   <m:sSupPr>
@@ -5580,15 +7020,7 @@
                         <w:sz w:val="22"/>
                         <w:szCs w:val="22"/>
                       </w:rPr>
-                      <m:t>-</m:t>
-                    </m:r>
-                    <m:r>
-                      <w:rPr>
-                        <w:rFonts w:ascii="Cambria Math" w:hAnsi="Cambria Math"/>
-                        <w:sz w:val="22"/>
-                        <w:szCs w:val="22"/>
-                      </w:rPr>
-                      <m:t>5</m:t>
+                      <m:t>-5</m:t>
                     </m:r>
                   </m:sup>
                 </m:sSup>
@@ -5628,14 +7060,7 @@
                 <w:sz w:val="26"/>
                 <w:szCs w:val="26"/>
               </w:rPr>
-              <w:t>k|</w:t>
-            </w:r>
-            <w:r>
-              <w:rPr>
-                <w:sz w:val="26"/>
-                <w:szCs w:val="26"/>
-              </w:rPr>
-              <w:t>steam</w:t>
+              <w:t>k|steam</w:t>
             </w:r>
             <w:proofErr w:type="spellEnd"/>
             <w:r>
@@ -5672,15 +7097,7 @@
                     <w:sz w:val="22"/>
                     <w:szCs w:val="22"/>
                   </w:rPr>
-                  <m:t>2.2</m:t>
-                </m:r>
-                <m:r>
-                  <w:rPr>
-                    <w:rFonts w:ascii="Cambria Math" w:hAnsi="Cambria Math"/>
-                    <w:sz w:val="22"/>
-                    <w:szCs w:val="22"/>
-                  </w:rPr>
-                  <m:t>×</m:t>
+                  <m:t>2.2×</m:t>
                 </m:r>
                 <m:sSup>
                   <m:sSupPr>
@@ -5710,15 +7127,7 @@
                         <w:sz w:val="22"/>
                         <w:szCs w:val="22"/>
                       </w:rPr>
-                      <m:t>-</m:t>
-                    </m:r>
-                    <m:r>
-                      <w:rPr>
-                        <w:rFonts w:ascii="Cambria Math" w:hAnsi="Cambria Math"/>
-                        <w:sz w:val="22"/>
-                        <w:szCs w:val="22"/>
-                      </w:rPr>
-                      <m:t>5</m:t>
+                      <m:t>-5</m:t>
                     </m:r>
                   </m:sup>
                 </m:sSup>
@@ -5751,15 +7160,7 @@
                     <w:sz w:val="22"/>
                     <w:szCs w:val="22"/>
                   </w:rPr>
-                  <m:t>7.8</m:t>
-                </m:r>
-                <m:r>
-                  <w:rPr>
-                    <w:rFonts w:ascii="Cambria Math" w:hAnsi="Cambria Math"/>
-                    <w:sz w:val="22"/>
-                    <w:szCs w:val="22"/>
-                  </w:rPr>
-                  <m:t>×</m:t>
+                  <m:t>7.8×</m:t>
                 </m:r>
                 <m:sSup>
                   <m:sSupPr>
@@ -5822,15 +7223,7 @@
                     <w:sz w:val="22"/>
                     <w:szCs w:val="22"/>
                   </w:rPr>
-                  <m:t>2.2</m:t>
-                </m:r>
-                <m:r>
-                  <w:rPr>
-                    <w:rFonts w:ascii="Cambria Math" w:hAnsi="Cambria Math"/>
-                    <w:sz w:val="22"/>
-                    <w:szCs w:val="22"/>
-                  </w:rPr>
-                  <m:t>×</m:t>
+                  <m:t>2.2×</m:t>
                 </m:r>
                 <m:sSup>
                   <m:sSupPr>
@@ -5860,15 +7253,7 @@
                         <w:sz w:val="22"/>
                         <w:szCs w:val="22"/>
                       </w:rPr>
-                      <m:t>-</m:t>
-                    </m:r>
-                    <m:r>
-                      <w:rPr>
-                        <w:rFonts w:ascii="Cambria Math" w:hAnsi="Cambria Math"/>
-                        <w:sz w:val="22"/>
-                        <w:szCs w:val="22"/>
-                      </w:rPr>
-                      <m:t>3</m:t>
+                      <m:t>-3</m:t>
                     </m:r>
                   </m:sup>
                 </m:sSup>
@@ -5901,23 +7286,7 @@
                     <w:sz w:val="22"/>
                     <w:szCs w:val="22"/>
                   </w:rPr>
-                  <m:t>1.</m:t>
-                </m:r>
-                <m:r>
-                  <w:rPr>
-                    <w:rFonts w:ascii="Cambria Math" w:hAnsi="Cambria Math"/>
-                    <w:sz w:val="22"/>
-                    <w:szCs w:val="22"/>
-                  </w:rPr>
-                  <m:t>8</m:t>
-                </m:r>
-                <m:r>
-                  <w:rPr>
-                    <w:rFonts w:ascii="Cambria Math" w:hAnsi="Cambria Math"/>
-                    <w:sz w:val="22"/>
-                    <w:szCs w:val="22"/>
-                  </w:rPr>
-                  <m:t>×</m:t>
+                  <m:t>1.8×</m:t>
                 </m:r>
                 <m:sSup>
                   <m:sSupPr>
@@ -5947,15 +7316,7 @@
                         <w:sz w:val="22"/>
                         <w:szCs w:val="22"/>
                       </w:rPr>
-                      <m:t>-</m:t>
-                    </m:r>
-                    <m:r>
-                      <w:rPr>
-                        <w:rFonts w:ascii="Cambria Math" w:hAnsi="Cambria Math"/>
-                        <w:sz w:val="22"/>
-                        <w:szCs w:val="22"/>
-                      </w:rPr>
-                      <m:t>5</m:t>
+                      <m:t>-5</m:t>
                     </m:r>
                   </m:sup>
                 </m:sSup>
@@ -6003,21 +7364,7 @@
                 <w:sz w:val="26"/>
                 <w:szCs w:val="26"/>
               </w:rPr>
-              <w:t>)</w:t>
-            </w:r>
-            <w:r>
-              <w:rPr>
-                <w:sz w:val="26"/>
-                <w:szCs w:val="26"/>
-              </w:rPr>
-              <w:t>/</w:t>
-            </w:r>
-            <w:r>
-              <w:rPr>
-                <w:sz w:val="26"/>
-                <w:szCs w:val="26"/>
-              </w:rPr>
-              <w:t>P(</w:t>
+              <w:t>)/P(</w:t>
             </w:r>
             <w:proofErr w:type="spellStart"/>
             <w:r>
@@ -6050,17 +7397,22 @@
               <w:spacing w:line="360" w:lineRule="auto"/>
               <w:jc w:val="center"/>
               <w:rPr>
-                <w:sz w:val="26"/>
-                <w:szCs w:val="26"/>
+                <w:sz w:val="22"/>
+                <w:szCs w:val="22"/>
               </w:rPr>
             </w:pPr>
-            <w:r>
-              <w:rPr>
-                <w:sz w:val="26"/>
-                <w:szCs w:val="26"/>
-              </w:rPr>
-              <w:t>8.9</w:t>
-            </w:r>
+            <m:oMathPara>
+              <m:oMath>
+                <m:r>
+                  <w:rPr>
+                    <w:rFonts w:ascii="Cambria Math" w:hAnsi="Cambria Math"/>
+                    <w:sz w:val="22"/>
+                    <w:szCs w:val="22"/>
+                  </w:rPr>
+                  <m:t>8.9</m:t>
+                </m:r>
+              </m:oMath>
+            </m:oMathPara>
           </w:p>
         </w:tc>
         <w:tc>
@@ -6088,15 +7440,7 @@
                     <w:sz w:val="22"/>
                     <w:szCs w:val="22"/>
                   </w:rPr>
-                  <m:t>8.5</m:t>
-                </m:r>
-                <m:r>
-                  <w:rPr>
-                    <w:rFonts w:ascii="Cambria Math" w:hAnsi="Cambria Math"/>
-                    <w:sz w:val="22"/>
-                    <w:szCs w:val="22"/>
-                  </w:rPr>
-                  <m:t>×</m:t>
+                  <m:t>8.5×</m:t>
                 </m:r>
                 <m:sSup>
                   <m:sSupPr>
@@ -6126,15 +7470,7 @@
                         <w:sz w:val="22"/>
                         <w:szCs w:val="22"/>
                       </w:rPr>
-                      <m:t>-</m:t>
-                    </m:r>
-                    <m:r>
-                      <w:rPr>
-                        <w:rFonts w:ascii="Cambria Math" w:hAnsi="Cambria Math"/>
-                        <w:sz w:val="22"/>
-                        <w:szCs w:val="22"/>
-                      </w:rPr>
-                      <m:t>2</m:t>
+                      <m:t>-2</m:t>
                     </m:r>
                   </m:sup>
                 </m:sSup>
@@ -6155,17 +7491,22 @@
               <w:spacing w:line="360" w:lineRule="auto"/>
               <w:jc w:val="center"/>
               <w:rPr>
-                <w:sz w:val="26"/>
-                <w:szCs w:val="26"/>
+                <w:sz w:val="22"/>
+                <w:szCs w:val="22"/>
               </w:rPr>
             </w:pPr>
-            <w:r>
-              <w:rPr>
-                <w:sz w:val="26"/>
-                <w:szCs w:val="26"/>
-              </w:rPr>
-              <w:t>1.36</w:t>
-            </w:r>
+            <m:oMathPara>
+              <m:oMath>
+                <m:r>
+                  <w:rPr>
+                    <w:rFonts w:ascii="Cambria Math" w:hAnsi="Cambria Math"/>
+                    <w:sz w:val="22"/>
+                    <w:szCs w:val="22"/>
+                  </w:rPr>
+                  <m:t>1.36</m:t>
+                </m:r>
+              </m:oMath>
+            </m:oMathPara>
           </w:p>
         </w:tc>
         <w:tc>
@@ -6181,17 +7522,22 @@
               <w:spacing w:line="360" w:lineRule="auto"/>
               <w:jc w:val="center"/>
               <w:rPr>
-                <w:sz w:val="26"/>
-                <w:szCs w:val="26"/>
+                <w:sz w:val="22"/>
+                <w:szCs w:val="22"/>
               </w:rPr>
             </w:pPr>
-            <w:r>
-              <w:rPr>
-                <w:sz w:val="26"/>
-                <w:szCs w:val="26"/>
-              </w:rPr>
-              <w:t>0.96</w:t>
-            </w:r>
+            <m:oMathPara>
+              <m:oMath>
+                <m:r>
+                  <w:rPr>
+                    <w:rFonts w:ascii="Cambria Math" w:hAnsi="Cambria Math"/>
+                    <w:sz w:val="22"/>
+                    <w:szCs w:val="22"/>
+                  </w:rPr>
+                  <m:t>0.96</m:t>
+                </m:r>
+              </m:oMath>
+            </m:oMathPara>
           </w:p>
         </w:tc>
       </w:tr>
@@ -6218,7 +7564,119 @@
           <w:sz w:val="28"/>
           <w:szCs w:val="28"/>
         </w:rPr>
-        <w:t xml:space="preserve">In the figure above the values plotted indicate the probability the next word is either solid, gas, water or fashion. In the final row the ratio of </w:t>
+        <w:t xml:space="preserve">In the figure above the values plotted indicate the probability the next word is either </w:t>
+      </w:r>
+      <w:r>
+        <w:rPr>
+          <w:sz w:val="28"/>
+          <w:szCs w:val="28"/>
+        </w:rPr>
+        <w:t>‘</w:t>
+      </w:r>
+      <w:r>
+        <w:rPr>
+          <w:sz w:val="28"/>
+          <w:szCs w:val="28"/>
+        </w:rPr>
+        <w:t>solid</w:t>
+      </w:r>
+      <w:r>
+        <w:rPr>
+          <w:sz w:val="28"/>
+          <w:szCs w:val="28"/>
+        </w:rPr>
+        <w:t>’</w:t>
+      </w:r>
+      <w:r>
+        <w:rPr>
+          <w:sz w:val="28"/>
+          <w:szCs w:val="28"/>
+        </w:rPr>
+        <w:t xml:space="preserve">, </w:t>
+      </w:r>
+      <w:r>
+        <w:rPr>
+          <w:sz w:val="28"/>
+          <w:szCs w:val="28"/>
+        </w:rPr>
+        <w:t>‘</w:t>
+      </w:r>
+      <w:r>
+        <w:rPr>
+          <w:sz w:val="28"/>
+          <w:szCs w:val="28"/>
+        </w:rPr>
+        <w:t>gas</w:t>
+      </w:r>
+      <w:r>
+        <w:rPr>
+          <w:sz w:val="28"/>
+          <w:szCs w:val="28"/>
+        </w:rPr>
+        <w:t>’</w:t>
+      </w:r>
+      <w:r>
+        <w:rPr>
+          <w:sz w:val="28"/>
+          <w:szCs w:val="28"/>
+        </w:rPr>
+        <w:t xml:space="preserve">, </w:t>
+      </w:r>
+      <w:r>
+        <w:rPr>
+          <w:sz w:val="28"/>
+          <w:szCs w:val="28"/>
+        </w:rPr>
+        <w:t>‘</w:t>
+      </w:r>
+      <w:r>
+        <w:rPr>
+          <w:sz w:val="28"/>
+          <w:szCs w:val="28"/>
+        </w:rPr>
+        <w:t>water</w:t>
+      </w:r>
+      <w:r>
+        <w:rPr>
+          <w:sz w:val="28"/>
+          <w:szCs w:val="28"/>
+        </w:rPr>
+        <w:t>’</w:t>
+      </w:r>
+      <w:r>
+        <w:rPr>
+          <w:sz w:val="28"/>
+          <w:szCs w:val="28"/>
+        </w:rPr>
+        <w:t xml:space="preserve"> or </w:t>
+      </w:r>
+      <w:r>
+        <w:rPr>
+          <w:sz w:val="28"/>
+          <w:szCs w:val="28"/>
+        </w:rPr>
+        <w:t>‘</w:t>
+      </w:r>
+      <w:r>
+        <w:rPr>
+          <w:sz w:val="28"/>
+          <w:szCs w:val="28"/>
+        </w:rPr>
+        <w:t>fashion</w:t>
+      </w:r>
+      <w:r>
+        <w:rPr>
+          <w:sz w:val="28"/>
+          <w:szCs w:val="28"/>
+        </w:rPr>
+        <w:t>’</w:t>
+      </w:r>
+      <w:r>
+        <w:rPr>
+          <w:sz w:val="28"/>
+          <w:szCs w:val="28"/>
+        </w:rPr>
+        <w:t xml:space="preserve">. In the final row the ratio of </w:t>
       </w:r>
       <w:r>
         <w:rPr>
@@ -6348,7 +7806,21 @@
           <w:sz w:val="28"/>
           <w:szCs w:val="28"/>
         </w:rPr>
-        <w:t xml:space="preserve">For completely dissimilar words the value will be close to 1 as </w:t>
+        <w:t>For completely dissimilar words</w:t>
+      </w:r>
+      <w:r>
+        <w:rPr>
+          <w:sz w:val="28"/>
+          <w:szCs w:val="28"/>
+        </w:rPr>
+        <w:t>,</w:t>
+      </w:r>
+      <w:r>
+        <w:rPr>
+          <w:sz w:val="28"/>
+          <w:szCs w:val="28"/>
+        </w:rPr>
+        <w:t xml:space="preserve"> the value will be close to 1 as </w:t>
       </w:r>
       <w:r>
         <w:rPr>
@@ -6416,7 +7888,7 @@
           <w:sz w:val="32"/>
           <w:szCs w:val="32"/>
         </w:rPr>
-        <w:t>2.4.</w:t>
+        <w:t>2.</w:t>
       </w:r>
       <w:r>
         <w:rPr>
@@ -6427,7 +7899,7 @@
           <w:sz w:val="32"/>
           <w:szCs w:val="32"/>
         </w:rPr>
-        <w:t>3</w:t>
+        <w:t>3.2</w:t>
       </w:r>
       <w:r>
         <w:rPr>
@@ -6449,8 +7921,9 @@
           <w:sz w:val="32"/>
           <w:szCs w:val="32"/>
         </w:rPr>
-        <w:t>Embeddings from Language Models</w:t>
-      </w:r>
+        <w:t>Embeddings from Language Models (</w:t>
+      </w:r>
+      <w:proofErr w:type="spellStart"/>
       <w:r>
         <w:rPr>
           <w:rFonts w:ascii="Garamond" w:hAnsi="Garamond"/>
@@ -6460,9 +7933,9 @@
           <w:sz w:val="32"/>
           <w:szCs w:val="32"/>
         </w:rPr>
-        <w:t xml:space="preserve"> (</w:t>
-      </w:r>
-      <w:proofErr w:type="spellStart"/>
+        <w:t>ELMo</w:t>
+      </w:r>
+      <w:proofErr w:type="spellEnd"/>
       <w:r>
         <w:rPr>
           <w:rFonts w:ascii="Garamond" w:hAnsi="Garamond"/>
@@ -6472,10 +7945,247 @@
           <w:sz w:val="32"/>
           <w:szCs w:val="32"/>
         </w:rPr>
+        <w:t>)</w:t>
+      </w:r>
+    </w:p>
+    <w:p/>
+    <w:p>
+      <w:pPr>
+        <w:spacing w:line="360" w:lineRule="auto"/>
+        <w:rPr>
+          <w:sz w:val="28"/>
+          <w:szCs w:val="28"/>
+        </w:rPr>
+      </w:pPr>
+      <w:proofErr w:type="spellStart"/>
+      <w:r>
+        <w:rPr>
+          <w:sz w:val="28"/>
+          <w:szCs w:val="28"/>
+        </w:rPr>
+        <w:lastRenderedPageBreak/>
         <w:t>ELMo</w:t>
       </w:r>
       <w:proofErr w:type="spellEnd"/>
       <w:r>
+        <w:rPr>
+          <w:sz w:val="28"/>
+          <w:szCs w:val="28"/>
+        </w:rPr>
+        <w:t xml:space="preserve"> builds upon </w:t>
+      </w:r>
+      <w:proofErr w:type="spellStart"/>
+      <w:r>
+        <w:rPr>
+          <w:sz w:val="28"/>
+          <w:szCs w:val="28"/>
+        </w:rPr>
+        <w:t>GLoVE</w:t>
+      </w:r>
+      <w:proofErr w:type="spellEnd"/>
+      <w:r>
+        <w:rPr>
+          <w:sz w:val="28"/>
+          <w:szCs w:val="28"/>
+        </w:rPr>
+        <w:t xml:space="preserve"> by using a contextualised embedding</w:t>
+      </w:r>
+      <w:r>
+        <w:rPr>
+          <w:sz w:val="28"/>
+          <w:szCs w:val="28"/>
+        </w:rPr>
+        <w:t>s</w:t>
+      </w:r>
+      <w:r>
+        <w:rPr>
+          <w:sz w:val="28"/>
+          <w:szCs w:val="28"/>
+        </w:rPr>
+        <w:t xml:space="preserve"> instead of a fixed embedding for each word. This is achieved by using a bi-directional LSTM</w:t>
+      </w:r>
+      <w:r>
+        <w:rPr>
+          <w:sz w:val="28"/>
+          <w:szCs w:val="28"/>
+        </w:rPr>
+        <w:t xml:space="preserve"> to analyse an entire sequence of words before assign</w:t>
+      </w:r>
+      <w:r>
+        <w:rPr>
+          <w:sz w:val="28"/>
+          <w:szCs w:val="28"/>
+        </w:rPr>
+        <w:t>ing</w:t>
+      </w:r>
+      <w:r>
+        <w:rPr>
+          <w:sz w:val="28"/>
+          <w:szCs w:val="28"/>
+        </w:rPr>
+        <w:t xml:space="preserve"> each one an embedding. This contextual understanding </w:t>
+      </w:r>
+      <w:r>
+        <w:rPr>
+          <w:sz w:val="28"/>
+          <w:szCs w:val="28"/>
+        </w:rPr>
+        <w:t>is</w:t>
+      </w:r>
+      <w:r>
+        <w:rPr>
+          <w:sz w:val="28"/>
+          <w:szCs w:val="28"/>
+        </w:rPr>
+        <w:t xml:space="preserve"> gained by training </w:t>
+      </w:r>
+      <w:proofErr w:type="spellStart"/>
+      <w:r>
+        <w:rPr>
+          <w:sz w:val="28"/>
+          <w:szCs w:val="28"/>
+        </w:rPr>
+        <w:t>ELMo</w:t>
+      </w:r>
+      <w:proofErr w:type="spellEnd"/>
+      <w:r>
+        <w:rPr>
+          <w:sz w:val="28"/>
+          <w:szCs w:val="28"/>
+        </w:rPr>
+        <w:t xml:space="preserve"> on a task called language modelling</w:t>
+      </w:r>
+      <w:r>
+        <w:rPr>
+          <w:sz w:val="28"/>
+          <w:szCs w:val="28"/>
+        </w:rPr>
+        <w:t xml:space="preserve">, whereby the objective is to predict the next word in a sequence of words. The implementation of the bi-directional LSTM was integral to the success of </w:t>
+      </w:r>
+      <w:proofErr w:type="spellStart"/>
+      <w:r>
+        <w:rPr>
+          <w:sz w:val="28"/>
+          <w:szCs w:val="28"/>
+        </w:rPr>
+        <w:t>ELMo</w:t>
+      </w:r>
+      <w:proofErr w:type="spellEnd"/>
+      <w:r>
+        <w:rPr>
+          <w:sz w:val="28"/>
+          <w:szCs w:val="28"/>
+        </w:rPr>
+        <w:t xml:space="preserve"> as it enabled the model to be able to </w:t>
+      </w:r>
+      <w:r>
+        <w:rPr>
+          <w:sz w:val="28"/>
+          <w:szCs w:val="28"/>
+        </w:rPr>
+        <w:t>observe</w:t>
+      </w:r>
+      <w:r>
+        <w:rPr>
+          <w:sz w:val="28"/>
+          <w:szCs w:val="28"/>
+        </w:rPr>
+        <w:t xml:space="preserve"> the previous and next</w:t>
+      </w:r>
+      <w:r>
+        <w:rPr>
+          <w:sz w:val="28"/>
+          <w:szCs w:val="28"/>
+        </w:rPr>
+        <w:t xml:space="preserve"> words as well as train </w:t>
+      </w:r>
+      <w:r>
+        <w:rPr>
+          <w:sz w:val="28"/>
+          <w:szCs w:val="28"/>
+        </w:rPr>
+        <w:t>by</w:t>
+      </w:r>
+      <w:r>
+        <w:rPr>
+          <w:sz w:val="28"/>
+          <w:szCs w:val="28"/>
+        </w:rPr>
+        <w:t xml:space="preserve"> analysing the sequence from </w:t>
+      </w:r>
+      <w:r>
+        <w:rPr>
+          <w:b/>
+          <w:bCs/>
+          <w:sz w:val="28"/>
+          <w:szCs w:val="28"/>
+        </w:rPr>
+        <w:t>both directions</w:t>
+      </w:r>
+      <w:r>
+        <w:rPr>
+          <w:sz w:val="28"/>
+          <w:szCs w:val="28"/>
+        </w:rPr>
+        <w:t>.</w:t>
+      </w:r>
+      <w:r>
+        <w:rPr>
+          <w:sz w:val="28"/>
+          <w:szCs w:val="28"/>
+        </w:rPr>
+        <w:t xml:space="preserve"> </w:t>
+      </w:r>
+      <w:r>
+        <w:rPr>
+          <w:sz w:val="28"/>
+          <w:szCs w:val="28"/>
+        </w:rPr>
+        <w:t xml:space="preserve">Once the forward and backward language models </w:t>
+      </w:r>
+      <w:r>
+        <w:rPr>
+          <w:sz w:val="28"/>
+          <w:szCs w:val="28"/>
+        </w:rPr>
+        <w:t>are</w:t>
+      </w:r>
+      <w:r>
+        <w:rPr>
+          <w:sz w:val="28"/>
+          <w:szCs w:val="28"/>
+        </w:rPr>
+        <w:t xml:space="preserve"> trained, </w:t>
+      </w:r>
+      <w:proofErr w:type="spellStart"/>
+      <w:r>
+        <w:rPr>
+          <w:sz w:val="28"/>
+          <w:szCs w:val="28"/>
+        </w:rPr>
+        <w:t>ELMo</w:t>
+      </w:r>
+      <w:proofErr w:type="spellEnd"/>
+      <w:r>
+        <w:rPr>
+          <w:sz w:val="28"/>
+          <w:szCs w:val="28"/>
+        </w:rPr>
+        <w:t xml:space="preserve"> concatenates the hidden layer weights together into a single embedding.</w:t>
+      </w:r>
+    </w:p>
+    <w:p>
+      <w:pPr>
+        <w:rPr>
+          <w:sz w:val="28"/>
+          <w:szCs w:val="28"/>
+        </w:rPr>
+      </w:pPr>
+    </w:p>
+    <w:p/>
+    <w:p>
+      <w:pPr>
+        <w:pStyle w:val="Heading2"/>
         <w:rPr>
           <w:rFonts w:ascii="Garamond" w:hAnsi="Garamond"/>
           <w:b/>
@@ -6484,13 +8194,41 @@
           <w:sz w:val="32"/>
           <w:szCs w:val="32"/>
         </w:rPr>
-        <w:t>)</w:t>
-      </w:r>
-    </w:p>
-    <w:p/>
-    <w:p>
-      <w:pPr>
-        <w:pStyle w:val="Heading2"/>
+      </w:pPr>
+      <w:r>
+        <w:rPr>
+          <w:rFonts w:ascii="Garamond" w:hAnsi="Garamond" w:cs="Times New Roman"/>
+          <w:b/>
+          <w:bCs/>
+          <w:color w:val="000000" w:themeColor="text1"/>
+          <w:sz w:val="32"/>
+          <w:szCs w:val="32"/>
+        </w:rPr>
+        <w:t>2.</w:t>
+      </w:r>
+      <w:r>
+        <w:rPr>
+          <w:rFonts w:ascii="Garamond" w:hAnsi="Garamond" w:cs="Times New Roman"/>
+          <w:b/>
+          <w:bCs/>
+          <w:color w:val="000000" w:themeColor="text1"/>
+          <w:sz w:val="32"/>
+          <w:szCs w:val="32"/>
+        </w:rPr>
+        <w:t>3.3</w:t>
+      </w:r>
+      <w:r>
+        <w:rPr>
+          <w:rFonts w:ascii="Garamond" w:hAnsi="Garamond" w:cs="Times New Roman"/>
+          <w:b/>
+          <w:bCs/>
+          <w:color w:val="000000" w:themeColor="text1"/>
+          <w:sz w:val="32"/>
+          <w:szCs w:val="32"/>
+        </w:rPr>
+        <w:t xml:space="preserve">   </w:t>
+      </w:r>
+      <w:r>
         <w:rPr>
           <w:rFonts w:ascii="Garamond" w:hAnsi="Garamond"/>
           <w:b/>
@@ -6499,8 +8237,244 @@
           <w:sz w:val="32"/>
           <w:szCs w:val="32"/>
         </w:rPr>
-      </w:pPr>
-      <w:r>
+        <w:t>Universal Language Model F</w:t>
+      </w:r>
+      <w:r>
+        <w:rPr>
+          <w:rFonts w:ascii="Garamond" w:hAnsi="Garamond"/>
+          <w:b/>
+          <w:bCs/>
+          <w:color w:val="000000" w:themeColor="text1"/>
+          <w:sz w:val="32"/>
+          <w:szCs w:val="32"/>
+        </w:rPr>
+        <w:t>i</w:t>
+      </w:r>
+      <w:r>
+        <w:rPr>
+          <w:rFonts w:ascii="Garamond" w:hAnsi="Garamond"/>
+          <w:b/>
+          <w:bCs/>
+          <w:color w:val="000000" w:themeColor="text1"/>
+          <w:sz w:val="32"/>
+          <w:szCs w:val="32"/>
+        </w:rPr>
+        <w:t>ne-Tuning (</w:t>
+      </w:r>
+      <w:proofErr w:type="spellStart"/>
+      <w:r>
+        <w:rPr>
+          <w:rFonts w:ascii="Garamond" w:hAnsi="Garamond"/>
+          <w:b/>
+          <w:bCs/>
+          <w:color w:val="000000" w:themeColor="text1"/>
+          <w:sz w:val="32"/>
+          <w:szCs w:val="32"/>
+        </w:rPr>
+        <w:t>ULMFi</w:t>
+      </w:r>
+      <w:r>
+        <w:rPr>
+          <w:rFonts w:ascii="Garamond" w:hAnsi="Garamond"/>
+          <w:b/>
+          <w:bCs/>
+          <w:color w:val="000000" w:themeColor="text1"/>
+          <w:sz w:val="32"/>
+          <w:szCs w:val="32"/>
+        </w:rPr>
+        <w:t>T</w:t>
+      </w:r>
+      <w:proofErr w:type="spellEnd"/>
+      <w:r>
+        <w:rPr>
+          <w:rFonts w:ascii="Garamond" w:hAnsi="Garamond"/>
+          <w:b/>
+          <w:bCs/>
+          <w:color w:val="000000" w:themeColor="text1"/>
+          <w:sz w:val="32"/>
+          <w:szCs w:val="32"/>
+        </w:rPr>
+        <w:t>)</w:t>
+      </w:r>
+    </w:p>
+    <w:p/>
+    <w:p>
+      <w:pPr>
+        <w:spacing w:line="360" w:lineRule="auto"/>
+        <w:rPr>
+          <w:sz w:val="28"/>
+          <w:szCs w:val="28"/>
+        </w:rPr>
+      </w:pPr>
+      <w:r>
+        <w:rPr>
+          <w:sz w:val="28"/>
+          <w:szCs w:val="28"/>
+        </w:rPr>
+        <w:t xml:space="preserve">The goal of </w:t>
+      </w:r>
+      <w:proofErr w:type="spellStart"/>
+      <w:r>
+        <w:rPr>
+          <w:sz w:val="28"/>
+          <w:szCs w:val="28"/>
+        </w:rPr>
+        <w:t>ULMFiT</w:t>
+      </w:r>
+      <w:proofErr w:type="spellEnd"/>
+      <w:r>
+        <w:rPr>
+          <w:sz w:val="28"/>
+          <w:szCs w:val="28"/>
+        </w:rPr>
+        <w:t xml:space="preserve"> was </w:t>
+      </w:r>
+      <w:r>
+        <w:rPr>
+          <w:sz w:val="28"/>
+          <w:szCs w:val="28"/>
+        </w:rPr>
+        <w:t xml:space="preserve">to </w:t>
+      </w:r>
+      <w:r>
+        <w:rPr>
+          <w:sz w:val="28"/>
+          <w:szCs w:val="28"/>
+        </w:rPr>
+        <w:t>build one model that could serve any classification task. It was primarily achieved using transfer learning</w:t>
+      </w:r>
+      <w:r>
+        <w:rPr>
+          <w:rStyle w:val="FootnoteReference"/>
+          <w:sz w:val="28"/>
+          <w:szCs w:val="28"/>
+        </w:rPr>
+        <w:footnoteReference w:id="5"/>
+      </w:r>
+      <w:r>
+        <w:rPr>
+          <w:sz w:val="28"/>
+          <w:szCs w:val="28"/>
+        </w:rPr>
+        <w:t xml:space="preserve"> and is regarded as one of the first successful implementations of transfer learning in natural language processing.</w:t>
+      </w:r>
+      <w:r>
+        <w:rPr>
+          <w:sz w:val="28"/>
+          <w:szCs w:val="28"/>
+        </w:rPr>
+        <w:t xml:space="preserve"> </w:t>
+      </w:r>
+      <w:r>
+        <w:rPr>
+          <w:sz w:val="28"/>
+          <w:szCs w:val="28"/>
+        </w:rPr>
+        <w:t xml:space="preserve">The </w:t>
+      </w:r>
+      <w:proofErr w:type="spellStart"/>
+      <w:r>
+        <w:rPr>
+          <w:sz w:val="28"/>
+          <w:szCs w:val="28"/>
+        </w:rPr>
+        <w:t>ULMFiT</w:t>
+      </w:r>
+      <w:proofErr w:type="spellEnd"/>
+      <w:r>
+        <w:rPr>
+          <w:sz w:val="28"/>
+          <w:szCs w:val="28"/>
+        </w:rPr>
+        <w:t xml:space="preserve"> paper highlighted two novel techniques that improved the transfer learning process: Slanted Triangular Learning Rates and Discriminative Fine-tuning.</w:t>
+      </w:r>
+      <w:r>
+        <w:rPr>
+          <w:sz w:val="28"/>
+          <w:szCs w:val="28"/>
+        </w:rPr>
+        <w:t xml:space="preserve"> These are leveraged in the implementation section where there are explained in more detail. </w:t>
+      </w:r>
+      <w:r>
+        <w:rPr>
+          <w:sz w:val="28"/>
+          <w:szCs w:val="28"/>
+        </w:rPr>
+        <w:t xml:space="preserve">As the name suggests </w:t>
+      </w:r>
+      <w:proofErr w:type="spellStart"/>
+      <w:r>
+        <w:rPr>
+          <w:sz w:val="28"/>
+          <w:szCs w:val="28"/>
+        </w:rPr>
+        <w:t>ULMFiT</w:t>
+      </w:r>
+      <w:proofErr w:type="spellEnd"/>
+      <w:r>
+        <w:rPr>
+          <w:sz w:val="28"/>
+          <w:szCs w:val="28"/>
+        </w:rPr>
+        <w:t xml:space="preserve"> is initially pre-trained on a </w:t>
+      </w:r>
+      <w:r>
+        <w:rPr>
+          <w:b/>
+          <w:bCs/>
+          <w:sz w:val="28"/>
+          <w:szCs w:val="28"/>
+        </w:rPr>
+        <w:t>language model</w:t>
+      </w:r>
+      <w:r>
+        <w:rPr>
+          <w:sz w:val="28"/>
+          <w:szCs w:val="28"/>
+        </w:rPr>
+        <w:t>ling task</w:t>
+      </w:r>
+      <w:r>
+        <w:rPr>
+          <w:sz w:val="28"/>
+          <w:szCs w:val="28"/>
+        </w:rPr>
+        <w:t xml:space="preserve"> </w:t>
+      </w:r>
+      <w:r>
+        <w:rPr>
+          <w:sz w:val="28"/>
+          <w:szCs w:val="28"/>
+        </w:rPr>
+        <w:t xml:space="preserve">utilising a large Wikipedia dataset, </w:t>
+      </w:r>
+      <w:r>
+        <w:rPr>
+          <w:sz w:val="28"/>
+          <w:szCs w:val="28"/>
+        </w:rPr>
+        <w:t xml:space="preserve">and adaptation to new tasks can be achieved by </w:t>
+      </w:r>
+      <w:r>
+        <w:rPr>
+          <w:sz w:val="28"/>
+          <w:szCs w:val="28"/>
+        </w:rPr>
+        <w:t>further fine-tuning.</w:t>
+      </w:r>
+      <w:r>
+        <w:rPr>
+          <w:sz w:val="28"/>
+          <w:szCs w:val="28"/>
+        </w:rPr>
+        <w:t xml:space="preserve">   </w:t>
+      </w:r>
+    </w:p>
+    <w:p/>
+    <w:p>
+      <w:pPr>
+        <w:pStyle w:val="Heading2"/>
+        <w:ind w:left="720" w:hanging="720"/>
         <w:rPr>
           <w:rFonts w:ascii="Garamond" w:hAnsi="Garamond" w:cs="Times New Roman"/>
           <w:b/>
@@ -6509,8 +8483,7 @@
           <w:sz w:val="32"/>
           <w:szCs w:val="32"/>
         </w:rPr>
-        <w:t>2.4.</w:t>
-      </w:r>
+      </w:pPr>
       <w:r>
         <w:rPr>
           <w:rFonts w:ascii="Garamond" w:hAnsi="Garamond" w:cs="Times New Roman"/>
@@ -6520,7 +8493,7 @@
           <w:sz w:val="32"/>
           <w:szCs w:val="32"/>
         </w:rPr>
-        <w:t>4</w:t>
+        <w:t>2.</w:t>
       </w:r>
       <w:r>
         <w:rPr>
@@ -6531,9 +8504,355 @@
           <w:sz w:val="32"/>
           <w:szCs w:val="32"/>
         </w:rPr>
-        <w:t xml:space="preserve">    </w:t>
-      </w:r>
-      <w:r>
+        <w:t>3</w:t>
+      </w:r>
+      <w:r>
+        <w:rPr>
+          <w:rFonts w:ascii="Garamond" w:hAnsi="Garamond" w:cs="Times New Roman"/>
+          <w:b/>
+          <w:bCs/>
+          <w:color w:val="000000" w:themeColor="text1"/>
+          <w:sz w:val="32"/>
+          <w:szCs w:val="32"/>
+        </w:rPr>
+        <w:t>.</w:t>
+      </w:r>
+      <w:r>
+        <w:rPr>
+          <w:rFonts w:ascii="Garamond" w:hAnsi="Garamond" w:cs="Times New Roman"/>
+          <w:b/>
+          <w:bCs/>
+          <w:color w:val="000000" w:themeColor="text1"/>
+          <w:sz w:val="32"/>
+          <w:szCs w:val="32"/>
+        </w:rPr>
+        <w:t>4</w:t>
+      </w:r>
+      <w:r>
+        <w:rPr>
+          <w:rFonts w:ascii="Garamond" w:hAnsi="Garamond" w:cs="Times New Roman"/>
+          <w:b/>
+          <w:bCs/>
+          <w:color w:val="000000" w:themeColor="text1"/>
+          <w:sz w:val="32"/>
+          <w:szCs w:val="32"/>
+        </w:rPr>
+        <w:t xml:space="preserve"> </w:t>
+      </w:r>
+      <w:r>
+        <w:rPr>
+          <w:rFonts w:ascii="Garamond" w:hAnsi="Garamond" w:cs="Times New Roman"/>
+          <w:b/>
+          <w:bCs/>
+          <w:color w:val="000000" w:themeColor="text1"/>
+          <w:sz w:val="32"/>
+          <w:szCs w:val="32"/>
+        </w:rPr>
+        <w:t>Bidirectional Encoder Representations from Transformers</w:t>
+      </w:r>
+      <w:r>
+        <w:rPr>
+          <w:rFonts w:ascii="Garamond" w:hAnsi="Garamond" w:cs="Times New Roman"/>
+          <w:b/>
+          <w:bCs/>
+          <w:color w:val="000000" w:themeColor="text1"/>
+          <w:sz w:val="32"/>
+          <w:szCs w:val="32"/>
+        </w:rPr>
+        <w:t xml:space="preserve">  (BERT)</w:t>
+      </w:r>
+    </w:p>
+    <w:p/>
+    <w:p>
+      <w:pPr>
+        <w:spacing w:line="360" w:lineRule="auto"/>
+        <w:rPr>
+          <w:sz w:val="28"/>
+          <w:szCs w:val="28"/>
+        </w:rPr>
+      </w:pPr>
+      <w:r>
+        <w:rPr>
+          <w:sz w:val="28"/>
+          <w:szCs w:val="28"/>
+        </w:rPr>
+        <w:t>BERT utilises a Transformer, an attention mechanism</w:t>
+      </w:r>
+      <w:r>
+        <w:rPr>
+          <w:sz w:val="28"/>
+          <w:szCs w:val="28"/>
+        </w:rPr>
+        <w:t xml:space="preserve"> to learn contextual relations between words</w:t>
+      </w:r>
+      <w:r>
+        <w:rPr>
+          <w:sz w:val="28"/>
+          <w:szCs w:val="28"/>
+        </w:rPr>
+        <w:t>.</w:t>
+      </w:r>
+      <w:r>
+        <w:rPr>
+          <w:sz w:val="28"/>
+          <w:szCs w:val="28"/>
+        </w:rPr>
+        <w:t xml:space="preserve"> Unlike LSTMs, Transformers do not need sequential data to be processed in order</w:t>
+      </w:r>
+      <w:r>
+        <w:rPr>
+          <w:sz w:val="28"/>
+          <w:szCs w:val="28"/>
+        </w:rPr>
+        <w:t>,</w:t>
+      </w:r>
+      <w:r>
+        <w:rPr>
+          <w:sz w:val="28"/>
+          <w:szCs w:val="28"/>
+        </w:rPr>
+        <w:t xml:space="preserve"> as the entire sequence is encoded at once. The attention </w:t>
+      </w:r>
+      <w:r>
+        <w:rPr>
+          <w:sz w:val="28"/>
+          <w:szCs w:val="28"/>
+        </w:rPr>
+        <w:lastRenderedPageBreak/>
+        <w:t>mechanism allows identification of context for any position in the input sequence</w:t>
+      </w:r>
+      <w:r>
+        <w:rPr>
+          <w:sz w:val="28"/>
+          <w:szCs w:val="28"/>
+        </w:rPr>
+        <w:t>.</w:t>
+      </w:r>
+      <w:r>
+        <w:rPr>
+          <w:sz w:val="28"/>
+          <w:szCs w:val="28"/>
+        </w:rPr>
+        <w:t xml:space="preserve"> </w:t>
+      </w:r>
+      <w:r>
+        <w:rPr>
+          <w:sz w:val="28"/>
+          <w:szCs w:val="28"/>
+        </w:rPr>
+        <w:t xml:space="preserve">This </w:t>
+      </w:r>
+      <w:r>
+        <w:rPr>
+          <w:sz w:val="28"/>
+          <w:szCs w:val="28"/>
+        </w:rPr>
+        <w:t xml:space="preserve">allows Transformers more training parallelisation compared to LSTMs, drastically reducing the training time and permitting training on datasets much larger than </w:t>
+      </w:r>
+      <w:r>
+        <w:rPr>
+          <w:sz w:val="28"/>
+          <w:szCs w:val="28"/>
+        </w:rPr>
+        <w:t>before</w:t>
+      </w:r>
+      <w:r>
+        <w:rPr>
+          <w:sz w:val="28"/>
+          <w:szCs w:val="28"/>
+        </w:rPr>
+        <w:t xml:space="preserve">. </w:t>
+      </w:r>
+      <w:r>
+        <w:rPr>
+          <w:sz w:val="28"/>
+          <w:szCs w:val="28"/>
+        </w:rPr>
+        <w:t>Furthermore, utilisation of attention mechanisms addressed the previously discussed problem of vanishing gradients in RNN architectures. Unlike RNN architectures, the attention layer can access all states and weight them using a learned relevancy of all the states with respect to the current token being observed.</w:t>
+      </w:r>
+    </w:p>
+    <w:p>
+      <w:pPr>
+        <w:spacing w:line="360" w:lineRule="auto"/>
+        <w:rPr>
+          <w:sz w:val="28"/>
+          <w:szCs w:val="28"/>
+        </w:rPr>
+      </w:pPr>
+      <w:r>
+        <w:rPr>
+          <w:noProof/>
+          <w:sz w:val="28"/>
+          <w:szCs w:val="28"/>
+        </w:rPr>
+        <w:object w:dxaOrig="150" w:dyaOrig="150" w14:anchorId="25087C9A">
+          <v:shape id="_x0000_s1027" type="#_x0000_t75" alt="" style="position:absolute;left:0;text-align:left;margin-left:-11.5pt;margin-top:17.05pt;width:472.55pt;height:191.75pt;z-index:251667456;mso-wrap-edited:f;mso-width-percent:0;mso-height-percent:0;mso-position-horizontal-relative:text;mso-position-vertical-relative:text;mso-width-percent:0;mso-height-percent:0">
+            <v:imagedata r:id="rId21" o:title=""/>
+            <w10:wrap type="topAndBottom"/>
+          </v:shape>
+          <o:OLEObject Type="Embed" ProgID="Word.DocumentMacroEnabled.12" ShapeID="_x0000_s1027" DrawAspect="Content" ObjectID="_1681569659" r:id="rId22"/>
+        </w:object>
+      </w:r>
+    </w:p>
+    <w:p>
+      <w:pPr>
+        <w:spacing w:line="360" w:lineRule="auto"/>
+        <w:rPr>
+          <w:sz w:val="28"/>
+          <w:szCs w:val="28"/>
+        </w:rPr>
+      </w:pPr>
+      <w:r>
+        <w:rPr>
+          <w:sz w:val="28"/>
+          <w:szCs w:val="28"/>
+        </w:rPr>
+        <w:t xml:space="preserve">The transformer </w:t>
+      </w:r>
+      <w:r>
+        <w:rPr>
+          <w:sz w:val="28"/>
+          <w:szCs w:val="28"/>
+        </w:rPr>
+        <w:t xml:space="preserve"> </w:t>
+      </w:r>
+      <w:r>
+        <w:rPr>
+          <w:sz w:val="28"/>
+          <w:szCs w:val="28"/>
+        </w:rPr>
+        <w:t xml:space="preserve">is composed of an encoder and a decoder. </w:t>
+      </w:r>
+      <w:r>
+        <w:rPr>
+          <w:sz w:val="28"/>
+          <w:szCs w:val="28"/>
+        </w:rPr>
+        <w:t>Each encoder can be broken down into the feed forward and self-attention sub-layers. The self-attention layer is where the encoder observes surrounding words in an input sequence</w:t>
+      </w:r>
+      <w:r>
+        <w:rPr>
+          <w:sz w:val="28"/>
+          <w:szCs w:val="28"/>
+        </w:rPr>
+        <w:t xml:space="preserve"> to generate a set of output encodings</w:t>
+      </w:r>
+      <w:r>
+        <w:rPr>
+          <w:sz w:val="28"/>
+          <w:szCs w:val="28"/>
+        </w:rPr>
+        <w:t>. The outputs are fed into the feed forward neural network</w:t>
+      </w:r>
+      <w:r>
+        <w:rPr>
+          <w:sz w:val="28"/>
+          <w:szCs w:val="28"/>
+        </w:rPr>
+        <w:t xml:space="preserve"> </w:t>
+      </w:r>
+      <w:r>
+        <w:rPr>
+          <w:sz w:val="28"/>
+          <w:szCs w:val="28"/>
+        </w:rPr>
+        <w:t xml:space="preserve">which further processes the encodings. From here, the outputs are </w:t>
+      </w:r>
+      <w:r>
+        <w:rPr>
+          <w:sz w:val="28"/>
+          <w:szCs w:val="28"/>
+        </w:rPr>
+        <w:t>iteratively</w:t>
+      </w:r>
+      <w:r>
+        <w:rPr>
+          <w:sz w:val="28"/>
+          <w:szCs w:val="28"/>
+        </w:rPr>
+        <w:t xml:space="preserve"> fed into </w:t>
+      </w:r>
+      <w:r>
+        <w:rPr>
+          <w:sz w:val="28"/>
+          <w:szCs w:val="28"/>
+        </w:rPr>
+        <w:t>the next</w:t>
+      </w:r>
+      <w:r>
+        <w:rPr>
+          <w:sz w:val="28"/>
+          <w:szCs w:val="28"/>
+        </w:rPr>
+        <w:t xml:space="preserve"> encoder </w:t>
+      </w:r>
+      <w:r>
+        <w:rPr>
+          <w:sz w:val="28"/>
+          <w:szCs w:val="28"/>
+        </w:rPr>
+        <w:t>and then</w:t>
+      </w:r>
+      <w:r>
+        <w:rPr>
+          <w:sz w:val="28"/>
+          <w:szCs w:val="28"/>
+        </w:rPr>
+        <w:t xml:space="preserve"> sent to </w:t>
+      </w:r>
+      <w:r>
+        <w:rPr>
+          <w:sz w:val="28"/>
+          <w:szCs w:val="28"/>
+        </w:rPr>
+        <w:t xml:space="preserve">the </w:t>
+      </w:r>
+      <w:r>
+        <w:rPr>
+          <w:sz w:val="28"/>
+          <w:szCs w:val="28"/>
+        </w:rPr>
+        <w:t>decoder</w:t>
+      </w:r>
+      <w:r>
+        <w:rPr>
+          <w:sz w:val="28"/>
+          <w:szCs w:val="28"/>
+        </w:rPr>
+        <w:t xml:space="preserve"> block to be iteratively decoded</w:t>
+      </w:r>
+      <w:r>
+        <w:rPr>
+          <w:sz w:val="28"/>
+          <w:szCs w:val="28"/>
+        </w:rPr>
+        <w:t>. Each decoder can be broken down into the self-attention, encoder-decoder attention and feed forward sub-layers.</w:t>
+      </w:r>
+    </w:p>
+    <w:p/>
+    <w:p>
+      <w:pPr>
+        <w:rPr>
+          <w:b/>
+          <w:bCs/>
+          <w:color w:val="FF0000"/>
+        </w:rPr>
+      </w:pPr>
+      <w:r>
+        <w:rPr>
+          <w:b/>
+          <w:bCs/>
+          <w:color w:val="FF0000"/>
+        </w:rPr>
+        <w:t>Trained unsupervised?</w:t>
+      </w:r>
+    </w:p>
+    <w:p/>
+    <w:p>
+      <w:pPr>
+        <w:pStyle w:val="Heading2"/>
+        <w:ind w:left="720" w:hanging="720"/>
+        <w:jc w:val="left"/>
         <w:rPr>
           <w:rFonts w:ascii="Garamond" w:hAnsi="Garamond"/>
           <w:b/>
@@ -6542,8 +8861,96 @@
           <w:sz w:val="32"/>
           <w:szCs w:val="32"/>
         </w:rPr>
-        <w:t>Universal Language Model F</w:t>
-      </w:r>
+      </w:pPr>
+      <w:r>
+        <w:rPr>
+          <w:rFonts w:ascii="Garamond" w:hAnsi="Garamond" w:cs="Times New Roman"/>
+          <w:b/>
+          <w:bCs/>
+          <w:color w:val="000000" w:themeColor="text1"/>
+          <w:sz w:val="32"/>
+          <w:szCs w:val="32"/>
+        </w:rPr>
+        <w:t>2.</w:t>
+      </w:r>
+      <w:r>
+        <w:rPr>
+          <w:rFonts w:ascii="Garamond" w:hAnsi="Garamond" w:cs="Times New Roman"/>
+          <w:b/>
+          <w:bCs/>
+          <w:color w:val="000000" w:themeColor="text1"/>
+          <w:sz w:val="32"/>
+          <w:szCs w:val="32"/>
+        </w:rPr>
+        <w:t>3</w:t>
+      </w:r>
+      <w:r>
+        <w:rPr>
+          <w:rFonts w:ascii="Garamond" w:hAnsi="Garamond" w:cs="Times New Roman"/>
+          <w:b/>
+          <w:bCs/>
+          <w:color w:val="000000" w:themeColor="text1"/>
+          <w:sz w:val="32"/>
+          <w:szCs w:val="32"/>
+        </w:rPr>
+        <w:t>.</w:t>
+      </w:r>
+      <w:r>
+        <w:rPr>
+          <w:rFonts w:ascii="Garamond" w:hAnsi="Garamond" w:cs="Times New Roman"/>
+          <w:b/>
+          <w:bCs/>
+          <w:color w:val="000000" w:themeColor="text1"/>
+          <w:sz w:val="32"/>
+          <w:szCs w:val="32"/>
+        </w:rPr>
+        <w:t>6</w:t>
+      </w:r>
+      <w:r>
+        <w:rPr>
+          <w:rFonts w:ascii="Garamond" w:hAnsi="Garamond" w:cs="Times New Roman"/>
+          <w:b/>
+          <w:bCs/>
+          <w:color w:val="000000" w:themeColor="text1"/>
+          <w:sz w:val="32"/>
+          <w:szCs w:val="32"/>
+        </w:rPr>
+        <w:t xml:space="preserve">  </w:t>
+      </w:r>
+      <w:r>
+        <w:rPr>
+          <w:rFonts w:ascii="Garamond" w:hAnsi="Garamond" w:cs="Times New Roman"/>
+          <w:b/>
+          <w:bCs/>
+          <w:color w:val="000000" w:themeColor="text1"/>
+          <w:sz w:val="32"/>
+          <w:szCs w:val="32"/>
+        </w:rPr>
+        <w:t>Decoding-enhanced BERT with Disentangled Attentio</w:t>
+      </w:r>
+      <w:r>
+        <w:rPr>
+          <w:rFonts w:ascii="Garamond" w:hAnsi="Garamond" w:cs="Times New Roman"/>
+          <w:b/>
+          <w:bCs/>
+          <w:color w:val="000000" w:themeColor="text1"/>
+          <w:sz w:val="32"/>
+          <w:szCs w:val="32"/>
+        </w:rPr>
+        <w:t xml:space="preserve">n </w:t>
+      </w:r>
+      <w:r>
+        <w:rPr>
+          <w:rFonts w:ascii="Garamond" w:hAnsi="Garamond" w:cs="Times New Roman"/>
+          <w:b/>
+          <w:bCs/>
+          <w:color w:val="000000" w:themeColor="text1"/>
+          <w:sz w:val="32"/>
+          <w:szCs w:val="32"/>
+        </w:rPr>
+        <w:t>(</w:t>
+      </w:r>
+      <w:proofErr w:type="spellStart"/>
       <w:r>
         <w:rPr>
           <w:rFonts w:ascii="Garamond" w:hAnsi="Garamond"/>
@@ -6553,8 +8960,9 @@
           <w:sz w:val="32"/>
           <w:szCs w:val="32"/>
         </w:rPr>
-        <w:t>i</w:t>
-      </w:r>
+        <w:t>DeBERTa</w:t>
+      </w:r>
+      <w:proofErr w:type="spellEnd"/>
       <w:r>
         <w:rPr>
           <w:rFonts w:ascii="Garamond" w:hAnsi="Garamond"/>
@@ -6564,63 +8972,6 @@
           <w:sz w:val="32"/>
           <w:szCs w:val="32"/>
         </w:rPr>
-        <w:t>ne-Tuning</w:t>
-      </w:r>
-      <w:r>
-        <w:rPr>
-          <w:rFonts w:ascii="Garamond" w:hAnsi="Garamond"/>
-          <w:b/>
-          <w:bCs/>
-          <w:color w:val="000000" w:themeColor="text1"/>
-          <w:sz w:val="32"/>
-          <w:szCs w:val="32"/>
-        </w:rPr>
-        <w:t xml:space="preserve"> </w:t>
-      </w:r>
-      <w:r>
-        <w:rPr>
-          <w:rFonts w:ascii="Garamond" w:hAnsi="Garamond"/>
-          <w:b/>
-          <w:bCs/>
-          <w:color w:val="000000" w:themeColor="text1"/>
-          <w:sz w:val="32"/>
-          <w:szCs w:val="32"/>
-        </w:rPr>
-        <w:t>(</w:t>
-      </w:r>
-      <w:proofErr w:type="spellStart"/>
-      <w:r>
-        <w:rPr>
-          <w:rFonts w:ascii="Garamond" w:hAnsi="Garamond"/>
-          <w:b/>
-          <w:bCs/>
-          <w:color w:val="000000" w:themeColor="text1"/>
-          <w:sz w:val="32"/>
-          <w:szCs w:val="32"/>
-        </w:rPr>
-        <w:t>ULMFi</w:t>
-      </w:r>
-      <w:r>
-        <w:rPr>
-          <w:rFonts w:ascii="Garamond" w:hAnsi="Garamond"/>
-          <w:b/>
-          <w:bCs/>
-          <w:color w:val="000000" w:themeColor="text1"/>
-          <w:sz w:val="32"/>
-          <w:szCs w:val="32"/>
-        </w:rPr>
-        <w:t>T</w:t>
-      </w:r>
-      <w:proofErr w:type="spellEnd"/>
-      <w:r>
-        <w:rPr>
-          <w:rFonts w:ascii="Garamond" w:hAnsi="Garamond"/>
-          <w:b/>
-          <w:bCs/>
-          <w:color w:val="000000" w:themeColor="text1"/>
-          <w:sz w:val="32"/>
-          <w:szCs w:val="32"/>
-        </w:rPr>
         <w:t>)</w:t>
       </w:r>
     </w:p>
@@ -6633,17 +8984,14 @@
     </w:p>
     <w:p>
       <w:pPr>
+        <w:rPr>
+          <w:rFonts w:ascii="Palatino" w:hAnsi="Palatino"/>
+        </w:rPr>
+      </w:pPr>
+    </w:p>
+    <w:p>
+      <w:pPr>
         <w:pStyle w:val="Heading2"/>
-        <w:rPr>
-          <w:rFonts w:ascii="Garamond" w:hAnsi="Garamond"/>
-          <w:b/>
-          <w:bCs/>
-          <w:color w:val="000000" w:themeColor="text1"/>
-          <w:sz w:val="32"/>
-          <w:szCs w:val="32"/>
-        </w:rPr>
-      </w:pPr>
-      <w:r>
         <w:rPr>
           <w:rFonts w:ascii="Garamond" w:hAnsi="Garamond" w:cs="Times New Roman"/>
           <w:b/>
@@ -6652,8 +9000,7 @@
           <w:sz w:val="32"/>
           <w:szCs w:val="32"/>
         </w:rPr>
-        <w:t>2.4.</w:t>
-      </w:r>
+      </w:pPr>
       <w:r>
         <w:rPr>
           <w:rFonts w:ascii="Garamond" w:hAnsi="Garamond" w:cs="Times New Roman"/>
@@ -6663,9 +9010,214 @@
           <w:sz w:val="32"/>
           <w:szCs w:val="32"/>
         </w:rPr>
-        <w:t>5</w:t>
-      </w:r>
-      <w:r>
+        <w:t>2.3    Sentiment Analysis in the Financial Domain</w:t>
+      </w:r>
+    </w:p>
+    <w:p>
+      <w:pPr>
+        <w:rPr>
+          <w:sz w:val="22"/>
+          <w:szCs w:val="22"/>
+          <w:lang w:val="en-GB"/>
+        </w:rPr>
+      </w:pPr>
+    </w:p>
+    <w:p>
+      <w:pPr>
+        <w:spacing w:line="360" w:lineRule="auto"/>
+        <w:rPr>
+          <w:rFonts w:cs="CMU Bright Roman"/>
+          <w:sz w:val="28"/>
+          <w:szCs w:val="28"/>
+          <w:lang w:val="en-GB"/>
+        </w:rPr>
+        <w:sectPr>
+          <w:headerReference w:type="even" r:id="rId23"/>
+          <w:headerReference w:type="default" r:id="rId24"/>
+          <w:pgSz w:w="11906" w:h="16838"/>
+          <w:pgMar w:top="1440" w:right="1440" w:bottom="1021" w:left="1440" w:header="1021" w:footer="567" w:gutter="0"/>
+          <w:pgNumType w:chapSep="period"/>
+          <w:cols w:space="708"/>
+          <w:docGrid w:linePitch="360"/>
+        </w:sectPr>
+      </w:pPr>
+      <w:r>
+        <w:rPr>
+          <w:rFonts w:cs="CMU Bright Roman"/>
+          <w:sz w:val="28"/>
+          <w:szCs w:val="28"/>
+          <w:lang w:val="en-GB"/>
+        </w:rPr>
+        <w:lastRenderedPageBreak/>
+        <w:t xml:space="preserve">Sentiment analysis is the mining of text to extract subjective information, usually to create meaningful insights. This is commonly achieved through natural language processing techniques and contextual techniques applied to a </w:t>
+      </w:r>
+      <w:r>
+        <w:rPr>
+          <w:rFonts w:cs="CMU Bright Roman"/>
+          <w:sz w:val="28"/>
+          <w:szCs w:val="28"/>
+          <w:lang w:val="en-GB"/>
+        </w:rPr>
+        <w:t>S</w:t>
+      </w:r>
+      <w:r>
+        <w:rPr>
+          <w:rFonts w:cs="CMU Bright Roman"/>
+          <w:sz w:val="28"/>
+          <w:szCs w:val="28"/>
+          <w:lang w:val="en-GB"/>
+        </w:rPr>
+        <w:t xml:space="preserve">tring of text, where contextual vector representations of words are used to assess the overall sentiment of the text. There are two main challenges with sentiment analysis. The first is correctly mining the intended sentiment from the text and the second is having a representative enough dataset so that the sentiment </w:t>
+      </w:r>
+      <w:r>
+        <w:rPr>
+          <w:rFonts w:cs="CMU Bright Roman"/>
+          <w:sz w:val="28"/>
+          <w:szCs w:val="28"/>
+          <w:lang w:val="en-GB"/>
+        </w:rPr>
+        <w:t>being captured</w:t>
+      </w:r>
+      <w:r>
+        <w:rPr>
+          <w:rFonts w:cs="CMU Bright Roman"/>
+          <w:sz w:val="28"/>
+          <w:szCs w:val="28"/>
+          <w:lang w:val="en-GB"/>
+        </w:rPr>
+        <w:t xml:space="preserve"> is as representative of the problem as possible </w:t>
+      </w:r>
+      <w:r>
+        <w:rPr>
+          <w:rFonts w:cs="CMU Bright Roman"/>
+          <w:sz w:val="28"/>
+          <w:szCs w:val="28"/>
+          <w:lang w:val="en-GB"/>
+        </w:rPr>
+        <w:fldChar w:fldCharType="begin" w:fldLock="1"/>
+      </w:r>
+      <w:r>
+        <w:rPr>
+          <w:rFonts w:cs="CMU Bright Roman"/>
+          <w:sz w:val="28"/>
+          <w:szCs w:val="28"/>
+          <w:lang w:val="en-GB"/>
+        </w:rPr>
+        <w:instrText>ADDIN CSL_CITATION {"citationItems":[{"id":"ITEM-1","itemData":{"URL":"https://corporatefinanceinstitute.com/resources/knowledge/trading-investing/market-sentiment/","accessed":{"date-parts":[["2020","12","5"]]},"id":"ITEM-1","issued":{"date-parts":[["0"]]},"title":"Market Sentiment - Overview, Impact on Prices, Trading Strategies","type":"webpage"},"uris":["http://www.mendeley.com/documents/?uuid=7adfe59c-bd1a-3f70-955e-f9a9171ab703"]}],"mendeley":{"formattedCitation":"[6]","plainTextFormattedCitation":"[6]","previouslyFormattedCitation":"[6]"},"properties":{"noteIndex":0},"schema":"https://github.com/citation-style-language/schema/raw/master/csl-citation.json"}</w:instrText>
+      </w:r>
+      <w:r>
+        <w:rPr>
+          <w:rFonts w:cs="CMU Bright Roman"/>
+          <w:sz w:val="28"/>
+          <w:szCs w:val="28"/>
+          <w:lang w:val="en-GB"/>
+        </w:rPr>
+        <w:fldChar w:fldCharType="separate"/>
+      </w:r>
+      <w:r>
+        <w:rPr>
+          <w:rFonts w:cs="CMU Bright Roman"/>
+          <w:noProof/>
+          <w:sz w:val="28"/>
+          <w:szCs w:val="28"/>
+          <w:lang w:val="en-GB"/>
+        </w:rPr>
+        <w:t>[6]</w:t>
+      </w:r>
+      <w:r>
+        <w:rPr>
+          <w:rFonts w:cs="CMU Bright Roman"/>
+          <w:sz w:val="28"/>
+          <w:szCs w:val="28"/>
+          <w:lang w:val="en-GB"/>
+        </w:rPr>
+        <w:fldChar w:fldCharType="end"/>
+      </w:r>
+    </w:p>
+    <w:p>
+      <w:pPr>
+        <w:pStyle w:val="Heading1"/>
+      </w:pPr>
+    </w:p>
+    <w:p>
+      <w:pPr>
+        <w:pStyle w:val="Heading1"/>
+      </w:pPr>
+      <w:r>
+        <w:t>Chapter 3</w:t>
+      </w:r>
+    </w:p>
+    <w:p>
+      <w:pPr>
+        <w:pStyle w:val="Heading1"/>
+      </w:pPr>
+      <w:r>
+        <w:t>Implementation</w:t>
+      </w:r>
+    </w:p>
+    <w:p>
+      <w:pPr>
+        <w:spacing w:line="360" w:lineRule="auto"/>
+        <w:rPr>
+          <w:sz w:val="28"/>
+          <w:szCs w:val="28"/>
+          <w:lang w:val="en-GB"/>
+        </w:rPr>
+      </w:pPr>
+      <w:r>
+        <w:rPr>
+          <w:sz w:val="28"/>
+          <w:szCs w:val="28"/>
+          <w:lang w:val="en-GB"/>
+        </w:rPr>
+        <w:t xml:space="preserve">This section will detail the creation of the financial sentiment analyser </w:t>
+      </w:r>
+      <w:proofErr w:type="spellStart"/>
+      <w:r>
+        <w:rPr>
+          <w:sz w:val="28"/>
+          <w:szCs w:val="28"/>
+          <w:lang w:val="en-GB"/>
+        </w:rPr>
+        <w:t>FinDeBERTa</w:t>
+      </w:r>
+      <w:proofErr w:type="spellEnd"/>
+      <w:r>
+        <w:rPr>
+          <w:sz w:val="28"/>
+          <w:szCs w:val="28"/>
+          <w:lang w:val="en-GB"/>
+        </w:rPr>
+        <w:t xml:space="preserve"> and subsequently its utilisation in a</w:t>
+      </w:r>
+      <w:r>
+        <w:rPr>
+          <w:sz w:val="28"/>
+          <w:szCs w:val="28"/>
+          <w:lang w:val="en-GB"/>
+        </w:rPr>
+        <w:t xml:space="preserve"> trading strategy</w:t>
+      </w:r>
+      <w:r>
+        <w:rPr>
+          <w:sz w:val="28"/>
+          <w:szCs w:val="28"/>
+          <w:lang w:val="en-GB"/>
+        </w:rPr>
+        <w:t>.</w:t>
+      </w:r>
+    </w:p>
+    <w:p>
+      <w:pPr>
+        <w:rPr>
+          <w:sz w:val="28"/>
+          <w:szCs w:val="28"/>
+        </w:rPr>
+      </w:pPr>
+    </w:p>
+    <w:p>
+      <w:pPr>
+        <w:pStyle w:val="Heading2"/>
         <w:rPr>
           <w:rFonts w:ascii="Garamond" w:hAnsi="Garamond" w:cs="Times New Roman"/>
           <w:b/>
@@ -6674,25 +9226,8 @@
           <w:sz w:val="32"/>
           <w:szCs w:val="32"/>
         </w:rPr>
-        <w:t xml:space="preserve">    </w:t>
-      </w:r>
-      <w:r>
-        <w:rPr>
-          <w:rFonts w:ascii="Garamond" w:hAnsi="Garamond"/>
-          <w:b/>
-          <w:bCs/>
-          <w:color w:val="000000" w:themeColor="text1"/>
-          <w:sz w:val="32"/>
-          <w:szCs w:val="32"/>
-        </w:rPr>
-        <w:t>Transformer</w:t>
-      </w:r>
-    </w:p>
-    <w:p/>
-    <w:p>
-      <w:pPr>
-        <w:pStyle w:val="Heading2"/>
-        <w:ind w:left="720" w:hanging="720"/>
+      </w:pPr>
+      <w:r>
         <w:rPr>
           <w:rFonts w:ascii="Garamond" w:hAnsi="Garamond" w:cs="Times New Roman"/>
           <w:b/>
@@ -6701,7 +9236,8 @@
           <w:sz w:val="32"/>
           <w:szCs w:val="32"/>
         </w:rPr>
-      </w:pPr>
+        <w:t>3</w:t>
+      </w:r>
       <w:r>
         <w:rPr>
           <w:rFonts w:ascii="Garamond" w:hAnsi="Garamond" w:cs="Times New Roman"/>
@@ -6711,7 +9247,7 @@
           <w:sz w:val="32"/>
           <w:szCs w:val="32"/>
         </w:rPr>
-        <w:t>2.4.</w:t>
+        <w:t>.1</w:t>
       </w:r>
       <w:r>
         <w:rPr>
@@ -6722,7 +9258,7 @@
           <w:sz w:val="32"/>
           <w:szCs w:val="32"/>
         </w:rPr>
-        <w:t>6</w:t>
+        <w:tab/>
       </w:r>
       <w:r>
         <w:rPr>
@@ -6733,9 +9269,53 @@
           <w:sz w:val="32"/>
           <w:szCs w:val="32"/>
         </w:rPr>
-        <w:t xml:space="preserve"> </w:t>
-      </w:r>
-      <w:r>
+        <w:t xml:space="preserve">Proposed Methodology </w:t>
+      </w:r>
+    </w:p>
+    <w:p/>
+    <w:p>
+      <w:pPr>
+        <w:spacing w:line="360" w:lineRule="auto"/>
+        <w:rPr>
+          <w:rFonts w:cs="CMU Bright Roman"/>
+          <w:b/>
+          <w:bCs/>
+          <w:color w:val="FF0000"/>
+          <w:sz w:val="28"/>
+          <w:szCs w:val="28"/>
+          <w:lang w:val="en-GB"/>
+        </w:rPr>
+      </w:pPr>
+      <w:r>
+        <w:rPr>
+          <w:rFonts w:cs="CMU Bright Roman"/>
+          <w:b/>
+          <w:bCs/>
+          <w:color w:val="FF0000"/>
+          <w:sz w:val="28"/>
+          <w:szCs w:val="28"/>
+          <w:lang w:val="en-GB"/>
+        </w:rPr>
+        <w:t>Flow chart with machine learning model</w:t>
+      </w:r>
+    </w:p>
+    <w:p>
+      <w:pPr>
+        <w:spacing w:line="360" w:lineRule="auto"/>
+        <w:rPr>
+          <w:rFonts w:cs="CMU Bright Roman"/>
+          <w:b/>
+          <w:bCs/>
+          <w:color w:val="FF0000"/>
+          <w:sz w:val="28"/>
+          <w:szCs w:val="28"/>
+          <w:lang w:val="en-GB"/>
+        </w:rPr>
+      </w:pPr>
+    </w:p>
+    <w:p>
+      <w:pPr>
+        <w:pStyle w:val="Heading2"/>
         <w:rPr>
           <w:rFonts w:ascii="Garamond" w:hAnsi="Garamond" w:cs="Times New Roman"/>
           <w:b/>
@@ -6744,8 +9324,7 @@
           <w:sz w:val="32"/>
           <w:szCs w:val="32"/>
         </w:rPr>
-        <w:t>Bidirectional Encoder Representations from Transformers</w:t>
-      </w:r>
+      </w:pPr>
       <w:r>
         <w:rPr>
           <w:rFonts w:ascii="Garamond" w:hAnsi="Garamond" w:cs="Times New Roman"/>
@@ -6755,42 +9334,8 @@
           <w:sz w:val="32"/>
           <w:szCs w:val="32"/>
         </w:rPr>
-        <w:t xml:space="preserve">  (BERT)</w:t>
-      </w:r>
-    </w:p>
-    <w:p/>
-    <w:p>
-      <w:pPr>
-        <w:rPr>
-          <w:b/>
-          <w:bCs/>
-          <w:color w:val="FF0000"/>
-        </w:rPr>
-      </w:pPr>
-      <w:r>
-        <w:rPr>
-          <w:b/>
-          <w:bCs/>
-          <w:color w:val="FF0000"/>
-        </w:rPr>
-        <w:t>Trained unsupervised?</w:t>
-      </w:r>
-    </w:p>
-    <w:p/>
-    <w:p>
-      <w:pPr>
-        <w:pStyle w:val="Heading2"/>
-        <w:ind w:left="720" w:hanging="720"/>
-        <w:jc w:val="left"/>
-        <w:rPr>
-          <w:rFonts w:ascii="Garamond" w:hAnsi="Garamond"/>
-          <w:b/>
-          <w:bCs/>
-          <w:color w:val="000000" w:themeColor="text1"/>
-          <w:sz w:val="32"/>
-          <w:szCs w:val="32"/>
-        </w:rPr>
-      </w:pPr>
+        <w:t>3.2</w:t>
+      </w:r>
       <w:r>
         <w:rPr>
           <w:rFonts w:ascii="Garamond" w:hAnsi="Garamond" w:cs="Times New Roman"/>
@@ -6800,7 +9345,7 @@
           <w:sz w:val="32"/>
           <w:szCs w:val="32"/>
         </w:rPr>
-        <w:t>2.4.</w:t>
+        <w:tab/>
       </w:r>
       <w:r>
         <w:rPr>
@@ -6811,323 +9356,8 @@
           <w:sz w:val="32"/>
           <w:szCs w:val="32"/>
         </w:rPr>
-        <w:t>7</w:t>
-      </w:r>
-      <w:r>
-        <w:rPr>
-          <w:rFonts w:ascii="Garamond" w:hAnsi="Garamond" w:cs="Times New Roman"/>
-          <w:b/>
-          <w:bCs/>
-          <w:color w:val="000000" w:themeColor="text1"/>
-          <w:sz w:val="32"/>
-          <w:szCs w:val="32"/>
-        </w:rPr>
-        <w:t xml:space="preserve">  </w:t>
-      </w:r>
-      <w:r>
-        <w:rPr>
-          <w:rFonts w:ascii="Garamond" w:hAnsi="Garamond" w:cs="Times New Roman"/>
-          <w:b/>
-          <w:bCs/>
-          <w:color w:val="000000" w:themeColor="text1"/>
-          <w:sz w:val="32"/>
-          <w:szCs w:val="32"/>
-        </w:rPr>
-        <w:t>Decoding-enhanced BERT with Disentangled Attentio</w:t>
-      </w:r>
-      <w:r>
-        <w:rPr>
-          <w:rFonts w:ascii="Garamond" w:hAnsi="Garamond" w:cs="Times New Roman"/>
-          <w:b/>
-          <w:bCs/>
-          <w:color w:val="000000" w:themeColor="text1"/>
-          <w:sz w:val="32"/>
-          <w:szCs w:val="32"/>
-        </w:rPr>
-        <w:t xml:space="preserve">n </w:t>
-      </w:r>
-      <w:r>
-        <w:rPr>
-          <w:rFonts w:ascii="Garamond" w:hAnsi="Garamond" w:cs="Times New Roman"/>
-          <w:b/>
-          <w:bCs/>
-          <w:color w:val="000000" w:themeColor="text1"/>
-          <w:sz w:val="32"/>
-          <w:szCs w:val="32"/>
-        </w:rPr>
-        <w:t>(</w:t>
-      </w:r>
-      <w:proofErr w:type="spellStart"/>
-      <w:r>
-        <w:rPr>
-          <w:rFonts w:ascii="Garamond" w:hAnsi="Garamond"/>
-          <w:b/>
-          <w:bCs/>
-          <w:color w:val="000000" w:themeColor="text1"/>
-          <w:sz w:val="32"/>
-          <w:szCs w:val="32"/>
-        </w:rPr>
-        <w:t>DeBERTa</w:t>
-      </w:r>
-      <w:proofErr w:type="spellEnd"/>
-      <w:r>
-        <w:rPr>
-          <w:rFonts w:ascii="Garamond" w:hAnsi="Garamond"/>
-          <w:b/>
-          <w:bCs/>
-          <w:color w:val="000000" w:themeColor="text1"/>
-          <w:sz w:val="32"/>
-          <w:szCs w:val="32"/>
-        </w:rPr>
-        <w:t>)</w:t>
-      </w:r>
-    </w:p>
-    <w:p>
-      <w:pPr>
-        <w:rPr>
-          <w:rFonts w:ascii="Palatino" w:hAnsi="Palatino"/>
-        </w:rPr>
-        <w:sectPr>
-          <w:headerReference w:type="even" r:id="rId17"/>
-          <w:headerReference w:type="default" r:id="rId18"/>
-          <w:pgSz w:w="11906" w:h="16838"/>
-          <w:pgMar w:top="1440" w:right="1440" w:bottom="1021" w:left="1440" w:header="1021" w:footer="567" w:gutter="0"/>
-          <w:pgNumType w:chapSep="period"/>
-          <w:cols w:space="708"/>
-          <w:docGrid w:linePitch="360"/>
-        </w:sectPr>
-      </w:pPr>
-    </w:p>
-    <w:p>
-      <w:pPr>
-        <w:pStyle w:val="Heading1"/>
-        <w:rPr>
-          <w:sz w:val="36"/>
-          <w:szCs w:val="36"/>
-        </w:rPr>
-      </w:pPr>
-    </w:p>
-    <w:p>
-      <w:pPr>
-        <w:pStyle w:val="Heading1"/>
-      </w:pPr>
-      <w:r>
-        <w:t>Chapter 3</w:t>
-      </w:r>
-    </w:p>
-    <w:p>
-      <w:pPr>
-        <w:pStyle w:val="Heading1"/>
-      </w:pPr>
-      <w:r>
-        <w:t>Implementation</w:t>
-      </w:r>
-    </w:p>
-    <w:p>
-      <w:pPr>
-        <w:spacing w:line="360" w:lineRule="auto"/>
-        <w:rPr>
-          <w:sz w:val="28"/>
-          <w:szCs w:val="28"/>
-          <w:lang w:val="en-GB"/>
-        </w:rPr>
-      </w:pPr>
-      <w:r>
-        <w:rPr>
-          <w:sz w:val="28"/>
-          <w:szCs w:val="28"/>
-          <w:lang w:val="en-GB"/>
-        </w:rPr>
-        <w:t xml:space="preserve">This section will detail the creation of the financial sentiment analyser </w:t>
-      </w:r>
-      <w:proofErr w:type="spellStart"/>
-      <w:r>
-        <w:rPr>
-          <w:sz w:val="28"/>
-          <w:szCs w:val="28"/>
-          <w:lang w:val="en-GB"/>
-        </w:rPr>
         <w:t>FinDeBERTa</w:t>
       </w:r>
-      <w:proofErr w:type="spellEnd"/>
-      <w:r>
-        <w:rPr>
-          <w:sz w:val="28"/>
-          <w:szCs w:val="28"/>
-          <w:lang w:val="en-GB"/>
-        </w:rPr>
-        <w:t xml:space="preserve"> and subsequently its utilisation in a</w:t>
-      </w:r>
-      <w:r>
-        <w:rPr>
-          <w:sz w:val="28"/>
-          <w:szCs w:val="28"/>
-          <w:lang w:val="en-GB"/>
-        </w:rPr>
-        <w:t xml:space="preserve"> trading strategy</w:t>
-      </w:r>
-      <w:r>
-        <w:rPr>
-          <w:sz w:val="28"/>
-          <w:szCs w:val="28"/>
-          <w:lang w:val="en-GB"/>
-        </w:rPr>
-        <w:t>.</w:t>
-      </w:r>
-    </w:p>
-    <w:p>
-      <w:pPr>
-        <w:rPr>
-          <w:sz w:val="28"/>
-          <w:szCs w:val="28"/>
-        </w:rPr>
-      </w:pPr>
-    </w:p>
-    <w:p>
-      <w:pPr>
-        <w:pStyle w:val="Heading2"/>
-        <w:rPr>
-          <w:rFonts w:ascii="Garamond" w:hAnsi="Garamond" w:cs="Times New Roman"/>
-          <w:b/>
-          <w:bCs/>
-          <w:color w:val="000000" w:themeColor="text1"/>
-          <w:sz w:val="32"/>
-          <w:szCs w:val="32"/>
-        </w:rPr>
-      </w:pPr>
-      <w:r>
-        <w:rPr>
-          <w:rFonts w:ascii="Garamond" w:hAnsi="Garamond" w:cs="Times New Roman"/>
-          <w:b/>
-          <w:bCs/>
-          <w:color w:val="000000" w:themeColor="text1"/>
-          <w:sz w:val="32"/>
-          <w:szCs w:val="32"/>
-        </w:rPr>
-        <w:t>3</w:t>
-      </w:r>
-      <w:r>
-        <w:rPr>
-          <w:rFonts w:ascii="Garamond" w:hAnsi="Garamond" w:cs="Times New Roman"/>
-          <w:b/>
-          <w:bCs/>
-          <w:color w:val="000000" w:themeColor="text1"/>
-          <w:sz w:val="32"/>
-          <w:szCs w:val="32"/>
-        </w:rPr>
-        <w:t>.1</w:t>
-      </w:r>
-      <w:r>
-        <w:rPr>
-          <w:rFonts w:ascii="Garamond" w:hAnsi="Garamond" w:cs="Times New Roman"/>
-          <w:b/>
-          <w:bCs/>
-          <w:color w:val="000000" w:themeColor="text1"/>
-          <w:sz w:val="32"/>
-          <w:szCs w:val="32"/>
-        </w:rPr>
-        <w:tab/>
-      </w:r>
-      <w:r>
-        <w:rPr>
-          <w:rFonts w:ascii="Garamond" w:hAnsi="Garamond" w:cs="Times New Roman"/>
-          <w:b/>
-          <w:bCs/>
-          <w:color w:val="000000" w:themeColor="text1"/>
-          <w:sz w:val="32"/>
-          <w:szCs w:val="32"/>
-        </w:rPr>
-        <w:t xml:space="preserve">Proposed Methodology </w:t>
-      </w:r>
-    </w:p>
-    <w:p/>
-    <w:p>
-      <w:pPr>
-        <w:spacing w:line="360" w:lineRule="auto"/>
-        <w:rPr>
-          <w:rFonts w:cs="CMU Bright Roman"/>
-          <w:b/>
-          <w:bCs/>
-          <w:color w:val="FF0000"/>
-          <w:sz w:val="28"/>
-          <w:szCs w:val="28"/>
-          <w:lang w:val="en-GB"/>
-        </w:rPr>
-      </w:pPr>
-      <w:r>
-        <w:rPr>
-          <w:rFonts w:cs="CMU Bright Roman"/>
-          <w:b/>
-          <w:bCs/>
-          <w:color w:val="FF0000"/>
-          <w:sz w:val="28"/>
-          <w:szCs w:val="28"/>
-          <w:lang w:val="en-GB"/>
-        </w:rPr>
-        <w:t>Flow chart with machine learning model</w:t>
-      </w:r>
-    </w:p>
-    <w:p>
-      <w:pPr>
-        <w:spacing w:line="360" w:lineRule="auto"/>
-        <w:rPr>
-          <w:rFonts w:cs="CMU Bright Roman"/>
-          <w:b/>
-          <w:bCs/>
-          <w:color w:val="FF0000"/>
-          <w:sz w:val="28"/>
-          <w:szCs w:val="28"/>
-          <w:lang w:val="en-GB"/>
-        </w:rPr>
-      </w:pPr>
-    </w:p>
-    <w:p>
-      <w:pPr>
-        <w:pStyle w:val="Heading2"/>
-        <w:rPr>
-          <w:rFonts w:ascii="Garamond" w:hAnsi="Garamond" w:cs="Times New Roman"/>
-          <w:b/>
-          <w:bCs/>
-          <w:color w:val="000000" w:themeColor="text1"/>
-          <w:sz w:val="32"/>
-          <w:szCs w:val="32"/>
-        </w:rPr>
-      </w:pPr>
-      <w:r>
-        <w:rPr>
-          <w:rFonts w:ascii="Garamond" w:hAnsi="Garamond" w:cs="Times New Roman"/>
-          <w:b/>
-          <w:bCs/>
-          <w:color w:val="000000" w:themeColor="text1"/>
-          <w:sz w:val="32"/>
-          <w:szCs w:val="32"/>
-        </w:rPr>
-        <w:t>3.2</w:t>
-      </w:r>
-      <w:r>
-        <w:rPr>
-          <w:rFonts w:ascii="Garamond" w:hAnsi="Garamond" w:cs="Times New Roman"/>
-          <w:b/>
-          <w:bCs/>
-          <w:color w:val="000000" w:themeColor="text1"/>
-          <w:sz w:val="32"/>
-          <w:szCs w:val="32"/>
-        </w:rPr>
-        <w:tab/>
-      </w:r>
-      <w:proofErr w:type="spellStart"/>
-      <w:r>
-        <w:rPr>
-          <w:rFonts w:ascii="Garamond" w:hAnsi="Garamond" w:cs="Times New Roman"/>
-          <w:b/>
-          <w:bCs/>
-          <w:color w:val="000000" w:themeColor="text1"/>
-          <w:sz w:val="32"/>
-          <w:szCs w:val="32"/>
-        </w:rPr>
-        <w:t>FinDeBERTa</w:t>
-      </w:r>
-      <w:proofErr w:type="spellEnd"/>
     </w:p>
     <w:p>
       <w:pPr>
@@ -8817,8 +11047,6 @@
             <w:rPr>
               <w:rFonts w:ascii="Cambria Math" w:hAnsi="Cambria Math" w:cs="CMU Bright Roman"/>
               <w:color w:val="000000" w:themeColor="text1"/>
-              <w:sz w:val="22"/>
-              <w:szCs w:val="22"/>
               <w:lang w:val="en-GB"/>
             </w:rPr>
             <m:t>f1=2*</m:t>
@@ -8830,8 +11058,6 @@
                   <w:rFonts w:ascii="Cambria Math" w:hAnsi="Cambria Math" w:cs="CMU Bright Roman"/>
                   <w:i/>
                   <w:color w:val="000000" w:themeColor="text1"/>
-                  <w:sz w:val="22"/>
-                  <w:szCs w:val="22"/>
                   <w:lang w:val="en-GB"/>
                 </w:rPr>
               </m:ctrlPr>
@@ -8841,8 +11067,6 @@
                 <w:rPr>
                   <w:rFonts w:ascii="Cambria Math" w:hAnsi="Cambria Math" w:cs="CMU Bright Roman"/>
                   <w:color w:val="000000" w:themeColor="text1"/>
-                  <w:sz w:val="22"/>
-                  <w:szCs w:val="22"/>
                   <w:lang w:val="en-GB"/>
                 </w:rPr>
                 <m:t>precision*recall</m:t>
@@ -8853,8 +11077,6 @@
                 <w:rPr>
                   <w:rFonts w:ascii="Cambria Math" w:hAnsi="Cambria Math" w:cs="CMU Bright Roman"/>
                   <w:color w:val="000000" w:themeColor="text1"/>
-                  <w:sz w:val="22"/>
-                  <w:szCs w:val="22"/>
                   <w:lang w:val="en-GB"/>
                 </w:rPr>
                 <m:t>precision+recall</m:t>
@@ -10511,21 +12733,8 @@
           <w:sz w:val="32"/>
           <w:szCs w:val="32"/>
         </w:rPr>
-        <w:t xml:space="preserve">Implementing </w:t>
-      </w:r>
-      <w:proofErr w:type="spellStart"/>
-      <w:r>
-        <w:rPr>
-          <w:rFonts w:ascii="Garamond" w:hAnsi="Garamond" w:cs="Times New Roman"/>
-          <w:b/>
-          <w:bCs/>
-          <w:color w:val="000000" w:themeColor="text1"/>
-          <w:sz w:val="32"/>
-          <w:szCs w:val="32"/>
-        </w:rPr>
-        <w:t>FinDeBERTa</w:t>
-      </w:r>
-      <w:proofErr w:type="spellEnd"/>
+        <w:t>Implementing FinDeBERTa</w:t>
+      </w:r>
     </w:p>
     <w:p/>
     <w:p>
@@ -10822,7 +13031,7 @@
           <w:sz w:val="28"/>
           <w:szCs w:val="28"/>
         </w:rPr>
-        <w:t>are</w:t>
+        <w:t>were</w:t>
       </w:r>
       <w:r>
         <w:rPr>
@@ -11440,23 +13649,7 @@
           <w:sz w:val="28"/>
           <w:szCs w:val="28"/>
         </w:rPr>
-        <w:t xml:space="preserve">additional training on the MNLI set could be beneficial to the overall performance of </w:t>
-      </w:r>
-      <w:proofErr w:type="spellStart"/>
-      <w:r>
-        <w:rPr>
-          <w:sz w:val="28"/>
-          <w:szCs w:val="28"/>
-        </w:rPr>
-        <w:t>FinDeBERTa</w:t>
-      </w:r>
-      <w:proofErr w:type="spellEnd"/>
-      <w:r>
-        <w:rPr>
-          <w:sz w:val="28"/>
-          <w:szCs w:val="28"/>
-        </w:rPr>
-        <w:t xml:space="preserve">. </w:t>
+        <w:t xml:space="preserve">additional training on the MNLI set could be beneficial to the overall performance of FinDeBERTa. </w:t>
       </w:r>
       <w:r>
         <w:rPr>
@@ -11491,7 +13684,21 @@
           <w:sz w:val="28"/>
           <w:szCs w:val="28"/>
         </w:rPr>
-        <w:t xml:space="preserve"> high data reliability </w:t>
+        <w:t xml:space="preserve"> high data reliability</w:t>
+      </w:r>
+      <w:r>
+        <w:rPr>
+          <w:sz w:val="28"/>
+          <w:szCs w:val="28"/>
+        </w:rPr>
+        <w:t xml:space="preserve"> implied by its use as a classification benchmark,</w:t>
+      </w:r>
+      <w:r>
+        <w:rPr>
+          <w:sz w:val="28"/>
+          <w:szCs w:val="28"/>
+        </w:rPr>
+        <w:t xml:space="preserve"> </w:t>
       </w:r>
       <w:r>
         <w:rPr>
@@ -11836,8 +14043,6 @@
         <m:r>
           <w:rPr>
             <w:rFonts w:ascii="Cambria Math" w:hAnsi="Cambria Math"/>
-            <w:sz w:val="28"/>
-            <w:szCs w:val="28"/>
           </w:rPr>
           <m:t>f(x)</m:t>
         </m:r>
@@ -11888,8 +14093,6 @@
         <m:r>
           <w:rPr>
             <w:rFonts w:ascii="Cambria Math" w:hAnsi="Cambria Math"/>
-            <w:sz w:val="28"/>
-            <w:szCs w:val="28"/>
           </w:rPr>
           <m:t>f</m:t>
         </m:r>
@@ -11919,8 +14122,6 @@
         <m:r>
           <w:rPr>
             <w:rFonts w:ascii="Cambria Math" w:hAnsi="Cambria Math"/>
-            <w:sz w:val="28"/>
-            <w:szCs w:val="28"/>
           </w:rPr>
           <m:t>f</m:t>
         </m:r>
@@ -11950,8 +14151,6 @@
         <m:r>
           <w:rPr>
             <w:rFonts w:ascii="Cambria Math" w:hAnsi="Cambria Math"/>
-            <w:sz w:val="28"/>
-            <w:szCs w:val="28"/>
           </w:rPr>
           <m:t>x</m:t>
         </m:r>
@@ -12132,7 +14331,7 @@
                     <pic:cNvPicPr/>
                   </pic:nvPicPr>
                   <pic:blipFill rotWithShape="1">
-                    <a:blip r:embed="rId19" cstate="print">
+                    <a:blip r:embed="rId25" cstate="print">
                       <a:extLst>
                         <a:ext uri="{28A0092B-C50C-407E-A947-70E740481C1C}">
                           <a14:useLocalDpi xmlns:a14="http://schemas.microsoft.com/office/drawing/2010/main" val="0"/>
@@ -12271,118 +14470,114 @@
       </w:pPr>
       <w:r>
         <w:rPr>
+          <w:sz w:val="28"/>
+          <w:szCs w:val="28"/>
+        </w:rPr>
+        <w:t xml:space="preserve">The </w:t>
+      </w:r>
+      <w:proofErr w:type="spellStart"/>
+      <w:r>
+        <w:rPr>
+          <w:sz w:val="28"/>
+          <w:szCs w:val="28"/>
+        </w:rPr>
+        <w:t>eval_loss</w:t>
+      </w:r>
+      <w:proofErr w:type="spellEnd"/>
+      <w:r>
+        <w:rPr>
+          <w:sz w:val="28"/>
+          <w:szCs w:val="28"/>
+        </w:rPr>
+        <w:t xml:space="preserve"> </w:t>
+      </w:r>
+      <w:r>
+        <w:rPr>
+          <w:sz w:val="28"/>
+          <w:szCs w:val="28"/>
+        </w:rPr>
+        <w:t xml:space="preserve">label refers to </w:t>
+      </w:r>
+      <w:r>
+        <w:rPr>
+          <w:sz w:val="28"/>
+          <w:szCs w:val="28"/>
+        </w:rPr>
+        <w:t xml:space="preserve">the cross entropy loss on the validation dataset. This initial search indicated that generally the best results had a learning rate between 1e-6 and </w:t>
+      </w:r>
+      <w:r>
+        <w:rPr>
+          <w:sz w:val="28"/>
+          <w:szCs w:val="28"/>
+        </w:rPr>
+        <w:t>3</w:t>
+      </w:r>
+      <w:r>
+        <w:rPr>
+          <w:sz w:val="28"/>
+          <w:szCs w:val="28"/>
+        </w:rPr>
+        <w:t xml:space="preserve">e-5 and ran for 1 to </w:t>
+      </w:r>
+      <w:r>
+        <w:rPr>
+          <w:sz w:val="28"/>
+          <w:szCs w:val="28"/>
+        </w:rPr>
+        <w:t>3</w:t>
+      </w:r>
+      <w:r>
+        <w:rPr>
+          <w:sz w:val="28"/>
+          <w:szCs w:val="28"/>
+        </w:rPr>
+        <w:t xml:space="preserve"> epochs. These parameters were restricted in the subsequent</w:t>
+      </w:r>
+      <w:r>
+        <w:rPr>
+          <w:sz w:val="28"/>
+          <w:szCs w:val="28"/>
+        </w:rPr>
+        <w:t xml:space="preserve"> </w:t>
+      </w:r>
+      <w:r>
+        <w:rPr>
+          <w:sz w:val="28"/>
+          <w:szCs w:val="28"/>
+        </w:rPr>
+        <w:t xml:space="preserve">search. </w:t>
+      </w:r>
+      <w:r>
+        <w:rPr>
+          <w:sz w:val="28"/>
+          <w:szCs w:val="28"/>
+        </w:rPr>
+        <w:t>The parameters and their ranges in the subsequent search are outlined below.</w:t>
+      </w:r>
+    </w:p>
+    <w:p>
+      <w:pPr>
+        <w:spacing w:line="360" w:lineRule="auto"/>
+        <w:rPr>
+          <w:sz w:val="28"/>
+          <w:szCs w:val="28"/>
+        </w:rPr>
+      </w:pPr>
+      <w:r>
+        <w:rPr>
           <w:noProof/>
           <w:sz w:val="28"/>
           <w:szCs w:val="28"/>
         </w:rPr>
-        <w:object w:dxaOrig="1440" w:dyaOrig="1440" w14:anchorId="13149F24">
-          <v:shapetype id="_x0000_t75" coordsize="21600,21600" o:spt="75" o:preferrelative="t" path="m@4@5l@4@11@9@11@9@5xe" filled="f" stroked="f">
-            <v:stroke joinstyle="miter"/>
-            <v:formulas>
-              <v:f eqn="if lineDrawn pixelLineWidth 0"/>
-              <v:f eqn="sum @0 1 0"/>
-              <v:f eqn="sum 0 0 @1"/>
-              <v:f eqn="prod @2 1 2"/>
-              <v:f eqn="prod @3 21600 pixelWidth"/>
-              <v:f eqn="prod @3 21600 pixelHeight"/>
-              <v:f eqn="sum @0 0 1"/>
-              <v:f eqn="prod @6 1 2"/>
-              <v:f eqn="prod @7 21600 pixelWidth"/>
-              <v:f eqn="sum @8 21600 0"/>
-              <v:f eqn="prod @7 21600 pixelHeight"/>
-              <v:f eqn="sum @10 21600 0"/>
-            </v:formulas>
-            <v:path o:extrusionok="f" gradientshapeok="t" o:connecttype="rect"/>
-            <o:lock v:ext="edit" aspectratio="t"/>
-          </v:shapetype>
-          <v:shape id="_x0000_s1026" type="#_x0000_t75" alt="" style="position:absolute;left:0;text-align:left;margin-left:-27.05pt;margin-top:108.6pt;width:517.7pt;height:164.15pt;z-index:251660288;mso-wrap-edited:f;mso-width-percent:0;mso-height-percent:0;mso-position-horizontal-relative:text;mso-position-vertical-relative:text;mso-width-percent:0;mso-height-percent:0">
-            <v:imagedata r:id="rId20" o:title=""/>
+        <w:lastRenderedPageBreak/>
+        <w:object w:dxaOrig="1440" w:dyaOrig="1440" w14:anchorId="0D5F3B41">
+          <v:shape id="_x0000_s1026" type="#_x0000_t75" alt="" style="position:absolute;left:0;text-align:left;margin-left:-27.05pt;margin-top:36.8pt;width:517.7pt;height:164.15pt;z-index:251660288;mso-wrap-edited:f;mso-width-percent:0;mso-height-percent:0;mso-position-horizontal-relative:text;mso-position-vertical-relative:text;mso-width-percent:0;mso-height-percent:0">
+            <v:imagedata r:id="rId26" o:title=""/>
             <w10:wrap type="square"/>
           </v:shape>
-          <o:OLEObject Type="Embed" ProgID="Word.DocumentMacroEnabled.12" ShapeID="_x0000_s1026" DrawAspect="Content" ObjectID="_1681003199" r:id="rId21"/>
+          <o:OLEObject Type="Embed" ProgID="Word.DocumentMacroEnabled.12" ShapeID="_x0000_s1026" DrawAspect="Content" ObjectID="_1681569658" r:id="rId27"/>
         </w:object>
       </w:r>
-      <w:r>
-        <w:rPr>
-          <w:sz w:val="28"/>
-          <w:szCs w:val="28"/>
-        </w:rPr>
-        <w:t xml:space="preserve">The </w:t>
-      </w:r>
-      <w:proofErr w:type="spellStart"/>
-      <w:r>
-        <w:rPr>
-          <w:sz w:val="28"/>
-          <w:szCs w:val="28"/>
-        </w:rPr>
-        <w:t>eval_loss</w:t>
-      </w:r>
-      <w:proofErr w:type="spellEnd"/>
-      <w:r>
-        <w:rPr>
-          <w:sz w:val="28"/>
-          <w:szCs w:val="28"/>
-        </w:rPr>
-        <w:t xml:space="preserve"> metric is the cross entropy loss on the validation dataset. This initial search indicated that generally the best results had a learning rate between 1e-6 and </w:t>
-      </w:r>
-      <w:r>
-        <w:rPr>
-          <w:sz w:val="28"/>
-          <w:szCs w:val="28"/>
-        </w:rPr>
-        <w:t>3</w:t>
-      </w:r>
-      <w:r>
-        <w:rPr>
-          <w:sz w:val="28"/>
-          <w:szCs w:val="28"/>
-        </w:rPr>
-        <w:t xml:space="preserve">e-5 and ran for 1 to </w:t>
-      </w:r>
-      <w:r>
-        <w:rPr>
-          <w:sz w:val="28"/>
-          <w:szCs w:val="28"/>
-        </w:rPr>
-        <w:t>3</w:t>
-      </w:r>
-      <w:r>
-        <w:rPr>
-          <w:sz w:val="28"/>
-          <w:szCs w:val="28"/>
-        </w:rPr>
-        <w:t xml:space="preserve"> epochs. These parameters were restricted in the subsequent</w:t>
-      </w:r>
-      <w:r>
-        <w:rPr>
-          <w:sz w:val="28"/>
-          <w:szCs w:val="28"/>
-        </w:rPr>
-        <w:t xml:space="preserve"> </w:t>
-      </w:r>
-      <w:r>
-        <w:rPr>
-          <w:sz w:val="28"/>
-          <w:szCs w:val="28"/>
-        </w:rPr>
-        <w:t xml:space="preserve">search. </w:t>
-      </w:r>
-      <w:r>
-        <w:rPr>
-          <w:sz w:val="28"/>
-          <w:szCs w:val="28"/>
-        </w:rPr>
-        <w:t>The parameters and their ranges in the subsequent search are outlined below.</w:t>
-      </w:r>
-    </w:p>
-    <w:p>
-      <w:pPr>
-        <w:spacing w:line="360" w:lineRule="auto"/>
-        <w:rPr>
-          <w:sz w:val="28"/>
-          <w:szCs w:val="28"/>
-        </w:rPr>
-      </w:pPr>
     </w:p>
     <w:p>
       <w:pPr>
@@ -12403,7 +14598,6 @@
           <w:sz w:val="28"/>
           <w:szCs w:val="28"/>
         </w:rPr>
-        <w:lastRenderedPageBreak/>
         <w:t>Explain parameters show results.</w:t>
       </w:r>
     </w:p>
@@ -14442,23 +16636,13 @@
                 <w:szCs w:val="26"/>
               </w:rPr>
             </w:pPr>
-            <w:proofErr w:type="spellStart"/>
             <w:r>
               <w:rPr>
                 <w:color w:val="000000" w:themeColor="text1"/>
                 <w:sz w:val="26"/>
                 <w:szCs w:val="26"/>
               </w:rPr>
-              <w:t>FinDeBERTa</w:t>
-            </w:r>
-            <w:proofErr w:type="spellEnd"/>
-            <w:r>
-              <w:rPr>
-                <w:color w:val="000000" w:themeColor="text1"/>
-                <w:sz w:val="26"/>
-                <w:szCs w:val="26"/>
-              </w:rPr>
-              <w:t>-Base</w:t>
+              <w:t>FinDeBERTa-Base</w:t>
             </w:r>
           </w:p>
         </w:tc>
@@ -14588,23 +16772,13 @@
                 <w:szCs w:val="26"/>
               </w:rPr>
             </w:pPr>
-            <w:proofErr w:type="spellStart"/>
             <w:r>
               <w:rPr>
                 <w:color w:val="000000" w:themeColor="text1"/>
                 <w:sz w:val="26"/>
                 <w:szCs w:val="26"/>
               </w:rPr>
-              <w:t>FinDeBERTa</w:t>
-            </w:r>
-            <w:proofErr w:type="spellEnd"/>
-            <w:r>
-              <w:rPr>
-                <w:color w:val="000000" w:themeColor="text1"/>
-                <w:sz w:val="26"/>
-                <w:szCs w:val="26"/>
-              </w:rPr>
-              <w:t>-Large</w:t>
+              <w:t>FinDeBERTa-Large</w:t>
             </w:r>
           </w:p>
         </w:tc>
@@ -14823,7 +16997,16 @@
           <w:szCs w:val="28"/>
           <w:lang w:val="en-GB"/>
         </w:rPr>
-        <w:t xml:space="preserve"> and statistical analysis is conducted using the </w:t>
+        <w:t xml:space="preserve"> </w:t>
+      </w:r>
+      <w:r>
+        <w:rPr>
+          <w:sz w:val="28"/>
+          <w:szCs w:val="28"/>
+          <w:lang w:val="en-GB"/>
+        </w:rPr>
+        <w:lastRenderedPageBreak/>
+        <w:t xml:space="preserve">and statistical analysis is conducted using the </w:t>
       </w:r>
       <w:r>
         <w:rPr>
@@ -15005,15 +17188,7 @@
           <w:sz w:val="28"/>
           <w:szCs w:val="28"/>
         </w:rPr>
-        <w:t xml:space="preserve"> </w:t>
-      </w:r>
-      <w:r>
-        <w:rPr>
-          <w:sz w:val="28"/>
-          <w:szCs w:val="28"/>
-        </w:rPr>
-        <w:lastRenderedPageBreak/>
-        <w:t xml:space="preserve">both </w:t>
+        <w:t xml:space="preserve"> both </w:t>
       </w:r>
       <w:r>
         <w:rPr>
@@ -15924,8 +18099,8 @@
       </w:pPr>
     </w:p>
     <w:sectPr>
-      <w:headerReference w:type="even" r:id="rId22"/>
-      <w:headerReference w:type="default" r:id="rId23"/>
+      <w:headerReference w:type="even" r:id="rId28"/>
+      <w:headerReference w:type="default" r:id="rId29"/>
       <w:pgSz w:w="11906" w:h="16838"/>
       <w:pgMar w:top="1440" w:right="1440" w:bottom="1134" w:left="1440" w:header="1021" w:footer="567" w:gutter="0"/>
       <w:pgNumType w:chapSep="period"/>
@@ -16022,10 +18197,7 @@
         <w:footnoteRef/>
       </w:r>
       <w:r>
-        <w:t xml:space="preserve"> </w:t>
-      </w:r>
-      <w:r>
-        <w:t>Security – A tradeable financial asset, usually in the form of a stock, bond, or option</w:t>
+        <w:t xml:space="preserve"> Security – A tradeable financial asset, usually in the form of a stock, bond, or option</w:t>
       </w:r>
     </w:p>
   </w:footnote>
@@ -16044,10 +18216,7 @@
         <w:footnoteRef/>
       </w:r>
       <w:r>
-        <w:t xml:space="preserve"> </w:t>
-      </w:r>
-      <w:r>
-        <w:t>Bullish – characterised by rising share prices</w:t>
+        <w:t xml:space="preserve"> Bullish – characterised by rising share prices</w:t>
       </w:r>
     </w:p>
   </w:footnote>
@@ -16073,6 +18242,74 @@
           <w:lang w:val="en-US"/>
         </w:rPr>
         <w:t>Bearish – characterised by falling share prices</w:t>
+      </w:r>
+    </w:p>
+  </w:footnote>
+  <w:footnote w:id="4">
+    <w:p>
+      <w:pPr>
+        <w:pStyle w:val="FootnoteText"/>
+        <w:rPr>
+          <w:lang w:val="en-US"/>
+        </w:rPr>
+      </w:pPr>
+      <w:r>
+        <w:rPr>
+          <w:rStyle w:val="FootnoteReference"/>
+        </w:rPr>
+        <w:footnoteRef/>
+      </w:r>
+      <w:r>
+        <w:t xml:space="preserve"> </w:t>
+      </w:r>
+      <w:r>
+        <w:rPr>
+          <w:lang w:val="en-US"/>
+        </w:rPr>
+        <w:t xml:space="preserve">Polysemy </w:t>
+      </w:r>
+      <w:r>
+        <w:rPr>
+          <w:lang w:val="en-US"/>
+        </w:rPr>
+        <w:t>–</w:t>
+      </w:r>
+      <w:r>
+        <w:rPr>
+          <w:lang w:val="en-US"/>
+        </w:rPr>
+        <w:t xml:space="preserve"> </w:t>
+      </w:r>
+      <w:r>
+        <w:rPr>
+          <w:lang w:val="en-US"/>
+        </w:rPr>
+        <w:t>the coexistence of many possible meanings for a word or phrase</w:t>
+      </w:r>
+    </w:p>
+  </w:footnote>
+  <w:footnote w:id="5">
+    <w:p>
+      <w:pPr>
+        <w:pStyle w:val="FootnoteText"/>
+        <w:rPr>
+          <w:lang w:val="en-US"/>
+        </w:rPr>
+      </w:pPr>
+      <w:r>
+        <w:rPr>
+          <w:rStyle w:val="FootnoteReference"/>
+        </w:rPr>
+        <w:footnoteRef/>
+      </w:r>
+      <w:r>
+        <w:t xml:space="preserve"> </w:t>
+      </w:r>
+      <w:r>
+        <w:rPr>
+          <w:lang w:val="en-US"/>
+        </w:rPr>
+        <w:t>Transfer learning – A machine learning method where a model developed for a task is reused as the starting point for another task</w:t>
       </w:r>
     </w:p>
   </w:footnote>
@@ -16103,6 +18340,11 @@
         <w:docPartUnique/>
       </w:docPartObj>
     </w:sdtPr>
+    <w:sdtEndPr>
+      <w:rPr>
+        <w:rStyle w:val="PageNumber"/>
+      </w:rPr>
+    </w:sdtEndPr>
     <w:sdtContent>
       <w:p>
         <w:pPr>
@@ -16423,6 +18665,11 @@
           <w:docPartUnique/>
         </w:docPartObj>
       </w:sdtPr>
+      <w:sdtEndPr>
+        <w:rPr>
+          <w:rStyle w:val="PageNumber"/>
+        </w:rPr>
+      </w:sdtEndPr>
       <w:sdtContent>
         <w:r>
           <w:rPr>
@@ -16477,7 +18724,7 @@
       <w:rPr>
         <w:noProof/>
       </w:rPr>
-      <w:pict w14:anchorId="2E9C02E5">
+      <w:pict w14:anchorId="428437F8">
         <v:rect id="_x0000_s2054" alt="" style="position:absolute;left:0;text-align:left;margin-left:.15pt;margin-top:16.2pt;width:451.3pt;height:.1pt;z-index:251662336;mso-wrap-edited:f;mso-width-percent:0;mso-height-percent:0;mso-width-percent:0;mso-height-percent:0" o:hralign="center" o:hrstd="t" o:hr="t" fillcolor="#a0a0a0" stroked="f">
           <w10:wrap type="square"/>
         </v:rect>
@@ -16502,6 +18749,11 @@
         <w:docPartUnique/>
       </w:docPartObj>
     </w:sdtPr>
+    <w:sdtEndPr>
+      <w:rPr>
+        <w:rStyle w:val="PageNumber"/>
+      </w:rPr>
+    </w:sdtEndPr>
     <w:sdtContent>
       <w:p>
         <w:pPr>
@@ -16599,7 +18851,7 @@
       <w:rPr>
         <w:noProof/>
       </w:rPr>
-      <w:pict w14:anchorId="233ED189">
+      <w:pict w14:anchorId="6EA6776D">
         <v:rect id="_x0000_s2053" alt="" style="position:absolute;left:0;text-align:left;margin-left:2pt;margin-top:15.4pt;width:451.3pt;height:.1pt;z-index:251658240;mso-wrap-edited:f;mso-width-percent:0;mso-height-percent:0;mso-width-percent:0;mso-height-percent:0" o:hralign="center" o:hrstd="t" o:hr="t" fillcolor="#a0a0a0" stroked="f">
           <w10:wrap type="square"/>
         </v:rect>
@@ -16757,6 +19009,11 @@
           <w:docPartUnique/>
         </w:docPartObj>
       </w:sdtPr>
+      <w:sdtEndPr>
+        <w:rPr>
+          <w:rStyle w:val="PageNumber"/>
+        </w:rPr>
+      </w:sdtEndPr>
       <w:sdtContent>
         <w:r>
           <w:rPr>
@@ -16815,7 +19072,7 @@
       <w:rPr>
         <w:noProof/>
       </w:rPr>
-      <w:pict w14:anchorId="3F1F733A">
+      <w:pict w14:anchorId="1F7E30E6">
         <v:rect id="_x0000_s2052" alt="" style="position:absolute;left:0;text-align:left;margin-left:.15pt;margin-top:16.2pt;width:451.3pt;height:.1pt;z-index:251672576;mso-wrap-edited:f;mso-width-percent:0;mso-height-percent:0;mso-width-percent:0;mso-height-percent:0" o:hralign="center" o:hrstd="t" o:hr="t" fillcolor="#a0a0a0" stroked="f">
           <w10:wrap type="square"/>
         </v:rect>
@@ -16840,6 +19097,11 @@
         <w:docPartUnique/>
       </w:docPartObj>
     </w:sdtPr>
+    <w:sdtEndPr>
+      <w:rPr>
+        <w:rStyle w:val="PageNumber"/>
+      </w:rPr>
+    </w:sdtEndPr>
     <w:sdtContent>
       <w:p>
         <w:pPr>
@@ -16961,7 +19223,7 @@
       <w:rPr>
         <w:noProof/>
       </w:rPr>
-      <w:pict w14:anchorId="5D6CD351">
+      <w:pict w14:anchorId="137B192C">
         <v:rect id="_x0000_s2051" alt="" style="position:absolute;left:0;text-align:left;margin-left:2pt;margin-top:15.4pt;width:451.3pt;height:.1pt;z-index:251664384;mso-wrap-edited:f;mso-width-percent:0;mso-height-percent:0;mso-width-percent:0;mso-height-percent:0" o:hralign="center" o:hrstd="t" o:hr="t" fillcolor="#a0a0a0" stroked="f">
           <w10:wrap type="square"/>
         </v:rect>
@@ -17119,6 +19381,11 @@
           <w:docPartUnique/>
         </w:docPartObj>
       </w:sdtPr>
+      <w:sdtEndPr>
+        <w:rPr>
+          <w:rStyle w:val="PageNumber"/>
+        </w:rPr>
+      </w:sdtEndPr>
       <w:sdtContent>
         <w:r>
           <w:rPr>
@@ -17173,7 +19440,7 @@
       <w:rPr>
         <w:noProof/>
       </w:rPr>
-      <w:pict w14:anchorId="686F2A53">
+      <w:pict w14:anchorId="34AE1D68">
         <v:rect id="_x0000_s2050" alt="" style="position:absolute;left:0;text-align:left;margin-left:.15pt;margin-top:16.2pt;width:451.3pt;height:.1pt;z-index:251668480;mso-wrap-edited:f;mso-width-percent:0;mso-height-percent:0;mso-width-percent:0;mso-height-percent:0" o:hralign="center" o:hrstd="t" o:hr="t" fillcolor="#a0a0a0" stroked="f">
           <w10:wrap type="square"/>
         </v:rect>
@@ -17198,6 +19465,11 @@
         <w:docPartUnique/>
       </w:docPartObj>
     </w:sdtPr>
+    <w:sdtEndPr>
+      <w:rPr>
+        <w:rStyle w:val="PageNumber"/>
+      </w:rPr>
+    </w:sdtEndPr>
     <w:sdtContent>
       <w:p>
         <w:pPr>
@@ -17319,7 +19591,7 @@
       <w:rPr>
         <w:noProof/>
       </w:rPr>
-      <w:pict w14:anchorId="14AE2720">
+      <w:pict w14:anchorId="30192901">
         <v:rect id="_x0000_s2049" alt="" style="position:absolute;left:0;text-align:left;margin-left:2pt;margin-top:15.4pt;width:451.3pt;height:.1pt;z-index:251670528;mso-wrap-edited:f;mso-width-percent:0;mso-height-percent:0;mso-width-percent:0;mso-height-percent:0" o:hralign="center" o:hrstd="t" o:hr="t" fillcolor="#a0a0a0" stroked="f">
           <w10:wrap type="square"/>
         </v:rect>

--- a/Final Report.docx
+++ b/Final Report.docx
@@ -95,6 +95,7 @@
           <w:szCs w:val="36"/>
         </w:rPr>
       </w:pPr>
+      <w:proofErr w:type="spellStart"/>
       <w:r>
         <w:rPr>
           <w:rFonts w:cs="CMU Bright Roman"/>
@@ -105,6 +106,7 @@
         </w:rPr>
         <w:t>FinDeBERTa</w:t>
       </w:r>
+      <w:proofErr w:type="spellEnd"/>
       <w:r>
         <w:rPr>
           <w:rFonts w:cs="CMU Bright Roman"/>
@@ -113,7 +115,7 @@
           <w:sz w:val="36"/>
           <w:szCs w:val="36"/>
         </w:rPr>
-        <w:t xml:space="preserve">: </w:t>
+        <w:t>:</w:t>
       </w:r>
       <w:r>
         <w:rPr>
@@ -123,7 +125,7 @@
           <w:sz w:val="36"/>
           <w:szCs w:val="36"/>
         </w:rPr>
-        <w:t xml:space="preserve">Decoding Enhanced </w:t>
+        <w:t xml:space="preserve"> Deep Bidirectional</w:t>
       </w:r>
       <w:r>
         <w:rPr>
@@ -133,7 +135,7 @@
           <w:sz w:val="36"/>
           <w:szCs w:val="36"/>
         </w:rPr>
-        <w:t>Bidirectional Encoder Representations from Transformers for</w:t>
+        <w:t xml:space="preserve"> Transformers for</w:t>
       </w:r>
       <w:r>
         <w:rPr>
@@ -3922,7 +3924,7 @@
           <w:sz w:val="28"/>
           <w:szCs w:val="28"/>
         </w:rPr>
-        <w:t>lgorithms that improve automatically through experience and</w:t>
+        <w:t>lgorithms that improve through experience and</w:t>
       </w:r>
       <w:r>
         <w:rPr>
@@ -4400,7 +4402,7 @@
           <w:szCs w:val="28"/>
         </w:rPr>
         <w:lastRenderedPageBreak/>
-        <w:object w:dxaOrig="150" w:dyaOrig="150" w14:anchorId="309AAC3C">
+        <w:object w:dxaOrig="150" w:dyaOrig="150" w14:anchorId="473D70D0">
           <v:shapetype id="_x0000_t75" coordsize="21600,21600" o:spt="75" o:preferrelative="t" path="m@4@5l@4@11@9@11@9@5xe" filled="f" stroked="f">
             <v:stroke joinstyle="miter"/>
             <v:formulas>
@@ -4424,7 +4426,7 @@
             <v:imagedata r:id="rId17" o:title=""/>
             <w10:wrap type="topAndBottom"/>
           </v:shape>
-          <o:OLEObject Type="Embed" ProgID="Word.DocumentMacroEnabled.12" ShapeID="_x0000_s1029" DrawAspect="Content" ObjectID="_1681569661" r:id="rId18"/>
+          <o:OLEObject Type="Embed" ProgID="Word.DocumentMacroEnabled.12" ShapeID="_x0000_s1029" DrawAspect="Content" ObjectID="_1681603731" r:id="rId18"/>
         </w:object>
       </w:r>
     </w:p>
@@ -4446,99 +4448,125 @@
       </w:pPr>
       <w:r>
         <w:rPr>
+          <w:sz w:val="28"/>
+          <w:szCs w:val="28"/>
+        </w:rPr>
+        <w:t>Though</w:t>
+      </w:r>
+      <w:r>
+        <w:rPr>
+          <w:sz w:val="28"/>
+          <w:szCs w:val="28"/>
+        </w:rPr>
+        <w:t xml:space="preserve"> the</w:t>
+      </w:r>
+      <w:r>
+        <w:rPr>
+          <w:sz w:val="28"/>
+          <w:szCs w:val="28"/>
+        </w:rPr>
+        <w:t xml:space="preserve"> RNN</w:t>
+      </w:r>
+      <w:r>
+        <w:rPr>
+          <w:sz w:val="28"/>
+          <w:szCs w:val="28"/>
+        </w:rPr>
+        <w:t xml:space="preserve"> </w:t>
+      </w:r>
+      <w:r>
+        <w:rPr>
+          <w:sz w:val="28"/>
+          <w:szCs w:val="28"/>
+        </w:rPr>
+        <w:t>allowed connecting previous information to the present task, it still suffered when it came to using information from states that were too far back due to vanishing gradients</w:t>
+      </w:r>
+      <w:r>
+        <w:t xml:space="preserve"> </w:t>
+      </w:r>
+      <w:r>
+        <w:rPr>
+          <w:sz w:val="28"/>
+          <w:szCs w:val="28"/>
+        </w:rPr>
+        <w:t>and exploding gradients</w:t>
+      </w:r>
+      <w:r>
+        <w:rPr>
+          <w:sz w:val="28"/>
+          <w:szCs w:val="28"/>
+        </w:rPr>
+        <w:t>. LSTMs were explicitly created to avoid this long-term dependency problem</w:t>
+      </w:r>
+      <w:r>
+        <w:rPr>
+          <w:sz w:val="28"/>
+          <w:szCs w:val="28"/>
+        </w:rPr>
+        <w:t xml:space="preserve">. </w:t>
+      </w:r>
+      <w:r>
+        <w:rPr>
+          <w:sz w:val="28"/>
+          <w:szCs w:val="28"/>
+        </w:rPr>
+        <w:t xml:space="preserve">This was achieved by </w:t>
+      </w:r>
+      <w:r>
+        <w:rPr>
+          <w:sz w:val="28"/>
+          <w:szCs w:val="28"/>
+        </w:rPr>
+        <w:t>adapting</w:t>
+      </w:r>
+      <w:r>
+        <w:rPr>
+          <w:sz w:val="28"/>
+          <w:szCs w:val="28"/>
+        </w:rPr>
+        <w:t xml:space="preserve"> the </w:t>
+      </w:r>
+      <w:r>
+        <w:rPr>
+          <w:sz w:val="28"/>
+          <w:szCs w:val="28"/>
+        </w:rPr>
+        <w:t xml:space="preserve">RNN’s </w:t>
+      </w:r>
+      <w:r>
+        <w:rPr>
+          <w:sz w:val="28"/>
+          <w:szCs w:val="28"/>
+        </w:rPr>
+        <w:t>repeating module from a single tanh neural network layer to a four layered neural network.</w:t>
+      </w:r>
+    </w:p>
+    <w:p>
+      <w:pPr>
+        <w:spacing w:line="360" w:lineRule="auto"/>
+      </w:pPr>
+      <w:r>
+        <w:rPr>
           <w:noProof/>
           <w:sz w:val="28"/>
           <w:szCs w:val="28"/>
         </w:rPr>
-        <w:object w:dxaOrig="150" w:dyaOrig="150" w14:anchorId="7EC2B531">
-          <v:shape id="_x0000_s1028" type="#_x0000_t75" alt="" style="position:absolute;left:0;text-align:left;margin-left:24.65pt;margin-top:135.95pt;width:451pt;height:247pt;z-index:251665408;mso-wrap-edited:f;mso-width-percent:0;mso-height-percent:0;mso-position-horizontal-relative:text;mso-position-vertical-relative:text;mso-width-percent:0;mso-height-percent:0">
+        <w:object w:dxaOrig="150" w:dyaOrig="150" w14:anchorId="633FD9F3">
+          <v:shape id="_x0000_s1028" type="#_x0000_t75" alt="" style="position:absolute;left:0;text-align:left;margin-left:-2.5pt;margin-top:18.2pt;width:501.55pt;height:274.7pt;z-index:251665408;mso-wrap-edited:f;mso-width-percent:0;mso-height-percent:0;mso-position-horizontal-relative:text;mso-position-vertical-relative:text;mso-width-percent:0;mso-height-percent:0">
             <v:imagedata r:id="rId19" o:title=""/>
             <w10:wrap type="square"/>
           </v:shape>
-          <o:OLEObject Type="Embed" ProgID="Word.DocumentMacroEnabled.12" ShapeID="_x0000_s1028" DrawAspect="Content" ObjectID="_1681569660" r:id="rId20"/>
+          <o:OLEObject Type="Embed" ProgID="Word.DocumentMacroEnabled.12" ShapeID="_x0000_s1028" DrawAspect="Content" ObjectID="_1681603730" r:id="rId20"/>
         </w:object>
       </w:r>
-      <w:r>
-        <w:rPr>
-          <w:sz w:val="28"/>
-          <w:szCs w:val="28"/>
-        </w:rPr>
-        <w:t>Though</w:t>
-      </w:r>
-      <w:r>
-        <w:rPr>
-          <w:sz w:val="28"/>
-          <w:szCs w:val="28"/>
-        </w:rPr>
-        <w:t xml:space="preserve"> the</w:t>
-      </w:r>
-      <w:r>
-        <w:rPr>
-          <w:sz w:val="28"/>
-          <w:szCs w:val="28"/>
-        </w:rPr>
-        <w:t xml:space="preserve"> RNN</w:t>
-      </w:r>
-      <w:r>
-        <w:rPr>
-          <w:sz w:val="28"/>
-          <w:szCs w:val="28"/>
-        </w:rPr>
-        <w:t xml:space="preserve"> </w:t>
-      </w:r>
-      <w:r>
-        <w:rPr>
-          <w:sz w:val="28"/>
-          <w:szCs w:val="28"/>
-        </w:rPr>
-        <w:t>allowed connecting previous information to the present task, it still suffered when it came to using information from states that were too far back due to vanishing gradients. LSTMs were explicitly created to avoid this long-term dependency problem</w:t>
-      </w:r>
-      <w:r>
-        <w:rPr>
-          <w:sz w:val="28"/>
-          <w:szCs w:val="28"/>
-        </w:rPr>
-        <w:t xml:space="preserve">. </w:t>
-      </w:r>
-      <w:r>
-        <w:rPr>
-          <w:sz w:val="28"/>
-          <w:szCs w:val="28"/>
-        </w:rPr>
-        <w:t xml:space="preserve">This was achieved by </w:t>
-      </w:r>
-      <w:r>
-        <w:rPr>
-          <w:sz w:val="28"/>
-          <w:szCs w:val="28"/>
-        </w:rPr>
-        <w:t>adapting</w:t>
-      </w:r>
-      <w:r>
-        <w:rPr>
-          <w:sz w:val="28"/>
-          <w:szCs w:val="28"/>
-        </w:rPr>
-        <w:t xml:space="preserve"> the </w:t>
-      </w:r>
-      <w:r>
-        <w:rPr>
-          <w:sz w:val="28"/>
-          <w:szCs w:val="28"/>
-        </w:rPr>
-        <w:t xml:space="preserve">RNN’s </w:t>
-      </w:r>
-      <w:r>
-        <w:rPr>
-          <w:sz w:val="28"/>
-          <w:szCs w:val="28"/>
-        </w:rPr>
-        <w:t>repeating module from a single tanh neural network layer to a four layered neural network.</w:t>
-      </w:r>
     </w:p>
     <w:p>
       <w:pPr>
         <w:spacing w:line="360" w:lineRule="auto"/>
+        <w:rPr>
+          <w:sz w:val="28"/>
+          <w:szCs w:val="28"/>
+        </w:rPr>
       </w:pPr>
     </w:p>
     <w:p>
@@ -4725,7 +4753,15 @@
           <w:sz w:val="28"/>
           <w:szCs w:val="28"/>
         </w:rPr>
-        <w:t xml:space="preserve"> is a sigmoid layer that</w:t>
+        <w:t xml:space="preserve"> is a sigmoid layer </w:t>
+      </w:r>
+      <w:r>
+        <w:rPr>
+          <w:sz w:val="28"/>
+          <w:szCs w:val="28"/>
+        </w:rPr>
+        <w:lastRenderedPageBreak/>
+        <w:t>that</w:t>
       </w:r>
       <w:r>
         <w:rPr>
@@ -4894,7 +4930,6 @@
           <w:sz w:val="28"/>
           <w:szCs w:val="28"/>
         </w:rPr>
-        <w:lastRenderedPageBreak/>
         <w:t xml:space="preserve">function </w:t>
       </w:r>
       <w:r>
@@ -5177,27 +5212,12 @@
             </m:sub>
           </m:sSub>
           <m:r>
-            <m:rPr>
-              <m:sty m:val="p"/>
-            </m:rPr>
             <w:rPr>
               <w:rFonts w:ascii="Cambria Math" w:hAnsi="Cambria Math"/>
-              <w:position w:val="-4"/>
-              <w:sz w:val="18"/>
-              <w:szCs w:val="18"/>
+              <w:sz w:val="28"/>
+              <w:szCs w:val="28"/>
             </w:rPr>
             <m:t>)</m:t>
-          </m:r>
-          <m:r>
-            <m:rPr>
-              <m:sty m:val="p"/>
-            </m:rPr>
-            <w:rPr>
-              <w:rFonts w:ascii="Cambria Math" w:hAnsi="Cambria Math"/>
-              <w:sz w:val="32"/>
-              <w:szCs w:val="32"/>
-            </w:rPr>
-            <m:t xml:space="preserve"> </m:t>
           </m:r>
         </m:oMath>
       </m:oMathPara>
@@ -5414,14 +5434,10 @@
             </m:sub>
           </m:sSub>
           <m:r>
-            <m:rPr>
-              <m:sty m:val="p"/>
-            </m:rPr>
             <w:rPr>
               <w:rFonts w:ascii="Cambria Math" w:hAnsi="Cambria Math"/>
-              <w:position w:val="-4"/>
-              <w:sz w:val="18"/>
-              <w:szCs w:val="18"/>
+              <w:sz w:val="28"/>
+              <w:szCs w:val="28"/>
             </w:rPr>
             <m:t>)</m:t>
           </m:r>
@@ -5433,225 +5449,225 @@
         <w:pStyle w:val="NormalWeb"/>
         <w:jc w:val="center"/>
         <w:rPr>
-          <w:position w:val="-4"/>
-          <w:sz w:val="18"/>
-          <w:szCs w:val="18"/>
-        </w:rPr>
-      </w:pPr>
-      <m:oMathPara>
-        <m:oMath>
-          <m:sSub>
-            <m:sSubPr>
-              <m:ctrlPr>
-                <w:rPr>
-                  <w:rFonts w:ascii="Cambria Math" w:hAnsi="Cambria Math"/>
-                  <w:i/>
-                  <w:sz w:val="28"/>
-                  <w:szCs w:val="28"/>
-                </w:rPr>
-              </m:ctrlPr>
-            </m:sSubPr>
-            <m:e>
-              <m:r>
-                <w:rPr>
-                  <w:rFonts w:ascii="Cambria Math" w:hAnsi="Cambria Math"/>
-                  <w:sz w:val="28"/>
-                  <w:szCs w:val="28"/>
-                </w:rPr>
-                <m:t>o</m:t>
-              </m:r>
-            </m:e>
-            <m:sub>
-              <m:r>
-                <w:rPr>
-                  <w:rFonts w:ascii="Cambria Math" w:hAnsi="Cambria Math"/>
-                  <w:sz w:val="28"/>
-                  <w:szCs w:val="28"/>
-                </w:rPr>
-                <m:t>t</m:t>
-              </m:r>
-            </m:sub>
-          </m:sSub>
-          <m:r>
-            <w:rPr>
-              <w:rFonts w:ascii="Cambria Math" w:hAnsi="Cambria Math"/>
-              <w:sz w:val="28"/>
-              <w:szCs w:val="28"/>
-            </w:rPr>
-            <m:t>= σ</m:t>
-          </m:r>
-          <m:sSub>
-            <m:sSubPr>
-              <m:ctrlPr>
-                <w:rPr>
-                  <w:rFonts w:ascii="Cambria Math" w:hAnsi="Cambria Math"/>
-                  <w:sz w:val="28"/>
-                  <w:szCs w:val="28"/>
-                </w:rPr>
-              </m:ctrlPr>
-            </m:sSubPr>
-            <m:e>
-              <m:r>
-                <w:rPr>
-                  <w:rFonts w:ascii="Cambria Math" w:hAnsi="Cambria Math"/>
-                  <w:sz w:val="28"/>
-                  <w:szCs w:val="28"/>
-                </w:rPr>
-                <m:t>(w</m:t>
-              </m:r>
-            </m:e>
-            <m:sub>
-              <m:r>
-                <w:rPr>
-                  <w:rFonts w:ascii="Cambria Math" w:hAnsi="Cambria Math"/>
-                  <w:sz w:val="28"/>
-                  <w:szCs w:val="28"/>
-                </w:rPr>
-                <m:t>o</m:t>
-              </m:r>
-            </m:sub>
-          </m:sSub>
-          <m:r>
-            <m:rPr>
-              <m:sty m:val="p"/>
-            </m:rPr>
-            <w:rPr>
-              <w:rFonts w:ascii="Cambria Math" w:hAnsi="Cambria Math"/>
-              <w:sz w:val="28"/>
-              <w:szCs w:val="28"/>
-            </w:rPr>
-            <m:t>[</m:t>
-          </m:r>
-          <m:sSub>
-            <m:sSubPr>
-              <m:ctrlPr>
-                <w:rPr>
-                  <w:rFonts w:ascii="Cambria Math" w:hAnsi="Cambria Math"/>
-                  <w:i/>
-                  <w:sz w:val="32"/>
-                  <w:szCs w:val="32"/>
-                </w:rPr>
-              </m:ctrlPr>
-            </m:sSubPr>
-            <m:e>
-              <m:r>
-                <w:rPr>
-                  <w:rFonts w:ascii="Cambria Math" w:hAnsi="Cambria Math"/>
-                  <w:sz w:val="32"/>
-                  <w:szCs w:val="32"/>
-                </w:rPr>
-                <m:t>h</m:t>
-              </m:r>
-            </m:e>
-            <m:sub>
-              <m:r>
-                <w:rPr>
-                  <w:rFonts w:ascii="Cambria Math" w:hAnsi="Cambria Math"/>
-                  <w:sz w:val="32"/>
-                  <w:szCs w:val="32"/>
-                </w:rPr>
-                <m:t>t-1</m:t>
-              </m:r>
-            </m:sub>
-          </m:sSub>
-          <m:r>
-            <m:rPr>
-              <m:sty m:val="p"/>
-            </m:rPr>
-            <w:rPr>
-              <w:rFonts w:ascii="Cambria Math" w:hAnsi="Cambria Math"/>
-              <w:sz w:val="28"/>
-              <w:szCs w:val="28"/>
-            </w:rPr>
-            <m:t xml:space="preserve">, </m:t>
-          </m:r>
-          <m:sSub>
-            <m:sSubPr>
-              <m:ctrlPr>
-                <w:rPr>
-                  <w:rFonts w:ascii="Cambria Math" w:hAnsi="Cambria Math"/>
-                  <w:sz w:val="28"/>
-                  <w:szCs w:val="28"/>
-                </w:rPr>
-              </m:ctrlPr>
-            </m:sSubPr>
-            <m:e>
-              <m:r>
-                <w:rPr>
-                  <w:rFonts w:ascii="Cambria Math" w:hAnsi="Cambria Math"/>
-                  <w:sz w:val="28"/>
-                  <w:szCs w:val="28"/>
-                </w:rPr>
-                <m:t>X</m:t>
-              </m:r>
-            </m:e>
-            <m:sub>
-              <m:r>
-                <w:rPr>
-                  <w:rFonts w:ascii="Cambria Math" w:hAnsi="Cambria Math"/>
-                  <w:sz w:val="28"/>
-                  <w:szCs w:val="28"/>
-                </w:rPr>
-                <m:t>t</m:t>
-              </m:r>
-            </m:sub>
-          </m:sSub>
-          <m:r>
-            <m:rPr>
-              <m:sty m:val="p"/>
-            </m:rPr>
-            <w:rPr>
-              <w:rFonts w:ascii="Cambria Math" w:hAnsi="Cambria Math"/>
-              <w:sz w:val="28"/>
-              <w:szCs w:val="28"/>
-            </w:rPr>
-            <m:t xml:space="preserve">] + </m:t>
-          </m:r>
-          <m:sSub>
-            <m:sSubPr>
-              <m:ctrlPr>
-                <w:rPr>
-                  <w:rFonts w:ascii="Cambria Math" w:hAnsi="Cambria Math"/>
-                  <w:sz w:val="28"/>
-                  <w:szCs w:val="28"/>
-                </w:rPr>
-              </m:ctrlPr>
-            </m:sSubPr>
-            <m:e>
-              <m:r>
-                <w:rPr>
-                  <w:rFonts w:ascii="Cambria Math" w:hAnsi="Cambria Math"/>
-                  <w:sz w:val="28"/>
-                  <w:szCs w:val="28"/>
-                </w:rPr>
-                <m:t>b</m:t>
-              </m:r>
-            </m:e>
-            <m:sub>
-              <m:r>
-                <w:rPr>
-                  <w:rFonts w:ascii="Cambria Math" w:hAnsi="Cambria Math"/>
-                  <w:sz w:val="28"/>
-                  <w:szCs w:val="28"/>
-                </w:rPr>
-                <m:t>o</m:t>
-              </m:r>
-            </m:sub>
-          </m:sSub>
-          <m:r>
-            <m:rPr>
-              <m:sty m:val="p"/>
-            </m:rPr>
-            <w:rPr>
-              <w:rFonts w:ascii="Cambria Math" w:hAnsi="Cambria Math"/>
-              <w:position w:val="-4"/>
-              <w:sz w:val="18"/>
-              <w:szCs w:val="18"/>
-            </w:rPr>
-            <m:t>)</m:t>
-          </m:r>
-        </m:oMath>
-      </m:oMathPara>
+          <w:sz w:val="28"/>
+          <w:szCs w:val="28"/>
+        </w:rPr>
+      </w:pPr>
+      <m:oMath>
+        <m:sSub>
+          <m:sSubPr>
+            <m:ctrlPr>
+              <w:rPr>
+                <w:rFonts w:ascii="Cambria Math" w:hAnsi="Cambria Math"/>
+                <w:i/>
+                <w:sz w:val="28"/>
+                <w:szCs w:val="28"/>
+              </w:rPr>
+            </m:ctrlPr>
+          </m:sSubPr>
+          <m:e>
+            <m:r>
+              <w:rPr>
+                <w:rFonts w:ascii="Cambria Math" w:hAnsi="Cambria Math"/>
+                <w:sz w:val="28"/>
+                <w:szCs w:val="28"/>
+              </w:rPr>
+              <m:t>o</m:t>
+            </m:r>
+          </m:e>
+          <m:sub>
+            <m:r>
+              <w:rPr>
+                <w:rFonts w:ascii="Cambria Math" w:hAnsi="Cambria Math"/>
+                <w:sz w:val="28"/>
+                <w:szCs w:val="28"/>
+              </w:rPr>
+              <m:t>t</m:t>
+            </m:r>
+          </m:sub>
+        </m:sSub>
+        <m:r>
+          <w:rPr>
+            <w:rFonts w:ascii="Cambria Math" w:hAnsi="Cambria Math"/>
+            <w:sz w:val="28"/>
+            <w:szCs w:val="28"/>
+          </w:rPr>
+          <m:t>= σ</m:t>
+        </m:r>
+        <m:sSub>
+          <m:sSubPr>
+            <m:ctrlPr>
+              <w:rPr>
+                <w:rFonts w:ascii="Cambria Math" w:hAnsi="Cambria Math"/>
+                <w:sz w:val="28"/>
+                <w:szCs w:val="28"/>
+              </w:rPr>
+            </m:ctrlPr>
+          </m:sSubPr>
+          <m:e>
+            <m:r>
+              <w:rPr>
+                <w:rFonts w:ascii="Cambria Math" w:hAnsi="Cambria Math"/>
+                <w:sz w:val="28"/>
+                <w:szCs w:val="28"/>
+              </w:rPr>
+              <m:t>(w</m:t>
+            </m:r>
+          </m:e>
+          <m:sub>
+            <m:r>
+              <w:rPr>
+                <w:rFonts w:ascii="Cambria Math" w:hAnsi="Cambria Math"/>
+                <w:sz w:val="28"/>
+                <w:szCs w:val="28"/>
+              </w:rPr>
+              <m:t>o</m:t>
+            </m:r>
+          </m:sub>
+        </m:sSub>
+        <m:r>
+          <m:rPr>
+            <m:sty m:val="p"/>
+          </m:rPr>
+          <w:rPr>
+            <w:rFonts w:ascii="Cambria Math" w:hAnsi="Cambria Math"/>
+            <w:sz w:val="28"/>
+            <w:szCs w:val="28"/>
+          </w:rPr>
+          <m:t>[</m:t>
+        </m:r>
+        <m:sSub>
+          <m:sSubPr>
+            <m:ctrlPr>
+              <w:rPr>
+                <w:rFonts w:ascii="Cambria Math" w:hAnsi="Cambria Math"/>
+                <w:i/>
+                <w:sz w:val="32"/>
+                <w:szCs w:val="32"/>
+              </w:rPr>
+            </m:ctrlPr>
+          </m:sSubPr>
+          <m:e>
+            <m:r>
+              <w:rPr>
+                <w:rFonts w:ascii="Cambria Math" w:hAnsi="Cambria Math"/>
+                <w:sz w:val="32"/>
+                <w:szCs w:val="32"/>
+              </w:rPr>
+              <m:t>h</m:t>
+            </m:r>
+          </m:e>
+          <m:sub>
+            <m:r>
+              <w:rPr>
+                <w:rFonts w:ascii="Cambria Math" w:hAnsi="Cambria Math"/>
+                <w:sz w:val="32"/>
+                <w:szCs w:val="32"/>
+              </w:rPr>
+              <m:t>t-1</m:t>
+            </m:r>
+          </m:sub>
+        </m:sSub>
+        <m:r>
+          <m:rPr>
+            <m:sty m:val="p"/>
+          </m:rPr>
+          <w:rPr>
+            <w:rFonts w:ascii="Cambria Math" w:hAnsi="Cambria Math"/>
+            <w:sz w:val="28"/>
+            <w:szCs w:val="28"/>
+          </w:rPr>
+          <m:t xml:space="preserve">, </m:t>
+        </m:r>
+        <m:sSub>
+          <m:sSubPr>
+            <m:ctrlPr>
+              <w:rPr>
+                <w:rFonts w:ascii="Cambria Math" w:hAnsi="Cambria Math"/>
+                <w:sz w:val="28"/>
+                <w:szCs w:val="28"/>
+              </w:rPr>
+            </m:ctrlPr>
+          </m:sSubPr>
+          <m:e>
+            <m:r>
+              <w:rPr>
+                <w:rFonts w:ascii="Cambria Math" w:hAnsi="Cambria Math"/>
+                <w:sz w:val="28"/>
+                <w:szCs w:val="28"/>
+              </w:rPr>
+              <m:t>X</m:t>
+            </m:r>
+          </m:e>
+          <m:sub>
+            <m:r>
+              <w:rPr>
+                <w:rFonts w:ascii="Cambria Math" w:hAnsi="Cambria Math"/>
+                <w:sz w:val="28"/>
+                <w:szCs w:val="28"/>
+              </w:rPr>
+              <m:t>t</m:t>
+            </m:r>
+          </m:sub>
+        </m:sSub>
+        <m:r>
+          <m:rPr>
+            <m:sty m:val="p"/>
+          </m:rPr>
+          <w:rPr>
+            <w:rFonts w:ascii="Cambria Math" w:hAnsi="Cambria Math"/>
+            <w:sz w:val="28"/>
+            <w:szCs w:val="28"/>
+          </w:rPr>
+          <m:t xml:space="preserve">] + </m:t>
+        </m:r>
+        <m:sSub>
+          <m:sSubPr>
+            <m:ctrlPr>
+              <w:rPr>
+                <w:rFonts w:ascii="Cambria Math" w:hAnsi="Cambria Math"/>
+                <w:sz w:val="28"/>
+                <w:szCs w:val="28"/>
+              </w:rPr>
+            </m:ctrlPr>
+          </m:sSubPr>
+          <m:e>
+            <m:r>
+              <w:rPr>
+                <w:rFonts w:ascii="Cambria Math" w:hAnsi="Cambria Math"/>
+                <w:sz w:val="28"/>
+                <w:szCs w:val="28"/>
+              </w:rPr>
+              <m:t>b</m:t>
+            </m:r>
+          </m:e>
+          <m:sub>
+            <m:r>
+              <w:rPr>
+                <w:rFonts w:ascii="Cambria Math" w:hAnsi="Cambria Math"/>
+                <w:sz w:val="28"/>
+                <w:szCs w:val="28"/>
+              </w:rPr>
+              <m:t>o</m:t>
+            </m:r>
+          </m:sub>
+        </m:sSub>
+        <m:r>
+          <w:rPr>
+            <w:rFonts w:ascii="Cambria Math" w:hAnsi="Cambria Math"/>
+            <w:sz w:val="28"/>
+            <w:szCs w:val="28"/>
+          </w:rPr>
+          <m:t>)</m:t>
+        </m:r>
+      </m:oMath>
+      <w:r>
+        <w:rPr>
+          <w:sz w:val="28"/>
+          <w:szCs w:val="28"/>
+        </w:rPr>
+        <w:t xml:space="preserve"> </w:t>
+      </w:r>
     </w:p>
     <w:p>
       <w:pPr>
@@ -6224,7 +6240,15 @@
           <w:sz w:val="28"/>
           <w:szCs w:val="28"/>
         </w:rPr>
-        <w:t xml:space="preserve"> between the words ‘London’ and ‘England’ or the syntactic </w:t>
+        <w:t xml:space="preserve"> between the words </w:t>
+      </w:r>
+      <w:r>
+        <w:rPr>
+          <w:sz w:val="28"/>
+          <w:szCs w:val="28"/>
+        </w:rPr>
+        <w:lastRenderedPageBreak/>
+        <w:t xml:space="preserve">‘London’ and ‘England’ or the syntactic </w:t>
       </w:r>
       <w:r>
         <w:rPr>
@@ -6308,7 +6332,6 @@
           <w:sz w:val="28"/>
           <w:szCs w:val="28"/>
         </w:rPr>
-        <w:lastRenderedPageBreak/>
         <w:t xml:space="preserve">Researchers realised using embeddings pretrained on incredibly large datasets was an effective way to capture these relationships, which inspired </w:t>
       </w:r>
       <w:proofErr w:type="spellStart"/>
@@ -7888,6 +7911,7 @@
           <w:sz w:val="32"/>
           <w:szCs w:val="32"/>
         </w:rPr>
+        <w:lastRenderedPageBreak/>
         <w:t>2.</w:t>
       </w:r>
       <w:r>
@@ -7963,7 +7987,6 @@
           <w:sz w:val="28"/>
           <w:szCs w:val="28"/>
         </w:rPr>
-        <w:lastRenderedPageBreak/>
         <w:t>ELMo</w:t>
       </w:r>
       <w:proofErr w:type="spellEnd"/>
@@ -8471,10 +8494,14 @@
       </w:r>
     </w:p>
     <w:p/>
+    <w:p/>
+    <w:p/>
+    <w:p/>
+    <w:p/>
+    <w:p/>
     <w:p>
       <w:pPr>
         <w:pStyle w:val="Heading2"/>
-        <w:ind w:left="720" w:hanging="720"/>
         <w:rPr>
           <w:rFonts w:ascii="Garamond" w:hAnsi="Garamond" w:cs="Times New Roman"/>
           <w:b/>
@@ -8484,7 +8511,11 @@
           <w:szCs w:val="32"/>
         </w:rPr>
       </w:pPr>
-      <w:r>
+    </w:p>
+    <w:p>
+      <w:pPr>
+        <w:pStyle w:val="Heading2"/>
+        <w:ind w:left="720" w:hanging="720"/>
         <w:rPr>
           <w:rFonts w:ascii="Garamond" w:hAnsi="Garamond" w:cs="Times New Roman"/>
           <w:b/>
@@ -8493,8 +8524,7 @@
           <w:sz w:val="32"/>
           <w:szCs w:val="32"/>
         </w:rPr>
-        <w:t>2.</w:t>
-      </w:r>
+      </w:pPr>
       <w:r>
         <w:rPr>
           <w:rFonts w:ascii="Garamond" w:hAnsi="Garamond" w:cs="Times New Roman"/>
@@ -8504,7 +8534,7 @@
           <w:sz w:val="32"/>
           <w:szCs w:val="32"/>
         </w:rPr>
-        <w:t>3</w:t>
+        <w:t>2.</w:t>
       </w:r>
       <w:r>
         <w:rPr>
@@ -8515,7 +8545,7 @@
           <w:sz w:val="32"/>
           <w:szCs w:val="32"/>
         </w:rPr>
-        <w:t>.</w:t>
+        <w:t>3</w:t>
       </w:r>
       <w:r>
         <w:rPr>
@@ -8526,7 +8556,7 @@
           <w:sz w:val="32"/>
           <w:szCs w:val="32"/>
         </w:rPr>
-        <w:t>4</w:t>
+        <w:t>.</w:t>
       </w:r>
       <w:r>
         <w:rPr>
@@ -8537,7 +8567,7 @@
           <w:sz w:val="32"/>
           <w:szCs w:val="32"/>
         </w:rPr>
-        <w:t xml:space="preserve"> </w:t>
+        <w:t>4</w:t>
       </w:r>
       <w:r>
         <w:rPr>
@@ -8548,7 +8578,7 @@
           <w:sz w:val="32"/>
           <w:szCs w:val="32"/>
         </w:rPr>
-        <w:t>Bidirectional Encoder Representations from Transformers</w:t>
+        <w:t xml:space="preserve"> </w:t>
       </w:r>
       <w:r>
         <w:rPr>
@@ -8559,309 +8589,8 @@
           <w:sz w:val="32"/>
           <w:szCs w:val="32"/>
         </w:rPr>
-        <w:t xml:space="preserve">  (BERT)</w:t>
-      </w:r>
-    </w:p>
-    <w:p/>
-    <w:p>
-      <w:pPr>
-        <w:spacing w:line="360" w:lineRule="auto"/>
-        <w:rPr>
-          <w:sz w:val="28"/>
-          <w:szCs w:val="28"/>
-        </w:rPr>
-      </w:pPr>
-      <w:r>
-        <w:rPr>
-          <w:sz w:val="28"/>
-          <w:szCs w:val="28"/>
-        </w:rPr>
-        <w:t>BERT utilises a Transformer, an attention mechanism</w:t>
-      </w:r>
-      <w:r>
-        <w:rPr>
-          <w:sz w:val="28"/>
-          <w:szCs w:val="28"/>
-        </w:rPr>
-        <w:t xml:space="preserve"> to learn contextual relations between words</w:t>
-      </w:r>
-      <w:r>
-        <w:rPr>
-          <w:sz w:val="28"/>
-          <w:szCs w:val="28"/>
-        </w:rPr>
-        <w:t>.</w:t>
-      </w:r>
-      <w:r>
-        <w:rPr>
-          <w:sz w:val="28"/>
-          <w:szCs w:val="28"/>
-        </w:rPr>
-        <w:t xml:space="preserve"> Unlike LSTMs, Transformers do not need sequential data to be processed in order</w:t>
-      </w:r>
-      <w:r>
-        <w:rPr>
-          <w:sz w:val="28"/>
-          <w:szCs w:val="28"/>
-        </w:rPr>
-        <w:t>,</w:t>
-      </w:r>
-      <w:r>
-        <w:rPr>
-          <w:sz w:val="28"/>
-          <w:szCs w:val="28"/>
-        </w:rPr>
-        <w:t xml:space="preserve"> as the entire sequence is encoded at once. The attention </w:t>
-      </w:r>
-      <w:r>
-        <w:rPr>
-          <w:sz w:val="28"/>
-          <w:szCs w:val="28"/>
-        </w:rPr>
-        <w:lastRenderedPageBreak/>
-        <w:t>mechanism allows identification of context for any position in the input sequence</w:t>
-      </w:r>
-      <w:r>
-        <w:rPr>
-          <w:sz w:val="28"/>
-          <w:szCs w:val="28"/>
-        </w:rPr>
-        <w:t>.</w:t>
-      </w:r>
-      <w:r>
-        <w:rPr>
-          <w:sz w:val="28"/>
-          <w:szCs w:val="28"/>
-        </w:rPr>
-        <w:t xml:space="preserve"> </w:t>
-      </w:r>
-      <w:r>
-        <w:rPr>
-          <w:sz w:val="28"/>
-          <w:szCs w:val="28"/>
-        </w:rPr>
-        <w:t xml:space="preserve">This </w:t>
-      </w:r>
-      <w:r>
-        <w:rPr>
-          <w:sz w:val="28"/>
-          <w:szCs w:val="28"/>
-        </w:rPr>
-        <w:t xml:space="preserve">allows Transformers more training parallelisation compared to LSTMs, drastically reducing the training time and permitting training on datasets much larger than </w:t>
-      </w:r>
-      <w:r>
-        <w:rPr>
-          <w:sz w:val="28"/>
-          <w:szCs w:val="28"/>
-        </w:rPr>
-        <w:t>before</w:t>
-      </w:r>
-      <w:r>
-        <w:rPr>
-          <w:sz w:val="28"/>
-          <w:szCs w:val="28"/>
-        </w:rPr>
-        <w:t xml:space="preserve">. </w:t>
-      </w:r>
-      <w:r>
-        <w:rPr>
-          <w:sz w:val="28"/>
-          <w:szCs w:val="28"/>
-        </w:rPr>
-        <w:t>Furthermore, utilisation of attention mechanisms addressed the previously discussed problem of vanishing gradients in RNN architectures. Unlike RNN architectures, the attention layer can access all states and weight them using a learned relevancy of all the states with respect to the current token being observed.</w:t>
-      </w:r>
-    </w:p>
-    <w:p>
-      <w:pPr>
-        <w:spacing w:line="360" w:lineRule="auto"/>
-        <w:rPr>
-          <w:sz w:val="28"/>
-          <w:szCs w:val="28"/>
-        </w:rPr>
-      </w:pPr>
-      <w:r>
-        <w:rPr>
-          <w:noProof/>
-          <w:sz w:val="28"/>
-          <w:szCs w:val="28"/>
-        </w:rPr>
-        <w:object w:dxaOrig="150" w:dyaOrig="150" w14:anchorId="25087C9A">
-          <v:shape id="_x0000_s1027" type="#_x0000_t75" alt="" style="position:absolute;left:0;text-align:left;margin-left:-11.5pt;margin-top:17.05pt;width:472.55pt;height:191.75pt;z-index:251667456;mso-wrap-edited:f;mso-width-percent:0;mso-height-percent:0;mso-position-horizontal-relative:text;mso-position-vertical-relative:text;mso-width-percent:0;mso-height-percent:0">
-            <v:imagedata r:id="rId21" o:title=""/>
-            <w10:wrap type="topAndBottom"/>
-          </v:shape>
-          <o:OLEObject Type="Embed" ProgID="Word.DocumentMacroEnabled.12" ShapeID="_x0000_s1027" DrawAspect="Content" ObjectID="_1681569659" r:id="rId22"/>
-        </w:object>
-      </w:r>
-    </w:p>
-    <w:p>
-      <w:pPr>
-        <w:spacing w:line="360" w:lineRule="auto"/>
-        <w:rPr>
-          <w:sz w:val="28"/>
-          <w:szCs w:val="28"/>
-        </w:rPr>
-      </w:pPr>
-      <w:r>
-        <w:rPr>
-          <w:sz w:val="28"/>
-          <w:szCs w:val="28"/>
-        </w:rPr>
-        <w:t xml:space="preserve">The transformer </w:t>
-      </w:r>
-      <w:r>
-        <w:rPr>
-          <w:sz w:val="28"/>
-          <w:szCs w:val="28"/>
-        </w:rPr>
-        <w:t xml:space="preserve"> </w:t>
-      </w:r>
-      <w:r>
-        <w:rPr>
-          <w:sz w:val="28"/>
-          <w:szCs w:val="28"/>
-        </w:rPr>
-        <w:t xml:space="preserve">is composed of an encoder and a decoder. </w:t>
-      </w:r>
-      <w:r>
-        <w:rPr>
-          <w:sz w:val="28"/>
-          <w:szCs w:val="28"/>
-        </w:rPr>
-        <w:t>Each encoder can be broken down into the feed forward and self-attention sub-layers. The self-attention layer is where the encoder observes surrounding words in an input sequence</w:t>
-      </w:r>
-      <w:r>
-        <w:rPr>
-          <w:sz w:val="28"/>
-          <w:szCs w:val="28"/>
-        </w:rPr>
-        <w:t xml:space="preserve"> to generate a set of output encodings</w:t>
-      </w:r>
-      <w:r>
-        <w:rPr>
-          <w:sz w:val="28"/>
-          <w:szCs w:val="28"/>
-        </w:rPr>
-        <w:t>. The outputs are fed into the feed forward neural network</w:t>
-      </w:r>
-      <w:r>
-        <w:rPr>
-          <w:sz w:val="28"/>
-          <w:szCs w:val="28"/>
-        </w:rPr>
-        <w:t xml:space="preserve"> </w:t>
-      </w:r>
-      <w:r>
-        <w:rPr>
-          <w:sz w:val="28"/>
-          <w:szCs w:val="28"/>
-        </w:rPr>
-        <w:t xml:space="preserve">which further processes the encodings. From here, the outputs are </w:t>
-      </w:r>
-      <w:r>
-        <w:rPr>
-          <w:sz w:val="28"/>
-          <w:szCs w:val="28"/>
-        </w:rPr>
-        <w:t>iteratively</w:t>
-      </w:r>
-      <w:r>
-        <w:rPr>
-          <w:sz w:val="28"/>
-          <w:szCs w:val="28"/>
-        </w:rPr>
-        <w:t xml:space="preserve"> fed into </w:t>
-      </w:r>
-      <w:r>
-        <w:rPr>
-          <w:sz w:val="28"/>
-          <w:szCs w:val="28"/>
-        </w:rPr>
-        <w:t>the next</w:t>
-      </w:r>
-      <w:r>
-        <w:rPr>
-          <w:sz w:val="28"/>
-          <w:szCs w:val="28"/>
-        </w:rPr>
-        <w:t xml:space="preserve"> encoder </w:t>
-      </w:r>
-      <w:r>
-        <w:rPr>
-          <w:sz w:val="28"/>
-          <w:szCs w:val="28"/>
-        </w:rPr>
-        <w:t>and then</w:t>
-      </w:r>
-      <w:r>
-        <w:rPr>
-          <w:sz w:val="28"/>
-          <w:szCs w:val="28"/>
-        </w:rPr>
-        <w:t xml:space="preserve"> sent to </w:t>
-      </w:r>
-      <w:r>
-        <w:rPr>
-          <w:sz w:val="28"/>
-          <w:szCs w:val="28"/>
-        </w:rPr>
-        <w:t xml:space="preserve">the </w:t>
-      </w:r>
-      <w:r>
-        <w:rPr>
-          <w:sz w:val="28"/>
-          <w:szCs w:val="28"/>
-        </w:rPr>
-        <w:t>decoder</w:t>
-      </w:r>
-      <w:r>
-        <w:rPr>
-          <w:sz w:val="28"/>
-          <w:szCs w:val="28"/>
-        </w:rPr>
-        <w:t xml:space="preserve"> block to be iteratively decoded</w:t>
-      </w:r>
-      <w:r>
-        <w:rPr>
-          <w:sz w:val="28"/>
-          <w:szCs w:val="28"/>
-        </w:rPr>
-        <w:t>. Each decoder can be broken down into the self-attention, encoder-decoder attention and feed forward sub-layers.</w:t>
-      </w:r>
-    </w:p>
-    <w:p/>
-    <w:p>
-      <w:pPr>
-        <w:rPr>
-          <w:b/>
-          <w:bCs/>
-          <w:color w:val="FF0000"/>
-        </w:rPr>
-      </w:pPr>
-      <w:r>
-        <w:rPr>
-          <w:b/>
-          <w:bCs/>
-          <w:color w:val="FF0000"/>
-        </w:rPr>
-        <w:t>Trained unsupervised?</w:t>
-      </w:r>
-    </w:p>
-    <w:p/>
-    <w:p>
-      <w:pPr>
-        <w:pStyle w:val="Heading2"/>
-        <w:ind w:left="720" w:hanging="720"/>
-        <w:jc w:val="left"/>
-        <w:rPr>
-          <w:rFonts w:ascii="Garamond" w:hAnsi="Garamond"/>
-          <w:b/>
-          <w:bCs/>
-          <w:color w:val="000000" w:themeColor="text1"/>
-          <w:sz w:val="32"/>
-          <w:szCs w:val="32"/>
-        </w:rPr>
-      </w:pPr>
+        <w:t>Bidirectional Encoder Representations from Transformers</w:t>
+      </w:r>
       <w:r>
         <w:rPr>
           <w:rFonts w:ascii="Garamond" w:hAnsi="Garamond" w:cs="Times New Roman"/>
@@ -8871,9 +8600,1423 @@
           <w:sz w:val="32"/>
           <w:szCs w:val="32"/>
         </w:rPr>
-        <w:t>2.</w:t>
-      </w:r>
-      <w:r>
+        <w:t xml:space="preserve">  (BERT)</w:t>
+      </w:r>
+    </w:p>
+    <w:p>
+      <w:pPr>
+        <w:rPr>
+          <w:sz w:val="28"/>
+          <w:szCs w:val="28"/>
+        </w:rPr>
+      </w:pPr>
+    </w:p>
+    <w:p>
+      <w:pPr>
+        <w:spacing w:line="360" w:lineRule="auto"/>
+        <w:rPr>
+          <w:sz w:val="28"/>
+          <w:szCs w:val="28"/>
+        </w:rPr>
+      </w:pPr>
+      <w:r>
+        <w:rPr>
+          <w:sz w:val="28"/>
+          <w:szCs w:val="28"/>
+        </w:rPr>
+        <w:t>In 2017, Google Research published a paper titled Attention Is All You Need in which they proposed a new architecture known as the Transformer</w:t>
+      </w:r>
+      <w:r>
+        <w:rPr>
+          <w:sz w:val="28"/>
+          <w:szCs w:val="28"/>
+        </w:rPr>
+        <w:t xml:space="preserve"> for the purpose of Neural Machine Translation (NMT)</w:t>
+      </w:r>
+      <w:r>
+        <w:rPr>
+          <w:sz w:val="28"/>
+          <w:szCs w:val="28"/>
+        </w:rPr>
+        <w:t xml:space="preserve">. The Transformer took inspiration from the observation that the best performing models at the time utilised an encoder and a decoder </w:t>
+      </w:r>
+      <w:r>
+        <w:rPr>
+          <w:sz w:val="28"/>
+          <w:szCs w:val="28"/>
+        </w:rPr>
+        <w:t xml:space="preserve">commonly </w:t>
+      </w:r>
+      <w:r>
+        <w:rPr>
+          <w:sz w:val="28"/>
+          <w:szCs w:val="28"/>
+        </w:rPr>
+        <w:t>connected through a</w:t>
+      </w:r>
+      <w:r>
+        <w:rPr>
+          <w:sz w:val="28"/>
+          <w:szCs w:val="28"/>
+        </w:rPr>
+        <w:t xml:space="preserve"> mechanism known as</w:t>
+      </w:r>
+      <w:r>
+        <w:rPr>
+          <w:sz w:val="28"/>
+          <w:szCs w:val="28"/>
+        </w:rPr>
+        <w:t xml:space="preserve"> attention. </w:t>
+      </w:r>
+      <w:r>
+        <w:rPr>
+          <w:sz w:val="28"/>
+          <w:szCs w:val="28"/>
+        </w:rPr>
+        <w:t>Transformer</w:t>
+      </w:r>
+      <w:r>
+        <w:rPr>
+          <w:sz w:val="28"/>
+          <w:szCs w:val="28"/>
+        </w:rPr>
+        <w:t>s</w:t>
+      </w:r>
+      <w:r>
+        <w:rPr>
+          <w:sz w:val="28"/>
+          <w:szCs w:val="28"/>
+        </w:rPr>
+        <w:t xml:space="preserve"> capitalise on this</w:t>
+      </w:r>
+      <w:r>
+        <w:rPr>
+          <w:sz w:val="28"/>
+          <w:szCs w:val="28"/>
+        </w:rPr>
+        <w:t xml:space="preserve"> and</w:t>
+      </w:r>
+      <w:r>
+        <w:rPr>
+          <w:sz w:val="28"/>
+          <w:szCs w:val="28"/>
+        </w:rPr>
+        <w:t xml:space="preserve"> implement a connected encoder and decoder while dispensing of recurrence entirely. </w:t>
+      </w:r>
+      <w:r>
+        <w:rPr>
+          <w:sz w:val="28"/>
+          <w:szCs w:val="28"/>
+        </w:rPr>
+        <w:t xml:space="preserve">The result led to a paradigm shift in natural language processing and the vast majority of </w:t>
+      </w:r>
+      <w:r>
+        <w:rPr>
+          <w:sz w:val="28"/>
+          <w:szCs w:val="28"/>
+        </w:rPr>
+        <w:t>SOTA</w:t>
+      </w:r>
+      <w:r>
+        <w:rPr>
+          <w:sz w:val="28"/>
+          <w:szCs w:val="28"/>
+        </w:rPr>
+        <w:t xml:space="preserve"> performances on </w:t>
+      </w:r>
+      <w:r>
+        <w:rPr>
+          <w:sz w:val="28"/>
+          <w:szCs w:val="28"/>
+        </w:rPr>
+        <w:t xml:space="preserve">NLP </w:t>
+      </w:r>
+      <w:r>
+        <w:rPr>
+          <w:sz w:val="28"/>
+          <w:szCs w:val="28"/>
+        </w:rPr>
+        <w:t>tasks today are from transformer based models.</w:t>
+      </w:r>
+      <w:r>
+        <w:rPr>
+          <w:sz w:val="28"/>
+          <w:szCs w:val="28"/>
+        </w:rPr>
+        <w:t xml:space="preserve"> </w:t>
+      </w:r>
+    </w:p>
+    <w:p>
+      <w:pPr>
+        <w:spacing w:line="360" w:lineRule="auto"/>
+        <w:rPr>
+          <w:sz w:val="28"/>
+          <w:szCs w:val="28"/>
+        </w:rPr>
+      </w:pPr>
+    </w:p>
+    <w:p>
+      <w:pPr>
+        <w:spacing w:line="360" w:lineRule="auto"/>
+        <w:rPr>
+          <w:sz w:val="28"/>
+          <w:szCs w:val="28"/>
+        </w:rPr>
+      </w:pPr>
+      <w:r>
+        <w:rPr>
+          <w:sz w:val="28"/>
+          <w:szCs w:val="28"/>
+        </w:rPr>
+        <w:t>Unlike LSTMs, Transformers do not need sequential data to be processed in order</w:t>
+      </w:r>
+      <w:r>
+        <w:rPr>
+          <w:sz w:val="28"/>
+          <w:szCs w:val="28"/>
+        </w:rPr>
+        <w:t>,</w:t>
+      </w:r>
+      <w:r>
+        <w:rPr>
+          <w:sz w:val="28"/>
+          <w:szCs w:val="28"/>
+        </w:rPr>
+        <w:t xml:space="preserve"> as the entire sequence is encoded at once. </w:t>
+      </w:r>
+      <w:r>
+        <w:rPr>
+          <w:sz w:val="28"/>
+          <w:szCs w:val="28"/>
+        </w:rPr>
+        <w:t>Additionally, u</w:t>
+      </w:r>
+      <w:r>
+        <w:rPr>
+          <w:sz w:val="28"/>
+          <w:szCs w:val="28"/>
+        </w:rPr>
+        <w:t>tilisation of attention mechanisms addresses the previously discussed problem of vanishing and exploding gradients in RNN architectures, as unlike RNN architectures, the attention layer can access all states and weight them using a learned relevancy of all the states with respect to the current token being observed.</w:t>
+      </w:r>
+      <w:r>
+        <w:rPr>
+          <w:sz w:val="28"/>
+          <w:szCs w:val="28"/>
+        </w:rPr>
+        <w:t xml:space="preserve"> A</w:t>
+      </w:r>
+      <w:r>
+        <w:rPr>
+          <w:sz w:val="28"/>
+          <w:szCs w:val="28"/>
+        </w:rPr>
+        <w:t xml:space="preserve"> self-attention mechanism </w:t>
+      </w:r>
+      <w:r>
+        <w:rPr>
+          <w:sz w:val="28"/>
+          <w:szCs w:val="28"/>
+        </w:rPr>
+        <w:t>enables</w:t>
+      </w:r>
+      <w:r>
+        <w:rPr>
+          <w:sz w:val="28"/>
+          <w:szCs w:val="28"/>
+        </w:rPr>
+        <w:t xml:space="preserve"> identification of context for any position in the input sequence</w:t>
+      </w:r>
+      <w:r>
+        <w:rPr>
+          <w:sz w:val="28"/>
+          <w:szCs w:val="28"/>
+        </w:rPr>
+        <w:t>, allowing</w:t>
+      </w:r>
+      <w:r>
+        <w:rPr>
+          <w:sz w:val="28"/>
+          <w:szCs w:val="28"/>
+        </w:rPr>
+        <w:t xml:space="preserve"> Transformers more training parallelisation compared to LSTMs</w:t>
+      </w:r>
+      <w:r>
+        <w:rPr>
+          <w:sz w:val="28"/>
+          <w:szCs w:val="28"/>
+        </w:rPr>
+        <w:t>. This</w:t>
+      </w:r>
+      <w:r>
+        <w:rPr>
+          <w:sz w:val="28"/>
+          <w:szCs w:val="28"/>
+        </w:rPr>
+        <w:t xml:space="preserve"> drastically reduc</w:t>
+      </w:r>
+      <w:r>
+        <w:rPr>
+          <w:sz w:val="28"/>
+          <w:szCs w:val="28"/>
+        </w:rPr>
+        <w:t>es</w:t>
+      </w:r>
+      <w:r>
+        <w:rPr>
+          <w:sz w:val="28"/>
+          <w:szCs w:val="28"/>
+        </w:rPr>
+        <w:t xml:space="preserve"> training time, which enables training on larger datasets than before. </w:t>
+      </w:r>
+    </w:p>
+    <w:p>
+      <w:pPr>
+        <w:spacing w:line="360" w:lineRule="auto"/>
+        <w:rPr>
+          <w:sz w:val="28"/>
+          <w:szCs w:val="28"/>
+        </w:rPr>
+      </w:pPr>
+      <w:r>
+        <w:rPr>
+          <w:noProof/>
+          <w:sz w:val="28"/>
+          <w:szCs w:val="28"/>
+        </w:rPr>
+        <w:object w:dxaOrig="150" w:dyaOrig="150" w14:anchorId="12E2D676">
+          <v:shape id="_x0000_s1027" type="#_x0000_t75" alt="" style="position:absolute;left:0;text-align:left;margin-left:12.1pt;margin-top:22.95pt;width:431.2pt;height:174.95pt;z-index:251667456;mso-wrap-edited:f;mso-width-percent:0;mso-height-percent:0;mso-position-horizontal-relative:text;mso-position-vertical-relative:text;mso-width-percent:0;mso-height-percent:0">
+            <v:imagedata r:id="rId21" o:title=""/>
+            <w10:wrap type="topAndBottom"/>
+          </v:shape>
+          <o:OLEObject Type="Embed" ProgID="Word.DocumentMacroEnabled.12" ShapeID="_x0000_s1027" DrawAspect="Content" ObjectID="_1681603729" r:id="rId22"/>
+        </w:object>
+      </w:r>
+      <w:r>
+        <w:rPr>
+          <w:sz w:val="28"/>
+          <w:szCs w:val="28"/>
+        </w:rPr>
+        <w:t>The transformer  is composed of an encoder and a decoder</w:t>
+      </w:r>
+      <w:r>
+        <w:rPr>
+          <w:sz w:val="28"/>
+          <w:szCs w:val="28"/>
+        </w:rPr>
+        <w:t>:</w:t>
+      </w:r>
+    </w:p>
+    <w:p>
+      <w:pPr>
+        <w:spacing w:line="360" w:lineRule="auto"/>
+        <w:rPr>
+          <w:sz w:val="28"/>
+          <w:szCs w:val="28"/>
+        </w:rPr>
+      </w:pPr>
+      <w:r>
+        <w:rPr>
+          <w:sz w:val="28"/>
+          <w:szCs w:val="28"/>
+        </w:rPr>
+        <w:lastRenderedPageBreak/>
+        <w:t>The BERT model utilise</w:t>
+      </w:r>
+      <w:r>
+        <w:rPr>
+          <w:sz w:val="28"/>
+          <w:szCs w:val="28"/>
+        </w:rPr>
+        <w:t>s</w:t>
+      </w:r>
+      <w:r>
+        <w:rPr>
+          <w:sz w:val="28"/>
+          <w:szCs w:val="28"/>
+        </w:rPr>
+        <w:t xml:space="preserve"> the </w:t>
+      </w:r>
+      <w:r>
+        <w:rPr>
+          <w:sz w:val="28"/>
+          <w:szCs w:val="28"/>
+        </w:rPr>
+        <w:t>encoder</w:t>
+      </w:r>
+      <w:r>
+        <w:rPr>
+          <w:sz w:val="28"/>
+          <w:szCs w:val="28"/>
+        </w:rPr>
+        <w:t xml:space="preserve"> </w:t>
+      </w:r>
+      <w:r>
+        <w:rPr>
+          <w:sz w:val="28"/>
+          <w:szCs w:val="28"/>
+        </w:rPr>
+        <w:t>by stacking multiple layers of them</w:t>
+      </w:r>
+      <w:r>
+        <w:rPr>
+          <w:sz w:val="28"/>
+          <w:szCs w:val="28"/>
+        </w:rPr>
+        <w:t xml:space="preserve">. </w:t>
+      </w:r>
+      <w:r>
+        <w:rPr>
+          <w:sz w:val="28"/>
+          <w:szCs w:val="28"/>
+        </w:rPr>
+        <w:t xml:space="preserve">Each encoder can be broken down into the feed forward and self-attention sub-layers. </w:t>
+      </w:r>
+      <w:r>
+        <w:rPr>
+          <w:sz w:val="28"/>
+          <w:szCs w:val="28"/>
+        </w:rPr>
+        <w:t xml:space="preserve">The input is a combination of token embeddings, segment embeddings and positional embeddings. </w:t>
+      </w:r>
+      <w:r>
+        <w:rPr>
+          <w:sz w:val="28"/>
+          <w:szCs w:val="28"/>
+        </w:rPr>
+        <w:t>The self-attention layer is where the encoder observes surrounding words in an input sequence</w:t>
+      </w:r>
+      <w:r>
+        <w:rPr>
+          <w:sz w:val="28"/>
+          <w:szCs w:val="28"/>
+        </w:rPr>
+        <w:t xml:space="preserve"> to generate a set of</w:t>
+      </w:r>
+      <w:r>
+        <w:rPr>
+          <w:sz w:val="28"/>
+          <w:szCs w:val="28"/>
+        </w:rPr>
+        <w:t xml:space="preserve"> </w:t>
+      </w:r>
+      <w:r>
+        <w:rPr>
+          <w:b/>
+          <w:bCs/>
+          <w:sz w:val="28"/>
+          <w:szCs w:val="28"/>
+        </w:rPr>
+        <w:t>contextually aware</w:t>
+      </w:r>
+      <w:r>
+        <w:rPr>
+          <w:sz w:val="28"/>
+          <w:szCs w:val="28"/>
+        </w:rPr>
+        <w:t xml:space="preserve"> output encodings</w:t>
+      </w:r>
+      <w:r>
+        <w:rPr>
+          <w:sz w:val="28"/>
+          <w:szCs w:val="28"/>
+        </w:rPr>
+        <w:t>. The outputs are fed into the feed forward neural network</w:t>
+      </w:r>
+      <w:r>
+        <w:rPr>
+          <w:sz w:val="28"/>
+          <w:szCs w:val="28"/>
+        </w:rPr>
+        <w:t xml:space="preserve"> </w:t>
+      </w:r>
+      <w:r>
+        <w:rPr>
+          <w:sz w:val="28"/>
+          <w:szCs w:val="28"/>
+        </w:rPr>
+        <w:t xml:space="preserve">which further processes the encodings. </w:t>
+      </w:r>
+    </w:p>
+    <w:p>
+      <w:pPr>
+        <w:spacing w:line="360" w:lineRule="auto"/>
+        <w:rPr>
+          <w:sz w:val="28"/>
+          <w:szCs w:val="28"/>
+        </w:rPr>
+      </w:pPr>
+    </w:p>
+    <w:p>
+      <w:pPr>
+        <w:spacing w:line="360" w:lineRule="auto"/>
+        <w:rPr>
+          <w:sz w:val="28"/>
+          <w:szCs w:val="28"/>
+        </w:rPr>
+      </w:pPr>
+      <w:r>
+        <w:rPr>
+          <w:sz w:val="28"/>
+          <w:szCs w:val="28"/>
+        </w:rPr>
+        <w:t>In an attention unit</w:t>
+      </w:r>
+      <w:r>
+        <w:rPr>
+          <w:sz w:val="28"/>
+          <w:szCs w:val="28"/>
+        </w:rPr>
+        <w:t xml:space="preserve">, three weight matrices are learned: query weights, key weights, value weights. These weights are multiplied by each word embedding to produce vectors for the query, key and value. </w:t>
+      </w:r>
+      <w:r>
+        <w:rPr>
+          <w:sz w:val="28"/>
+          <w:szCs w:val="28"/>
+        </w:rPr>
+        <w:t xml:space="preserve">The </w:t>
+      </w:r>
+      <w:r>
+        <w:rPr>
+          <w:sz w:val="28"/>
+          <w:szCs w:val="28"/>
+        </w:rPr>
+        <w:t>self-attention</w:t>
+      </w:r>
+      <w:r>
+        <w:rPr>
+          <w:sz w:val="28"/>
+          <w:szCs w:val="28"/>
+        </w:rPr>
+        <w:t xml:space="preserve"> calculation can be expressed as one matrix operation:</w:t>
+      </w:r>
+    </w:p>
+    <w:p>
+      <w:pPr>
+        <w:spacing w:line="360" w:lineRule="auto"/>
+        <w:rPr>
+          <w:sz w:val="28"/>
+          <w:szCs w:val="28"/>
+        </w:rPr>
+      </w:pPr>
+    </w:p>
+    <w:p>
+      <w:pPr>
+        <w:spacing w:line="360" w:lineRule="auto"/>
+        <w:rPr>
+          <w:sz w:val="28"/>
+          <w:szCs w:val="28"/>
+        </w:rPr>
+      </w:pPr>
+      <m:oMathPara>
+        <m:oMath>
+          <m:r>
+            <w:rPr>
+              <w:rFonts w:ascii="Cambria Math" w:hAnsi="Cambria Math"/>
+              <w:sz w:val="28"/>
+              <w:szCs w:val="28"/>
+            </w:rPr>
+            <m:t xml:space="preserve">Attention </m:t>
+          </m:r>
+          <m:d>
+            <m:dPr>
+              <m:ctrlPr>
+                <w:rPr>
+                  <w:rFonts w:ascii="Cambria Math" w:hAnsi="Cambria Math"/>
+                  <w:i/>
+                  <w:sz w:val="28"/>
+                  <w:szCs w:val="28"/>
+                </w:rPr>
+              </m:ctrlPr>
+            </m:dPr>
+            <m:e>
+              <m:r>
+                <w:rPr>
+                  <w:rFonts w:ascii="Cambria Math" w:hAnsi="Cambria Math"/>
+                  <w:sz w:val="28"/>
+                  <w:szCs w:val="28"/>
+                </w:rPr>
+                <m:t>Q,K,V</m:t>
+              </m:r>
+            </m:e>
+          </m:d>
+          <m:r>
+            <w:rPr>
+              <w:rFonts w:ascii="Cambria Math" w:hAnsi="Cambria Math"/>
+              <w:sz w:val="28"/>
+              <w:szCs w:val="28"/>
+            </w:rPr>
+            <m:t>=softmax</m:t>
+          </m:r>
+          <m:d>
+            <m:dPr>
+              <m:ctrlPr>
+                <w:rPr>
+                  <w:rFonts w:ascii="Cambria Math" w:hAnsi="Cambria Math"/>
+                  <w:i/>
+                  <w:sz w:val="28"/>
+                  <w:szCs w:val="28"/>
+                </w:rPr>
+              </m:ctrlPr>
+            </m:dPr>
+            <m:e>
+              <m:f>
+                <m:fPr>
+                  <m:ctrlPr>
+                    <w:rPr>
+                      <w:rFonts w:ascii="Cambria Math" w:hAnsi="Cambria Math"/>
+                      <w:i/>
+                      <w:sz w:val="28"/>
+                      <w:szCs w:val="28"/>
+                    </w:rPr>
+                  </m:ctrlPr>
+                </m:fPr>
+                <m:num>
+                  <m:r>
+                    <w:rPr>
+                      <w:rFonts w:ascii="Cambria Math" w:hAnsi="Cambria Math"/>
+                      <w:sz w:val="28"/>
+                      <w:szCs w:val="28"/>
+                    </w:rPr>
+                    <m:t>Q</m:t>
+                  </m:r>
+                  <m:sSup>
+                    <m:sSupPr>
+                      <m:ctrlPr>
+                        <w:rPr>
+                          <w:rFonts w:ascii="Cambria Math" w:hAnsi="Cambria Math"/>
+                          <w:i/>
+                          <w:sz w:val="28"/>
+                          <w:szCs w:val="28"/>
+                        </w:rPr>
+                      </m:ctrlPr>
+                    </m:sSupPr>
+                    <m:e>
+                      <m:r>
+                        <w:rPr>
+                          <w:rFonts w:ascii="Cambria Math" w:hAnsi="Cambria Math"/>
+                          <w:sz w:val="28"/>
+                          <w:szCs w:val="28"/>
+                        </w:rPr>
+                        <m:t>K</m:t>
+                      </m:r>
+                    </m:e>
+                    <m:sup>
+                      <m:r>
+                        <w:rPr>
+                          <w:rFonts w:ascii="Cambria Math" w:hAnsi="Cambria Math"/>
+                          <w:sz w:val="28"/>
+                          <w:szCs w:val="28"/>
+                        </w:rPr>
+                        <m:t>T</m:t>
+                      </m:r>
+                    </m:sup>
+                  </m:sSup>
+                </m:num>
+                <m:den>
+                  <m:rad>
+                    <m:radPr>
+                      <m:degHide m:val="1"/>
+                      <m:ctrlPr>
+                        <w:rPr>
+                          <w:rFonts w:ascii="Cambria Math" w:hAnsi="Cambria Math"/>
+                          <w:i/>
+                          <w:sz w:val="28"/>
+                          <w:szCs w:val="28"/>
+                        </w:rPr>
+                      </m:ctrlPr>
+                    </m:radPr>
+                    <m:deg/>
+                    <m:e>
+                      <m:sSub>
+                        <m:sSubPr>
+                          <m:ctrlPr>
+                            <w:rPr>
+                              <w:rFonts w:ascii="Cambria Math" w:hAnsi="Cambria Math"/>
+                              <w:i/>
+                              <w:sz w:val="28"/>
+                              <w:szCs w:val="28"/>
+                            </w:rPr>
+                          </m:ctrlPr>
+                        </m:sSubPr>
+                        <m:e>
+                          <m:r>
+                            <w:rPr>
+                              <w:rFonts w:ascii="Cambria Math" w:hAnsi="Cambria Math"/>
+                              <w:sz w:val="28"/>
+                              <w:szCs w:val="28"/>
+                            </w:rPr>
+                            <m:t>d</m:t>
+                          </m:r>
+                        </m:e>
+                        <m:sub>
+                          <m:r>
+                            <w:rPr>
+                              <w:rFonts w:ascii="Cambria Math" w:hAnsi="Cambria Math"/>
+                              <w:sz w:val="28"/>
+                              <w:szCs w:val="28"/>
+                            </w:rPr>
+                            <m:t>k</m:t>
+                          </m:r>
+                        </m:sub>
+                      </m:sSub>
+                    </m:e>
+                  </m:rad>
+                </m:den>
+              </m:f>
+            </m:e>
+          </m:d>
+          <m:r>
+            <w:rPr>
+              <w:rFonts w:ascii="Cambria Math" w:hAnsi="Cambria Math"/>
+              <w:sz w:val="28"/>
+              <w:szCs w:val="28"/>
+            </w:rPr>
+            <m:t>V</m:t>
+          </m:r>
+        </m:oMath>
+      </m:oMathPara>
+    </w:p>
+    <w:p>
+      <w:pPr>
+        <w:spacing w:line="360" w:lineRule="auto"/>
+        <w:rPr>
+          <w:sz w:val="28"/>
+          <w:szCs w:val="28"/>
+        </w:rPr>
+      </w:pPr>
+    </w:p>
+    <w:p>
+      <w:pPr>
+        <w:spacing w:line="360" w:lineRule="auto"/>
+        <w:rPr>
+          <w:sz w:val="28"/>
+          <w:szCs w:val="28"/>
+        </w:rPr>
+      </w:pPr>
+      <w:r>
+        <w:rPr>
+          <w:sz w:val="28"/>
+          <w:szCs w:val="28"/>
+        </w:rPr>
+        <w:t>Where:</w:t>
+      </w:r>
+      <w:r>
+        <w:rPr>
+          <w:sz w:val="28"/>
+          <w:szCs w:val="28"/>
+        </w:rPr>
+        <w:tab/>
+      </w:r>
+      <m:oMath>
+        <m:r>
+          <w:rPr>
+            <w:rFonts w:ascii="Cambria Math" w:hAnsi="Cambria Math"/>
+            <w:sz w:val="28"/>
+            <w:szCs w:val="28"/>
+          </w:rPr>
+          <m:t>Q</m:t>
+        </m:r>
+      </m:oMath>
+      <w:r>
+        <w:rPr>
+          <w:sz w:val="28"/>
+          <w:szCs w:val="28"/>
+        </w:rPr>
+        <w:tab/>
+        <w:t>The query vectors</w:t>
+      </w:r>
+    </w:p>
+    <w:p>
+      <w:pPr>
+        <w:spacing w:line="360" w:lineRule="auto"/>
+        <w:rPr>
+          <w:sz w:val="28"/>
+          <w:szCs w:val="28"/>
+        </w:rPr>
+      </w:pPr>
+      <w:r>
+        <w:rPr>
+          <w:sz w:val="28"/>
+          <w:szCs w:val="28"/>
+        </w:rPr>
+        <w:tab/>
+      </w:r>
+      <w:r>
+        <w:rPr>
+          <w:sz w:val="28"/>
+          <w:szCs w:val="28"/>
+        </w:rPr>
+        <w:tab/>
+      </w:r>
+      <m:oMath>
+        <m:sSup>
+          <m:sSupPr>
+            <m:ctrlPr>
+              <w:rPr>
+                <w:rFonts w:ascii="Cambria Math" w:hAnsi="Cambria Math"/>
+                <w:i/>
+                <w:sz w:val="28"/>
+                <w:szCs w:val="28"/>
+              </w:rPr>
+            </m:ctrlPr>
+          </m:sSupPr>
+          <m:e>
+            <m:r>
+              <w:rPr>
+                <w:rFonts w:ascii="Cambria Math" w:hAnsi="Cambria Math"/>
+                <w:sz w:val="28"/>
+                <w:szCs w:val="28"/>
+              </w:rPr>
+              <m:t>K</m:t>
+            </m:r>
+          </m:e>
+          <m:sup>
+            <m:r>
+              <w:rPr>
+                <w:rFonts w:ascii="Cambria Math" w:hAnsi="Cambria Math"/>
+                <w:sz w:val="28"/>
+                <w:szCs w:val="28"/>
+              </w:rPr>
+              <m:t>T</m:t>
+            </m:r>
+          </m:sup>
+        </m:sSup>
+      </m:oMath>
+      <w:r>
+        <w:rPr>
+          <w:sz w:val="28"/>
+          <w:szCs w:val="28"/>
+        </w:rPr>
+        <w:tab/>
+        <w:t>The transpose of the key vectors</w:t>
+      </w:r>
+    </w:p>
+    <w:p>
+      <w:pPr>
+        <w:spacing w:line="360" w:lineRule="auto"/>
+        <w:rPr>
+          <w:sz w:val="28"/>
+          <w:szCs w:val="28"/>
+        </w:rPr>
+      </w:pPr>
+      <w:r>
+        <w:rPr>
+          <w:sz w:val="28"/>
+          <w:szCs w:val="28"/>
+        </w:rPr>
+        <w:tab/>
+      </w:r>
+      <w:r>
+        <w:rPr>
+          <w:sz w:val="28"/>
+          <w:szCs w:val="28"/>
+        </w:rPr>
+        <w:tab/>
+      </w:r>
+      <m:oMath>
+        <m:r>
+          <w:rPr>
+            <w:rFonts w:ascii="Cambria Math" w:hAnsi="Cambria Math"/>
+            <w:sz w:val="28"/>
+            <w:szCs w:val="28"/>
+          </w:rPr>
+          <m:t>V</m:t>
+        </m:r>
+      </m:oMath>
+      <w:r>
+        <w:rPr>
+          <w:sz w:val="28"/>
+          <w:szCs w:val="28"/>
+        </w:rPr>
+        <w:tab/>
+        <w:t>The value vectors</w:t>
+      </w:r>
+    </w:p>
+    <w:p>
+      <w:pPr>
+        <w:spacing w:line="360" w:lineRule="auto"/>
+        <w:rPr>
+          <w:sz w:val="28"/>
+          <w:szCs w:val="28"/>
+        </w:rPr>
+      </w:pPr>
+      <w:r>
+        <w:rPr>
+          <w:sz w:val="28"/>
+          <w:szCs w:val="28"/>
+        </w:rPr>
+        <w:tab/>
+      </w:r>
+      <w:r>
+        <w:rPr>
+          <w:sz w:val="28"/>
+          <w:szCs w:val="28"/>
+        </w:rPr>
+        <w:tab/>
+      </w:r>
+      <m:oMath>
+        <m:sSub>
+          <m:sSubPr>
+            <m:ctrlPr>
+              <w:rPr>
+                <w:rFonts w:ascii="Cambria Math" w:hAnsi="Cambria Math"/>
+                <w:i/>
+                <w:sz w:val="28"/>
+                <w:szCs w:val="28"/>
+              </w:rPr>
+            </m:ctrlPr>
+          </m:sSubPr>
+          <m:e>
+            <m:r>
+              <w:rPr>
+                <w:rFonts w:ascii="Cambria Math" w:hAnsi="Cambria Math"/>
+                <w:sz w:val="28"/>
+                <w:szCs w:val="28"/>
+              </w:rPr>
+              <m:t>d</m:t>
+            </m:r>
+          </m:e>
+          <m:sub>
+            <m:r>
+              <w:rPr>
+                <w:rFonts w:ascii="Cambria Math" w:hAnsi="Cambria Math"/>
+                <w:sz w:val="28"/>
+                <w:szCs w:val="28"/>
+              </w:rPr>
+              <m:t>k</m:t>
+            </m:r>
+          </m:sub>
+        </m:sSub>
+      </m:oMath>
+      <w:r>
+        <w:rPr>
+          <w:sz w:val="28"/>
+          <w:szCs w:val="28"/>
+        </w:rPr>
+        <w:tab/>
+        <w:t>Dimension of the key vectors</w:t>
+      </w:r>
+      <w:r>
+        <w:rPr>
+          <w:sz w:val="28"/>
+          <w:szCs w:val="28"/>
+        </w:rPr>
+        <w:t xml:space="preserve"> (input sequence length)</w:t>
+      </w:r>
+    </w:p>
+    <w:p>
+      <w:pPr>
+        <w:spacing w:line="360" w:lineRule="auto"/>
+        <w:rPr>
+          <w:sz w:val="28"/>
+          <w:szCs w:val="28"/>
+        </w:rPr>
+      </w:pPr>
+    </w:p>
+    <w:p>
+      <w:pPr>
+        <w:spacing w:line="360" w:lineRule="auto"/>
+        <w:rPr>
+          <w:sz w:val="28"/>
+          <w:szCs w:val="28"/>
+        </w:rPr>
+      </w:pPr>
+      <w:r>
+        <w:rPr>
+          <w:sz w:val="28"/>
+          <w:szCs w:val="28"/>
+        </w:rPr>
+        <w:t>The transformer</w:t>
+      </w:r>
+      <w:r>
+        <w:rPr>
+          <w:sz w:val="28"/>
+          <w:szCs w:val="28"/>
+        </w:rPr>
+        <w:t xml:space="preserve"> </w:t>
+      </w:r>
+      <w:r>
+        <w:rPr>
+          <w:sz w:val="28"/>
+          <w:szCs w:val="28"/>
+        </w:rPr>
+        <w:t xml:space="preserve">frames the encoded input as a set of key-value pairs </w:t>
+      </w:r>
+      <m:oMath>
+        <m:r>
+          <w:rPr>
+            <w:rFonts w:ascii="Cambria Math" w:hAnsi="Cambria Math"/>
+            <w:sz w:val="28"/>
+            <w:szCs w:val="28"/>
+          </w:rPr>
+          <m:t>(K,</m:t>
+        </m:r>
+        <m:r>
+          <w:rPr>
+            <w:rFonts w:ascii="Cambria Math" w:hAnsi="Cambria Math"/>
+            <w:sz w:val="28"/>
+            <w:szCs w:val="28"/>
+          </w:rPr>
+          <m:t>V</m:t>
+        </m:r>
+        <m:r>
+          <w:rPr>
+            <w:rFonts w:ascii="Cambria Math" w:hAnsi="Cambria Math"/>
+            <w:sz w:val="28"/>
+            <w:szCs w:val="28"/>
+          </w:rPr>
+          <m:t>)</m:t>
+        </m:r>
+      </m:oMath>
+      <w:r>
+        <w:rPr>
+          <w:sz w:val="28"/>
+          <w:szCs w:val="28"/>
+        </w:rPr>
+        <w:t xml:space="preserve">, both of dimension </w:t>
+      </w:r>
+      <m:oMath>
+        <m:sSub>
+          <m:sSubPr>
+            <m:ctrlPr>
+              <w:rPr>
+                <w:rFonts w:ascii="Cambria Math" w:hAnsi="Cambria Math"/>
+                <w:i/>
+                <w:sz w:val="28"/>
+                <w:szCs w:val="28"/>
+              </w:rPr>
+            </m:ctrlPr>
+          </m:sSubPr>
+          <m:e>
+            <m:r>
+              <w:rPr>
+                <w:rFonts w:ascii="Cambria Math" w:hAnsi="Cambria Math"/>
+                <w:sz w:val="28"/>
+                <w:szCs w:val="28"/>
+              </w:rPr>
+              <m:t>d</m:t>
+            </m:r>
+          </m:e>
+          <m:sub>
+            <m:r>
+              <w:rPr>
+                <w:rFonts w:ascii="Cambria Math" w:hAnsi="Cambria Math"/>
+                <w:sz w:val="28"/>
+                <w:szCs w:val="28"/>
+              </w:rPr>
+              <m:t>k</m:t>
+            </m:r>
+          </m:sub>
+        </m:sSub>
+      </m:oMath>
+      <w:r>
+        <w:rPr>
+          <w:sz w:val="28"/>
+          <w:szCs w:val="28"/>
+        </w:rPr>
+        <w:t>. In the decoder, the previous output is compressed into a query</w:t>
+      </w:r>
+      <w:r>
+        <w:rPr>
+          <w:sz w:val="28"/>
+          <w:szCs w:val="28"/>
+        </w:rPr>
+        <w:t>.</w:t>
+      </w:r>
+      <w:r>
+        <w:rPr>
+          <w:sz w:val="28"/>
+          <w:szCs w:val="28"/>
+        </w:rPr>
+        <w:t xml:space="preserve"> </w:t>
+      </w:r>
+    </w:p>
+    <w:p>
+      <w:pPr>
+        <w:spacing w:line="360" w:lineRule="auto"/>
+        <w:rPr>
+          <w:sz w:val="28"/>
+          <w:szCs w:val="28"/>
+        </w:rPr>
+      </w:pPr>
+    </w:p>
+    <w:p>
+      <w:pPr>
+        <w:spacing w:line="360" w:lineRule="auto"/>
+        <w:rPr>
+          <w:sz w:val="28"/>
+          <w:szCs w:val="28"/>
+        </w:rPr>
+      </w:pPr>
+      <w:r>
+        <w:rPr>
+          <w:sz w:val="28"/>
+          <w:szCs w:val="28"/>
+        </w:rPr>
+        <w:t xml:space="preserve">The </w:t>
+      </w:r>
+      <w:r>
+        <w:rPr>
+          <w:sz w:val="28"/>
+          <w:szCs w:val="28"/>
+        </w:rPr>
+        <w:t>output of the encoder is fed into a classification layer</w:t>
+      </w:r>
+      <w:r>
+        <w:rPr>
+          <w:sz w:val="28"/>
+          <w:szCs w:val="28"/>
+        </w:rPr>
+        <w:t xml:space="preserve"> where during </w:t>
+      </w:r>
+      <w:r>
+        <w:rPr>
+          <w:sz w:val="28"/>
+          <w:szCs w:val="28"/>
+        </w:rPr>
+        <w:t>pretraining, the model is trained on two separate tasks: Masked Language Model (MLM) and Next Sentence Prediction (NSP).</w:t>
+      </w:r>
+    </w:p>
+    <w:p>
+      <w:pPr>
+        <w:spacing w:line="360" w:lineRule="auto"/>
+        <w:rPr>
+          <w:sz w:val="28"/>
+          <w:szCs w:val="28"/>
+        </w:rPr>
+      </w:pPr>
+    </w:p>
+    <w:p>
+      <w:pPr>
+        <w:spacing w:line="360" w:lineRule="auto"/>
+        <w:rPr>
+          <w:sz w:val="28"/>
+          <w:szCs w:val="28"/>
+        </w:rPr>
+      </w:pPr>
+    </w:p>
+    <w:p>
+      <w:pPr>
+        <w:spacing w:line="360" w:lineRule="auto"/>
+        <w:rPr>
+          <w:sz w:val="28"/>
+          <w:szCs w:val="28"/>
+        </w:rPr>
+      </w:pPr>
+    </w:p>
+    <w:p>
+      <w:pPr>
+        <w:spacing w:line="360" w:lineRule="auto"/>
+        <w:rPr>
+          <w:sz w:val="28"/>
+          <w:szCs w:val="28"/>
+        </w:rPr>
+      </w:pPr>
+    </w:p>
+    <w:p>
+      <w:pPr>
+        <w:spacing w:line="360" w:lineRule="auto"/>
+        <w:rPr>
+          <w:sz w:val="28"/>
+          <w:szCs w:val="28"/>
+        </w:rPr>
+      </w:pPr>
+      <w:r>
+        <w:rPr>
+          <w:noProof/>
+          <w:sz w:val="28"/>
+          <w:szCs w:val="28"/>
+        </w:rPr>
+        <w:drawing>
+          <wp:anchor distT="0" distB="0" distL="114300" distR="114300" simplePos="0" relativeHeight="251668480" behindDoc="0" locked="0" layoutInCell="1" allowOverlap="1" wp14:anchorId="27E47DD4" wp14:editId="2A9D9E96">
+            <wp:simplePos x="0" y="0"/>
+            <wp:positionH relativeFrom="column">
+              <wp:posOffset>233090</wp:posOffset>
+            </wp:positionH>
+            <wp:positionV relativeFrom="paragraph">
+              <wp:posOffset>297180</wp:posOffset>
+            </wp:positionV>
+            <wp:extent cx="4782820" cy="3242310"/>
+            <wp:effectExtent l="0" t="0" r="5080" b="0"/>
+            <wp:wrapTopAndBottom/>
+            <wp:docPr id="353" name="Picture 353" descr="A picture containing diagram&#10;&#10;Description automatically generated"/>
+            <wp:cNvGraphicFramePr>
+              <a:graphicFrameLocks xmlns:a="http://schemas.openxmlformats.org/drawingml/2006/main" noChangeAspect="1"/>
+            </wp:cNvGraphicFramePr>
+            <a:graphic xmlns:a="http://schemas.openxmlformats.org/drawingml/2006/main">
+              <a:graphicData uri="http://schemas.openxmlformats.org/drawingml/2006/picture">
+                <pic:pic xmlns:pic="http://schemas.openxmlformats.org/drawingml/2006/picture">
+                  <pic:nvPicPr>
+                    <pic:cNvPr id="353" name="Picture 353" descr="A picture containing diagram&#10;&#10;Description automatically generated"/>
+                    <pic:cNvPicPr/>
+                  </pic:nvPicPr>
+                  <pic:blipFill>
+                    <a:blip r:embed="rId23">
+                      <a:extLst>
+                        <a:ext uri="{28A0092B-C50C-407E-A947-70E740481C1C}">
+                          <a14:useLocalDpi xmlns:a14="http://schemas.microsoft.com/office/drawing/2010/main" val="0"/>
+                        </a:ext>
+                      </a:extLst>
+                    </a:blip>
+                    <a:stretch>
+                      <a:fillRect/>
+                    </a:stretch>
+                  </pic:blipFill>
+                  <pic:spPr>
+                    <a:xfrm>
+                      <a:off x="0" y="0"/>
+                      <a:ext cx="4782820" cy="3242310"/>
+                    </a:xfrm>
+                    <a:prstGeom prst="rect">
+                      <a:avLst/>
+                    </a:prstGeom>
+                  </pic:spPr>
+                </pic:pic>
+              </a:graphicData>
+            </a:graphic>
+            <wp14:sizeRelH relativeFrom="page">
+              <wp14:pctWidth>0</wp14:pctWidth>
+            </wp14:sizeRelH>
+            <wp14:sizeRelV relativeFrom="page">
+              <wp14:pctHeight>0</wp14:pctHeight>
+            </wp14:sizeRelV>
+          </wp:anchor>
+        </w:drawing>
+      </w:r>
+    </w:p>
+    <w:p>
+      <w:pPr>
+        <w:spacing w:line="360" w:lineRule="auto"/>
+        <w:rPr>
+          <w:sz w:val="28"/>
+          <w:szCs w:val="28"/>
+        </w:rPr>
+      </w:pPr>
+    </w:p>
+    <w:p>
+      <w:pPr>
+        <w:spacing w:line="360" w:lineRule="auto"/>
+        <w:rPr>
+          <w:sz w:val="28"/>
+          <w:szCs w:val="28"/>
+        </w:rPr>
+      </w:pPr>
+      <w:r>
+        <w:rPr>
+          <w:sz w:val="28"/>
+          <w:szCs w:val="28"/>
+        </w:rPr>
+        <w:t xml:space="preserve">The </w:t>
+      </w:r>
+      <w:r>
+        <w:rPr>
+          <w:b/>
+          <w:bCs/>
+          <w:sz w:val="28"/>
+          <w:szCs w:val="28"/>
+        </w:rPr>
+        <w:t>M</w:t>
+      </w:r>
+      <w:r>
+        <w:rPr>
+          <w:b/>
+          <w:bCs/>
+          <w:sz w:val="28"/>
+          <w:szCs w:val="28"/>
+        </w:rPr>
+        <w:t xml:space="preserve">asked </w:t>
+      </w:r>
+      <w:r>
+        <w:rPr>
+          <w:b/>
+          <w:bCs/>
+          <w:sz w:val="28"/>
+          <w:szCs w:val="28"/>
+        </w:rPr>
+        <w:t>L</w:t>
+      </w:r>
+      <w:r>
+        <w:rPr>
+          <w:b/>
+          <w:bCs/>
+          <w:sz w:val="28"/>
+          <w:szCs w:val="28"/>
+        </w:rPr>
+        <w:t xml:space="preserve">anguage </w:t>
+      </w:r>
+      <w:r>
+        <w:rPr>
+          <w:b/>
+          <w:bCs/>
+          <w:sz w:val="28"/>
+          <w:szCs w:val="28"/>
+        </w:rPr>
+        <w:t>M</w:t>
+      </w:r>
+      <w:r>
+        <w:rPr>
+          <w:b/>
+          <w:bCs/>
+          <w:sz w:val="28"/>
+          <w:szCs w:val="28"/>
+        </w:rPr>
+        <w:t>odel</w:t>
+      </w:r>
+      <w:r>
+        <w:rPr>
+          <w:sz w:val="28"/>
+          <w:szCs w:val="28"/>
+        </w:rPr>
+        <w:t xml:space="preserve"> task</w:t>
+      </w:r>
+      <w:r>
+        <w:rPr>
+          <w:sz w:val="28"/>
+          <w:szCs w:val="28"/>
+        </w:rPr>
+        <w:t xml:space="preserve"> involves</w:t>
+      </w:r>
+      <w:r>
+        <w:rPr>
+          <w:sz w:val="28"/>
+          <w:szCs w:val="28"/>
+        </w:rPr>
+        <w:t xml:space="preserve"> replac</w:t>
+      </w:r>
+      <w:r>
+        <w:rPr>
+          <w:sz w:val="28"/>
+          <w:szCs w:val="28"/>
+        </w:rPr>
+        <w:t>ing</w:t>
+      </w:r>
+      <w:r>
+        <w:rPr>
+          <w:sz w:val="28"/>
+          <w:szCs w:val="28"/>
+        </w:rPr>
+        <w:t xml:space="preserve"> 15% of the words at the input stage with a [MASK] token. The model then uses the context of the words available to it to predict the masked words.</w:t>
+      </w:r>
+      <w:r>
+        <w:rPr>
+          <w:sz w:val="28"/>
+          <w:szCs w:val="28"/>
+        </w:rPr>
+        <w:t xml:space="preserve"> </w:t>
+      </w:r>
+      <w:r>
+        <w:rPr>
+          <w:sz w:val="28"/>
+          <w:szCs w:val="28"/>
+        </w:rPr>
+        <w:t xml:space="preserve">The </w:t>
+      </w:r>
+      <w:r>
+        <w:rPr>
+          <w:b/>
+          <w:bCs/>
+          <w:sz w:val="28"/>
+          <w:szCs w:val="28"/>
+        </w:rPr>
+        <w:t xml:space="preserve">Next </w:t>
+      </w:r>
+      <w:r>
+        <w:rPr>
+          <w:b/>
+          <w:bCs/>
+          <w:sz w:val="28"/>
+          <w:szCs w:val="28"/>
+        </w:rPr>
+        <w:t>S</w:t>
+      </w:r>
+      <w:r>
+        <w:rPr>
+          <w:b/>
+          <w:bCs/>
+          <w:sz w:val="28"/>
+          <w:szCs w:val="28"/>
+        </w:rPr>
+        <w:t xml:space="preserve">entence </w:t>
+      </w:r>
+      <w:r>
+        <w:rPr>
+          <w:b/>
+          <w:bCs/>
+          <w:sz w:val="28"/>
+          <w:szCs w:val="28"/>
+        </w:rPr>
+        <w:t>P</w:t>
+      </w:r>
+      <w:r>
+        <w:rPr>
+          <w:b/>
+          <w:bCs/>
+          <w:sz w:val="28"/>
+          <w:szCs w:val="28"/>
+        </w:rPr>
+        <w:t>rediction</w:t>
+      </w:r>
+      <w:r>
+        <w:rPr>
+          <w:sz w:val="28"/>
+          <w:szCs w:val="28"/>
+        </w:rPr>
+        <w:t xml:space="preserve"> </w:t>
+      </w:r>
+      <w:r>
+        <w:rPr>
+          <w:sz w:val="28"/>
+          <w:szCs w:val="28"/>
+        </w:rPr>
+        <w:t>task</w:t>
+      </w:r>
+      <w:r>
+        <w:rPr>
+          <w:sz w:val="28"/>
+          <w:szCs w:val="28"/>
+        </w:rPr>
+        <w:t xml:space="preserve"> involves the model receiving two sentences and the task is to predict whether or not the second sentence follows the first sentence in the original input text.  </w:t>
+      </w:r>
+      <w:r>
+        <w:rPr>
+          <w:sz w:val="28"/>
+          <w:szCs w:val="28"/>
+        </w:rPr>
+        <w:t>The goal of the pretraining stage of BERT is to minimise the combined loss function of both Mask Language Model and Next Sentence Prediction</w:t>
+      </w:r>
+      <w:r>
+        <w:rPr>
+          <w:sz w:val="28"/>
+          <w:szCs w:val="28"/>
+        </w:rPr>
+        <w:t xml:space="preserve"> tasks</w:t>
+      </w:r>
+      <w:r>
+        <w:rPr>
+          <w:sz w:val="28"/>
+          <w:szCs w:val="28"/>
+        </w:rPr>
+        <w:t>.</w:t>
+      </w:r>
+    </w:p>
+    <w:p>
+      <w:pPr>
+        <w:rPr>
+          <w:sz w:val="28"/>
+          <w:szCs w:val="28"/>
+        </w:rPr>
+      </w:pPr>
+    </w:p>
+    <w:p>
+      <w:pPr>
+        <w:rPr>
+          <w:rFonts w:ascii="Palatino" w:hAnsi="Palatino"/>
+        </w:rPr>
+      </w:pPr>
+    </w:p>
+    <w:p>
+      <w:pPr>
+        <w:pStyle w:val="Heading2"/>
         <w:rPr>
           <w:rFonts w:ascii="Garamond" w:hAnsi="Garamond" w:cs="Times New Roman"/>
           <w:b/>
@@ -8882,8 +10025,7 @@
           <w:sz w:val="32"/>
           <w:szCs w:val="32"/>
         </w:rPr>
-        <w:t>3</w:t>
-      </w:r>
+      </w:pPr>
       <w:r>
         <w:rPr>
           <w:rFonts w:ascii="Garamond" w:hAnsi="Garamond" w:cs="Times New Roman"/>
@@ -8893,7 +10035,7 @@
           <w:sz w:val="32"/>
           <w:szCs w:val="32"/>
         </w:rPr>
-        <w:t>.</w:t>
+        <w:t>2.</w:t>
       </w:r>
       <w:r>
         <w:rPr>
@@ -8904,7 +10046,7 @@
           <w:sz w:val="32"/>
           <w:szCs w:val="32"/>
         </w:rPr>
-        <w:t>6</w:t>
+        <w:t>4</w:t>
       </w:r>
       <w:r>
         <w:rPr>
@@ -8915,9 +10057,340 @@
           <w:sz w:val="32"/>
           <w:szCs w:val="32"/>
         </w:rPr>
-        <w:t xml:space="preserve">  </w:t>
-      </w:r>
-      <w:r>
+        <w:t xml:space="preserve">    Sentiment Analysis in the Financial Domain</w:t>
+      </w:r>
+    </w:p>
+    <w:p>
+      <w:pPr>
+        <w:rPr>
+          <w:sz w:val="22"/>
+          <w:szCs w:val="22"/>
+          <w:lang w:val="en-GB"/>
+        </w:rPr>
+      </w:pPr>
+    </w:p>
+    <w:p>
+      <w:pPr>
+        <w:spacing w:line="360" w:lineRule="auto"/>
+        <w:rPr>
+          <w:rFonts w:cs="CMU Bright Roman"/>
+          <w:sz w:val="28"/>
+          <w:szCs w:val="28"/>
+          <w:lang w:val="en-GB"/>
+        </w:rPr>
+      </w:pPr>
+      <w:r>
+        <w:rPr>
+          <w:rFonts w:cs="CMU Bright Roman"/>
+          <w:sz w:val="28"/>
+          <w:szCs w:val="28"/>
+          <w:lang w:val="en-GB"/>
+        </w:rPr>
+        <w:t xml:space="preserve">Sentiment analysis is the mining of text to extract subjective information, usually to create meaningful insights. </w:t>
+      </w:r>
+      <w:r>
+        <w:rPr>
+          <w:rFonts w:cs="CMU Bright Roman"/>
+          <w:sz w:val="28"/>
+          <w:szCs w:val="28"/>
+          <w:lang w:val="en-GB"/>
+        </w:rPr>
+        <w:t xml:space="preserve">Financial sentiment is predominantly done to use as a numeric representation in a </w:t>
+      </w:r>
+      <w:r>
+        <w:rPr>
+          <w:rFonts w:cs="CMU Bright Roman"/>
+          <w:sz w:val="28"/>
+          <w:szCs w:val="28"/>
+          <w:lang w:val="en-GB"/>
+        </w:rPr>
+        <w:t>strategy</w:t>
+      </w:r>
+      <w:r>
+        <w:rPr>
+          <w:rFonts w:cs="CMU Bright Roman"/>
+          <w:sz w:val="28"/>
+          <w:szCs w:val="28"/>
+          <w:lang w:val="en-GB"/>
+        </w:rPr>
+        <w:t xml:space="preserve"> with the hope that that </w:t>
+      </w:r>
+      <w:r>
+        <w:rPr>
+          <w:rFonts w:cs="CMU Bright Roman"/>
+          <w:sz w:val="28"/>
+          <w:szCs w:val="28"/>
+          <w:lang w:val="en-GB"/>
+        </w:rPr>
+        <w:t>strategy</w:t>
+      </w:r>
+      <w:r>
+        <w:rPr>
+          <w:rFonts w:cs="CMU Bright Roman"/>
+          <w:sz w:val="28"/>
+          <w:szCs w:val="28"/>
+          <w:lang w:val="en-GB"/>
+        </w:rPr>
+        <w:t xml:space="preserve"> will yield a positive Alpha</w:t>
+      </w:r>
+      <w:r>
+        <w:rPr>
+          <w:rStyle w:val="FootnoteReference"/>
+          <w:rFonts w:cs="CMU Bright Roman"/>
+          <w:sz w:val="28"/>
+          <w:szCs w:val="28"/>
+          <w:lang w:val="en-GB"/>
+        </w:rPr>
+        <w:footnoteReference w:id="6"/>
+      </w:r>
+      <w:r>
+        <w:rPr>
+          <w:rFonts w:cs="CMU Bright Roman"/>
+          <w:sz w:val="28"/>
+          <w:szCs w:val="28"/>
+          <w:lang w:val="en-GB"/>
+        </w:rPr>
+        <w:t xml:space="preserve"> (</w:t>
+      </w:r>
+      <m:oMath>
+        <m:r>
+          <w:rPr>
+            <w:rFonts w:ascii="Cambria Math" w:hAnsi="Cambria Math" w:cs="CMU Bright Roman"/>
+            <w:lang w:val="en-GB"/>
+          </w:rPr>
+          <m:t>α</m:t>
+        </m:r>
+      </m:oMath>
+      <w:r>
+        <w:rPr>
+          <w:rFonts w:cs="CMU Bright Roman"/>
+          <w:sz w:val="28"/>
+          <w:szCs w:val="28"/>
+          <w:lang w:val="en-GB"/>
+        </w:rPr>
+        <w:t>).</w:t>
+      </w:r>
+    </w:p>
+    <w:p>
+      <w:pPr>
+        <w:spacing w:line="360" w:lineRule="auto"/>
+        <w:rPr>
+          <w:rFonts w:cs="CMU Bright Roman"/>
+          <w:sz w:val="28"/>
+          <w:szCs w:val="28"/>
+          <w:lang w:val="en-GB"/>
+        </w:rPr>
+      </w:pPr>
+    </w:p>
+    <w:p>
+      <w:pPr>
+        <w:spacing w:line="360" w:lineRule="auto"/>
+        <w:rPr>
+          <w:rFonts w:cs="CMU Bright Roman"/>
+          <w:sz w:val="28"/>
+          <w:szCs w:val="28"/>
+          <w:lang w:val="en-GB"/>
+        </w:rPr>
+        <w:sectPr>
+          <w:headerReference w:type="even" r:id="rId24"/>
+          <w:headerReference w:type="default" r:id="rId25"/>
+          <w:pgSz w:w="11906" w:h="16838"/>
+          <w:pgMar w:top="1440" w:right="1440" w:bottom="1021" w:left="1440" w:header="1021" w:footer="567" w:gutter="0"/>
+          <w:pgNumType w:chapSep="period"/>
+          <w:cols w:space="708"/>
+          <w:docGrid w:linePitch="360"/>
+        </w:sectPr>
+      </w:pPr>
+      <w:r>
+        <w:rPr>
+          <w:rFonts w:cs="CMU Bright Roman"/>
+          <w:sz w:val="28"/>
+          <w:szCs w:val="28"/>
+          <w:lang w:val="en-GB"/>
+        </w:rPr>
+        <w:t>There are two main challenges with sentiment analysis</w:t>
+      </w:r>
+      <w:r>
+        <w:rPr>
+          <w:rFonts w:cs="CMU Bright Roman"/>
+          <w:sz w:val="28"/>
+          <w:szCs w:val="28"/>
+          <w:lang w:val="en-GB"/>
+        </w:rPr>
+        <w:t xml:space="preserve"> in the financial domain:</w:t>
+      </w:r>
+      <w:r>
+        <w:rPr>
+          <w:rFonts w:cs="CMU Bright Roman"/>
+          <w:sz w:val="28"/>
+          <w:szCs w:val="28"/>
+          <w:lang w:val="en-GB"/>
+        </w:rPr>
+        <w:t xml:space="preserve"> </w:t>
+      </w:r>
+      <w:r>
+        <w:rPr>
+          <w:rFonts w:cs="CMU Bright Roman"/>
+          <w:sz w:val="28"/>
+          <w:szCs w:val="28"/>
+          <w:lang w:val="en-GB"/>
+        </w:rPr>
+        <w:t>t</w:t>
+      </w:r>
+      <w:r>
+        <w:rPr>
+          <w:rFonts w:cs="CMU Bright Roman"/>
+          <w:sz w:val="28"/>
+          <w:szCs w:val="28"/>
+          <w:lang w:val="en-GB"/>
+        </w:rPr>
+        <w:t xml:space="preserve">he first is correctly mining the intended sentiment from the text and the second is having a representative enough dataset so that the sentiment </w:t>
+      </w:r>
+      <w:r>
+        <w:rPr>
+          <w:rFonts w:cs="CMU Bright Roman"/>
+          <w:sz w:val="28"/>
+          <w:szCs w:val="28"/>
+          <w:lang w:val="en-GB"/>
+        </w:rPr>
+        <w:t>being captured</w:t>
+      </w:r>
+      <w:r>
+        <w:rPr>
+          <w:rFonts w:cs="CMU Bright Roman"/>
+          <w:sz w:val="28"/>
+          <w:szCs w:val="28"/>
+          <w:lang w:val="en-GB"/>
+        </w:rPr>
+        <w:t xml:space="preserve"> is as representative of the problem as possible </w:t>
+      </w:r>
+      <w:r>
+        <w:rPr>
+          <w:rFonts w:cs="CMU Bright Roman"/>
+          <w:sz w:val="28"/>
+          <w:szCs w:val="28"/>
+          <w:lang w:val="en-GB"/>
+        </w:rPr>
+        <w:fldChar w:fldCharType="begin" w:fldLock="1"/>
+      </w:r>
+      <w:r>
+        <w:rPr>
+          <w:rFonts w:cs="CMU Bright Roman"/>
+          <w:sz w:val="28"/>
+          <w:szCs w:val="28"/>
+          <w:lang w:val="en-GB"/>
+        </w:rPr>
+        <w:instrText>ADDIN CSL_CITATION {"citationItems":[{"id":"ITEM-1","itemData":{"URL":"https://corporatefinanceinstitute.com/resources/knowledge/trading-investing/market-sentiment/","accessed":{"date-parts":[["2020","12","5"]]},"id":"ITEM-1","issued":{"date-parts":[["0"]]},"title":"Market Sentiment - Overview, Impact on Prices, Trading Strategies","type":"webpage"},"uris":["http://www.mendeley.com/documents/?uuid=7adfe59c-bd1a-3f70-955e-f9a9171ab703"]}],"mendeley":{"formattedCitation":"[6]","plainTextFormattedCitation":"[6]","previouslyFormattedCitation":"[6]"},"properties":{"noteIndex":0},"schema":"https://github.com/citation-style-language/schema/raw/master/csl-citation.json"}</w:instrText>
+      </w:r>
+      <w:r>
+        <w:rPr>
+          <w:rFonts w:cs="CMU Bright Roman"/>
+          <w:sz w:val="28"/>
+          <w:szCs w:val="28"/>
+          <w:lang w:val="en-GB"/>
+        </w:rPr>
+        <w:fldChar w:fldCharType="separate"/>
+      </w:r>
+      <w:r>
+        <w:rPr>
+          <w:rFonts w:cs="CMU Bright Roman"/>
+          <w:noProof/>
+          <w:sz w:val="28"/>
+          <w:szCs w:val="28"/>
+          <w:lang w:val="en-GB"/>
+        </w:rPr>
+        <w:t>[6]</w:t>
+      </w:r>
+      <w:r>
+        <w:rPr>
+          <w:rFonts w:cs="CMU Bright Roman"/>
+          <w:sz w:val="28"/>
+          <w:szCs w:val="28"/>
+          <w:lang w:val="en-GB"/>
+        </w:rPr>
+        <w:fldChar w:fldCharType="end"/>
+      </w:r>
+    </w:p>
+    <w:p>
+      <w:pPr>
+        <w:pStyle w:val="Heading1"/>
+      </w:pPr>
+      <w:r>
+        <w:lastRenderedPageBreak/>
+        <w:t>Chapter 3</w:t>
+      </w:r>
+    </w:p>
+    <w:p>
+      <w:pPr>
+        <w:pStyle w:val="Heading1"/>
+      </w:pPr>
+      <w:r>
+        <w:t>Implementation</w:t>
+      </w:r>
+    </w:p>
+    <w:p>
+      <w:pPr>
+        <w:spacing w:line="360" w:lineRule="auto"/>
+        <w:rPr>
+          <w:sz w:val="28"/>
+          <w:szCs w:val="28"/>
+          <w:lang w:val="en-GB"/>
+        </w:rPr>
+      </w:pPr>
+      <w:r>
+        <w:rPr>
+          <w:sz w:val="28"/>
+          <w:szCs w:val="28"/>
+          <w:lang w:val="en-GB"/>
+        </w:rPr>
+        <w:t xml:space="preserve">This section will detail the creation of the financial sentiment analyser </w:t>
+      </w:r>
+      <w:proofErr w:type="spellStart"/>
+      <w:r>
+        <w:rPr>
+          <w:sz w:val="28"/>
+          <w:szCs w:val="28"/>
+          <w:lang w:val="en-GB"/>
+        </w:rPr>
+        <w:t>FinDeBERTa</w:t>
+      </w:r>
+      <w:proofErr w:type="spellEnd"/>
+      <w:r>
+        <w:rPr>
+          <w:sz w:val="28"/>
+          <w:szCs w:val="28"/>
+          <w:lang w:val="en-GB"/>
+        </w:rPr>
+        <w:t xml:space="preserve"> and subsequently its utilisation in a</w:t>
+      </w:r>
+      <w:r>
+        <w:rPr>
+          <w:sz w:val="28"/>
+          <w:szCs w:val="28"/>
+          <w:lang w:val="en-GB"/>
+        </w:rPr>
+        <w:t xml:space="preserve"> trading strategy</w:t>
+      </w:r>
+      <w:r>
+        <w:rPr>
+          <w:sz w:val="28"/>
+          <w:szCs w:val="28"/>
+          <w:lang w:val="en-GB"/>
+        </w:rPr>
+        <w:t>.</w:t>
+      </w:r>
+    </w:p>
+    <w:p>
+      <w:pPr>
+        <w:rPr>
+          <w:sz w:val="28"/>
+          <w:szCs w:val="28"/>
+        </w:rPr>
+      </w:pPr>
+    </w:p>
+    <w:p>
+      <w:pPr>
+        <w:pStyle w:val="Heading2"/>
         <w:rPr>
           <w:rFonts w:ascii="Garamond" w:hAnsi="Garamond" w:cs="Times New Roman"/>
           <w:b/>
@@ -8926,8 +10399,7 @@
           <w:sz w:val="32"/>
           <w:szCs w:val="32"/>
         </w:rPr>
-        <w:t>Decoding-enhanced BERT with Disentangled Attentio</w:t>
-      </w:r>
+      </w:pPr>
       <w:r>
         <w:rPr>
           <w:rFonts w:ascii="Garamond" w:hAnsi="Garamond" w:cs="Times New Roman"/>
@@ -8937,7 +10409,7 @@
           <w:sz w:val="32"/>
           <w:szCs w:val="32"/>
         </w:rPr>
-        <w:t xml:space="preserve">n </w:t>
+        <w:t>3</w:t>
       </w:r>
       <w:r>
         <w:rPr>
@@ -8948,50 +10420,9 @@
           <w:sz w:val="32"/>
           <w:szCs w:val="32"/>
         </w:rPr>
-        <w:t>(</w:t>
-      </w:r>
-      <w:proofErr w:type="spellStart"/>
-      <w:r>
-        <w:rPr>
-          <w:rFonts w:ascii="Garamond" w:hAnsi="Garamond"/>
-          <w:b/>
-          <w:bCs/>
-          <w:color w:val="000000" w:themeColor="text1"/>
-          <w:sz w:val="32"/>
-          <w:szCs w:val="32"/>
-        </w:rPr>
-        <w:t>DeBERTa</w:t>
-      </w:r>
-      <w:proofErr w:type="spellEnd"/>
-      <w:r>
-        <w:rPr>
-          <w:rFonts w:ascii="Garamond" w:hAnsi="Garamond"/>
-          <w:b/>
-          <w:bCs/>
-          <w:color w:val="000000" w:themeColor="text1"/>
-          <w:sz w:val="32"/>
-          <w:szCs w:val="32"/>
-        </w:rPr>
-        <w:t>)</w:t>
-      </w:r>
-    </w:p>
-    <w:p>
-      <w:pPr>
-        <w:rPr>
-          <w:rFonts w:ascii="Palatino" w:hAnsi="Palatino"/>
-        </w:rPr>
-      </w:pPr>
-    </w:p>
-    <w:p>
-      <w:pPr>
-        <w:rPr>
-          <w:rFonts w:ascii="Palatino" w:hAnsi="Palatino"/>
-        </w:rPr>
-      </w:pPr>
-    </w:p>
-    <w:p>
-      <w:pPr>
-        <w:pStyle w:val="Heading2"/>
+        <w:t>.1</w:t>
+      </w:r>
+      <w:r>
         <w:rPr>
           <w:rFonts w:ascii="Garamond" w:hAnsi="Garamond" w:cs="Times New Roman"/>
           <w:b/>
@@ -9000,7 +10431,8 @@
           <w:sz w:val="32"/>
           <w:szCs w:val="32"/>
         </w:rPr>
-      </w:pPr>
+        <w:tab/>
+      </w:r>
       <w:r>
         <w:rPr>
           <w:rFonts w:ascii="Garamond" w:hAnsi="Garamond" w:cs="Times New Roman"/>
@@ -9010,208 +10442,47 @@
           <w:sz w:val="32"/>
           <w:szCs w:val="32"/>
         </w:rPr>
-        <w:t>2.3    Sentiment Analysis in the Financial Domain</w:t>
-      </w:r>
-    </w:p>
-    <w:p>
-      <w:pPr>
-        <w:rPr>
-          <w:sz w:val="22"/>
-          <w:szCs w:val="22"/>
-          <w:lang w:val="en-GB"/>
-        </w:rPr>
-      </w:pPr>
-    </w:p>
+        <w:t xml:space="preserve">Proposed Methodology </w:t>
+      </w:r>
+    </w:p>
+    <w:p/>
     <w:p>
       <w:pPr>
         <w:spacing w:line="360" w:lineRule="auto"/>
         <w:rPr>
           <w:rFonts w:cs="CMU Bright Roman"/>
-          <w:sz w:val="28"/>
-          <w:szCs w:val="28"/>
-          <w:lang w:val="en-GB"/>
-        </w:rPr>
-        <w:sectPr>
-          <w:headerReference w:type="even" r:id="rId23"/>
-          <w:headerReference w:type="default" r:id="rId24"/>
-          <w:pgSz w:w="11906" w:h="16838"/>
-          <w:pgMar w:top="1440" w:right="1440" w:bottom="1021" w:left="1440" w:header="1021" w:footer="567" w:gutter="0"/>
-          <w:pgNumType w:chapSep="period"/>
-          <w:cols w:space="708"/>
-          <w:docGrid w:linePitch="360"/>
-        </w:sectPr>
+          <w:b/>
+          <w:bCs/>
+          <w:color w:val="FF0000"/>
+          <w:sz w:val="28"/>
+          <w:szCs w:val="28"/>
+          <w:lang w:val="en-GB"/>
+        </w:rPr>
       </w:pPr>
       <w:r>
         <w:rPr>
           <w:rFonts w:cs="CMU Bright Roman"/>
-          <w:sz w:val="28"/>
-          <w:szCs w:val="28"/>
-          <w:lang w:val="en-GB"/>
-        </w:rPr>
-        <w:lastRenderedPageBreak/>
-        <w:t xml:space="preserve">Sentiment analysis is the mining of text to extract subjective information, usually to create meaningful insights. This is commonly achieved through natural language processing techniques and contextual techniques applied to a </w:t>
-      </w:r>
-      <w:r>
+          <w:b/>
+          <w:bCs/>
+          <w:color w:val="FF0000"/>
+          <w:sz w:val="28"/>
+          <w:szCs w:val="28"/>
+          <w:lang w:val="en-GB"/>
+        </w:rPr>
+        <w:t>Flow chart with machine learning model</w:t>
+      </w:r>
+    </w:p>
+    <w:p>
+      <w:pPr>
+        <w:spacing w:line="360" w:lineRule="auto"/>
         <w:rPr>
           <w:rFonts w:cs="CMU Bright Roman"/>
-          <w:sz w:val="28"/>
-          <w:szCs w:val="28"/>
-          <w:lang w:val="en-GB"/>
-        </w:rPr>
-        <w:t>S</w:t>
-      </w:r>
-      <w:r>
-        <w:rPr>
-          <w:rFonts w:cs="CMU Bright Roman"/>
-          <w:sz w:val="28"/>
-          <w:szCs w:val="28"/>
-          <w:lang w:val="en-GB"/>
-        </w:rPr>
-        <w:t xml:space="preserve">tring of text, where contextual vector representations of words are used to assess the overall sentiment of the text. There are two main challenges with sentiment analysis. The first is correctly mining the intended sentiment from the text and the second is having a representative enough dataset so that the sentiment </w:t>
-      </w:r>
-      <w:r>
-        <w:rPr>
-          <w:rFonts w:cs="CMU Bright Roman"/>
-          <w:sz w:val="28"/>
-          <w:szCs w:val="28"/>
-          <w:lang w:val="en-GB"/>
-        </w:rPr>
-        <w:t>being captured</w:t>
-      </w:r>
-      <w:r>
-        <w:rPr>
-          <w:rFonts w:cs="CMU Bright Roman"/>
-          <w:sz w:val="28"/>
-          <w:szCs w:val="28"/>
-          <w:lang w:val="en-GB"/>
-        </w:rPr>
-        <w:t xml:space="preserve"> is as representative of the problem as possible </w:t>
-      </w:r>
-      <w:r>
-        <w:rPr>
-          <w:rFonts w:cs="CMU Bright Roman"/>
-          <w:sz w:val="28"/>
-          <w:szCs w:val="28"/>
-          <w:lang w:val="en-GB"/>
-        </w:rPr>
-        <w:fldChar w:fldCharType="begin" w:fldLock="1"/>
-      </w:r>
-      <w:r>
-        <w:rPr>
-          <w:rFonts w:cs="CMU Bright Roman"/>
-          <w:sz w:val="28"/>
-          <w:szCs w:val="28"/>
-          <w:lang w:val="en-GB"/>
-        </w:rPr>
-        <w:instrText>ADDIN CSL_CITATION {"citationItems":[{"id":"ITEM-1","itemData":{"URL":"https://corporatefinanceinstitute.com/resources/knowledge/trading-investing/market-sentiment/","accessed":{"date-parts":[["2020","12","5"]]},"id":"ITEM-1","issued":{"date-parts":[["0"]]},"title":"Market Sentiment - Overview, Impact on Prices, Trading Strategies","type":"webpage"},"uris":["http://www.mendeley.com/documents/?uuid=7adfe59c-bd1a-3f70-955e-f9a9171ab703"]}],"mendeley":{"formattedCitation":"[6]","plainTextFormattedCitation":"[6]","previouslyFormattedCitation":"[6]"},"properties":{"noteIndex":0},"schema":"https://github.com/citation-style-language/schema/raw/master/csl-citation.json"}</w:instrText>
-      </w:r>
-      <w:r>
-        <w:rPr>
-          <w:rFonts w:cs="CMU Bright Roman"/>
-          <w:sz w:val="28"/>
-          <w:szCs w:val="28"/>
-          <w:lang w:val="en-GB"/>
-        </w:rPr>
-        <w:fldChar w:fldCharType="separate"/>
-      </w:r>
-      <w:r>
-        <w:rPr>
-          <w:rFonts w:cs="CMU Bright Roman"/>
-          <w:noProof/>
-          <w:sz w:val="28"/>
-          <w:szCs w:val="28"/>
-          <w:lang w:val="en-GB"/>
-        </w:rPr>
-        <w:t>[6]</w:t>
-      </w:r>
-      <w:r>
-        <w:rPr>
-          <w:rFonts w:cs="CMU Bright Roman"/>
-          <w:sz w:val="28"/>
-          <w:szCs w:val="28"/>
-          <w:lang w:val="en-GB"/>
-        </w:rPr>
-        <w:fldChar w:fldCharType="end"/>
-      </w:r>
-    </w:p>
-    <w:p>
-      <w:pPr>
-        <w:pStyle w:val="Heading1"/>
-      </w:pPr>
-    </w:p>
-    <w:p>
-      <w:pPr>
-        <w:pStyle w:val="Heading1"/>
-      </w:pPr>
-      <w:r>
-        <w:t>Chapter 3</w:t>
-      </w:r>
-    </w:p>
-    <w:p>
-      <w:pPr>
-        <w:pStyle w:val="Heading1"/>
-      </w:pPr>
-      <w:r>
-        <w:t>Implementation</w:t>
-      </w:r>
-    </w:p>
-    <w:p>
-      <w:pPr>
-        <w:spacing w:line="360" w:lineRule="auto"/>
-        <w:rPr>
-          <w:sz w:val="28"/>
-          <w:szCs w:val="28"/>
-          <w:lang w:val="en-GB"/>
-        </w:rPr>
-      </w:pPr>
-      <w:r>
-        <w:rPr>
-          <w:sz w:val="28"/>
-          <w:szCs w:val="28"/>
-          <w:lang w:val="en-GB"/>
-        </w:rPr>
-        <w:t xml:space="preserve">This section will detail the creation of the financial sentiment analyser </w:t>
-      </w:r>
-      <w:proofErr w:type="spellStart"/>
-      <w:r>
-        <w:rPr>
-          <w:sz w:val="28"/>
-          <w:szCs w:val="28"/>
-          <w:lang w:val="en-GB"/>
-        </w:rPr>
-        <w:t>FinDeBERTa</w:t>
-      </w:r>
-      <w:proofErr w:type="spellEnd"/>
-      <w:r>
-        <w:rPr>
-          <w:sz w:val="28"/>
-          <w:szCs w:val="28"/>
-          <w:lang w:val="en-GB"/>
-        </w:rPr>
-        <w:t xml:space="preserve"> and subsequently its utilisation in a</w:t>
-      </w:r>
-      <w:r>
-        <w:rPr>
-          <w:sz w:val="28"/>
-          <w:szCs w:val="28"/>
-          <w:lang w:val="en-GB"/>
-        </w:rPr>
-        <w:t xml:space="preserve"> trading strategy</w:t>
-      </w:r>
-      <w:r>
-        <w:rPr>
-          <w:sz w:val="28"/>
-          <w:szCs w:val="28"/>
-          <w:lang w:val="en-GB"/>
-        </w:rPr>
-        <w:t>.</w:t>
-      </w:r>
-    </w:p>
-    <w:p>
-      <w:pPr>
-        <w:rPr>
-          <w:sz w:val="28"/>
-          <w:szCs w:val="28"/>
+          <w:b/>
+          <w:bCs/>
+          <w:color w:val="FF0000"/>
+          <w:sz w:val="28"/>
+          <w:szCs w:val="28"/>
+          <w:lang w:val="en-GB"/>
         </w:rPr>
       </w:pPr>
     </w:p>
@@ -9236,7 +10507,7 @@
           <w:sz w:val="32"/>
           <w:szCs w:val="32"/>
         </w:rPr>
-        <w:t>3</w:t>
+        <w:t>3.2</w:t>
       </w:r>
       <w:r>
         <w:rPr>
@@ -9247,7 +10518,7 @@
           <w:sz w:val="32"/>
           <w:szCs w:val="32"/>
         </w:rPr>
-        <w:t>.1</w:t>
+        <w:tab/>
       </w:r>
       <w:r>
         <w:rPr>
@@ -9258,9 +10529,369 @@
           <w:sz w:val="32"/>
           <w:szCs w:val="32"/>
         </w:rPr>
-        <w:tab/>
-      </w:r>
-      <w:r>
+        <w:t>FinDeBERTa</w:t>
+      </w:r>
+    </w:p>
+    <w:p>
+      <w:pPr>
+        <w:spacing w:line="360" w:lineRule="auto"/>
+        <w:rPr>
+          <w:rFonts w:cs="CMU Bright Roman"/>
+          <w:b/>
+          <w:bCs/>
+          <w:color w:val="FF0000"/>
+          <w:lang w:val="en-GB"/>
+        </w:rPr>
+      </w:pPr>
+    </w:p>
+    <w:p>
+      <w:pPr>
+        <w:spacing w:line="360" w:lineRule="auto"/>
+        <w:rPr>
+          <w:rFonts w:cs="CMU Bright Roman"/>
+          <w:color w:val="000000" w:themeColor="text1"/>
+          <w:sz w:val="28"/>
+          <w:szCs w:val="28"/>
+          <w:lang w:val="en-GB"/>
+        </w:rPr>
+      </w:pPr>
+      <w:r>
+        <w:rPr>
+          <w:rFonts w:cs="CMU Bright Roman"/>
+          <w:color w:val="000000" w:themeColor="text1"/>
+          <w:sz w:val="28"/>
+          <w:szCs w:val="28"/>
+          <w:lang w:val="en-GB"/>
+        </w:rPr>
+        <w:t xml:space="preserve">This subsection details the full implementation of the </w:t>
+      </w:r>
+      <w:proofErr w:type="spellStart"/>
+      <w:r>
+        <w:rPr>
+          <w:rFonts w:cs="CMU Bright Roman"/>
+          <w:color w:val="000000" w:themeColor="text1"/>
+          <w:sz w:val="28"/>
+          <w:szCs w:val="28"/>
+          <w:lang w:val="en-GB"/>
+        </w:rPr>
+        <w:t>FinDeBERTa</w:t>
+      </w:r>
+      <w:proofErr w:type="spellEnd"/>
+      <w:r>
+        <w:rPr>
+          <w:rFonts w:cs="CMU Bright Roman"/>
+          <w:color w:val="000000" w:themeColor="text1"/>
+          <w:sz w:val="28"/>
+          <w:szCs w:val="28"/>
+          <w:lang w:val="en-GB"/>
+        </w:rPr>
+        <w:t xml:space="preserve"> model including the approach to additional training for downstream classification tasks in the financial domain. It also covers the Bayesian hyperparameter tuning used for training optimisation and the empirical findings </w:t>
+      </w:r>
+      <w:r>
+        <w:rPr>
+          <w:rFonts w:cs="CMU Bright Roman"/>
+          <w:color w:val="000000" w:themeColor="text1"/>
+          <w:sz w:val="28"/>
+          <w:szCs w:val="28"/>
+          <w:lang w:val="en-GB"/>
+        </w:rPr>
+        <w:t>within the context of current literature</w:t>
+      </w:r>
+      <w:r>
+        <w:rPr>
+          <w:rFonts w:cs="CMU Bright Roman"/>
+          <w:color w:val="000000" w:themeColor="text1"/>
+          <w:sz w:val="28"/>
+          <w:szCs w:val="28"/>
+          <w:lang w:val="en-GB"/>
+        </w:rPr>
+        <w:t xml:space="preserve">. </w:t>
+      </w:r>
+      <w:r>
+        <w:rPr>
+          <w:rFonts w:cs="CMU Bright Roman"/>
+          <w:color w:val="000000" w:themeColor="text1"/>
+          <w:sz w:val="28"/>
+          <w:szCs w:val="28"/>
+          <w:lang w:val="en-GB"/>
+        </w:rPr>
+        <w:t xml:space="preserve">Consequently, this subsection aims to answer the following </w:t>
+      </w:r>
+      <w:r>
+        <w:rPr>
+          <w:rFonts w:cs="CMU Bright Roman"/>
+          <w:b/>
+          <w:bCs/>
+          <w:color w:val="000000" w:themeColor="text1"/>
+          <w:sz w:val="28"/>
+          <w:szCs w:val="28"/>
+          <w:lang w:val="en-GB"/>
+        </w:rPr>
+        <w:t>research questions</w:t>
+      </w:r>
+      <w:r>
+        <w:rPr>
+          <w:rFonts w:cs="CMU Bright Roman"/>
+          <w:color w:val="000000" w:themeColor="text1"/>
+          <w:sz w:val="28"/>
+          <w:szCs w:val="28"/>
+          <w:lang w:val="en-GB"/>
+        </w:rPr>
+        <w:t>:</w:t>
+      </w:r>
+    </w:p>
+    <w:p>
+      <w:pPr>
+        <w:spacing w:line="360" w:lineRule="auto"/>
+        <w:rPr>
+          <w:rFonts w:cs="CMU Bright Roman"/>
+          <w:color w:val="000000" w:themeColor="text1"/>
+          <w:sz w:val="28"/>
+          <w:szCs w:val="28"/>
+          <w:lang w:val="en-GB"/>
+        </w:rPr>
+      </w:pPr>
+    </w:p>
+    <w:p>
+      <w:pPr>
+        <w:pStyle w:val="ListParagraph"/>
+        <w:numPr>
+          <w:ilvl w:val="0"/>
+          <w:numId w:val="4"/>
+        </w:numPr>
+        <w:spacing w:line="360" w:lineRule="auto"/>
+        <w:rPr>
+          <w:rFonts w:cs="CMU Bright Roman"/>
+          <w:color w:val="000000" w:themeColor="text1"/>
+          <w:sz w:val="28"/>
+          <w:szCs w:val="28"/>
+          <w:lang w:val="en-GB"/>
+        </w:rPr>
+      </w:pPr>
+      <w:r>
+        <w:rPr>
+          <w:rFonts w:cs="CMU Bright Roman"/>
+          <w:color w:val="000000" w:themeColor="text1"/>
+          <w:sz w:val="28"/>
+          <w:szCs w:val="28"/>
+          <w:lang w:val="en-GB"/>
+        </w:rPr>
+        <w:t xml:space="preserve">What is </w:t>
+      </w:r>
+      <w:proofErr w:type="spellStart"/>
+      <w:r>
+        <w:rPr>
+          <w:rFonts w:cs="CMU Bright Roman"/>
+          <w:color w:val="000000" w:themeColor="text1"/>
+          <w:sz w:val="28"/>
+          <w:szCs w:val="28"/>
+          <w:lang w:val="en-GB"/>
+        </w:rPr>
+        <w:t>FinDeBERTa’s</w:t>
+      </w:r>
+      <w:proofErr w:type="spellEnd"/>
+      <w:r>
+        <w:rPr>
+          <w:rFonts w:cs="CMU Bright Roman"/>
+          <w:color w:val="000000" w:themeColor="text1"/>
+          <w:sz w:val="28"/>
+          <w:szCs w:val="28"/>
+          <w:lang w:val="en-GB"/>
+        </w:rPr>
+        <w:t xml:space="preserve"> performance on </w:t>
+      </w:r>
+      <w:r>
+        <w:rPr>
+          <w:rFonts w:cs="CMU Bright Roman"/>
+          <w:color w:val="000000" w:themeColor="text1"/>
+          <w:sz w:val="28"/>
+          <w:szCs w:val="28"/>
+          <w:lang w:val="en-GB"/>
+        </w:rPr>
+        <w:t>sequence</w:t>
+      </w:r>
+      <w:r>
+        <w:rPr>
+          <w:rFonts w:cs="CMU Bright Roman"/>
+          <w:color w:val="000000" w:themeColor="text1"/>
+          <w:sz w:val="28"/>
+          <w:szCs w:val="28"/>
+          <w:lang w:val="en-GB"/>
+        </w:rPr>
+        <w:t xml:space="preserve"> classification</w:t>
+      </w:r>
+      <w:r>
+        <w:rPr>
+          <w:rFonts w:cs="CMU Bright Roman"/>
+          <w:color w:val="000000" w:themeColor="text1"/>
+          <w:sz w:val="28"/>
+          <w:szCs w:val="28"/>
+          <w:lang w:val="en-GB"/>
+        </w:rPr>
+        <w:t xml:space="preserve"> tasks</w:t>
+      </w:r>
+      <w:r>
+        <w:rPr>
+          <w:rFonts w:cs="CMU Bright Roman"/>
+          <w:color w:val="000000" w:themeColor="text1"/>
+          <w:sz w:val="28"/>
+          <w:szCs w:val="28"/>
+          <w:lang w:val="en-GB"/>
+        </w:rPr>
+        <w:t xml:space="preserve"> in the financial domain when compared to other transfer learning methods?</w:t>
+      </w:r>
+    </w:p>
+    <w:p>
+      <w:pPr>
+        <w:spacing w:line="360" w:lineRule="auto"/>
+        <w:ind w:left="360"/>
+        <w:rPr>
+          <w:rFonts w:cs="CMU Bright Roman"/>
+          <w:color w:val="000000" w:themeColor="text1"/>
+          <w:sz w:val="28"/>
+          <w:szCs w:val="28"/>
+          <w:lang w:val="en-GB"/>
+        </w:rPr>
+      </w:pPr>
+    </w:p>
+    <w:p>
+      <w:pPr>
+        <w:pStyle w:val="ListParagraph"/>
+        <w:numPr>
+          <w:ilvl w:val="0"/>
+          <w:numId w:val="4"/>
+        </w:numPr>
+        <w:spacing w:line="360" w:lineRule="auto"/>
+        <w:rPr>
+          <w:rFonts w:cs="CMU Bright Roman"/>
+          <w:color w:val="000000" w:themeColor="text1"/>
+          <w:sz w:val="28"/>
+          <w:szCs w:val="28"/>
+          <w:lang w:val="en-GB"/>
+        </w:rPr>
+      </w:pPr>
+      <w:r>
+        <w:rPr>
+          <w:rFonts w:cs="CMU Bright Roman"/>
+          <w:color w:val="000000" w:themeColor="text1"/>
+          <w:sz w:val="28"/>
+          <w:szCs w:val="28"/>
+          <w:lang w:val="en-GB"/>
+        </w:rPr>
+        <w:t xml:space="preserve">How does </w:t>
+      </w:r>
+      <w:proofErr w:type="spellStart"/>
+      <w:r>
+        <w:rPr>
+          <w:rFonts w:cs="CMU Bright Roman"/>
+          <w:color w:val="000000" w:themeColor="text1"/>
+          <w:sz w:val="28"/>
+          <w:szCs w:val="28"/>
+          <w:lang w:val="en-GB"/>
+        </w:rPr>
+        <w:t>FinDeBERTa</w:t>
+      </w:r>
+      <w:proofErr w:type="spellEnd"/>
+      <w:r>
+        <w:rPr>
+          <w:rFonts w:cs="CMU Bright Roman"/>
+          <w:color w:val="000000" w:themeColor="text1"/>
+          <w:sz w:val="28"/>
+          <w:szCs w:val="28"/>
+          <w:lang w:val="en-GB"/>
+        </w:rPr>
+        <w:t xml:space="preserve"> compare to SOTA methods in multiclass financial sentiment sequence classification?</w:t>
+      </w:r>
+    </w:p>
+    <w:p>
+      <w:pPr>
+        <w:pStyle w:val="ListParagraph"/>
+        <w:spacing w:line="360" w:lineRule="auto"/>
+        <w:rPr>
+          <w:rFonts w:cs="CMU Bright Roman"/>
+          <w:color w:val="000000" w:themeColor="text1"/>
+          <w:sz w:val="28"/>
+          <w:szCs w:val="28"/>
+          <w:lang w:val="en-GB"/>
+        </w:rPr>
+      </w:pPr>
+    </w:p>
+    <w:p>
+      <w:pPr>
+        <w:pStyle w:val="ListParagraph"/>
+        <w:numPr>
+          <w:ilvl w:val="0"/>
+          <w:numId w:val="4"/>
+        </w:numPr>
+        <w:spacing w:line="360" w:lineRule="auto"/>
+        <w:rPr>
+          <w:rFonts w:cs="CMU Bright Roman"/>
+          <w:color w:val="000000" w:themeColor="text1"/>
+          <w:sz w:val="28"/>
+          <w:szCs w:val="28"/>
+          <w:lang w:val="en-GB"/>
+        </w:rPr>
+      </w:pPr>
+      <w:r>
+        <w:rPr>
+          <w:rFonts w:cs="CMU Bright Roman"/>
+          <w:color w:val="000000" w:themeColor="text1"/>
+          <w:sz w:val="28"/>
+          <w:szCs w:val="28"/>
+          <w:lang w:val="en-GB"/>
+        </w:rPr>
+        <w:t xml:space="preserve">What is the performance improvement of </w:t>
+      </w:r>
+      <w:proofErr w:type="spellStart"/>
+      <w:r>
+        <w:rPr>
+          <w:rFonts w:cs="CMU Bright Roman"/>
+          <w:color w:val="000000" w:themeColor="text1"/>
+          <w:sz w:val="28"/>
+          <w:szCs w:val="28"/>
+          <w:lang w:val="en-GB"/>
+        </w:rPr>
+        <w:t>FinDeBERTa</w:t>
+      </w:r>
+      <w:proofErr w:type="spellEnd"/>
+      <w:r>
+        <w:rPr>
+          <w:rFonts w:cs="CMU Bright Roman"/>
+          <w:color w:val="000000" w:themeColor="text1"/>
+          <w:sz w:val="28"/>
+          <w:szCs w:val="28"/>
+          <w:lang w:val="en-GB"/>
+        </w:rPr>
+        <w:t xml:space="preserve"> after Bayesian hyperparameter optimisation?</w:t>
+      </w:r>
+    </w:p>
+    <w:p>
+      <w:pPr>
+        <w:spacing w:line="360" w:lineRule="auto"/>
+        <w:rPr>
+          <w:rFonts w:cs="CMU Bright Roman"/>
+          <w:color w:val="000000" w:themeColor="text1"/>
+          <w:sz w:val="28"/>
+          <w:szCs w:val="28"/>
+          <w:lang w:val="en-GB"/>
+        </w:rPr>
+      </w:pPr>
+    </w:p>
+    <w:p>
+      <w:pPr>
+        <w:spacing w:line="360" w:lineRule="auto"/>
+        <w:rPr>
+          <w:rFonts w:cs="CMU Bright Roman"/>
+          <w:color w:val="000000" w:themeColor="text1"/>
+          <w:sz w:val="28"/>
+          <w:szCs w:val="28"/>
+          <w:lang w:val="en-GB"/>
+        </w:rPr>
+      </w:pPr>
+    </w:p>
+    <w:p>
+      <w:pPr>
+        <w:pStyle w:val="Heading2"/>
         <w:rPr>
           <w:rFonts w:ascii="Garamond" w:hAnsi="Garamond" w:cs="Times New Roman"/>
           <w:b/>
@@ -9269,53 +10900,8 @@
           <w:sz w:val="32"/>
           <w:szCs w:val="32"/>
         </w:rPr>
-        <w:t xml:space="preserve">Proposed Methodology </w:t>
-      </w:r>
-    </w:p>
-    <w:p/>
-    <w:p>
-      <w:pPr>
-        <w:spacing w:line="360" w:lineRule="auto"/>
-        <w:rPr>
-          <w:rFonts w:cs="CMU Bright Roman"/>
-          <w:b/>
-          <w:bCs/>
-          <w:color w:val="FF0000"/>
-          <w:sz w:val="28"/>
-          <w:szCs w:val="28"/>
-          <w:lang w:val="en-GB"/>
-        </w:rPr>
-      </w:pPr>
-      <w:r>
-        <w:rPr>
-          <w:rFonts w:cs="CMU Bright Roman"/>
-          <w:b/>
-          <w:bCs/>
-          <w:color w:val="FF0000"/>
-          <w:sz w:val="28"/>
-          <w:szCs w:val="28"/>
-          <w:lang w:val="en-GB"/>
-        </w:rPr>
-        <w:t>Flow chart with machine learning model</w:t>
-      </w:r>
-    </w:p>
-    <w:p>
-      <w:pPr>
-        <w:spacing w:line="360" w:lineRule="auto"/>
-        <w:rPr>
-          <w:rFonts w:cs="CMU Bright Roman"/>
-          <w:b/>
-          <w:bCs/>
-          <w:color w:val="FF0000"/>
-          <w:sz w:val="28"/>
-          <w:szCs w:val="28"/>
-          <w:lang w:val="en-GB"/>
-        </w:rPr>
-      </w:pPr>
-    </w:p>
-    <w:p>
-      <w:pPr>
-        <w:pStyle w:val="Heading2"/>
+      </w:pPr>
+      <w:r>
         <w:rPr>
           <w:rFonts w:ascii="Garamond" w:hAnsi="Garamond" w:cs="Times New Roman"/>
           <w:b/>
@@ -9324,7 +10910,8 @@
           <w:sz w:val="32"/>
           <w:szCs w:val="32"/>
         </w:rPr>
-      </w:pPr>
+        <w:t>3.2.1</w:t>
+      </w:r>
       <w:r>
         <w:rPr>
           <w:rFonts w:ascii="Garamond" w:hAnsi="Garamond" w:cs="Times New Roman"/>
@@ -9334,7 +10921,7 @@
           <w:sz w:val="32"/>
           <w:szCs w:val="32"/>
         </w:rPr>
-        <w:t>3.2</w:t>
+        <w:tab/>
       </w:r>
       <w:r>
         <w:rPr>
@@ -9345,18 +10932,7 @@
           <w:sz w:val="32"/>
           <w:szCs w:val="32"/>
         </w:rPr>
-        <w:tab/>
-      </w:r>
-      <w:r>
-        <w:rPr>
-          <w:rFonts w:ascii="Garamond" w:hAnsi="Garamond" w:cs="Times New Roman"/>
-          <w:b/>
-          <w:bCs/>
-          <w:color w:val="000000" w:themeColor="text1"/>
-          <w:sz w:val="32"/>
-          <w:szCs w:val="32"/>
-        </w:rPr>
-        <w:t>FinDeBERTa</w:t>
+        <w:t>The Financial Phrase-bank</w:t>
       </w:r>
     </w:p>
     <w:p>
@@ -9390,410 +10966,7 @@
           <w:szCs w:val="28"/>
           <w:lang w:val="en-GB"/>
         </w:rPr>
-        <w:t xml:space="preserve">This subsection details the full implementation of the </w:t>
-      </w:r>
-      <w:proofErr w:type="spellStart"/>
-      <w:r>
-        <w:rPr>
-          <w:rFonts w:cs="CMU Bright Roman"/>
-          <w:color w:val="000000" w:themeColor="text1"/>
-          <w:sz w:val="28"/>
-          <w:szCs w:val="28"/>
-          <w:lang w:val="en-GB"/>
-        </w:rPr>
-        <w:t>FinDeBERTa</w:t>
-      </w:r>
-      <w:proofErr w:type="spellEnd"/>
-      <w:r>
-        <w:rPr>
-          <w:rFonts w:cs="CMU Bright Roman"/>
-          <w:color w:val="000000" w:themeColor="text1"/>
-          <w:sz w:val="28"/>
-          <w:szCs w:val="28"/>
-          <w:lang w:val="en-GB"/>
-        </w:rPr>
-        <w:t xml:space="preserve"> model including the approach to additional training for downstream classification tasks in the financial domain. It also covers the Bayesian hyperparameter tuning used for training optimisation and the empirical findings </w:t>
-      </w:r>
-      <w:r>
-        <w:rPr>
-          <w:rFonts w:cs="CMU Bright Roman"/>
-          <w:color w:val="000000" w:themeColor="text1"/>
-          <w:sz w:val="28"/>
-          <w:szCs w:val="28"/>
-          <w:lang w:val="en-GB"/>
-        </w:rPr>
-        <w:t>within the context of current literature</w:t>
-      </w:r>
-      <w:r>
-        <w:rPr>
-          <w:rFonts w:cs="CMU Bright Roman"/>
-          <w:color w:val="000000" w:themeColor="text1"/>
-          <w:sz w:val="28"/>
-          <w:szCs w:val="28"/>
-          <w:lang w:val="en-GB"/>
-        </w:rPr>
-        <w:t xml:space="preserve">. </w:t>
-      </w:r>
-      <w:r>
-        <w:rPr>
-          <w:rFonts w:cs="CMU Bright Roman"/>
-          <w:color w:val="000000" w:themeColor="text1"/>
-          <w:sz w:val="28"/>
-          <w:szCs w:val="28"/>
-          <w:lang w:val="en-GB"/>
-        </w:rPr>
-        <w:t xml:space="preserve">Consequently, this subsection aims to answer the following </w:t>
-      </w:r>
-      <w:r>
-        <w:rPr>
-          <w:rFonts w:cs="CMU Bright Roman"/>
-          <w:b/>
-          <w:bCs/>
-          <w:color w:val="000000" w:themeColor="text1"/>
-          <w:sz w:val="28"/>
-          <w:szCs w:val="28"/>
-          <w:lang w:val="en-GB"/>
-        </w:rPr>
-        <w:t>research questions</w:t>
-      </w:r>
-      <w:r>
-        <w:rPr>
-          <w:rFonts w:cs="CMU Bright Roman"/>
-          <w:color w:val="000000" w:themeColor="text1"/>
-          <w:sz w:val="28"/>
-          <w:szCs w:val="28"/>
-          <w:lang w:val="en-GB"/>
-        </w:rPr>
-        <w:t>:</w:t>
-      </w:r>
-    </w:p>
-    <w:p>
-      <w:pPr>
-        <w:spacing w:line="360" w:lineRule="auto"/>
-        <w:rPr>
-          <w:rFonts w:cs="CMU Bright Roman"/>
-          <w:color w:val="000000" w:themeColor="text1"/>
-          <w:sz w:val="28"/>
-          <w:szCs w:val="28"/>
-          <w:lang w:val="en-GB"/>
-        </w:rPr>
-      </w:pPr>
-    </w:p>
-    <w:p>
-      <w:pPr>
-        <w:pStyle w:val="ListParagraph"/>
-        <w:numPr>
-          <w:ilvl w:val="0"/>
-          <w:numId w:val="4"/>
-        </w:numPr>
-        <w:spacing w:line="360" w:lineRule="auto"/>
-        <w:rPr>
-          <w:rFonts w:cs="CMU Bright Roman"/>
-          <w:color w:val="000000" w:themeColor="text1"/>
-          <w:sz w:val="28"/>
-          <w:szCs w:val="28"/>
-          <w:lang w:val="en-GB"/>
-        </w:rPr>
-      </w:pPr>
-      <w:r>
-        <w:rPr>
-          <w:rFonts w:cs="CMU Bright Roman"/>
-          <w:color w:val="000000" w:themeColor="text1"/>
-          <w:sz w:val="28"/>
-          <w:szCs w:val="28"/>
-          <w:lang w:val="en-GB"/>
-        </w:rPr>
-        <w:t xml:space="preserve">What is </w:t>
-      </w:r>
-      <w:proofErr w:type="spellStart"/>
-      <w:r>
-        <w:rPr>
-          <w:rFonts w:cs="CMU Bright Roman"/>
-          <w:color w:val="000000" w:themeColor="text1"/>
-          <w:sz w:val="28"/>
-          <w:szCs w:val="28"/>
-          <w:lang w:val="en-GB"/>
-        </w:rPr>
-        <w:t>FinDeBERTa’s</w:t>
-      </w:r>
-      <w:proofErr w:type="spellEnd"/>
-      <w:r>
-        <w:rPr>
-          <w:rFonts w:cs="CMU Bright Roman"/>
-          <w:color w:val="000000" w:themeColor="text1"/>
-          <w:sz w:val="28"/>
-          <w:szCs w:val="28"/>
-          <w:lang w:val="en-GB"/>
-        </w:rPr>
-        <w:t xml:space="preserve"> performance on </w:t>
-      </w:r>
-      <w:r>
-        <w:rPr>
-          <w:rFonts w:cs="CMU Bright Roman"/>
-          <w:color w:val="000000" w:themeColor="text1"/>
-          <w:sz w:val="28"/>
-          <w:szCs w:val="28"/>
-          <w:lang w:val="en-GB"/>
-        </w:rPr>
-        <w:t>sequence</w:t>
-      </w:r>
-      <w:r>
-        <w:rPr>
-          <w:rFonts w:cs="CMU Bright Roman"/>
-          <w:color w:val="000000" w:themeColor="text1"/>
-          <w:sz w:val="28"/>
-          <w:szCs w:val="28"/>
-          <w:lang w:val="en-GB"/>
-        </w:rPr>
-        <w:t xml:space="preserve"> classification</w:t>
-      </w:r>
-      <w:r>
-        <w:rPr>
-          <w:rFonts w:cs="CMU Bright Roman"/>
-          <w:color w:val="000000" w:themeColor="text1"/>
-          <w:sz w:val="28"/>
-          <w:szCs w:val="28"/>
-          <w:lang w:val="en-GB"/>
-        </w:rPr>
-        <w:t xml:space="preserve"> tasks</w:t>
-      </w:r>
-      <w:r>
-        <w:rPr>
-          <w:rFonts w:cs="CMU Bright Roman"/>
-          <w:color w:val="000000" w:themeColor="text1"/>
-          <w:sz w:val="28"/>
-          <w:szCs w:val="28"/>
-          <w:lang w:val="en-GB"/>
-        </w:rPr>
-        <w:t xml:space="preserve"> in the financial domain when compared to other transfer learning methods?</w:t>
-      </w:r>
-    </w:p>
-    <w:p>
-      <w:pPr>
-        <w:spacing w:line="360" w:lineRule="auto"/>
-        <w:ind w:left="360"/>
-        <w:rPr>
-          <w:rFonts w:cs="CMU Bright Roman"/>
-          <w:color w:val="000000" w:themeColor="text1"/>
-          <w:sz w:val="28"/>
-          <w:szCs w:val="28"/>
-          <w:lang w:val="en-GB"/>
-        </w:rPr>
-      </w:pPr>
-    </w:p>
-    <w:p>
-      <w:pPr>
-        <w:pStyle w:val="ListParagraph"/>
-        <w:numPr>
-          <w:ilvl w:val="0"/>
-          <w:numId w:val="4"/>
-        </w:numPr>
-        <w:spacing w:line="360" w:lineRule="auto"/>
-        <w:rPr>
-          <w:rFonts w:cs="CMU Bright Roman"/>
-          <w:color w:val="000000" w:themeColor="text1"/>
-          <w:sz w:val="28"/>
-          <w:szCs w:val="28"/>
-          <w:lang w:val="en-GB"/>
-        </w:rPr>
-      </w:pPr>
-      <w:r>
-        <w:rPr>
-          <w:rFonts w:cs="CMU Bright Roman"/>
-          <w:color w:val="000000" w:themeColor="text1"/>
-          <w:sz w:val="28"/>
-          <w:szCs w:val="28"/>
-          <w:lang w:val="en-GB"/>
-        </w:rPr>
-        <w:t xml:space="preserve">How does </w:t>
-      </w:r>
-      <w:proofErr w:type="spellStart"/>
-      <w:r>
-        <w:rPr>
-          <w:rFonts w:cs="CMU Bright Roman"/>
-          <w:color w:val="000000" w:themeColor="text1"/>
-          <w:sz w:val="28"/>
-          <w:szCs w:val="28"/>
-          <w:lang w:val="en-GB"/>
-        </w:rPr>
-        <w:t>FinDeBERTa</w:t>
-      </w:r>
-      <w:proofErr w:type="spellEnd"/>
-      <w:r>
-        <w:rPr>
-          <w:rFonts w:cs="CMU Bright Roman"/>
-          <w:color w:val="000000" w:themeColor="text1"/>
-          <w:sz w:val="28"/>
-          <w:szCs w:val="28"/>
-          <w:lang w:val="en-GB"/>
-        </w:rPr>
-        <w:t xml:space="preserve"> compare to SOTA methods in multiclass financial sentiment sequence classification?</w:t>
-      </w:r>
-    </w:p>
-    <w:p>
-      <w:pPr>
-        <w:pStyle w:val="ListParagraph"/>
-        <w:spacing w:line="360" w:lineRule="auto"/>
-        <w:rPr>
-          <w:rFonts w:cs="CMU Bright Roman"/>
-          <w:color w:val="000000" w:themeColor="text1"/>
-          <w:sz w:val="28"/>
-          <w:szCs w:val="28"/>
-          <w:lang w:val="en-GB"/>
-        </w:rPr>
-      </w:pPr>
-    </w:p>
-    <w:p>
-      <w:pPr>
-        <w:pStyle w:val="ListParagraph"/>
-        <w:numPr>
-          <w:ilvl w:val="0"/>
-          <w:numId w:val="4"/>
-        </w:numPr>
-        <w:spacing w:line="360" w:lineRule="auto"/>
-        <w:rPr>
-          <w:rFonts w:cs="CMU Bright Roman"/>
-          <w:color w:val="000000" w:themeColor="text1"/>
-          <w:sz w:val="28"/>
-          <w:szCs w:val="28"/>
-          <w:lang w:val="en-GB"/>
-        </w:rPr>
-      </w:pPr>
-      <w:r>
-        <w:rPr>
-          <w:rFonts w:cs="CMU Bright Roman"/>
-          <w:color w:val="000000" w:themeColor="text1"/>
-          <w:sz w:val="28"/>
-          <w:szCs w:val="28"/>
-          <w:lang w:val="en-GB"/>
-        </w:rPr>
-        <w:t xml:space="preserve">What is the performance improvement of </w:t>
-      </w:r>
-      <w:proofErr w:type="spellStart"/>
-      <w:r>
-        <w:rPr>
-          <w:rFonts w:cs="CMU Bright Roman"/>
-          <w:color w:val="000000" w:themeColor="text1"/>
-          <w:sz w:val="28"/>
-          <w:szCs w:val="28"/>
-          <w:lang w:val="en-GB"/>
-        </w:rPr>
-        <w:t>FinDeBERTa</w:t>
-      </w:r>
-      <w:proofErr w:type="spellEnd"/>
-      <w:r>
-        <w:rPr>
-          <w:rFonts w:cs="CMU Bright Roman"/>
-          <w:color w:val="000000" w:themeColor="text1"/>
-          <w:sz w:val="28"/>
-          <w:szCs w:val="28"/>
-          <w:lang w:val="en-GB"/>
-        </w:rPr>
-        <w:t xml:space="preserve"> after Bayesian hyperparameter optimisation?</w:t>
-      </w:r>
-    </w:p>
-    <w:p>
-      <w:pPr>
-        <w:spacing w:line="360" w:lineRule="auto"/>
-        <w:rPr>
-          <w:rFonts w:cs="CMU Bright Roman"/>
-          <w:color w:val="000000" w:themeColor="text1"/>
-          <w:sz w:val="28"/>
-          <w:szCs w:val="28"/>
-          <w:lang w:val="en-GB"/>
-        </w:rPr>
-      </w:pPr>
-    </w:p>
-    <w:p>
-      <w:pPr>
-        <w:spacing w:line="360" w:lineRule="auto"/>
-        <w:rPr>
-          <w:rFonts w:cs="CMU Bright Roman"/>
-          <w:color w:val="000000" w:themeColor="text1"/>
-          <w:sz w:val="28"/>
-          <w:szCs w:val="28"/>
-          <w:lang w:val="en-GB"/>
-        </w:rPr>
-      </w:pPr>
-    </w:p>
-    <w:p>
-      <w:pPr>
-        <w:pStyle w:val="Heading2"/>
-        <w:rPr>
-          <w:rFonts w:ascii="Garamond" w:hAnsi="Garamond" w:cs="Times New Roman"/>
-          <w:b/>
-          <w:bCs/>
-          <w:color w:val="000000" w:themeColor="text1"/>
-          <w:sz w:val="32"/>
-          <w:szCs w:val="32"/>
-        </w:rPr>
-      </w:pPr>
-      <w:r>
-        <w:rPr>
-          <w:rFonts w:ascii="Garamond" w:hAnsi="Garamond" w:cs="Times New Roman"/>
-          <w:b/>
-          <w:bCs/>
-          <w:color w:val="000000" w:themeColor="text1"/>
-          <w:sz w:val="32"/>
-          <w:szCs w:val="32"/>
-        </w:rPr>
         <w:lastRenderedPageBreak/>
-        <w:t>3.2.1</w:t>
-      </w:r>
-      <w:r>
-        <w:rPr>
-          <w:rFonts w:ascii="Garamond" w:hAnsi="Garamond" w:cs="Times New Roman"/>
-          <w:b/>
-          <w:bCs/>
-          <w:color w:val="000000" w:themeColor="text1"/>
-          <w:sz w:val="32"/>
-          <w:szCs w:val="32"/>
-        </w:rPr>
-        <w:tab/>
-      </w:r>
-      <w:r>
-        <w:rPr>
-          <w:rFonts w:ascii="Garamond" w:hAnsi="Garamond" w:cs="Times New Roman"/>
-          <w:b/>
-          <w:bCs/>
-          <w:color w:val="000000" w:themeColor="text1"/>
-          <w:sz w:val="32"/>
-          <w:szCs w:val="32"/>
-        </w:rPr>
-        <w:t>The Financial Phrase-bank</w:t>
-      </w:r>
-    </w:p>
-    <w:p>
-      <w:pPr>
-        <w:spacing w:line="360" w:lineRule="auto"/>
-        <w:rPr>
-          <w:rFonts w:cs="CMU Bright Roman"/>
-          <w:b/>
-          <w:bCs/>
-          <w:color w:val="FF0000"/>
-          <w:lang w:val="en-GB"/>
-        </w:rPr>
-      </w:pPr>
-    </w:p>
-    <w:p>
-      <w:pPr>
-        <w:spacing w:line="360" w:lineRule="auto"/>
-        <w:rPr>
-          <w:rFonts w:cs="CMU Bright Roman"/>
-          <w:color w:val="000000" w:themeColor="text1"/>
-          <w:sz w:val="28"/>
-          <w:szCs w:val="28"/>
-          <w:lang w:val="en-GB"/>
-        </w:rPr>
-      </w:pPr>
-      <w:r>
-        <w:rPr>
-          <w:rFonts w:cs="CMU Bright Roman"/>
-          <w:color w:val="000000" w:themeColor="text1"/>
-          <w:sz w:val="28"/>
-          <w:szCs w:val="28"/>
-          <w:lang w:val="en-GB"/>
-        </w:rPr>
         <w:t xml:space="preserve">The Financial Phrase-bank </w:t>
       </w:r>
       <w:r>
@@ -10884,7 +12057,6 @@
           <w:szCs w:val="28"/>
           <w:lang w:val="en-GB"/>
         </w:rPr>
-        <w:lastRenderedPageBreak/>
         <w:t>Macro-averaged F1:</w:t>
       </w:r>
     </w:p>
@@ -10925,6 +12097,7 @@
               <w:szCs w:val="22"/>
               <w:lang w:val="en-GB"/>
             </w:rPr>
+            <w:lastRenderedPageBreak/>
             <m:t xml:space="preserve">     precision= </m:t>
           </m:r>
           <m:f>
@@ -11891,7 +13064,6 @@
           <w:sz w:val="28"/>
           <w:szCs w:val="28"/>
         </w:rPr>
-        <w:lastRenderedPageBreak/>
         <w:t xml:space="preserve">In order to adequately assess </w:t>
       </w:r>
       <w:proofErr w:type="spellStart"/>
@@ -12029,6 +13201,7 @@
           <w:sz w:val="28"/>
           <w:szCs w:val="28"/>
         </w:rPr>
+        <w:lastRenderedPageBreak/>
         <w:t>For this implementation, a</w:t>
       </w:r>
       <w:r>
@@ -12508,57 +13681,45 @@
         <w:spacing w:line="360" w:lineRule="auto"/>
         <w:ind w:left="720"/>
         <w:rPr>
-          <w:sz w:val="28"/>
-          <w:szCs w:val="28"/>
-          <w:lang w:val="en-GB"/>
-        </w:rPr>
-      </w:pPr>
+          <w:b/>
+          <w:bCs/>
+          <w:sz w:val="28"/>
+          <w:szCs w:val="28"/>
+        </w:rPr>
+      </w:pPr>
+      <w:r>
+        <w:rPr>
+          <w:b/>
+          <w:bCs/>
+          <w:sz w:val="28"/>
+          <w:szCs w:val="28"/>
+        </w:rPr>
+        <w:t>BERT-Base-Cased</w:t>
+      </w:r>
+      <w:r>
+        <w:rPr>
+          <w:b/>
+          <w:bCs/>
+          <w:sz w:val="28"/>
+          <w:szCs w:val="28"/>
+        </w:rPr>
+        <w:t>.</w:t>
+      </w:r>
     </w:p>
     <w:p>
       <w:pPr>
         <w:spacing w:line="360" w:lineRule="auto"/>
         <w:ind w:left="720"/>
         <w:rPr>
-          <w:b/>
-          <w:bCs/>
-          <w:sz w:val="28"/>
-          <w:szCs w:val="28"/>
-        </w:rPr>
-      </w:pPr>
-      <w:r>
-        <w:rPr>
-          <w:b/>
-          <w:bCs/>
-          <w:sz w:val="28"/>
-          <w:szCs w:val="28"/>
-        </w:rPr>
-        <w:t>BERT-Base-Cased</w:t>
-      </w:r>
-      <w:r>
-        <w:rPr>
-          <w:b/>
-          <w:bCs/>
-          <w:sz w:val="28"/>
-          <w:szCs w:val="28"/>
-        </w:rPr>
-        <w:t>.</w:t>
-      </w:r>
-    </w:p>
-    <w:p>
-      <w:pPr>
-        <w:spacing w:line="360" w:lineRule="auto"/>
-        <w:ind w:left="720"/>
-        <w:rPr>
-          <w:sz w:val="28"/>
-          <w:szCs w:val="28"/>
-        </w:rPr>
-      </w:pPr>
-      <w:r>
-        <w:rPr>
-          <w:sz w:val="28"/>
-          <w:szCs w:val="28"/>
-        </w:rPr>
-        <w:lastRenderedPageBreak/>
+          <w:sz w:val="28"/>
+          <w:szCs w:val="28"/>
+        </w:rPr>
+      </w:pPr>
+      <w:r>
+        <w:rPr>
+          <w:sz w:val="28"/>
+          <w:szCs w:val="28"/>
+        </w:rPr>
         <w:t>The</w:t>
       </w:r>
       <w:r>
@@ -13642,6 +14803,7 @@
           <w:sz w:val="28"/>
           <w:szCs w:val="28"/>
         </w:rPr>
+        <w:lastRenderedPageBreak/>
         <w:t xml:space="preserve">Due to the aforementioned similarities between the MNLI task and the Financial Phrase-bank task, it was hypothesised that </w:t>
       </w:r>
       <w:r>
@@ -14331,7 +15493,7 @@
                     <pic:cNvPicPr/>
                   </pic:nvPicPr>
                   <pic:blipFill rotWithShape="1">
-                    <a:blip r:embed="rId25" cstate="print">
+                    <a:blip r:embed="rId26" cstate="print">
                       <a:extLst>
                         <a:ext uri="{28A0092B-C50C-407E-A947-70E740481C1C}">
                           <a14:useLocalDpi xmlns:a14="http://schemas.microsoft.com/office/drawing/2010/main" val="0"/>
@@ -14570,12 +15732,12 @@
           <w:szCs w:val="28"/>
         </w:rPr>
         <w:lastRenderedPageBreak/>
-        <w:object w:dxaOrig="1440" w:dyaOrig="1440" w14:anchorId="0D5F3B41">
+        <w:object w:dxaOrig="1440" w:dyaOrig="1440" w14:anchorId="6C29C246">
           <v:shape id="_x0000_s1026" type="#_x0000_t75" alt="" style="position:absolute;left:0;text-align:left;margin-left:-27.05pt;margin-top:36.8pt;width:517.7pt;height:164.15pt;z-index:251660288;mso-wrap-edited:f;mso-width-percent:0;mso-height-percent:0;mso-position-horizontal-relative:text;mso-position-vertical-relative:text;mso-width-percent:0;mso-height-percent:0">
-            <v:imagedata r:id="rId26" o:title=""/>
+            <v:imagedata r:id="rId27" o:title=""/>
             <w10:wrap type="square"/>
           </v:shape>
-          <o:OLEObject Type="Embed" ProgID="Word.DocumentMacroEnabled.12" ShapeID="_x0000_s1026" DrawAspect="Content" ObjectID="_1681569658" r:id="rId27"/>
+          <o:OLEObject Type="Embed" ProgID="Word.DocumentMacroEnabled.12" ShapeID="_x0000_s1026" DrawAspect="Content" ObjectID="_1681603728" r:id="rId28"/>
         </w:object>
       </w:r>
     </w:p>
@@ -18099,8 +19261,8 @@
       </w:pPr>
     </w:p>
     <w:sectPr>
-      <w:headerReference w:type="even" r:id="rId28"/>
-      <w:headerReference w:type="default" r:id="rId29"/>
+      <w:headerReference w:type="even" r:id="rId29"/>
+      <w:headerReference w:type="default" r:id="rId30"/>
       <w:pgSz w:w="11906" w:h="16838"/>
       <w:pgMar w:top="1440" w:right="1440" w:bottom="1134" w:left="1440" w:header="1021" w:footer="567" w:gutter="0"/>
       <w:pgNumType w:chapSep="period"/>
@@ -18310,6 +19472,91 @@
           <w:lang w:val="en-US"/>
         </w:rPr>
         <w:t>Transfer learning – A machine learning method where a model developed for a task is reused as the starting point for another task</w:t>
+      </w:r>
+    </w:p>
+  </w:footnote>
+  <w:footnote w:id="6">
+    <w:p>
+      <w:pPr>
+        <w:pStyle w:val="FootnoteText"/>
+        <w:rPr>
+          <w:lang w:val="en-US"/>
+        </w:rPr>
+      </w:pPr>
+      <w:r>
+        <w:rPr>
+          <w:rStyle w:val="FootnoteReference"/>
+        </w:rPr>
+        <w:footnoteRef/>
+      </w:r>
+      <w:r>
+        <w:t xml:space="preserve"> </w:t>
+      </w:r>
+      <w:r>
+        <w:rPr>
+          <w:lang w:val="en-US"/>
+        </w:rPr>
+        <w:t xml:space="preserve">Alpha </w:t>
+      </w:r>
+      <w:r>
+        <w:rPr>
+          <w:lang w:val="en-US"/>
+        </w:rPr>
+        <w:t>–</w:t>
+      </w:r>
+      <w:r>
+        <w:rPr>
+          <w:lang w:val="en-US"/>
+        </w:rPr>
+        <w:t xml:space="preserve"> </w:t>
+      </w:r>
+      <w:r>
+        <w:rPr>
+          <w:lang w:val="en-US"/>
+        </w:rPr>
+        <w:t>The performance</w:t>
+      </w:r>
+      <w:r>
+        <w:rPr>
+          <w:lang w:val="en-US"/>
+        </w:rPr>
+        <w:t xml:space="preserve"> </w:t>
+      </w:r>
+      <w:r>
+        <w:rPr>
+          <w:lang w:val="en-US"/>
+        </w:rPr>
+        <w:t>of</w:t>
+      </w:r>
+      <w:r>
+        <w:rPr>
+          <w:lang w:val="en-US"/>
+        </w:rPr>
+        <w:t xml:space="preserve"> investment </w:t>
+      </w:r>
+      <w:r>
+        <w:rPr>
+          <w:lang w:val="en-US"/>
+        </w:rPr>
+        <w:t>against</w:t>
+      </w:r>
+      <w:r>
+        <w:rPr>
+          <w:lang w:val="en-US"/>
+        </w:rPr>
+        <w:t xml:space="preserve"> </w:t>
+      </w:r>
+      <w:r>
+        <w:rPr>
+          <w:lang w:val="en-US"/>
+        </w:rPr>
+        <w:t>a market index or</w:t>
+      </w:r>
+      <w:r>
+        <w:rPr>
+          <w:lang w:val="en-US"/>
+        </w:rPr>
+        <w:t xml:space="preserve"> benchmark return</w:t>
       </w:r>
     </w:p>
   </w:footnote>
@@ -18724,7 +19971,7 @@
       <w:rPr>
         <w:noProof/>
       </w:rPr>
-      <w:pict w14:anchorId="428437F8">
+      <w:pict w14:anchorId="07DBFB4F">
         <v:rect id="_x0000_s2054" alt="" style="position:absolute;left:0;text-align:left;margin-left:.15pt;margin-top:16.2pt;width:451.3pt;height:.1pt;z-index:251662336;mso-wrap-edited:f;mso-width-percent:0;mso-height-percent:0;mso-width-percent:0;mso-height-percent:0" o:hralign="center" o:hrstd="t" o:hr="t" fillcolor="#a0a0a0" stroked="f">
           <w10:wrap type="square"/>
         </v:rect>
@@ -18851,7 +20098,7 @@
       <w:rPr>
         <w:noProof/>
       </w:rPr>
-      <w:pict w14:anchorId="6EA6776D">
+      <w:pict w14:anchorId="3C0276EA">
         <v:rect id="_x0000_s2053" alt="" style="position:absolute;left:0;text-align:left;margin-left:2pt;margin-top:15.4pt;width:451.3pt;height:.1pt;z-index:251658240;mso-wrap-edited:f;mso-width-percent:0;mso-height-percent:0;mso-width-percent:0;mso-height-percent:0" o:hralign="center" o:hrstd="t" o:hr="t" fillcolor="#a0a0a0" stroked="f">
           <w10:wrap type="square"/>
         </v:rect>
@@ -19072,7 +20319,7 @@
       <w:rPr>
         <w:noProof/>
       </w:rPr>
-      <w:pict w14:anchorId="1F7E30E6">
+      <w:pict w14:anchorId="632D6A29">
         <v:rect id="_x0000_s2052" alt="" style="position:absolute;left:0;text-align:left;margin-left:.15pt;margin-top:16.2pt;width:451.3pt;height:.1pt;z-index:251672576;mso-wrap-edited:f;mso-width-percent:0;mso-height-percent:0;mso-width-percent:0;mso-height-percent:0" o:hralign="center" o:hrstd="t" o:hr="t" fillcolor="#a0a0a0" stroked="f">
           <w10:wrap type="square"/>
         </v:rect>
@@ -19223,7 +20470,7 @@
       <w:rPr>
         <w:noProof/>
       </w:rPr>
-      <w:pict w14:anchorId="137B192C">
+      <w:pict w14:anchorId="4B7AE914">
         <v:rect id="_x0000_s2051" alt="" style="position:absolute;left:0;text-align:left;margin-left:2pt;margin-top:15.4pt;width:451.3pt;height:.1pt;z-index:251664384;mso-wrap-edited:f;mso-width-percent:0;mso-height-percent:0;mso-width-percent:0;mso-height-percent:0" o:hralign="center" o:hrstd="t" o:hr="t" fillcolor="#a0a0a0" stroked="f">
           <w10:wrap type="square"/>
         </v:rect>
@@ -19440,7 +20687,7 @@
       <w:rPr>
         <w:noProof/>
       </w:rPr>
-      <w:pict w14:anchorId="34AE1D68">
+      <w:pict w14:anchorId="6070C016">
         <v:rect id="_x0000_s2050" alt="" style="position:absolute;left:0;text-align:left;margin-left:.15pt;margin-top:16.2pt;width:451.3pt;height:.1pt;z-index:251668480;mso-wrap-edited:f;mso-width-percent:0;mso-height-percent:0;mso-width-percent:0;mso-height-percent:0" o:hralign="center" o:hrstd="t" o:hr="t" fillcolor="#a0a0a0" stroked="f">
           <w10:wrap type="square"/>
         </v:rect>
@@ -19591,7 +20838,7 @@
       <w:rPr>
         <w:noProof/>
       </w:rPr>
-      <w:pict w14:anchorId="30192901">
+      <w:pict w14:anchorId="34825803">
         <v:rect id="_x0000_s2049" alt="" style="position:absolute;left:0;text-align:left;margin-left:2pt;margin-top:15.4pt;width:451.3pt;height:.1pt;z-index:251670528;mso-wrap-edited:f;mso-width-percent:0;mso-height-percent:0;mso-width-percent:0;mso-height-percent:0" o:hralign="center" o:hrstd="t" o:hr="t" fillcolor="#a0a0a0" stroked="f">
           <w10:wrap type="square"/>
         </v:rect>

--- a/Final Report.docx
+++ b/Final Report.docx
@@ -135,7 +135,27 @@
           <w:sz w:val="36"/>
           <w:szCs w:val="36"/>
         </w:rPr>
-        <w:t xml:space="preserve"> Transformers for</w:t>
+        <w:t xml:space="preserve"> Transformers </w:t>
+      </w:r>
+      <w:r>
+        <w:rPr>
+          <w:rFonts w:cs="CMU Bright Roman"/>
+          <w:b/>
+          <w:bCs/>
+          <w:sz w:val="36"/>
+          <w:szCs w:val="36"/>
+        </w:rPr>
+        <w:t xml:space="preserve">with Disentangled Attention </w:t>
+      </w:r>
+      <w:r>
+        <w:rPr>
+          <w:rFonts w:cs="CMU Bright Roman"/>
+          <w:b/>
+          <w:bCs/>
+          <w:sz w:val="36"/>
+          <w:szCs w:val="36"/>
+        </w:rPr>
+        <w:t>for</w:t>
       </w:r>
       <w:r>
         <w:rPr>
@@ -4402,7 +4422,7 @@
           <w:szCs w:val="28"/>
         </w:rPr>
         <w:lastRenderedPageBreak/>
-        <w:object w:dxaOrig="150" w:dyaOrig="150" w14:anchorId="473D70D0">
+        <w:object w:dxaOrig="150" w:dyaOrig="150" w14:anchorId="0AEC3E55">
           <v:shapetype id="_x0000_t75" coordsize="21600,21600" o:spt="75" o:preferrelative="t" path="m@4@5l@4@11@9@11@9@5xe" filled="f" stroked="f">
             <v:stroke joinstyle="miter"/>
             <v:formulas>
@@ -4422,11 +4442,11 @@
             <v:path o:extrusionok="f" gradientshapeok="t" o:connecttype="rect"/>
             <o:lock v:ext="edit" aspectratio="t"/>
           </v:shapetype>
-          <v:shape id="_x0000_s1029" type="#_x0000_t75" alt="" style="position:absolute;left:0;text-align:left;margin-left:-13pt;margin-top:23.65pt;width:512pt;height:161pt;z-index:251663360;mso-wrap-edited:f;mso-width-percent:0;mso-height-percent:0;mso-position-horizontal-relative:text;mso-position-vertical-relative:text;mso-width-percent:0;mso-height-percent:0">
+          <v:shape id="_x0000_s1032" type="#_x0000_t75" alt="" style="position:absolute;left:0;text-align:left;margin-left:-13pt;margin-top:23.65pt;width:512pt;height:161pt;z-index:251663360;mso-wrap-edited:f;mso-width-percent:0;mso-height-percent:0;mso-position-horizontal-relative:text;mso-position-vertical-relative:text;mso-width-percent:0;mso-height-percent:0">
             <v:imagedata r:id="rId17" o:title=""/>
             <w10:wrap type="topAndBottom"/>
           </v:shape>
-          <o:OLEObject Type="Embed" ProgID="Word.DocumentMacroEnabled.12" ShapeID="_x0000_s1029" DrawAspect="Content" ObjectID="_1681603731" r:id="rId18"/>
+          <o:OLEObject Type="Embed" ProgID="Word.DocumentMacroEnabled.12" ShapeID="_x0000_s1032" DrawAspect="Content" ObjectID="_1681737195" r:id="rId18"/>
         </w:object>
       </w:r>
     </w:p>
@@ -4448,117 +4468,117 @@
       </w:pPr>
       <w:r>
         <w:rPr>
-          <w:sz w:val="28"/>
-          <w:szCs w:val="28"/>
-        </w:rPr>
-        <w:t>Though</w:t>
-      </w:r>
-      <w:r>
-        <w:rPr>
-          <w:sz w:val="28"/>
-          <w:szCs w:val="28"/>
-        </w:rPr>
-        <w:t xml:space="preserve"> the</w:t>
-      </w:r>
-      <w:r>
-        <w:rPr>
-          <w:sz w:val="28"/>
-          <w:szCs w:val="28"/>
-        </w:rPr>
-        <w:t xml:space="preserve"> RNN</w:t>
-      </w:r>
-      <w:r>
-        <w:rPr>
-          <w:sz w:val="28"/>
-          <w:szCs w:val="28"/>
-        </w:rPr>
-        <w:t xml:space="preserve"> </w:t>
-      </w:r>
-      <w:r>
-        <w:rPr>
-          <w:sz w:val="28"/>
-          <w:szCs w:val="28"/>
-        </w:rPr>
-        <w:t>allowed connecting previous information to the present task, it still suffered when it came to using information from states that were too far back due to vanishing gradients</w:t>
-      </w:r>
-      <w:r>
-        <w:t xml:space="preserve"> </w:t>
-      </w:r>
-      <w:r>
-        <w:rPr>
-          <w:sz w:val="28"/>
-          <w:szCs w:val="28"/>
-        </w:rPr>
-        <w:t>and exploding gradients</w:t>
-      </w:r>
-      <w:r>
-        <w:rPr>
-          <w:sz w:val="28"/>
-          <w:szCs w:val="28"/>
-        </w:rPr>
-        <w:t>. LSTMs were explicitly created to avoid this long-term dependency problem</w:t>
-      </w:r>
-      <w:r>
-        <w:rPr>
-          <w:sz w:val="28"/>
-          <w:szCs w:val="28"/>
-        </w:rPr>
-        <w:t xml:space="preserve">. </w:t>
-      </w:r>
-      <w:r>
-        <w:rPr>
-          <w:sz w:val="28"/>
-          <w:szCs w:val="28"/>
-        </w:rPr>
-        <w:t xml:space="preserve">This was achieved by </w:t>
-      </w:r>
-      <w:r>
-        <w:rPr>
-          <w:sz w:val="28"/>
-          <w:szCs w:val="28"/>
-        </w:rPr>
-        <w:t>adapting</w:t>
-      </w:r>
-      <w:r>
-        <w:rPr>
-          <w:sz w:val="28"/>
-          <w:szCs w:val="28"/>
-        </w:rPr>
-        <w:t xml:space="preserve"> the </w:t>
-      </w:r>
-      <w:r>
-        <w:rPr>
-          <w:sz w:val="28"/>
-          <w:szCs w:val="28"/>
-        </w:rPr>
-        <w:t xml:space="preserve">RNN’s </w:t>
-      </w:r>
-      <w:r>
-        <w:rPr>
-          <w:sz w:val="28"/>
-          <w:szCs w:val="28"/>
-        </w:rPr>
-        <w:t>repeating module from a single tanh neural network layer to a four layered neural network.</w:t>
-      </w:r>
-    </w:p>
-    <w:p>
-      <w:pPr>
-        <w:spacing w:line="360" w:lineRule="auto"/>
-      </w:pPr>
-      <w:r>
-        <w:rPr>
           <w:noProof/>
           <w:sz w:val="28"/>
           <w:szCs w:val="28"/>
         </w:rPr>
-        <w:object w:dxaOrig="150" w:dyaOrig="150" w14:anchorId="633FD9F3">
-          <v:shape id="_x0000_s1028" type="#_x0000_t75" alt="" style="position:absolute;left:0;text-align:left;margin-left:-2.5pt;margin-top:18.2pt;width:501.55pt;height:274.7pt;z-index:251665408;mso-wrap-edited:f;mso-width-percent:0;mso-height-percent:0;mso-position-horizontal-relative:text;mso-position-vertical-relative:text;mso-width-percent:0;mso-height-percent:0">
+        <w:object w:dxaOrig="150" w:dyaOrig="150" w14:anchorId="3F0A2D3D">
+          <v:shape id="_x0000_s1031" type="#_x0000_t75" alt="" style="position:absolute;left:0;text-align:left;margin-left:26.5pt;margin-top:146.85pt;width:453.55pt;height:248.4pt;z-index:251665408;mso-wrap-edited:f;mso-width-percent:0;mso-height-percent:0;mso-position-horizontal-relative:text;mso-position-vertical-relative:text;mso-width-percent:0;mso-height-percent:0">
             <v:imagedata r:id="rId19" o:title=""/>
             <w10:wrap type="square"/>
           </v:shape>
-          <o:OLEObject Type="Embed" ProgID="Word.DocumentMacroEnabled.12" ShapeID="_x0000_s1028" DrawAspect="Content" ObjectID="_1681603730" r:id="rId20"/>
+          <o:OLEObject Type="Embed" ProgID="Word.DocumentMacroEnabled.12" ShapeID="_x0000_s1031" DrawAspect="Content" ObjectID="_1681737194" r:id="rId20"/>
         </w:object>
       </w:r>
+      <w:r>
+        <w:rPr>
+          <w:sz w:val="28"/>
+          <w:szCs w:val="28"/>
+        </w:rPr>
+        <w:t>Though</w:t>
+      </w:r>
+      <w:r>
+        <w:rPr>
+          <w:sz w:val="28"/>
+          <w:szCs w:val="28"/>
+        </w:rPr>
+        <w:t xml:space="preserve"> the</w:t>
+      </w:r>
+      <w:r>
+        <w:rPr>
+          <w:sz w:val="28"/>
+          <w:szCs w:val="28"/>
+        </w:rPr>
+        <w:t xml:space="preserve"> RNN</w:t>
+      </w:r>
+      <w:r>
+        <w:rPr>
+          <w:sz w:val="28"/>
+          <w:szCs w:val="28"/>
+        </w:rPr>
+        <w:t xml:space="preserve"> </w:t>
+      </w:r>
+      <w:r>
+        <w:rPr>
+          <w:sz w:val="28"/>
+          <w:szCs w:val="28"/>
+        </w:rPr>
+        <w:t>allowed connecting previous information to the present task, it still suffered when it came to using information from states that were too far back due to vanishing gradients</w:t>
+      </w:r>
+      <w:r>
+        <w:t xml:space="preserve"> </w:t>
+      </w:r>
+      <w:r>
+        <w:rPr>
+          <w:sz w:val="28"/>
+          <w:szCs w:val="28"/>
+        </w:rPr>
+        <w:t>and exploding gradients</w:t>
+      </w:r>
+      <w:r>
+        <w:rPr>
+          <w:sz w:val="28"/>
+          <w:szCs w:val="28"/>
+        </w:rPr>
+        <w:t>. LSTMs were explicitly created to avoid this long-term dependency problem</w:t>
+      </w:r>
+      <w:r>
+        <w:rPr>
+          <w:sz w:val="28"/>
+          <w:szCs w:val="28"/>
+        </w:rPr>
+        <w:t xml:space="preserve">. </w:t>
+      </w:r>
+      <w:r>
+        <w:rPr>
+          <w:sz w:val="28"/>
+          <w:szCs w:val="28"/>
+        </w:rPr>
+        <w:t xml:space="preserve">This was achieved by </w:t>
+      </w:r>
+      <w:r>
+        <w:rPr>
+          <w:sz w:val="28"/>
+          <w:szCs w:val="28"/>
+        </w:rPr>
+        <w:t>adapting</w:t>
+      </w:r>
+      <w:r>
+        <w:rPr>
+          <w:sz w:val="28"/>
+          <w:szCs w:val="28"/>
+        </w:rPr>
+        <w:t xml:space="preserve"> the </w:t>
+      </w:r>
+      <w:r>
+        <w:rPr>
+          <w:sz w:val="28"/>
+          <w:szCs w:val="28"/>
+        </w:rPr>
+        <w:t xml:space="preserve">RNN’s </w:t>
+      </w:r>
+      <w:r>
+        <w:rPr>
+          <w:sz w:val="28"/>
+          <w:szCs w:val="28"/>
+        </w:rPr>
+        <w:t>repeating module from a single tanh neural network layer to a four layered neural network.</w:t>
+      </w:r>
+    </w:p>
+    <w:p>
+      <w:pPr>
+        <w:spacing w:line="360" w:lineRule="auto"/>
+      </w:pPr>
     </w:p>
     <w:p>
       <w:pPr>
@@ -4753,7 +4773,14 @@
           <w:sz w:val="28"/>
           <w:szCs w:val="28"/>
         </w:rPr>
-        <w:t xml:space="preserve"> is a sigmoid layer </w:t>
+        <w:t xml:space="preserve"> is a sigmoid layer that</w:t>
+      </w:r>
+      <w:r>
+        <w:rPr>
+          <w:sz w:val="28"/>
+          <w:szCs w:val="28"/>
+        </w:rPr>
+        <w:t xml:space="preserve"> decides whether a piece of information that has been stored is still relevant. The </w:t>
       </w:r>
       <w:r>
         <w:rPr>
@@ -4761,14 +4788,7 @@
           <w:szCs w:val="28"/>
         </w:rPr>
         <w:lastRenderedPageBreak/>
-        <w:t>that</w:t>
-      </w:r>
-      <w:r>
-        <w:rPr>
-          <w:sz w:val="28"/>
-          <w:szCs w:val="28"/>
-        </w:rPr>
-        <w:t xml:space="preserve"> decides whether a piece of information that has been stored is still relevant. The input gate </w:t>
+        <w:t xml:space="preserve">input gate </w:t>
       </w:r>
       <w:r>
         <w:rPr>
@@ -8880,16 +8900,15 @@
       <w:r>
         <w:rPr>
           <w:noProof/>
-          <w:sz w:val="28"/>
-          <w:szCs w:val="28"/>
-        </w:rPr>
-        <w:object w:dxaOrig="150" w:dyaOrig="150" w14:anchorId="12E2D676">
-          <v:shape id="_x0000_s1027" type="#_x0000_t75" alt="" style="position:absolute;left:0;text-align:left;margin-left:12.1pt;margin-top:22.95pt;width:431.2pt;height:174.95pt;z-index:251667456;mso-wrap-edited:f;mso-width-percent:0;mso-height-percent:0;mso-position-horizontal-relative:text;mso-position-vertical-relative:text;mso-width-percent:0;mso-height-percent:0">
+        </w:rPr>
+        <w:lastRenderedPageBreak/>
+        <w:pict w14:anchorId="4493D342">
+          <v:shape id="Object 135" o:spid="_x0000_s1030" type="#_x0000_t75" alt="" style="position:absolute;left:0;text-align:left;margin-left:12.1pt;margin-top:22.95pt;width:451pt;height:183pt;z-index:251667456;visibility:visible;mso-wrap-style:square;mso-wrap-edited:f;mso-width-percent:0;mso-height-percent:0;mso-wrap-distance-left:9pt;mso-wrap-distance-top:0;mso-wrap-distance-right:9pt;mso-wrap-distance-bottom:0;mso-position-horizontal:absolute;mso-position-horizontal-relative:text;mso-position-vertical:absolute;mso-position-vertical-relative:text;mso-width-percent:0;mso-height-percent:0;mso-width-relative:page;mso-height-relative:page">
             <v:imagedata r:id="rId21" o:title=""/>
+            <o:lock v:ext="edit" rotation="t" cropping="t" verticies="t" grouping="t"/>
             <w10:wrap type="topAndBottom"/>
           </v:shape>
-          <o:OLEObject Type="Embed" ProgID="Word.DocumentMacroEnabled.12" ShapeID="_x0000_s1027" DrawAspect="Content" ObjectID="_1681603729" r:id="rId22"/>
-        </w:object>
+        </w:pict>
       </w:r>
       <w:r>
         <w:rPr>
@@ -8919,7 +8938,6 @@
           <w:sz w:val="28"/>
           <w:szCs w:val="28"/>
         </w:rPr>
-        <w:lastRenderedPageBreak/>
         <w:t>The BERT model utilise</w:t>
       </w:r>
       <w:r>
@@ -9685,103 +9703,21 @@
           <w:szCs w:val="28"/>
         </w:rPr>
       </w:pPr>
-    </w:p>
-    <w:p>
-      <w:pPr>
-        <w:spacing w:line="360" w:lineRule="auto"/>
-        <w:rPr>
-          <w:sz w:val="28"/>
-          <w:szCs w:val="28"/>
-        </w:rPr>
-      </w:pPr>
-    </w:p>
-    <w:p>
-      <w:pPr>
-        <w:spacing w:line="360" w:lineRule="auto"/>
-        <w:rPr>
-          <w:sz w:val="28"/>
-          <w:szCs w:val="28"/>
-        </w:rPr>
-      </w:pPr>
-    </w:p>
-    <w:p>
-      <w:pPr>
-        <w:spacing w:line="360" w:lineRule="auto"/>
-        <w:rPr>
-          <w:sz w:val="28"/>
-          <w:szCs w:val="28"/>
-        </w:rPr>
-      </w:pPr>
-    </w:p>
-    <w:p>
-      <w:pPr>
-        <w:spacing w:line="360" w:lineRule="auto"/>
-        <w:rPr>
-          <w:sz w:val="28"/>
-          <w:szCs w:val="28"/>
-        </w:rPr>
-      </w:pPr>
       <w:r>
         <w:rPr>
           <w:noProof/>
           <w:sz w:val="28"/>
           <w:szCs w:val="28"/>
         </w:rPr>
-        <w:drawing>
-          <wp:anchor distT="0" distB="0" distL="114300" distR="114300" simplePos="0" relativeHeight="251668480" behindDoc="0" locked="0" layoutInCell="1" allowOverlap="1" wp14:anchorId="27E47DD4" wp14:editId="2A9D9E96">
-            <wp:simplePos x="0" y="0"/>
-            <wp:positionH relativeFrom="column">
-              <wp:posOffset>233090</wp:posOffset>
-            </wp:positionH>
-            <wp:positionV relativeFrom="paragraph">
-              <wp:posOffset>297180</wp:posOffset>
-            </wp:positionV>
-            <wp:extent cx="4782820" cy="3242310"/>
-            <wp:effectExtent l="0" t="0" r="5080" b="0"/>
-            <wp:wrapTopAndBottom/>
-            <wp:docPr id="353" name="Picture 353" descr="A picture containing diagram&#10;&#10;Description automatically generated"/>
-            <wp:cNvGraphicFramePr>
-              <a:graphicFrameLocks xmlns:a="http://schemas.openxmlformats.org/drawingml/2006/main" noChangeAspect="1"/>
-            </wp:cNvGraphicFramePr>
-            <a:graphic xmlns:a="http://schemas.openxmlformats.org/drawingml/2006/main">
-              <a:graphicData uri="http://schemas.openxmlformats.org/drawingml/2006/picture">
-                <pic:pic xmlns:pic="http://schemas.openxmlformats.org/drawingml/2006/picture">
-                  <pic:nvPicPr>
-                    <pic:cNvPr id="353" name="Picture 353" descr="A picture containing diagram&#10;&#10;Description automatically generated"/>
-                    <pic:cNvPicPr/>
-                  </pic:nvPicPr>
-                  <pic:blipFill>
-                    <a:blip r:embed="rId23">
-                      <a:extLst>
-                        <a:ext uri="{28A0092B-C50C-407E-A947-70E740481C1C}">
-                          <a14:useLocalDpi xmlns:a14="http://schemas.microsoft.com/office/drawing/2010/main" val="0"/>
-                        </a:ext>
-                      </a:extLst>
-                    </a:blip>
-                    <a:stretch>
-                      <a:fillRect/>
-                    </a:stretch>
-                  </pic:blipFill>
-                  <pic:spPr>
-                    <a:xfrm>
-                      <a:off x="0" y="0"/>
-                      <a:ext cx="4782820" cy="3242310"/>
-                    </a:xfrm>
-                    <a:prstGeom prst="rect">
-                      <a:avLst/>
-                    </a:prstGeom>
-                  </pic:spPr>
-                </pic:pic>
-              </a:graphicData>
-            </a:graphic>
-            <wp14:sizeRelH relativeFrom="page">
-              <wp14:pctWidth>0</wp14:pctWidth>
-            </wp14:sizeRelH>
-            <wp14:sizeRelV relativeFrom="page">
-              <wp14:pctHeight>0</wp14:pctHeight>
-            </wp14:sizeRelV>
-          </wp:anchor>
-        </w:drawing>
+        <w:object w:dxaOrig="150" w:dyaOrig="150" w14:anchorId="6A28B6B6">
+          <v:shape id="_x0000_s1029" type="#_x0000_t75" alt="" style="position:absolute;left:0;text-align:left;margin-left:-29.5pt;margin-top:17.6pt;width:505pt;height:303pt;z-index:251669504;mso-wrap-edited:f;mso-width-percent:0;mso-height-percent:0;mso-position-horizontal-relative:text;mso-position-vertical-relative:text;mso-width-percent:0;mso-height-percent:0">
+            <v:imagedata r:id="rId22" o:title=""/>
+            <w10:wrap type="topAndBottom"/>
+          </v:shape>
+          <o:OLEObject Type="Embed" ProgID="Word.Document.12" ShapeID="_x0000_s1029" DrawAspect="Content" ObjectID="_1681737193" r:id="rId23">
+            <o:FieldCodes>\s</o:FieldCodes>
+          </o:OLEObject>
+        </w:object>
       </w:r>
     </w:p>
     <w:p>
@@ -10035,6 +9971,7 @@
           <w:sz w:val="32"/>
           <w:szCs w:val="32"/>
         </w:rPr>
+        <w:lastRenderedPageBreak/>
         <w:t>2.</w:t>
       </w:r>
       <w:r>
@@ -10315,8 +10252,12 @@
       <w:pPr>
         <w:pStyle w:val="Heading1"/>
       </w:pPr>
-      <w:r>
-        <w:lastRenderedPageBreak/>
+    </w:p>
+    <w:p>
+      <w:pPr>
+        <w:pStyle w:val="Heading1"/>
+      </w:pPr>
+      <w:r>
         <w:t>Chapter 3</w:t>
       </w:r>
     </w:p>
@@ -10910,6 +10851,7 @@
           <w:sz w:val="32"/>
           <w:szCs w:val="32"/>
         </w:rPr>
+        <w:lastRenderedPageBreak/>
         <w:t>3.2.1</w:t>
       </w:r>
       <w:r>
@@ -10966,7 +10908,6 @@
           <w:szCs w:val="28"/>
           <w:lang w:val="en-GB"/>
         </w:rPr>
-        <w:lastRenderedPageBreak/>
         <w:t xml:space="preserve">The Financial Phrase-bank </w:t>
       </w:r>
       <w:r>
@@ -11893,7 +11834,28 @@
           <w:sz w:val="28"/>
           <w:szCs w:val="28"/>
         </w:rPr>
-        <w:t>1 score:</w:t>
+        <w:t>1 score</w:t>
+      </w:r>
+      <w:r>
+        <w:rPr>
+          <w:sz w:val="28"/>
+          <w:szCs w:val="28"/>
+        </w:rPr>
+        <w:t xml:space="preserve"> and</w:t>
+      </w:r>
+      <w:r>
+        <w:rPr>
+          <w:sz w:val="28"/>
+          <w:szCs w:val="28"/>
+        </w:rPr>
+        <w:t xml:space="preserve"> Confusion Matrix</w:t>
+      </w:r>
+      <w:r>
+        <w:rPr>
+          <w:sz w:val="28"/>
+          <w:szCs w:val="28"/>
+        </w:rPr>
+        <w:t>:</w:t>
       </w:r>
       <w:r>
         <w:rPr>
@@ -11902,7 +11864,10 @@
         </w:rPr>
         <w:t xml:space="preserve"> </w:t>
       </w:r>
-      <w:r>
+    </w:p>
+    <w:p>
+      <w:pPr>
+        <w:spacing w:line="360" w:lineRule="auto"/>
         <w:rPr>
           <w:b/>
           <w:bCs/>
@@ -11910,7 +11875,289 @@
           <w:sz w:val="28"/>
           <w:szCs w:val="28"/>
         </w:rPr>
-        <w:t>EXPLAIN FP FN etc and do confusion matrix thing</w:t>
+      </w:pPr>
+    </w:p>
+    <w:p>
+      <w:pPr>
+        <w:spacing w:line="360" w:lineRule="auto"/>
+        <w:rPr>
+          <w:color w:val="000000" w:themeColor="text1"/>
+          <w:sz w:val="28"/>
+          <w:szCs w:val="28"/>
+        </w:rPr>
+      </w:pPr>
+      <w:r>
+        <w:rPr>
+          <w:color w:val="000000" w:themeColor="text1"/>
+          <w:sz w:val="28"/>
+          <w:szCs w:val="28"/>
+        </w:rPr>
+        <w:t xml:space="preserve">The Confusion Matrix </w:t>
+      </w:r>
+      <w:r>
+        <w:rPr>
+          <w:color w:val="000000" w:themeColor="text1"/>
+          <w:sz w:val="28"/>
+          <w:szCs w:val="28"/>
+        </w:rPr>
+        <w:t>shows the predicted and true labels across all three classes. It can be used to derive</w:t>
+      </w:r>
+      <w:r>
+        <w:rPr>
+          <w:color w:val="000000" w:themeColor="text1"/>
+          <w:sz w:val="28"/>
+          <w:szCs w:val="28"/>
+        </w:rPr>
+        <w:t xml:space="preserve"> </w:t>
+      </w:r>
+      <w:r>
+        <w:rPr>
+          <w:color w:val="000000" w:themeColor="text1"/>
+          <w:sz w:val="28"/>
+          <w:szCs w:val="28"/>
+        </w:rPr>
+        <w:t xml:space="preserve">the following </w:t>
+      </w:r>
+      <w:r>
+        <w:rPr>
+          <w:color w:val="000000" w:themeColor="text1"/>
+          <w:sz w:val="28"/>
+          <w:szCs w:val="28"/>
+        </w:rPr>
+        <w:t>definitions</w:t>
+      </w:r>
+      <w:r>
+        <w:rPr>
+          <w:color w:val="000000" w:themeColor="text1"/>
+          <w:sz w:val="28"/>
+          <w:szCs w:val="28"/>
+        </w:rPr>
+        <w:t xml:space="preserve"> that</w:t>
+      </w:r>
+      <w:r>
+        <w:rPr>
+          <w:color w:val="000000" w:themeColor="text1"/>
+          <w:sz w:val="28"/>
+          <w:szCs w:val="28"/>
+        </w:rPr>
+        <w:t xml:space="preserve"> have been modified to </w:t>
+      </w:r>
+      <w:r>
+        <w:rPr>
+          <w:color w:val="000000" w:themeColor="text1"/>
+          <w:sz w:val="28"/>
+          <w:szCs w:val="28"/>
+        </w:rPr>
+        <w:t>correspond with</w:t>
+      </w:r>
+      <w:r>
+        <w:rPr>
+          <w:color w:val="000000" w:themeColor="text1"/>
+          <w:sz w:val="28"/>
+          <w:szCs w:val="28"/>
+        </w:rPr>
+        <w:t xml:space="preserve"> this </w:t>
+      </w:r>
+      <w:r>
+        <w:rPr>
+          <w:b/>
+          <w:bCs/>
+          <w:color w:val="000000" w:themeColor="text1"/>
+          <w:sz w:val="28"/>
+          <w:szCs w:val="28"/>
+        </w:rPr>
+        <w:t>ternary sequence classification</w:t>
+      </w:r>
+      <w:r>
+        <w:rPr>
+          <w:color w:val="000000" w:themeColor="text1"/>
+          <w:sz w:val="28"/>
+          <w:szCs w:val="28"/>
+        </w:rPr>
+        <w:t xml:space="preserve"> problem:</w:t>
+      </w:r>
+    </w:p>
+    <w:p>
+      <w:pPr>
+        <w:spacing w:line="360" w:lineRule="auto"/>
+        <w:rPr>
+          <w:b/>
+          <w:bCs/>
+          <w:color w:val="FF0000"/>
+          <w:sz w:val="28"/>
+          <w:szCs w:val="28"/>
+        </w:rPr>
+      </w:pPr>
+    </w:p>
+    <w:p>
+      <w:pPr>
+        <w:pStyle w:val="ListParagraph"/>
+        <w:numPr>
+          <w:ilvl w:val="0"/>
+          <w:numId w:val="11"/>
+        </w:numPr>
+        <w:spacing w:line="360" w:lineRule="auto"/>
+        <w:rPr>
+          <w:color w:val="000000" w:themeColor="text1"/>
+          <w:sz w:val="28"/>
+          <w:szCs w:val="28"/>
+        </w:rPr>
+      </w:pPr>
+      <w:r>
+        <w:rPr>
+          <w:color w:val="000000" w:themeColor="text1"/>
+          <w:sz w:val="28"/>
+          <w:szCs w:val="28"/>
+        </w:rPr>
+        <w:t xml:space="preserve">True Positive (TP) = Both the model’s prediction and the </w:t>
+      </w:r>
+      <w:r>
+        <w:rPr>
+          <w:color w:val="000000" w:themeColor="text1"/>
+          <w:sz w:val="28"/>
+          <w:szCs w:val="28"/>
+        </w:rPr>
+        <w:t>true class</w:t>
+      </w:r>
+      <w:r>
+        <w:rPr>
+          <w:color w:val="000000" w:themeColor="text1"/>
+          <w:sz w:val="28"/>
+          <w:szCs w:val="28"/>
+        </w:rPr>
+        <w:t xml:space="preserve"> are equal to the class being observed</w:t>
+      </w:r>
+    </w:p>
+    <w:p>
+      <w:pPr>
+        <w:pStyle w:val="ListParagraph"/>
+        <w:numPr>
+          <w:ilvl w:val="0"/>
+          <w:numId w:val="11"/>
+        </w:numPr>
+        <w:spacing w:line="360" w:lineRule="auto"/>
+        <w:rPr>
+          <w:color w:val="000000" w:themeColor="text1"/>
+          <w:sz w:val="28"/>
+          <w:szCs w:val="28"/>
+        </w:rPr>
+      </w:pPr>
+      <w:r>
+        <w:rPr>
+          <w:color w:val="000000" w:themeColor="text1"/>
+          <w:sz w:val="28"/>
+          <w:szCs w:val="28"/>
+        </w:rPr>
+        <w:lastRenderedPageBreak/>
+        <w:t xml:space="preserve">True Negative (TN) = </w:t>
+      </w:r>
+      <w:r>
+        <w:rPr>
+          <w:color w:val="000000" w:themeColor="text1"/>
+          <w:sz w:val="28"/>
+          <w:szCs w:val="28"/>
+        </w:rPr>
+        <w:t xml:space="preserve">Both the model’s prediction and the true class are equal to either of the classes </w:t>
+      </w:r>
+      <w:r>
+        <w:rPr>
+          <w:b/>
+          <w:bCs/>
+          <w:color w:val="000000" w:themeColor="text1"/>
+          <w:sz w:val="28"/>
+          <w:szCs w:val="28"/>
+        </w:rPr>
+        <w:t>not</w:t>
+      </w:r>
+      <w:r>
+        <w:rPr>
+          <w:color w:val="000000" w:themeColor="text1"/>
+          <w:sz w:val="28"/>
+          <w:szCs w:val="28"/>
+        </w:rPr>
+        <w:t xml:space="preserve"> being observed </w:t>
+      </w:r>
+    </w:p>
+    <w:p>
+      <w:pPr>
+        <w:pStyle w:val="ListParagraph"/>
+        <w:numPr>
+          <w:ilvl w:val="0"/>
+          <w:numId w:val="11"/>
+        </w:numPr>
+        <w:spacing w:line="360" w:lineRule="auto"/>
+        <w:rPr>
+          <w:color w:val="000000" w:themeColor="text1"/>
+          <w:sz w:val="28"/>
+          <w:szCs w:val="28"/>
+        </w:rPr>
+      </w:pPr>
+      <w:r>
+        <w:rPr>
+          <w:color w:val="000000" w:themeColor="text1"/>
+          <w:sz w:val="28"/>
+          <w:szCs w:val="28"/>
+        </w:rPr>
+        <w:t xml:space="preserve">False Positive (FP) = The model predicted the class being observed, but the true class is </w:t>
+      </w:r>
+      <w:r>
+        <w:rPr>
+          <w:b/>
+          <w:bCs/>
+          <w:color w:val="000000" w:themeColor="text1"/>
+          <w:sz w:val="28"/>
+          <w:szCs w:val="28"/>
+        </w:rPr>
+        <w:t>either</w:t>
+      </w:r>
+      <w:r>
+        <w:rPr>
+          <w:color w:val="000000" w:themeColor="text1"/>
+          <w:sz w:val="28"/>
+          <w:szCs w:val="28"/>
+        </w:rPr>
+        <w:t xml:space="preserve"> of the other classes</w:t>
+      </w:r>
+    </w:p>
+    <w:p>
+      <w:pPr>
+        <w:pStyle w:val="ListParagraph"/>
+        <w:numPr>
+          <w:ilvl w:val="0"/>
+          <w:numId w:val="11"/>
+        </w:numPr>
+        <w:spacing w:line="360" w:lineRule="auto"/>
+        <w:rPr>
+          <w:color w:val="000000" w:themeColor="text1"/>
+          <w:sz w:val="28"/>
+          <w:szCs w:val="28"/>
+        </w:rPr>
+      </w:pPr>
+      <w:r>
+        <w:rPr>
+          <w:color w:val="000000" w:themeColor="text1"/>
+          <w:sz w:val="28"/>
+          <w:szCs w:val="28"/>
+        </w:rPr>
+        <w:t xml:space="preserve">False Negative (FN) = The model predicted </w:t>
+      </w:r>
+      <w:r>
+        <w:rPr>
+          <w:b/>
+          <w:bCs/>
+          <w:color w:val="000000" w:themeColor="text1"/>
+          <w:sz w:val="28"/>
+          <w:szCs w:val="28"/>
+        </w:rPr>
+        <w:t>either</w:t>
+      </w:r>
+      <w:r>
+        <w:rPr>
+          <w:color w:val="000000" w:themeColor="text1"/>
+          <w:sz w:val="28"/>
+          <w:szCs w:val="28"/>
+        </w:rPr>
+        <w:t xml:space="preserve"> of the other classes, but the true class is the class being observed</w:t>
       </w:r>
     </w:p>
     <w:p>
@@ -12029,15 +12276,6 @@
       <w:pPr>
         <w:spacing w:line="360" w:lineRule="auto"/>
         <w:rPr>
-          <w:rFonts w:ascii="Palatino" w:hAnsi="Palatino"/>
-          <w:i/>
-        </w:rPr>
-      </w:pPr>
-    </w:p>
-    <w:p>
-      <w:pPr>
-        <w:spacing w:line="360" w:lineRule="auto"/>
-        <w:rPr>
           <w:rFonts w:cs="CMU Bright Roman"/>
           <w:b/>
           <w:bCs/>
@@ -12059,6 +12297,20 @@
         </w:rPr>
         <w:t>Macro-averaged F1:</w:t>
       </w:r>
+    </w:p>
+    <w:p>
+      <w:pPr>
+        <w:spacing w:line="360" w:lineRule="auto"/>
+        <w:rPr>
+          <w:rFonts w:cs="CMU Bright Roman"/>
+          <w:b/>
+          <w:bCs/>
+          <w:color w:val="000000" w:themeColor="text1"/>
+          <w:sz w:val="28"/>
+          <w:szCs w:val="28"/>
+          <w:lang w:val="en-GB"/>
+        </w:rPr>
+      </w:pPr>
     </w:p>
     <w:p>
       <w:pPr>
@@ -12097,7 +12349,6 @@
               <w:szCs w:val="22"/>
               <w:lang w:val="en-GB"/>
             </w:rPr>
-            <w:lastRenderedPageBreak/>
             <m:t xml:space="preserve">     precision= </m:t>
           </m:r>
           <m:f>
@@ -12222,7 +12473,15 @@
               <w:color w:val="000000" w:themeColor="text1"/>
               <w:lang w:val="en-GB"/>
             </w:rPr>
-            <m:t>f1=2*</m:t>
+            <m:t>f1=2</m:t>
+          </m:r>
+          <m:r>
+            <w:rPr>
+              <w:rFonts w:ascii="Cambria Math" w:hAnsi="Cambria Math" w:cs="CMU Bright Roman"/>
+              <w:color w:val="000000" w:themeColor="text1"/>
+              <w:lang w:val="en-GB"/>
+            </w:rPr>
+            <m:t>×</m:t>
           </m:r>
           <m:f>
             <m:fPr>
@@ -12242,7 +12501,23 @@
                   <w:color w:val="000000" w:themeColor="text1"/>
                   <w:lang w:val="en-GB"/>
                 </w:rPr>
-                <m:t>precision*recall</m:t>
+                <m:t>precision</m:t>
+              </m:r>
+              <m:r>
+                <w:rPr>
+                  <w:rFonts w:ascii="Cambria Math" w:hAnsi="Cambria Math" w:cs="CMU Bright Roman"/>
+                  <w:color w:val="000000" w:themeColor="text1"/>
+                  <w:lang w:val="en-GB"/>
+                </w:rPr>
+                <m:t xml:space="preserve"> × </m:t>
+              </m:r>
+              <m:r>
+                <w:rPr>
+                  <w:rFonts w:ascii="Cambria Math" w:hAnsi="Cambria Math" w:cs="CMU Bright Roman"/>
+                  <w:color w:val="000000" w:themeColor="text1"/>
+                  <w:lang w:val="en-GB"/>
+                </w:rPr>
+                <m:t>recall</m:t>
               </m:r>
             </m:num>
             <m:den>
@@ -12451,13 +12726,39 @@
           <w:lang w:val="en-GB"/>
         </w:rPr>
       </w:pPr>
-      <w:r>
-        <w:rPr>
-          <w:sz w:val="28"/>
-          <w:szCs w:val="28"/>
-          <w:lang w:val="en-GB"/>
-        </w:rPr>
-        <w:t>The macro-averaged f1 score involves calculating the f1 score across each class: negative, neutral and positive</w:t>
+    </w:p>
+    <w:p>
+      <w:pPr>
+        <w:spacing w:line="360" w:lineRule="auto"/>
+        <w:rPr>
+          <w:sz w:val="28"/>
+          <w:szCs w:val="28"/>
+          <w:lang w:val="en-GB"/>
+        </w:rPr>
+      </w:pPr>
+      <w:r>
+        <w:rPr>
+          <w:sz w:val="28"/>
+          <w:szCs w:val="28"/>
+          <w:lang w:val="en-GB"/>
+        </w:rPr>
+        <w:t xml:space="preserve">The macro-averaged f1 score involves calculating the f1 score across each class: negative, </w:t>
+      </w:r>
+      <w:r>
+        <w:rPr>
+          <w:sz w:val="28"/>
+          <w:szCs w:val="28"/>
+          <w:lang w:val="en-GB"/>
+        </w:rPr>
+        <w:t>neutral,</w:t>
+      </w:r>
+      <w:r>
+        <w:rPr>
+          <w:sz w:val="28"/>
+          <w:szCs w:val="28"/>
+          <w:lang w:val="en-GB"/>
+        </w:rPr>
+        <w:t xml:space="preserve"> and positive</w:t>
       </w:r>
       <w:r>
         <w:rPr>
@@ -12637,6 +12938,18 @@
         </w:rPr>
         <w:t>:</w:t>
       </w:r>
+    </w:p>
+    <w:p>
+      <w:pPr>
+        <w:spacing w:line="360" w:lineRule="auto"/>
+        <w:rPr>
+          <w:b/>
+          <w:bCs/>
+          <w:sz w:val="28"/>
+          <w:szCs w:val="28"/>
+          <w:lang w:val="en-GB"/>
+        </w:rPr>
+      </w:pPr>
     </w:p>
     <w:p>
       <w:pPr>
@@ -12814,6 +13127,16 @@
           <w:lang w:val="en-GB"/>
         </w:rPr>
       </w:pPr>
+    </w:p>
+    <w:p>
+      <w:pPr>
+        <w:spacing w:line="360" w:lineRule="auto"/>
+        <w:rPr>
+          <w:sz w:val="28"/>
+          <w:szCs w:val="28"/>
+          <w:lang w:val="en-GB"/>
+        </w:rPr>
+      </w:pPr>
       <w:r>
         <w:rPr>
           <w:sz w:val="28"/>
@@ -13201,7 +13524,6 @@
           <w:sz w:val="28"/>
           <w:szCs w:val="28"/>
         </w:rPr>
-        <w:lastRenderedPageBreak/>
         <w:t>For this implementation, a</w:t>
       </w:r>
       <w:r>
@@ -13346,6 +13668,7 @@
           <w:sz w:val="28"/>
           <w:szCs w:val="28"/>
         </w:rPr>
+        <w:lastRenderedPageBreak/>
         <w:t>Bi-</w:t>
       </w:r>
       <w:r>
@@ -14077,7 +14400,15 @@
           <w:sz w:val="28"/>
           <w:szCs w:val="28"/>
         </w:rPr>
-        <w:t xml:space="preserve">Multi-Genre Natural Language Inference </w:t>
+        <w:t xml:space="preserve">Multi-Genre Natural Language </w:t>
+      </w:r>
+      <w:r>
+        <w:rPr>
+          <w:sz w:val="28"/>
+          <w:szCs w:val="28"/>
+        </w:rPr>
+        <w:lastRenderedPageBreak/>
+        <w:t xml:space="preserve">Inference </w:t>
       </w:r>
       <w:r>
         <w:rPr>
@@ -14803,7 +15134,6 @@
           <w:sz w:val="28"/>
           <w:szCs w:val="28"/>
         </w:rPr>
-        <w:lastRenderedPageBreak/>
         <w:t xml:space="preserve">Due to the aforementioned similarities between the MNLI task and the Financial Phrase-bank task, it was hypothesised that </w:t>
       </w:r>
       <w:r>
@@ -15052,6 +15382,7 @@
                 <w:sz w:val="26"/>
                 <w:szCs w:val="26"/>
               </w:rPr>
+              <w:lastRenderedPageBreak/>
               <w:t>DeBERTa</w:t>
             </w:r>
             <w:proofErr w:type="spellEnd"/>
@@ -15109,32 +15440,37 @@
         <w:pStyle w:val="Heading2"/>
         <w:rPr>
           <w:rFonts w:ascii="Garamond" w:hAnsi="Garamond" w:cs="Times New Roman"/>
-          <w:b/>
-          <w:bCs/>
           <w:color w:val="000000" w:themeColor="text1"/>
-          <w:sz w:val="32"/>
-          <w:szCs w:val="32"/>
-        </w:rPr>
-      </w:pPr>
-    </w:p>
-    <w:p>
-      <w:pPr>
-        <w:rPr>
-          <w:b/>
-          <w:bCs/>
-          <w:color w:val="FF0000"/>
-        </w:rPr>
-      </w:pPr>
-      <w:r>
-        <w:rPr>
-          <w:b/>
-          <w:bCs/>
-          <w:color w:val="FF0000"/>
-        </w:rPr>
-        <w:t>Interpret results</w:t>
-      </w:r>
-    </w:p>
-    <w:p/>
+          <w:sz w:val="28"/>
+          <w:szCs w:val="28"/>
+        </w:rPr>
+      </w:pPr>
+    </w:p>
+    <w:p>
+      <w:pPr>
+        <w:spacing w:line="360" w:lineRule="auto"/>
+        <w:rPr>
+          <w:sz w:val="28"/>
+          <w:szCs w:val="28"/>
+        </w:rPr>
+      </w:pPr>
+      <w:r>
+        <w:rPr>
+          <w:sz w:val="28"/>
+          <w:szCs w:val="28"/>
+        </w:rPr>
+        <w:t xml:space="preserve">The results support the hypothesis, evidenced by the Base and Large architecture’s cross entropy loss improving by 0.045 and 0.033 respectively. </w:t>
+      </w:r>
+    </w:p>
+    <w:p>
+      <w:pPr>
+        <w:spacing w:line="360" w:lineRule="auto"/>
+        <w:rPr>
+          <w:sz w:val="28"/>
+          <w:szCs w:val="28"/>
+        </w:rPr>
+      </w:pPr>
+    </w:p>
     <w:p>
       <w:pPr>
         <w:pStyle w:val="Heading2"/>
@@ -15156,7 +15492,7 @@
           <w:sz w:val="32"/>
           <w:szCs w:val="32"/>
         </w:rPr>
-        <w:t>3.2.5</w:t>
+        <w:t>3.2.4</w:t>
       </w:r>
       <w:r>
         <w:rPr>
@@ -15167,7 +15503,7 @@
           <w:sz w:val="32"/>
           <w:szCs w:val="32"/>
         </w:rPr>
-        <w:tab/>
+        <w:t>.1</w:t>
       </w:r>
       <w:r>
         <w:rPr>
@@ -15178,6 +15514,497 @@
           <w:sz w:val="32"/>
           <w:szCs w:val="32"/>
         </w:rPr>
+        <w:tab/>
+      </w:r>
+      <w:r>
+        <w:rPr>
+          <w:rFonts w:ascii="Garamond" w:hAnsi="Garamond" w:cs="Times New Roman"/>
+          <w:b/>
+          <w:bCs/>
+          <w:color w:val="000000" w:themeColor="text1"/>
+          <w:sz w:val="32"/>
+          <w:szCs w:val="32"/>
+        </w:rPr>
+        <w:t>Mitigation of Catastrophic Interference</w:t>
+      </w:r>
+    </w:p>
+    <w:p>
+      <w:pPr>
+        <w:spacing w:line="360" w:lineRule="auto"/>
+        <w:rPr>
+          <w:rFonts w:ascii="Vollkorn" w:hAnsi="Vollkorn"/>
+          <w:sz w:val="28"/>
+          <w:szCs w:val="28"/>
+        </w:rPr>
+      </w:pPr>
+    </w:p>
+    <w:p>
+      <w:pPr>
+        <w:spacing w:line="360" w:lineRule="auto"/>
+        <w:rPr>
+          <w:sz w:val="28"/>
+          <w:szCs w:val="28"/>
+        </w:rPr>
+      </w:pPr>
+      <w:r>
+        <w:rPr>
+          <w:sz w:val="28"/>
+          <w:szCs w:val="28"/>
+        </w:rPr>
+        <w:t>Catastrophic</w:t>
+      </w:r>
+      <w:r>
+        <w:rPr>
+          <w:sz w:val="28"/>
+          <w:szCs w:val="28"/>
+        </w:rPr>
+        <w:t xml:space="preserve"> Interference is an observed phenomenon in which neural networks have the tendency to completely and abruptly forget previously learned information during training.</w:t>
+      </w:r>
+      <w:r>
+        <w:rPr>
+          <w:sz w:val="28"/>
+          <w:szCs w:val="28"/>
+        </w:rPr>
+        <w:t xml:space="preserve"> </w:t>
+      </w:r>
+      <w:proofErr w:type="spellStart"/>
+      <w:r>
+        <w:rPr>
+          <w:sz w:val="28"/>
+          <w:szCs w:val="28"/>
+        </w:rPr>
+        <w:t>FinDeBERTa</w:t>
+      </w:r>
+      <w:proofErr w:type="spellEnd"/>
+      <w:r>
+        <w:rPr>
+          <w:sz w:val="28"/>
+          <w:szCs w:val="28"/>
+        </w:rPr>
+        <w:t xml:space="preserve"> implements two </w:t>
+      </w:r>
+      <w:r>
+        <w:rPr>
+          <w:sz w:val="28"/>
+          <w:szCs w:val="28"/>
+        </w:rPr>
+        <w:t xml:space="preserve">previously mentioned </w:t>
+      </w:r>
+      <w:r>
+        <w:rPr>
+          <w:sz w:val="28"/>
+          <w:szCs w:val="28"/>
+        </w:rPr>
+        <w:t xml:space="preserve">strategies </w:t>
+      </w:r>
+      <w:r>
+        <w:rPr>
+          <w:sz w:val="28"/>
+          <w:szCs w:val="28"/>
+        </w:rPr>
+        <w:t>discovered</w:t>
+      </w:r>
+      <w:r>
+        <w:rPr>
+          <w:sz w:val="28"/>
+          <w:szCs w:val="28"/>
+        </w:rPr>
+        <w:t xml:space="preserve"> by the authors of the </w:t>
+      </w:r>
+      <w:proofErr w:type="spellStart"/>
+      <w:r>
+        <w:rPr>
+          <w:sz w:val="28"/>
+          <w:szCs w:val="28"/>
+        </w:rPr>
+        <w:t>ULMFiT</w:t>
+      </w:r>
+      <w:proofErr w:type="spellEnd"/>
+      <w:r>
+        <w:rPr>
+          <w:sz w:val="28"/>
+          <w:szCs w:val="28"/>
+        </w:rPr>
+        <w:t xml:space="preserve"> paper that </w:t>
+      </w:r>
+      <w:r>
+        <w:rPr>
+          <w:sz w:val="28"/>
+          <w:szCs w:val="28"/>
+        </w:rPr>
+        <w:t>are</w:t>
+      </w:r>
+      <w:r>
+        <w:rPr>
+          <w:sz w:val="28"/>
+          <w:szCs w:val="28"/>
+        </w:rPr>
+        <w:t xml:space="preserve"> empirically</w:t>
+      </w:r>
+      <w:r>
+        <w:rPr>
+          <w:sz w:val="28"/>
+          <w:szCs w:val="28"/>
+        </w:rPr>
+        <w:t xml:space="preserve"> </w:t>
+      </w:r>
+      <w:r>
+        <w:rPr>
+          <w:sz w:val="28"/>
+          <w:szCs w:val="28"/>
+        </w:rPr>
+        <w:t>shown</w:t>
+      </w:r>
+      <w:r>
+        <w:rPr>
+          <w:sz w:val="28"/>
+          <w:szCs w:val="28"/>
+        </w:rPr>
+        <w:t xml:space="preserve"> to</w:t>
+      </w:r>
+      <w:r>
+        <w:rPr>
+          <w:sz w:val="28"/>
+          <w:szCs w:val="28"/>
+        </w:rPr>
+        <w:t xml:space="preserve"> mitigate the occurrence of the phenomenon</w:t>
+      </w:r>
+      <w:r>
+        <w:rPr>
+          <w:sz w:val="28"/>
+          <w:szCs w:val="28"/>
+        </w:rPr>
+        <w:t xml:space="preserve"> in transfer learning models</w:t>
+      </w:r>
+      <w:r>
+        <w:rPr>
+          <w:sz w:val="28"/>
+          <w:szCs w:val="28"/>
+        </w:rPr>
+        <w:t>.</w:t>
+      </w:r>
+    </w:p>
+    <w:p>
+      <w:pPr>
+        <w:spacing w:line="360" w:lineRule="auto"/>
+        <w:rPr>
+          <w:sz w:val="28"/>
+          <w:szCs w:val="28"/>
+        </w:rPr>
+      </w:pPr>
+    </w:p>
+    <w:p>
+      <w:pPr>
+        <w:spacing w:line="360" w:lineRule="auto"/>
+        <w:rPr>
+          <w:sz w:val="28"/>
+          <w:szCs w:val="28"/>
+        </w:rPr>
+      </w:pPr>
+      <w:r>
+        <w:rPr>
+          <w:sz w:val="28"/>
+          <w:szCs w:val="28"/>
+        </w:rPr>
+        <w:t xml:space="preserve">The first is </w:t>
+      </w:r>
+      <w:r>
+        <w:rPr>
+          <w:b/>
+          <w:bCs/>
+          <w:sz w:val="28"/>
+          <w:szCs w:val="28"/>
+        </w:rPr>
+        <w:t>Slanted Triangular Learning Rates</w:t>
+      </w:r>
+      <w:r>
+        <w:rPr>
+          <w:sz w:val="28"/>
+          <w:szCs w:val="28"/>
+        </w:rPr>
+        <w:t>, which is a learning rate schedule that initially linearly increases the learning rate, after which the learning rate is linearly decayed.</w:t>
+      </w:r>
+    </w:p>
+    <w:p>
+      <w:pPr>
+        <w:spacing w:line="360" w:lineRule="auto"/>
+        <w:rPr>
+          <w:sz w:val="28"/>
+          <w:szCs w:val="28"/>
+        </w:rPr>
+      </w:pPr>
+      <w:r>
+        <w:rPr>
+          <w:noProof/>
+          <w:sz w:val="28"/>
+          <w:szCs w:val="28"/>
+        </w:rPr>
+        <w:object w:dxaOrig="150" w:dyaOrig="150" w14:anchorId="29DCFDD5">
+          <v:shape id="_x0000_s1028" type="#_x0000_t75" alt="" style="position:absolute;left:0;text-align:left;margin-left:.1pt;margin-top:26.4pt;width:412pt;height:275pt;z-index:251671552;mso-wrap-edited:f;mso-width-percent:0;mso-height-percent:0;mso-position-horizontal-relative:text;mso-position-vertical-relative:text;mso-width-percent:0;mso-height-percent:0">
+            <v:imagedata r:id="rId26" o:title=""/>
+            <w10:wrap type="topAndBottom"/>
+          </v:shape>
+          <o:OLEObject Type="Embed" ProgID="Word.Document.12" ShapeID="_x0000_s1028" DrawAspect="Content" ObjectID="_1681737192" r:id="rId27">
+            <o:FieldCodes>\s</o:FieldCodes>
+          </o:OLEObject>
+        </w:object>
+      </w:r>
+    </w:p>
+    <w:p>
+      <w:pPr>
+        <w:spacing w:line="360" w:lineRule="auto"/>
+        <w:rPr>
+          <w:sz w:val="28"/>
+          <w:szCs w:val="28"/>
+        </w:rPr>
+      </w:pPr>
+    </w:p>
+    <w:p>
+      <w:pPr>
+        <w:spacing w:line="360" w:lineRule="auto"/>
+        <w:rPr>
+          <w:sz w:val="28"/>
+          <w:szCs w:val="28"/>
+        </w:rPr>
+      </w:pPr>
+    </w:p>
+    <w:p>
+      <w:pPr>
+        <w:spacing w:line="360" w:lineRule="auto"/>
+        <w:rPr>
+          <w:sz w:val="28"/>
+          <w:szCs w:val="28"/>
+        </w:rPr>
+      </w:pPr>
+      <w:r>
+        <w:rPr>
+          <w:sz w:val="28"/>
+          <w:szCs w:val="28"/>
+        </w:rPr>
+        <w:t xml:space="preserve">The second is </w:t>
+      </w:r>
+      <w:r>
+        <w:rPr>
+          <w:b/>
+          <w:bCs/>
+          <w:sz w:val="28"/>
+          <w:szCs w:val="28"/>
+        </w:rPr>
+        <w:t>Discriminative Fine-tuning</w:t>
+      </w:r>
+      <w:r>
+        <w:rPr>
+          <w:sz w:val="28"/>
+          <w:szCs w:val="28"/>
+        </w:rPr>
+        <w:t xml:space="preserve">, whereby instead of tuning the layers with the same learning rate, </w:t>
+      </w:r>
+      <w:r>
+        <w:rPr>
+          <w:sz w:val="28"/>
+          <w:szCs w:val="28"/>
+        </w:rPr>
+        <w:t xml:space="preserve">the </w:t>
+      </w:r>
+      <w:r>
+        <w:rPr>
+          <w:sz w:val="28"/>
+          <w:szCs w:val="28"/>
+        </w:rPr>
+        <w:t>stacked encoder layers are tuned individually</w:t>
+      </w:r>
+      <w:r>
+        <w:rPr>
+          <w:sz w:val="28"/>
+          <w:szCs w:val="28"/>
+        </w:rPr>
+        <w:t>.</w:t>
+      </w:r>
+      <w:r>
+        <w:rPr>
+          <w:sz w:val="28"/>
+          <w:szCs w:val="28"/>
+        </w:rPr>
+        <w:t xml:space="preserve"> </w:t>
+      </w:r>
+      <w:r>
+        <w:rPr>
+          <w:sz w:val="28"/>
+          <w:szCs w:val="28"/>
+        </w:rPr>
+        <w:t xml:space="preserve">To reduce training time layers were grouped  </w:t>
+      </w:r>
+      <m:oMath>
+        <m:sSub>
+          <m:sSubPr>
+            <m:ctrlPr>
+              <w:rPr>
+                <w:rFonts w:ascii="Cambria Math" w:hAnsi="Cambria Math"/>
+                <w:i/>
+              </w:rPr>
+            </m:ctrlPr>
+          </m:sSubPr>
+          <m:e>
+            <m:r>
+              <w:rPr>
+                <w:rFonts w:ascii="Cambria Math" w:hAnsi="Cambria Math"/>
+              </w:rPr>
+              <m:t>n</m:t>
+            </m:r>
+          </m:e>
+          <m:sub>
+            <m:r>
+              <w:rPr>
+                <w:rFonts w:ascii="Cambria Math" w:hAnsi="Cambria Math"/>
+              </w:rPr>
+              <m:t>groups</m:t>
+            </m:r>
+          </m:sub>
+        </m:sSub>
+        <m:r>
+          <w:rPr>
+            <w:rFonts w:ascii="Cambria Math" w:hAnsi="Cambria Math"/>
+          </w:rPr>
+          <m:t xml:space="preserve">= </m:t>
+        </m:r>
+        <m:sSub>
+          <m:sSubPr>
+            <m:ctrlPr>
+              <w:rPr>
+                <w:rFonts w:ascii="Cambria Math" w:hAnsi="Cambria Math"/>
+                <w:i/>
+              </w:rPr>
+            </m:ctrlPr>
+          </m:sSubPr>
+          <m:e>
+            <m:r>
+              <w:rPr>
+                <w:rFonts w:ascii="Cambria Math" w:hAnsi="Cambria Math"/>
+              </w:rPr>
+              <m:t>n</m:t>
+            </m:r>
+          </m:e>
+          <m:sub>
+            <m:r>
+              <w:rPr>
+                <w:rFonts w:ascii="Cambria Math" w:hAnsi="Cambria Math"/>
+              </w:rPr>
+              <m:t>layers</m:t>
+            </m:r>
+          </m:sub>
+        </m:sSub>
+        <m:r>
+          <w:rPr>
+            <w:rFonts w:ascii="Cambria Math" w:hAnsi="Cambria Math"/>
+          </w:rPr>
+          <m:t xml:space="preserve"> mod 4</m:t>
+        </m:r>
+      </m:oMath>
+    </w:p>
+    <w:p>
+      <w:pPr>
+        <w:spacing w:line="360" w:lineRule="auto"/>
+        <w:rPr>
+          <w:sz w:val="28"/>
+          <w:szCs w:val="28"/>
+        </w:rPr>
+      </w:pPr>
+    </w:p>
+    <w:p>
+      <w:pPr>
+        <w:spacing w:line="360" w:lineRule="auto"/>
+        <w:rPr>
+          <w:sz w:val="28"/>
+          <w:szCs w:val="28"/>
+        </w:rPr>
+      </w:pPr>
+      <w:r>
+        <w:rPr>
+          <w:sz w:val="28"/>
+          <w:szCs w:val="28"/>
+        </w:rPr>
+        <w:t xml:space="preserve">The next step was fine was tuning the hyperparameters to provide an optimised version of the model. All optimisation runs were conducted using the Base model </w:t>
+      </w:r>
+      <w:r>
+        <w:rPr>
+          <w:sz w:val="28"/>
+          <w:szCs w:val="28"/>
+        </w:rPr>
+        <w:t xml:space="preserve">and optimisation values were </w:t>
+      </w:r>
+      <w:r>
+        <w:rPr>
+          <w:sz w:val="28"/>
+          <w:szCs w:val="28"/>
+        </w:rPr>
+        <w:t xml:space="preserve">as </w:t>
+      </w:r>
+      <w:r>
+        <w:rPr>
+          <w:sz w:val="28"/>
+          <w:szCs w:val="28"/>
+        </w:rPr>
+        <w:t>each</w:t>
+      </w:r>
+      <w:r>
+        <w:rPr>
+          <w:sz w:val="28"/>
+          <w:szCs w:val="28"/>
+        </w:rPr>
+        <w:t xml:space="preserve"> </w:t>
+      </w:r>
+      <w:r>
+        <w:rPr>
+          <w:sz w:val="28"/>
+          <w:szCs w:val="28"/>
+        </w:rPr>
+        <w:t>Large model took 29GB of VRAM</w:t>
+      </w:r>
+    </w:p>
+    <w:p/>
+    <w:p>
+      <w:pPr>
+        <w:pStyle w:val="Heading2"/>
+        <w:rPr>
+          <w:rFonts w:ascii="Garamond" w:hAnsi="Garamond" w:cs="Times New Roman"/>
+          <w:b/>
+          <w:bCs/>
+          <w:color w:val="000000" w:themeColor="text1"/>
+          <w:sz w:val="32"/>
+          <w:szCs w:val="32"/>
+        </w:rPr>
+      </w:pPr>
+      <w:r>
+        <w:rPr>
+          <w:rFonts w:ascii="Garamond" w:hAnsi="Garamond" w:cs="Times New Roman"/>
+          <w:b/>
+          <w:bCs/>
+          <w:color w:val="000000" w:themeColor="text1"/>
+          <w:sz w:val="32"/>
+          <w:szCs w:val="32"/>
+        </w:rPr>
+        <w:t>3.2.5</w:t>
+      </w:r>
+      <w:r>
+        <w:rPr>
+          <w:rFonts w:ascii="Garamond" w:hAnsi="Garamond" w:cs="Times New Roman"/>
+          <w:b/>
+          <w:bCs/>
+          <w:color w:val="000000" w:themeColor="text1"/>
+          <w:sz w:val="32"/>
+          <w:szCs w:val="32"/>
+        </w:rPr>
+        <w:tab/>
+      </w:r>
+      <w:r>
+        <w:rPr>
+          <w:rFonts w:ascii="Garamond" w:hAnsi="Garamond" w:cs="Times New Roman"/>
+          <w:b/>
+          <w:bCs/>
+          <w:color w:val="000000" w:themeColor="text1"/>
+          <w:sz w:val="32"/>
+          <w:szCs w:val="32"/>
+        </w:rPr>
         <w:t>Hyperparameter tuning with Bayesian Optimisation</w:t>
       </w:r>
     </w:p>
@@ -15194,6 +16021,22 @@
           <w:szCs w:val="28"/>
         </w:rPr>
       </w:pPr>
+      <w:r>
+        <w:rPr>
+          <w:noProof/>
+          <w:sz w:val="28"/>
+          <w:szCs w:val="28"/>
+        </w:rPr>
+        <w:object w:dxaOrig="150" w:dyaOrig="150" w14:anchorId="0C983426">
+          <v:shape id="_x0000_s1027" type="#_x0000_t75" alt="" style="position:absolute;left:0;text-align:left;margin-left:-2.4pt;margin-top:173.35pt;width:456pt;height:259pt;z-index:251673600;mso-wrap-edited:f;mso-width-percent:0;mso-height-percent:0;mso-position-horizontal-relative:text;mso-position-vertical-relative:text;mso-width-percent:0;mso-height-percent:0">
+            <v:imagedata r:id="rId28" o:title=""/>
+            <w10:wrap type="topAndBottom"/>
+          </v:shape>
+          <o:OLEObject Type="Embed" ProgID="Word.Document.12" ShapeID="_x0000_s1027" DrawAspect="Content" ObjectID="_1681737191" r:id="rId29">
+            <o:FieldCodes>\s</o:FieldCodes>
+          </o:OLEObject>
+        </w:object>
+      </w:r>
       <w:r>
         <w:rPr>
           <w:sz w:val="28"/>
@@ -15464,76 +16307,6 @@
       </w:pPr>
       <w:r>
         <w:rPr>
-          <w:noProof/>
-          <w:sz w:val="28"/>
-          <w:szCs w:val="28"/>
-        </w:rPr>
-        <w:lastRenderedPageBreak/>
-        <w:drawing>
-          <wp:anchor distT="0" distB="0" distL="114300" distR="114300" simplePos="0" relativeHeight="251658240" behindDoc="0" locked="0" layoutInCell="1" allowOverlap="1" wp14:anchorId="7A479711" wp14:editId="727CE094">
-            <wp:simplePos x="0" y="0"/>
-            <wp:positionH relativeFrom="column">
-              <wp:posOffset>-2540</wp:posOffset>
-            </wp:positionH>
-            <wp:positionV relativeFrom="paragraph">
-              <wp:posOffset>1894338</wp:posOffset>
-            </wp:positionV>
-            <wp:extent cx="5794375" cy="3094355"/>
-            <wp:effectExtent l="0" t="0" r="0" b="4445"/>
-            <wp:wrapSquare wrapText="bothSides"/>
-            <wp:docPr id="12" name="Picture 12" descr="Chart&#10;&#10;Description automatically generated"/>
-            <wp:cNvGraphicFramePr>
-              <a:graphicFrameLocks xmlns:a="http://schemas.openxmlformats.org/drawingml/2006/main" noChangeAspect="1"/>
-            </wp:cNvGraphicFramePr>
-            <a:graphic xmlns:a="http://schemas.openxmlformats.org/drawingml/2006/main">
-              <a:graphicData uri="http://schemas.openxmlformats.org/drawingml/2006/picture">
-                <pic:pic xmlns:pic="http://schemas.openxmlformats.org/drawingml/2006/picture">
-                  <pic:nvPicPr>
-                    <pic:cNvPr id="12" name="Picture 12" descr="Chart&#10;&#10;Description automatically generated"/>
-                    <pic:cNvPicPr/>
-                  </pic:nvPicPr>
-                  <pic:blipFill rotWithShape="1">
-                    <a:blip r:embed="rId26" cstate="print">
-                      <a:extLst>
-                        <a:ext uri="{28A0092B-C50C-407E-A947-70E740481C1C}">
-                          <a14:useLocalDpi xmlns:a14="http://schemas.microsoft.com/office/drawing/2010/main" val="0"/>
-                        </a:ext>
-                      </a:extLst>
-                    </a:blip>
-                    <a:srcRect r="6383"/>
-                    <a:stretch/>
-                  </pic:blipFill>
-                  <pic:spPr bwMode="auto">
-                    <a:xfrm>
-                      <a:off x="0" y="0"/>
-                      <a:ext cx="5794375" cy="3094355"/>
-                    </a:xfrm>
-                    <a:prstGeom prst="rect">
-                      <a:avLst/>
-                    </a:prstGeom>
-                    <a:ln>
-                      <a:noFill/>
-                    </a:ln>
-                    <a:extLst>
-                      <a:ext uri="{53640926-AAD7-44D8-BBD7-CCE9431645EC}">
-                        <a14:shadowObscured xmlns:a14="http://schemas.microsoft.com/office/drawing/2010/main"/>
-                      </a:ext>
-                    </a:extLst>
-                  </pic:spPr>
-                </pic:pic>
-              </a:graphicData>
-            </a:graphic>
-            <wp14:sizeRelH relativeFrom="page">
-              <wp14:pctWidth>0</wp14:pctWidth>
-            </wp14:sizeRelH>
-            <wp14:sizeRelV relativeFrom="page">
-              <wp14:pctHeight>0</wp14:pctHeight>
-            </wp14:sizeRelV>
-          </wp:anchor>
-        </w:drawing>
-      </w:r>
-      <w:r>
-        <w:rPr>
           <w:sz w:val="28"/>
           <w:szCs w:val="28"/>
         </w:rPr>
@@ -15632,135 +16405,215 @@
       </w:pPr>
       <w:r>
         <w:rPr>
-          <w:sz w:val="28"/>
-          <w:szCs w:val="28"/>
-        </w:rPr>
-        <w:t xml:space="preserve">The </w:t>
-      </w:r>
-      <w:proofErr w:type="spellStart"/>
-      <w:r>
-        <w:rPr>
-          <w:sz w:val="28"/>
-          <w:szCs w:val="28"/>
-        </w:rPr>
-        <w:t>eval_loss</w:t>
-      </w:r>
-      <w:proofErr w:type="spellEnd"/>
-      <w:r>
-        <w:rPr>
-          <w:sz w:val="28"/>
-          <w:szCs w:val="28"/>
-        </w:rPr>
-        <w:t xml:space="preserve"> </w:t>
-      </w:r>
-      <w:r>
-        <w:rPr>
-          <w:sz w:val="28"/>
-          <w:szCs w:val="28"/>
-        </w:rPr>
-        <w:t xml:space="preserve">label refers to </w:t>
-      </w:r>
-      <w:r>
-        <w:rPr>
-          <w:sz w:val="28"/>
-          <w:szCs w:val="28"/>
-        </w:rPr>
-        <w:t xml:space="preserve">the cross entropy loss on the validation dataset. This initial search indicated that generally the best results had a learning rate between 1e-6 and </w:t>
-      </w:r>
-      <w:r>
-        <w:rPr>
-          <w:sz w:val="28"/>
-          <w:szCs w:val="28"/>
-        </w:rPr>
-        <w:t>3</w:t>
-      </w:r>
-      <w:r>
-        <w:rPr>
-          <w:sz w:val="28"/>
-          <w:szCs w:val="28"/>
-        </w:rPr>
-        <w:t xml:space="preserve">e-5 and ran for 1 to </w:t>
-      </w:r>
-      <w:r>
-        <w:rPr>
-          <w:sz w:val="28"/>
-          <w:szCs w:val="28"/>
-        </w:rPr>
-        <w:t>3</w:t>
-      </w:r>
-      <w:r>
-        <w:rPr>
-          <w:sz w:val="28"/>
-          <w:szCs w:val="28"/>
-        </w:rPr>
-        <w:t xml:space="preserve"> epochs. These parameters were restricted in the subsequent</w:t>
-      </w:r>
-      <w:r>
-        <w:rPr>
-          <w:sz w:val="28"/>
-          <w:szCs w:val="28"/>
-        </w:rPr>
-        <w:t xml:space="preserve"> </w:t>
-      </w:r>
-      <w:r>
-        <w:rPr>
-          <w:sz w:val="28"/>
-          <w:szCs w:val="28"/>
-        </w:rPr>
-        <w:t xml:space="preserve">search. </w:t>
-      </w:r>
-      <w:r>
-        <w:rPr>
-          <w:sz w:val="28"/>
-          <w:szCs w:val="28"/>
-        </w:rPr>
-        <w:t>The parameters and their ranges in the subsequent search are outlined below.</w:t>
-      </w:r>
-    </w:p>
-    <w:p>
-      <w:pPr>
-        <w:spacing w:line="360" w:lineRule="auto"/>
-        <w:rPr>
-          <w:sz w:val="28"/>
-          <w:szCs w:val="28"/>
-        </w:rPr>
-      </w:pPr>
-      <w:r>
-        <w:rPr>
           <w:noProof/>
           <w:sz w:val="28"/>
           <w:szCs w:val="28"/>
         </w:rPr>
-        <w:lastRenderedPageBreak/>
-        <w:object w:dxaOrig="1440" w:dyaOrig="1440" w14:anchorId="6C29C246">
-          <v:shape id="_x0000_s1026" type="#_x0000_t75" alt="" style="position:absolute;left:0;text-align:left;margin-left:-27.05pt;margin-top:36.8pt;width:517.7pt;height:164.15pt;z-index:251660288;mso-wrap-edited:f;mso-width-percent:0;mso-height-percent:0;mso-position-horizontal-relative:text;mso-position-vertical-relative:text;mso-width-percent:0;mso-height-percent:0">
-            <v:imagedata r:id="rId27" o:title=""/>
+        <w:object w:dxaOrig="1440" w:dyaOrig="1440" w14:anchorId="0655228F">
+          <v:shape id="_x0000_s1026" type="#_x0000_t75" alt="" style="position:absolute;left:0;text-align:left;margin-left:-27.05pt;margin-top:118.95pt;width:517.7pt;height:164.15pt;z-index:251660288;mso-wrap-edited:f;mso-width-percent:0;mso-height-percent:0;mso-position-horizontal-relative:text;mso-position-vertical-relative:text;mso-width-percent:0;mso-height-percent:0">
+            <v:imagedata r:id="rId30" o:title=""/>
             <w10:wrap type="square"/>
           </v:shape>
-          <o:OLEObject Type="Embed" ProgID="Word.DocumentMacroEnabled.12" ShapeID="_x0000_s1026" DrawAspect="Content" ObjectID="_1681603728" r:id="rId28"/>
+          <o:OLEObject Type="Embed" ProgID="Word.DocumentMacroEnabled.12" ShapeID="_x0000_s1026" DrawAspect="Content" ObjectID="_1681737190" r:id="rId31"/>
         </w:object>
       </w:r>
+      <w:r>
+        <w:rPr>
+          <w:sz w:val="28"/>
+          <w:szCs w:val="28"/>
+        </w:rPr>
+        <w:t xml:space="preserve">The </w:t>
+      </w:r>
+      <w:proofErr w:type="spellStart"/>
+      <w:r>
+        <w:rPr>
+          <w:sz w:val="28"/>
+          <w:szCs w:val="28"/>
+        </w:rPr>
+        <w:t>eval_loss</w:t>
+      </w:r>
+      <w:proofErr w:type="spellEnd"/>
+      <w:r>
+        <w:rPr>
+          <w:sz w:val="28"/>
+          <w:szCs w:val="28"/>
+        </w:rPr>
+        <w:t xml:space="preserve"> </w:t>
+      </w:r>
+      <w:r>
+        <w:rPr>
+          <w:sz w:val="28"/>
+          <w:szCs w:val="28"/>
+        </w:rPr>
+        <w:t xml:space="preserve">label refers to </w:t>
+      </w:r>
+      <w:r>
+        <w:rPr>
+          <w:sz w:val="28"/>
+          <w:szCs w:val="28"/>
+        </w:rPr>
+        <w:t xml:space="preserve">the cross entropy loss on the validation dataset. This initial search indicated that generally the best results had a learning rate between 1e-6 and </w:t>
+      </w:r>
+      <w:r>
+        <w:rPr>
+          <w:sz w:val="28"/>
+          <w:szCs w:val="28"/>
+        </w:rPr>
+        <w:t>3</w:t>
+      </w:r>
+      <w:r>
+        <w:rPr>
+          <w:sz w:val="28"/>
+          <w:szCs w:val="28"/>
+        </w:rPr>
+        <w:t xml:space="preserve">e-5 and ran for 1 to </w:t>
+      </w:r>
+      <w:r>
+        <w:rPr>
+          <w:sz w:val="28"/>
+          <w:szCs w:val="28"/>
+        </w:rPr>
+        <w:t>3</w:t>
+      </w:r>
+      <w:r>
+        <w:rPr>
+          <w:sz w:val="28"/>
+          <w:szCs w:val="28"/>
+        </w:rPr>
+        <w:t xml:space="preserve"> epochs. These parameters were restricted in the subsequent</w:t>
+      </w:r>
+      <w:r>
+        <w:rPr>
+          <w:sz w:val="28"/>
+          <w:szCs w:val="28"/>
+        </w:rPr>
+        <w:t xml:space="preserve"> </w:t>
+      </w:r>
+      <w:r>
+        <w:rPr>
+          <w:sz w:val="28"/>
+          <w:szCs w:val="28"/>
+        </w:rPr>
+        <w:t>search</w:t>
+      </w:r>
+      <w:r>
+        <w:rPr>
+          <w:sz w:val="28"/>
+          <w:szCs w:val="28"/>
+        </w:rPr>
+        <w:t xml:space="preserve"> space</w:t>
+      </w:r>
+      <w:r>
+        <w:rPr>
+          <w:sz w:val="28"/>
+          <w:szCs w:val="28"/>
+        </w:rPr>
+        <w:t xml:space="preserve">. </w:t>
+      </w:r>
+      <w:r>
+        <w:rPr>
+          <w:sz w:val="28"/>
+          <w:szCs w:val="28"/>
+        </w:rPr>
+        <w:t>The parameters and their ranges in the subsequent search are outlined below.</w:t>
+      </w:r>
     </w:p>
     <w:p>
       <w:pPr>
         <w:spacing w:line="360" w:lineRule="auto"/>
         <w:rPr>
-          <w:b/>
-          <w:bCs/>
-          <w:color w:val="FF0000"/>
-          <w:sz w:val="28"/>
-          <w:szCs w:val="28"/>
-        </w:rPr>
-      </w:pPr>
-      <w:r>
-        <w:rPr>
-          <w:b/>
-          <w:bCs/>
-          <w:color w:val="FF0000"/>
-          <w:sz w:val="28"/>
-          <w:szCs w:val="28"/>
-        </w:rPr>
-        <w:t>Explain parameters show results.</w:t>
+          <w:color w:val="000000" w:themeColor="text1"/>
+          <w:sz w:val="28"/>
+          <w:szCs w:val="28"/>
+        </w:rPr>
+      </w:pPr>
+      <w:r>
+        <w:rPr>
+          <w:color w:val="000000" w:themeColor="text1"/>
+          <w:sz w:val="28"/>
+          <w:szCs w:val="28"/>
+        </w:rPr>
+        <w:t xml:space="preserve">The </w:t>
+      </w:r>
+      <w:r>
+        <w:rPr>
+          <w:color w:val="000000" w:themeColor="text1"/>
+          <w:sz w:val="28"/>
+          <w:szCs w:val="28"/>
+        </w:rPr>
+        <w:t xml:space="preserve">parameters beginning with </w:t>
+      </w:r>
+      <w:proofErr w:type="spellStart"/>
+      <w:r>
+        <w:rPr>
+          <w:color w:val="000000" w:themeColor="text1"/>
+          <w:sz w:val="28"/>
+          <w:szCs w:val="28"/>
+        </w:rPr>
+        <w:t>params_classifier</w:t>
+      </w:r>
+      <w:proofErr w:type="spellEnd"/>
+      <w:r>
+        <w:rPr>
+          <w:color w:val="000000" w:themeColor="text1"/>
+          <w:sz w:val="28"/>
+          <w:szCs w:val="28"/>
+        </w:rPr>
+        <w:t xml:space="preserve"> are scalar weights and bias values associated with the fully-connected  classification layer. The </w:t>
+      </w:r>
+      <w:proofErr w:type="spellStart"/>
+      <w:r>
+        <w:rPr>
+          <w:color w:val="000000" w:themeColor="text1"/>
+          <w:sz w:val="28"/>
+          <w:szCs w:val="28"/>
+        </w:rPr>
+        <w:t>warmup_ratio</w:t>
+      </w:r>
+      <w:proofErr w:type="spellEnd"/>
+      <w:r>
+        <w:rPr>
+          <w:color w:val="000000" w:themeColor="text1"/>
+          <w:sz w:val="28"/>
+          <w:szCs w:val="28"/>
+        </w:rPr>
+        <w:t xml:space="preserve"> refers to the </w:t>
+      </w:r>
+      <w:proofErr w:type="spellStart"/>
+      <w:r>
+        <w:rPr>
+          <w:color w:val="000000" w:themeColor="text1"/>
+          <w:sz w:val="28"/>
+          <w:szCs w:val="28"/>
+        </w:rPr>
+        <w:t>the</w:t>
+      </w:r>
+      <w:proofErr w:type="spellEnd"/>
+      <w:r>
+        <w:rPr>
+          <w:color w:val="000000" w:themeColor="text1"/>
+          <w:sz w:val="28"/>
+          <w:szCs w:val="28"/>
+        </w:rPr>
+        <w:t xml:space="preserve"> ratio of the total number of steps that is used to progressively increase the learning rate to reduce the primacy effect of the early training examples. The </w:t>
+      </w:r>
+      <w:proofErr w:type="spellStart"/>
+      <w:r>
+        <w:rPr>
+          <w:color w:val="000000" w:themeColor="text1"/>
+          <w:sz w:val="28"/>
+          <w:szCs w:val="28"/>
+        </w:rPr>
+        <w:t>weight_decay</w:t>
+      </w:r>
+      <w:proofErr w:type="spellEnd"/>
+      <w:r>
+        <w:rPr>
+          <w:color w:val="000000" w:themeColor="text1"/>
+          <w:sz w:val="28"/>
+          <w:szCs w:val="28"/>
+        </w:rPr>
+        <w:t xml:space="preserve"> parameter is a regularisation technique applied to the weights of the fully-connected classification layer to avoid overfitting.</w:t>
       </w:r>
     </w:p>
     <w:p>
@@ -16323,6 +17176,7 @@
                 <w:sz w:val="26"/>
                 <w:szCs w:val="26"/>
               </w:rPr>
+              <w:lastRenderedPageBreak/>
               <w:t xml:space="preserve">Bi-LSTM with </w:t>
             </w:r>
             <w:proofErr w:type="spellStart"/>
@@ -18159,16 +19013,7 @@
           <w:szCs w:val="28"/>
           <w:lang w:val="en-GB"/>
         </w:rPr>
-        <w:t xml:space="preserve"> </w:t>
-      </w:r>
-      <w:r>
-        <w:rPr>
-          <w:sz w:val="28"/>
-          <w:szCs w:val="28"/>
-          <w:lang w:val="en-GB"/>
-        </w:rPr>
-        <w:lastRenderedPageBreak/>
-        <w:t xml:space="preserve">and statistical analysis is conducted using the </w:t>
+        <w:t xml:space="preserve"> and statistical analysis is conducted using the </w:t>
       </w:r>
       <w:r>
         <w:rPr>
@@ -18448,7 +19293,15 @@
           <w:sz w:val="28"/>
           <w:szCs w:val="28"/>
         </w:rPr>
-        <w:t xml:space="preserve">. This included both well-established fact reporting entities [ ‘CNBC’ , ‘Reuters’, ‘Forbes’ ] as well as more speculative entities [ ‘Seeking Alpha’, ‘Market Watch’, ‘InvestorPlace’ ]. This was done with the intention that sentiment scores </w:t>
+        <w:t xml:space="preserve">. This included both well-established fact reporting entities [ ‘CNBC’ , ‘Reuters’, ‘Forbes’ ] as well as more speculative entities [ ‘Seeking Alpha’, ‘Market Watch’, ‘InvestorPlace’ ]. This was </w:t>
+      </w:r>
+      <w:r>
+        <w:rPr>
+          <w:sz w:val="28"/>
+          <w:szCs w:val="28"/>
+        </w:rPr>
+        <w:lastRenderedPageBreak/>
+        <w:t xml:space="preserve">done with the intention that sentiment scores </w:t>
       </w:r>
       <w:r>
         <w:rPr>
@@ -19261,8 +20114,8 @@
       </w:pPr>
     </w:p>
     <w:sectPr>
-      <w:headerReference w:type="even" r:id="rId29"/>
-      <w:headerReference w:type="default" r:id="rId30"/>
+      <w:headerReference w:type="even" r:id="rId32"/>
+      <w:headerReference w:type="default" r:id="rId33"/>
       <w:pgSz w:w="11906" w:h="16838"/>
       <w:pgMar w:top="1440" w:right="1440" w:bottom="1134" w:left="1440" w:header="1021" w:footer="567" w:gutter="0"/>
       <w:pgNumType w:chapSep="period"/>
@@ -19971,7 +20824,7 @@
       <w:rPr>
         <w:noProof/>
       </w:rPr>
-      <w:pict w14:anchorId="07DBFB4F">
+      <w:pict w14:anchorId="510945F1">
         <v:rect id="_x0000_s2054" alt="" style="position:absolute;left:0;text-align:left;margin-left:.15pt;margin-top:16.2pt;width:451.3pt;height:.1pt;z-index:251662336;mso-wrap-edited:f;mso-width-percent:0;mso-height-percent:0;mso-width-percent:0;mso-height-percent:0" o:hralign="center" o:hrstd="t" o:hr="t" fillcolor="#a0a0a0" stroked="f">
           <w10:wrap type="square"/>
         </v:rect>
@@ -20098,7 +20951,7 @@
       <w:rPr>
         <w:noProof/>
       </w:rPr>
-      <w:pict w14:anchorId="3C0276EA">
+      <w:pict w14:anchorId="3EF79E1C">
         <v:rect id="_x0000_s2053" alt="" style="position:absolute;left:0;text-align:left;margin-left:2pt;margin-top:15.4pt;width:451.3pt;height:.1pt;z-index:251658240;mso-wrap-edited:f;mso-width-percent:0;mso-height-percent:0;mso-width-percent:0;mso-height-percent:0" o:hralign="center" o:hrstd="t" o:hr="t" fillcolor="#a0a0a0" stroked="f">
           <w10:wrap type="square"/>
         </v:rect>
@@ -20319,7 +21172,7 @@
       <w:rPr>
         <w:noProof/>
       </w:rPr>
-      <w:pict w14:anchorId="632D6A29">
+      <w:pict w14:anchorId="64BFA035">
         <v:rect id="_x0000_s2052" alt="" style="position:absolute;left:0;text-align:left;margin-left:.15pt;margin-top:16.2pt;width:451.3pt;height:.1pt;z-index:251672576;mso-wrap-edited:f;mso-width-percent:0;mso-height-percent:0;mso-width-percent:0;mso-height-percent:0" o:hralign="center" o:hrstd="t" o:hr="t" fillcolor="#a0a0a0" stroked="f">
           <w10:wrap type="square"/>
         </v:rect>
@@ -20470,7 +21323,7 @@
       <w:rPr>
         <w:noProof/>
       </w:rPr>
-      <w:pict w14:anchorId="4B7AE914">
+      <w:pict w14:anchorId="6BD0A792">
         <v:rect id="_x0000_s2051" alt="" style="position:absolute;left:0;text-align:left;margin-left:2pt;margin-top:15.4pt;width:451.3pt;height:.1pt;z-index:251664384;mso-wrap-edited:f;mso-width-percent:0;mso-height-percent:0;mso-width-percent:0;mso-height-percent:0" o:hralign="center" o:hrstd="t" o:hr="t" fillcolor="#a0a0a0" stroked="f">
           <w10:wrap type="square"/>
         </v:rect>
@@ -20687,7 +21540,7 @@
       <w:rPr>
         <w:noProof/>
       </w:rPr>
-      <w:pict w14:anchorId="6070C016">
+      <w:pict w14:anchorId="39B507A9">
         <v:rect id="_x0000_s2050" alt="" style="position:absolute;left:0;text-align:left;margin-left:.15pt;margin-top:16.2pt;width:451.3pt;height:.1pt;z-index:251668480;mso-wrap-edited:f;mso-width-percent:0;mso-height-percent:0;mso-width-percent:0;mso-height-percent:0" o:hralign="center" o:hrstd="t" o:hr="t" fillcolor="#a0a0a0" stroked="f">
           <w10:wrap type="square"/>
         </v:rect>
@@ -20838,7 +21691,7 @@
       <w:rPr>
         <w:noProof/>
       </w:rPr>
-      <w:pict w14:anchorId="34825803">
+      <w:pict w14:anchorId="6FBB8AA9">
         <v:rect id="_x0000_s2049" alt="" style="position:absolute;left:0;text-align:left;margin-left:2pt;margin-top:15.4pt;width:451.3pt;height:.1pt;z-index:251670528;mso-wrap-edited:f;mso-width-percent:0;mso-height-percent:0;mso-width-percent:0;mso-height-percent:0" o:hralign="center" o:hrstd="t" o:hr="t" fillcolor="#a0a0a0" stroked="f">
           <w10:wrap type="square"/>
         </v:rect>
@@ -21766,6 +22619,119 @@
     </w:lvl>
   </w:abstractNum>
   <w:abstractNum w:abstractNumId="9" w15:restartNumberingAfterBreak="0">
+    <w:nsid w:val="75807004"/>
+    <w:multiLevelType w:val="hybridMultilevel"/>
+    <w:tmpl w:val="3DBA7F32"/>
+    <w:lvl w:ilvl="0" w:tplc="08090001">
+      <w:start w:val="1"/>
+      <w:numFmt w:val="bullet"/>
+      <w:lvlText w:val=""/>
+      <w:lvlJc w:val="left"/>
+      <w:pPr>
+        <w:ind w:left="720" w:hanging="360"/>
+      </w:pPr>
+      <w:rPr>
+        <w:rFonts w:ascii="Symbol" w:hAnsi="Symbol" w:hint="default"/>
+      </w:rPr>
+    </w:lvl>
+    <w:lvl w:ilvl="1" w:tplc="08090003" w:tentative="1">
+      <w:start w:val="1"/>
+      <w:numFmt w:val="bullet"/>
+      <w:lvlText w:val="o"/>
+      <w:lvlJc w:val="left"/>
+      <w:pPr>
+        <w:ind w:left="1440" w:hanging="360"/>
+      </w:pPr>
+      <w:rPr>
+        <w:rFonts w:ascii="Courier New" w:hAnsi="Courier New" w:cs="Courier New" w:hint="default"/>
+      </w:rPr>
+    </w:lvl>
+    <w:lvl w:ilvl="2" w:tplc="08090005" w:tentative="1">
+      <w:start w:val="1"/>
+      <w:numFmt w:val="bullet"/>
+      <w:lvlText w:val=""/>
+      <w:lvlJc w:val="left"/>
+      <w:pPr>
+        <w:ind w:left="2160" w:hanging="360"/>
+      </w:pPr>
+      <w:rPr>
+        <w:rFonts w:ascii="Wingdings" w:hAnsi="Wingdings" w:hint="default"/>
+      </w:rPr>
+    </w:lvl>
+    <w:lvl w:ilvl="3" w:tplc="08090001" w:tentative="1">
+      <w:start w:val="1"/>
+      <w:numFmt w:val="bullet"/>
+      <w:lvlText w:val=""/>
+      <w:lvlJc w:val="left"/>
+      <w:pPr>
+        <w:ind w:left="2880" w:hanging="360"/>
+      </w:pPr>
+      <w:rPr>
+        <w:rFonts w:ascii="Symbol" w:hAnsi="Symbol" w:hint="default"/>
+      </w:rPr>
+    </w:lvl>
+    <w:lvl w:ilvl="4" w:tplc="08090003" w:tentative="1">
+      <w:start w:val="1"/>
+      <w:numFmt w:val="bullet"/>
+      <w:lvlText w:val="o"/>
+      <w:lvlJc w:val="left"/>
+      <w:pPr>
+        <w:ind w:left="3600" w:hanging="360"/>
+      </w:pPr>
+      <w:rPr>
+        <w:rFonts w:ascii="Courier New" w:hAnsi="Courier New" w:cs="Courier New" w:hint="default"/>
+      </w:rPr>
+    </w:lvl>
+    <w:lvl w:ilvl="5" w:tplc="08090005" w:tentative="1">
+      <w:start w:val="1"/>
+      <w:numFmt w:val="bullet"/>
+      <w:lvlText w:val=""/>
+      <w:lvlJc w:val="left"/>
+      <w:pPr>
+        <w:ind w:left="4320" w:hanging="360"/>
+      </w:pPr>
+      <w:rPr>
+        <w:rFonts w:ascii="Wingdings" w:hAnsi="Wingdings" w:hint="default"/>
+      </w:rPr>
+    </w:lvl>
+    <w:lvl w:ilvl="6" w:tplc="08090001" w:tentative="1">
+      <w:start w:val="1"/>
+      <w:numFmt w:val="bullet"/>
+      <w:lvlText w:val=""/>
+      <w:lvlJc w:val="left"/>
+      <w:pPr>
+        <w:ind w:left="5040" w:hanging="360"/>
+      </w:pPr>
+      <w:rPr>
+        <w:rFonts w:ascii="Symbol" w:hAnsi="Symbol" w:hint="default"/>
+      </w:rPr>
+    </w:lvl>
+    <w:lvl w:ilvl="7" w:tplc="08090003" w:tentative="1">
+      <w:start w:val="1"/>
+      <w:numFmt w:val="bullet"/>
+      <w:lvlText w:val="o"/>
+      <w:lvlJc w:val="left"/>
+      <w:pPr>
+        <w:ind w:left="5760" w:hanging="360"/>
+      </w:pPr>
+      <w:rPr>
+        <w:rFonts w:ascii="Courier New" w:hAnsi="Courier New" w:cs="Courier New" w:hint="default"/>
+      </w:rPr>
+    </w:lvl>
+    <w:lvl w:ilvl="8" w:tplc="08090005" w:tentative="1">
+      <w:start w:val="1"/>
+      <w:numFmt w:val="bullet"/>
+      <w:lvlText w:val=""/>
+      <w:lvlJc w:val="left"/>
+      <w:pPr>
+        <w:ind w:left="6480" w:hanging="360"/>
+      </w:pPr>
+      <w:rPr>
+        <w:rFonts w:ascii="Wingdings" w:hAnsi="Wingdings" w:hint="default"/>
+      </w:rPr>
+    </w:lvl>
+  </w:abstractNum>
+  <w:abstractNum w:abstractNumId="10" w15:restartNumberingAfterBreak="0">
     <w:nsid w:val="7AA279FD"/>
     <w:multiLevelType w:val="hybridMultilevel"/>
     <w:tmpl w:val="51408D3A"/>
@@ -21873,13 +22839,16 @@
     <w:abstractNumId w:val="5"/>
   </w:num>
   <w:num w:numId="8">
-    <w:abstractNumId w:val="9"/>
+    <w:abstractNumId w:val="10"/>
   </w:num>
   <w:num w:numId="9">
     <w:abstractNumId w:val="3"/>
   </w:num>
   <w:num w:numId="10">
     <w:abstractNumId w:val="6"/>
+  </w:num>
+  <w:num w:numId="11">
+    <w:abstractNumId w:val="9"/>
   </w:num>
 </w:numbering>
 </file>

--- a/Final Report.docx
+++ b/Final Report.docx
@@ -135,27 +135,7 @@
           <w:sz w:val="36"/>
           <w:szCs w:val="36"/>
         </w:rPr>
-        <w:t xml:space="preserve"> Transformers </w:t>
-      </w:r>
-      <w:r>
-        <w:rPr>
-          <w:rFonts w:cs="CMU Bright Roman"/>
-          <w:b/>
-          <w:bCs/>
-          <w:sz w:val="36"/>
-          <w:szCs w:val="36"/>
-        </w:rPr>
-        <w:t xml:space="preserve">with Disentangled Attention </w:t>
-      </w:r>
-      <w:r>
-        <w:rPr>
-          <w:rFonts w:cs="CMU Bright Roman"/>
-          <w:b/>
-          <w:bCs/>
-          <w:sz w:val="36"/>
-          <w:szCs w:val="36"/>
-        </w:rPr>
-        <w:t>for</w:t>
+        <w:t xml:space="preserve"> Transformers for</w:t>
       </w:r>
       <w:r>
         <w:rPr>
@@ -1469,7 +1449,7 @@
           <w:szCs w:val="28"/>
           <w:lang w:val="en-GB"/>
         </w:rPr>
-        <w:instrText>ADDIN CSL_CITATION {"citationItems":[{"id":"ITEM-1","itemData":{"ISSN":"10495258","abstract":"The dominant sequence transduction models are based on complex recurrent or convolutional neural networks that include an encoder and a decoder. The best performing models also connect the encoder and decoder through an attention mechanism. We propose a new simple network architecture, the Transformer, based solely on attention mechanisms, dispensing with recurrence and convolutions entirely. Experiments on two machine translation tasks show these models to be superior in quality while being more parallelizable and requiring significantly less time to train. Our model achieves 28.4 BLEU on the WMT 2014 English-to-German translation task, improving over the existing best results, including ensembles, by over 2 BLEU. On the WMT 2014 English-to-French translation task, our model establishes a new single-model state-of-the-art BLEU score of 41.0 after training for 3.5 days on eight GPUs, a small fraction of the training costs of the best models from the literature.","author":[{"dropping-particle":"","family":"Vaswani","given":"Ashish","non-dropping-particle":"","parse-names":false,"suffix":""},{"dropping-particle":"","family":"Shazeer","given":"Noam","non-dropping-particle":"","parse-names":false,"suffix":""},{"dropping-particle":"","family":"Parmar","given":"Niki","non-dropping-particle":"","parse-names":false,"suffix":""},{"dropping-particle":"","family":"Uszkoreit","given":"Jakob","non-dropping-particle":"","parse-names":false,"suffix":""},{"dropping-particle":"","family":"Jones","given":"Llion","non-dropping-particle":"","parse-names":false,"suffix":""},{"dropping-particle":"","family":"Gomez","given":"Aidan N.","non-dropping-particle":"","parse-names":false,"suffix":""},{"dropping-particle":"","family":"Kaiser","given":"Łukasz","non-dropping-particle":"","parse-names":false,"suffix":""},{"dropping-particle":"","family":"Polosukhin","given":"Illia","non-dropping-particle":"","parse-names":false,"suffix":""}],"container-title":"Advances in Neural Information Processing Systems","id":"ITEM-1","issued":{"date-parts":[["2017","6","12"]]},"page":"5999-6009","publisher":"Neural information processing systems foundation","title":"Attention is all you need","type":"paper-conference","volume":"2017-December"},"uris":["http://www.mendeley.com/documents/?uuid=7f661302-da4b-3473-aefb-6d1f8cbff58d"]}],"mendeley":{"formattedCitation":"[1]","plainTextFormattedCitation":"[1]"},"properties":{"noteIndex":0},"schema":"https://github.com/citation-style-language/schema/raw/master/csl-citation.json"}</w:instrText>
+        <w:instrText>ADDIN CSL_CITATION {"citationItems":[{"id":"ITEM-1","itemData":{"ISSN":"10495258","abstract":"The dominant sequence transduction models are based on complex recurrent or convolutional neural networks that include an encoder and a decoder. The best performing models also connect the encoder and decoder through an attention mechanism. We propose a new simple network architecture, the Transformer, based solely on attention mechanisms, dispensing with recurrence and convolutions entirely. Experiments on two machine translation tasks show these models to be superior in quality while being more parallelizable and requiring significantly less time to train. Our model achieves 28.4 BLEU on the WMT 2014 English-to-German translation task, improving over the existing best results, including ensembles, by over 2 BLEU. On the WMT 2014 English-to-French translation task, our model establishes a new single-model state-of-the-art BLEU score of 41.0 after training for 3.5 days on eight GPUs, a small fraction of the training costs of the best models from the literature.","author":[{"dropping-particle":"","family":"Vaswani","given":"Ashish","non-dropping-particle":"","parse-names":false,"suffix":""},{"dropping-particle":"","family":"Shazeer","given":"Noam","non-dropping-particle":"","parse-names":false,"suffix":""},{"dropping-particle":"","family":"Parmar","given":"Niki","non-dropping-particle":"","parse-names":false,"suffix":""},{"dropping-particle":"","family":"Uszkoreit","given":"Jakob","non-dropping-particle":"","parse-names":false,"suffix":""},{"dropping-particle":"","family":"Jones","given":"Llion","non-dropping-particle":"","parse-names":false,"suffix":""},{"dropping-particle":"","family":"Gomez","given":"Aidan N.","non-dropping-particle":"","parse-names":false,"suffix":""},{"dropping-particle":"","family":"Kaiser","given":"Łukasz","non-dropping-particle":"","parse-names":false,"suffix":""},{"dropping-particle":"","family":"Polosukhin","given":"Illia","non-dropping-particle":"","parse-names":false,"suffix":""}],"container-title":"Advances in Neural Information Processing Systems","id":"ITEM-1","issued":{"date-parts":[["2017","6","12"]]},"page":"5999-6009","publisher":"Neural information processing systems foundation","title":"Attention is all you need","type":"paper-conference","volume":"2017-December"},"uris":["http://www.mendeley.com/documents/?uuid=7f661302-da4b-3473-aefb-6d1f8cbff58d"]}],"mendeley":{"formattedCitation":"[1]","plainTextFormattedCitation":"[1]","previouslyFormattedCitation":"[1]"},"properties":{"noteIndex":0},"schema":"https://github.com/citation-style-language/schema/raw/master/csl-citation.json"}</w:instrText>
       </w:r>
       <w:r>
         <w:rPr>
@@ -1542,11 +1522,26 @@
         <w:spacing w:line="480" w:lineRule="auto"/>
         <w:rPr>
           <w:rFonts w:ascii="Palatino" w:hAnsi="Palatino"/>
-          <w:sz w:val="28"/>
-          <w:szCs w:val="28"/>
-          <w:lang w:val="en-GB"/>
-        </w:rPr>
-      </w:pPr>
+          <w:b/>
+          <w:bCs/>
+          <w:color w:val="FF0000"/>
+          <w:sz w:val="28"/>
+          <w:szCs w:val="28"/>
+          <w:lang w:val="en-GB"/>
+        </w:rPr>
+      </w:pPr>
+      <w:r>
+        <w:rPr>
+          <w:rFonts w:ascii="Palatino" w:hAnsi="Palatino"/>
+          <w:b/>
+          <w:bCs/>
+          <w:color w:val="FF0000"/>
+          <w:sz w:val="28"/>
+          <w:szCs w:val="28"/>
+          <w:lang w:val="en-GB"/>
+        </w:rPr>
+        <w:t>efficient market hypothesis</w:t>
+      </w:r>
     </w:p>
     <w:p>
       <w:pPr>
@@ -4422,7 +4417,7 @@
           <w:szCs w:val="28"/>
         </w:rPr>
         <w:lastRenderedPageBreak/>
-        <w:object w:dxaOrig="150" w:dyaOrig="150" w14:anchorId="0AEC3E55">
+        <w:object w:dxaOrig="150" w:dyaOrig="150" w14:anchorId="695226F5">
           <v:shapetype id="_x0000_t75" coordsize="21600,21600" o:spt="75" o:preferrelative="t" path="m@4@5l@4@11@9@11@9@5xe" filled="f" stroked="f">
             <v:stroke joinstyle="miter"/>
             <v:formulas>
@@ -4446,7 +4441,7 @@
             <v:imagedata r:id="rId17" o:title=""/>
             <w10:wrap type="topAndBottom"/>
           </v:shape>
-          <o:OLEObject Type="Embed" ProgID="Word.DocumentMacroEnabled.12" ShapeID="_x0000_s1032" DrawAspect="Content" ObjectID="_1681737195" r:id="rId18"/>
+          <o:OLEObject Type="Embed" ProgID="Word.DocumentMacroEnabled.12" ShapeID="_x0000_s1032" DrawAspect="Content" ObjectID="_1681822902" r:id="rId18"/>
         </w:object>
       </w:r>
     </w:p>
@@ -4472,12 +4467,12 @@
           <w:sz w:val="28"/>
           <w:szCs w:val="28"/>
         </w:rPr>
-        <w:object w:dxaOrig="150" w:dyaOrig="150" w14:anchorId="3F0A2D3D">
+        <w:object w:dxaOrig="150" w:dyaOrig="150" w14:anchorId="6A5B50D1">
           <v:shape id="_x0000_s1031" type="#_x0000_t75" alt="" style="position:absolute;left:0;text-align:left;margin-left:26.5pt;margin-top:146.85pt;width:453.55pt;height:248.4pt;z-index:251665408;mso-wrap-edited:f;mso-width-percent:0;mso-height-percent:0;mso-position-horizontal-relative:text;mso-position-vertical-relative:text;mso-width-percent:0;mso-height-percent:0">
             <v:imagedata r:id="rId19" o:title=""/>
             <w10:wrap type="square"/>
           </v:shape>
-          <o:OLEObject Type="Embed" ProgID="Word.DocumentMacroEnabled.12" ShapeID="_x0000_s1031" DrawAspect="Content" ObjectID="_1681737194" r:id="rId20"/>
+          <o:OLEObject Type="Embed" ProgID="Word.DocumentMacroEnabled.12" ShapeID="_x0000_s1031" DrawAspect="Content" ObjectID="_1681822901" r:id="rId20"/>
         </w:object>
       </w:r>
       <w:r>
@@ -4780,7 +4775,14 @@
           <w:sz w:val="28"/>
           <w:szCs w:val="28"/>
         </w:rPr>
-        <w:t xml:space="preserve"> decides whether a piece of information that has been stored is still relevant. The </w:t>
+        <w:t xml:space="preserve"> decides whether a piece of information that has been stored is still relevant</w:t>
+      </w:r>
+      <w:r>
+        <w:rPr>
+          <w:sz w:val="28"/>
+          <w:szCs w:val="28"/>
+        </w:rPr>
+        <w:t xml:space="preserve"> via </w:t>
       </w:r>
       <w:r>
         <w:rPr>
@@ -4788,7 +4790,31 @@
           <w:szCs w:val="28"/>
         </w:rPr>
         <w:lastRenderedPageBreak/>
-        <w:t xml:space="preserve">input gate </w:t>
+        <w:t>a sigmoid activation function (</w:t>
+      </w:r>
+      <m:oMath>
+        <m:r>
+          <w:rPr>
+            <w:rFonts w:ascii="Cambria Math" w:hAnsi="Cambria Math"/>
+            <w:sz w:val="28"/>
+            <w:szCs w:val="28"/>
+          </w:rPr>
+          <m:t>σ</m:t>
+        </m:r>
+      </m:oMath>
+      <w:r>
+        <w:rPr>
+          <w:sz w:val="28"/>
+          <w:szCs w:val="28"/>
+        </w:rPr>
+        <w:t>) that outputs a value of either 0 (signal the gate to block everything) or 1 (signal the gate to let everything through)</w:t>
+      </w:r>
+      <w:r>
+        <w:rPr>
+          <w:sz w:val="28"/>
+          <w:szCs w:val="28"/>
+        </w:rPr>
+        <w:t xml:space="preserve">. The input gate </w:t>
       </w:r>
       <w:r>
         <w:rPr>
@@ -5008,6 +5034,130 @@
         </w:rPr>
         <w:t xml:space="preserve"> </w:t>
       </w:r>
+    </w:p>
+    <w:p>
+      <w:pPr>
+        <w:spacing w:line="360" w:lineRule="auto"/>
+        <w:rPr>
+          <w:sz w:val="28"/>
+          <w:szCs w:val="28"/>
+        </w:rPr>
+      </w:pPr>
+    </w:p>
+    <w:p>
+      <w:pPr>
+        <w:spacing w:line="360" w:lineRule="auto"/>
+        <w:rPr>
+          <w:sz w:val="28"/>
+          <w:szCs w:val="28"/>
+        </w:rPr>
+      </w:pPr>
+      <m:oMathPara>
+        <m:oMath>
+          <m:r>
+            <w:rPr>
+              <w:rFonts w:ascii="Cambria Math" w:hAnsi="Cambria Math"/>
+              <w:sz w:val="28"/>
+              <w:szCs w:val="28"/>
+            </w:rPr>
+            <m:t>σ</m:t>
+          </m:r>
+          <m:d>
+            <m:dPr>
+              <m:ctrlPr>
+                <w:rPr>
+                  <w:rFonts w:ascii="Cambria Math" w:hAnsi="Cambria Math"/>
+                  <w:i/>
+                  <w:sz w:val="28"/>
+                  <w:szCs w:val="28"/>
+                </w:rPr>
+              </m:ctrlPr>
+            </m:dPr>
+            <m:e>
+              <m:r>
+                <w:rPr>
+                  <w:rFonts w:ascii="Cambria Math" w:hAnsi="Cambria Math"/>
+                  <w:sz w:val="28"/>
+                  <w:szCs w:val="28"/>
+                </w:rPr>
+                <m:t>x</m:t>
+              </m:r>
+            </m:e>
+          </m:d>
+          <m:r>
+            <w:rPr>
+              <w:rFonts w:ascii="Cambria Math" w:hAnsi="Cambria Math"/>
+              <w:sz w:val="28"/>
+              <w:szCs w:val="28"/>
+            </w:rPr>
+            <m:t xml:space="preserve">= </m:t>
+          </m:r>
+          <m:f>
+            <m:fPr>
+              <m:ctrlPr>
+                <w:rPr>
+                  <w:rFonts w:ascii="Cambria Math" w:hAnsi="Cambria Math"/>
+                  <w:i/>
+                  <w:sz w:val="28"/>
+                  <w:szCs w:val="28"/>
+                </w:rPr>
+              </m:ctrlPr>
+            </m:fPr>
+            <m:num>
+              <m:r>
+                <w:rPr>
+                  <w:rFonts w:ascii="Cambria Math" w:hAnsi="Cambria Math"/>
+                  <w:sz w:val="28"/>
+                  <w:szCs w:val="28"/>
+                </w:rPr>
+                <m:t>1</m:t>
+              </m:r>
+            </m:num>
+            <m:den>
+              <m:r>
+                <w:rPr>
+                  <w:rFonts w:ascii="Cambria Math" w:hAnsi="Cambria Math"/>
+                  <w:sz w:val="28"/>
+                  <w:szCs w:val="28"/>
+                </w:rPr>
+                <m:t>1+</m:t>
+              </m:r>
+              <m:sSup>
+                <m:sSupPr>
+                  <m:ctrlPr>
+                    <w:rPr>
+                      <w:rFonts w:ascii="Cambria Math" w:hAnsi="Cambria Math"/>
+                      <w:i/>
+                      <w:sz w:val="28"/>
+                      <w:szCs w:val="28"/>
+                    </w:rPr>
+                  </m:ctrlPr>
+                </m:sSupPr>
+                <m:e>
+                  <m:r>
+                    <w:rPr>
+                      <w:rFonts w:ascii="Cambria Math" w:hAnsi="Cambria Math"/>
+                      <w:sz w:val="28"/>
+                      <w:szCs w:val="28"/>
+                    </w:rPr>
+                    <m:t>e</m:t>
+                  </m:r>
+                </m:e>
+                <m:sup>
+                  <m:r>
+                    <w:rPr>
+                      <w:rFonts w:ascii="Cambria Math" w:hAnsi="Cambria Math"/>
+                      <w:sz w:val="28"/>
+                      <w:szCs w:val="28"/>
+                    </w:rPr>
+                    <m:t>-x</m:t>
+                  </m:r>
+                </m:sup>
+              </m:sSup>
+            </m:den>
+          </m:f>
+        </m:oMath>
+      </m:oMathPara>
     </w:p>
     <w:p>
       <w:pPr>
@@ -5765,7 +5915,39 @@
           <w:szCs w:val="28"/>
         </w:rPr>
         <w:tab/>
-        <w:t>Neuron gate weight</w:t>
+        <w:t xml:space="preserve">Neuron </w:t>
+      </w:r>
+      <w:r>
+        <w:rPr>
+          <w:rFonts w:ascii="Garamond" w:hAnsi="Garamond"/>
+          <w:sz w:val="28"/>
+          <w:szCs w:val="28"/>
+        </w:rPr>
+        <w:t>G</w:t>
+      </w:r>
+      <w:r>
+        <w:rPr>
+          <w:rFonts w:ascii="Garamond" w:hAnsi="Garamond"/>
+          <w:sz w:val="28"/>
+          <w:szCs w:val="28"/>
+        </w:rPr>
+        <w:t xml:space="preserve">ate </w:t>
+      </w:r>
+      <w:r>
+        <w:rPr>
+          <w:rFonts w:ascii="Garamond" w:hAnsi="Garamond"/>
+          <w:sz w:val="28"/>
+          <w:szCs w:val="28"/>
+        </w:rPr>
+        <w:t>W</w:t>
+      </w:r>
+      <w:r>
+        <w:rPr>
+          <w:rFonts w:ascii="Garamond" w:hAnsi="Garamond"/>
+          <w:sz w:val="28"/>
+          <w:szCs w:val="28"/>
+        </w:rPr>
+        <w:t>eight</w:t>
       </w:r>
     </w:p>
     <w:p>
@@ -5970,23 +6152,120 @@
           <w:szCs w:val="28"/>
         </w:rPr>
         <w:tab/>
-        <w:t>Gate Biases</w:t>
-      </w:r>
-    </w:p>
-    <w:p>
-      <w:pPr>
+        <w:t>Gate Bias</w:t>
+      </w:r>
+    </w:p>
+    <w:p>
+      <w:pPr>
+        <w:pStyle w:val="NormalWeb"/>
+        <w:rPr>
+          <w:rFonts w:ascii="Garamond" w:hAnsi="Garamond"/>
+          <w:sz w:val="28"/>
+          <w:szCs w:val="28"/>
+        </w:rPr>
+      </w:pPr>
+    </w:p>
+    <w:p>
+      <w:pPr>
+        <w:pStyle w:val="NormalWeb"/>
         <w:spacing w:line="360" w:lineRule="auto"/>
         <w:rPr>
-          <w:rFonts w:ascii="Palatino" w:hAnsi="Palatino"/>
-          <w:color w:val="FF0000"/>
-        </w:rPr>
-      </w:pPr>
-      <w:r>
-        <w:rPr>
-          <w:rFonts w:ascii="Palatino" w:hAnsi="Palatino"/>
-          <w:color w:val="FF0000"/>
-        </w:rPr>
-        <w:t>Neuron gate weight, Gate biases, Sigmoid activation function</w:t>
+          <w:rFonts w:ascii="Garamond" w:hAnsi="Garamond"/>
+          <w:sz w:val="28"/>
+          <w:szCs w:val="28"/>
+        </w:rPr>
+      </w:pPr>
+      <w:r>
+        <w:rPr>
+          <w:rFonts w:ascii="Garamond" w:hAnsi="Garamond"/>
+          <w:sz w:val="28"/>
+          <w:szCs w:val="28"/>
+        </w:rPr>
+        <w:t>The Neuron Gate Weight (</w:t>
+      </w:r>
+      <m:oMath>
+        <m:sSub>
+          <m:sSubPr>
+            <m:ctrlPr>
+              <w:rPr>
+                <w:rFonts w:ascii="Cambria Math" w:hAnsi="Cambria Math"/>
+                <w:i/>
+                <w:sz w:val="28"/>
+                <w:szCs w:val="28"/>
+              </w:rPr>
+            </m:ctrlPr>
+          </m:sSubPr>
+          <m:e>
+            <m:r>
+              <w:rPr>
+                <w:rFonts w:ascii="Cambria Math" w:hAnsi="Cambria Math"/>
+                <w:sz w:val="28"/>
+                <w:szCs w:val="28"/>
+              </w:rPr>
+              <m:t>w</m:t>
+            </m:r>
+          </m:e>
+          <m:sub>
+            <m:r>
+              <w:rPr>
+                <w:rFonts w:ascii="Cambria Math" w:hAnsi="Cambria Math"/>
+                <w:sz w:val="28"/>
+                <w:szCs w:val="28"/>
+              </w:rPr>
+              <m:t>x</m:t>
+            </m:r>
+          </m:sub>
+        </m:sSub>
+      </m:oMath>
+      <w:r>
+        <w:rPr>
+          <w:rFonts w:ascii="Garamond" w:hAnsi="Garamond"/>
+          <w:sz w:val="28"/>
+          <w:szCs w:val="28"/>
+        </w:rPr>
+        <w:t>) denotes the strength of the connection and the Gate Bias (</w:t>
+      </w:r>
+      <m:oMath>
+        <m:sSub>
+          <m:sSubPr>
+            <m:ctrlPr>
+              <w:rPr>
+                <w:rFonts w:ascii="Cambria Math" w:hAnsi="Cambria Math"/>
+                <w:i/>
+                <w:sz w:val="28"/>
+                <w:szCs w:val="28"/>
+              </w:rPr>
+            </m:ctrlPr>
+          </m:sSubPr>
+          <m:e>
+            <m:r>
+              <w:rPr>
+                <w:rFonts w:ascii="Cambria Math" w:hAnsi="Cambria Math"/>
+                <w:sz w:val="28"/>
+                <w:szCs w:val="28"/>
+              </w:rPr>
+              <m:t>b</m:t>
+            </m:r>
+          </m:e>
+          <m:sub>
+            <m:r>
+              <w:rPr>
+                <w:rFonts w:ascii="Cambria Math" w:hAnsi="Cambria Math"/>
+                <w:sz w:val="28"/>
+                <w:szCs w:val="28"/>
+              </w:rPr>
+              <m:t>x</m:t>
+            </m:r>
+          </m:sub>
+        </m:sSub>
+      </m:oMath>
+      <w:r>
+        <w:rPr>
+          <w:rFonts w:ascii="Garamond" w:hAnsi="Garamond"/>
+          <w:sz w:val="28"/>
+          <w:szCs w:val="28"/>
+        </w:rPr>
+        <w:t>) shifts the activation function to fit the data.</w:t>
       </w:r>
     </w:p>
     <w:p>
@@ -6114,8 +6393,10 @@
     </w:p>
     <w:p>
       <w:pPr>
-        <w:rPr>
-          <w:rFonts w:ascii="Palatino" w:hAnsi="Palatino"/>
+        <w:spacing w:line="360" w:lineRule="auto"/>
+        <w:rPr>
+          <w:sz w:val="28"/>
+          <w:szCs w:val="28"/>
         </w:rPr>
       </w:pPr>
     </w:p>
@@ -6260,15 +6541,7 @@
           <w:sz w:val="28"/>
           <w:szCs w:val="28"/>
         </w:rPr>
-        <w:t xml:space="preserve"> between the words </w:t>
-      </w:r>
-      <w:r>
-        <w:rPr>
-          <w:sz w:val="28"/>
-          <w:szCs w:val="28"/>
-        </w:rPr>
-        <w:lastRenderedPageBreak/>
-        <w:t xml:space="preserve">‘London’ and ‘England’ or the syntactic </w:t>
+        <w:t xml:space="preserve"> between the words ‘London’ and ‘England’ or the syntactic </w:t>
       </w:r>
       <w:r>
         <w:rPr>
@@ -7756,6 +8029,7 @@
           <w:sz w:val="26"/>
           <w:szCs w:val="26"/>
         </w:rPr>
+        <w:lastRenderedPageBreak/>
         <w:t>P(</w:t>
       </w:r>
       <w:proofErr w:type="spellStart"/>
@@ -7931,7 +8205,6 @@
           <w:sz w:val="32"/>
           <w:szCs w:val="32"/>
         </w:rPr>
-        <w:lastRenderedPageBreak/>
         <w:t>2.</w:t>
       </w:r>
       <w:r>
@@ -8489,6 +8762,7 @@
           <w:sz w:val="28"/>
           <w:szCs w:val="28"/>
         </w:rPr>
+        <w:lastRenderedPageBreak/>
         <w:t xml:space="preserve">utilising a large Wikipedia dataset, </w:t>
       </w:r>
       <w:r>
@@ -8513,12 +8787,6 @@
         <w:t xml:space="preserve">   </w:t>
       </w:r>
     </w:p>
-    <w:p/>
-    <w:p/>
-    <w:p/>
-    <w:p/>
-    <w:p/>
-    <w:p/>
     <w:p>
       <w:pPr>
         <w:pStyle w:val="Heading2"/>
@@ -8902,8 +9170,8 @@
           <w:noProof/>
         </w:rPr>
         <w:lastRenderedPageBreak/>
-        <w:pict w14:anchorId="4493D342">
-          <v:shape id="Object 135" o:spid="_x0000_s1030" type="#_x0000_t75" alt="" style="position:absolute;left:0;text-align:left;margin-left:12.1pt;margin-top:22.95pt;width:451pt;height:183pt;z-index:251667456;visibility:visible;mso-wrap-style:square;mso-wrap-edited:f;mso-width-percent:0;mso-height-percent:0;mso-wrap-distance-left:9pt;mso-wrap-distance-top:0;mso-wrap-distance-right:9pt;mso-wrap-distance-bottom:0;mso-position-horizontal:absolute;mso-position-horizontal-relative:text;mso-position-vertical:absolute;mso-position-vertical-relative:text;mso-width-percent:0;mso-height-percent:0;mso-width-relative:page;mso-height-relative:page">
+        <w:pict w14:anchorId="40F09834">
+          <v:shape id="Object 135" o:spid="_x0000_s1030" type="#_x0000_t75" alt="" style="position:absolute;left:0;text-align:left;margin-left:2.2pt;margin-top:22.95pt;width:451pt;height:183pt;z-index:251667456;visibility:visible;mso-wrap-style:square;mso-wrap-edited:f;mso-width-percent:0;mso-height-percent:0;mso-wrap-distance-left:9pt;mso-wrap-distance-top:0;mso-wrap-distance-right:9pt;mso-wrap-distance-bottom:0;mso-position-horizontal:absolute;mso-position-horizontal-relative:text;mso-position-vertical:absolute;mso-position-vertical-relative:text;mso-width-percent:0;mso-height-percent:0;mso-width-relative:page;mso-height-relative:page">
             <v:imagedata r:id="rId21" o:title=""/>
             <o:lock v:ext="edit" rotation="t" cropping="t" verticies="t" grouping="t"/>
             <w10:wrap type="topAndBottom"/>
@@ -8938,84 +9206,7 @@
           <w:sz w:val="28"/>
           <w:szCs w:val="28"/>
         </w:rPr>
-        <w:t>The BERT model utilise</w:t>
-      </w:r>
-      <w:r>
-        <w:rPr>
-          <w:sz w:val="28"/>
-          <w:szCs w:val="28"/>
-        </w:rPr>
-        <w:t>s</w:t>
-      </w:r>
-      <w:r>
-        <w:rPr>
-          <w:sz w:val="28"/>
-          <w:szCs w:val="28"/>
-        </w:rPr>
-        <w:t xml:space="preserve"> the </w:t>
-      </w:r>
-      <w:r>
-        <w:rPr>
-          <w:sz w:val="28"/>
-          <w:szCs w:val="28"/>
-        </w:rPr>
-        <w:t>encoder</w:t>
-      </w:r>
-      <w:r>
-        <w:rPr>
-          <w:sz w:val="28"/>
-          <w:szCs w:val="28"/>
-        </w:rPr>
-        <w:t xml:space="preserve"> </w:t>
-      </w:r>
-      <w:r>
-        <w:rPr>
-          <w:sz w:val="28"/>
-          <w:szCs w:val="28"/>
-        </w:rPr>
-        <w:t>by stacking multiple layers of them</w:t>
-      </w:r>
-      <w:r>
-        <w:rPr>
-          <w:sz w:val="28"/>
-          <w:szCs w:val="28"/>
-        </w:rPr>
-        <w:t xml:space="preserve">. </w:t>
-      </w:r>
-      <w:r>
-        <w:rPr>
-          <w:sz w:val="28"/>
-          <w:szCs w:val="28"/>
-        </w:rPr>
-        <w:t xml:space="preserve">Each encoder can be broken down into the feed forward and self-attention sub-layers. </w:t>
-      </w:r>
-      <w:r>
-        <w:rPr>
-          <w:sz w:val="28"/>
-          <w:szCs w:val="28"/>
-        </w:rPr>
-        <w:t xml:space="preserve">The input is a combination of token embeddings, segment embeddings and positional embeddings. </w:t>
-      </w:r>
-      <w:r>
-        <w:rPr>
-          <w:sz w:val="28"/>
-          <w:szCs w:val="28"/>
-        </w:rPr>
-        <w:t>The self-attention layer is where the encoder observes surrounding words in an input sequence</w:t>
-      </w:r>
-      <w:r>
-        <w:rPr>
-          <w:sz w:val="28"/>
-          <w:szCs w:val="28"/>
-        </w:rPr>
-        <w:t xml:space="preserve"> to generate a set of</w:t>
-      </w:r>
-      <w:r>
-        <w:rPr>
-          <w:sz w:val="28"/>
-          <w:szCs w:val="28"/>
-        </w:rPr>
-        <w:t xml:space="preserve"> </w:t>
+        <w:t xml:space="preserve">The BERT model </w:t>
       </w:r>
       <w:r>
         <w:rPr>
@@ -9024,6 +9215,98 @@
           <w:sz w:val="28"/>
           <w:szCs w:val="28"/>
         </w:rPr>
+        <w:t>utilise</w:t>
+      </w:r>
+      <w:r>
+        <w:rPr>
+          <w:b/>
+          <w:bCs/>
+          <w:sz w:val="28"/>
+          <w:szCs w:val="28"/>
+        </w:rPr>
+        <w:t>s</w:t>
+      </w:r>
+      <w:r>
+        <w:rPr>
+          <w:b/>
+          <w:bCs/>
+          <w:sz w:val="28"/>
+          <w:szCs w:val="28"/>
+        </w:rPr>
+        <w:t xml:space="preserve"> the</w:t>
+      </w:r>
+      <w:r>
+        <w:rPr>
+          <w:sz w:val="28"/>
+          <w:szCs w:val="28"/>
+        </w:rPr>
+        <w:t xml:space="preserve"> </w:t>
+      </w:r>
+      <w:r>
+        <w:rPr>
+          <w:b/>
+          <w:bCs/>
+          <w:sz w:val="28"/>
+          <w:szCs w:val="28"/>
+        </w:rPr>
+        <w:t>encoder</w:t>
+      </w:r>
+      <w:r>
+        <w:rPr>
+          <w:sz w:val="28"/>
+          <w:szCs w:val="28"/>
+        </w:rPr>
+        <w:t xml:space="preserve"> alone,</w:t>
+      </w:r>
+      <w:r>
+        <w:rPr>
+          <w:sz w:val="28"/>
+          <w:szCs w:val="28"/>
+        </w:rPr>
+        <w:t xml:space="preserve"> </w:t>
+      </w:r>
+      <w:r>
+        <w:rPr>
+          <w:sz w:val="28"/>
+          <w:szCs w:val="28"/>
+        </w:rPr>
+        <w:t>by stacking multiple layers of them</w:t>
+      </w:r>
+      <w:r>
+        <w:rPr>
+          <w:sz w:val="28"/>
+          <w:szCs w:val="28"/>
+        </w:rPr>
+        <w:t xml:space="preserve">. </w:t>
+      </w:r>
+      <w:r>
+        <w:rPr>
+          <w:sz w:val="28"/>
+          <w:szCs w:val="28"/>
+        </w:rPr>
+        <w:t>Each encoder can be broken down into the feed forward and self-attention sub-layers. The self-attention layer is where the encoder observes surrounding words in an input sequence</w:t>
+      </w:r>
+      <w:r>
+        <w:rPr>
+          <w:sz w:val="28"/>
+          <w:szCs w:val="28"/>
+        </w:rPr>
+        <w:t xml:space="preserve"> to generate a set of</w:t>
+      </w:r>
+      <w:r>
+        <w:rPr>
+          <w:sz w:val="28"/>
+          <w:szCs w:val="28"/>
+        </w:rPr>
+        <w:t xml:space="preserve"> </w:t>
+      </w:r>
+      <w:r>
+        <w:rPr>
+          <w:b/>
+          <w:bCs/>
+          <w:sz w:val="28"/>
+          <w:szCs w:val="28"/>
+        </w:rPr>
         <w:t>contextually aware</w:t>
       </w:r>
       <w:r>
@@ -9084,7 +9367,350 @@
           <w:sz w:val="28"/>
           <w:szCs w:val="28"/>
         </w:rPr>
-        <w:t xml:space="preserve">, three weight matrices are learned: query weights, key weights, value weights. These weights are multiplied by each word embedding to produce vectors for the query, key and value. </w:t>
+        <w:t>, three weight matrices are learned: query weights</w:t>
+      </w:r>
+      <w:r>
+        <w:rPr>
+          <w:sz w:val="28"/>
+          <w:szCs w:val="28"/>
+        </w:rPr>
+        <w:t xml:space="preserve"> </w:t>
+      </w:r>
+      <m:oMath>
+        <m:sSub>
+          <m:sSubPr>
+            <m:ctrlPr>
+              <w:rPr>
+                <w:rFonts w:ascii="Cambria Math" w:hAnsi="Cambria Math"/>
+                <w:i/>
+                <w:sz w:val="28"/>
+                <w:szCs w:val="28"/>
+              </w:rPr>
+            </m:ctrlPr>
+          </m:sSubPr>
+          <m:e>
+            <m:r>
+              <w:rPr>
+                <w:rFonts w:ascii="Cambria Math" w:hAnsi="Cambria Math"/>
+                <w:sz w:val="28"/>
+                <w:szCs w:val="28"/>
+              </w:rPr>
+              <m:t>W</m:t>
+            </m:r>
+          </m:e>
+          <m:sub>
+            <m:r>
+              <w:rPr>
+                <w:rFonts w:ascii="Cambria Math" w:hAnsi="Cambria Math"/>
+                <w:sz w:val="28"/>
+                <w:szCs w:val="28"/>
+              </w:rPr>
+              <m:t>Q</m:t>
+            </m:r>
+          </m:sub>
+        </m:sSub>
+      </m:oMath>
+      <w:r>
+        <w:rPr>
+          <w:sz w:val="28"/>
+          <w:szCs w:val="28"/>
+        </w:rPr>
+        <w:t>, key weights</w:t>
+      </w:r>
+      <w:r>
+        <w:rPr>
+          <w:sz w:val="28"/>
+          <w:szCs w:val="28"/>
+        </w:rPr>
+        <w:t xml:space="preserve"> </w:t>
+      </w:r>
+      <m:oMath>
+        <m:sSub>
+          <m:sSubPr>
+            <m:ctrlPr>
+              <w:rPr>
+                <w:rFonts w:ascii="Cambria Math" w:hAnsi="Cambria Math"/>
+                <w:i/>
+                <w:sz w:val="28"/>
+                <w:szCs w:val="28"/>
+              </w:rPr>
+            </m:ctrlPr>
+          </m:sSubPr>
+          <m:e>
+            <m:r>
+              <w:rPr>
+                <w:rFonts w:ascii="Cambria Math" w:hAnsi="Cambria Math"/>
+                <w:sz w:val="28"/>
+                <w:szCs w:val="28"/>
+              </w:rPr>
+              <m:t>W</m:t>
+            </m:r>
+          </m:e>
+          <m:sub>
+            <m:r>
+              <w:rPr>
+                <w:rFonts w:ascii="Cambria Math" w:hAnsi="Cambria Math"/>
+                <w:sz w:val="28"/>
+                <w:szCs w:val="28"/>
+              </w:rPr>
+              <m:t>K</m:t>
+            </m:r>
+          </m:sub>
+        </m:sSub>
+      </m:oMath>
+      <w:r>
+        <w:rPr>
+          <w:sz w:val="28"/>
+          <w:szCs w:val="28"/>
+        </w:rPr>
+        <w:t>, value weights</w:t>
+      </w:r>
+      <w:r>
+        <w:rPr>
+          <w:sz w:val="28"/>
+          <w:szCs w:val="28"/>
+        </w:rPr>
+        <w:t xml:space="preserve"> </w:t>
+      </w:r>
+      <m:oMath>
+        <m:sSub>
+          <m:sSubPr>
+            <m:ctrlPr>
+              <w:rPr>
+                <w:rFonts w:ascii="Cambria Math" w:hAnsi="Cambria Math"/>
+                <w:i/>
+                <w:sz w:val="28"/>
+                <w:szCs w:val="28"/>
+              </w:rPr>
+            </m:ctrlPr>
+          </m:sSubPr>
+          <m:e>
+            <m:r>
+              <w:rPr>
+                <w:rFonts w:ascii="Cambria Math" w:hAnsi="Cambria Math"/>
+                <w:sz w:val="28"/>
+                <w:szCs w:val="28"/>
+              </w:rPr>
+              <m:t>W</m:t>
+            </m:r>
+          </m:e>
+          <m:sub>
+            <m:r>
+              <w:rPr>
+                <w:rFonts w:ascii="Cambria Math" w:hAnsi="Cambria Math"/>
+                <w:sz w:val="28"/>
+                <w:szCs w:val="28"/>
+              </w:rPr>
+              <m:t>V</m:t>
+            </m:r>
+          </m:sub>
+        </m:sSub>
+      </m:oMath>
+      <w:r>
+        <w:rPr>
+          <w:sz w:val="28"/>
+          <w:szCs w:val="28"/>
+        </w:rPr>
+        <w:t xml:space="preserve">. These </w:t>
+      </w:r>
+      <w:r>
+        <w:rPr>
+          <w:sz w:val="28"/>
+          <w:szCs w:val="28"/>
+        </w:rPr>
+        <w:t>matrices</w:t>
+      </w:r>
+      <w:r>
+        <w:rPr>
+          <w:sz w:val="28"/>
+          <w:szCs w:val="28"/>
+        </w:rPr>
+        <w:t xml:space="preserve"> are multiplied by each </w:t>
+      </w:r>
+      <w:r>
+        <w:rPr>
+          <w:sz w:val="28"/>
+          <w:szCs w:val="28"/>
+        </w:rPr>
+        <w:t xml:space="preserve">input </w:t>
+      </w:r>
+      <w:r>
+        <w:rPr>
+          <w:sz w:val="28"/>
+          <w:szCs w:val="28"/>
+        </w:rPr>
+        <w:t>word embedding to produce the query</w:t>
+      </w:r>
+      <w:r>
+        <w:rPr>
+          <w:sz w:val="28"/>
+          <w:szCs w:val="28"/>
+        </w:rPr>
+        <w:t xml:space="preserve"> vectors (</w:t>
+      </w:r>
+      <m:oMath>
+        <m:r>
+          <w:rPr>
+            <w:rFonts w:ascii="Cambria Math" w:hAnsi="Cambria Math"/>
+          </w:rPr>
+          <m:t>Q</m:t>
+        </m:r>
+      </m:oMath>
+      <w:r>
+        <w:t>)</w:t>
+      </w:r>
+      <w:r>
+        <w:rPr>
+          <w:sz w:val="28"/>
+          <w:szCs w:val="28"/>
+        </w:rPr>
+        <w:t xml:space="preserve">, key </w:t>
+      </w:r>
+      <w:r>
+        <w:rPr>
+          <w:sz w:val="28"/>
+          <w:szCs w:val="28"/>
+        </w:rPr>
+        <w:t>vectors (</w:t>
+      </w:r>
+      <m:oMath>
+        <m:r>
+          <w:rPr>
+            <w:rFonts w:ascii="Cambria Math" w:hAnsi="Cambria Math"/>
+          </w:rPr>
+          <m:t>K</m:t>
+        </m:r>
+      </m:oMath>
+      <w:r>
+        <w:t>)</w:t>
+      </w:r>
+      <w:r>
+        <w:rPr>
+          <w:sz w:val="28"/>
+          <w:szCs w:val="28"/>
+        </w:rPr>
+        <w:t xml:space="preserve"> a</w:t>
+      </w:r>
+      <w:r>
+        <w:rPr>
+          <w:sz w:val="28"/>
+          <w:szCs w:val="28"/>
+        </w:rPr>
+        <w:t>nd value</w:t>
+      </w:r>
+      <w:r>
+        <w:rPr>
+          <w:sz w:val="28"/>
+          <w:szCs w:val="28"/>
+        </w:rPr>
+        <w:t xml:space="preserve"> vectors (</w:t>
+      </w:r>
+      <m:oMath>
+        <m:r>
+          <w:rPr>
+            <w:rFonts w:ascii="Cambria Math" w:hAnsi="Cambria Math"/>
+          </w:rPr>
+          <m:t>V</m:t>
+        </m:r>
+      </m:oMath>
+      <w:r>
+        <w:t>)</w:t>
+      </w:r>
+      <w:r>
+        <w:rPr>
+          <w:sz w:val="28"/>
+          <w:szCs w:val="28"/>
+        </w:rPr>
+        <w:t>.</w:t>
+      </w:r>
+      <w:r>
+        <w:rPr>
+          <w:sz w:val="28"/>
+          <w:szCs w:val="28"/>
+        </w:rPr>
+        <w:t xml:space="preserve"> The key and query vectors are used to calculate the attention weights.</w:t>
+      </w:r>
+      <w:r>
+        <w:rPr>
+          <w:sz w:val="28"/>
+          <w:szCs w:val="28"/>
+        </w:rPr>
+        <w:t xml:space="preserve"> </w:t>
+      </w:r>
+      <w:r>
+        <w:rPr>
+          <w:sz w:val="28"/>
+          <w:szCs w:val="28"/>
+        </w:rPr>
+        <w:t xml:space="preserve">These attention weights are divided by the square root of the dimension of the key vectors </w:t>
+      </w:r>
+      <m:oMath>
+        <m:rad>
+          <m:radPr>
+            <m:degHide m:val="1"/>
+            <m:ctrlPr>
+              <w:rPr>
+                <w:rFonts w:ascii="Cambria Math" w:hAnsi="Cambria Math"/>
+                <w:i/>
+              </w:rPr>
+            </m:ctrlPr>
+          </m:radPr>
+          <m:deg/>
+          <m:e>
+            <m:sSub>
+              <m:sSubPr>
+                <m:ctrlPr>
+                  <w:rPr>
+                    <w:rFonts w:ascii="Cambria Math" w:hAnsi="Cambria Math"/>
+                    <w:i/>
+                  </w:rPr>
+                </m:ctrlPr>
+              </m:sSubPr>
+              <m:e>
+                <m:r>
+                  <w:rPr>
+                    <w:rFonts w:ascii="Cambria Math" w:hAnsi="Cambria Math"/>
+                  </w:rPr>
+                  <m:t>d</m:t>
+                </m:r>
+              </m:e>
+              <m:sub>
+                <m:r>
+                  <w:rPr>
+                    <w:rFonts w:ascii="Cambria Math" w:hAnsi="Cambria Math"/>
+                  </w:rPr>
+                  <m:t>k</m:t>
+                </m:r>
+              </m:sub>
+            </m:sSub>
+          </m:e>
+        </m:rad>
+      </m:oMath>
+      <w:r>
+        <w:t xml:space="preserve"> </w:t>
+      </w:r>
+      <w:r>
+        <w:rPr>
+          <w:sz w:val="28"/>
+          <w:szCs w:val="28"/>
+        </w:rPr>
+        <w:t xml:space="preserve">to stabilise the gradients during training. They are then normalised by use of a </w:t>
+      </w:r>
+      <w:proofErr w:type="spellStart"/>
+      <w:r>
+        <w:rPr>
+          <w:sz w:val="28"/>
+          <w:szCs w:val="28"/>
+        </w:rPr>
+        <w:t>softmax</w:t>
+      </w:r>
+      <w:proofErr w:type="spellEnd"/>
+      <w:r>
+        <w:rPr>
+          <w:sz w:val="28"/>
+          <w:szCs w:val="28"/>
+        </w:rPr>
+        <w:t xml:space="preserve"> function so that the sum of the weights is equal to 1. </w:t>
       </w:r>
       <w:r>
         <w:rPr>
@@ -9098,7 +9724,7 @@
           <w:sz w:val="28"/>
           <w:szCs w:val="28"/>
         </w:rPr>
-        <w:t>self-attention</w:t>
+        <w:t>attention</w:t>
       </w:r>
       <w:r>
         <w:rPr>
@@ -9357,6 +9983,7 @@
           <w:sz w:val="28"/>
           <w:szCs w:val="28"/>
         </w:rPr>
+        <w:lastRenderedPageBreak/>
         <w:tab/>
       </w:r>
       <w:r>
@@ -9535,63 +10162,47 @@
       <w:pPr>
         <w:spacing w:line="360" w:lineRule="auto"/>
         <w:rPr>
-          <w:sz w:val="28"/>
-          <w:szCs w:val="28"/>
-        </w:rPr>
-      </w:pPr>
-      <w:r>
-        <w:rPr>
-          <w:sz w:val="28"/>
-          <w:szCs w:val="28"/>
-        </w:rPr>
-        <w:t>The transformer</w:t>
-      </w:r>
-      <w:r>
-        <w:rPr>
-          <w:sz w:val="28"/>
-          <w:szCs w:val="28"/>
-        </w:rPr>
-        <w:t xml:space="preserve"> </w:t>
-      </w:r>
-      <w:r>
-        <w:rPr>
-          <w:sz w:val="28"/>
-          <w:szCs w:val="28"/>
-        </w:rPr>
-        <w:t xml:space="preserve">frames the encoded input as a set of key-value pairs </w:t>
-      </w:r>
-      <m:oMath>
-        <m:r>
-          <w:rPr>
-            <w:rFonts w:ascii="Cambria Math" w:hAnsi="Cambria Math"/>
-            <w:sz w:val="28"/>
-            <w:szCs w:val="28"/>
-          </w:rPr>
-          <m:t>(K,</m:t>
-        </m:r>
-        <m:r>
-          <w:rPr>
-            <w:rFonts w:ascii="Cambria Math" w:hAnsi="Cambria Math"/>
-            <w:sz w:val="28"/>
-            <w:szCs w:val="28"/>
-          </w:rPr>
-          <m:t>V</m:t>
-        </m:r>
-        <m:r>
-          <w:rPr>
-            <w:rFonts w:ascii="Cambria Math" w:hAnsi="Cambria Math"/>
-            <w:sz w:val="28"/>
-            <w:szCs w:val="28"/>
-          </w:rPr>
-          <m:t>)</m:t>
-        </m:r>
-      </m:oMath>
-      <w:r>
-        <w:rPr>
-          <w:sz w:val="28"/>
-          <w:szCs w:val="28"/>
-        </w:rPr>
-        <w:t xml:space="preserve">, both of dimension </w:t>
+          <w:b/>
+          <w:bCs/>
+          <w:color w:val="FF0000"/>
+          <w:sz w:val="28"/>
+          <w:szCs w:val="28"/>
+        </w:rPr>
+      </w:pPr>
+      <w:r>
+        <w:rPr>
+          <w:b/>
+          <w:bCs/>
+          <w:color w:val="FF0000"/>
+          <w:sz w:val="28"/>
+          <w:szCs w:val="28"/>
+        </w:rPr>
+        <w:t>Image example of scaled dot product attention being done on a sentence</w:t>
+      </w:r>
+    </w:p>
+    <w:p>
+      <w:pPr>
+        <w:spacing w:line="360" w:lineRule="auto"/>
+        <w:rPr>
+          <w:sz w:val="28"/>
+          <w:szCs w:val="28"/>
+        </w:rPr>
+      </w:pPr>
+    </w:p>
+    <w:p>
+      <w:pPr>
+        <w:spacing w:line="360" w:lineRule="auto"/>
+        <w:rPr>
+          <w:sz w:val="32"/>
+          <w:szCs w:val="32"/>
+        </w:rPr>
+      </w:pPr>
+      <w:r>
+        <w:rPr>
+          <w:sz w:val="28"/>
+          <w:szCs w:val="28"/>
+        </w:rPr>
+        <w:t>This form of attention is called scaled dot-product attention. One set of (</w:t>
       </w:r>
       <m:oMath>
         <m:sSub>
@@ -9612,7 +10223,7 @@
                 <w:sz w:val="28"/>
                 <w:szCs w:val="28"/>
               </w:rPr>
-              <m:t>d</m:t>
+              <m:t>W</m:t>
             </m:r>
           </m:e>
           <m:sub>
@@ -9622,7 +10233,7 @@
                 <w:sz w:val="28"/>
                 <w:szCs w:val="28"/>
               </w:rPr>
-              <m:t>k</m:t>
+              <m:t>Q</m:t>
             </m:r>
           </m:sub>
         </m:sSub>
@@ -9632,14 +10243,153 @@
           <w:sz w:val="28"/>
           <w:szCs w:val="28"/>
         </w:rPr>
-        <w:t>. In the decoder, the previous output is compressed into a query</w:t>
-      </w:r>
-      <w:r>
-        <w:rPr>
-          <w:sz w:val="28"/>
-          <w:szCs w:val="28"/>
-        </w:rPr>
-        <w:t>.</w:t>
+        <w:t xml:space="preserve">, </w:t>
+      </w:r>
+      <m:oMath>
+        <m:sSub>
+          <m:sSubPr>
+            <m:ctrlPr>
+              <w:rPr>
+                <w:rFonts w:ascii="Cambria Math" w:hAnsi="Cambria Math"/>
+                <w:i/>
+                <w:sz w:val="28"/>
+                <w:szCs w:val="28"/>
+              </w:rPr>
+            </m:ctrlPr>
+          </m:sSubPr>
+          <m:e>
+            <m:r>
+              <w:rPr>
+                <w:rFonts w:ascii="Cambria Math" w:hAnsi="Cambria Math"/>
+                <w:sz w:val="28"/>
+                <w:szCs w:val="28"/>
+              </w:rPr>
+              <m:t>W</m:t>
+            </m:r>
+          </m:e>
+          <m:sub>
+            <m:r>
+              <w:rPr>
+                <w:rFonts w:ascii="Cambria Math" w:hAnsi="Cambria Math"/>
+                <w:sz w:val="28"/>
+                <w:szCs w:val="28"/>
+              </w:rPr>
+              <m:t>K</m:t>
+            </m:r>
+          </m:sub>
+        </m:sSub>
+      </m:oMath>
+      <w:r>
+        <w:rPr>
+          <w:sz w:val="28"/>
+          <w:szCs w:val="28"/>
+        </w:rPr>
+        <w:t xml:space="preserve">, </w:t>
+      </w:r>
+      <m:oMath>
+        <m:sSub>
+          <m:sSubPr>
+            <m:ctrlPr>
+              <w:rPr>
+                <w:rFonts w:ascii="Cambria Math" w:hAnsi="Cambria Math"/>
+                <w:i/>
+                <w:sz w:val="28"/>
+                <w:szCs w:val="28"/>
+              </w:rPr>
+            </m:ctrlPr>
+          </m:sSubPr>
+          <m:e>
+            <m:r>
+              <w:rPr>
+                <w:rFonts w:ascii="Cambria Math" w:hAnsi="Cambria Math"/>
+                <w:sz w:val="28"/>
+                <w:szCs w:val="28"/>
+              </w:rPr>
+              <m:t>W</m:t>
+            </m:r>
+          </m:e>
+          <m:sub>
+            <m:r>
+              <w:rPr>
+                <w:rFonts w:ascii="Cambria Math" w:hAnsi="Cambria Math"/>
+                <w:sz w:val="28"/>
+                <w:szCs w:val="28"/>
+              </w:rPr>
+              <m:t>V</m:t>
+            </m:r>
+          </m:sub>
+        </m:sSub>
+      </m:oMath>
+      <w:r>
+        <w:rPr>
+          <w:sz w:val="28"/>
+          <w:szCs w:val="28"/>
+        </w:rPr>
+        <w:t xml:space="preserve">) matrices is referred to as one </w:t>
+      </w:r>
+      <w:r>
+        <w:rPr>
+          <w:rFonts w:ascii="Palatino" w:hAnsi="Palatino"/>
+          <w:i/>
+          <w:iCs/>
+        </w:rPr>
+        <w:t>attention head</w:t>
+      </w:r>
+      <w:r>
+        <w:rPr>
+          <w:rFonts w:ascii="Palatino" w:hAnsi="Palatino"/>
+          <w:i/>
+          <w:iCs/>
+        </w:rPr>
+        <w:t xml:space="preserve">. </w:t>
+      </w:r>
+      <w:r>
+        <w:rPr>
+          <w:rFonts w:ascii="Palatino" w:hAnsi="Palatino"/>
+        </w:rPr>
+        <w:t xml:space="preserve">In practice, </w:t>
+      </w:r>
+      <w:r>
+        <w:rPr>
+          <w:sz w:val="28"/>
+          <w:szCs w:val="28"/>
+        </w:rPr>
+        <w:t>e</w:t>
+      </w:r>
+      <w:r>
+        <w:rPr>
+          <w:sz w:val="28"/>
+          <w:szCs w:val="28"/>
+        </w:rPr>
+        <w:t xml:space="preserve">ach encoder layer in a transformer model has several </w:t>
+      </w:r>
+      <w:r>
+        <w:rPr>
+          <w:sz w:val="28"/>
+          <w:szCs w:val="28"/>
+        </w:rPr>
+        <w:t xml:space="preserve">attention heads. This is advantageous as each head can learn a different form of ‘contextual relevance’, in fact, research has empirically demonstrated that with multiple attention heads </w:t>
+      </w:r>
+      <w:r>
+        <w:rPr>
+          <w:sz w:val="28"/>
+          <w:szCs w:val="28"/>
+        </w:rPr>
+        <w:t>there are</w:t>
+      </w:r>
+      <w:r>
+        <w:rPr>
+          <w:sz w:val="28"/>
+          <w:szCs w:val="28"/>
+        </w:rPr>
+        <w:t xml:space="preserve"> relevance relations that are recognisable to humans such as linking words to the objects they</w:t>
+      </w:r>
+      <w:r>
+        <w:rPr>
+          <w:sz w:val="28"/>
+          <w:szCs w:val="28"/>
+        </w:rPr>
+        <w:t xml:space="preserve"> describe.</w:t>
       </w:r>
       <w:r>
         <w:rPr>
@@ -9653,8 +10403,8 @@
       <w:pPr>
         <w:spacing w:line="360" w:lineRule="auto"/>
         <w:rPr>
-          <w:sz w:val="28"/>
-          <w:szCs w:val="28"/>
+          <w:sz w:val="32"/>
+          <w:szCs w:val="32"/>
         </w:rPr>
       </w:pPr>
     </w:p>
@@ -9662,6 +10412,37 @@
       <w:pPr>
         <w:spacing w:line="360" w:lineRule="auto"/>
         <w:rPr>
+          <w:b/>
+          <w:bCs/>
+          <w:color w:val="FF0000"/>
+          <w:sz w:val="28"/>
+          <w:szCs w:val="28"/>
+        </w:rPr>
+      </w:pPr>
+      <w:r>
+        <w:rPr>
+          <w:b/>
+          <w:bCs/>
+          <w:color w:val="FF0000"/>
+          <w:sz w:val="28"/>
+          <w:szCs w:val="28"/>
+        </w:rPr>
+        <w:t>Image with multiple attention head layers</w:t>
+      </w:r>
+    </w:p>
+    <w:p>
+      <w:pPr>
+        <w:spacing w:line="360" w:lineRule="auto"/>
+        <w:rPr>
+          <w:sz w:val="32"/>
+          <w:szCs w:val="32"/>
+        </w:rPr>
+      </w:pPr>
+    </w:p>
+    <w:p>
+      <w:pPr>
+        <w:spacing w:line="360" w:lineRule="auto"/>
+        <w:rPr>
           <w:sz w:val="28"/>
           <w:szCs w:val="28"/>
         </w:rPr>
@@ -9709,12 +10490,13 @@
           <w:sz w:val="28"/>
           <w:szCs w:val="28"/>
         </w:rPr>
-        <w:object w:dxaOrig="150" w:dyaOrig="150" w14:anchorId="6A28B6B6">
+        <w:lastRenderedPageBreak/>
+        <w:object w:dxaOrig="150" w:dyaOrig="150" w14:anchorId="366CFC02">
           <v:shape id="_x0000_s1029" type="#_x0000_t75" alt="" style="position:absolute;left:0;text-align:left;margin-left:-29.5pt;margin-top:17.6pt;width:505pt;height:303pt;z-index:251669504;mso-wrap-edited:f;mso-width-percent:0;mso-height-percent:0;mso-position-horizontal-relative:text;mso-position-vertical-relative:text;mso-width-percent:0;mso-height-percent:0">
             <v:imagedata r:id="rId22" o:title=""/>
             <w10:wrap type="topAndBottom"/>
           </v:shape>
-          <o:OLEObject Type="Embed" ProgID="Word.Document.12" ShapeID="_x0000_s1029" DrawAspect="Content" ObjectID="_1681737193" r:id="rId23">
+          <o:OLEObject Type="Embed" ProgID="Word.Document.12" ShapeID="_x0000_s1029" DrawAspect="Content" ObjectID="_1681822900" r:id="rId23">
             <o:FieldCodes>\s</o:FieldCodes>
           </o:OLEObject>
         </w:object>
@@ -9934,6 +10716,42 @@
         </w:rPr>
         <w:t>.</w:t>
       </w:r>
+    </w:p>
+    <w:p>
+      <w:pPr>
+        <w:spacing w:line="360" w:lineRule="auto"/>
+        <w:rPr>
+          <w:sz w:val="28"/>
+          <w:szCs w:val="28"/>
+        </w:rPr>
+      </w:pPr>
+    </w:p>
+    <w:p>
+      <w:pPr>
+        <w:spacing w:line="360" w:lineRule="auto"/>
+        <w:rPr>
+          <w:sz w:val="28"/>
+          <w:szCs w:val="28"/>
+        </w:rPr>
+      </w:pPr>
+      <w:r>
+        <w:rPr>
+          <w:sz w:val="28"/>
+          <w:szCs w:val="28"/>
+        </w:rPr>
+        <w:t>For the fine tuning stage the model is trained for a different downstream task via supervised learning. the classification layer for pretraining is replace by a new classification layer whose weights are instantiated randomly. This classification layer and the other encoder layers are then ‘fine-tuned’ with a low learning rate in order to learn the specific task.</w:t>
+      </w:r>
+    </w:p>
+    <w:p>
+      <w:pPr>
+        <w:rPr>
+          <w:b/>
+          <w:bCs/>
+          <w:color w:val="FF0000"/>
+          <w:sz w:val="28"/>
+          <w:szCs w:val="28"/>
+        </w:rPr>
+      </w:pPr>
     </w:p>
     <w:p>
       <w:pPr>
@@ -9971,7 +10789,6 @@
           <w:sz w:val="32"/>
           <w:szCs w:val="32"/>
         </w:rPr>
-        <w:lastRenderedPageBreak/>
         <w:t>2.</w:t>
       </w:r>
       <w:r>
@@ -10023,16 +10840,170 @@
           <w:szCs w:val="28"/>
           <w:lang w:val="en-GB"/>
         </w:rPr>
-        <w:t xml:space="preserve">Sentiment analysis is the mining of text to extract subjective information, usually to create meaningful insights. </w:t>
-      </w:r>
-      <w:r>
-        <w:rPr>
-          <w:rFonts w:cs="CMU Bright Roman"/>
-          <w:sz w:val="28"/>
-          <w:szCs w:val="28"/>
-          <w:lang w:val="en-GB"/>
-        </w:rPr>
-        <w:t xml:space="preserve">Financial sentiment is predominantly done to use as a numeric representation in a </w:t>
+        <w:t>Sentiment analysis is the mining of text to extract</w:t>
+      </w:r>
+      <w:r>
+        <w:rPr>
+          <w:rFonts w:cs="CMU Bright Roman"/>
+          <w:sz w:val="28"/>
+          <w:szCs w:val="28"/>
+          <w:lang w:val="en-GB"/>
+        </w:rPr>
+        <w:t xml:space="preserve"> both objective and</w:t>
+      </w:r>
+      <w:r>
+        <w:rPr>
+          <w:rFonts w:cs="CMU Bright Roman"/>
+          <w:sz w:val="28"/>
+          <w:szCs w:val="28"/>
+          <w:lang w:val="en-GB"/>
+        </w:rPr>
+        <w:t xml:space="preserve"> subjective information, usually to create meaningful insights. </w:t>
+      </w:r>
+      <w:r>
+        <w:rPr>
+          <w:rFonts w:cs="CMU Bright Roman"/>
+          <w:sz w:val="28"/>
+          <w:szCs w:val="28"/>
+          <w:lang w:val="en-GB"/>
+        </w:rPr>
+        <w:t>There are two main challenges with sentiment analysis</w:t>
+      </w:r>
+      <w:r>
+        <w:rPr>
+          <w:rFonts w:cs="CMU Bright Roman"/>
+          <w:sz w:val="28"/>
+          <w:szCs w:val="28"/>
+          <w:lang w:val="en-GB"/>
+        </w:rPr>
+        <w:t xml:space="preserve"> in the financial domain:</w:t>
+      </w:r>
+      <w:r>
+        <w:rPr>
+          <w:rFonts w:cs="CMU Bright Roman"/>
+          <w:sz w:val="28"/>
+          <w:szCs w:val="28"/>
+          <w:lang w:val="en-GB"/>
+        </w:rPr>
+        <w:t xml:space="preserve"> </w:t>
+      </w:r>
+      <w:r>
+        <w:rPr>
+          <w:rFonts w:cs="CMU Bright Roman"/>
+          <w:sz w:val="28"/>
+          <w:szCs w:val="28"/>
+          <w:lang w:val="en-GB"/>
+        </w:rPr>
+        <w:t>t</w:t>
+      </w:r>
+      <w:r>
+        <w:rPr>
+          <w:rFonts w:cs="CMU Bright Roman"/>
+          <w:sz w:val="28"/>
+          <w:szCs w:val="28"/>
+          <w:lang w:val="en-GB"/>
+        </w:rPr>
+        <w:t xml:space="preserve">he first is correctly mining the intended sentiment from the text and the second is having a representative enough dataset so that the sentiment </w:t>
+      </w:r>
+      <w:r>
+        <w:rPr>
+          <w:rFonts w:cs="CMU Bright Roman"/>
+          <w:sz w:val="28"/>
+          <w:szCs w:val="28"/>
+          <w:lang w:val="en-GB"/>
+        </w:rPr>
+        <w:t>being captured</w:t>
+      </w:r>
+      <w:r>
+        <w:rPr>
+          <w:rFonts w:cs="CMU Bright Roman"/>
+          <w:sz w:val="28"/>
+          <w:szCs w:val="28"/>
+          <w:lang w:val="en-GB"/>
+        </w:rPr>
+        <w:t xml:space="preserve"> is as representative of the problem as possible </w:t>
+      </w:r>
+      <w:r>
+        <w:rPr>
+          <w:rFonts w:cs="CMU Bright Roman"/>
+          <w:sz w:val="28"/>
+          <w:szCs w:val="28"/>
+          <w:lang w:val="en-GB"/>
+        </w:rPr>
+        <w:fldChar w:fldCharType="begin" w:fldLock="1"/>
+      </w:r>
+      <w:r>
+        <w:rPr>
+          <w:rFonts w:cs="CMU Bright Roman"/>
+          <w:sz w:val="28"/>
+          <w:szCs w:val="28"/>
+          <w:lang w:val="en-GB"/>
+        </w:rPr>
+        <w:instrText>ADDIN CSL_CITATION {"citationItems":[{"id":"ITEM-1","itemData":{"URL":"https://corporatefinanceinstitute.com/resources/knowledge/trading-investing/market-sentiment/","accessed":{"date-parts":[["2020","12","5"]]},"id":"ITEM-1","issued":{"date-parts":[["0"]]},"title":"Market Sentiment - Overview, Impact on Prices, Trading Strategies","type":"webpage"},"uris":["http://www.mendeley.com/documents/?uuid=7adfe59c-bd1a-3f70-955e-f9a9171ab703"]}],"mendeley":{"formattedCitation":"[6]","plainTextFormattedCitation":"[6]","previouslyFormattedCitation":"[6]"},"properties":{"noteIndex":0},"schema":"https://github.com/citation-style-language/schema/raw/master/csl-citation.json"}</w:instrText>
+      </w:r>
+      <w:r>
+        <w:rPr>
+          <w:rFonts w:cs="CMU Bright Roman"/>
+          <w:sz w:val="28"/>
+          <w:szCs w:val="28"/>
+          <w:lang w:val="en-GB"/>
+        </w:rPr>
+        <w:fldChar w:fldCharType="separate"/>
+      </w:r>
+      <w:r>
+        <w:rPr>
+          <w:rFonts w:cs="CMU Bright Roman"/>
+          <w:noProof/>
+          <w:sz w:val="28"/>
+          <w:szCs w:val="28"/>
+          <w:lang w:val="en-GB"/>
+        </w:rPr>
+        <w:t>[6]</w:t>
+      </w:r>
+      <w:r>
+        <w:rPr>
+          <w:rFonts w:cs="CMU Bright Roman"/>
+          <w:sz w:val="28"/>
+          <w:szCs w:val="28"/>
+          <w:lang w:val="en-GB"/>
+        </w:rPr>
+        <w:fldChar w:fldCharType="end"/>
+      </w:r>
+      <w:r>
+        <w:rPr>
+          <w:rFonts w:cs="CMU Bright Roman"/>
+          <w:sz w:val="28"/>
+          <w:szCs w:val="28"/>
+          <w:lang w:val="en-GB"/>
+        </w:rPr>
+        <w:t xml:space="preserve">. </w:t>
+      </w:r>
+      <w:r>
+        <w:rPr>
+          <w:rFonts w:cs="CMU Bright Roman"/>
+          <w:sz w:val="28"/>
+          <w:szCs w:val="28"/>
+          <w:lang w:val="en-GB"/>
+        </w:rPr>
+        <w:t>Financial sentiment is predominantly done to use as a numeric representation in a</w:t>
+      </w:r>
+      <w:r>
+        <w:rPr>
+          <w:rFonts w:cs="CMU Bright Roman"/>
+          <w:sz w:val="28"/>
+          <w:szCs w:val="28"/>
+          <w:lang w:val="en-GB"/>
+        </w:rPr>
+        <w:t xml:space="preserve"> trading</w:t>
+      </w:r>
+      <w:r>
+        <w:rPr>
+          <w:rFonts w:cs="CMU Bright Roman"/>
+          <w:sz w:val="28"/>
+          <w:szCs w:val="28"/>
+          <w:lang w:val="en-GB"/>
+        </w:rPr>
+        <w:t xml:space="preserve"> </w:t>
       </w:r>
       <w:r>
         <w:rPr>
@@ -10107,6 +11078,15 @@
         </w:rPr>
         <w:t>).</w:t>
       </w:r>
+      <w:r>
+        <w:rPr>
+          <w:rFonts w:cs="CMU Bright Roman"/>
+          <w:sz w:val="28"/>
+          <w:szCs w:val="28"/>
+          <w:lang w:val="en-GB"/>
+        </w:rPr>
+        <w:t xml:space="preserve"> Research in financial sentiment analysis commonly focuses on either correctly identifying financial polarity or using polarity indicators successfully in a trading model. This paper will focus on both.</w:t>
+      </w:r>
     </w:p>
     <w:p>
       <w:pPr>
@@ -10124,6 +11104,727 @@
         <w:spacing w:line="360" w:lineRule="auto"/>
         <w:rPr>
           <w:rFonts w:cs="CMU Bright Roman"/>
+          <w:sz w:val="28"/>
+          <w:szCs w:val="28"/>
+          <w:lang w:val="en-GB"/>
+        </w:rPr>
+      </w:pPr>
+      <w:r>
+        <w:rPr>
+          <w:rFonts w:cs="CMU Bright Roman"/>
+          <w:sz w:val="28"/>
+          <w:szCs w:val="28"/>
+          <w:lang w:val="en-GB"/>
+        </w:rPr>
+        <w:t>One of the early works of deep learning in financial polarity analysis</w:t>
+      </w:r>
+      <w:r>
+        <w:rPr>
+          <w:rFonts w:cs="CMU Bright Roman"/>
+          <w:sz w:val="28"/>
+          <w:szCs w:val="28"/>
+          <w:lang w:val="en-GB"/>
+        </w:rPr>
+        <w:t xml:space="preserve"> (2017)</w:t>
+      </w:r>
+      <w:r>
+        <w:rPr>
+          <w:rFonts w:cs="CMU Bright Roman"/>
+          <w:sz w:val="28"/>
+          <w:szCs w:val="28"/>
+          <w:lang w:val="en-GB"/>
+        </w:rPr>
+        <w:t xml:space="preserve"> involved the application of an LSTM, built with the intention of aiding traders in decision making </w:t>
+      </w:r>
+      <w:r>
+        <w:rPr>
+          <w:rFonts w:cs="CMU Bright Roman"/>
+          <w:sz w:val="28"/>
+          <w:szCs w:val="28"/>
+          <w:lang w:val="en-GB"/>
+        </w:rPr>
+        <w:fldChar w:fldCharType="begin" w:fldLock="1"/>
+      </w:r>
+      <w:r>
+        <w:rPr>
+          <w:rFonts w:cs="CMU Bright Roman"/>
+          <w:sz w:val="28"/>
+          <w:szCs w:val="28"/>
+          <w:lang w:val="en-GB"/>
+        </w:rPr>
+        <w:instrText>ADDIN CSL_CITATION {"citationItems":[{"id":"ITEM-1","itemData":{"DOI":"10.1016/j.dss.2017.10.001","abstract":"Company disclosures greatly aid in the process of financial decision-making; therefore, they are consulted by financial investors and automated traders before exercising ownership in stocks. While humans are usually able to correctly interpret the content, the same is rarely true of computerized decision support systems, which struggle with the complexity and ambiguity of natural language. A possible remedy is represented by deep learning, which overcomes several shortcomings of traditional methods of text mining. For instance, recurrent neural networks, such as long short-term memories, employ hierarchical structures, together with a large number of hidden layers, to automatically extract features from ordered sequences of words and capture highly non-linear relationships such as context-dependent meanings. However, deep learning has only recently started to receive traction, possibly because its performance is largely untested. Hence, this paper studies the use of deep neural networks for financial decision support. We additionally experiment with transfer learning, in which we pre-train the network on a different corpus with a length of 139.1 million words. Our results reveal a higher directional accuracy as compared to traditional machine learning when predicting stock price movements in response to financial disclosures. Our work thereby helps to highlight the business value of deep learning and provides recommendations to practitioners and executives.","author":[{"dropping-particle":"","family":"Kraus","given":"Mathias","non-dropping-particle":"","parse-names":false,"suffix":""},{"dropping-particle":"","family":"Feuerriegel","given":"Stefan","non-dropping-particle":"","parse-names":false,"suffix":""}],"container-title":"Decision Support Systems","id":"ITEM-1","issued":{"date-parts":[["2017","10","11"]]},"page":"38-48","publisher":"Elsevier B.V.","title":"Decision support from financial disclosures with deep neural networks and transfer learning","type":"article-journal","volume":"104"},"uris":["http://www.mendeley.com/documents/?uuid=f758156b-9289-330c-b903-3726080265b8"]}],"mendeley":{"formattedCitation":"[7]","plainTextFormattedCitation":"[7]","previouslyFormattedCitation":"[7]"},"properties":{"noteIndex":0},"schema":"https://github.com/citation-style-language/schema/raw/master/csl-citation.json"}</w:instrText>
+      </w:r>
+      <w:r>
+        <w:rPr>
+          <w:rFonts w:cs="CMU Bright Roman"/>
+          <w:sz w:val="28"/>
+          <w:szCs w:val="28"/>
+          <w:lang w:val="en-GB"/>
+        </w:rPr>
+        <w:fldChar w:fldCharType="separate"/>
+      </w:r>
+      <w:r>
+        <w:rPr>
+          <w:rFonts w:cs="CMU Bright Roman"/>
+          <w:noProof/>
+          <w:sz w:val="28"/>
+          <w:szCs w:val="28"/>
+          <w:lang w:val="en-GB"/>
+        </w:rPr>
+        <w:t>[7]</w:t>
+      </w:r>
+      <w:r>
+        <w:rPr>
+          <w:rFonts w:cs="CMU Bright Roman"/>
+          <w:sz w:val="28"/>
+          <w:szCs w:val="28"/>
+          <w:lang w:val="en-GB"/>
+        </w:rPr>
+        <w:fldChar w:fldCharType="end"/>
+      </w:r>
+      <w:r>
+        <w:rPr>
+          <w:rFonts w:cs="CMU Bright Roman"/>
+          <w:sz w:val="28"/>
+          <w:szCs w:val="28"/>
+          <w:lang w:val="en-GB"/>
+        </w:rPr>
+        <w:t>. This is shown to be better performing than traditional machine learning approaches</w:t>
+      </w:r>
+      <w:r>
+        <w:rPr>
+          <w:rFonts w:cs="CMU Bright Roman"/>
+          <w:sz w:val="28"/>
+          <w:szCs w:val="28"/>
+          <w:lang w:val="en-GB"/>
+        </w:rPr>
+        <w:t xml:space="preserve">, a theme which is prevalent across many papers </w:t>
+      </w:r>
+      <w:r>
+        <w:rPr>
+          <w:rFonts w:cs="CMU Bright Roman"/>
+          <w:sz w:val="28"/>
+          <w:szCs w:val="28"/>
+          <w:lang w:val="en-GB"/>
+        </w:rPr>
+        <w:fldChar w:fldCharType="begin" w:fldLock="1"/>
+      </w:r>
+      <w:r>
+        <w:rPr>
+          <w:rFonts w:cs="CMU Bright Roman"/>
+          <w:sz w:val="28"/>
+          <w:szCs w:val="28"/>
+          <w:lang w:val="en-GB"/>
+        </w:rPr>
+        <w:instrText>ADDIN CSL_CITATION {"citationItems":[{"id":"ITEM-1","itemData":{"DOI":"10.1109/ACCESS.2020.3009626","ISSN":"21693536","abstract":"Financial and economic news is continuously monitored by financial market participants. According to the efficient market hypothesis, all past information is reflected in stock prices and new information is instantaneously absorbed in determining future stock prices. Hence, prompt extraction of positive or negative sentiments from news is very important for investment decision-making by traders, portfolio managers and investors. Sentiment analysis models can provide an efficient method for extracting actionable signals from the news. However, financial sentiment analysis is challenging due to domain-specific language and unavailability of large labeled datasets. General sentiment analysis models are ineffective when applied to specific domains such as finance. To overcome these challenges, we design an evaluation platform which we use to assess the effectiveness and performance of various sentiment analysis approaches, based on combinations of text representation methods and machine-learning classifiers. We perform more than one hundred experiments using publicly available datasets, labeled by financial experts. We start the evaluation with specific lexicons for sentiment analysis in finance and gradually build the study to include word and sentence encoders, up to the latest available NLP transformers. The results show improved efficiency of contextual embeddings in sentiment analysis compared to lexicons and fixed word and sentence encoders, even when large datasets are not available. Furthermore, distilled versions of NLP transformers produce comparable results to their larger teacher models, which makes them suitable for use in production environments.","author":[{"dropping-particle":"","family":"Mishev","given":"Kostadin","non-dropping-particle":"","parse-names":false,"suffix":""},{"dropping-particle":"","family":"Gjorgjevikj","given":"Ana","non-dropping-particle":"","parse-names":false,"suffix":""},{"dropping-particle":"","family":"Vodenska","given":"Irena","non-dropping-particle":"","parse-names":false,"suffix":""},{"dropping-particle":"","family":"Chitkushev","given":"Lubomir T.","non-dropping-particle":"","parse-names":false,"suffix":""},{"dropping-particle":"","family":"Trajanov","given":"Dimitar","non-dropping-particle":"","parse-names":false,"suffix":""}],"container-title":"IEEE Access","id":"ITEM-1","issued":{"date-parts":[["2020"]]},"page":"131662-131682","publisher":"Institute of Electrical and Electronics Engineers Inc.","title":"Evaluation of Sentiment Analysis in Finance: From Lexicons to Transformers","type":"article-journal","volume":"8"},"uris":["http://www.mendeley.com/documents/?uuid=856aeb3f-91f8-3ae4-a1ec-75e588a76ac2"]}],"mendeley":{"formattedCitation":"[8]","plainTextFormattedCitation":"[8]","previouslyFormattedCitation":"[8]"},"properties":{"noteIndex":0},"schema":"https://github.com/citation-style-language/schema/raw/master/csl-citation.json"}</w:instrText>
+      </w:r>
+      <w:r>
+        <w:rPr>
+          <w:rFonts w:cs="CMU Bright Roman"/>
+          <w:sz w:val="28"/>
+          <w:szCs w:val="28"/>
+          <w:lang w:val="en-GB"/>
+        </w:rPr>
+        <w:fldChar w:fldCharType="separate"/>
+      </w:r>
+      <w:r>
+        <w:rPr>
+          <w:rFonts w:cs="CMU Bright Roman"/>
+          <w:noProof/>
+          <w:sz w:val="28"/>
+          <w:szCs w:val="28"/>
+          <w:lang w:val="en-GB"/>
+        </w:rPr>
+        <w:t>[8]</w:t>
+      </w:r>
+      <w:r>
+        <w:rPr>
+          <w:rFonts w:cs="CMU Bright Roman"/>
+          <w:sz w:val="28"/>
+          <w:szCs w:val="28"/>
+          <w:lang w:val="en-GB"/>
+        </w:rPr>
+        <w:fldChar w:fldCharType="end"/>
+      </w:r>
+      <w:r>
+        <w:rPr>
+          <w:rFonts w:cs="CMU Bright Roman"/>
+          <w:sz w:val="28"/>
+          <w:szCs w:val="28"/>
+          <w:lang w:val="en-GB"/>
+        </w:rPr>
+        <w:t xml:space="preserve">. Pre-training is conducted on a </w:t>
+      </w:r>
+      <w:r>
+        <w:rPr>
+          <w:rFonts w:cs="CMU Bright Roman"/>
+          <w:sz w:val="28"/>
+          <w:szCs w:val="28"/>
+          <w:lang w:val="en-GB"/>
+        </w:rPr>
+        <w:t xml:space="preserve">labelled dataset via supervised learning, which has recently been empirically shown to be a limiting approach when compared to pretraining transformers as self-supervised task </w:t>
+      </w:r>
+      <w:r>
+        <w:rPr>
+          <w:rFonts w:cs="CMU Bright Roman"/>
+          <w:sz w:val="28"/>
+          <w:szCs w:val="28"/>
+          <w:lang w:val="en-GB"/>
+        </w:rPr>
+        <w:fldChar w:fldCharType="begin" w:fldLock="1"/>
+      </w:r>
+      <w:r>
+        <w:rPr>
+          <w:rFonts w:cs="CMU Bright Roman"/>
+          <w:sz w:val="28"/>
+          <w:szCs w:val="28"/>
+          <w:lang w:val="en-GB"/>
+        </w:rPr>
+        <w:instrText>ADDIN CSL_CITATION {"citationItems":[{"id":"ITEM-1","itemData":{"ISSN":"10495258","abstract":"The dominant sequence transduction models are based on complex recurrent or convolutional neural networks that include an encoder and a decoder. The best performing models also connect the encoder and decoder through an attention mechanism. We propose a new simple network architecture, the Transformer, based solely on attention mechanisms, dispensing with recurrence and convolutions entirely. Experiments on two machine translation tasks show these models to be superior in quality while being more parallelizable and requiring significantly less time to train. Our model achieves 28.4 BLEU on the WMT 2014 English-to-German translation task, improving over the existing best results, including ensembles, by over 2 BLEU. On the WMT 2014 English-to-French translation task, our model establishes a new single-model state-of-the-art BLEU score of 41.0 after training for 3.5 days on eight GPUs, a small fraction of the training costs of the best models from the literature.","author":[{"dropping-particle":"","family":"Vaswani","given":"Ashish","non-dropping-particle":"","parse-names":false,"suffix":""},{"dropping-particle":"","family":"Shazeer","given":"Noam","non-dropping-particle":"","parse-names":false,"suffix":""},{"dropping-particle":"","family":"Parmar","given":"Niki","non-dropping-particle":"","parse-names":false,"suffix":""},{"dropping-particle":"","family":"Uszkoreit","given":"Jakob","non-dropping-particle":"","parse-names":false,"suffix":""},{"dropping-particle":"","family":"Jones","given":"Llion","non-dropping-particle":"","parse-names":false,"suffix":""},{"dropping-particle":"","family":"Gomez","given":"Aidan N.","non-dropping-particle":"","parse-names":false,"suffix":""},{"dropping-particle":"","family":"Kaiser","given":"Łukasz","non-dropping-particle":"","parse-names":false,"suffix":""},{"dropping-particle":"","family":"Polosukhin","given":"Illia","non-dropping-particle":"","parse-names":false,"suffix":""}],"container-title":"Advances in Neural Information Processing Systems","id":"ITEM-1","issued":{"date-parts":[["2017","6","12"]]},"page":"5999-6009","publisher":"Neural information processing systems foundation","title":"Attention is all you need","type":"paper-conference","volume":"2017-December"},"uris":["http://www.mendeley.com/documents/?uuid=7f661302-da4b-3473-aefb-6d1f8cbff58d"]}],"mendeley":{"formattedCitation":"[1]","plainTextFormattedCitation":"[1]","previouslyFormattedCitation":"[1]"},"properties":{"noteIndex":0},"schema":"https://github.com/citation-style-language/schema/raw/master/csl-citation.json"}</w:instrText>
+      </w:r>
+      <w:r>
+        <w:rPr>
+          <w:rFonts w:cs="CMU Bright Roman"/>
+          <w:sz w:val="28"/>
+          <w:szCs w:val="28"/>
+          <w:lang w:val="en-GB"/>
+        </w:rPr>
+        <w:fldChar w:fldCharType="separate"/>
+      </w:r>
+      <w:r>
+        <w:rPr>
+          <w:rFonts w:cs="CMU Bright Roman"/>
+          <w:noProof/>
+          <w:sz w:val="28"/>
+          <w:szCs w:val="28"/>
+          <w:lang w:val="en-GB"/>
+        </w:rPr>
+        <w:t>[1]</w:t>
+      </w:r>
+      <w:r>
+        <w:rPr>
+          <w:rFonts w:cs="CMU Bright Roman"/>
+          <w:sz w:val="28"/>
+          <w:szCs w:val="28"/>
+          <w:lang w:val="en-GB"/>
+        </w:rPr>
+        <w:fldChar w:fldCharType="end"/>
+      </w:r>
+      <w:r>
+        <w:rPr>
+          <w:rFonts w:cs="CMU Bright Roman"/>
+          <w:sz w:val="28"/>
+          <w:szCs w:val="28"/>
+          <w:lang w:val="en-GB"/>
+        </w:rPr>
+        <w:t>.</w:t>
+      </w:r>
+      <w:r>
+        <w:rPr>
+          <w:rFonts w:cs="CMU Bright Roman"/>
+          <w:sz w:val="28"/>
+          <w:szCs w:val="28"/>
+          <w:lang w:val="en-GB"/>
+        </w:rPr>
+        <w:t xml:space="preserve"> Another paper (2018) generates sentence embeddings using doc2vec on </w:t>
+      </w:r>
+      <w:r>
+        <w:rPr>
+          <w:rFonts w:cs="CMU Bright Roman"/>
+          <w:sz w:val="28"/>
+          <w:szCs w:val="28"/>
+          <w:lang w:val="en-GB"/>
+        </w:rPr>
+        <w:t xml:space="preserve">company specific </w:t>
+      </w:r>
+      <w:r>
+        <w:rPr>
+          <w:rFonts w:cs="CMU Bright Roman"/>
+          <w:sz w:val="28"/>
+          <w:szCs w:val="28"/>
+          <w:lang w:val="en-GB"/>
+        </w:rPr>
+        <w:t>news articles</w:t>
+      </w:r>
+      <w:r>
+        <w:rPr>
+          <w:rFonts w:cs="CMU Bright Roman"/>
+          <w:sz w:val="28"/>
+          <w:szCs w:val="28"/>
+          <w:lang w:val="en-GB"/>
+        </w:rPr>
+        <w:t xml:space="preserve"> </w:t>
+      </w:r>
+      <w:r>
+        <w:rPr>
+          <w:rFonts w:cs="CMU Bright Roman"/>
+          <w:sz w:val="28"/>
+          <w:szCs w:val="28"/>
+          <w:lang w:val="en-GB"/>
+        </w:rPr>
+        <w:fldChar w:fldCharType="begin" w:fldLock="1"/>
+      </w:r>
+      <w:r>
+        <w:rPr>
+          <w:rFonts w:cs="CMU Bright Roman"/>
+          <w:sz w:val="28"/>
+          <w:szCs w:val="28"/>
+          <w:lang w:val="en-GB"/>
+        </w:rPr>
+        <w:instrText>ADDIN CSL_CITATION {"citationItems":[{"id":"ITEM-1","itemData":{"abstract":"Researchers and financial professionals require robust computerized tools that allow users to rapidly operationalize and assess the semantic textual content in financial news. However, existing methods commonly work at the document-level while deeper insights into the actual structure and the sentiment of individual sentences remain blurred. As a result, investors are required to apply the utmost attention and detailed, domain-specific knowledge in order to assess the information on a fine-grained basis. To facilitate this manual process, this paper proposes the use of distributed text representations and multi-instance learning to transfer information from the document-level to the sentence-level. Compared to alternative approaches, this method features superior predictive performance while preserving context and interpretability. Our analysis of a manually-labeled dataset yields a predictive accuracy of up to 69.90%, exceeding the performance of alternative approaches by at least 3.80 percentage points. Accordingly, this study not only benefits investors with regard to their financial decision-making, but also helps companies to communicate their messages as intended.","author":[{"dropping-particle":"","family":"Lutz","given":"Bernhard","non-dropping-particle":"","parse-names":false,"suffix":""},{"dropping-particle":"","family":"Pröllochs","given":"Nicolas","non-dropping-particle":"","parse-names":false,"suffix":""},{"dropping-particle":"","family":"Neumann","given":"Dirk","non-dropping-particle":"","parse-names":false,"suffix":""}],"container-title":"arXiv","id":"ITEM-1","issued":{"date-parts":[["2018","12","31"]]},"publisher":"arXiv","title":"Sentence-Level Sentiment Analysis of Financial News Using Distributed Text Representations and Multi-Instance Learning","type":"article-journal"},"uris":["http://www.mendeley.com/documents/?uuid=d393629f-0462-3843-aa13-d388c288a851"]}],"mendeley":{"formattedCitation":"[9]","plainTextFormattedCitation":"[9]","previouslyFormattedCitation":"[9]"},"properties":{"noteIndex":0},"schema":"https://github.com/citation-style-language/schema/raw/master/csl-citation.json"}</w:instrText>
+      </w:r>
+      <w:r>
+        <w:rPr>
+          <w:rFonts w:cs="CMU Bright Roman"/>
+          <w:sz w:val="28"/>
+          <w:szCs w:val="28"/>
+          <w:lang w:val="en-GB"/>
+        </w:rPr>
+        <w:fldChar w:fldCharType="separate"/>
+      </w:r>
+      <w:r>
+        <w:rPr>
+          <w:rFonts w:cs="CMU Bright Roman"/>
+          <w:noProof/>
+          <w:sz w:val="28"/>
+          <w:szCs w:val="28"/>
+          <w:lang w:val="en-GB"/>
+        </w:rPr>
+        <w:t>[9]</w:t>
+      </w:r>
+      <w:r>
+        <w:rPr>
+          <w:rFonts w:cs="CMU Bright Roman"/>
+          <w:sz w:val="28"/>
+          <w:szCs w:val="28"/>
+          <w:lang w:val="en-GB"/>
+        </w:rPr>
+        <w:fldChar w:fldCharType="end"/>
+      </w:r>
+      <w:r>
+        <w:rPr>
+          <w:rFonts w:cs="CMU Bright Roman"/>
+          <w:sz w:val="28"/>
+          <w:szCs w:val="28"/>
+          <w:lang w:val="en-GB"/>
+        </w:rPr>
+        <w:t xml:space="preserve">. Here, distributed text representations and multi-instance learning is leveraged </w:t>
+      </w:r>
+      <w:r>
+        <w:rPr>
+          <w:rFonts w:cs="CMU Bright Roman"/>
+          <w:sz w:val="28"/>
+          <w:szCs w:val="28"/>
+          <w:lang w:val="en-GB"/>
+        </w:rPr>
+        <w:t>in the hopes that context is preserved</w:t>
+      </w:r>
+      <w:r>
+        <w:rPr>
+          <w:rFonts w:cs="CMU Bright Roman"/>
+          <w:sz w:val="28"/>
+          <w:szCs w:val="28"/>
+          <w:lang w:val="en-GB"/>
+        </w:rPr>
+        <w:t xml:space="preserve">, achieving a </w:t>
+      </w:r>
+      <w:r>
+        <w:rPr>
+          <w:rFonts w:cs="CMU Bright Roman"/>
+          <w:sz w:val="28"/>
+          <w:szCs w:val="28"/>
+          <w:lang w:val="en-GB"/>
+        </w:rPr>
+        <w:t xml:space="preserve">stock price direction </w:t>
+      </w:r>
+      <w:r>
+        <w:rPr>
+          <w:rFonts w:cs="CMU Bright Roman"/>
+          <w:sz w:val="28"/>
+          <w:szCs w:val="28"/>
+          <w:lang w:val="en-GB"/>
+        </w:rPr>
+        <w:t xml:space="preserve">predictive </w:t>
+      </w:r>
+      <w:r>
+        <w:rPr>
+          <w:rFonts w:cs="CMU Bright Roman"/>
+          <w:sz w:val="28"/>
+          <w:szCs w:val="28"/>
+          <w:lang w:val="en-GB"/>
+        </w:rPr>
+        <w:t>performance</w:t>
+      </w:r>
+      <w:r>
+        <w:rPr>
+          <w:rFonts w:cs="CMU Bright Roman"/>
+          <w:sz w:val="28"/>
+          <w:szCs w:val="28"/>
+          <w:lang w:val="en-GB"/>
+        </w:rPr>
+        <w:t xml:space="preserve"> of 69.9%</w:t>
+      </w:r>
+      <w:r>
+        <w:rPr>
+          <w:rFonts w:cs="CMU Bright Roman"/>
+          <w:sz w:val="28"/>
+          <w:szCs w:val="28"/>
+          <w:lang w:val="en-GB"/>
+        </w:rPr>
+        <w:t>.</w:t>
+      </w:r>
+      <w:r>
+        <w:rPr>
+          <w:rFonts w:cs="CMU Bright Roman"/>
+          <w:sz w:val="28"/>
+          <w:szCs w:val="28"/>
+          <w:lang w:val="en-GB"/>
+        </w:rPr>
+        <w:t xml:space="preserve"> </w:t>
+      </w:r>
+      <w:r>
+        <w:rPr>
+          <w:rFonts w:cs="CMU Bright Roman"/>
+          <w:sz w:val="28"/>
+          <w:szCs w:val="28"/>
+          <w:lang w:val="en-GB"/>
+        </w:rPr>
+        <w:t>One paper</w:t>
+      </w:r>
+      <w:r>
+        <w:rPr>
+          <w:rFonts w:cs="CMU Bright Roman"/>
+          <w:sz w:val="28"/>
+          <w:szCs w:val="28"/>
+          <w:lang w:val="en-GB"/>
+        </w:rPr>
+        <w:t xml:space="preserve"> (2018)</w:t>
+      </w:r>
+      <w:r>
+        <w:rPr>
+          <w:rFonts w:cs="CMU Bright Roman"/>
+          <w:sz w:val="28"/>
+          <w:szCs w:val="28"/>
+          <w:lang w:val="en-GB"/>
+        </w:rPr>
+        <w:t xml:space="preserve"> introduced the model </w:t>
+      </w:r>
+      <w:proofErr w:type="spellStart"/>
+      <w:r>
+        <w:rPr>
+          <w:rFonts w:cs="CMU Bright Roman"/>
+          <w:sz w:val="28"/>
+          <w:szCs w:val="28"/>
+          <w:lang w:val="en-GB"/>
+        </w:rPr>
+        <w:t>FinSSLx</w:t>
+      </w:r>
+      <w:proofErr w:type="spellEnd"/>
+      <w:r>
+        <w:rPr>
+          <w:rFonts w:cs="CMU Bright Roman"/>
+          <w:sz w:val="28"/>
+          <w:szCs w:val="28"/>
+          <w:lang w:val="en-GB"/>
+        </w:rPr>
+        <w:t xml:space="preserve"> in which a combination of an LSTM and text simplification is used to classify the financial polarity of a set of financial sentences</w:t>
+      </w:r>
+      <w:r>
+        <w:rPr>
+          <w:rFonts w:cs="CMU Bright Roman"/>
+          <w:sz w:val="28"/>
+          <w:szCs w:val="28"/>
+          <w:lang w:val="en-GB"/>
+        </w:rPr>
+        <w:t xml:space="preserve"> </w:t>
+      </w:r>
+      <w:r>
+        <w:rPr>
+          <w:rFonts w:cs="CMU Bright Roman"/>
+          <w:sz w:val="28"/>
+          <w:szCs w:val="28"/>
+          <w:lang w:val="en-GB"/>
+        </w:rPr>
+        <w:fldChar w:fldCharType="begin" w:fldLock="1"/>
+      </w:r>
+      <w:r>
+        <w:rPr>
+          <w:rFonts w:cs="CMU Bright Roman"/>
+          <w:sz w:val="28"/>
+          <w:szCs w:val="28"/>
+          <w:lang w:val="en-GB"/>
+        </w:rPr>
+        <w:instrText>ADDIN CSL_CITATION {"citationItems":[{"id":"ITEM-1","itemData":{"DOI":"10.1109/ICSC.2018.00065","ISBN":"9781538644072","abstract":"Financial decisions are increasingly being mediated by methods which rely on automated data analysis, a fact which is reflected in the scale and growth of investment in the Financial Technology sector. NLP progressively plays a more prominent role in the spectrum of technologies which affect the financial decision-making process, where Sentiment Analysis techniques are becoming more central in measuring the mood and perception of the market and supporting the analysis of financial events at scale. This paper presents FinSSLx, a sentiment-based prediction model for the financial domain which uses the combination of a clausal/phrasal sentence simplification step. A complex sentence is simplified into syntactically sound independent shorter sentences which are then classified according to the polarity and a distant supervision step for large-scale polarity lexical acquisition.","author":[{"dropping-particle":"","family":"Maia","given":"Macedo","non-dropping-particle":"","parse-names":false,"suffix":""},{"dropping-particle":"","family":"Freitas","given":"Andŕ","non-dropping-particle":"","parse-names":false,"suffix":""},{"dropping-particle":"","family":"Handschuh","given":"Siegfried","non-dropping-particle":"","parse-names":false,"suffix":""}],"container-title":"Proceedings - 12th IEEE International Conference on Semantic Computing, ICSC 2018","id":"ITEM-1","issued":{"date-parts":[["2018","4","9"]]},"page":"318-319","publisher":"Institute of Electrical and Electronics Engineers Inc.","title":"FinSSLx: A Sentiment Analysis Model for the Financial Domain Using Text Simplification","type":"paper-conference","volume":"2018-Janua"},"uris":["http://www.mendeley.com/documents/?uuid=943cf864-a4e5-31ae-8622-a5a8f15a789a"]}],"mendeley":{"formattedCitation":"[10]","plainTextFormattedCitation":"[10]","previouslyFormattedCitation":"[10]"},"properties":{"noteIndex":0},"schema":"https://github.com/citation-style-language/schema/raw/master/csl-citation.json"}</w:instrText>
+      </w:r>
+      <w:r>
+        <w:rPr>
+          <w:rFonts w:cs="CMU Bright Roman"/>
+          <w:sz w:val="28"/>
+          <w:szCs w:val="28"/>
+          <w:lang w:val="en-GB"/>
+        </w:rPr>
+        <w:fldChar w:fldCharType="separate"/>
+      </w:r>
+      <w:r>
+        <w:rPr>
+          <w:rFonts w:cs="CMU Bright Roman"/>
+          <w:noProof/>
+          <w:sz w:val="28"/>
+          <w:szCs w:val="28"/>
+          <w:lang w:val="en-GB"/>
+        </w:rPr>
+        <w:t>[10]</w:t>
+      </w:r>
+      <w:r>
+        <w:rPr>
+          <w:rFonts w:cs="CMU Bright Roman"/>
+          <w:sz w:val="28"/>
+          <w:szCs w:val="28"/>
+          <w:lang w:val="en-GB"/>
+        </w:rPr>
+        <w:fldChar w:fldCharType="end"/>
+      </w:r>
+      <w:r>
+        <w:rPr>
+          <w:rFonts w:cs="CMU Bright Roman"/>
+          <w:sz w:val="28"/>
+          <w:szCs w:val="28"/>
+          <w:lang w:val="en-GB"/>
+        </w:rPr>
+        <w:t xml:space="preserve">. This saw </w:t>
+      </w:r>
+      <w:proofErr w:type="spellStart"/>
+      <w:r>
+        <w:rPr>
+          <w:rFonts w:cs="CMU Bright Roman"/>
+          <w:sz w:val="28"/>
+          <w:szCs w:val="28"/>
+          <w:lang w:val="en-GB"/>
+        </w:rPr>
+        <w:t>FinSSLx</w:t>
+      </w:r>
+      <w:proofErr w:type="spellEnd"/>
+      <w:r>
+        <w:rPr>
+          <w:rFonts w:cs="CMU Bright Roman"/>
+          <w:sz w:val="28"/>
+          <w:szCs w:val="28"/>
+          <w:lang w:val="en-GB"/>
+        </w:rPr>
+        <w:t xml:space="preserve"> </w:t>
+      </w:r>
+      <w:r>
+        <w:rPr>
+          <w:rFonts w:cs="CMU Bright Roman"/>
+          <w:sz w:val="28"/>
+          <w:szCs w:val="28"/>
+          <w:lang w:val="en-GB"/>
+        </w:rPr>
+        <w:t>set</w:t>
+      </w:r>
+      <w:r>
+        <w:rPr>
+          <w:rFonts w:cs="CMU Bright Roman"/>
+          <w:sz w:val="28"/>
+          <w:szCs w:val="28"/>
+          <w:lang w:val="en-GB"/>
+        </w:rPr>
+        <w:t xml:space="preserve"> a </w:t>
+      </w:r>
+      <w:r>
+        <w:rPr>
+          <w:rFonts w:cs="CMU Bright Roman"/>
+          <w:sz w:val="28"/>
+          <w:szCs w:val="28"/>
+          <w:lang w:val="en-GB"/>
+        </w:rPr>
+        <w:t>SOTA</w:t>
+      </w:r>
+      <w:r>
+        <w:rPr>
+          <w:rFonts w:cs="CMU Bright Roman"/>
+          <w:sz w:val="28"/>
+          <w:szCs w:val="28"/>
+          <w:lang w:val="en-GB"/>
+        </w:rPr>
+        <w:t xml:space="preserve"> result on a dataset called the Financial Phrase Bank.</w:t>
+      </w:r>
+      <w:r>
+        <w:rPr>
+          <w:rFonts w:cs="CMU Bright Roman"/>
+          <w:sz w:val="28"/>
+          <w:szCs w:val="28"/>
+          <w:lang w:val="en-GB"/>
+        </w:rPr>
+        <w:t xml:space="preserve"> </w:t>
+      </w:r>
+      <w:r>
+        <w:rPr>
+          <w:rFonts w:cs="CMU Bright Roman"/>
+          <w:sz w:val="28"/>
+          <w:szCs w:val="28"/>
+          <w:lang w:val="en-GB"/>
+        </w:rPr>
+        <w:t xml:space="preserve">This SOTA performance was beaten by </w:t>
+      </w:r>
+      <w:proofErr w:type="spellStart"/>
+      <w:r>
+        <w:rPr>
+          <w:rFonts w:cs="CMU Bright Roman"/>
+          <w:sz w:val="28"/>
+          <w:szCs w:val="28"/>
+          <w:lang w:val="en-GB"/>
+        </w:rPr>
+        <w:t>FinBERT</w:t>
+      </w:r>
+      <w:proofErr w:type="spellEnd"/>
+      <w:r>
+        <w:rPr>
+          <w:rFonts w:cs="CMU Bright Roman"/>
+          <w:sz w:val="28"/>
+          <w:szCs w:val="28"/>
+          <w:lang w:val="en-GB"/>
+        </w:rPr>
+        <w:t xml:space="preserve"> </w:t>
+      </w:r>
+      <w:r>
+        <w:rPr>
+          <w:rFonts w:cs="CMU Bright Roman"/>
+          <w:sz w:val="28"/>
+          <w:szCs w:val="28"/>
+          <w:lang w:val="en-GB"/>
+        </w:rPr>
+        <w:fldChar w:fldCharType="begin" w:fldLock="1"/>
+      </w:r>
+      <w:r>
+        <w:rPr>
+          <w:rFonts w:cs="CMU Bright Roman"/>
+          <w:sz w:val="28"/>
+          <w:szCs w:val="28"/>
+          <w:lang w:val="en-GB"/>
+        </w:rPr>
+        <w:instrText>ADDIN CSL_CITATION {"citationItems":[{"id":"ITEM-1","itemData":{"abstract":"Financial sentiment analysis is a challenging task due to the specialized language and lack of labeled data in that domain. General-purpose models are not effective enough because of specialized language used in financial context. We hypothesize that pre-trained language models can help with this problem because they require fewer labeled examples and they can be further trained on domain-specific corpora. We introduce FinBERT, a language model based on BERT, to tackle NLP tasks in financial domain. Our results show improvement in every measured metric on current state-of-the-art results for two financial sentiment analysis datasets. We find that even with a smaller training set and fine-tuning only a part of the model, FinBERT outperforms state-of-the-art machine learning methods.","author":[{"dropping-particle":"","family":"Araci","given":"Dogu Tan","non-dropping-particle":"","parse-names":false,"suffix":""}],"id":"ITEM-1","issued":{"date-parts":[["2019"]]},"title":"FinBERT: Financial Sentiment Analysis with Pre-trained Language Models","type":"report"},"uris":["http://www.mendeley.com/documents/?uuid=09951db9-2d2e-3f96-b862-c6762880530d"]}],"mendeley":{"formattedCitation":"[3]","plainTextFormattedCitation":"[3]","previouslyFormattedCitation":"[3]"},"properties":{"noteIndex":0},"schema":"https://github.com/citation-style-language/schema/raw/master/csl-citation.json"}</w:instrText>
+      </w:r>
+      <w:r>
+        <w:rPr>
+          <w:rFonts w:cs="CMU Bright Roman"/>
+          <w:sz w:val="28"/>
+          <w:szCs w:val="28"/>
+          <w:lang w:val="en-GB"/>
+        </w:rPr>
+        <w:fldChar w:fldCharType="separate"/>
+      </w:r>
+      <w:r>
+        <w:rPr>
+          <w:rFonts w:cs="CMU Bright Roman"/>
+          <w:noProof/>
+          <w:sz w:val="28"/>
+          <w:szCs w:val="28"/>
+          <w:lang w:val="en-GB"/>
+        </w:rPr>
+        <w:t>[3]</w:t>
+      </w:r>
+      <w:r>
+        <w:rPr>
+          <w:rFonts w:cs="CMU Bright Roman"/>
+          <w:sz w:val="28"/>
+          <w:szCs w:val="28"/>
+          <w:lang w:val="en-GB"/>
+        </w:rPr>
+        <w:fldChar w:fldCharType="end"/>
+      </w:r>
+      <w:r>
+        <w:rPr>
+          <w:rFonts w:cs="CMU Bright Roman"/>
+          <w:sz w:val="28"/>
+          <w:szCs w:val="28"/>
+          <w:lang w:val="en-GB"/>
+        </w:rPr>
+        <w:t xml:space="preserve"> (2019), which adopted a transformer centric approach </w:t>
+      </w:r>
+      <w:r>
+        <w:rPr>
+          <w:rFonts w:cs="CMU Bright Roman"/>
+          <w:sz w:val="28"/>
+          <w:szCs w:val="28"/>
+          <w:lang w:val="en-GB"/>
+        </w:rPr>
+        <w:t xml:space="preserve">by fine-tuning the pre-trained language model BERT </w:t>
+      </w:r>
+      <w:r>
+        <w:rPr>
+          <w:rFonts w:cs="CMU Bright Roman"/>
+          <w:sz w:val="28"/>
+          <w:szCs w:val="28"/>
+          <w:lang w:val="en-GB"/>
+        </w:rPr>
+        <w:fldChar w:fldCharType="begin" w:fldLock="1"/>
+      </w:r>
+      <w:r>
+        <w:rPr>
+          <w:rFonts w:cs="CMU Bright Roman"/>
+          <w:sz w:val="28"/>
+          <w:szCs w:val="28"/>
+          <w:lang w:val="en-GB"/>
+        </w:rPr>
+        <w:instrText>ADDIN CSL_CITATION {"citationItems":[{"id":"ITEM-1","itemData":{"ISBN":"1810.04805v2","abstract":"We introduce a new language representation model called BERT, which stands for Bidirectional Encoder Representations from Transformers. Unlike recent language representation models (Peters et al., 2018a; Rad-ford et al., 2018), BERT is designed to pre-train deep bidirectional representations from unlabeled text by jointly conditioning on both left and right context in all layers. As a result , the pre-trained BERT model can be fine-tuned with just one additional output layer to create state-of-the-art models for a wide range of tasks, such as question answering and language inference, without substantial task-specific architecture modifications. BERT is conceptually simple and empirically powerful. It obtains new state-of-the-art results on eleven natural language processing tasks, including pushing the GLUE score to 80.5% (7.7% point absolute improvement), MultiNLI accuracy to 86.7% (4.6% absolute improvement), SQuAD v1.1 question answering Test F1 to 93.2 (1.5 point absolute improvement) and SQuAD v2.0 Test F1 to 83.1 (5.1 point absolute improvement).","author":[{"dropping-particle":"","family":"Devlin","given":"Jacob","non-dropping-particle":"","parse-names":false,"suffix":""},{"dropping-particle":"","family":"Chang","given":"Ming-Wei","non-dropping-particle":"","parse-names":false,"suffix":""},{"dropping-particle":"","family":"Lee","given":"Kenton","non-dropping-particle":"","parse-names":false,"suffix":""},{"dropping-particle":"","family":"Google","given":"Kristina Toutanova","non-dropping-particle":"","parse-names":false,"suffix":""},{"dropping-particle":"","family":"Language","given":"A I","non-dropping-particle":"","parse-names":false,"suffix":""}],"id":"ITEM-1","issued":{"date-parts":[["0"]]},"title":"BERT: Pre-training of Deep Bidirectional Transformers for Language Understanding","type":"report"},"uris":["http://www.mendeley.com/documents/?uuid=25c5af74-37d3-3acd-80b1-56e2fba88b50"]}],"mendeley":{"formattedCitation":"[11]","plainTextFormattedCitation":"[11]"},"properties":{"noteIndex":0},"schema":"https://github.com/citation-style-language/schema/raw/master/csl-citation.json"}</w:instrText>
+      </w:r>
+      <w:r>
+        <w:rPr>
+          <w:rFonts w:cs="CMU Bright Roman"/>
+          <w:sz w:val="28"/>
+          <w:szCs w:val="28"/>
+          <w:lang w:val="en-GB"/>
+        </w:rPr>
+        <w:fldChar w:fldCharType="separate"/>
+      </w:r>
+      <w:r>
+        <w:rPr>
+          <w:rFonts w:cs="CMU Bright Roman"/>
+          <w:noProof/>
+          <w:sz w:val="28"/>
+          <w:szCs w:val="28"/>
+          <w:lang w:val="en-GB"/>
+        </w:rPr>
+        <w:t>[11]</w:t>
+      </w:r>
+      <w:r>
+        <w:rPr>
+          <w:rFonts w:cs="CMU Bright Roman"/>
+          <w:sz w:val="28"/>
+          <w:szCs w:val="28"/>
+          <w:lang w:val="en-GB"/>
+        </w:rPr>
+        <w:fldChar w:fldCharType="end"/>
+      </w:r>
+      <w:r>
+        <w:rPr>
+          <w:rFonts w:cs="CMU Bright Roman"/>
+          <w:sz w:val="28"/>
+          <w:szCs w:val="28"/>
+          <w:lang w:val="en-GB"/>
+        </w:rPr>
+        <w:t xml:space="preserve">. The Financial Phrase-bank dataset is more thoroughly </w:t>
+      </w:r>
+      <w:r>
+        <w:rPr>
+          <w:rFonts w:cs="CMU Bright Roman"/>
+          <w:sz w:val="28"/>
+          <w:szCs w:val="28"/>
+          <w:lang w:val="en-GB"/>
+        </w:rPr>
+        <w:lastRenderedPageBreak/>
+        <w:t>explained in the ‘Implementation’ section, where it is employed as a model evaluation metric.</w:t>
+      </w:r>
+    </w:p>
+    <w:p>
+      <w:pPr>
+        <w:spacing w:line="360" w:lineRule="auto"/>
+        <w:rPr>
+          <w:rFonts w:cs="CMU Bright Roman"/>
+          <w:b/>
+          <w:bCs/>
+          <w:color w:val="FF0000"/>
           <w:sz w:val="28"/>
           <w:szCs w:val="28"/>
           <w:lang w:val="en-GB"/>
@@ -10138,115 +11839,6 @@
           <w:docGrid w:linePitch="360"/>
         </w:sectPr>
       </w:pPr>
-      <w:r>
-        <w:rPr>
-          <w:rFonts w:cs="CMU Bright Roman"/>
-          <w:sz w:val="28"/>
-          <w:szCs w:val="28"/>
-          <w:lang w:val="en-GB"/>
-        </w:rPr>
-        <w:t>There are two main challenges with sentiment analysis</w:t>
-      </w:r>
-      <w:r>
-        <w:rPr>
-          <w:rFonts w:cs="CMU Bright Roman"/>
-          <w:sz w:val="28"/>
-          <w:szCs w:val="28"/>
-          <w:lang w:val="en-GB"/>
-        </w:rPr>
-        <w:t xml:space="preserve"> in the financial domain:</w:t>
-      </w:r>
-      <w:r>
-        <w:rPr>
-          <w:rFonts w:cs="CMU Bright Roman"/>
-          <w:sz w:val="28"/>
-          <w:szCs w:val="28"/>
-          <w:lang w:val="en-GB"/>
-        </w:rPr>
-        <w:t xml:space="preserve"> </w:t>
-      </w:r>
-      <w:r>
-        <w:rPr>
-          <w:rFonts w:cs="CMU Bright Roman"/>
-          <w:sz w:val="28"/>
-          <w:szCs w:val="28"/>
-          <w:lang w:val="en-GB"/>
-        </w:rPr>
-        <w:t>t</w:t>
-      </w:r>
-      <w:r>
-        <w:rPr>
-          <w:rFonts w:cs="CMU Bright Roman"/>
-          <w:sz w:val="28"/>
-          <w:szCs w:val="28"/>
-          <w:lang w:val="en-GB"/>
-        </w:rPr>
-        <w:t xml:space="preserve">he first is correctly mining the intended sentiment from the text and the second is having a representative enough dataset so that the sentiment </w:t>
-      </w:r>
-      <w:r>
-        <w:rPr>
-          <w:rFonts w:cs="CMU Bright Roman"/>
-          <w:sz w:val="28"/>
-          <w:szCs w:val="28"/>
-          <w:lang w:val="en-GB"/>
-        </w:rPr>
-        <w:t>being captured</w:t>
-      </w:r>
-      <w:r>
-        <w:rPr>
-          <w:rFonts w:cs="CMU Bright Roman"/>
-          <w:sz w:val="28"/>
-          <w:szCs w:val="28"/>
-          <w:lang w:val="en-GB"/>
-        </w:rPr>
-        <w:t xml:space="preserve"> is as representative of the problem as possible </w:t>
-      </w:r>
-      <w:r>
-        <w:rPr>
-          <w:rFonts w:cs="CMU Bright Roman"/>
-          <w:sz w:val="28"/>
-          <w:szCs w:val="28"/>
-          <w:lang w:val="en-GB"/>
-        </w:rPr>
-        <w:fldChar w:fldCharType="begin" w:fldLock="1"/>
-      </w:r>
-      <w:r>
-        <w:rPr>
-          <w:rFonts w:cs="CMU Bright Roman"/>
-          <w:sz w:val="28"/>
-          <w:szCs w:val="28"/>
-          <w:lang w:val="en-GB"/>
-        </w:rPr>
-        <w:instrText>ADDIN CSL_CITATION {"citationItems":[{"id":"ITEM-1","itemData":{"URL":"https://corporatefinanceinstitute.com/resources/knowledge/trading-investing/market-sentiment/","accessed":{"date-parts":[["2020","12","5"]]},"id":"ITEM-1","issued":{"date-parts":[["0"]]},"title":"Market Sentiment - Overview, Impact on Prices, Trading Strategies","type":"webpage"},"uris":["http://www.mendeley.com/documents/?uuid=7adfe59c-bd1a-3f70-955e-f9a9171ab703"]}],"mendeley":{"formattedCitation":"[6]","plainTextFormattedCitation":"[6]","previouslyFormattedCitation":"[6]"},"properties":{"noteIndex":0},"schema":"https://github.com/citation-style-language/schema/raw/master/csl-citation.json"}</w:instrText>
-      </w:r>
-      <w:r>
-        <w:rPr>
-          <w:rFonts w:cs="CMU Bright Roman"/>
-          <w:sz w:val="28"/>
-          <w:szCs w:val="28"/>
-          <w:lang w:val="en-GB"/>
-        </w:rPr>
-        <w:fldChar w:fldCharType="separate"/>
-      </w:r>
-      <w:r>
-        <w:rPr>
-          <w:rFonts w:cs="CMU Bright Roman"/>
-          <w:noProof/>
-          <w:sz w:val="28"/>
-          <w:szCs w:val="28"/>
-          <w:lang w:val="en-GB"/>
-        </w:rPr>
-        <w:t>[6]</w:t>
-      </w:r>
-      <w:r>
-        <w:rPr>
-          <w:rFonts w:cs="CMU Bright Roman"/>
-          <w:sz w:val="28"/>
-          <w:szCs w:val="28"/>
-          <w:lang w:val="en-GB"/>
-        </w:rPr>
-        <w:fldChar w:fldCharType="end"/>
-      </w:r>
     </w:p>
     <w:p>
       <w:pPr>
@@ -13295,16 +14887,6 @@
     </w:p>
     <w:p>
       <w:pPr>
-        <w:spacing w:line="360" w:lineRule="auto"/>
-        <w:rPr>
-          <w:sz w:val="28"/>
-          <w:szCs w:val="28"/>
-          <w:lang w:val="en-GB"/>
-        </w:rPr>
-      </w:pPr>
-    </w:p>
-    <w:p>
-      <w:pPr>
         <w:pStyle w:val="Heading2"/>
         <w:rPr>
           <w:rFonts w:ascii="Garamond" w:hAnsi="Garamond" w:cs="Times New Roman"/>
@@ -13573,7 +15155,21 @@
           <w:sz w:val="28"/>
           <w:szCs w:val="28"/>
         </w:rPr>
-        <w:t>. The last hidden state is mapped to a vector with 3 values by a fully connected feed-forward layer. These 3 values represent the probability of each of the 3 class labels. A dropout layer is included with a dropout probability of 0.3.</w:t>
+        <w:t>. The last hidden state is mapped to a vector with 3 values by a fully connected feed-forward layer. These 3 values represent the probability of each of the 3 class labels. A dropout layer is included with a dropout probability of 0.3</w:t>
+      </w:r>
+      <w:r>
+        <w:rPr>
+          <w:sz w:val="28"/>
+          <w:szCs w:val="28"/>
+        </w:rPr>
+        <w:t xml:space="preserve"> to reduce overfitting</w:t>
+      </w:r>
+      <w:r>
+        <w:rPr>
+          <w:sz w:val="28"/>
+          <w:szCs w:val="28"/>
+        </w:rPr>
+        <w:t>.</w:t>
       </w:r>
       <w:r>
         <w:rPr>
@@ -13668,7 +15264,6 @@
           <w:sz w:val="28"/>
           <w:szCs w:val="28"/>
         </w:rPr>
-        <w:lastRenderedPageBreak/>
         <w:t>Bi-</w:t>
       </w:r>
       <w:r>
@@ -13715,6 +15310,7 @@
           <w:sz w:val="28"/>
           <w:szCs w:val="28"/>
         </w:rPr>
+        <w:lastRenderedPageBreak/>
         <w:t xml:space="preserve">This implementation </w:t>
       </w:r>
       <w:r>
@@ -14400,7 +15996,35 @@
           <w:sz w:val="28"/>
           <w:szCs w:val="28"/>
         </w:rPr>
-        <w:t xml:space="preserve">Multi-Genre Natural Language </w:t>
+        <w:t xml:space="preserve">Multi-Genre Natural Language Inference </w:t>
+      </w:r>
+      <w:r>
+        <w:rPr>
+          <w:sz w:val="28"/>
+          <w:szCs w:val="28"/>
+        </w:rPr>
+        <w:t>(</w:t>
+      </w:r>
+      <w:r>
+        <w:rPr>
+          <w:sz w:val="28"/>
+          <w:szCs w:val="28"/>
+        </w:rPr>
+        <w:t>MNLI</w:t>
+      </w:r>
+      <w:r>
+        <w:rPr>
+          <w:sz w:val="28"/>
+          <w:szCs w:val="28"/>
+        </w:rPr>
+        <w:t>)</w:t>
+      </w:r>
+      <w:r>
+        <w:rPr>
+          <w:sz w:val="28"/>
+          <w:szCs w:val="28"/>
+        </w:rPr>
+        <w:t xml:space="preserve"> benchmark was chosen as an evaluation metric as the task is </w:t>
       </w:r>
       <w:r>
         <w:rPr>
@@ -14408,35 +16032,7 @@
           <w:szCs w:val="28"/>
         </w:rPr>
         <w:lastRenderedPageBreak/>
-        <w:t xml:space="preserve">Inference </w:t>
-      </w:r>
-      <w:r>
-        <w:rPr>
-          <w:sz w:val="28"/>
-          <w:szCs w:val="28"/>
-        </w:rPr>
-        <w:t>(</w:t>
-      </w:r>
-      <w:r>
-        <w:rPr>
-          <w:sz w:val="28"/>
-          <w:szCs w:val="28"/>
-        </w:rPr>
-        <w:t>MNLI</w:t>
-      </w:r>
-      <w:r>
-        <w:rPr>
-          <w:sz w:val="28"/>
-          <w:szCs w:val="28"/>
-        </w:rPr>
-        <w:t>)</w:t>
-      </w:r>
-      <w:r>
-        <w:rPr>
-          <w:sz w:val="28"/>
-          <w:szCs w:val="28"/>
-        </w:rPr>
-        <w:t xml:space="preserve"> benchmark was chosen as an evaluation metric as the task is similar to the Financial Phrase-bank task</w:t>
+        <w:t>similar to the Financial Phrase-bank task</w:t>
       </w:r>
       <w:r>
         <w:rPr>
@@ -15382,7 +16978,6 @@
                 <w:sz w:val="26"/>
                 <w:szCs w:val="26"/>
               </w:rPr>
-              <w:lastRenderedPageBreak/>
               <w:t>DeBERTa</w:t>
             </w:r>
             <w:proofErr w:type="spellEnd"/>
@@ -15531,11 +17126,6 @@
     <w:p>
       <w:pPr>
         <w:spacing w:line="360" w:lineRule="auto"/>
-        <w:rPr>
-          <w:rFonts w:ascii="Vollkorn" w:hAnsi="Vollkorn"/>
-          <w:sz w:val="28"/>
-          <w:szCs w:val="28"/>
-        </w:rPr>
       </w:pPr>
     </w:p>
     <w:p>
@@ -15715,7 +17305,16 @@
           <w:sz w:val="28"/>
           <w:szCs w:val="28"/>
         </w:rPr>
-        <w:t>Slanted Triangular Learning Rates</w:t>
+        <w:t>Slanted Triangular Learning Rate</w:t>
+      </w:r>
+      <w:r>
+        <w:rPr>
+          <w:b/>
+          <w:bCs/>
+          <w:sz w:val="28"/>
+          <w:szCs w:val="28"/>
+        </w:rPr>
+        <w:t xml:space="preserve"> (STLR)</w:t>
       </w:r>
       <w:r>
         <w:rPr>
@@ -15739,12 +17338,12 @@
           <w:sz w:val="28"/>
           <w:szCs w:val="28"/>
         </w:rPr>
-        <w:object w:dxaOrig="150" w:dyaOrig="150" w14:anchorId="29DCFDD5">
-          <v:shape id="_x0000_s1028" type="#_x0000_t75" alt="" style="position:absolute;left:0;text-align:left;margin-left:.1pt;margin-top:26.4pt;width:412pt;height:275pt;z-index:251671552;mso-wrap-edited:f;mso-width-percent:0;mso-height-percent:0;mso-position-horizontal-relative:text;mso-position-vertical-relative:text;mso-width-percent:0;mso-height-percent:0">
+        <w:object w:dxaOrig="150" w:dyaOrig="150" w14:anchorId="73F02539">
+          <v:shape id="_x0000_s1028" type="#_x0000_t75" alt="" style="position:absolute;left:0;text-align:left;margin-left:-4pt;margin-top:31.4pt;width:421pt;height:276pt;z-index:251671552;mso-wrap-edited:f;mso-width-percent:0;mso-height-percent:0;mso-position-horizontal-relative:text;mso-position-vertical-relative:text;mso-width-percent:0;mso-height-percent:0">
             <v:imagedata r:id="rId26" o:title=""/>
             <w10:wrap type="topAndBottom"/>
           </v:shape>
-          <o:OLEObject Type="Embed" ProgID="Word.Document.12" ShapeID="_x0000_s1028" DrawAspect="Content" ObjectID="_1681737192" r:id="rId27">
+          <o:OLEObject Type="Embed" ProgID="Word.Document.12" ShapeID="_x0000_s1028" DrawAspect="Content" ObjectID="_1681822899" r:id="rId27">
             <o:FieldCodes>\s</o:FieldCodes>
           </o:OLEObject>
         </w:object>
@@ -15781,6 +17380,7 @@
           <w:sz w:val="28"/>
           <w:szCs w:val="28"/>
         </w:rPr>
+        <w:lastRenderedPageBreak/>
         <w:t xml:space="preserve">The second is </w:t>
       </w:r>
       <w:r>
@@ -15832,7 +17432,35 @@
           <w:sz w:val="28"/>
           <w:szCs w:val="28"/>
         </w:rPr>
-        <w:t xml:space="preserve">To reduce training time layers were grouped  </w:t>
+        <w:t>To reduce training time</w:t>
+      </w:r>
+      <w:r>
+        <w:rPr>
+          <w:sz w:val="28"/>
+          <w:szCs w:val="28"/>
+        </w:rPr>
+        <w:t>,</w:t>
+      </w:r>
+      <w:r>
+        <w:rPr>
+          <w:sz w:val="28"/>
+          <w:szCs w:val="28"/>
+        </w:rPr>
+        <w:t xml:space="preserve"> layers were grouped </w:t>
+      </w:r>
+      <w:r>
+        <w:rPr>
+          <w:sz w:val="28"/>
+          <w:szCs w:val="28"/>
+        </w:rPr>
+        <w:t>into a number of groups calculated by</w:t>
+      </w:r>
+      <w:r>
+        <w:rPr>
+          <w:sz w:val="28"/>
+          <w:szCs w:val="28"/>
+        </w:rPr>
+        <w:t xml:space="preserve"> </w:t>
       </w:r>
       <m:oMath>
         <m:sSub>
@@ -15900,6 +17528,76 @@
           <m:t xml:space="preserve"> mod 4</m:t>
         </m:r>
       </m:oMath>
+      <w:r>
+        <w:t>.</w:t>
+      </w:r>
+      <w:r>
+        <w:rPr>
+          <w:sz w:val="28"/>
+          <w:szCs w:val="28"/>
+        </w:rPr>
+        <w:t xml:space="preserve"> This meant that the </w:t>
+      </w:r>
+      <w:proofErr w:type="spellStart"/>
+      <w:r>
+        <w:rPr>
+          <w:sz w:val="28"/>
+          <w:szCs w:val="28"/>
+        </w:rPr>
+        <w:t>FinDeBERTa</w:t>
+      </w:r>
+      <w:proofErr w:type="spellEnd"/>
+      <w:r>
+        <w:rPr>
+          <w:sz w:val="28"/>
+          <w:szCs w:val="28"/>
+        </w:rPr>
+        <w:t>-Base architecture’s 12 layers were split into 4 groups of 3</w:t>
+      </w:r>
+      <w:r>
+        <w:rPr>
+          <w:sz w:val="28"/>
+          <w:szCs w:val="28"/>
+        </w:rPr>
+        <w:t xml:space="preserve"> encoder layers</w:t>
+      </w:r>
+      <w:r>
+        <w:rPr>
+          <w:sz w:val="28"/>
+          <w:szCs w:val="28"/>
+        </w:rPr>
+        <w:t xml:space="preserve"> and the </w:t>
+      </w:r>
+      <w:proofErr w:type="spellStart"/>
+      <w:r>
+        <w:rPr>
+          <w:sz w:val="28"/>
+          <w:szCs w:val="28"/>
+        </w:rPr>
+        <w:t>FinDeBERTa</w:t>
+      </w:r>
+      <w:proofErr w:type="spellEnd"/>
+      <w:r>
+        <w:rPr>
+          <w:sz w:val="28"/>
+          <w:szCs w:val="28"/>
+        </w:rPr>
+        <w:t>-Large architecture was split into 4 groups of 6</w:t>
+      </w:r>
+      <w:r>
+        <w:rPr>
+          <w:sz w:val="28"/>
+          <w:szCs w:val="28"/>
+        </w:rPr>
+        <w:t xml:space="preserve"> encoder layers</w:t>
+      </w:r>
+      <w:r>
+        <w:rPr>
+          <w:sz w:val="28"/>
+          <w:szCs w:val="28"/>
+        </w:rPr>
+        <w:t>.</w:t>
+      </w:r>
     </w:p>
     <w:p>
       <w:pPr>
@@ -15923,42 +17621,14 @@
           <w:sz w:val="28"/>
           <w:szCs w:val="28"/>
         </w:rPr>
-        <w:t xml:space="preserve">The next step was fine was tuning the hyperparameters to provide an optimised version of the model. All optimisation runs were conducted using the Base model </w:t>
-      </w:r>
-      <w:r>
-        <w:rPr>
-          <w:sz w:val="28"/>
-          <w:szCs w:val="28"/>
-        </w:rPr>
-        <w:t xml:space="preserve">and optimisation values were </w:t>
-      </w:r>
-      <w:r>
-        <w:rPr>
-          <w:sz w:val="28"/>
-          <w:szCs w:val="28"/>
-        </w:rPr>
-        <w:t xml:space="preserve">as </w:t>
-      </w:r>
-      <w:r>
-        <w:rPr>
-          <w:sz w:val="28"/>
-          <w:szCs w:val="28"/>
-        </w:rPr>
-        <w:t>each</w:t>
-      </w:r>
-      <w:r>
-        <w:rPr>
-          <w:sz w:val="28"/>
-          <w:szCs w:val="28"/>
-        </w:rPr>
-        <w:t xml:space="preserve"> </w:t>
-      </w:r>
-      <w:r>
-        <w:rPr>
-          <w:sz w:val="28"/>
-          <w:szCs w:val="28"/>
-        </w:rPr>
-        <w:t>Large model took 29GB of VRAM</w:t>
+        <w:t>The next step was fine was tuning the hyperparameters to provide an optimised version of the model</w:t>
+      </w:r>
+      <w:r>
+        <w:rPr>
+          <w:sz w:val="28"/>
+          <w:szCs w:val="28"/>
+        </w:rPr>
+        <w:t>.</w:t>
       </w:r>
     </w:p>
     <w:p/>
@@ -16021,22 +17691,6 @@
           <w:szCs w:val="28"/>
         </w:rPr>
       </w:pPr>
-      <w:r>
-        <w:rPr>
-          <w:noProof/>
-          <w:sz w:val="28"/>
-          <w:szCs w:val="28"/>
-        </w:rPr>
-        <w:object w:dxaOrig="150" w:dyaOrig="150" w14:anchorId="0C983426">
-          <v:shape id="_x0000_s1027" type="#_x0000_t75" alt="" style="position:absolute;left:0;text-align:left;margin-left:-2.4pt;margin-top:173.35pt;width:456pt;height:259pt;z-index:251673600;mso-wrap-edited:f;mso-width-percent:0;mso-height-percent:0;mso-position-horizontal-relative:text;mso-position-vertical-relative:text;mso-width-percent:0;mso-height-percent:0">
-            <v:imagedata r:id="rId28" o:title=""/>
-            <w10:wrap type="topAndBottom"/>
-          </v:shape>
-          <o:OLEObject Type="Embed" ProgID="Word.Document.12" ShapeID="_x0000_s1027" DrawAspect="Content" ObjectID="_1681737191" r:id="rId29">
-            <o:FieldCodes>\s</o:FieldCodes>
-          </o:OLEObject>
-        </w:object>
-      </w:r>
       <w:r>
         <w:rPr>
           <w:sz w:val="28"/>
@@ -16057,7 +17711,30 @@
           <w:sz w:val="28"/>
           <w:szCs w:val="28"/>
         </w:rPr>
-        <w:t xml:space="preserve"> of the optimisation problem for this model is a black box functio</w:t>
+        <w:t xml:space="preserve"> of the optimisation problem for </w:t>
+      </w:r>
+      <w:proofErr w:type="spellStart"/>
+      <w:r>
+        <w:rPr>
+          <w:sz w:val="28"/>
+          <w:szCs w:val="28"/>
+        </w:rPr>
+        <w:t>FinDeBERTa</w:t>
+      </w:r>
+      <w:proofErr w:type="spellEnd"/>
+      <w:r>
+        <w:rPr>
+          <w:sz w:val="28"/>
+          <w:szCs w:val="28"/>
+        </w:rPr>
+        <w:t xml:space="preserve"> </w:t>
+      </w:r>
+      <w:r>
+        <w:rPr>
+          <w:sz w:val="28"/>
+          <w:szCs w:val="28"/>
+        </w:rPr>
+        <w:t>is a black box functio</w:t>
       </w:r>
       <w:r>
         <w:rPr>
@@ -16403,199 +18080,294 @@
           <w:szCs w:val="28"/>
         </w:rPr>
       </w:pPr>
+    </w:p>
+    <w:p>
+      <w:pPr>
+        <w:spacing w:line="360" w:lineRule="auto"/>
+        <w:rPr>
+          <w:sz w:val="28"/>
+          <w:szCs w:val="28"/>
+        </w:rPr>
+      </w:pPr>
+    </w:p>
+    <w:p>
+      <w:pPr>
+        <w:spacing w:line="360" w:lineRule="auto"/>
+        <w:rPr>
+          <w:sz w:val="28"/>
+          <w:szCs w:val="28"/>
+        </w:rPr>
+      </w:pPr>
       <w:r>
         <w:rPr>
           <w:noProof/>
           <w:sz w:val="28"/>
           <w:szCs w:val="28"/>
         </w:rPr>
-        <w:object w:dxaOrig="1440" w:dyaOrig="1440" w14:anchorId="0655228F">
-          <v:shape id="_x0000_s1026" type="#_x0000_t75" alt="" style="position:absolute;left:0;text-align:left;margin-left:-27.05pt;margin-top:118.95pt;width:517.7pt;height:164.15pt;z-index:251660288;mso-wrap-edited:f;mso-width-percent:0;mso-height-percent:0;mso-position-horizontal-relative:text;mso-position-vertical-relative:text;mso-width-percent:0;mso-height-percent:0">
+        <w:lastRenderedPageBreak/>
+        <w:object w:dxaOrig="150" w:dyaOrig="150" w14:anchorId="7FE07E6E">
+          <v:shape id="_x0000_s1027" type="#_x0000_t75" alt="" style="position:absolute;left:0;text-align:left;margin-left:0;margin-top:20.4pt;width:456pt;height:259pt;z-index:251673600;mso-wrap-edited:f;mso-width-percent:0;mso-height-percent:0;mso-position-horizontal-relative:text;mso-position-vertical-relative:text;mso-width-percent:0;mso-height-percent:0">
+            <v:imagedata r:id="rId28" o:title=""/>
+            <w10:wrap type="topAndBottom"/>
+          </v:shape>
+          <o:OLEObject Type="Embed" ProgID="Word.Document.12" ShapeID="_x0000_s1027" DrawAspect="Content" ObjectID="_1681822898" r:id="rId29">
+            <o:FieldCodes>\s</o:FieldCodes>
+          </o:OLEObject>
+        </w:object>
+      </w:r>
+    </w:p>
+    <w:p>
+      <w:pPr>
+        <w:spacing w:line="360" w:lineRule="auto"/>
+        <w:rPr>
+          <w:sz w:val="28"/>
+          <w:szCs w:val="28"/>
+        </w:rPr>
+      </w:pPr>
+    </w:p>
+    <w:p>
+      <w:pPr>
+        <w:spacing w:line="360" w:lineRule="auto"/>
+        <w:rPr>
+          <w:sz w:val="28"/>
+          <w:szCs w:val="28"/>
+        </w:rPr>
+      </w:pPr>
+      <w:r>
+        <w:rPr>
+          <w:sz w:val="28"/>
+          <w:szCs w:val="28"/>
+        </w:rPr>
+        <w:t xml:space="preserve"> </w:t>
+      </w:r>
+    </w:p>
+    <w:p>
+      <w:pPr>
+        <w:spacing w:line="360" w:lineRule="auto"/>
+        <w:rPr>
+          <w:sz w:val="28"/>
+          <w:szCs w:val="28"/>
+        </w:rPr>
+      </w:pPr>
+      <w:r>
+        <w:rPr>
+          <w:sz w:val="28"/>
+          <w:szCs w:val="28"/>
+        </w:rPr>
+        <w:t xml:space="preserve">The </w:t>
+      </w:r>
+      <w:proofErr w:type="spellStart"/>
+      <w:r>
+        <w:rPr>
+          <w:sz w:val="28"/>
+          <w:szCs w:val="28"/>
+        </w:rPr>
+        <w:t>eval_loss</w:t>
+      </w:r>
+      <w:proofErr w:type="spellEnd"/>
+      <w:r>
+        <w:rPr>
+          <w:sz w:val="28"/>
+          <w:szCs w:val="28"/>
+        </w:rPr>
+        <w:t xml:space="preserve"> </w:t>
+      </w:r>
+      <w:r>
+        <w:rPr>
+          <w:sz w:val="28"/>
+          <w:szCs w:val="28"/>
+        </w:rPr>
+        <w:t xml:space="preserve">label refers to </w:t>
+      </w:r>
+      <w:r>
+        <w:rPr>
+          <w:sz w:val="28"/>
+          <w:szCs w:val="28"/>
+        </w:rPr>
+        <w:t xml:space="preserve">the cross entropy loss on the validation dataset. This initial search indicated that generally the best results had a learning rate between 1e-6 and </w:t>
+      </w:r>
+      <w:r>
+        <w:rPr>
+          <w:sz w:val="28"/>
+          <w:szCs w:val="28"/>
+        </w:rPr>
+        <w:t>3</w:t>
+      </w:r>
+      <w:r>
+        <w:rPr>
+          <w:sz w:val="28"/>
+          <w:szCs w:val="28"/>
+        </w:rPr>
+        <w:t xml:space="preserve">e-5 and ran for 1 to </w:t>
+      </w:r>
+      <w:r>
+        <w:rPr>
+          <w:sz w:val="28"/>
+          <w:szCs w:val="28"/>
+        </w:rPr>
+        <w:t>3</w:t>
+      </w:r>
+      <w:r>
+        <w:rPr>
+          <w:sz w:val="28"/>
+          <w:szCs w:val="28"/>
+        </w:rPr>
+        <w:t xml:space="preserve"> epochs. These parameters were restricted in the subsequent</w:t>
+      </w:r>
+      <w:r>
+        <w:rPr>
+          <w:sz w:val="28"/>
+          <w:szCs w:val="28"/>
+        </w:rPr>
+        <w:t xml:space="preserve"> </w:t>
+      </w:r>
+      <w:r>
+        <w:rPr>
+          <w:sz w:val="28"/>
+          <w:szCs w:val="28"/>
+        </w:rPr>
+        <w:t>search</w:t>
+      </w:r>
+      <w:r>
+        <w:rPr>
+          <w:sz w:val="28"/>
+          <w:szCs w:val="28"/>
+        </w:rPr>
+        <w:t xml:space="preserve"> space</w:t>
+      </w:r>
+      <w:r>
+        <w:rPr>
+          <w:sz w:val="28"/>
+          <w:szCs w:val="28"/>
+        </w:rPr>
+        <w:t xml:space="preserve">. </w:t>
+      </w:r>
+      <w:r>
+        <w:rPr>
+          <w:sz w:val="28"/>
+          <w:szCs w:val="28"/>
+        </w:rPr>
+        <w:t>The parameters and their ranges in the subsequent search are outlined below.</w:t>
+      </w:r>
+    </w:p>
+    <w:p>
+      <w:pPr>
+        <w:spacing w:line="360" w:lineRule="auto"/>
+        <w:rPr>
+          <w:sz w:val="28"/>
+          <w:szCs w:val="28"/>
+        </w:rPr>
+      </w:pPr>
+      <w:r>
+        <w:rPr>
+          <w:noProof/>
+          <w:sz w:val="28"/>
+          <w:szCs w:val="28"/>
+        </w:rPr>
+        <w:object w:dxaOrig="1440" w:dyaOrig="1440" w14:anchorId="4DF5EA88">
+          <v:shape id="_x0000_s1026" type="#_x0000_t75" alt="" style="position:absolute;left:0;text-align:left;margin-left:-27.05pt;margin-top:38.85pt;width:517.7pt;height:164.15pt;z-index:251660288;mso-wrap-edited:f;mso-width-percent:0;mso-height-percent:0;mso-position-horizontal-relative:text;mso-position-vertical-relative:text;mso-width-percent:0;mso-height-percent:0">
             <v:imagedata r:id="rId30" o:title=""/>
             <w10:wrap type="square"/>
           </v:shape>
-          <o:OLEObject Type="Embed" ProgID="Word.DocumentMacroEnabled.12" ShapeID="_x0000_s1026" DrawAspect="Content" ObjectID="_1681737190" r:id="rId31"/>
+          <o:OLEObject Type="Embed" ProgID="Word.DocumentMacroEnabled.12" ShapeID="_x0000_s1026" DrawAspect="Content" ObjectID="_1681822897" r:id="rId31"/>
         </w:object>
       </w:r>
-      <w:r>
-        <w:rPr>
+    </w:p>
+    <w:p>
+      <w:pPr>
+        <w:spacing w:line="360" w:lineRule="auto"/>
+        <w:rPr>
+          <w:color w:val="000000" w:themeColor="text1"/>
+          <w:sz w:val="28"/>
+          <w:szCs w:val="28"/>
+        </w:rPr>
+      </w:pPr>
+    </w:p>
+    <w:p>
+      <w:pPr>
+        <w:spacing w:line="360" w:lineRule="auto"/>
+        <w:rPr>
+          <w:color w:val="000000" w:themeColor="text1"/>
+          <w:sz w:val="28"/>
+          <w:szCs w:val="28"/>
+        </w:rPr>
+      </w:pPr>
+      <w:r>
+        <w:rPr>
+          <w:color w:val="000000" w:themeColor="text1"/>
           <w:sz w:val="28"/>
           <w:szCs w:val="28"/>
         </w:rPr>
         <w:t xml:space="preserve">The </w:t>
       </w:r>
+      <w:r>
+        <w:rPr>
+          <w:color w:val="000000" w:themeColor="text1"/>
+          <w:sz w:val="28"/>
+          <w:szCs w:val="28"/>
+        </w:rPr>
+        <w:t xml:space="preserve">parameters beginning with </w:t>
+      </w:r>
+      <w:r>
+        <w:rPr>
+          <w:color w:val="000000" w:themeColor="text1"/>
+          <w:sz w:val="28"/>
+          <w:szCs w:val="28"/>
+        </w:rPr>
+        <w:t>‘</w:t>
+      </w:r>
       <w:proofErr w:type="spellStart"/>
       <w:r>
         <w:rPr>
-          <w:sz w:val="28"/>
-          <w:szCs w:val="28"/>
-        </w:rPr>
-        <w:t>eval_loss</w:t>
+          <w:color w:val="000000" w:themeColor="text1"/>
+          <w:sz w:val="28"/>
+          <w:szCs w:val="28"/>
+        </w:rPr>
+        <w:t>params_classifier</w:t>
       </w:r>
       <w:proofErr w:type="spellEnd"/>
       <w:r>
         <w:rPr>
-          <w:sz w:val="28"/>
-          <w:szCs w:val="28"/>
-        </w:rPr>
-        <w:t xml:space="preserve"> </w:t>
-      </w:r>
-      <w:r>
-        <w:rPr>
-          <w:sz w:val="28"/>
-          <w:szCs w:val="28"/>
-        </w:rPr>
-        <w:t xml:space="preserve">label refers to </w:t>
-      </w:r>
-      <w:r>
-        <w:rPr>
-          <w:sz w:val="28"/>
-          <w:szCs w:val="28"/>
-        </w:rPr>
-        <w:t xml:space="preserve">the cross entropy loss on the validation dataset. This initial search indicated that generally the best results had a learning rate between 1e-6 and </w:t>
-      </w:r>
-      <w:r>
-        <w:rPr>
-          <w:sz w:val="28"/>
-          <w:szCs w:val="28"/>
-        </w:rPr>
-        <w:t>3</w:t>
-      </w:r>
-      <w:r>
-        <w:rPr>
-          <w:sz w:val="28"/>
-          <w:szCs w:val="28"/>
-        </w:rPr>
-        <w:t xml:space="preserve">e-5 and ran for 1 to </w:t>
-      </w:r>
-      <w:r>
-        <w:rPr>
-          <w:sz w:val="28"/>
-          <w:szCs w:val="28"/>
-        </w:rPr>
-        <w:t>3</w:t>
-      </w:r>
-      <w:r>
-        <w:rPr>
-          <w:sz w:val="28"/>
-          <w:szCs w:val="28"/>
-        </w:rPr>
-        <w:t xml:space="preserve"> epochs. These parameters were restricted in the subsequent</w:t>
-      </w:r>
-      <w:r>
-        <w:rPr>
-          <w:sz w:val="28"/>
-          <w:szCs w:val="28"/>
-        </w:rPr>
-        <w:t xml:space="preserve"> </w:t>
-      </w:r>
-      <w:r>
-        <w:rPr>
-          <w:sz w:val="28"/>
-          <w:szCs w:val="28"/>
-        </w:rPr>
-        <w:t>search</w:t>
-      </w:r>
-      <w:r>
-        <w:rPr>
-          <w:sz w:val="28"/>
-          <w:szCs w:val="28"/>
-        </w:rPr>
-        <w:t xml:space="preserve"> space</w:t>
-      </w:r>
-      <w:r>
-        <w:rPr>
-          <w:sz w:val="28"/>
-          <w:szCs w:val="28"/>
-        </w:rPr>
-        <w:t xml:space="preserve">. </w:t>
-      </w:r>
-      <w:r>
-        <w:rPr>
-          <w:sz w:val="28"/>
-          <w:szCs w:val="28"/>
-        </w:rPr>
-        <w:t>The parameters and their ranges in the subsequent search are outlined below.</w:t>
-      </w:r>
-    </w:p>
-    <w:p>
-      <w:pPr>
-        <w:spacing w:line="360" w:lineRule="auto"/>
-        <w:rPr>
           <w:color w:val="000000" w:themeColor="text1"/>
           <w:sz w:val="28"/>
           <w:szCs w:val="28"/>
         </w:rPr>
-      </w:pPr>
+        <w:t>’</w:t>
+      </w:r>
       <w:r>
         <w:rPr>
           <w:color w:val="000000" w:themeColor="text1"/>
           <w:sz w:val="28"/>
           <w:szCs w:val="28"/>
         </w:rPr>
-        <w:t xml:space="preserve">The </w:t>
-      </w:r>
+        <w:t xml:space="preserve"> are scalar weights and bias values associated with the fully-connected  classification layer. The </w:t>
+      </w:r>
+      <w:proofErr w:type="spellStart"/>
       <w:r>
         <w:rPr>
           <w:color w:val="000000" w:themeColor="text1"/>
           <w:sz w:val="28"/>
           <w:szCs w:val="28"/>
         </w:rPr>
-        <w:t xml:space="preserve">parameters beginning with </w:t>
-      </w:r>
-      <w:proofErr w:type="spellStart"/>
+        <w:t>warmup_ratio</w:t>
+      </w:r>
+      <w:proofErr w:type="spellEnd"/>
       <w:r>
         <w:rPr>
           <w:color w:val="000000" w:themeColor="text1"/>
           <w:sz w:val="28"/>
           <w:szCs w:val="28"/>
         </w:rPr>
-        <w:t>params_classifier</w:t>
-      </w:r>
-      <w:proofErr w:type="spellEnd"/>
+        <w:t xml:space="preserve"> refers to </w:t>
+      </w:r>
       <w:r>
         <w:rPr>
           <w:color w:val="000000" w:themeColor="text1"/>
           <w:sz w:val="28"/>
           <w:szCs w:val="28"/>
         </w:rPr>
-        <w:t xml:space="preserve"> are scalar weights and bias values associated with the fully-connected  classification layer. The </w:t>
-      </w:r>
-      <w:proofErr w:type="spellStart"/>
-      <w:r>
-        <w:rPr>
-          <w:color w:val="000000" w:themeColor="text1"/>
-          <w:sz w:val="28"/>
-          <w:szCs w:val="28"/>
-        </w:rPr>
-        <w:t>warmup_ratio</w:t>
-      </w:r>
-      <w:proofErr w:type="spellEnd"/>
-      <w:r>
-        <w:rPr>
-          <w:color w:val="000000" w:themeColor="text1"/>
-          <w:sz w:val="28"/>
-          <w:szCs w:val="28"/>
-        </w:rPr>
-        <w:t xml:space="preserve"> refers to the </w:t>
-      </w:r>
-      <w:proofErr w:type="spellStart"/>
-      <w:r>
-        <w:rPr>
-          <w:color w:val="000000" w:themeColor="text1"/>
-          <w:sz w:val="28"/>
-          <w:szCs w:val="28"/>
-        </w:rPr>
-        <w:t>the</w:t>
-      </w:r>
-      <w:proofErr w:type="spellEnd"/>
-      <w:r>
-        <w:rPr>
-          <w:color w:val="000000" w:themeColor="text1"/>
-          <w:sz w:val="28"/>
-          <w:szCs w:val="28"/>
-        </w:rPr>
-        <w:t xml:space="preserve"> ratio of the total number of steps that is used to progressively increase the learning rate to reduce the primacy effect of the early training examples. The </w:t>
+        <w:lastRenderedPageBreak/>
+        <w:t xml:space="preserve">the ratio of the total number of steps that is used to progressively increase the learning rate to reduce the primacy effect of the early training examples. The </w:t>
       </w:r>
       <w:proofErr w:type="spellStart"/>
       <w:r>
@@ -17176,7 +18948,6 @@
                 <w:sz w:val="26"/>
                 <w:szCs w:val="26"/>
               </w:rPr>
-              <w:lastRenderedPageBreak/>
               <w:t xml:space="preserve">Bi-LSTM with </w:t>
             </w:r>
             <w:proofErr w:type="spellStart"/>
@@ -19146,6 +20917,7 @@
           <w:sz w:val="28"/>
           <w:szCs w:val="28"/>
         </w:rPr>
+        <w:lastRenderedPageBreak/>
         <w:t>The data collection process was conducted with the objective of collecting as much speculative data about</w:t>
       </w:r>
       <w:r>
@@ -19293,15 +21065,7 @@
           <w:sz w:val="28"/>
           <w:szCs w:val="28"/>
         </w:rPr>
-        <w:t xml:space="preserve">. This included both well-established fact reporting entities [ ‘CNBC’ , ‘Reuters’, ‘Forbes’ ] as well as more speculative entities [ ‘Seeking Alpha’, ‘Market Watch’, ‘InvestorPlace’ ]. This was </w:t>
-      </w:r>
-      <w:r>
-        <w:rPr>
-          <w:sz w:val="28"/>
-          <w:szCs w:val="28"/>
-        </w:rPr>
-        <w:lastRenderedPageBreak/>
-        <w:t xml:space="preserve">done with the intention that sentiment scores </w:t>
+        <w:t xml:space="preserve">. This included both well-established fact reporting entities [ ‘CNBC’ , ‘Reuters’, ‘Forbes’ ] as well as more speculative entities [ ‘Seeking Alpha’, ‘Market Watch’, ‘InvestorPlace’ ]. This was done with the intention that sentiment scores </w:t>
       </w:r>
       <w:r>
         <w:rPr>
@@ -19399,7 +21163,21 @@
           <w:sz w:val="28"/>
           <w:szCs w:val="28"/>
         </w:rPr>
-        <w:t xml:space="preserve">Python scripts were executed once per day at 0925 EST. </w:t>
+        <w:t>Python scripts were executed once per day at 0925 EST</w:t>
+      </w:r>
+      <w:r>
+        <w:rPr>
+          <w:sz w:val="28"/>
+          <w:szCs w:val="28"/>
+        </w:rPr>
+        <w:t>, five minutes before the NASDAQ opens for trading</w:t>
+      </w:r>
+      <w:r>
+        <w:rPr>
+          <w:sz w:val="28"/>
+          <w:szCs w:val="28"/>
+        </w:rPr>
+        <w:t xml:space="preserve">. </w:t>
       </w:r>
       <w:r>
         <w:rPr>
@@ -20824,7 +22602,7 @@
       <w:rPr>
         <w:noProof/>
       </w:rPr>
-      <w:pict w14:anchorId="510945F1">
+      <w:pict w14:anchorId="7F597D76">
         <v:rect id="_x0000_s2054" alt="" style="position:absolute;left:0;text-align:left;margin-left:.15pt;margin-top:16.2pt;width:451.3pt;height:.1pt;z-index:251662336;mso-wrap-edited:f;mso-width-percent:0;mso-height-percent:0;mso-width-percent:0;mso-height-percent:0" o:hralign="center" o:hrstd="t" o:hr="t" fillcolor="#a0a0a0" stroked="f">
           <w10:wrap type="square"/>
         </v:rect>
@@ -20951,7 +22729,7 @@
       <w:rPr>
         <w:noProof/>
       </w:rPr>
-      <w:pict w14:anchorId="3EF79E1C">
+      <w:pict w14:anchorId="05651B1E">
         <v:rect id="_x0000_s2053" alt="" style="position:absolute;left:0;text-align:left;margin-left:2pt;margin-top:15.4pt;width:451.3pt;height:.1pt;z-index:251658240;mso-wrap-edited:f;mso-width-percent:0;mso-height-percent:0;mso-width-percent:0;mso-height-percent:0" o:hralign="center" o:hrstd="t" o:hr="t" fillcolor="#a0a0a0" stroked="f">
           <w10:wrap type="square"/>
         </v:rect>
@@ -21172,7 +22950,7 @@
       <w:rPr>
         <w:noProof/>
       </w:rPr>
-      <w:pict w14:anchorId="64BFA035">
+      <w:pict w14:anchorId="6D4CCF1E">
         <v:rect id="_x0000_s2052" alt="" style="position:absolute;left:0;text-align:left;margin-left:.15pt;margin-top:16.2pt;width:451.3pt;height:.1pt;z-index:251672576;mso-wrap-edited:f;mso-width-percent:0;mso-height-percent:0;mso-width-percent:0;mso-height-percent:0" o:hralign="center" o:hrstd="t" o:hr="t" fillcolor="#a0a0a0" stroked="f">
           <w10:wrap type="square"/>
         </v:rect>
@@ -21323,7 +23101,7 @@
       <w:rPr>
         <w:noProof/>
       </w:rPr>
-      <w:pict w14:anchorId="6BD0A792">
+      <w:pict w14:anchorId="1CEE0F5A">
         <v:rect id="_x0000_s2051" alt="" style="position:absolute;left:0;text-align:left;margin-left:2pt;margin-top:15.4pt;width:451.3pt;height:.1pt;z-index:251664384;mso-wrap-edited:f;mso-width-percent:0;mso-height-percent:0;mso-width-percent:0;mso-height-percent:0" o:hralign="center" o:hrstd="t" o:hr="t" fillcolor="#a0a0a0" stroked="f">
           <w10:wrap type="square"/>
         </v:rect>
@@ -21540,7 +23318,7 @@
       <w:rPr>
         <w:noProof/>
       </w:rPr>
-      <w:pict w14:anchorId="39B507A9">
+      <w:pict w14:anchorId="2127264E">
         <v:rect id="_x0000_s2050" alt="" style="position:absolute;left:0;text-align:left;margin-left:.15pt;margin-top:16.2pt;width:451.3pt;height:.1pt;z-index:251668480;mso-wrap-edited:f;mso-width-percent:0;mso-height-percent:0;mso-width-percent:0;mso-height-percent:0" o:hralign="center" o:hrstd="t" o:hr="t" fillcolor="#a0a0a0" stroked="f">
           <w10:wrap type="square"/>
         </v:rect>
@@ -21691,7 +23469,7 @@
       <w:rPr>
         <w:noProof/>
       </w:rPr>
-      <w:pict w14:anchorId="6FBB8AA9">
+      <w:pict w14:anchorId="6B265390">
         <v:rect id="_x0000_s2049" alt="" style="position:absolute;left:0;text-align:left;margin-left:2pt;margin-top:15.4pt;width:451.3pt;height:.1pt;z-index:251670528;mso-wrap-edited:f;mso-width-percent:0;mso-height-percent:0;mso-width-percent:0;mso-height-percent:0" o:hralign="center" o:hrstd="t" o:hr="t" fillcolor="#a0a0a0" stroked="f">
           <w10:wrap type="square"/>
         </v:rect>
